--- a/TS-Padam/TS-1.8/TS 1.8 Malayalam Pada Paatam Corrections.docx
+++ b/TS-Padam/TS-1.8/TS 1.8 Malayalam Pada Paatam Corrections.docx
@@ -1,7 +1,1136 @@
 
 <file path=word/document.xml><?xml version="1.0" encoding="utf-8"?>
-<w:document xmlns:wpc="http://schemas.microsoft.com/office/word/2010/wordprocessingCanvas" xmlns:cx="http://schemas.microsoft.com/office/drawing/2014/chartex" xmlns:cx1="http://schemas.microsoft.com/office/drawing/2015/9/8/chartex" xmlns:cx2="http://schemas.microsoft.com/office/drawing/2015/10/21/chartex" xmlns:cx3="http://schemas.microsoft.com/office/drawing/2016/5/9/chartex" xmlns:cx4="http://schemas.microsoft.com/office/drawing/2016/5/10/chartex" xmlns:cx5="http://schemas.microsoft.com/office/drawing/2016/5/11/chartex" xmlns:cx6="http://schemas.microsoft.com/office/drawing/2016/5/12/chartex" xmlns:cx7="http://schemas.microsoft.com/office/drawing/2016/5/13/chartex" xmlns:cx8="http://schemas.microsoft.com/office/drawing/2016/5/14/chartex" xmlns:mc="http://schemas.openxmlformats.org/markup-compatibility/2006" xmlns:aink="http://schemas.microsoft.com/office/drawing/2016/ink" xmlns:am3d="http://schemas.microsoft.com/office/drawing/2017/model3d" xmlns:o="urn:schemas-microsoft-com:office:office" xmlns:r="http://schemas.openxmlformats.org/officeDocument/2006/relationships" xmlns:m="http://schemas.openxmlformats.org/officeDocument/2006/math" xmlns:v="urn:schemas-microsoft-com:vml" xmlns:wp14="http://schemas.microsoft.com/office/word/2010/wordprocessingDrawing" xmlns:wp="http://schemas.openxmlformats.org/drawingml/2006/wordprocessingDrawing" xmlns:w10="urn:schemas-microsoft-com:office:word" xmlns:w="http://schemas.openxmlformats.org/wordprocessingml/2006/main" xmlns:w14="http://schemas.microsoft.com/office/word/2010/wordml" xmlns:w15="http://schemas.microsoft.com/office/word/2012/wordml" xmlns:w16cex="http://schemas.microsoft.com/office/word/2018/wordml/cex" xmlns:w16cid="http://schemas.microsoft.com/office/word/2016/wordml/cid" xmlns:w16="http://schemas.microsoft.com/office/word/2018/wordml" xmlns:w16se="http://schemas.microsoft.com/office/word/2015/wordml/symex" xmlns:wpg="http://schemas.microsoft.com/office/word/2010/wordprocessingGroup" xmlns:wpi="http://schemas.microsoft.com/office/word/2010/wordprocessingInk" xmlns:wne="http://schemas.microsoft.com/office/word/2006/wordml" xmlns:wps="http://schemas.microsoft.com/office/word/2010/wordprocessingShape" mc:Ignorable="w14 w15 w16se w16cid w16 w16cex wp14">
+<w:document xmlns:wpc="http://schemas.microsoft.com/office/word/2010/wordprocessingCanvas" xmlns:cx="http://schemas.microsoft.com/office/drawing/2014/chartex" xmlns:cx1="http://schemas.microsoft.com/office/drawing/2015/9/8/chartex" xmlns:mc="http://schemas.openxmlformats.org/markup-compatibility/2006" xmlns:o="urn:schemas-microsoft-com:office:office" xmlns:r="http://schemas.openxmlformats.org/officeDocument/2006/relationships" xmlns:m="http://schemas.openxmlformats.org/officeDocument/2006/math" xmlns:v="urn:schemas-microsoft-com:vml" xmlns:wp14="http://schemas.microsoft.com/office/word/2010/wordprocessingDrawing" xmlns:wp="http://schemas.openxmlformats.org/drawingml/2006/wordprocessingDrawing" xmlns:w10="urn:schemas-microsoft-com:office:word" xmlns:w="http://schemas.openxmlformats.org/wordprocessingml/2006/main" xmlns:w14="http://schemas.microsoft.com/office/word/2010/wordml" xmlns:w15="http://schemas.microsoft.com/office/word/2012/wordml" xmlns:w16se="http://schemas.microsoft.com/office/word/2015/wordml/symex" xmlns:wpg="http://schemas.microsoft.com/office/word/2010/wordprocessingGroup" xmlns:wpi="http://schemas.microsoft.com/office/word/2010/wordprocessingInk" xmlns:wne="http://schemas.microsoft.com/office/word/2006/wordml" xmlns:wps="http://schemas.microsoft.com/office/word/2010/wordprocessingShape" mc:Ignorable="w14 w15 w16se wp14">
   <w:body>
+    <w:p>
+      <w:pPr>
+        <w:spacing w:before="0" w:line="240" w:lineRule="auto"/>
+        <w:jc w:val="center"/>
+        <w:rPr>
+          <w:b/>
+          <w:bCs/>
+          <w:sz w:val="32"/>
+          <w:szCs w:val="32"/>
+          <w:u w:val="single"/>
+        </w:rPr>
+      </w:pPr>
+      <w:bookmarkStart w:id="0" w:name="_GoBack"/>
+      <w:bookmarkEnd w:id="0"/>
+      <w:r>
+        <w:rPr>
+          <w:b/>
+          <w:bCs/>
+          <w:sz w:val="32"/>
+          <w:szCs w:val="32"/>
+          <w:u w:val="single"/>
+        </w:rPr>
+        <w:t xml:space="preserve">TS </w:t>
+      </w:r>
+      <w:proofErr w:type="spellStart"/>
+      <w:r>
+        <w:rPr>
+          <w:b/>
+          <w:bCs/>
+          <w:sz w:val="32"/>
+          <w:szCs w:val="32"/>
+          <w:u w:val="single"/>
+        </w:rPr>
+        <w:t>Pada</w:t>
+      </w:r>
+      <w:proofErr w:type="spellEnd"/>
+      <w:r>
+        <w:rPr>
+          <w:b/>
+          <w:bCs/>
+          <w:sz w:val="32"/>
+          <w:szCs w:val="32"/>
+          <w:u w:val="single"/>
+        </w:rPr>
+        <w:t xml:space="preserve"> </w:t>
+      </w:r>
+      <w:proofErr w:type="spellStart"/>
+      <w:r>
+        <w:rPr>
+          <w:b/>
+          <w:bCs/>
+          <w:sz w:val="32"/>
+          <w:szCs w:val="32"/>
+          <w:u w:val="single"/>
+        </w:rPr>
+        <w:t>Paatam</w:t>
+      </w:r>
+      <w:proofErr w:type="spellEnd"/>
+      <w:r>
+        <w:rPr>
+          <w:b/>
+          <w:bCs/>
+          <w:sz w:val="32"/>
+          <w:szCs w:val="32"/>
+          <w:u w:val="single"/>
+        </w:rPr>
+        <w:t xml:space="preserve"> </w:t>
+      </w:r>
+      <w:r>
+        <w:rPr>
+          <w:b/>
+          <w:bCs/>
+          <w:sz w:val="32"/>
+          <w:szCs w:val="32"/>
+          <w:u w:val="single"/>
+        </w:rPr>
+        <w:t>– TS 1</w:t>
+      </w:r>
+      <w:r>
+        <w:rPr>
+          <w:b/>
+          <w:bCs/>
+          <w:sz w:val="32"/>
+          <w:szCs w:val="32"/>
+          <w:u w:val="single"/>
+        </w:rPr>
+        <w:t>.8</w:t>
+      </w:r>
+      <w:r>
+        <w:rPr>
+          <w:b/>
+          <w:bCs/>
+          <w:sz w:val="32"/>
+          <w:szCs w:val="32"/>
+          <w:u w:val="single"/>
+        </w:rPr>
+        <w:t xml:space="preserve"> </w:t>
+      </w:r>
+      <w:r>
+        <w:rPr>
+          <w:b/>
+          <w:bCs/>
+          <w:sz w:val="32"/>
+          <w:szCs w:val="32"/>
+          <w:u w:val="single"/>
+        </w:rPr>
+        <w:t>Malayalam</w:t>
+      </w:r>
+      <w:r>
+        <w:rPr>
+          <w:b/>
+          <w:bCs/>
+          <w:sz w:val="32"/>
+          <w:szCs w:val="32"/>
+          <w:u w:val="single"/>
+        </w:rPr>
+        <w:t xml:space="preserve"> Corrections –</w:t>
+      </w:r>
+      <w:r>
+        <w:rPr>
+          <w:b/>
+          <w:bCs/>
+          <w:sz w:val="32"/>
+          <w:szCs w:val="32"/>
+          <w:u w:val="single"/>
+        </w:rPr>
+        <w:t xml:space="preserve"> </w:t>
+      </w:r>
+      <w:r>
+        <w:rPr>
+          <w:b/>
+          <w:bCs/>
+          <w:sz w:val="32"/>
+          <w:szCs w:val="32"/>
+          <w:u w:val="single"/>
+        </w:rPr>
+        <w:t xml:space="preserve">Observed </w:t>
+      </w:r>
+      <w:proofErr w:type="gramStart"/>
+      <w:r>
+        <w:rPr>
+          <w:b/>
+          <w:bCs/>
+          <w:sz w:val="32"/>
+          <w:szCs w:val="32"/>
+          <w:u w:val="single"/>
+        </w:rPr>
+        <w:t xml:space="preserve">till </w:t>
+      </w:r>
+      <w:r>
+        <w:rPr>
+          <w:b/>
+          <w:bCs/>
+          <w:sz w:val="32"/>
+          <w:szCs w:val="32"/>
+          <w:highlight w:val="red"/>
+          <w:u w:val="single"/>
+        </w:rPr>
+        <w:t>????</w:t>
+      </w:r>
+      <w:proofErr w:type="gramEnd"/>
+    </w:p>
+    <w:p>
+      <w:pPr>
+        <w:spacing w:before="0" w:line="240" w:lineRule="auto"/>
+        <w:jc w:val="center"/>
+        <w:rPr>
+          <w:bCs/>
+          <w:sz w:val="32"/>
+          <w:szCs w:val="32"/>
+        </w:rPr>
+      </w:pPr>
+      <w:r>
+        <w:rPr>
+          <w:bCs/>
+          <w:sz w:val="32"/>
+          <w:szCs w:val="32"/>
+        </w:rPr>
+        <w:t>(ignore those which are already incorporated in your book’s version and date)</w:t>
+      </w:r>
+    </w:p>
+    <w:tbl>
+      <w:tblPr>
+        <w:tblW w:w="14225" w:type="dxa"/>
+        <w:tblInd w:w="-792" w:type="dxa"/>
+        <w:tblBorders>
+          <w:top w:val="single" w:sz="4" w:space="0" w:color="000000"/>
+          <w:left w:val="single" w:sz="4" w:space="0" w:color="000000"/>
+          <w:bottom w:val="single" w:sz="4" w:space="0" w:color="000000"/>
+          <w:right w:val="single" w:sz="4" w:space="0" w:color="000000"/>
+          <w:insideH w:val="single" w:sz="4" w:space="0" w:color="000000"/>
+          <w:insideV w:val="single" w:sz="4" w:space="0" w:color="000000"/>
+        </w:tblBorders>
+        <w:tblLook w:val="04A0" w:firstRow="1" w:lastRow="0" w:firstColumn="1" w:lastColumn="0" w:noHBand="0" w:noVBand="1"/>
+      </w:tblPr>
+      <w:tblGrid>
+        <w:gridCol w:w="3310"/>
+        <w:gridCol w:w="5387"/>
+        <w:gridCol w:w="5528"/>
+      </w:tblGrid>
+      <w:tr>
+        <w:tc>
+          <w:tcPr>
+            <w:tcW w:w="3310" w:type="dxa"/>
+          </w:tcPr>
+          <w:p>
+            <w:pPr>
+              <w:spacing w:before="0" w:line="240" w:lineRule="auto"/>
+              <w:jc w:val="center"/>
+              <w:rPr>
+                <w:sz w:val="32"/>
+                <w:szCs w:val="32"/>
+              </w:rPr>
+            </w:pPr>
+            <w:r>
+              <w:rPr>
+                <w:sz w:val="32"/>
+                <w:szCs w:val="32"/>
+              </w:rPr>
+              <w:t>Section, Paragraph</w:t>
+            </w:r>
+          </w:p>
+          <w:p>
+            <w:pPr>
+              <w:spacing w:before="0" w:line="240" w:lineRule="auto"/>
+              <w:jc w:val="center"/>
+              <w:rPr>
+                <w:sz w:val="32"/>
+                <w:szCs w:val="32"/>
+              </w:rPr>
+            </w:pPr>
+            <w:r>
+              <w:rPr>
+                <w:sz w:val="32"/>
+                <w:szCs w:val="32"/>
+              </w:rPr>
+              <w:t>Reference</w:t>
+            </w:r>
+          </w:p>
+        </w:tc>
+        <w:tc>
+          <w:tcPr>
+            <w:tcW w:w="5387" w:type="dxa"/>
+          </w:tcPr>
+          <w:p>
+            <w:pPr>
+              <w:spacing w:before="0" w:line="240" w:lineRule="auto"/>
+              <w:jc w:val="center"/>
+              <w:rPr>
+                <w:sz w:val="32"/>
+                <w:szCs w:val="32"/>
+              </w:rPr>
+            </w:pPr>
+            <w:r>
+              <w:rPr>
+                <w:sz w:val="32"/>
+                <w:szCs w:val="32"/>
+              </w:rPr>
+              <w:t>As Printed</w:t>
+            </w:r>
+          </w:p>
+        </w:tc>
+        <w:tc>
+          <w:tcPr>
+            <w:tcW w:w="5528" w:type="dxa"/>
+          </w:tcPr>
+          <w:p>
+            <w:pPr>
+              <w:spacing w:before="0" w:line="240" w:lineRule="auto"/>
+              <w:ind w:right="-18"/>
+              <w:jc w:val="center"/>
+              <w:rPr>
+                <w:sz w:val="32"/>
+                <w:szCs w:val="32"/>
+              </w:rPr>
+            </w:pPr>
+            <w:r>
+              <w:rPr>
+                <w:sz w:val="32"/>
+                <w:szCs w:val="32"/>
+              </w:rPr>
+              <w:t>To be read as or corrected as</w:t>
+            </w:r>
+          </w:p>
+        </w:tc>
+      </w:tr>
+    </w:tbl>
+    <w:p>
+      <w:pPr>
+        <w:spacing w:before="0" w:line="240" w:lineRule="auto"/>
+        <w:rPr>
+          <w:vanish/>
+          <w:sz w:val="32"/>
+          <w:szCs w:val="32"/>
+        </w:rPr>
+      </w:pPr>
+    </w:p>
+    <w:tbl>
+      <w:tblPr>
+        <w:tblW w:w="14225" w:type="dxa"/>
+        <w:tblInd w:w="-792" w:type="dxa"/>
+        <w:tblBorders>
+          <w:top w:val="single" w:sz="4" w:space="0" w:color="000000"/>
+          <w:left w:val="single" w:sz="4" w:space="0" w:color="000000"/>
+          <w:bottom w:val="single" w:sz="4" w:space="0" w:color="000000"/>
+          <w:right w:val="single" w:sz="4" w:space="0" w:color="000000"/>
+          <w:insideH w:val="single" w:sz="4" w:space="0" w:color="000000"/>
+          <w:insideV w:val="single" w:sz="4" w:space="0" w:color="000000"/>
+        </w:tblBorders>
+        <w:tblLook w:val="04A0" w:firstRow="1" w:lastRow="0" w:firstColumn="1" w:lastColumn="0" w:noHBand="0" w:noVBand="1"/>
+      </w:tblPr>
+      <w:tblGrid>
+        <w:gridCol w:w="3310"/>
+        <w:gridCol w:w="5387"/>
+        <w:gridCol w:w="5528"/>
+      </w:tblGrid>
+      <w:tr>
+        <w:trPr>
+          <w:trHeight w:val="914"/>
+        </w:trPr>
+        <w:tc>
+          <w:tcPr>
+            <w:tcW w:w="3310" w:type="dxa"/>
+            <w:tcBorders>
+              <w:top w:val="single" w:sz="4" w:space="0" w:color="000000"/>
+              <w:left w:val="single" w:sz="4" w:space="0" w:color="000000"/>
+              <w:bottom w:val="single" w:sz="4" w:space="0" w:color="000000"/>
+              <w:right w:val="single" w:sz="4" w:space="0" w:color="000000"/>
+            </w:tcBorders>
+            <w:shd w:val="clear" w:color="auto" w:fill="auto"/>
+          </w:tcPr>
+          <w:p>
+            <w:pPr>
+              <w:widowControl w:val="0"/>
+              <w:autoSpaceDE w:val="0"/>
+              <w:autoSpaceDN w:val="0"/>
+              <w:adjustRightInd w:val="0"/>
+              <w:spacing w:before="0" w:line="240" w:lineRule="auto"/>
+              <w:rPr>
+                <w:rFonts w:cs="Arial"/>
+                <w:b/>
+                <w:bCs/>
+                <w:sz w:val="28"/>
+                <w:szCs w:val="28"/>
+              </w:rPr>
+            </w:pPr>
+            <w:r>
+              <w:rPr>
+                <w:rFonts w:cs="Arial"/>
+                <w:b/>
+                <w:bCs/>
+                <w:sz w:val="28"/>
+                <w:szCs w:val="28"/>
+              </w:rPr>
+              <w:t xml:space="preserve">TS 1.8.5.3 – </w:t>
+            </w:r>
+            <w:proofErr w:type="spellStart"/>
+            <w:r>
+              <w:rPr>
+                <w:rFonts w:cs="Arial"/>
+                <w:b/>
+                <w:bCs/>
+                <w:sz w:val="28"/>
+                <w:szCs w:val="28"/>
+              </w:rPr>
+              <w:t>Vaakyam</w:t>
+            </w:r>
+            <w:proofErr w:type="spellEnd"/>
+          </w:p>
+          <w:p>
+            <w:pPr>
+              <w:widowControl w:val="0"/>
+              <w:autoSpaceDE w:val="0"/>
+              <w:autoSpaceDN w:val="0"/>
+              <w:adjustRightInd w:val="0"/>
+              <w:spacing w:before="0" w:line="240" w:lineRule="auto"/>
+              <w:rPr>
+                <w:rFonts w:cs="Arial"/>
+                <w:b/>
+                <w:bCs/>
+                <w:sz w:val="28"/>
+                <w:szCs w:val="28"/>
+              </w:rPr>
+            </w:pPr>
+            <w:r>
+              <w:rPr>
+                <w:rFonts w:cs="Arial"/>
+                <w:b/>
+                <w:bCs/>
+                <w:sz w:val="28"/>
+                <w:szCs w:val="28"/>
+              </w:rPr>
+              <w:t>Line</w:t>
+            </w:r>
+            <w:r>
+              <w:rPr>
+                <w:rFonts w:cs="Arial"/>
+                <w:b/>
+                <w:bCs/>
+                <w:sz w:val="28"/>
+                <w:szCs w:val="28"/>
+              </w:rPr>
+              <w:t xml:space="preserve"> No. - 1</w:t>
+            </w:r>
+          </w:p>
+          <w:p>
+            <w:pPr>
+              <w:widowControl w:val="0"/>
+              <w:autoSpaceDE w:val="0"/>
+              <w:autoSpaceDN w:val="0"/>
+              <w:adjustRightInd w:val="0"/>
+              <w:spacing w:before="0" w:line="240" w:lineRule="auto"/>
+              <w:rPr>
+                <w:rFonts w:cs="Arial"/>
+                <w:bCs/>
+                <w:sz w:val="28"/>
+                <w:szCs w:val="28"/>
+              </w:rPr>
+            </w:pPr>
+            <w:proofErr w:type="spellStart"/>
+            <w:r>
+              <w:rPr>
+                <w:b/>
+                <w:sz w:val="28"/>
+                <w:szCs w:val="28"/>
+              </w:rPr>
+              <w:t>Panchaati</w:t>
+            </w:r>
+            <w:proofErr w:type="spellEnd"/>
+            <w:r>
+              <w:rPr>
+                <w:b/>
+                <w:sz w:val="28"/>
+                <w:szCs w:val="28"/>
+              </w:rPr>
+              <w:t xml:space="preserve"> No. -  </w:t>
+            </w:r>
+            <w:r>
+              <w:rPr>
+                <w:b/>
+                <w:sz w:val="28"/>
+                <w:szCs w:val="28"/>
+              </w:rPr>
+              <w:t>1</w:t>
+            </w:r>
+          </w:p>
+        </w:tc>
+        <w:tc>
+          <w:tcPr>
+            <w:tcW w:w="5387" w:type="dxa"/>
+            <w:tcBorders>
+              <w:top w:val="single" w:sz="4" w:space="0" w:color="000000"/>
+              <w:left w:val="single" w:sz="4" w:space="0" w:color="000000"/>
+              <w:bottom w:val="single" w:sz="4" w:space="0" w:color="000000"/>
+              <w:right w:val="single" w:sz="4" w:space="0" w:color="000000"/>
+            </w:tcBorders>
+            <w:shd w:val="clear" w:color="auto" w:fill="auto"/>
+          </w:tcPr>
+          <w:p>
+            <w:pPr>
+              <w:rPr>
+                <w:rFonts w:ascii="BRH Devanagari Extra" w:hAnsi="BRH Devanagari Extra" w:cs="BRH Devanagari Extra"/>
+                <w:sz w:val="40"/>
+                <w:szCs w:val="40"/>
+              </w:rPr>
+            </w:pPr>
+            <w:proofErr w:type="spellStart"/>
+            <w:r>
+              <w:rPr>
+                <w:rFonts w:ascii="BRH Malayalam Extra" w:hAnsi="BRH Malayalam Extra" w:cs="BRH Malayalam Extra"/>
+                <w:sz w:val="40"/>
+                <w:szCs w:val="36"/>
+                <w:highlight w:val="yellow"/>
+              </w:rPr>
+              <w:t>qI</w:t>
+            </w:r>
+            <w:r>
+              <w:rPr>
+                <w:rFonts w:ascii="BRH Devanagari Extra" w:hAnsi="BRH Devanagari Extra" w:cs="BRH Malayalam Extra"/>
+                <w:sz w:val="36"/>
+                <w:szCs w:val="36"/>
+                <w:highlight w:val="yellow"/>
+              </w:rPr>
+              <w:t>Æ</w:t>
+            </w:r>
+            <w:r>
+              <w:rPr>
+                <w:rFonts w:ascii="BRH Malayalam Extra" w:hAnsi="BRH Malayalam Extra" w:cs="BRH Malayalam Extra"/>
+                <w:sz w:val="40"/>
+                <w:szCs w:val="36"/>
+                <w:highlight w:val="yellow"/>
+              </w:rPr>
+              <w:t>jx</w:t>
+            </w:r>
+            <w:proofErr w:type="spellEnd"/>
+            <w:r>
+              <w:rPr>
+                <w:rFonts w:ascii="BRH Malayalam Extra" w:hAnsi="BRH Malayalam Extra" w:cs="BRH Malayalam Extra"/>
+                <w:sz w:val="40"/>
+                <w:szCs w:val="36"/>
+                <w:highlight w:val="yellow"/>
+              </w:rPr>
+              <w:t>—</w:t>
+            </w:r>
+            <w:proofErr w:type="spellStart"/>
+            <w:r>
+              <w:rPr>
+                <w:rFonts w:ascii="BRH Malayalam Extra" w:hAnsi="BRH Malayalam Extra" w:cs="BRH Malayalam Extra"/>
+                <w:sz w:val="40"/>
+                <w:szCs w:val="36"/>
+                <w:highlight w:val="yellow"/>
+              </w:rPr>
+              <w:t>jx</w:t>
+            </w:r>
+            <w:proofErr w:type="spellEnd"/>
+            <w:r>
+              <w:rPr>
+                <w:rFonts w:ascii="BRH Malayalam Extra" w:hAnsi="BRH Malayalam Extra" w:cs="BRH Malayalam Extra"/>
+                <w:sz w:val="40"/>
+                <w:szCs w:val="36"/>
+              </w:rPr>
+              <w:t xml:space="preserve"> </w:t>
+            </w:r>
+            <w:proofErr w:type="spellStart"/>
+            <w:r>
+              <w:rPr>
+                <w:rFonts w:ascii="BRH Malayalam Extra" w:hAnsi="BRH Malayalam Extra" w:cs="BRH Malayalam Extra"/>
+                <w:sz w:val="40"/>
+                <w:szCs w:val="36"/>
+              </w:rPr>
+              <w:t>Ap</w:t>
+            </w:r>
+            <w:proofErr w:type="spellEnd"/>
+            <w:r>
+              <w:rPr>
+                <w:rFonts w:ascii="BRH Malayalam Extra" w:hAnsi="BRH Malayalam Extra" w:cs="BRH Malayalam Extra"/>
+                <w:sz w:val="32"/>
+                <w:szCs w:val="36"/>
+              </w:rPr>
+              <w:t>–</w:t>
+            </w:r>
+            <w:proofErr w:type="spellStart"/>
+            <w:r>
+              <w:rPr>
+                <w:rFonts w:ascii="BRH Malayalam Extra" w:hAnsi="BRH Malayalam Extra" w:cs="BRH Malayalam Extra"/>
+                <w:sz w:val="40"/>
+                <w:szCs w:val="36"/>
+              </w:rPr>
+              <w:t>qzj</w:t>
+            </w:r>
+            <w:proofErr w:type="spellEnd"/>
+            <w:r>
+              <w:rPr>
+                <w:rFonts w:ascii="BRH Malayalam Extra" w:hAnsi="BRH Malayalam Extra" w:cs="BRH Malayalam Extra"/>
+                <w:sz w:val="40"/>
+                <w:szCs w:val="36"/>
+              </w:rPr>
+              <w:t>—¥Ç</w:t>
+            </w:r>
+            <w:r>
+              <w:rPr>
+                <w:rFonts w:ascii="BRH Malayalam Extra" w:hAnsi="BRH Malayalam Extra" w:cs="BRH Malayalam Extra"/>
+                <w:sz w:val="32"/>
+                <w:szCs w:val="36"/>
+              </w:rPr>
+              <w:t>–</w:t>
+            </w:r>
+            <w:r>
+              <w:rPr>
+                <w:rFonts w:ascii="BRH Malayalam Extra" w:hAnsi="BRH Malayalam Extra" w:cs="BRH Malayalam Extra"/>
+                <w:sz w:val="40"/>
+                <w:szCs w:val="36"/>
+              </w:rPr>
+              <w:t xml:space="preserve"> ZI </w:t>
+            </w:r>
+          </w:p>
+        </w:tc>
+        <w:tc>
+          <w:tcPr>
+            <w:tcW w:w="5528" w:type="dxa"/>
+            <w:tcBorders>
+              <w:top w:val="single" w:sz="4" w:space="0" w:color="000000"/>
+              <w:left w:val="single" w:sz="4" w:space="0" w:color="000000"/>
+              <w:bottom w:val="single" w:sz="4" w:space="0" w:color="000000"/>
+              <w:right w:val="single" w:sz="4" w:space="0" w:color="000000"/>
+            </w:tcBorders>
+            <w:shd w:val="clear" w:color="auto" w:fill="auto"/>
+          </w:tcPr>
+          <w:p>
+            <w:pPr>
+              <w:spacing w:before="0" w:line="240" w:lineRule="auto"/>
+              <w:ind w:left="176"/>
+              <w:rPr>
+                <w:rFonts w:ascii="BRH Devanagari Extra" w:hAnsi="BRH Devanagari Extra" w:cs="BRH Devanagari Extra"/>
+                <w:sz w:val="40"/>
+                <w:szCs w:val="40"/>
+              </w:rPr>
+            </w:pPr>
+            <w:proofErr w:type="spellStart"/>
+            <w:r>
+              <w:rPr>
+                <w:rFonts w:ascii="BRH Malayalam Extra" w:hAnsi="BRH Malayalam Extra" w:cs="BRH Malayalam Extra"/>
+                <w:sz w:val="40"/>
+                <w:szCs w:val="40"/>
+                <w:highlight w:val="green"/>
+                <w:lang w:val="en-IN" w:eastAsia="en-IN"/>
+              </w:rPr>
+              <w:t>qiõx</w:t>
+            </w:r>
+            <w:proofErr w:type="spellEnd"/>
+            <w:r>
+              <w:rPr>
+                <w:rFonts w:ascii="BRH Malayalam Extra" w:hAnsi="BRH Malayalam Extra" w:cs="BRH Malayalam Extra"/>
+                <w:sz w:val="40"/>
+                <w:szCs w:val="40"/>
+                <w:highlight w:val="green"/>
+                <w:lang w:val="en-IN" w:eastAsia="en-IN"/>
+              </w:rPr>
+              <w:t>—</w:t>
+            </w:r>
+            <w:proofErr w:type="spellStart"/>
+            <w:r>
+              <w:rPr>
+                <w:rFonts w:ascii="BRH Malayalam Extra" w:hAnsi="BRH Malayalam Extra" w:cs="BRH Malayalam Extra"/>
+                <w:sz w:val="40"/>
+                <w:szCs w:val="40"/>
+                <w:highlight w:val="green"/>
+                <w:lang w:val="en-IN" w:eastAsia="en-IN"/>
+              </w:rPr>
+              <w:t>jx</w:t>
+            </w:r>
+            <w:proofErr w:type="spellEnd"/>
+            <w:r>
+              <w:rPr>
+                <w:rFonts w:ascii="BRH Malayalam Extra" w:hAnsi="BRH Malayalam Extra" w:cs="BRH Malayalam Extra"/>
+                <w:sz w:val="40"/>
+                <w:szCs w:val="40"/>
+                <w:lang w:val="en-IN" w:eastAsia="en-IN"/>
+              </w:rPr>
+              <w:t xml:space="preserve"> </w:t>
+            </w:r>
+            <w:proofErr w:type="spellStart"/>
+            <w:r>
+              <w:rPr>
+                <w:rFonts w:ascii="BRH Malayalam Extra" w:hAnsi="BRH Malayalam Extra" w:cs="BRH Malayalam Extra"/>
+                <w:sz w:val="40"/>
+                <w:szCs w:val="36"/>
+              </w:rPr>
+              <w:t>Ap</w:t>
+            </w:r>
+            <w:proofErr w:type="spellEnd"/>
+            <w:r>
+              <w:rPr>
+                <w:rFonts w:ascii="BRH Malayalam Extra" w:hAnsi="BRH Malayalam Extra" w:cs="BRH Malayalam Extra"/>
+                <w:sz w:val="32"/>
+                <w:szCs w:val="36"/>
+              </w:rPr>
+              <w:t>–</w:t>
+            </w:r>
+            <w:proofErr w:type="spellStart"/>
+            <w:r>
+              <w:rPr>
+                <w:rFonts w:ascii="BRH Malayalam Extra" w:hAnsi="BRH Malayalam Extra" w:cs="BRH Malayalam Extra"/>
+                <w:sz w:val="40"/>
+                <w:szCs w:val="36"/>
+              </w:rPr>
+              <w:t>qzj</w:t>
+            </w:r>
+            <w:proofErr w:type="spellEnd"/>
+            <w:r>
+              <w:rPr>
+                <w:rFonts w:ascii="BRH Malayalam Extra" w:hAnsi="BRH Malayalam Extra" w:cs="BRH Malayalam Extra"/>
+                <w:sz w:val="40"/>
+                <w:szCs w:val="36"/>
+              </w:rPr>
+              <w:t>—¥Ç</w:t>
+            </w:r>
+            <w:r>
+              <w:rPr>
+                <w:rFonts w:ascii="BRH Malayalam Extra" w:hAnsi="BRH Malayalam Extra" w:cs="BRH Malayalam Extra"/>
+                <w:sz w:val="32"/>
+                <w:szCs w:val="36"/>
+              </w:rPr>
+              <w:t>–</w:t>
+            </w:r>
+            <w:r>
+              <w:rPr>
+                <w:rFonts w:ascii="BRH Malayalam Extra" w:hAnsi="BRH Malayalam Extra" w:cs="BRH Malayalam Extra"/>
+                <w:sz w:val="40"/>
+                <w:szCs w:val="36"/>
+              </w:rPr>
+              <w:t xml:space="preserve"> ZI</w:t>
+            </w:r>
+          </w:p>
+        </w:tc>
+      </w:tr>
+      <w:tr>
+        <w:trPr>
+          <w:trHeight w:val="914"/>
+        </w:trPr>
+        <w:tc>
+          <w:tcPr>
+            <w:tcW w:w="3310" w:type="dxa"/>
+            <w:tcBorders>
+              <w:top w:val="single" w:sz="4" w:space="0" w:color="000000"/>
+              <w:left w:val="single" w:sz="4" w:space="0" w:color="000000"/>
+              <w:bottom w:val="single" w:sz="4" w:space="0" w:color="000000"/>
+              <w:right w:val="single" w:sz="4" w:space="0" w:color="000000"/>
+            </w:tcBorders>
+            <w:shd w:val="clear" w:color="auto" w:fill="auto"/>
+          </w:tcPr>
+          <w:p>
+            <w:pPr>
+              <w:widowControl w:val="0"/>
+              <w:autoSpaceDE w:val="0"/>
+              <w:autoSpaceDN w:val="0"/>
+              <w:adjustRightInd w:val="0"/>
+              <w:spacing w:before="0" w:line="240" w:lineRule="auto"/>
+              <w:rPr>
+                <w:rFonts w:cs="Arial"/>
+                <w:b/>
+                <w:bCs/>
+                <w:sz w:val="28"/>
+                <w:szCs w:val="28"/>
+              </w:rPr>
+            </w:pPr>
+            <w:r>
+              <w:rPr>
+                <w:rFonts w:cs="Arial"/>
+                <w:b/>
+                <w:bCs/>
+                <w:sz w:val="28"/>
+                <w:szCs w:val="28"/>
+              </w:rPr>
+              <w:t>TS 1.8.</w:t>
+            </w:r>
+            <w:r>
+              <w:rPr>
+                <w:rFonts w:cs="Arial"/>
+                <w:b/>
+                <w:bCs/>
+                <w:sz w:val="28"/>
+                <w:szCs w:val="28"/>
+              </w:rPr>
+              <w:t>9</w:t>
+            </w:r>
+            <w:r>
+              <w:rPr>
+                <w:rFonts w:cs="Arial"/>
+                <w:b/>
+                <w:bCs/>
+                <w:sz w:val="28"/>
+                <w:szCs w:val="28"/>
+              </w:rPr>
+              <w:t xml:space="preserve">.3 – </w:t>
+            </w:r>
+            <w:proofErr w:type="spellStart"/>
+            <w:r>
+              <w:rPr>
+                <w:rFonts w:cs="Arial"/>
+                <w:b/>
+                <w:bCs/>
+                <w:sz w:val="28"/>
+                <w:szCs w:val="28"/>
+              </w:rPr>
+              <w:t>Vaakyam</w:t>
+            </w:r>
+            <w:proofErr w:type="spellEnd"/>
+          </w:p>
+          <w:p>
+            <w:pPr>
+              <w:widowControl w:val="0"/>
+              <w:autoSpaceDE w:val="0"/>
+              <w:autoSpaceDN w:val="0"/>
+              <w:adjustRightInd w:val="0"/>
+              <w:spacing w:before="0" w:line="240" w:lineRule="auto"/>
+              <w:rPr>
+                <w:rFonts w:cs="Arial"/>
+                <w:b/>
+                <w:bCs/>
+                <w:sz w:val="28"/>
+                <w:szCs w:val="28"/>
+              </w:rPr>
+            </w:pPr>
+            <w:r>
+              <w:rPr>
+                <w:rFonts w:cs="Arial"/>
+                <w:b/>
+                <w:bCs/>
+                <w:sz w:val="28"/>
+                <w:szCs w:val="28"/>
+              </w:rPr>
+              <w:t>Line</w:t>
+            </w:r>
+            <w:r>
+              <w:rPr>
+                <w:rFonts w:cs="Arial"/>
+                <w:b/>
+                <w:bCs/>
+                <w:sz w:val="28"/>
+                <w:szCs w:val="28"/>
+              </w:rPr>
+              <w:t xml:space="preserve"> No. - </w:t>
+            </w:r>
+            <w:r>
+              <w:rPr>
+                <w:rFonts w:cs="Arial"/>
+                <w:b/>
+                <w:bCs/>
+                <w:sz w:val="28"/>
+                <w:szCs w:val="28"/>
+              </w:rPr>
+              <w:t>3</w:t>
+            </w:r>
+          </w:p>
+          <w:p>
+            <w:pPr>
+              <w:widowControl w:val="0"/>
+              <w:autoSpaceDE w:val="0"/>
+              <w:autoSpaceDN w:val="0"/>
+              <w:adjustRightInd w:val="0"/>
+              <w:spacing w:before="0" w:line="240" w:lineRule="auto"/>
+              <w:rPr>
+                <w:rFonts w:cs="Arial"/>
+                <w:b/>
+                <w:bCs/>
+                <w:sz w:val="28"/>
+                <w:szCs w:val="28"/>
+              </w:rPr>
+            </w:pPr>
+            <w:proofErr w:type="spellStart"/>
+            <w:r>
+              <w:rPr>
+                <w:b/>
+                <w:sz w:val="28"/>
+                <w:szCs w:val="28"/>
+              </w:rPr>
+              <w:t>Panchaati</w:t>
+            </w:r>
+            <w:proofErr w:type="spellEnd"/>
+            <w:r>
+              <w:rPr>
+                <w:b/>
+                <w:sz w:val="28"/>
+                <w:szCs w:val="28"/>
+              </w:rPr>
+              <w:t xml:space="preserve"> No. -  </w:t>
+            </w:r>
+            <w:r>
+              <w:rPr>
+                <w:b/>
+                <w:sz w:val="28"/>
+                <w:szCs w:val="28"/>
+              </w:rPr>
+              <w:t>1</w:t>
+            </w:r>
+            <w:r>
+              <w:rPr>
+                <w:b/>
+                <w:sz w:val="28"/>
+                <w:szCs w:val="28"/>
+              </w:rPr>
+              <w:t>7</w:t>
+            </w:r>
+          </w:p>
+        </w:tc>
+        <w:tc>
+          <w:tcPr>
+            <w:tcW w:w="5387" w:type="dxa"/>
+            <w:tcBorders>
+              <w:top w:val="single" w:sz="4" w:space="0" w:color="000000"/>
+              <w:left w:val="single" w:sz="4" w:space="0" w:color="000000"/>
+              <w:bottom w:val="single" w:sz="4" w:space="0" w:color="000000"/>
+              <w:right w:val="single" w:sz="4" w:space="0" w:color="000000"/>
+            </w:tcBorders>
+            <w:shd w:val="clear" w:color="auto" w:fill="auto"/>
+          </w:tcPr>
+          <w:p>
+            <w:pPr>
+              <w:rPr>
+                <w:rFonts w:ascii="BRH Malayalam Extra" w:hAnsi="BRH Malayalam Extra" w:cs="BRH Malayalam Extra"/>
+                <w:sz w:val="40"/>
+                <w:szCs w:val="36"/>
+                <w:highlight w:val="yellow"/>
+              </w:rPr>
+            </w:pPr>
+            <w:r>
+              <w:rPr>
+                <w:rFonts w:ascii="BRH Malayalam Extra" w:hAnsi="BRH Malayalam Extra" w:cs="BRH Malayalam Extra"/>
+                <w:sz w:val="40"/>
+                <w:szCs w:val="36"/>
+                <w:highlight w:val="yellow"/>
+              </w:rPr>
+              <w:t>e</w:t>
+            </w:r>
+            <w:r>
+              <w:rPr>
+                <w:rFonts w:ascii="BRH Malayalam Extra" w:hAnsi="BRH Malayalam Extra" w:cs="BRH Malayalam Extra"/>
+                <w:sz w:val="40"/>
+                <w:szCs w:val="36"/>
+              </w:rPr>
+              <w:t>—</w:t>
+            </w:r>
+            <w:proofErr w:type="spellStart"/>
+            <w:r>
+              <w:rPr>
+                <w:rFonts w:ascii="BRH Malayalam Extra" w:hAnsi="BRH Malayalam Extra" w:cs="BRH Malayalam Extra"/>
+                <w:sz w:val="40"/>
+                <w:szCs w:val="36"/>
+              </w:rPr>
+              <w:t>jsy</w:t>
+            </w:r>
+            <w:proofErr w:type="spellEnd"/>
+            <w:r>
+              <w:rPr>
+                <w:rFonts w:ascii="BRH Malayalam Extra" w:hAnsi="BRH Malayalam Extra" w:cs="BRH Malayalam Extra"/>
+                <w:sz w:val="40"/>
+                <w:szCs w:val="36"/>
+              </w:rPr>
+              <w:t xml:space="preserve"> </w:t>
+            </w:r>
+            <w:proofErr w:type="spellStart"/>
+            <w:r>
+              <w:rPr>
+                <w:rFonts w:ascii="BRH Malayalam Extra" w:hAnsi="BRH Malayalam Extra" w:cs="BRH Malayalam Extra"/>
+                <w:sz w:val="40"/>
+                <w:szCs w:val="36"/>
+              </w:rPr>
+              <w:t>gx</w:t>
+            </w:r>
+            <w:proofErr w:type="spellEnd"/>
+            <w:r>
+              <w:rPr>
+                <w:rFonts w:ascii="BRH Malayalam Extra" w:hAnsi="BRH Malayalam Extra" w:cs="BRH Malayalam Extra"/>
+                <w:sz w:val="40"/>
+                <w:szCs w:val="36"/>
+              </w:rPr>
+              <w:t>ª.</w:t>
+            </w:r>
+            <w:proofErr w:type="spellStart"/>
+            <w:r>
+              <w:rPr>
+                <w:rFonts w:ascii="BRH Malayalam Extra" w:hAnsi="BRH Malayalam Extra" w:cs="BRH Malayalam Extra"/>
+                <w:sz w:val="40"/>
+                <w:szCs w:val="36"/>
+              </w:rPr>
+              <w:t>tsð</w:t>
+            </w:r>
+            <w:proofErr w:type="spellEnd"/>
+            <w:r>
+              <w:rPr>
+                <w:rFonts w:ascii="BRH Malayalam Extra" w:hAnsi="BRH Malayalam Extra" w:cs="BRH Malayalam Extra"/>
+                <w:sz w:val="32"/>
+                <w:szCs w:val="36"/>
+              </w:rPr>
+              <w:t>–</w:t>
+            </w:r>
+            <w:r>
+              <w:rPr>
+                <w:rFonts w:ascii="BRH Malayalam Extra" w:hAnsi="BRH Malayalam Extra" w:cs="BRH Malayalam Extra"/>
+                <w:sz w:val="40"/>
+                <w:szCs w:val="36"/>
+              </w:rPr>
+              <w:t>¥</w:t>
+            </w:r>
+            <w:proofErr w:type="spellStart"/>
+            <w:r>
+              <w:rPr>
+                <w:rFonts w:ascii="BRH Malayalam Extra" w:hAnsi="BRH Malayalam Extra" w:cs="BRH Malayalam Extra"/>
+                <w:sz w:val="40"/>
+                <w:szCs w:val="36"/>
+              </w:rPr>
+              <w:t>Zõx</w:t>
+            </w:r>
+            <w:proofErr w:type="spellEnd"/>
+          </w:p>
+        </w:tc>
+        <w:tc>
+          <w:tcPr>
+            <w:tcW w:w="5528" w:type="dxa"/>
+            <w:tcBorders>
+              <w:top w:val="single" w:sz="4" w:space="0" w:color="000000"/>
+              <w:left w:val="single" w:sz="4" w:space="0" w:color="000000"/>
+              <w:bottom w:val="single" w:sz="4" w:space="0" w:color="000000"/>
+              <w:right w:val="single" w:sz="4" w:space="0" w:color="000000"/>
+            </w:tcBorders>
+            <w:shd w:val="clear" w:color="auto" w:fill="auto"/>
+          </w:tcPr>
+          <w:p>
+            <w:pPr>
+              <w:spacing w:before="0" w:line="240" w:lineRule="auto"/>
+              <w:ind w:left="176"/>
+              <w:rPr>
+                <w:rFonts w:ascii="BRH Malayalam Extra" w:hAnsi="BRH Malayalam Extra" w:cs="BRH Malayalam Extra"/>
+                <w:sz w:val="40"/>
+                <w:szCs w:val="40"/>
+                <w:highlight w:val="green"/>
+                <w:lang w:val="en-IN" w:eastAsia="en-IN"/>
+              </w:rPr>
+            </w:pPr>
+            <w:proofErr w:type="spellStart"/>
+            <w:r>
+              <w:rPr>
+                <w:rFonts w:ascii="BRH Malayalam Extra" w:hAnsi="BRH Malayalam Extra" w:cs="BRH Malayalam Extra"/>
+                <w:sz w:val="40"/>
+                <w:szCs w:val="36"/>
+              </w:rPr>
+              <w:t>e</w:t>
+            </w:r>
+            <w:r>
+              <w:rPr>
+                <w:rFonts w:ascii="BRH Malayalam Extra" w:hAnsi="BRH Malayalam Extra" w:cs="BRH Malayalam Extra"/>
+                <w:sz w:val="40"/>
+                <w:szCs w:val="36"/>
+                <w:highlight w:val="green"/>
+              </w:rPr>
+              <w:t>j</w:t>
+            </w:r>
+            <w:proofErr w:type="spellEnd"/>
+            <w:r>
+              <w:rPr>
+                <w:rFonts w:ascii="BRH Malayalam Extra" w:hAnsi="BRH Malayalam Extra" w:cs="BRH Malayalam Extra"/>
+                <w:sz w:val="40"/>
+                <w:szCs w:val="36"/>
+              </w:rPr>
+              <w:t>—</w:t>
+            </w:r>
+            <w:proofErr w:type="spellStart"/>
+            <w:r>
+              <w:rPr>
+                <w:rFonts w:ascii="BRH Malayalam Extra" w:hAnsi="BRH Malayalam Extra" w:cs="BRH Malayalam Extra"/>
+                <w:sz w:val="40"/>
+                <w:szCs w:val="36"/>
+              </w:rPr>
+              <w:t>sy</w:t>
+            </w:r>
+            <w:proofErr w:type="spellEnd"/>
+            <w:r>
+              <w:rPr>
+                <w:rFonts w:ascii="BRH Malayalam Extra" w:hAnsi="BRH Malayalam Extra" w:cs="BRH Malayalam Extra"/>
+                <w:sz w:val="40"/>
+                <w:szCs w:val="36"/>
+              </w:rPr>
+              <w:t xml:space="preserve"> </w:t>
+            </w:r>
+            <w:proofErr w:type="spellStart"/>
+            <w:r>
+              <w:rPr>
+                <w:rFonts w:ascii="BRH Malayalam Extra" w:hAnsi="BRH Malayalam Extra" w:cs="BRH Malayalam Extra"/>
+                <w:sz w:val="40"/>
+                <w:szCs w:val="36"/>
+              </w:rPr>
+              <w:t>gx</w:t>
+            </w:r>
+            <w:proofErr w:type="spellEnd"/>
+            <w:r>
+              <w:rPr>
+                <w:rFonts w:ascii="BRH Malayalam Extra" w:hAnsi="BRH Malayalam Extra" w:cs="BRH Malayalam Extra"/>
+                <w:sz w:val="40"/>
+                <w:szCs w:val="36"/>
+              </w:rPr>
+              <w:t>ª.</w:t>
+            </w:r>
+            <w:proofErr w:type="spellStart"/>
+            <w:r>
+              <w:rPr>
+                <w:rFonts w:ascii="BRH Malayalam Extra" w:hAnsi="BRH Malayalam Extra" w:cs="BRH Malayalam Extra"/>
+                <w:sz w:val="40"/>
+                <w:szCs w:val="36"/>
+              </w:rPr>
+              <w:t>tsð</w:t>
+            </w:r>
+            <w:proofErr w:type="spellEnd"/>
+            <w:r>
+              <w:rPr>
+                <w:rFonts w:ascii="BRH Malayalam Extra" w:hAnsi="BRH Malayalam Extra" w:cs="BRH Malayalam Extra"/>
+                <w:sz w:val="32"/>
+                <w:szCs w:val="36"/>
+              </w:rPr>
+              <w:t>–</w:t>
+            </w:r>
+            <w:r>
+              <w:rPr>
+                <w:rFonts w:ascii="BRH Malayalam Extra" w:hAnsi="BRH Malayalam Extra" w:cs="BRH Malayalam Extra"/>
+                <w:sz w:val="40"/>
+                <w:szCs w:val="36"/>
+              </w:rPr>
+              <w:t>¥</w:t>
+            </w:r>
+            <w:proofErr w:type="spellStart"/>
+            <w:r>
+              <w:rPr>
+                <w:rFonts w:ascii="BRH Malayalam Extra" w:hAnsi="BRH Malayalam Extra" w:cs="BRH Malayalam Extra"/>
+                <w:sz w:val="40"/>
+                <w:szCs w:val="36"/>
+              </w:rPr>
+              <w:t>Zõx</w:t>
+            </w:r>
+            <w:proofErr w:type="spellEnd"/>
+          </w:p>
+        </w:tc>
+      </w:tr>
+    </w:tbl>
+    <w:p>
+      <w:pPr>
+        <w:spacing w:before="0" w:line="240" w:lineRule="auto"/>
+        <w:jc w:val="center"/>
+        <w:rPr>
+          <w:b/>
+          <w:bCs/>
+          <w:sz w:val="32"/>
+          <w:szCs w:val="32"/>
+          <w:u w:val="single"/>
+        </w:rPr>
+      </w:pPr>
+    </w:p>
+    <w:p>
+      <w:pPr>
+        <w:spacing w:before="0" w:line="240" w:lineRule="auto"/>
+        <w:jc w:val="center"/>
+        <w:rPr>
+          <w:b/>
+          <w:bCs/>
+          <w:sz w:val="32"/>
+          <w:szCs w:val="32"/>
+          <w:u w:val="single"/>
+        </w:rPr>
+      </w:pPr>
+    </w:p>
     <w:p>
       <w:pPr>
         <w:spacing w:before="0" w:line="240" w:lineRule="auto"/>
@@ -22,7 +1151,51 @@
           <w:szCs w:val="32"/>
           <w:u w:val="single"/>
         </w:rPr>
-        <w:t xml:space="preserve">TS Pada Paatam </w:t>
+        <w:t xml:space="preserve">TS </w:t>
+      </w:r>
+      <w:proofErr w:type="spellStart"/>
+      <w:r>
+        <w:rPr>
+          <w:b/>
+          <w:bCs/>
+          <w:sz w:val="32"/>
+          <w:szCs w:val="32"/>
+          <w:u w:val="single"/>
+        </w:rPr>
+        <w:t>Pada</w:t>
+      </w:r>
+      <w:proofErr w:type="spellEnd"/>
+      <w:r>
+        <w:rPr>
+          <w:b/>
+          <w:bCs/>
+          <w:sz w:val="32"/>
+          <w:szCs w:val="32"/>
+          <w:u w:val="single"/>
+        </w:rPr>
+        <w:t xml:space="preserve"> </w:t>
+      </w:r>
+      <w:proofErr w:type="spellStart"/>
+      <w:r>
+        <w:rPr>
+          <w:b/>
+          <w:bCs/>
+          <w:sz w:val="32"/>
+          <w:szCs w:val="32"/>
+          <w:u w:val="single"/>
+        </w:rPr>
+        <w:t>Paatam</w:t>
+      </w:r>
+      <w:proofErr w:type="spellEnd"/>
+      <w:r>
+        <w:rPr>
+          <w:b/>
+          <w:bCs/>
+          <w:sz w:val="32"/>
+          <w:szCs w:val="32"/>
+          <w:u w:val="single"/>
+        </w:rPr>
+        <w:t xml:space="preserve"> </w:t>
       </w:r>
       <w:r>
         <w:rPr>
@@ -306,6 +1479,7 @@
                 <w:szCs w:val="32"/>
               </w:rPr>
             </w:pPr>
+            <w:proofErr w:type="spellStart"/>
             <w:r>
               <w:rPr>
                 <w:rFonts w:cs="Arial"/>
@@ -313,7 +1487,17 @@
                 <w:sz w:val="28"/>
                 <w:szCs w:val="32"/>
               </w:rPr>
-              <w:t>Padam Correction = None</w:t>
+              <w:t>Padam</w:t>
+            </w:r>
+            <w:proofErr w:type="spellEnd"/>
+            <w:r>
+              <w:rPr>
+                <w:rFonts w:cs="Arial"/>
+                <w:color w:val="000000"/>
+                <w:sz w:val="28"/>
+                <w:szCs w:val="32"/>
+              </w:rPr>
+              <w:t xml:space="preserve"> Correction = None</w:t>
             </w:r>
           </w:p>
           <w:p>
@@ -342,6 +1526,7 @@
                 <w:szCs w:val="28"/>
               </w:rPr>
             </w:pPr>
+            <w:proofErr w:type="spellStart"/>
             <w:r>
               <w:rPr>
                 <w:rFonts w:cs="Arial"/>
@@ -349,7 +1534,17 @@
                 <w:sz w:val="28"/>
                 <w:szCs w:val="32"/>
               </w:rPr>
-              <w:t>Vaakyam Corrections = None</w:t>
+              <w:t>Vaakyam</w:t>
+            </w:r>
+            <w:proofErr w:type="spellEnd"/>
+            <w:r>
+              <w:rPr>
+                <w:rFonts w:cs="Arial"/>
+                <w:color w:val="000000"/>
+                <w:sz w:val="28"/>
+                <w:szCs w:val="32"/>
+              </w:rPr>
+              <w:t xml:space="preserve"> Corrections = None</w:t>
             </w:r>
           </w:p>
         </w:tc>
@@ -375,6 +1570,7 @@
                 <w:szCs w:val="32"/>
               </w:rPr>
             </w:pPr>
+            <w:proofErr w:type="spellStart"/>
             <w:r>
               <w:rPr>
                 <w:rFonts w:cs="Arial"/>
@@ -382,7 +1578,17 @@
                 <w:sz w:val="28"/>
                 <w:szCs w:val="32"/>
               </w:rPr>
-              <w:t>Padam Correction = None</w:t>
+              <w:t>Padam</w:t>
+            </w:r>
+            <w:proofErr w:type="spellEnd"/>
+            <w:r>
+              <w:rPr>
+                <w:rFonts w:cs="Arial"/>
+                <w:color w:val="000000"/>
+                <w:sz w:val="28"/>
+                <w:szCs w:val="32"/>
+              </w:rPr>
+              <w:t xml:space="preserve"> Correction = None</w:t>
             </w:r>
           </w:p>
           <w:p>
@@ -406,6 +1612,7 @@
                 <w:szCs w:val="40"/>
               </w:rPr>
             </w:pPr>
+            <w:proofErr w:type="spellStart"/>
             <w:r>
               <w:rPr>
                 <w:rFonts w:cs="Arial"/>
@@ -413,7 +1620,17 @@
                 <w:sz w:val="28"/>
                 <w:szCs w:val="32"/>
               </w:rPr>
-              <w:t>Vaakyam Corrections = None</w:t>
+              <w:t>Vaakyam</w:t>
+            </w:r>
+            <w:proofErr w:type="spellEnd"/>
+            <w:r>
+              <w:rPr>
+                <w:rFonts w:cs="Arial"/>
+                <w:color w:val="000000"/>
+                <w:sz w:val="28"/>
+                <w:szCs w:val="32"/>
+              </w:rPr>
+              <w:t xml:space="preserve"> Corrections = None</w:t>
             </w:r>
           </w:p>
         </w:tc>
@@ -439,6 +1656,7 @@
                 <w:szCs w:val="32"/>
               </w:rPr>
             </w:pPr>
+            <w:proofErr w:type="spellStart"/>
             <w:r>
               <w:rPr>
                 <w:rFonts w:cs="Arial"/>
@@ -446,7 +1664,17 @@
                 <w:sz w:val="28"/>
                 <w:szCs w:val="32"/>
               </w:rPr>
-              <w:t>Padam Correction = None</w:t>
+              <w:t>Padam</w:t>
+            </w:r>
+            <w:proofErr w:type="spellEnd"/>
+            <w:r>
+              <w:rPr>
+                <w:rFonts w:cs="Arial"/>
+                <w:color w:val="000000"/>
+                <w:sz w:val="28"/>
+                <w:szCs w:val="32"/>
+              </w:rPr>
+              <w:t xml:space="preserve"> Correction = None</w:t>
             </w:r>
           </w:p>
           <w:p>
@@ -471,6 +1699,7 @@
                 <w:szCs w:val="40"/>
               </w:rPr>
             </w:pPr>
+            <w:proofErr w:type="spellStart"/>
             <w:r>
               <w:rPr>
                 <w:rFonts w:cs="Arial"/>
@@ -478,7 +1707,17 @@
                 <w:sz w:val="28"/>
                 <w:szCs w:val="32"/>
               </w:rPr>
-              <w:t>Vaakyam Corrections = None</w:t>
+              <w:t>Vaakyam</w:t>
+            </w:r>
+            <w:proofErr w:type="spellEnd"/>
+            <w:r>
+              <w:rPr>
+                <w:rFonts w:cs="Arial"/>
+                <w:color w:val="000000"/>
+                <w:sz w:val="28"/>
+                <w:szCs w:val="32"/>
+              </w:rPr>
+              <w:t xml:space="preserve"> Corrections = None</w:t>
             </w:r>
           </w:p>
         </w:tc>
@@ -553,7 +1792,51 @@
           <w:szCs w:val="32"/>
           <w:u w:val="single"/>
         </w:rPr>
-        <w:t xml:space="preserve">TS Pada Paatam </w:t>
+        <w:t xml:space="preserve">TS </w:t>
+      </w:r>
+      <w:proofErr w:type="spellStart"/>
+      <w:r>
+        <w:rPr>
+          <w:b/>
+          <w:bCs/>
+          <w:sz w:val="32"/>
+          <w:szCs w:val="32"/>
+          <w:u w:val="single"/>
+        </w:rPr>
+        <w:t>Pada</w:t>
+      </w:r>
+      <w:proofErr w:type="spellEnd"/>
+      <w:r>
+        <w:rPr>
+          <w:b/>
+          <w:bCs/>
+          <w:sz w:val="32"/>
+          <w:szCs w:val="32"/>
+          <w:u w:val="single"/>
+        </w:rPr>
+        <w:t xml:space="preserve"> </w:t>
+      </w:r>
+      <w:proofErr w:type="spellStart"/>
+      <w:r>
+        <w:rPr>
+          <w:b/>
+          <w:bCs/>
+          <w:sz w:val="32"/>
+          <w:szCs w:val="32"/>
+          <w:u w:val="single"/>
+        </w:rPr>
+        <w:t>Paatam</w:t>
+      </w:r>
+      <w:proofErr w:type="spellEnd"/>
+      <w:r>
+        <w:rPr>
+          <w:b/>
+          <w:bCs/>
+          <w:sz w:val="32"/>
+          <w:szCs w:val="32"/>
+          <w:u w:val="single"/>
+        </w:rPr>
+        <w:t xml:space="preserve"> </w:t>
       </w:r>
       <w:r>
         <w:rPr>
@@ -693,6 +1976,7 @@
                 <w:sz w:val="32"/>
                 <w:szCs w:val="32"/>
               </w:rPr>
+              <w:lastRenderedPageBreak/>
               <w:t>Section, Paragraph</w:t>
             </w:r>
           </w:p>
@@ -855,6 +2139,7 @@
               </w:rPr>
               <w:t xml:space="preserve"> </w:t>
             </w:r>
+            <w:proofErr w:type="spellStart"/>
             <w:r>
               <w:rPr>
                 <w:rFonts w:cs="Arial"/>
@@ -864,6 +2149,7 @@
               </w:rPr>
               <w:t>Padam</w:t>
             </w:r>
+            <w:proofErr w:type="spellEnd"/>
           </w:p>
           <w:p>
             <w:pPr>
@@ -879,14 +2165,25 @@
                 <w:szCs w:val="28"/>
               </w:rPr>
             </w:pPr>
-            <w:r>
-              <w:rPr>
-                <w:rFonts w:cs="Arial"/>
-                <w:bCs/>
-                <w:sz w:val="28"/>
-                <w:szCs w:val="28"/>
-              </w:rPr>
-              <w:t>Padam No. - 1</w:t>
+            <w:proofErr w:type="spellStart"/>
+            <w:r>
+              <w:rPr>
+                <w:rFonts w:cs="Arial"/>
+                <w:bCs/>
+                <w:sz w:val="28"/>
+                <w:szCs w:val="28"/>
+              </w:rPr>
+              <w:t>Padam</w:t>
+            </w:r>
+            <w:proofErr w:type="spellEnd"/>
+            <w:r>
+              <w:rPr>
+                <w:rFonts w:cs="Arial"/>
+                <w:bCs/>
+                <w:sz w:val="28"/>
+                <w:szCs w:val="28"/>
+              </w:rPr>
+              <w:t xml:space="preserve"> No. - 1</w:t>
             </w:r>
           </w:p>
           <w:p>
@@ -903,12 +2200,21 @@
                 <w:szCs w:val="28"/>
               </w:rPr>
             </w:pPr>
-            <w:r>
-              <w:rPr>
-                <w:sz w:val="28"/>
-                <w:szCs w:val="28"/>
-              </w:rPr>
-              <w:t>Panchaati No. -  9</w:t>
+            <w:proofErr w:type="spellStart"/>
+            <w:r>
+              <w:rPr>
+                <w:sz w:val="28"/>
+                <w:szCs w:val="28"/>
+              </w:rPr>
+              <w:t>Panchaati</w:t>
+            </w:r>
+            <w:proofErr w:type="spellEnd"/>
+            <w:r>
+              <w:rPr>
+                <w:sz w:val="28"/>
+                <w:szCs w:val="28"/>
+              </w:rPr>
+              <w:t xml:space="preserve"> No. -  9</w:t>
             </w:r>
           </w:p>
         </w:tc>
@@ -1189,6 +2495,7 @@
               </w:rPr>
               <w:t xml:space="preserve"> </w:t>
             </w:r>
+            <w:proofErr w:type="spellStart"/>
             <w:r>
               <w:rPr>
                 <w:rFonts w:cs="Arial"/>
@@ -1198,6 +2505,7 @@
               </w:rPr>
               <w:t>Padam</w:t>
             </w:r>
+            <w:proofErr w:type="spellEnd"/>
           </w:p>
           <w:p>
             <w:pPr>
@@ -1213,14 +2521,25 @@
                 <w:szCs w:val="28"/>
               </w:rPr>
             </w:pPr>
-            <w:r>
-              <w:rPr>
-                <w:rFonts w:cs="Arial"/>
-                <w:bCs/>
-                <w:sz w:val="28"/>
-                <w:szCs w:val="28"/>
-              </w:rPr>
-              <w:t xml:space="preserve">Padam No. - </w:t>
+            <w:proofErr w:type="spellStart"/>
+            <w:r>
+              <w:rPr>
+                <w:rFonts w:cs="Arial"/>
+                <w:bCs/>
+                <w:sz w:val="28"/>
+                <w:szCs w:val="28"/>
+              </w:rPr>
+              <w:t>Padam</w:t>
+            </w:r>
+            <w:proofErr w:type="spellEnd"/>
+            <w:r>
+              <w:rPr>
+                <w:rFonts w:cs="Arial"/>
+                <w:bCs/>
+                <w:sz w:val="28"/>
+                <w:szCs w:val="28"/>
+              </w:rPr>
+              <w:t xml:space="preserve"> No. - </w:t>
             </w:r>
             <w:r>
               <w:rPr>
@@ -1255,14 +2574,25 @@
                 <w:szCs w:val="28"/>
               </w:rPr>
             </w:pPr>
-            <w:r>
-              <w:rPr>
-                <w:rFonts w:cs="Arial"/>
-                <w:bCs/>
-                <w:sz w:val="28"/>
-                <w:szCs w:val="28"/>
-              </w:rPr>
-              <w:t xml:space="preserve">Panchaati No. -  </w:t>
+            <w:proofErr w:type="spellStart"/>
+            <w:r>
+              <w:rPr>
+                <w:rFonts w:cs="Arial"/>
+                <w:bCs/>
+                <w:sz w:val="28"/>
+                <w:szCs w:val="28"/>
+              </w:rPr>
+              <w:t>Panchaati</w:t>
+            </w:r>
+            <w:proofErr w:type="spellEnd"/>
+            <w:r>
+              <w:rPr>
+                <w:rFonts w:cs="Arial"/>
+                <w:bCs/>
+                <w:sz w:val="28"/>
+                <w:szCs w:val="28"/>
+              </w:rPr>
+              <w:t xml:space="preserve"> No. -  </w:t>
             </w:r>
             <w:r>
               <w:rPr>
@@ -1298,6 +2628,7 @@
                 <w:lang w:val="en-IN" w:eastAsia="en-IN"/>
               </w:rPr>
             </w:pPr>
+            <w:proofErr w:type="spellStart"/>
             <w:r>
               <w:rPr>
                 <w:rFonts w:ascii="BRH Malayalam Extra" w:hAnsi="BRH Malayalam Extra" w:cs="BRH Malayalam Extra"/>
@@ -1307,6 +2638,7 @@
               </w:rPr>
               <w:t>öe</w:t>
             </w:r>
+            <w:proofErr w:type="spellEnd"/>
             <w:r>
               <w:rPr>
                 <w:rFonts w:ascii="BRH Malayalam Extra" w:hAnsi="BRH Malayalam Extra" w:cs="BRH Malayalam Extra"/>
@@ -1341,7 +2673,47 @@
                 <w:szCs w:val="40"/>
                 <w:lang w:val="en-IN" w:eastAsia="en-IN"/>
               </w:rPr>
-              <w:t>p CZy— öe - s</w:t>
+              <w:t xml:space="preserve">p </w:t>
+            </w:r>
+            <w:proofErr w:type="spellStart"/>
+            <w:r>
+              <w:rPr>
+                <w:rFonts w:ascii="BRH Malayalam Extra" w:hAnsi="BRH Malayalam Extra" w:cs="BRH Malayalam Extra"/>
+                <w:sz w:val="40"/>
+                <w:szCs w:val="40"/>
+                <w:lang w:val="en-IN" w:eastAsia="en-IN"/>
+              </w:rPr>
+              <w:t>CZy</w:t>
+            </w:r>
+            <w:proofErr w:type="spellEnd"/>
+            <w:r>
+              <w:rPr>
+                <w:rFonts w:ascii="BRH Malayalam Extra" w:hAnsi="BRH Malayalam Extra" w:cs="BRH Malayalam Extra"/>
+                <w:sz w:val="40"/>
+                <w:szCs w:val="40"/>
+                <w:lang w:val="en-IN" w:eastAsia="en-IN"/>
+              </w:rPr>
+              <w:t xml:space="preserve">— </w:t>
+            </w:r>
+            <w:proofErr w:type="spellStart"/>
+            <w:r>
+              <w:rPr>
+                <w:rFonts w:ascii="BRH Malayalam Extra" w:hAnsi="BRH Malayalam Extra" w:cs="BRH Malayalam Extra"/>
+                <w:sz w:val="40"/>
+                <w:szCs w:val="40"/>
+                <w:lang w:val="en-IN" w:eastAsia="en-IN"/>
+              </w:rPr>
+              <w:t>öe</w:t>
+            </w:r>
+            <w:proofErr w:type="spellEnd"/>
+            <w:r>
+              <w:rPr>
+                <w:rFonts w:ascii="BRH Malayalam Extra" w:hAnsi="BRH Malayalam Extra" w:cs="BRH Malayalam Extra"/>
+                <w:sz w:val="40"/>
+                <w:szCs w:val="40"/>
+                <w:lang w:val="en-IN" w:eastAsia="en-IN"/>
+              </w:rPr>
+              <w:t xml:space="preserve"> - s</w:t>
             </w:r>
             <w:r>
               <w:rPr>
@@ -1361,6 +2733,7 @@
               </w:rPr>
               <w:t xml:space="preserve">¥p | </w:t>
             </w:r>
+            <w:proofErr w:type="spellStart"/>
             <w:r>
               <w:rPr>
                 <w:rFonts w:ascii="BRH Malayalam Extra" w:hAnsi="BRH Malayalam Extra" w:cs="BRH Malayalam Extra"/>
@@ -1378,7 +2751,17 @@
                 <w:szCs w:val="40"/>
                 <w:lang w:val="en-IN" w:eastAsia="en-IN"/>
               </w:rPr>
-              <w:t>qûy¥dx˜J |</w:t>
+              <w:t>qûy¥dx˜J</w:t>
+            </w:r>
+            <w:proofErr w:type="spellEnd"/>
+            <w:r>
+              <w:rPr>
+                <w:rFonts w:ascii="BRH Malayalam Extra" w:hAnsi="BRH Malayalam Extra" w:cs="BRH Malayalam Extra"/>
+                <w:sz w:val="40"/>
+                <w:szCs w:val="40"/>
+                <w:lang w:val="en-IN" w:eastAsia="en-IN"/>
+              </w:rPr>
+              <w:t xml:space="preserve"> |</w:t>
             </w:r>
           </w:p>
         </w:tc>
@@ -1403,6 +2786,7 @@
                 <w:lang w:val="en-IN" w:eastAsia="en-IN"/>
               </w:rPr>
             </w:pPr>
+            <w:proofErr w:type="spellStart"/>
             <w:r>
               <w:rPr>
                 <w:rFonts w:ascii="BRH Malayalam Extra" w:hAnsi="BRH Malayalam Extra" w:cs="BRH Malayalam Extra"/>
@@ -1412,6 +2796,7 @@
               </w:rPr>
               <w:t>öe</w:t>
             </w:r>
+            <w:proofErr w:type="spellEnd"/>
             <w:r>
               <w:rPr>
                 <w:rFonts w:ascii="BRH Malayalam Extra" w:hAnsi="BRH Malayalam Extra" w:cs="BRH Malayalam Extra"/>
@@ -1446,7 +2831,47 @@
                 <w:szCs w:val="40"/>
                 <w:lang w:val="en-IN" w:eastAsia="en-IN"/>
               </w:rPr>
-              <w:t>p CZy— öe - s</w:t>
+              <w:t xml:space="preserve">p </w:t>
+            </w:r>
+            <w:proofErr w:type="spellStart"/>
+            <w:r>
+              <w:rPr>
+                <w:rFonts w:ascii="BRH Malayalam Extra" w:hAnsi="BRH Malayalam Extra" w:cs="BRH Malayalam Extra"/>
+                <w:sz w:val="40"/>
+                <w:szCs w:val="40"/>
+                <w:lang w:val="en-IN" w:eastAsia="en-IN"/>
+              </w:rPr>
+              <w:t>CZy</w:t>
+            </w:r>
+            <w:proofErr w:type="spellEnd"/>
+            <w:r>
+              <w:rPr>
+                <w:rFonts w:ascii="BRH Malayalam Extra" w:hAnsi="BRH Malayalam Extra" w:cs="BRH Malayalam Extra"/>
+                <w:sz w:val="40"/>
+                <w:szCs w:val="40"/>
+                <w:lang w:val="en-IN" w:eastAsia="en-IN"/>
+              </w:rPr>
+              <w:t xml:space="preserve">— </w:t>
+            </w:r>
+            <w:proofErr w:type="spellStart"/>
+            <w:r>
+              <w:rPr>
+                <w:rFonts w:ascii="BRH Malayalam Extra" w:hAnsi="BRH Malayalam Extra" w:cs="BRH Malayalam Extra"/>
+                <w:sz w:val="40"/>
+                <w:szCs w:val="40"/>
+                <w:lang w:val="en-IN" w:eastAsia="en-IN"/>
+              </w:rPr>
+              <w:t>öe</w:t>
+            </w:r>
+            <w:proofErr w:type="spellEnd"/>
+            <w:r>
+              <w:rPr>
+                <w:rFonts w:ascii="BRH Malayalam Extra" w:hAnsi="BRH Malayalam Extra" w:cs="BRH Malayalam Extra"/>
+                <w:sz w:val="40"/>
+                <w:szCs w:val="40"/>
+                <w:lang w:val="en-IN" w:eastAsia="en-IN"/>
+              </w:rPr>
+              <w:t xml:space="preserve"> - s</w:t>
             </w:r>
             <w:r>
               <w:rPr>
@@ -1497,14 +2922,25 @@
               </w:rPr>
               <w:t>–</w:t>
             </w:r>
-            <w:r>
-              <w:rPr>
-                <w:rFonts w:ascii="BRH Malayalam Extra" w:hAnsi="BRH Malayalam Extra" w:cs="BRH Malayalam Extra"/>
-                <w:sz w:val="40"/>
-                <w:szCs w:val="40"/>
-                <w:lang w:val="en-IN" w:eastAsia="en-IN"/>
-              </w:rPr>
-              <w:t>qûy¥dx˜J |</w:t>
+            <w:proofErr w:type="spellStart"/>
+            <w:r>
+              <w:rPr>
+                <w:rFonts w:ascii="BRH Malayalam Extra" w:hAnsi="BRH Malayalam Extra" w:cs="BRH Malayalam Extra"/>
+                <w:sz w:val="40"/>
+                <w:szCs w:val="40"/>
+                <w:lang w:val="en-IN" w:eastAsia="en-IN"/>
+              </w:rPr>
+              <w:t>qûy¥dx˜J</w:t>
+            </w:r>
+            <w:proofErr w:type="spellEnd"/>
+            <w:r>
+              <w:rPr>
+                <w:rFonts w:ascii="BRH Malayalam Extra" w:hAnsi="BRH Malayalam Extra" w:cs="BRH Malayalam Extra"/>
+                <w:sz w:val="40"/>
+                <w:szCs w:val="40"/>
+                <w:lang w:val="en-IN" w:eastAsia="en-IN"/>
+              </w:rPr>
+              <w:t xml:space="preserve"> |</w:t>
             </w:r>
           </w:p>
         </w:tc>
@@ -1575,7 +3011,6 @@
                 <w:sz w:val="28"/>
                 <w:szCs w:val="28"/>
               </w:rPr>
-              <w:lastRenderedPageBreak/>
               <w:t>TS 1.8.</w:t>
             </w:r>
             <w:r>
@@ -1632,6 +3067,7 @@
               </w:rPr>
               <w:t xml:space="preserve"> </w:t>
             </w:r>
+            <w:proofErr w:type="spellStart"/>
             <w:r>
               <w:rPr>
                 <w:rFonts w:cs="Arial"/>
@@ -1641,6 +3077,7 @@
               </w:rPr>
               <w:t>Vaakyam</w:t>
             </w:r>
+            <w:proofErr w:type="spellEnd"/>
           </w:p>
           <w:p>
             <w:pPr>
@@ -1698,14 +3135,25 @@
                 <w:szCs w:val="28"/>
               </w:rPr>
             </w:pPr>
-            <w:r>
-              <w:rPr>
-                <w:rFonts w:cs="Arial"/>
-                <w:bCs/>
-                <w:sz w:val="28"/>
-                <w:szCs w:val="28"/>
-              </w:rPr>
-              <w:t xml:space="preserve">Panchaati No. -  </w:t>
+            <w:proofErr w:type="spellStart"/>
+            <w:r>
+              <w:rPr>
+                <w:rFonts w:cs="Arial"/>
+                <w:bCs/>
+                <w:sz w:val="28"/>
+                <w:szCs w:val="28"/>
+              </w:rPr>
+              <w:t>Panchaati</w:t>
+            </w:r>
+            <w:proofErr w:type="spellEnd"/>
+            <w:r>
+              <w:rPr>
+                <w:rFonts w:cs="Arial"/>
+                <w:bCs/>
+                <w:sz w:val="28"/>
+                <w:szCs w:val="28"/>
+              </w:rPr>
+              <w:t xml:space="preserve"> No. -  </w:t>
             </w:r>
             <w:r>
               <w:rPr>
@@ -1758,7 +3206,6 @@
                 <w:sz w:val="40"/>
                 <w:szCs w:val="36"/>
               </w:rPr>
-              <w:lastRenderedPageBreak/>
               <w:t>P</w:t>
             </w:r>
             <w:r>
@@ -1769,22 +3216,43 @@
               </w:rPr>
               <w:t>–</w:t>
             </w:r>
-            <w:r>
-              <w:rPr>
-                <w:rFonts w:ascii="BRH Malayalam Extra" w:hAnsi="BRH Malayalam Extra" w:cs="BRH Malayalam Extra"/>
-                <w:sz w:val="40"/>
-                <w:szCs w:val="36"/>
-              </w:rPr>
-              <w:t>k¡iyöÉx—j ¥Rõ</w:t>
-            </w:r>
-            <w:r>
-              <w:rPr>
-                <w:rFonts w:ascii="BRH Malayalam Extra" w:hAnsi="BRH Malayalam Extra" w:cs="BRH Malayalam Extra"/>
-                <w:sz w:val="32"/>
-                <w:szCs w:val="36"/>
-              </w:rPr>
-              <w:t>–</w:t>
-            </w:r>
+            <w:proofErr w:type="spellStart"/>
+            <w:r>
+              <w:rPr>
+                <w:rFonts w:ascii="BRH Malayalam Extra" w:hAnsi="BRH Malayalam Extra" w:cs="BRH Malayalam Extra"/>
+                <w:sz w:val="40"/>
+                <w:szCs w:val="36"/>
+              </w:rPr>
+              <w:t>k¡iyöÉx</w:t>
+            </w:r>
+            <w:proofErr w:type="spellEnd"/>
+            <w:r>
+              <w:rPr>
+                <w:rFonts w:ascii="BRH Malayalam Extra" w:hAnsi="BRH Malayalam Extra" w:cs="BRH Malayalam Extra"/>
+                <w:sz w:val="40"/>
+                <w:szCs w:val="36"/>
+              </w:rPr>
+              <w:t>—j ¥</w:t>
+            </w:r>
+            <w:proofErr w:type="spellStart"/>
+            <w:r>
+              <w:rPr>
+                <w:rFonts w:ascii="BRH Malayalam Extra" w:hAnsi="BRH Malayalam Extra" w:cs="BRH Malayalam Extra"/>
+                <w:sz w:val="40"/>
+                <w:szCs w:val="36"/>
+              </w:rPr>
+              <w:t>Rõ</w:t>
+            </w:r>
+            <w:proofErr w:type="spellEnd"/>
+            <w:r>
+              <w:rPr>
+                <w:rFonts w:ascii="BRH Malayalam Extra" w:hAnsi="BRH Malayalam Extra" w:cs="BRH Malayalam Extra"/>
+                <w:sz w:val="32"/>
+                <w:szCs w:val="36"/>
+              </w:rPr>
+              <w:t>–</w:t>
+            </w:r>
+            <w:proofErr w:type="spellStart"/>
             <w:r>
               <w:rPr>
                 <w:rFonts w:ascii="BRH Malayalam Extra" w:hAnsi="BRH Malayalam Extra" w:cs="BRH Malayalam Extra"/>
@@ -1800,7 +3268,16 @@
                 <w:sz w:val="40"/>
                 <w:szCs w:val="36"/>
               </w:rPr>
-              <w:t>xj—</w:t>
+              <w:t>xj</w:t>
+            </w:r>
+            <w:proofErr w:type="spellEnd"/>
+            <w:r>
+              <w:rPr>
+                <w:rFonts w:ascii="BRH Malayalam Extra" w:hAnsi="BRH Malayalam Extra" w:cs="BRH Malayalam Extra"/>
+                <w:sz w:val="40"/>
+                <w:szCs w:val="36"/>
+              </w:rPr>
+              <w:t>—</w:t>
             </w:r>
           </w:p>
         </w:tc>
@@ -1842,7 +3319,6 @@
                 <w:sz w:val="40"/>
                 <w:szCs w:val="36"/>
               </w:rPr>
-              <w:lastRenderedPageBreak/>
               <w:t>P</w:t>
             </w:r>
             <w:r>
@@ -1853,22 +3329,43 @@
               </w:rPr>
               <w:t>–</w:t>
             </w:r>
-            <w:r>
-              <w:rPr>
-                <w:rFonts w:ascii="BRH Malayalam Extra" w:hAnsi="BRH Malayalam Extra" w:cs="BRH Malayalam Extra"/>
-                <w:sz w:val="40"/>
-                <w:szCs w:val="36"/>
-              </w:rPr>
-              <w:t>k¡iyöÉx—j ¥Rõ</w:t>
-            </w:r>
-            <w:r>
-              <w:rPr>
-                <w:rFonts w:ascii="BRH Malayalam Extra" w:hAnsi="BRH Malayalam Extra" w:cs="BRH Malayalam Extra"/>
-                <w:sz w:val="32"/>
-                <w:szCs w:val="36"/>
-              </w:rPr>
-              <w:t>–</w:t>
-            </w:r>
+            <w:proofErr w:type="spellStart"/>
+            <w:r>
+              <w:rPr>
+                <w:rFonts w:ascii="BRH Malayalam Extra" w:hAnsi="BRH Malayalam Extra" w:cs="BRH Malayalam Extra"/>
+                <w:sz w:val="40"/>
+                <w:szCs w:val="36"/>
+              </w:rPr>
+              <w:t>k¡iyöÉx</w:t>
+            </w:r>
+            <w:proofErr w:type="spellEnd"/>
+            <w:r>
+              <w:rPr>
+                <w:rFonts w:ascii="BRH Malayalam Extra" w:hAnsi="BRH Malayalam Extra" w:cs="BRH Malayalam Extra"/>
+                <w:sz w:val="40"/>
+                <w:szCs w:val="36"/>
+              </w:rPr>
+              <w:t>—j ¥</w:t>
+            </w:r>
+            <w:proofErr w:type="spellStart"/>
+            <w:r>
+              <w:rPr>
+                <w:rFonts w:ascii="BRH Malayalam Extra" w:hAnsi="BRH Malayalam Extra" w:cs="BRH Malayalam Extra"/>
+                <w:sz w:val="40"/>
+                <w:szCs w:val="36"/>
+              </w:rPr>
+              <w:t>Rõ</w:t>
+            </w:r>
+            <w:proofErr w:type="spellEnd"/>
+            <w:r>
+              <w:rPr>
+                <w:rFonts w:ascii="BRH Malayalam Extra" w:hAnsi="BRH Malayalam Extra" w:cs="BRH Malayalam Extra"/>
+                <w:sz w:val="32"/>
+                <w:szCs w:val="36"/>
+              </w:rPr>
+              <w:t>–</w:t>
+            </w:r>
+            <w:proofErr w:type="spellStart"/>
             <w:r>
               <w:rPr>
                 <w:rFonts w:ascii="BRH Malayalam Extra" w:hAnsi="BRH Malayalam Extra" w:cs="BRH Malayalam Extra"/>
@@ -1894,7 +3391,16 @@
                 <w:sz w:val="40"/>
                 <w:szCs w:val="36"/>
               </w:rPr>
-              <w:t>xj—</w:t>
+              <w:t>xj</w:t>
+            </w:r>
+            <w:proofErr w:type="spellEnd"/>
+            <w:r>
+              <w:rPr>
+                <w:rFonts w:ascii="BRH Malayalam Extra" w:hAnsi="BRH Malayalam Extra" w:cs="BRH Malayalam Extra"/>
+                <w:sz w:val="40"/>
+                <w:szCs w:val="36"/>
+              </w:rPr>
+              <w:t>—</w:t>
             </w:r>
           </w:p>
         </w:tc>
@@ -1935,7 +3441,6 @@
                 <w:sz w:val="28"/>
                 <w:szCs w:val="28"/>
               </w:rPr>
-              <w:lastRenderedPageBreak/>
               <w:t>TS 1.8.</w:t>
             </w:r>
             <w:r>
@@ -1992,6 +3497,7 @@
               </w:rPr>
               <w:t xml:space="preserve"> </w:t>
             </w:r>
+            <w:proofErr w:type="spellStart"/>
             <w:r>
               <w:rPr>
                 <w:rFonts w:cs="Arial"/>
@@ -2001,6 +3507,7 @@
               </w:rPr>
               <w:t>Padam</w:t>
             </w:r>
+            <w:proofErr w:type="spellEnd"/>
           </w:p>
           <w:p>
             <w:pPr>
@@ -2016,14 +3523,25 @@
                 <w:szCs w:val="28"/>
               </w:rPr>
             </w:pPr>
-            <w:r>
-              <w:rPr>
-                <w:rFonts w:cs="Arial"/>
-                <w:bCs/>
-                <w:sz w:val="28"/>
-                <w:szCs w:val="28"/>
-              </w:rPr>
-              <w:t>Padam No. - 1</w:t>
+            <w:proofErr w:type="spellStart"/>
+            <w:r>
+              <w:rPr>
+                <w:rFonts w:cs="Arial"/>
+                <w:bCs/>
+                <w:sz w:val="28"/>
+                <w:szCs w:val="28"/>
+              </w:rPr>
+              <w:t>Padam</w:t>
+            </w:r>
+            <w:proofErr w:type="spellEnd"/>
+            <w:r>
+              <w:rPr>
+                <w:rFonts w:cs="Arial"/>
+                <w:bCs/>
+                <w:sz w:val="28"/>
+                <w:szCs w:val="28"/>
+              </w:rPr>
+              <w:t xml:space="preserve"> No. - 1</w:t>
             </w:r>
             <w:r>
               <w:rPr>
@@ -2049,14 +3567,25 @@
                 <w:szCs w:val="28"/>
               </w:rPr>
             </w:pPr>
-            <w:r>
-              <w:rPr>
-                <w:rFonts w:cs="Arial"/>
-                <w:bCs/>
-                <w:sz w:val="28"/>
-                <w:szCs w:val="28"/>
-              </w:rPr>
-              <w:t xml:space="preserve">Panchaati No. -  </w:t>
+            <w:proofErr w:type="spellStart"/>
+            <w:r>
+              <w:rPr>
+                <w:rFonts w:cs="Arial"/>
+                <w:bCs/>
+                <w:sz w:val="28"/>
+                <w:szCs w:val="28"/>
+              </w:rPr>
+              <w:t>Panchaati</w:t>
+            </w:r>
+            <w:proofErr w:type="spellEnd"/>
+            <w:r>
+              <w:rPr>
+                <w:rFonts w:cs="Arial"/>
+                <w:bCs/>
+                <w:sz w:val="28"/>
+                <w:szCs w:val="28"/>
+              </w:rPr>
+              <w:t xml:space="preserve"> No. -  </w:t>
             </w:r>
             <w:r>
               <w:rPr>
@@ -2091,24 +3620,47 @@
                 <w:lang w:val="en-IN" w:eastAsia="en-IN"/>
               </w:rPr>
             </w:pPr>
-            <w:r>
-              <w:rPr>
-                <w:rFonts w:ascii="BRH Malayalam Extra" w:hAnsi="BRH Malayalam Extra" w:cs="BRH Malayalam Extra"/>
-                <w:sz w:val="40"/>
-                <w:szCs w:val="40"/>
-                <w:lang w:val="en-IN" w:eastAsia="en-IN"/>
-              </w:rPr>
-              <w:t>Ady—h£ræ</w:t>
-            </w:r>
-            <w:r>
-              <w:rPr>
-                <w:rFonts w:ascii="BRH Malayalam Extra" w:hAnsi="BRH Malayalam Extra" w:cs="BRH Malayalam Extra"/>
-                <w:sz w:val="32"/>
-                <w:szCs w:val="40"/>
-                <w:lang w:val="en-IN" w:eastAsia="en-IN"/>
-              </w:rPr>
-              <w:t>–</w:t>
-            </w:r>
+            <w:proofErr w:type="spellStart"/>
+            <w:r>
+              <w:rPr>
+                <w:rFonts w:ascii="BRH Malayalam Extra" w:hAnsi="BRH Malayalam Extra" w:cs="BRH Malayalam Extra"/>
+                <w:sz w:val="40"/>
+                <w:szCs w:val="40"/>
+                <w:lang w:val="en-IN" w:eastAsia="en-IN"/>
+              </w:rPr>
+              <w:t>Ady</w:t>
+            </w:r>
+            <w:proofErr w:type="spellEnd"/>
+            <w:r>
+              <w:rPr>
+                <w:rFonts w:ascii="BRH Malayalam Extra" w:hAnsi="BRH Malayalam Extra" w:cs="BRH Malayalam Extra"/>
+                <w:sz w:val="40"/>
+                <w:szCs w:val="40"/>
+                <w:lang w:val="en-IN" w:eastAsia="en-IN"/>
+              </w:rPr>
+              <w:t>—</w:t>
+            </w:r>
+            <w:proofErr w:type="spellStart"/>
+            <w:r>
+              <w:rPr>
+                <w:rFonts w:ascii="BRH Malayalam Extra" w:hAnsi="BRH Malayalam Extra" w:cs="BRH Malayalam Extra"/>
+                <w:sz w:val="40"/>
+                <w:szCs w:val="40"/>
+                <w:lang w:val="en-IN" w:eastAsia="en-IN"/>
+              </w:rPr>
+              <w:t>h£ræ</w:t>
+            </w:r>
+            <w:proofErr w:type="spellEnd"/>
+            <w:r>
+              <w:rPr>
+                <w:rFonts w:ascii="BRH Malayalam Extra" w:hAnsi="BRH Malayalam Extra" w:cs="BRH Malayalam Extra"/>
+                <w:sz w:val="32"/>
+                <w:szCs w:val="40"/>
+                <w:lang w:val="en-IN" w:eastAsia="en-IN"/>
+              </w:rPr>
+              <w:t>–</w:t>
+            </w:r>
+            <w:proofErr w:type="spellStart"/>
             <w:r>
               <w:rPr>
                 <w:rFonts w:ascii="BRH Malayalam Extra" w:hAnsi="BRH Malayalam Extra" w:cs="BRH Malayalam Extra"/>
@@ -2135,17 +3687,28 @@
                 <w:szCs w:val="40"/>
                 <w:lang w:val="en-IN" w:eastAsia="en-IN"/>
               </w:rPr>
-              <w:t>dy— - h£</w:t>
-            </w:r>
-            <w:r>
-              <w:rPr>
-                <w:rFonts w:ascii="BRH Malayalam Extra" w:hAnsi="BRH Malayalam Extra" w:cs="BRH Malayalam Extra"/>
-                <w:sz w:val="32"/>
-                <w:szCs w:val="40"/>
-                <w:lang w:val="en-IN" w:eastAsia="en-IN"/>
-              </w:rPr>
-              <w:t>–</w:t>
-            </w:r>
+              <w:t>dy</w:t>
+            </w:r>
+            <w:proofErr w:type="spellEnd"/>
+            <w:r>
+              <w:rPr>
+                <w:rFonts w:ascii="BRH Malayalam Extra" w:hAnsi="BRH Malayalam Extra" w:cs="BRH Malayalam Extra"/>
+                <w:sz w:val="40"/>
+                <w:szCs w:val="40"/>
+                <w:lang w:val="en-IN" w:eastAsia="en-IN"/>
+              </w:rPr>
+              <w:t>— - h£</w:t>
+            </w:r>
+            <w:r>
+              <w:rPr>
+                <w:rFonts w:ascii="BRH Malayalam Extra" w:hAnsi="BRH Malayalam Extra" w:cs="BRH Malayalam Extra"/>
+                <w:sz w:val="32"/>
+                <w:szCs w:val="40"/>
+                <w:lang w:val="en-IN" w:eastAsia="en-IN"/>
+              </w:rPr>
+              <w:t>–</w:t>
+            </w:r>
+            <w:proofErr w:type="spellStart"/>
             <w:r>
               <w:rPr>
                 <w:rFonts w:ascii="BRH Malayalam Extra" w:hAnsi="BRH Malayalam Extra" w:cs="BRH Malayalam Extra"/>
@@ -2155,6 +3718,7 @@
               </w:rPr>
               <w:t>ræ</w:t>
             </w:r>
+            <w:proofErr w:type="spellEnd"/>
             <w:r>
               <w:rPr>
                 <w:rFonts w:ascii="BRH Malayalam Extra" w:hAnsi="BRH Malayalam Extra" w:cs="BRH Malayalam Extra"/>
@@ -2204,6 +3768,7 @@
               </w:rPr>
               <w:t>–</w:t>
             </w:r>
+            <w:proofErr w:type="spellStart"/>
             <w:r>
               <w:rPr>
                 <w:rFonts w:ascii="BRH Malayalam Extra" w:hAnsi="BRH Malayalam Extra" w:cs="BRH Malayalam Extra"/>
@@ -2213,6 +3778,7 @@
               </w:rPr>
               <w:t>sy</w:t>
             </w:r>
+            <w:proofErr w:type="spellEnd"/>
             <w:r>
               <w:rPr>
                 <w:rFonts w:ascii="BRH Malayalam Extra" w:hAnsi="BRH Malayalam Extra" w:cs="BRH Malayalam Extra"/>
@@ -2255,24 +3821,47 @@
                 <w:lang w:val="en-IN" w:eastAsia="en-IN"/>
               </w:rPr>
             </w:pPr>
-            <w:r>
-              <w:rPr>
-                <w:rFonts w:ascii="BRH Malayalam Extra" w:hAnsi="BRH Malayalam Extra" w:cs="BRH Malayalam Extra"/>
-                <w:sz w:val="40"/>
-                <w:szCs w:val="40"/>
-                <w:lang w:val="en-IN" w:eastAsia="en-IN"/>
-              </w:rPr>
-              <w:t>Ady—h£ræ</w:t>
-            </w:r>
-            <w:r>
-              <w:rPr>
-                <w:rFonts w:ascii="BRH Malayalam Extra" w:hAnsi="BRH Malayalam Extra" w:cs="BRH Malayalam Extra"/>
-                <w:sz w:val="32"/>
-                <w:szCs w:val="40"/>
-                <w:lang w:val="en-IN" w:eastAsia="en-IN"/>
-              </w:rPr>
-              <w:t>–</w:t>
-            </w:r>
+            <w:proofErr w:type="spellStart"/>
+            <w:r>
+              <w:rPr>
+                <w:rFonts w:ascii="BRH Malayalam Extra" w:hAnsi="BRH Malayalam Extra" w:cs="BRH Malayalam Extra"/>
+                <w:sz w:val="40"/>
+                <w:szCs w:val="40"/>
+                <w:lang w:val="en-IN" w:eastAsia="en-IN"/>
+              </w:rPr>
+              <w:t>Ady</w:t>
+            </w:r>
+            <w:proofErr w:type="spellEnd"/>
+            <w:r>
+              <w:rPr>
+                <w:rFonts w:ascii="BRH Malayalam Extra" w:hAnsi="BRH Malayalam Extra" w:cs="BRH Malayalam Extra"/>
+                <w:sz w:val="40"/>
+                <w:szCs w:val="40"/>
+                <w:lang w:val="en-IN" w:eastAsia="en-IN"/>
+              </w:rPr>
+              <w:t>—</w:t>
+            </w:r>
+            <w:proofErr w:type="spellStart"/>
+            <w:r>
+              <w:rPr>
+                <w:rFonts w:ascii="BRH Malayalam Extra" w:hAnsi="BRH Malayalam Extra" w:cs="BRH Malayalam Extra"/>
+                <w:sz w:val="40"/>
+                <w:szCs w:val="40"/>
+                <w:lang w:val="en-IN" w:eastAsia="en-IN"/>
+              </w:rPr>
+              <w:t>h£ræ</w:t>
+            </w:r>
+            <w:proofErr w:type="spellEnd"/>
+            <w:r>
+              <w:rPr>
+                <w:rFonts w:ascii="BRH Malayalam Extra" w:hAnsi="BRH Malayalam Extra" w:cs="BRH Malayalam Extra"/>
+                <w:sz w:val="32"/>
+                <w:szCs w:val="40"/>
+                <w:lang w:val="en-IN" w:eastAsia="en-IN"/>
+              </w:rPr>
+              <w:t>–</w:t>
+            </w:r>
+            <w:proofErr w:type="spellStart"/>
             <w:r>
               <w:rPr>
                 <w:rFonts w:ascii="BRH Malayalam Extra" w:hAnsi="BRH Malayalam Extra" w:cs="BRH Malayalam Extra"/>
@@ -2299,17 +3888,28 @@
                 <w:szCs w:val="40"/>
                 <w:lang w:val="en-IN" w:eastAsia="en-IN"/>
               </w:rPr>
-              <w:t>dy— - h£</w:t>
-            </w:r>
-            <w:r>
-              <w:rPr>
-                <w:rFonts w:ascii="BRH Malayalam Extra" w:hAnsi="BRH Malayalam Extra" w:cs="BRH Malayalam Extra"/>
-                <w:sz w:val="32"/>
-                <w:szCs w:val="40"/>
-                <w:lang w:val="en-IN" w:eastAsia="en-IN"/>
-              </w:rPr>
-              <w:t>–</w:t>
-            </w:r>
+              <w:t>dy</w:t>
+            </w:r>
+            <w:proofErr w:type="spellEnd"/>
+            <w:r>
+              <w:rPr>
+                <w:rFonts w:ascii="BRH Malayalam Extra" w:hAnsi="BRH Malayalam Extra" w:cs="BRH Malayalam Extra"/>
+                <w:sz w:val="40"/>
+                <w:szCs w:val="40"/>
+                <w:lang w:val="en-IN" w:eastAsia="en-IN"/>
+              </w:rPr>
+              <w:t>— - h£</w:t>
+            </w:r>
+            <w:r>
+              <w:rPr>
+                <w:rFonts w:ascii="BRH Malayalam Extra" w:hAnsi="BRH Malayalam Extra" w:cs="BRH Malayalam Extra"/>
+                <w:sz w:val="32"/>
+                <w:szCs w:val="40"/>
+                <w:lang w:val="en-IN" w:eastAsia="en-IN"/>
+              </w:rPr>
+              <w:t>–</w:t>
+            </w:r>
+            <w:proofErr w:type="spellStart"/>
             <w:r>
               <w:rPr>
                 <w:rFonts w:ascii="BRH Malayalam Extra" w:hAnsi="BRH Malayalam Extra" w:cs="BRH Malayalam Extra"/>
@@ -2319,6 +3919,7 @@
               </w:rPr>
               <w:t>ræ</w:t>
             </w:r>
+            <w:proofErr w:type="spellEnd"/>
             <w:r>
               <w:rPr>
                 <w:rFonts w:ascii="BRH Malayalam Extra" w:hAnsi="BRH Malayalam Extra" w:cs="BRH Malayalam Extra"/>
@@ -2367,6 +3968,7 @@
               </w:rPr>
               <w:t>–</w:t>
             </w:r>
+            <w:proofErr w:type="spellStart"/>
             <w:r>
               <w:rPr>
                 <w:rFonts w:ascii="BRH Malayalam Extra" w:hAnsi="BRH Malayalam Extra" w:cs="BRH Malayalam Extra"/>
@@ -2376,6 +3978,7 @@
               </w:rPr>
               <w:t>sy</w:t>
             </w:r>
+            <w:proofErr w:type="spellEnd"/>
             <w:r>
               <w:rPr>
                 <w:rFonts w:ascii="BRH Malayalam Extra" w:hAnsi="BRH Malayalam Extra" w:cs="BRH Malayalam Extra"/>
@@ -2489,6 +4092,7 @@
               </w:rPr>
               <w:t xml:space="preserve"> </w:t>
             </w:r>
+            <w:proofErr w:type="spellStart"/>
             <w:r>
               <w:rPr>
                 <w:rFonts w:cs="Arial"/>
@@ -2498,6 +4102,7 @@
               </w:rPr>
               <w:t>Padam</w:t>
             </w:r>
+            <w:proofErr w:type="spellEnd"/>
           </w:p>
           <w:p>
             <w:pPr>
@@ -2513,14 +4118,25 @@
                 <w:szCs w:val="28"/>
               </w:rPr>
             </w:pPr>
-            <w:r>
-              <w:rPr>
-                <w:rFonts w:cs="Arial"/>
-                <w:bCs/>
-                <w:sz w:val="28"/>
-                <w:szCs w:val="28"/>
-              </w:rPr>
-              <w:t xml:space="preserve">Padam No. - </w:t>
+            <w:proofErr w:type="spellStart"/>
+            <w:r>
+              <w:rPr>
+                <w:rFonts w:cs="Arial"/>
+                <w:bCs/>
+                <w:sz w:val="28"/>
+                <w:szCs w:val="28"/>
+              </w:rPr>
+              <w:t>Padam</w:t>
+            </w:r>
+            <w:proofErr w:type="spellEnd"/>
+            <w:r>
+              <w:rPr>
+                <w:rFonts w:cs="Arial"/>
+                <w:bCs/>
+                <w:sz w:val="28"/>
+                <w:szCs w:val="28"/>
+              </w:rPr>
+              <w:t xml:space="preserve"> No. - </w:t>
             </w:r>
             <w:r>
               <w:rPr>
@@ -2546,14 +4162,25 @@
                 <w:szCs w:val="28"/>
               </w:rPr>
             </w:pPr>
-            <w:r>
-              <w:rPr>
-                <w:rFonts w:cs="Arial"/>
-                <w:bCs/>
-                <w:sz w:val="28"/>
-                <w:szCs w:val="28"/>
-              </w:rPr>
-              <w:t xml:space="preserve">Panchaati No. -  </w:t>
+            <w:proofErr w:type="spellStart"/>
+            <w:r>
+              <w:rPr>
+                <w:rFonts w:cs="Arial"/>
+                <w:bCs/>
+                <w:sz w:val="28"/>
+                <w:szCs w:val="28"/>
+              </w:rPr>
+              <w:t>Panchaati</w:t>
+            </w:r>
+            <w:proofErr w:type="spellEnd"/>
+            <w:r>
+              <w:rPr>
+                <w:rFonts w:cs="Arial"/>
+                <w:bCs/>
+                <w:sz w:val="28"/>
+                <w:szCs w:val="28"/>
+              </w:rPr>
+              <w:t xml:space="preserve"> No. -  </w:t>
             </w:r>
             <w:r>
               <w:rPr>
@@ -2607,6 +4234,7 @@
               </w:rPr>
               <w:t>–</w:t>
             </w:r>
+            <w:proofErr w:type="spellStart"/>
             <w:r>
               <w:rPr>
                 <w:rFonts w:ascii="BRH Malayalam Extra" w:hAnsi="BRH Malayalam Extra" w:cs="BRH Malayalam Extra"/>
@@ -2616,15 +4244,17 @@
               </w:rPr>
               <w:t>Pâ</w:t>
             </w:r>
-            <w:r>
-              <w:rPr>
-                <w:rFonts w:ascii="BRH Malayalam Extra" w:hAnsi="BRH Malayalam Extra" w:cs="BRH Malayalam Extra"/>
-                <w:sz w:val="32"/>
-                <w:szCs w:val="40"/>
-                <w:lang w:val="en-IN" w:eastAsia="en-IN"/>
-              </w:rPr>
-              <w:t>–</w:t>
-            </w:r>
+            <w:proofErr w:type="spellEnd"/>
+            <w:r>
+              <w:rPr>
+                <w:rFonts w:ascii="BRH Malayalam Extra" w:hAnsi="BRH Malayalam Extra" w:cs="BRH Malayalam Extra"/>
+                <w:sz w:val="32"/>
+                <w:szCs w:val="40"/>
+                <w:lang w:val="en-IN" w:eastAsia="en-IN"/>
+              </w:rPr>
+              <w:t>–</w:t>
+            </w:r>
+            <w:proofErr w:type="spellStart"/>
             <w:r>
               <w:rPr>
                 <w:rFonts w:ascii="BRH Malayalam Extra" w:hAnsi="BRH Malayalam Extra" w:cs="BRH Malayalam Extra"/>
@@ -2634,6 +4264,7 @@
               </w:rPr>
               <w:t>Zy</w:t>
             </w:r>
+            <w:proofErr w:type="spellEnd"/>
             <w:r>
               <w:rPr>
                 <w:rFonts w:ascii="BRH Malayalam Extra" w:hAnsi="BRH Malayalam Extra" w:cs="BRH Malayalam Extra"/>
@@ -2661,6 +4292,7 @@
               </w:rPr>
               <w:t>–</w:t>
             </w:r>
+            <w:proofErr w:type="spellStart"/>
             <w:r>
               <w:rPr>
                 <w:rFonts w:ascii="BRH Malayalam Extra" w:hAnsi="BRH Malayalam Extra" w:cs="BRH Malayalam Extra"/>
@@ -2670,23 +4302,45 @@
               </w:rPr>
               <w:t>qhy</w:t>
             </w:r>
-            <w:r>
-              <w:rPr>
-                <w:rFonts w:ascii="BRH Malayalam Extra" w:hAnsi="BRH Malayalam Extra" w:cs="BRH Malayalam Extra"/>
-                <w:sz w:val="32"/>
-                <w:szCs w:val="40"/>
-                <w:lang w:val="en-IN" w:eastAsia="en-IN"/>
-              </w:rPr>
-              <w:t>–</w:t>
-            </w:r>
-            <w:r>
-              <w:rPr>
-                <w:rFonts w:ascii="BRH Malayalam Extra" w:hAnsi="BRH Malayalam Extra" w:cs="BRH Malayalam Extra"/>
-                <w:sz w:val="40"/>
-                <w:szCs w:val="40"/>
-                <w:lang w:val="en-IN" w:eastAsia="en-IN"/>
-              </w:rPr>
-              <w:t>kyZy— b</w:t>
+            <w:proofErr w:type="spellEnd"/>
+            <w:r>
+              <w:rPr>
+                <w:rFonts w:ascii="BRH Malayalam Extra" w:hAnsi="BRH Malayalam Extra" w:cs="BRH Malayalam Extra"/>
+                <w:sz w:val="32"/>
+                <w:szCs w:val="40"/>
+                <w:lang w:val="en-IN" w:eastAsia="en-IN"/>
+              </w:rPr>
+              <w:t>–</w:t>
+            </w:r>
+            <w:proofErr w:type="spellStart"/>
+            <w:r>
+              <w:rPr>
+                <w:rFonts w:ascii="BRH Malayalam Extra" w:hAnsi="BRH Malayalam Extra" w:cs="BRH Malayalam Extra"/>
+                <w:sz w:val="40"/>
+                <w:szCs w:val="40"/>
+                <w:lang w:val="en-IN" w:eastAsia="en-IN"/>
+              </w:rPr>
+              <w:t>kyZy</w:t>
+            </w:r>
+            <w:proofErr w:type="spellEnd"/>
+            <w:r>
+              <w:rPr>
+                <w:rFonts w:ascii="BRH Malayalam Extra" w:hAnsi="BRH Malayalam Extra" w:cs="BRH Malayalam Extra"/>
+                <w:sz w:val="40"/>
+                <w:szCs w:val="40"/>
+                <w:lang w:val="en-IN" w:eastAsia="en-IN"/>
+              </w:rPr>
+              <w:t xml:space="preserve">— </w:t>
+            </w:r>
+            <w:proofErr w:type="spellStart"/>
+            <w:r>
+              <w:rPr>
+                <w:rFonts w:ascii="BRH Malayalam Extra" w:hAnsi="BRH Malayalam Extra" w:cs="BRH Malayalam Extra"/>
+                <w:sz w:val="40"/>
+                <w:szCs w:val="40"/>
+                <w:lang w:val="en-IN" w:eastAsia="en-IN"/>
+              </w:rPr>
+              <w:t>b</w:t>
             </w:r>
             <w:r>
               <w:rPr>
@@ -2698,24 +4352,36 @@
               </w:rPr>
               <w:t>q</w:t>
             </w:r>
-            <w:r>
-              <w:rPr>
-                <w:rFonts w:ascii="BRH Malayalam Extra" w:hAnsi="BRH Malayalam Extra" w:cs="BRH Malayalam Extra"/>
-                <w:sz w:val="32"/>
-                <w:szCs w:val="40"/>
-                <w:lang w:val="en-IN" w:eastAsia="en-IN"/>
-              </w:rPr>
-              <w:t>–</w:t>
-            </w:r>
-            <w:r>
-              <w:rPr>
-                <w:rFonts w:ascii="BRH Malayalam Extra" w:hAnsi="BRH Malayalam Extra" w:cs="BRH Malayalam Extra"/>
-                <w:sz w:val="40"/>
-                <w:szCs w:val="40"/>
-                <w:lang w:val="en-IN" w:eastAsia="en-IN"/>
-              </w:rPr>
-              <w:t xml:space="preserve"> - hy</w:t>
-            </w:r>
+            <w:proofErr w:type="spellEnd"/>
+            <w:r>
+              <w:rPr>
+                <w:rFonts w:ascii="BRH Malayalam Extra" w:hAnsi="BRH Malayalam Extra" w:cs="BRH Malayalam Extra"/>
+                <w:sz w:val="32"/>
+                <w:szCs w:val="40"/>
+                <w:lang w:val="en-IN" w:eastAsia="en-IN"/>
+              </w:rPr>
+              <w:t>–</w:t>
+            </w:r>
+            <w:r>
+              <w:rPr>
+                <w:rFonts w:ascii="BRH Malayalam Extra" w:hAnsi="BRH Malayalam Extra" w:cs="BRH Malayalam Extra"/>
+                <w:sz w:val="40"/>
+                <w:szCs w:val="40"/>
+                <w:lang w:val="en-IN" w:eastAsia="en-IN"/>
+              </w:rPr>
+              <w:t xml:space="preserve"> - </w:t>
+            </w:r>
+            <w:proofErr w:type="spellStart"/>
+            <w:r>
+              <w:rPr>
+                <w:rFonts w:ascii="BRH Malayalam Extra" w:hAnsi="BRH Malayalam Extra" w:cs="BRH Malayalam Extra"/>
+                <w:sz w:val="40"/>
+                <w:szCs w:val="40"/>
+                <w:lang w:val="en-IN" w:eastAsia="en-IN"/>
+              </w:rPr>
+              <w:t>hy</w:t>
+            </w:r>
+            <w:proofErr w:type="spellEnd"/>
             <w:r>
               <w:rPr>
                 <w:rFonts w:ascii="BRH Malayalam Extra" w:hAnsi="BRH Malayalam Extra" w:cs="BRH Malayalam Extra"/>
@@ -2776,6 +4442,7 @@
               </w:rPr>
               <w:t>–</w:t>
             </w:r>
+            <w:proofErr w:type="spellStart"/>
             <w:r>
               <w:rPr>
                 <w:rFonts w:ascii="BRH Malayalam Extra" w:hAnsi="BRH Malayalam Extra" w:cs="BRH Malayalam Extra"/>
@@ -2785,15 +4452,17 @@
               </w:rPr>
               <w:t>Pâ</w:t>
             </w:r>
-            <w:r>
-              <w:rPr>
-                <w:rFonts w:ascii="BRH Malayalam Extra" w:hAnsi="BRH Malayalam Extra" w:cs="BRH Malayalam Extra"/>
-                <w:sz w:val="32"/>
-                <w:szCs w:val="40"/>
-                <w:lang w:val="en-IN" w:eastAsia="en-IN"/>
-              </w:rPr>
-              <w:t>–</w:t>
-            </w:r>
+            <w:proofErr w:type="spellEnd"/>
+            <w:r>
+              <w:rPr>
+                <w:rFonts w:ascii="BRH Malayalam Extra" w:hAnsi="BRH Malayalam Extra" w:cs="BRH Malayalam Extra"/>
+                <w:sz w:val="32"/>
+                <w:szCs w:val="40"/>
+                <w:lang w:val="en-IN" w:eastAsia="en-IN"/>
+              </w:rPr>
+              <w:t>–</w:t>
+            </w:r>
+            <w:proofErr w:type="spellStart"/>
             <w:r>
               <w:rPr>
                 <w:rFonts w:ascii="BRH Malayalam Extra" w:hAnsi="BRH Malayalam Extra" w:cs="BRH Malayalam Extra"/>
@@ -2803,6 +4472,7 @@
               </w:rPr>
               <w:t>Zy</w:t>
             </w:r>
+            <w:proofErr w:type="spellEnd"/>
             <w:r>
               <w:rPr>
                 <w:rFonts w:ascii="BRH Malayalam Extra" w:hAnsi="BRH Malayalam Extra" w:cs="BRH Malayalam Extra"/>
@@ -2830,6 +4500,7 @@
               </w:rPr>
               <w:t>–</w:t>
             </w:r>
+            <w:proofErr w:type="spellStart"/>
             <w:r>
               <w:rPr>
                 <w:rFonts w:ascii="BRH Malayalam Extra" w:hAnsi="BRH Malayalam Extra" w:cs="BRH Malayalam Extra"/>
@@ -2839,23 +4510,35 @@
               </w:rPr>
               <w:t>qhy</w:t>
             </w:r>
-            <w:r>
-              <w:rPr>
-                <w:rFonts w:ascii="BRH Malayalam Extra" w:hAnsi="BRH Malayalam Extra" w:cs="BRH Malayalam Extra"/>
-                <w:sz w:val="32"/>
-                <w:szCs w:val="40"/>
-                <w:lang w:val="en-IN" w:eastAsia="en-IN"/>
-              </w:rPr>
-              <w:t>–</w:t>
-            </w:r>
-            <w:r>
-              <w:rPr>
-                <w:rFonts w:ascii="BRH Malayalam Extra" w:hAnsi="BRH Malayalam Extra" w:cs="BRH Malayalam Extra"/>
-                <w:sz w:val="40"/>
-                <w:szCs w:val="40"/>
-                <w:lang w:val="en-IN" w:eastAsia="en-IN"/>
-              </w:rPr>
-              <w:t xml:space="preserve">kyZy— </w:t>
+            <w:proofErr w:type="spellEnd"/>
+            <w:r>
+              <w:rPr>
+                <w:rFonts w:ascii="BRH Malayalam Extra" w:hAnsi="BRH Malayalam Extra" w:cs="BRH Malayalam Extra"/>
+                <w:sz w:val="32"/>
+                <w:szCs w:val="40"/>
+                <w:lang w:val="en-IN" w:eastAsia="en-IN"/>
+              </w:rPr>
+              <w:t>–</w:t>
+            </w:r>
+            <w:proofErr w:type="spellStart"/>
+            <w:r>
+              <w:rPr>
+                <w:rFonts w:ascii="BRH Malayalam Extra" w:hAnsi="BRH Malayalam Extra" w:cs="BRH Malayalam Extra"/>
+                <w:sz w:val="40"/>
+                <w:szCs w:val="40"/>
+                <w:lang w:val="en-IN" w:eastAsia="en-IN"/>
+              </w:rPr>
+              <w:t>kyZy</w:t>
+            </w:r>
+            <w:proofErr w:type="spellEnd"/>
+            <w:r>
+              <w:rPr>
+                <w:rFonts w:ascii="BRH Malayalam Extra" w:hAnsi="BRH Malayalam Extra" w:cs="BRH Malayalam Extra"/>
+                <w:sz w:val="40"/>
+                <w:szCs w:val="40"/>
+                <w:lang w:val="en-IN" w:eastAsia="en-IN"/>
+              </w:rPr>
+              <w:t xml:space="preserve">— </w:t>
             </w:r>
             <w:r>
               <w:rPr>
@@ -2883,8 +4566,19 @@
                 <w:szCs w:val="40"/>
                 <w:lang w:val="en-IN" w:eastAsia="en-IN"/>
               </w:rPr>
-              <w:t>q - hy</w:t>
-            </w:r>
+              <w:t xml:space="preserve">q - </w:t>
+            </w:r>
+            <w:proofErr w:type="spellStart"/>
+            <w:r>
+              <w:rPr>
+                <w:rFonts w:ascii="BRH Malayalam Extra" w:hAnsi="BRH Malayalam Extra" w:cs="BRH Malayalam Extra"/>
+                <w:sz w:val="40"/>
+                <w:szCs w:val="40"/>
+                <w:lang w:val="en-IN" w:eastAsia="en-IN"/>
+              </w:rPr>
+              <w:t>hy</w:t>
+            </w:r>
+            <w:proofErr w:type="spellEnd"/>
             <w:r>
               <w:rPr>
                 <w:rFonts w:ascii="BRH Malayalam Extra" w:hAnsi="BRH Malayalam Extra" w:cs="BRH Malayalam Extra"/>
@@ -2998,6 +4692,7 @@
               </w:rPr>
               <w:t xml:space="preserve"> </w:t>
             </w:r>
+            <w:proofErr w:type="spellStart"/>
             <w:r>
               <w:rPr>
                 <w:rFonts w:cs="Arial"/>
@@ -3007,6 +4702,7 @@
               </w:rPr>
               <w:t>Padam</w:t>
             </w:r>
+            <w:proofErr w:type="spellEnd"/>
           </w:p>
           <w:p>
             <w:pPr>
@@ -3022,14 +4718,25 @@
                 <w:szCs w:val="28"/>
               </w:rPr>
             </w:pPr>
-            <w:r>
-              <w:rPr>
-                <w:rFonts w:cs="Arial"/>
-                <w:bCs/>
-                <w:sz w:val="28"/>
-                <w:szCs w:val="28"/>
-              </w:rPr>
-              <w:t xml:space="preserve">Padam No. - </w:t>
+            <w:proofErr w:type="spellStart"/>
+            <w:r>
+              <w:rPr>
+                <w:rFonts w:cs="Arial"/>
+                <w:bCs/>
+                <w:sz w:val="28"/>
+                <w:szCs w:val="28"/>
+              </w:rPr>
+              <w:t>Padam</w:t>
+            </w:r>
+            <w:proofErr w:type="spellEnd"/>
+            <w:r>
+              <w:rPr>
+                <w:rFonts w:cs="Arial"/>
+                <w:bCs/>
+                <w:sz w:val="28"/>
+                <w:szCs w:val="28"/>
+              </w:rPr>
+              <w:t xml:space="preserve"> No. - </w:t>
             </w:r>
             <w:r>
               <w:rPr>
@@ -3064,14 +4771,25 @@
                 <w:szCs w:val="28"/>
               </w:rPr>
             </w:pPr>
-            <w:r>
-              <w:rPr>
-                <w:rFonts w:cs="Arial"/>
-                <w:bCs/>
-                <w:sz w:val="28"/>
-                <w:szCs w:val="28"/>
-              </w:rPr>
-              <w:t xml:space="preserve">Panchaati No. -  </w:t>
+            <w:proofErr w:type="spellStart"/>
+            <w:r>
+              <w:rPr>
+                <w:rFonts w:cs="Arial"/>
+                <w:bCs/>
+                <w:sz w:val="28"/>
+                <w:szCs w:val="28"/>
+              </w:rPr>
+              <w:t>Panchaati</w:t>
+            </w:r>
+            <w:proofErr w:type="spellEnd"/>
+            <w:r>
+              <w:rPr>
+                <w:rFonts w:cs="Arial"/>
+                <w:bCs/>
+                <w:sz w:val="28"/>
+                <w:szCs w:val="28"/>
+              </w:rPr>
+              <w:t xml:space="preserve"> No. -  </w:t>
             </w:r>
             <w:r>
               <w:rPr>
@@ -3127,6 +4845,7 @@
               </w:rPr>
               <w:t>–</w:t>
             </w:r>
+            <w:proofErr w:type="spellStart"/>
             <w:r>
               <w:rPr>
                 <w:rFonts w:ascii="BRH Malayalam Extra" w:hAnsi="BRH Malayalam Extra" w:cs="BRH Malayalam Extra"/>
@@ -3137,6 +4856,7 @@
               </w:rPr>
               <w:t>ræ</w:t>
             </w:r>
+            <w:proofErr w:type="spellEnd"/>
             <w:r>
               <w:rPr>
                 <w:rFonts w:ascii="BRH Malayalam Extra" w:hAnsi="BRH Malayalam Extra" w:cs="BRH Malayalam Extra"/>
@@ -3155,14 +4875,25 @@
               </w:rPr>
               <w:t>–</w:t>
             </w:r>
-            <w:r>
-              <w:rPr>
-                <w:rFonts w:ascii="BRH Malayalam Extra" w:hAnsi="BRH Malayalam Extra" w:cs="BRH Malayalam Extra"/>
-                <w:sz w:val="40"/>
-                <w:szCs w:val="40"/>
-                <w:lang w:val="en-IN" w:eastAsia="en-IN"/>
-              </w:rPr>
-              <w:t xml:space="preserve">tzI | </w:t>
+            <w:proofErr w:type="spellStart"/>
+            <w:r>
+              <w:rPr>
+                <w:rFonts w:ascii="BRH Malayalam Extra" w:hAnsi="BRH Malayalam Extra" w:cs="BRH Malayalam Extra"/>
+                <w:sz w:val="40"/>
+                <w:szCs w:val="40"/>
+                <w:lang w:val="en-IN" w:eastAsia="en-IN"/>
+              </w:rPr>
+              <w:t>tzI</w:t>
+            </w:r>
+            <w:proofErr w:type="spellEnd"/>
+            <w:r>
+              <w:rPr>
+                <w:rFonts w:ascii="BRH Malayalam Extra" w:hAnsi="BRH Malayalam Extra" w:cs="BRH Malayalam Extra"/>
+                <w:sz w:val="40"/>
+                <w:szCs w:val="40"/>
+                <w:lang w:val="en-IN" w:eastAsia="en-IN"/>
+              </w:rPr>
+              <w:t xml:space="preserve"> | </w:t>
             </w:r>
           </w:p>
           <w:p>
@@ -3195,6 +4926,7 @@
               </w:rPr>
               <w:t>–</w:t>
             </w:r>
+            <w:proofErr w:type="spellStart"/>
             <w:r>
               <w:rPr>
                 <w:rFonts w:ascii="BRH Malayalam Extra" w:hAnsi="BRH Malayalam Extra" w:cs="BRH Malayalam Extra"/>
@@ -3204,15 +4936,17 @@
               </w:rPr>
               <w:t>qûyhõx</w:t>
             </w:r>
-            <w:r>
-              <w:rPr>
-                <w:rFonts w:ascii="BRH Malayalam Extra" w:hAnsi="BRH Malayalam Extra" w:cs="BRH Malayalam Extra"/>
-                <w:sz w:val="32"/>
-                <w:szCs w:val="40"/>
-                <w:lang w:val="en-IN" w:eastAsia="en-IN"/>
-              </w:rPr>
-              <w:t>–</w:t>
-            </w:r>
+            <w:proofErr w:type="spellEnd"/>
+            <w:r>
+              <w:rPr>
+                <w:rFonts w:ascii="BRH Malayalam Extra" w:hAnsi="BRH Malayalam Extra" w:cs="BRH Malayalam Extra"/>
+                <w:sz w:val="32"/>
+                <w:szCs w:val="40"/>
+                <w:lang w:val="en-IN" w:eastAsia="en-IN"/>
+              </w:rPr>
+              <w:t>–</w:t>
+            </w:r>
+            <w:proofErr w:type="spellStart"/>
             <w:r>
               <w:rPr>
                 <w:rFonts w:ascii="BRH Malayalam Extra" w:hAnsi="BRH Malayalam Extra" w:cs="BRH Malayalam Extra"/>
@@ -3222,24 +4956,47 @@
               </w:rPr>
               <w:t>iyZõ</w:t>
             </w:r>
-            <w:r>
-              <w:rPr>
-                <w:rFonts w:ascii="BRH Malayalam Extra" w:hAnsi="BRH Malayalam Extra" w:cs="BRH Malayalam Extra"/>
-                <w:sz w:val="32"/>
-                <w:szCs w:val="40"/>
-                <w:lang w:val="en-IN" w:eastAsia="en-IN"/>
-              </w:rPr>
-              <w:t>–</w:t>
-            </w:r>
-            <w:r>
-              <w:rPr>
-                <w:rFonts w:ascii="BRH Malayalam Extra" w:hAnsi="BRH Malayalam Extra" w:cs="BRH Malayalam Extra"/>
-                <w:sz w:val="40"/>
-                <w:szCs w:val="40"/>
-                <w:lang w:val="en-IN" w:eastAsia="en-IN"/>
-              </w:rPr>
-              <w:t>qûy - hõx</w:t>
-            </w:r>
+            <w:proofErr w:type="spellEnd"/>
+            <w:r>
+              <w:rPr>
+                <w:rFonts w:ascii="BRH Malayalam Extra" w:hAnsi="BRH Malayalam Extra" w:cs="BRH Malayalam Extra"/>
+                <w:sz w:val="32"/>
+                <w:szCs w:val="40"/>
+                <w:lang w:val="en-IN" w:eastAsia="en-IN"/>
+              </w:rPr>
+              <w:t>–</w:t>
+            </w:r>
+            <w:proofErr w:type="spellStart"/>
+            <w:r>
+              <w:rPr>
+                <w:rFonts w:ascii="BRH Malayalam Extra" w:hAnsi="BRH Malayalam Extra" w:cs="BRH Malayalam Extra"/>
+                <w:sz w:val="40"/>
+                <w:szCs w:val="40"/>
+                <w:lang w:val="en-IN" w:eastAsia="en-IN"/>
+              </w:rPr>
+              <w:t>qûy</w:t>
+            </w:r>
+            <w:proofErr w:type="spellEnd"/>
+            <w:r>
+              <w:rPr>
+                <w:rFonts w:ascii="BRH Malayalam Extra" w:hAnsi="BRH Malayalam Extra" w:cs="BRH Malayalam Extra"/>
+                <w:sz w:val="40"/>
+                <w:szCs w:val="40"/>
+                <w:lang w:val="en-IN" w:eastAsia="en-IN"/>
+              </w:rPr>
+              <w:t xml:space="preserve"> - </w:t>
+            </w:r>
+            <w:proofErr w:type="spellStart"/>
+            <w:r>
+              <w:rPr>
+                <w:rFonts w:ascii="BRH Malayalam Extra" w:hAnsi="BRH Malayalam Extra" w:cs="BRH Malayalam Extra"/>
+                <w:sz w:val="40"/>
+                <w:szCs w:val="40"/>
+                <w:lang w:val="en-IN" w:eastAsia="en-IN"/>
+              </w:rPr>
+              <w:t>hõx</w:t>
+            </w:r>
+            <w:proofErr w:type="spellEnd"/>
             <w:r>
               <w:rPr>
                 <w:rFonts w:ascii="BRH Malayalam Extra" w:hAnsi="BRH Malayalam Extra" w:cs="BRH Malayalam Extra"/>
@@ -3303,6 +5060,7 @@
               </w:rPr>
               <w:t>–</w:t>
             </w:r>
+            <w:proofErr w:type="spellStart"/>
             <w:r>
               <w:rPr>
                 <w:rFonts w:ascii="BRH Malayalam Extra" w:hAnsi="BRH Malayalam Extra" w:cs="BRH Malayalam Extra"/>
@@ -3320,6 +5078,7 @@
               </w:rPr>
               <w:t>ç</w:t>
             </w:r>
+            <w:proofErr w:type="spellEnd"/>
             <w:r>
               <w:rPr>
                 <w:rFonts w:ascii="BRH Malayalam Extra" w:hAnsi="BRH Malayalam Extra" w:cs="BRH Malayalam Extra"/>
@@ -3338,14 +5097,25 @@
               </w:rPr>
               <w:t>–</w:t>
             </w:r>
-            <w:r>
-              <w:rPr>
-                <w:rFonts w:ascii="BRH Malayalam Extra" w:hAnsi="BRH Malayalam Extra" w:cs="BRH Malayalam Extra"/>
-                <w:sz w:val="40"/>
-                <w:szCs w:val="40"/>
-                <w:lang w:val="en-IN" w:eastAsia="en-IN"/>
-              </w:rPr>
-              <w:t xml:space="preserve">tzI | </w:t>
+            <w:proofErr w:type="spellStart"/>
+            <w:r>
+              <w:rPr>
+                <w:rFonts w:ascii="BRH Malayalam Extra" w:hAnsi="BRH Malayalam Extra" w:cs="BRH Malayalam Extra"/>
+                <w:sz w:val="40"/>
+                <w:szCs w:val="40"/>
+                <w:lang w:val="en-IN" w:eastAsia="en-IN"/>
+              </w:rPr>
+              <w:t>tzI</w:t>
+            </w:r>
+            <w:proofErr w:type="spellEnd"/>
+            <w:r>
+              <w:rPr>
+                <w:rFonts w:ascii="BRH Malayalam Extra" w:hAnsi="BRH Malayalam Extra" w:cs="BRH Malayalam Extra"/>
+                <w:sz w:val="40"/>
+                <w:szCs w:val="40"/>
+                <w:lang w:val="en-IN" w:eastAsia="en-IN"/>
+              </w:rPr>
+              <w:t xml:space="preserve"> | </w:t>
             </w:r>
             <w:r>
               <w:rPr>
@@ -3400,7 +5170,27 @@
                 <w:sz w:val="28"/>
                 <w:szCs w:val="28"/>
               </w:rPr>
-              <w:t>n “ta” vargam)</w:t>
+              <w:t xml:space="preserve">n “ta” </w:t>
+            </w:r>
+            <w:proofErr w:type="spellStart"/>
+            <w:r>
+              <w:rPr>
+                <w:rFonts w:cs="Arial"/>
+                <w:bCs/>
+                <w:sz w:val="28"/>
+                <w:szCs w:val="28"/>
+              </w:rPr>
+              <w:t>vargam</w:t>
+            </w:r>
+            <w:proofErr w:type="spellEnd"/>
+            <w:r>
+              <w:rPr>
+                <w:rFonts w:cs="Arial"/>
+                <w:bCs/>
+                <w:sz w:val="28"/>
+                <w:szCs w:val="28"/>
+              </w:rPr>
+              <w:t>)</w:t>
             </w:r>
           </w:p>
           <w:p>
@@ -3432,6 +5222,7 @@
               </w:rPr>
               <w:t>–</w:t>
             </w:r>
+            <w:proofErr w:type="spellStart"/>
             <w:r>
               <w:rPr>
                 <w:rFonts w:ascii="BRH Malayalam Extra" w:hAnsi="BRH Malayalam Extra" w:cs="BRH Malayalam Extra"/>
@@ -3441,15 +5232,17 @@
               </w:rPr>
               <w:t>qûyhõx</w:t>
             </w:r>
-            <w:r>
-              <w:rPr>
-                <w:rFonts w:ascii="BRH Malayalam Extra" w:hAnsi="BRH Malayalam Extra" w:cs="BRH Malayalam Extra"/>
-                <w:sz w:val="32"/>
-                <w:szCs w:val="40"/>
-                <w:lang w:val="en-IN" w:eastAsia="en-IN"/>
-              </w:rPr>
-              <w:t>–</w:t>
-            </w:r>
+            <w:proofErr w:type="spellEnd"/>
+            <w:r>
+              <w:rPr>
+                <w:rFonts w:ascii="BRH Malayalam Extra" w:hAnsi="BRH Malayalam Extra" w:cs="BRH Malayalam Extra"/>
+                <w:sz w:val="32"/>
+                <w:szCs w:val="40"/>
+                <w:lang w:val="en-IN" w:eastAsia="en-IN"/>
+              </w:rPr>
+              <w:t>–</w:t>
+            </w:r>
+            <w:proofErr w:type="spellStart"/>
             <w:r>
               <w:rPr>
                 <w:rFonts w:ascii="BRH Malayalam Extra" w:hAnsi="BRH Malayalam Extra" w:cs="BRH Malayalam Extra"/>
@@ -3459,24 +5252,47 @@
               </w:rPr>
               <w:t>iyZõ</w:t>
             </w:r>
-            <w:r>
-              <w:rPr>
-                <w:rFonts w:ascii="BRH Malayalam Extra" w:hAnsi="BRH Malayalam Extra" w:cs="BRH Malayalam Extra"/>
-                <w:sz w:val="32"/>
-                <w:szCs w:val="40"/>
-                <w:lang w:val="en-IN" w:eastAsia="en-IN"/>
-              </w:rPr>
-              <w:t>–</w:t>
-            </w:r>
-            <w:r>
-              <w:rPr>
-                <w:rFonts w:ascii="BRH Malayalam Extra" w:hAnsi="BRH Malayalam Extra" w:cs="BRH Malayalam Extra"/>
-                <w:sz w:val="40"/>
-                <w:szCs w:val="40"/>
-                <w:lang w:val="en-IN" w:eastAsia="en-IN"/>
-              </w:rPr>
-              <w:t>qûy - hõx</w:t>
-            </w:r>
+            <w:proofErr w:type="spellEnd"/>
+            <w:r>
+              <w:rPr>
+                <w:rFonts w:ascii="BRH Malayalam Extra" w:hAnsi="BRH Malayalam Extra" w:cs="BRH Malayalam Extra"/>
+                <w:sz w:val="32"/>
+                <w:szCs w:val="40"/>
+                <w:lang w:val="en-IN" w:eastAsia="en-IN"/>
+              </w:rPr>
+              <w:t>–</w:t>
+            </w:r>
+            <w:proofErr w:type="spellStart"/>
+            <w:r>
+              <w:rPr>
+                <w:rFonts w:ascii="BRH Malayalam Extra" w:hAnsi="BRH Malayalam Extra" w:cs="BRH Malayalam Extra"/>
+                <w:sz w:val="40"/>
+                <w:szCs w:val="40"/>
+                <w:lang w:val="en-IN" w:eastAsia="en-IN"/>
+              </w:rPr>
+              <w:t>qûy</w:t>
+            </w:r>
+            <w:proofErr w:type="spellEnd"/>
+            <w:r>
+              <w:rPr>
+                <w:rFonts w:ascii="BRH Malayalam Extra" w:hAnsi="BRH Malayalam Extra" w:cs="BRH Malayalam Extra"/>
+                <w:sz w:val="40"/>
+                <w:szCs w:val="40"/>
+                <w:lang w:val="en-IN" w:eastAsia="en-IN"/>
+              </w:rPr>
+              <w:t xml:space="preserve"> - </w:t>
+            </w:r>
+            <w:proofErr w:type="spellStart"/>
+            <w:r>
+              <w:rPr>
+                <w:rFonts w:ascii="BRH Malayalam Extra" w:hAnsi="BRH Malayalam Extra" w:cs="BRH Malayalam Extra"/>
+                <w:sz w:val="40"/>
+                <w:szCs w:val="40"/>
+                <w:lang w:val="en-IN" w:eastAsia="en-IN"/>
+              </w:rPr>
+              <w:t>hõx</w:t>
+            </w:r>
+            <w:proofErr w:type="spellEnd"/>
             <w:r>
               <w:rPr>
                 <w:rFonts w:ascii="BRH Malayalam Extra" w:hAnsi="BRH Malayalam Extra" w:cs="BRH Malayalam Extra"/>
@@ -3534,6 +5350,7 @@
                 <w:sz w:val="28"/>
                 <w:szCs w:val="28"/>
               </w:rPr>
+              <w:lastRenderedPageBreak/>
               <w:t>TS 1.8.</w:t>
             </w:r>
             <w:r>
@@ -3590,6 +5407,7 @@
               </w:rPr>
               <w:t xml:space="preserve"> </w:t>
             </w:r>
+            <w:proofErr w:type="spellStart"/>
             <w:r>
               <w:rPr>
                 <w:rFonts w:cs="Arial"/>
@@ -3599,6 +5417,7 @@
               </w:rPr>
               <w:t>Padam</w:t>
             </w:r>
+            <w:proofErr w:type="spellEnd"/>
           </w:p>
           <w:p>
             <w:pPr>
@@ -3614,14 +5433,25 @@
                 <w:szCs w:val="28"/>
               </w:rPr>
             </w:pPr>
-            <w:r>
-              <w:rPr>
-                <w:rFonts w:cs="Arial"/>
-                <w:bCs/>
-                <w:sz w:val="28"/>
-                <w:szCs w:val="28"/>
-              </w:rPr>
-              <w:t xml:space="preserve">Padam No. - </w:t>
+            <w:proofErr w:type="spellStart"/>
+            <w:r>
+              <w:rPr>
+                <w:rFonts w:cs="Arial"/>
+                <w:bCs/>
+                <w:sz w:val="28"/>
+                <w:szCs w:val="28"/>
+              </w:rPr>
+              <w:t>Padam</w:t>
+            </w:r>
+            <w:proofErr w:type="spellEnd"/>
+            <w:r>
+              <w:rPr>
+                <w:rFonts w:cs="Arial"/>
+                <w:bCs/>
+                <w:sz w:val="28"/>
+                <w:szCs w:val="28"/>
+              </w:rPr>
+              <w:t xml:space="preserve"> No. - </w:t>
             </w:r>
             <w:r>
               <w:rPr>
@@ -3647,14 +5477,25 @@
                 <w:szCs w:val="28"/>
               </w:rPr>
             </w:pPr>
-            <w:r>
-              <w:rPr>
-                <w:rFonts w:cs="Arial"/>
-                <w:bCs/>
-                <w:sz w:val="28"/>
-                <w:szCs w:val="28"/>
-              </w:rPr>
-              <w:t xml:space="preserve">Panchaati No. -  </w:t>
+            <w:proofErr w:type="spellStart"/>
+            <w:r>
+              <w:rPr>
+                <w:rFonts w:cs="Arial"/>
+                <w:bCs/>
+                <w:sz w:val="28"/>
+                <w:szCs w:val="28"/>
+              </w:rPr>
+              <w:t>Panchaati</w:t>
+            </w:r>
+            <w:proofErr w:type="spellEnd"/>
+            <w:r>
+              <w:rPr>
+                <w:rFonts w:cs="Arial"/>
+                <w:bCs/>
+                <w:sz w:val="28"/>
+                <w:szCs w:val="28"/>
+              </w:rPr>
+              <w:t xml:space="preserve"> No. -  </w:t>
             </w:r>
             <w:r>
               <w:rPr>
@@ -3690,6 +5531,7 @@
                 <w:lang w:val="en-IN" w:eastAsia="en-IN"/>
               </w:rPr>
             </w:pPr>
+            <w:proofErr w:type="spellStart"/>
             <w:r>
               <w:rPr>
                 <w:rFonts w:ascii="BRH Malayalam Extra" w:hAnsi="BRH Malayalam Extra" w:cs="BRH Malayalam Extra"/>
@@ -3707,7 +5549,17 @@
                 <w:szCs w:val="40"/>
                 <w:lang w:val="en-IN" w:eastAsia="en-IN"/>
               </w:rPr>
-              <w:t>Zy— | d</w:t>
+              <w:t>Zy</w:t>
+            </w:r>
+            <w:proofErr w:type="spellEnd"/>
+            <w:r>
+              <w:rPr>
+                <w:rFonts w:ascii="BRH Malayalam Extra" w:hAnsi="BRH Malayalam Extra" w:cs="BRH Malayalam Extra"/>
+                <w:sz w:val="40"/>
+                <w:szCs w:val="40"/>
+                <w:lang w:val="en-IN" w:eastAsia="en-IN"/>
+              </w:rPr>
+              <w:t>— | d</w:t>
             </w:r>
             <w:r>
               <w:rPr>
@@ -3736,14 +5588,25 @@
               </w:rPr>
               <w:t>–</w:t>
             </w:r>
-            <w:r>
-              <w:rPr>
-                <w:rFonts w:ascii="BRH Malayalam Extra" w:hAnsi="BRH Malayalam Extra" w:cs="BRH Malayalam Extra"/>
-                <w:sz w:val="40"/>
-                <w:szCs w:val="40"/>
-                <w:lang w:val="en-IN" w:eastAsia="en-IN"/>
-              </w:rPr>
-              <w:t>pz |</w:t>
+            <w:proofErr w:type="spellStart"/>
+            <w:r>
+              <w:rPr>
+                <w:rFonts w:ascii="BRH Malayalam Extra" w:hAnsi="BRH Malayalam Extra" w:cs="BRH Malayalam Extra"/>
+                <w:sz w:val="40"/>
+                <w:szCs w:val="40"/>
+                <w:lang w:val="en-IN" w:eastAsia="en-IN"/>
+              </w:rPr>
+              <w:t>pz</w:t>
+            </w:r>
+            <w:proofErr w:type="spellEnd"/>
+            <w:r>
+              <w:rPr>
+                <w:rFonts w:ascii="BRH Malayalam Extra" w:hAnsi="BRH Malayalam Extra" w:cs="BRH Malayalam Extra"/>
+                <w:sz w:val="40"/>
+                <w:szCs w:val="40"/>
+                <w:lang w:val="en-IN" w:eastAsia="en-IN"/>
+              </w:rPr>
+              <w:t xml:space="preserve"> |</w:t>
             </w:r>
           </w:p>
         </w:tc>
@@ -3777,16 +5640,37 @@
                 <w:highlight w:val="green"/>
                 <w:lang w:val="en-IN" w:eastAsia="en-IN"/>
               </w:rPr>
-              <w:t>¥öe</w:t>
-            </w:r>
-            <w:r>
-              <w:rPr>
-                <w:rFonts w:ascii="BRH Malayalam Extra" w:hAnsi="BRH Malayalam Extra" w:cs="BRH Malayalam Extra"/>
-                <w:sz w:val="40"/>
-                <w:szCs w:val="40"/>
-                <w:lang w:val="en-IN" w:eastAsia="en-IN"/>
-              </w:rPr>
-              <w:t>Zy— | d</w:t>
+              <w:t>¥</w:t>
+            </w:r>
+            <w:proofErr w:type="spellStart"/>
+            <w:r>
+              <w:rPr>
+                <w:rFonts w:ascii="BRH Malayalam Extra" w:hAnsi="BRH Malayalam Extra" w:cs="BRH Malayalam Extra"/>
+                <w:sz w:val="40"/>
+                <w:szCs w:val="40"/>
+                <w:highlight w:val="green"/>
+                <w:lang w:val="en-IN" w:eastAsia="en-IN"/>
+              </w:rPr>
+              <w:t>öe</w:t>
+            </w:r>
+            <w:r>
+              <w:rPr>
+                <w:rFonts w:ascii="BRH Malayalam Extra" w:hAnsi="BRH Malayalam Extra" w:cs="BRH Malayalam Extra"/>
+                <w:sz w:val="40"/>
+                <w:szCs w:val="40"/>
+                <w:lang w:val="en-IN" w:eastAsia="en-IN"/>
+              </w:rPr>
+              <w:t>Zy</w:t>
+            </w:r>
+            <w:proofErr w:type="spellEnd"/>
+            <w:r>
+              <w:rPr>
+                <w:rFonts w:ascii="BRH Malayalam Extra" w:hAnsi="BRH Malayalam Extra" w:cs="BRH Malayalam Extra"/>
+                <w:sz w:val="40"/>
+                <w:szCs w:val="40"/>
+                <w:lang w:val="en-IN" w:eastAsia="en-IN"/>
+              </w:rPr>
+              <w:t>— | d</w:t>
             </w:r>
             <w:r>
               <w:rPr>
@@ -3815,14 +5699,25 @@
               </w:rPr>
               <w:t>–</w:t>
             </w:r>
-            <w:r>
-              <w:rPr>
-                <w:rFonts w:ascii="BRH Malayalam Extra" w:hAnsi="BRH Malayalam Extra" w:cs="BRH Malayalam Extra"/>
-                <w:sz w:val="40"/>
-                <w:szCs w:val="40"/>
-                <w:lang w:val="en-IN" w:eastAsia="en-IN"/>
-              </w:rPr>
-              <w:t>pz |</w:t>
+            <w:proofErr w:type="spellStart"/>
+            <w:r>
+              <w:rPr>
+                <w:rFonts w:ascii="BRH Malayalam Extra" w:hAnsi="BRH Malayalam Extra" w:cs="BRH Malayalam Extra"/>
+                <w:sz w:val="40"/>
+                <w:szCs w:val="40"/>
+                <w:lang w:val="en-IN" w:eastAsia="en-IN"/>
+              </w:rPr>
+              <w:t>pz</w:t>
+            </w:r>
+            <w:proofErr w:type="spellEnd"/>
+            <w:r>
+              <w:rPr>
+                <w:rFonts w:ascii="BRH Malayalam Extra" w:hAnsi="BRH Malayalam Extra" w:cs="BRH Malayalam Extra"/>
+                <w:sz w:val="40"/>
+                <w:szCs w:val="40"/>
+                <w:lang w:val="en-IN" w:eastAsia="en-IN"/>
+              </w:rPr>
+              <w:t xml:space="preserve"> |</w:t>
             </w:r>
           </w:p>
         </w:tc>
@@ -3863,8 +5758,19 @@
                 <w:sz w:val="28"/>
                 <w:szCs w:val="28"/>
               </w:rPr>
-              <w:t>TS 1.8.22.1 – Padam</w:t>
-            </w:r>
+              <w:t xml:space="preserve">TS 1.8.22.1 – </w:t>
+            </w:r>
+            <w:proofErr w:type="spellStart"/>
+            <w:r>
+              <w:rPr>
+                <w:rFonts w:cs="Arial"/>
+                <w:bCs/>
+                <w:sz w:val="28"/>
+                <w:szCs w:val="28"/>
+              </w:rPr>
+              <w:t>Padam</w:t>
+            </w:r>
+            <w:proofErr w:type="spellEnd"/>
           </w:p>
           <w:p>
             <w:pPr>
@@ -3880,14 +5786,25 @@
                 <w:szCs w:val="28"/>
               </w:rPr>
             </w:pPr>
-            <w:r>
-              <w:rPr>
-                <w:rFonts w:cs="Arial"/>
-                <w:bCs/>
-                <w:sz w:val="28"/>
-                <w:szCs w:val="28"/>
-              </w:rPr>
-              <w:t xml:space="preserve">Padam No. - </w:t>
+            <w:proofErr w:type="spellStart"/>
+            <w:r>
+              <w:rPr>
+                <w:rFonts w:cs="Arial"/>
+                <w:bCs/>
+                <w:sz w:val="28"/>
+                <w:szCs w:val="28"/>
+              </w:rPr>
+              <w:t>Padam</w:t>
+            </w:r>
+            <w:proofErr w:type="spellEnd"/>
+            <w:r>
+              <w:rPr>
+                <w:rFonts w:cs="Arial"/>
+                <w:bCs/>
+                <w:sz w:val="28"/>
+                <w:szCs w:val="28"/>
+              </w:rPr>
+              <w:t xml:space="preserve"> No. - </w:t>
             </w:r>
             <w:r>
               <w:rPr>
@@ -3913,14 +5830,25 @@
                 <w:szCs w:val="28"/>
               </w:rPr>
             </w:pPr>
-            <w:r>
-              <w:rPr>
-                <w:rFonts w:cs="Arial"/>
-                <w:bCs/>
-                <w:sz w:val="28"/>
-                <w:szCs w:val="28"/>
-              </w:rPr>
-              <w:t>Panchaati No. -  38</w:t>
+            <w:proofErr w:type="spellStart"/>
+            <w:r>
+              <w:rPr>
+                <w:rFonts w:cs="Arial"/>
+                <w:bCs/>
+                <w:sz w:val="28"/>
+                <w:szCs w:val="28"/>
+              </w:rPr>
+              <w:t>Panchaati</w:t>
+            </w:r>
+            <w:proofErr w:type="spellEnd"/>
+            <w:r>
+              <w:rPr>
+                <w:rFonts w:cs="Arial"/>
+                <w:bCs/>
+                <w:sz w:val="28"/>
+                <w:szCs w:val="28"/>
+              </w:rPr>
+              <w:t xml:space="preserve"> No. -  38</w:t>
             </w:r>
           </w:p>
         </w:tc>
@@ -3964,6 +5892,7 @@
               </w:rPr>
               <w:t>–</w:t>
             </w:r>
+            <w:proofErr w:type="spellStart"/>
             <w:r>
               <w:rPr>
                 <w:rFonts w:ascii="BRH Malayalam Extra" w:hAnsi="BRH Malayalam Extra" w:cs="BRH Malayalam Extra"/>
@@ -3973,15 +5902,17 @@
               </w:rPr>
               <w:t>py</w:t>
             </w:r>
-            <w:r>
-              <w:rPr>
-                <w:rFonts w:ascii="BRH Malayalam Extra" w:hAnsi="BRH Malayalam Extra" w:cs="BRH Malayalam Extra"/>
-                <w:sz w:val="32"/>
-                <w:szCs w:val="40"/>
-                <w:lang w:val="en-IN" w:eastAsia="en-IN"/>
-              </w:rPr>
-              <w:t>–</w:t>
-            </w:r>
+            <w:proofErr w:type="spellEnd"/>
+            <w:r>
+              <w:rPr>
+                <w:rFonts w:ascii="BRH Malayalam Extra" w:hAnsi="BRH Malayalam Extra" w:cs="BRH Malayalam Extra"/>
+                <w:sz w:val="32"/>
+                <w:szCs w:val="40"/>
+                <w:lang w:val="en-IN" w:eastAsia="en-IN"/>
+              </w:rPr>
+              <w:t>–</w:t>
+            </w:r>
+            <w:proofErr w:type="spellStart"/>
             <w:r>
               <w:rPr>
                 <w:rFonts w:ascii="BRH Malayalam Extra" w:hAnsi="BRH Malayalam Extra" w:cs="BRH Malayalam Extra"/>
@@ -3992,6 +5923,7 @@
               </w:rPr>
               <w:t>öZy</w:t>
             </w:r>
+            <w:proofErr w:type="spellEnd"/>
             <w:r>
               <w:rPr>
                 <w:rFonts w:ascii="BRH Malayalam Extra" w:hAnsi="BRH Malayalam Extra" w:cs="BRH Malayalam Extra"/>
@@ -4096,6 +6028,7 @@
               </w:rPr>
               <w:t>–</w:t>
             </w:r>
+            <w:proofErr w:type="spellStart"/>
             <w:r>
               <w:rPr>
                 <w:rFonts w:ascii="BRH Malayalam Extra" w:hAnsi="BRH Malayalam Extra" w:cs="BRH Malayalam Extra"/>
@@ -4105,6 +6038,7 @@
               </w:rPr>
               <w:t>py</w:t>
             </w:r>
+            <w:proofErr w:type="spellEnd"/>
             <w:r>
               <w:rPr>
                 <w:rFonts w:ascii="BRH Malayalam Extra" w:hAnsi="BRH Malayalam Extra" w:cs="BRH Malayalam Extra"/>
@@ -4115,6 +6049,7 @@
               </w:rPr>
               <w:t>–</w:t>
             </w:r>
+            <w:proofErr w:type="spellStart"/>
             <w:r>
               <w:rPr>
                 <w:rFonts w:ascii="BRH Malayalam Extra" w:hAnsi="BRH Malayalam Extra" w:cs="BRH Malayalam Extra"/>
@@ -4125,6 +6060,7 @@
               </w:rPr>
               <w:t>öZz</w:t>
             </w:r>
+            <w:proofErr w:type="spellEnd"/>
             <w:r>
               <w:rPr>
                 <w:rFonts w:ascii="BRH Malayalam Extra" w:hAnsi="BRH Malayalam Extra" w:cs="BRH Malayalam Extra"/>
@@ -4309,8 +6245,51 @@
           <w:szCs w:val="32"/>
           <w:u w:val="single"/>
         </w:rPr>
-        <w:lastRenderedPageBreak/>
-        <w:t xml:space="preserve">TS Pada Paatam </w:t>
+        <w:t xml:space="preserve">TS </w:t>
+      </w:r>
+      <w:proofErr w:type="spellStart"/>
+      <w:r>
+        <w:rPr>
+          <w:b/>
+          <w:bCs/>
+          <w:sz w:val="32"/>
+          <w:szCs w:val="32"/>
+          <w:u w:val="single"/>
+        </w:rPr>
+        <w:t>Pada</w:t>
+      </w:r>
+      <w:proofErr w:type="spellEnd"/>
+      <w:r>
+        <w:rPr>
+          <w:b/>
+          <w:bCs/>
+          <w:sz w:val="32"/>
+          <w:szCs w:val="32"/>
+          <w:u w:val="single"/>
+        </w:rPr>
+        <w:t xml:space="preserve"> </w:t>
+      </w:r>
+      <w:proofErr w:type="spellStart"/>
+      <w:r>
+        <w:rPr>
+          <w:b/>
+          <w:bCs/>
+          <w:sz w:val="32"/>
+          <w:szCs w:val="32"/>
+          <w:u w:val="single"/>
+        </w:rPr>
+        <w:t>Paatam</w:t>
+      </w:r>
+      <w:proofErr w:type="spellEnd"/>
+      <w:r>
+        <w:rPr>
+          <w:b/>
+          <w:bCs/>
+          <w:sz w:val="32"/>
+          <w:szCs w:val="32"/>
+          <w:u w:val="single"/>
+        </w:rPr>
+        <w:t xml:space="preserve"> </w:t>
       </w:r>
       <w:r>
         <w:rPr>
@@ -4650,8 +6629,19 @@
                 <w:sz w:val="28"/>
                 <w:szCs w:val="28"/>
               </w:rPr>
-              <w:t xml:space="preserve"> Vaakyam</w:t>
-            </w:r>
+              <w:t xml:space="preserve"> </w:t>
+            </w:r>
+            <w:proofErr w:type="spellStart"/>
+            <w:r>
+              <w:rPr>
+                <w:rFonts w:cs="Arial"/>
+                <w:bCs/>
+                <w:sz w:val="28"/>
+                <w:szCs w:val="28"/>
+              </w:rPr>
+              <w:t>Vaakyam</w:t>
+            </w:r>
+            <w:proofErr w:type="spellEnd"/>
           </w:p>
           <w:p>
             <w:pPr>
@@ -4714,8 +6704,17 @@
                 <w:sz w:val="28"/>
                 <w:szCs w:val="28"/>
               </w:rPr>
-              <w:t>4th Panchaati</w:t>
-            </w:r>
+              <w:t xml:space="preserve">4th </w:t>
+            </w:r>
+            <w:proofErr w:type="spellStart"/>
+            <w:r>
+              <w:rPr>
+                <w:sz w:val="28"/>
+                <w:szCs w:val="28"/>
+              </w:rPr>
+              <w:t>Panchaati</w:t>
+            </w:r>
+            <w:proofErr w:type="spellEnd"/>
           </w:p>
         </w:tc>
         <w:tc>
@@ -4740,29 +6739,57 @@
                 <w:szCs w:val="40"/>
               </w:rPr>
             </w:pPr>
-            <w:r>
-              <w:rPr>
-                <w:rFonts w:ascii="BRH Malayalam Extra" w:hAnsi="BRH Malayalam Extra" w:cs="BRH Malayalam Extra"/>
-                <w:sz w:val="40"/>
-                <w:szCs w:val="36"/>
-              </w:rPr>
-              <w:t>jPâ¢</w:t>
-            </w:r>
-            <w:r>
-              <w:rPr>
-                <w:rFonts w:ascii="BRH Malayalam Extra" w:hAnsi="BRH Malayalam Extra" w:cs="BRH Malayalam Extra"/>
-                <w:sz w:val="32"/>
-                <w:szCs w:val="36"/>
-              </w:rPr>
-              <w:t>–</w:t>
-            </w:r>
-            <w:r>
-              <w:rPr>
-                <w:rFonts w:ascii="BRH Malayalam Extra" w:hAnsi="BRH Malayalam Extra" w:cs="BRH Malayalam Extra"/>
-                <w:sz w:val="40"/>
-                <w:szCs w:val="36"/>
-              </w:rPr>
-              <w:t xml:space="preserve">¥öb </w:t>
+            <w:proofErr w:type="spellStart"/>
+            <w:r>
+              <w:rPr>
+                <w:rFonts w:ascii="BRH Malayalam Extra" w:hAnsi="BRH Malayalam Extra" w:cs="BRH Malayalam Extra"/>
+                <w:sz w:val="40"/>
+                <w:szCs w:val="36"/>
+              </w:rPr>
+              <w:t>jPâ</w:t>
+            </w:r>
+            <w:proofErr w:type="spellEnd"/>
+            <w:r>
+              <w:rPr>
+                <w:rFonts w:ascii="BRH Malayalam Extra" w:hAnsi="BRH Malayalam Extra" w:cs="BRH Malayalam Extra"/>
+                <w:sz w:val="40"/>
+                <w:szCs w:val="36"/>
+              </w:rPr>
+              <w:t>¢</w:t>
+            </w:r>
+            <w:r>
+              <w:rPr>
+                <w:rFonts w:ascii="BRH Malayalam Extra" w:hAnsi="BRH Malayalam Extra" w:cs="BRH Malayalam Extra"/>
+                <w:sz w:val="32"/>
+                <w:szCs w:val="36"/>
+              </w:rPr>
+              <w:t>–</w:t>
+            </w:r>
+            <w:r>
+              <w:rPr>
+                <w:rFonts w:ascii="BRH Malayalam Extra" w:hAnsi="BRH Malayalam Extra" w:cs="BRH Malayalam Extra"/>
+                <w:sz w:val="40"/>
+                <w:szCs w:val="36"/>
+              </w:rPr>
+              <w:t>¥</w:t>
+            </w:r>
+            <w:proofErr w:type="spellStart"/>
+            <w:r>
+              <w:rPr>
+                <w:rFonts w:ascii="BRH Malayalam Extra" w:hAnsi="BRH Malayalam Extra" w:cs="BRH Malayalam Extra"/>
+                <w:sz w:val="40"/>
+                <w:szCs w:val="36"/>
+              </w:rPr>
+              <w:t>öb</w:t>
+            </w:r>
+            <w:proofErr w:type="spellEnd"/>
+            <w:r>
+              <w:rPr>
+                <w:rFonts w:ascii="BRH Malayalam Extra" w:hAnsi="BRH Malayalam Extra" w:cs="BRH Malayalam Extra"/>
+                <w:sz w:val="40"/>
+                <w:szCs w:val="36"/>
+              </w:rPr>
+              <w:t xml:space="preserve"> </w:t>
             </w:r>
             <w:r>
               <w:rPr>
@@ -4781,13 +6808,41 @@
               </w:rPr>
               <w:t>–</w:t>
             </w:r>
-            <w:r>
-              <w:rPr>
-                <w:rFonts w:ascii="BRH Malayalam Extra" w:hAnsi="BRH Malayalam Extra" w:cs="BRH Malayalam Extra"/>
-                <w:sz w:val="40"/>
-                <w:szCs w:val="36"/>
-              </w:rPr>
-              <w:t>bkõ— Fd—ÒK£</w:t>
+            <w:proofErr w:type="spellStart"/>
+            <w:r>
+              <w:rPr>
+                <w:rFonts w:ascii="BRH Malayalam Extra" w:hAnsi="BRH Malayalam Extra" w:cs="BRH Malayalam Extra"/>
+                <w:sz w:val="40"/>
+                <w:szCs w:val="36"/>
+              </w:rPr>
+              <w:t>bkõ</w:t>
+            </w:r>
+            <w:proofErr w:type="spellEnd"/>
+            <w:r>
+              <w:rPr>
+                <w:rFonts w:ascii="BRH Malayalam Extra" w:hAnsi="BRH Malayalam Extra" w:cs="BRH Malayalam Extra"/>
+                <w:sz w:val="40"/>
+                <w:szCs w:val="36"/>
+              </w:rPr>
+              <w:t xml:space="preserve">— </w:t>
+            </w:r>
+            <w:proofErr w:type="spellStart"/>
+            <w:r>
+              <w:rPr>
+                <w:rFonts w:ascii="BRH Malayalam Extra" w:hAnsi="BRH Malayalam Extra" w:cs="BRH Malayalam Extra"/>
+                <w:sz w:val="40"/>
+                <w:szCs w:val="36"/>
+              </w:rPr>
+              <w:t>Fd</w:t>
+            </w:r>
+            <w:proofErr w:type="spellEnd"/>
+            <w:r>
+              <w:rPr>
+                <w:rFonts w:ascii="BRH Malayalam Extra" w:hAnsi="BRH Malayalam Extra" w:cs="BRH Malayalam Extra"/>
+                <w:sz w:val="40"/>
+                <w:szCs w:val="36"/>
+              </w:rPr>
+              <w:t>—ÒK£</w:t>
             </w:r>
             <w:r>
               <w:rPr>
@@ -4829,29 +6884,66 @@
                 <w:szCs w:val="40"/>
               </w:rPr>
             </w:pPr>
-            <w:r>
-              <w:rPr>
-                <w:rFonts w:ascii="BRH Malayalam Extra" w:hAnsi="BRH Malayalam Extra" w:cs="BRH Malayalam Extra"/>
-                <w:sz w:val="40"/>
-                <w:szCs w:val="36"/>
-              </w:rPr>
-              <w:t>jPâ¢</w:t>
-            </w:r>
-            <w:r>
-              <w:rPr>
-                <w:rFonts w:ascii="BRH Malayalam Extra" w:hAnsi="BRH Malayalam Extra" w:cs="BRH Malayalam Extra"/>
-                <w:sz w:val="32"/>
-                <w:szCs w:val="36"/>
-              </w:rPr>
-              <w:t>–</w:t>
-            </w:r>
-            <w:r>
-              <w:rPr>
-                <w:rFonts w:ascii="BRH Malayalam Extra" w:hAnsi="BRH Malayalam Extra" w:cs="BRH Malayalam Extra"/>
-                <w:sz w:val="40"/>
-                <w:szCs w:val="36"/>
-              </w:rPr>
-              <w:t>¥öb j</w:t>
+            <w:proofErr w:type="spellStart"/>
+            <w:r>
+              <w:rPr>
+                <w:rFonts w:ascii="BRH Malayalam Extra" w:hAnsi="BRH Malayalam Extra" w:cs="BRH Malayalam Extra"/>
+                <w:sz w:val="40"/>
+                <w:szCs w:val="36"/>
+              </w:rPr>
+              <w:t>jPâ</w:t>
+            </w:r>
+            <w:proofErr w:type="spellEnd"/>
+            <w:r>
+              <w:rPr>
+                <w:rFonts w:ascii="BRH Malayalam Extra" w:hAnsi="BRH Malayalam Extra" w:cs="BRH Malayalam Extra"/>
+                <w:sz w:val="40"/>
+                <w:szCs w:val="36"/>
+              </w:rPr>
+              <w:t>¢</w:t>
+            </w:r>
+            <w:r>
+              <w:rPr>
+                <w:rFonts w:ascii="BRH Malayalam Extra" w:hAnsi="BRH Malayalam Extra" w:cs="BRH Malayalam Extra"/>
+                <w:sz w:val="32"/>
+                <w:szCs w:val="36"/>
+              </w:rPr>
+              <w:t>–</w:t>
+            </w:r>
+            <w:r>
+              <w:rPr>
+                <w:rFonts w:ascii="BRH Malayalam Extra" w:hAnsi="BRH Malayalam Extra" w:cs="BRH Malayalam Extra"/>
+                <w:sz w:val="40"/>
+                <w:szCs w:val="36"/>
+              </w:rPr>
+              <w:t>¥</w:t>
+            </w:r>
+            <w:proofErr w:type="spellStart"/>
+            <w:r>
+              <w:rPr>
+                <w:rFonts w:ascii="BRH Malayalam Extra" w:hAnsi="BRH Malayalam Extra" w:cs="BRH Malayalam Extra"/>
+                <w:sz w:val="40"/>
+                <w:szCs w:val="36"/>
+              </w:rPr>
+              <w:t>öb</w:t>
+            </w:r>
+            <w:proofErr w:type="spellEnd"/>
+            <w:r>
+              <w:rPr>
+                <w:rFonts w:ascii="BRH Malayalam Extra" w:hAnsi="BRH Malayalam Extra" w:cs="BRH Malayalam Extra"/>
+                <w:sz w:val="40"/>
+                <w:szCs w:val="36"/>
+              </w:rPr>
+              <w:t xml:space="preserve"> </w:t>
+            </w:r>
+            <w:proofErr w:type="spellStart"/>
+            <w:r>
+              <w:rPr>
+                <w:rFonts w:ascii="BRH Malayalam Extra" w:hAnsi="BRH Malayalam Extra" w:cs="BRH Malayalam Extra"/>
+                <w:sz w:val="40"/>
+                <w:szCs w:val="36"/>
+              </w:rPr>
+              <w:t>j</w:t>
             </w:r>
             <w:r>
               <w:rPr>
@@ -4862,21 +6954,50 @@
               </w:rPr>
               <w:t>b</w:t>
             </w:r>
-            <w:r>
-              <w:rPr>
-                <w:rFonts w:ascii="BRH Malayalam Extra" w:hAnsi="BRH Malayalam Extra" w:cs="BRH Malayalam Extra"/>
-                <w:sz w:val="32"/>
-                <w:szCs w:val="36"/>
-              </w:rPr>
-              <w:t>–</w:t>
-            </w:r>
-            <w:r>
-              <w:rPr>
-                <w:rFonts w:ascii="BRH Malayalam Extra" w:hAnsi="BRH Malayalam Extra" w:cs="BRH Malayalam Extra"/>
-                <w:sz w:val="40"/>
-                <w:szCs w:val="36"/>
-              </w:rPr>
-              <w:t>kõ— Fd—ÒK£</w:t>
+            <w:proofErr w:type="spellEnd"/>
+            <w:r>
+              <w:rPr>
+                <w:rFonts w:ascii="BRH Malayalam Extra" w:hAnsi="BRH Malayalam Extra" w:cs="BRH Malayalam Extra"/>
+                <w:sz w:val="32"/>
+                <w:szCs w:val="36"/>
+              </w:rPr>
+              <w:t>–</w:t>
+            </w:r>
+            <w:proofErr w:type="spellStart"/>
+            <w:r>
+              <w:rPr>
+                <w:rFonts w:ascii="BRH Malayalam Extra" w:hAnsi="BRH Malayalam Extra" w:cs="BRH Malayalam Extra"/>
+                <w:sz w:val="40"/>
+                <w:szCs w:val="36"/>
+              </w:rPr>
+              <w:t>kõ</w:t>
+            </w:r>
+            <w:proofErr w:type="spellEnd"/>
+            <w:r>
+              <w:rPr>
+                <w:rFonts w:ascii="BRH Malayalam Extra" w:hAnsi="BRH Malayalam Extra" w:cs="BRH Malayalam Extra"/>
+                <w:sz w:val="40"/>
+                <w:szCs w:val="36"/>
+              </w:rPr>
+              <w:t xml:space="preserve">— </w:t>
+            </w:r>
+            <w:proofErr w:type="spellStart"/>
+            <w:r>
+              <w:rPr>
+                <w:rFonts w:ascii="BRH Malayalam Extra" w:hAnsi="BRH Malayalam Extra" w:cs="BRH Malayalam Extra"/>
+                <w:sz w:val="40"/>
+                <w:szCs w:val="36"/>
+              </w:rPr>
+              <w:t>Fd</w:t>
+            </w:r>
+            <w:proofErr w:type="spellEnd"/>
+            <w:r>
+              <w:rPr>
+                <w:rFonts w:ascii="BRH Malayalam Extra" w:hAnsi="BRH Malayalam Extra" w:cs="BRH Malayalam Extra"/>
+                <w:sz w:val="40"/>
+                <w:szCs w:val="36"/>
+              </w:rPr>
+              <w:t>—ÒK£</w:t>
             </w:r>
             <w:r>
               <w:rPr>
@@ -4960,8 +7081,19 @@
                 <w:sz w:val="28"/>
                 <w:szCs w:val="28"/>
               </w:rPr>
-              <w:t xml:space="preserve"> Vaakyam</w:t>
-            </w:r>
+              <w:t xml:space="preserve"> </w:t>
+            </w:r>
+            <w:proofErr w:type="spellStart"/>
+            <w:r>
+              <w:rPr>
+                <w:rFonts w:cs="Arial"/>
+                <w:bCs/>
+                <w:sz w:val="28"/>
+                <w:szCs w:val="28"/>
+              </w:rPr>
+              <w:t>Vaakyam</w:t>
+            </w:r>
+            <w:proofErr w:type="spellEnd"/>
           </w:p>
           <w:p>
             <w:pPr>
@@ -5006,8 +7138,17 @@
                 <w:sz w:val="28"/>
                 <w:szCs w:val="28"/>
               </w:rPr>
-              <w:t>18th Panchaati</w:t>
-            </w:r>
+              <w:t xml:space="preserve">18th </w:t>
+            </w:r>
+            <w:proofErr w:type="spellStart"/>
+            <w:r>
+              <w:rPr>
+                <w:sz w:val="28"/>
+                <w:szCs w:val="28"/>
+              </w:rPr>
+              <w:t>Panchaati</w:t>
+            </w:r>
+            <w:proofErr w:type="spellEnd"/>
           </w:p>
         </w:tc>
         <w:tc>
@@ -5032,6 +7173,7 @@
                 <w:szCs w:val="40"/>
               </w:rPr>
             </w:pPr>
+            <w:proofErr w:type="spellStart"/>
             <w:r>
               <w:rPr>
                 <w:rFonts w:ascii="BRH Malayalam Extra" w:hAnsi="BRH Malayalam Extra" w:cs="BRH Malayalam Extra"/>
@@ -5040,22 +7182,34 @@
               </w:rPr>
               <w:t>i</w:t>
             </w:r>
-            <w:r>
-              <w:rPr>
-                <w:rFonts w:ascii="BRH Malayalam Extra" w:hAnsi="BRH Malayalam Extra" w:cs="BRH Malayalam Extra"/>
-                <w:sz w:val="32"/>
-                <w:szCs w:val="36"/>
-              </w:rPr>
-              <w:t>–</w:t>
-            </w:r>
-            <w:r>
-              <w:rPr>
-                <w:rFonts w:ascii="BRH Malayalam Extra" w:hAnsi="BRH Malayalam Extra" w:cs="BRH Malayalam Extra"/>
-                <w:sz w:val="40"/>
-                <w:szCs w:val="36"/>
-              </w:rPr>
-              <w:t>txöpz—</w:t>
-            </w:r>
+            <w:proofErr w:type="spellEnd"/>
+            <w:r>
+              <w:rPr>
+                <w:rFonts w:ascii="BRH Malayalam Extra" w:hAnsi="BRH Malayalam Extra" w:cs="BRH Malayalam Extra"/>
+                <w:sz w:val="32"/>
+                <w:szCs w:val="36"/>
+              </w:rPr>
+              <w:t>–</w:t>
+            </w:r>
+            <w:proofErr w:type="spellStart"/>
+            <w:r>
+              <w:rPr>
+                <w:rFonts w:ascii="BRH Malayalam Extra" w:hAnsi="BRH Malayalam Extra" w:cs="BRH Malayalam Extra"/>
+                <w:sz w:val="40"/>
+                <w:szCs w:val="36"/>
+              </w:rPr>
+              <w:t>txöpz</w:t>
+            </w:r>
+            <w:proofErr w:type="spellEnd"/>
+            <w:r>
+              <w:rPr>
+                <w:rFonts w:ascii="BRH Malayalam Extra" w:hAnsi="BRH Malayalam Extra" w:cs="BRH Malayalam Extra"/>
+                <w:sz w:val="40"/>
+                <w:szCs w:val="36"/>
+              </w:rPr>
+              <w:t>—</w:t>
+            </w:r>
+            <w:proofErr w:type="spellStart"/>
             <w:r>
               <w:rPr>
                 <w:rFonts w:ascii="BRH Malayalam Extra" w:hAnsi="BRH Malayalam Extra" w:cs="BRH Malayalam Extra"/>
@@ -5065,30 +7219,52 @@
               </w:rPr>
               <w:t>tz</w:t>
             </w:r>
-            <w:r>
-              <w:rPr>
-                <w:rFonts w:ascii="BRH Malayalam Extra" w:hAnsi="BRH Malayalam Extra" w:cs="BRH Malayalam Extra"/>
-                <w:sz w:val="32"/>
-                <w:szCs w:val="36"/>
-              </w:rPr>
-              <w:t>–</w:t>
-            </w:r>
-            <w:r>
-              <w:rPr>
-                <w:rFonts w:ascii="BRH Malayalam Extra" w:hAnsi="BRH Malayalam Extra" w:cs="BRH Malayalam Extra"/>
-                <w:sz w:val="40"/>
-                <w:szCs w:val="36"/>
-              </w:rPr>
-              <w:t>YxI iy</w:t>
-            </w:r>
-            <w:r>
-              <w:rPr>
-                <w:rFonts w:ascii="BRH Malayalam Extra" w:hAnsi="BRH Malayalam Extra" w:cs="BRH Malayalam Extra"/>
-                <w:sz w:val="32"/>
-                <w:szCs w:val="36"/>
-              </w:rPr>
-              <w:t>–</w:t>
-            </w:r>
+            <w:proofErr w:type="spellEnd"/>
+            <w:r>
+              <w:rPr>
+                <w:rFonts w:ascii="BRH Malayalam Extra" w:hAnsi="BRH Malayalam Extra" w:cs="BRH Malayalam Extra"/>
+                <w:sz w:val="32"/>
+                <w:szCs w:val="36"/>
+              </w:rPr>
+              <w:t>–</w:t>
+            </w:r>
+            <w:proofErr w:type="spellStart"/>
+            <w:r>
+              <w:rPr>
+                <w:rFonts w:ascii="BRH Malayalam Extra" w:hAnsi="BRH Malayalam Extra" w:cs="BRH Malayalam Extra"/>
+                <w:sz w:val="40"/>
+                <w:szCs w:val="36"/>
+              </w:rPr>
+              <w:t>YxI</w:t>
+            </w:r>
+            <w:proofErr w:type="spellEnd"/>
+            <w:r>
+              <w:rPr>
+                <w:rFonts w:ascii="BRH Malayalam Extra" w:hAnsi="BRH Malayalam Extra" w:cs="BRH Malayalam Extra"/>
+                <w:sz w:val="40"/>
+                <w:szCs w:val="36"/>
+              </w:rPr>
+              <w:t xml:space="preserve"> </w:t>
+            </w:r>
+            <w:proofErr w:type="spellStart"/>
+            <w:r>
+              <w:rPr>
+                <w:rFonts w:ascii="BRH Malayalam Extra" w:hAnsi="BRH Malayalam Extra" w:cs="BRH Malayalam Extra"/>
+                <w:sz w:val="40"/>
+                <w:szCs w:val="36"/>
+              </w:rPr>
+              <w:t>iy</w:t>
+            </w:r>
+            <w:proofErr w:type="spellEnd"/>
+            <w:r>
+              <w:rPr>
+                <w:rFonts w:ascii="BRH Malayalam Extra" w:hAnsi="BRH Malayalam Extra" w:cs="BRH Malayalam Extra"/>
+                <w:sz w:val="32"/>
+                <w:szCs w:val="36"/>
+              </w:rPr>
+              <w:t>–</w:t>
+            </w:r>
+            <w:proofErr w:type="spellStart"/>
             <w:r>
               <w:rPr>
                 <w:rFonts w:ascii="BRH Malayalam Extra" w:hAnsi="BRH Malayalam Extra" w:cs="BRH Malayalam Extra"/>
@@ -5097,6 +7273,7 @@
               </w:rPr>
               <w:t>öZxj</w:t>
             </w:r>
+            <w:proofErr w:type="spellEnd"/>
           </w:p>
         </w:tc>
         <w:tc>
@@ -5121,6 +7298,7 @@
                 <w:szCs w:val="40"/>
               </w:rPr>
             </w:pPr>
+            <w:proofErr w:type="spellStart"/>
             <w:r>
               <w:rPr>
                 <w:rFonts w:ascii="BRH Malayalam Extra" w:hAnsi="BRH Malayalam Extra" w:cs="BRH Malayalam Extra"/>
@@ -5129,22 +7307,34 @@
               </w:rPr>
               <w:t>i</w:t>
             </w:r>
-            <w:r>
-              <w:rPr>
-                <w:rFonts w:ascii="BRH Malayalam Extra" w:hAnsi="BRH Malayalam Extra" w:cs="BRH Malayalam Extra"/>
-                <w:sz w:val="32"/>
-                <w:szCs w:val="36"/>
-              </w:rPr>
-              <w:t>–</w:t>
-            </w:r>
-            <w:r>
-              <w:rPr>
-                <w:rFonts w:ascii="BRH Malayalam Extra" w:hAnsi="BRH Malayalam Extra" w:cs="BRH Malayalam Extra"/>
-                <w:sz w:val="40"/>
-                <w:szCs w:val="36"/>
-              </w:rPr>
-              <w:t>txöpz—</w:t>
-            </w:r>
+            <w:proofErr w:type="spellEnd"/>
+            <w:r>
+              <w:rPr>
+                <w:rFonts w:ascii="BRH Malayalam Extra" w:hAnsi="BRH Malayalam Extra" w:cs="BRH Malayalam Extra"/>
+                <w:sz w:val="32"/>
+                <w:szCs w:val="36"/>
+              </w:rPr>
+              <w:t>–</w:t>
+            </w:r>
+            <w:proofErr w:type="spellStart"/>
+            <w:r>
+              <w:rPr>
+                <w:rFonts w:ascii="BRH Malayalam Extra" w:hAnsi="BRH Malayalam Extra" w:cs="BRH Malayalam Extra"/>
+                <w:sz w:val="40"/>
+                <w:szCs w:val="36"/>
+              </w:rPr>
+              <w:t>txöpz</w:t>
+            </w:r>
+            <w:proofErr w:type="spellEnd"/>
+            <w:r>
+              <w:rPr>
+                <w:rFonts w:ascii="BRH Malayalam Extra" w:hAnsi="BRH Malayalam Extra" w:cs="BRH Malayalam Extra"/>
+                <w:sz w:val="40"/>
+                <w:szCs w:val="36"/>
+              </w:rPr>
+              <w:t>—</w:t>
+            </w:r>
+            <w:proofErr w:type="spellStart"/>
             <w:r>
               <w:rPr>
                 <w:rFonts w:ascii="BRH Malayalam Extra" w:hAnsi="BRH Malayalam Extra" w:cs="BRH Malayalam Extra"/>
@@ -5160,16 +7350,36 @@
                 <w:sz w:val="40"/>
                 <w:szCs w:val="36"/>
               </w:rPr>
-              <w:t>YxI iy</w:t>
-            </w:r>
-            <w:r>
-              <w:rPr>
-                <w:rFonts w:ascii="BRH Malayalam Extra" w:hAnsi="BRH Malayalam Extra" w:cs="BRH Malayalam Extra"/>
-                <w:sz w:val="32"/>
-                <w:szCs w:val="36"/>
-              </w:rPr>
-              <w:t>–</w:t>
-            </w:r>
+              <w:t>YxI</w:t>
+            </w:r>
+            <w:proofErr w:type="spellEnd"/>
+            <w:r>
+              <w:rPr>
+                <w:rFonts w:ascii="BRH Malayalam Extra" w:hAnsi="BRH Malayalam Extra" w:cs="BRH Malayalam Extra"/>
+                <w:sz w:val="40"/>
+                <w:szCs w:val="36"/>
+              </w:rPr>
+              <w:t xml:space="preserve"> </w:t>
+            </w:r>
+            <w:proofErr w:type="spellStart"/>
+            <w:r>
+              <w:rPr>
+                <w:rFonts w:ascii="BRH Malayalam Extra" w:hAnsi="BRH Malayalam Extra" w:cs="BRH Malayalam Extra"/>
+                <w:sz w:val="40"/>
+                <w:szCs w:val="36"/>
+              </w:rPr>
+              <w:t>iy</w:t>
+            </w:r>
+            <w:proofErr w:type="spellEnd"/>
+            <w:r>
+              <w:rPr>
+                <w:rFonts w:ascii="BRH Malayalam Extra" w:hAnsi="BRH Malayalam Extra" w:cs="BRH Malayalam Extra"/>
+                <w:sz w:val="32"/>
+                <w:szCs w:val="36"/>
+              </w:rPr>
+              <w:t>–</w:t>
+            </w:r>
+            <w:proofErr w:type="spellStart"/>
             <w:r>
               <w:rPr>
                 <w:rFonts w:ascii="BRH Malayalam Extra" w:hAnsi="BRH Malayalam Extra" w:cs="BRH Malayalam Extra"/>
@@ -5178,6 +7388,7 @@
               </w:rPr>
               <w:t>öZxj</w:t>
             </w:r>
+            <w:proofErr w:type="spellEnd"/>
           </w:p>
         </w:tc>
       </w:tr>
@@ -5244,8 +7455,19 @@
                 <w:sz w:val="28"/>
                 <w:szCs w:val="28"/>
               </w:rPr>
-              <w:t xml:space="preserve"> Vaakyam</w:t>
-            </w:r>
+              <w:t xml:space="preserve"> </w:t>
+            </w:r>
+            <w:proofErr w:type="spellStart"/>
+            <w:r>
+              <w:rPr>
+                <w:rFonts w:cs="Arial"/>
+                <w:bCs/>
+                <w:sz w:val="28"/>
+                <w:szCs w:val="28"/>
+              </w:rPr>
+              <w:t>Vaakyam</w:t>
+            </w:r>
+            <w:proofErr w:type="spellEnd"/>
           </w:p>
           <w:p>
             <w:pPr>
@@ -5290,8 +7512,17 @@
                 <w:sz w:val="28"/>
                 <w:szCs w:val="28"/>
               </w:rPr>
-              <w:t>25th Panchaati</w:t>
-            </w:r>
+              <w:t xml:space="preserve">25th </w:t>
+            </w:r>
+            <w:proofErr w:type="spellStart"/>
+            <w:r>
+              <w:rPr>
+                <w:sz w:val="28"/>
+                <w:szCs w:val="28"/>
+              </w:rPr>
+              <w:t>Panchaati</w:t>
+            </w:r>
+            <w:proofErr w:type="spellEnd"/>
           </w:p>
         </w:tc>
         <w:tc>
@@ -5334,22 +7565,33 @@
               </w:rPr>
               <w:t>–</w:t>
             </w:r>
-            <w:r>
-              <w:rPr>
-                <w:rFonts w:ascii="BRH Malayalam Extra" w:hAnsi="BRH Malayalam Extra" w:cs="BRH Malayalam Extra"/>
-                <w:sz w:val="40"/>
-                <w:szCs w:val="36"/>
-              </w:rPr>
-              <w:t>ZõÒ—ªZ</w:t>
-            </w:r>
-            <w:r>
-              <w:rPr>
-                <w:rFonts w:ascii="BRH Malayalam Extra" w:hAnsi="BRH Malayalam Extra" w:cs="BRH Malayalam Extra"/>
-                <w:sz w:val="32"/>
-                <w:szCs w:val="36"/>
-              </w:rPr>
-              <w:t>–</w:t>
-            </w:r>
+            <w:proofErr w:type="spellStart"/>
+            <w:r>
+              <w:rPr>
+                <w:rFonts w:ascii="BRH Malayalam Extra" w:hAnsi="BRH Malayalam Extra" w:cs="BRH Malayalam Extra"/>
+                <w:sz w:val="40"/>
+                <w:szCs w:val="36"/>
+              </w:rPr>
+              <w:t>ZõÒ</w:t>
+            </w:r>
+            <w:proofErr w:type="spellEnd"/>
+            <w:r>
+              <w:rPr>
+                <w:rFonts w:ascii="BRH Malayalam Extra" w:hAnsi="BRH Malayalam Extra" w:cs="BRH Malayalam Extra"/>
+                <w:sz w:val="40"/>
+                <w:szCs w:val="36"/>
+              </w:rPr>
+              <w:t>—ªZ</w:t>
+            </w:r>
+            <w:r>
+              <w:rPr>
+                <w:rFonts w:ascii="BRH Malayalam Extra" w:hAnsi="BRH Malayalam Extra" w:cs="BRH Malayalam Extra"/>
+                <w:sz w:val="32"/>
+                <w:szCs w:val="36"/>
+              </w:rPr>
+              <w:t>–</w:t>
+            </w:r>
+            <w:proofErr w:type="spellStart"/>
             <w:r>
               <w:rPr>
                 <w:rFonts w:ascii="BRH Malayalam Extra" w:hAnsi="BRH Malayalam Extra" w:cs="BRH Malayalam Extra"/>
@@ -5367,6 +7609,7 @@
               </w:rPr>
               <w:t>Ò</w:t>
             </w:r>
+            <w:proofErr w:type="spellEnd"/>
             <w:r>
               <w:rPr>
                 <w:rFonts w:ascii="BRH Malayalam Extra" w:hAnsi="BRH Malayalam Extra" w:cs="BRH Malayalam Extra"/>
@@ -5427,22 +7670,33 @@
               </w:rPr>
               <w:t>–</w:t>
             </w:r>
-            <w:r>
-              <w:rPr>
-                <w:rFonts w:ascii="BRH Malayalam Extra" w:hAnsi="BRH Malayalam Extra" w:cs="BRH Malayalam Extra"/>
-                <w:sz w:val="40"/>
-                <w:szCs w:val="36"/>
-              </w:rPr>
-              <w:t>ZõÒ—ªZ</w:t>
-            </w:r>
-            <w:r>
-              <w:rPr>
-                <w:rFonts w:ascii="BRH Malayalam Extra" w:hAnsi="BRH Malayalam Extra" w:cs="BRH Malayalam Extra"/>
-                <w:sz w:val="32"/>
-                <w:szCs w:val="36"/>
-              </w:rPr>
-              <w:t>–</w:t>
-            </w:r>
+            <w:proofErr w:type="spellStart"/>
+            <w:r>
+              <w:rPr>
+                <w:rFonts w:ascii="BRH Malayalam Extra" w:hAnsi="BRH Malayalam Extra" w:cs="BRH Malayalam Extra"/>
+                <w:sz w:val="40"/>
+                <w:szCs w:val="36"/>
+              </w:rPr>
+              <w:t>ZõÒ</w:t>
+            </w:r>
+            <w:proofErr w:type="spellEnd"/>
+            <w:r>
+              <w:rPr>
+                <w:rFonts w:ascii="BRH Malayalam Extra" w:hAnsi="BRH Malayalam Extra" w:cs="BRH Malayalam Extra"/>
+                <w:sz w:val="40"/>
+                <w:szCs w:val="36"/>
+              </w:rPr>
+              <w:t>—ªZ</w:t>
+            </w:r>
+            <w:r>
+              <w:rPr>
+                <w:rFonts w:ascii="BRH Malayalam Extra" w:hAnsi="BRH Malayalam Extra" w:cs="BRH Malayalam Extra"/>
+                <w:sz w:val="32"/>
+                <w:szCs w:val="36"/>
+              </w:rPr>
+              <w:t>–</w:t>
+            </w:r>
+            <w:proofErr w:type="spellStart"/>
             <w:r>
               <w:rPr>
                 <w:rFonts w:ascii="BRH Malayalam Extra" w:hAnsi="BRH Malayalam Extra" w:cs="BRH Malayalam Extra"/>
@@ -5460,6 +7714,7 @@
               </w:rPr>
               <w:t>Òx</w:t>
             </w:r>
+            <w:proofErr w:type="spellEnd"/>
             <w:r>
               <w:rPr>
                 <w:rFonts w:ascii="BRH Malayalam Extra" w:hAnsi="BRH Malayalam Extra" w:cs="BRH Malayalam Extra"/>
@@ -5517,6 +7772,7 @@
                 <w:sz w:val="28"/>
                 <w:szCs w:val="28"/>
               </w:rPr>
+              <w:lastRenderedPageBreak/>
               <w:t>TS 1.8.18.1</w:t>
             </w:r>
             <w:r>
@@ -5544,8 +7800,19 @@
                 <w:sz w:val="28"/>
                 <w:szCs w:val="28"/>
               </w:rPr>
-              <w:t xml:space="preserve"> Vaakyam</w:t>
-            </w:r>
+              <w:t xml:space="preserve"> </w:t>
+            </w:r>
+            <w:proofErr w:type="spellStart"/>
+            <w:r>
+              <w:rPr>
+                <w:rFonts w:cs="Arial"/>
+                <w:bCs/>
+                <w:sz w:val="28"/>
+                <w:szCs w:val="28"/>
+              </w:rPr>
+              <w:t>Vaakyam</w:t>
+            </w:r>
+            <w:proofErr w:type="spellEnd"/>
           </w:p>
           <w:p>
             <w:pPr>
@@ -5590,8 +7857,17 @@
                 <w:sz w:val="28"/>
                 <w:szCs w:val="28"/>
               </w:rPr>
-              <w:t>34th Panchaati</w:t>
-            </w:r>
+              <w:t xml:space="preserve">34th </w:t>
+            </w:r>
+            <w:proofErr w:type="spellStart"/>
+            <w:r>
+              <w:rPr>
+                <w:sz w:val="28"/>
+                <w:szCs w:val="28"/>
+              </w:rPr>
+              <w:t>Panchaati</w:t>
+            </w:r>
+            <w:proofErr w:type="spellEnd"/>
           </w:p>
         </w:tc>
         <w:tc>
@@ -5618,13 +7894,23 @@
                 <w:szCs w:val="40"/>
               </w:rPr>
             </w:pPr>
-            <w:r>
-              <w:rPr>
-                <w:rFonts w:ascii="BRH Malayalam Extra" w:hAnsi="BRH Malayalam Extra" w:cs="BRH Malayalam Extra"/>
-                <w:sz w:val="40"/>
-                <w:szCs w:val="36"/>
-              </w:rPr>
-              <w:t>öKzYÇy e¡¾ky</w:t>
+            <w:proofErr w:type="spellStart"/>
+            <w:r>
+              <w:rPr>
+                <w:rFonts w:ascii="BRH Malayalam Extra" w:hAnsi="BRH Malayalam Extra" w:cs="BRH Malayalam Extra"/>
+                <w:sz w:val="40"/>
+                <w:szCs w:val="36"/>
+              </w:rPr>
+              <w:t>öKzYÇy</w:t>
+            </w:r>
+            <w:proofErr w:type="spellEnd"/>
+            <w:r>
+              <w:rPr>
+                <w:rFonts w:ascii="BRH Malayalam Extra" w:hAnsi="BRH Malayalam Extra" w:cs="BRH Malayalam Extra"/>
+                <w:sz w:val="40"/>
+                <w:szCs w:val="36"/>
+              </w:rPr>
+              <w:t xml:space="preserve"> e¡¾ky</w:t>
             </w:r>
             <w:r>
               <w:rPr>
@@ -5643,14 +7929,52 @@
               </w:rPr>
               <w:t>–</w:t>
             </w:r>
-            <w:r>
-              <w:rPr>
-                <w:rFonts w:ascii="BRH Malayalam Extra" w:hAnsi="BRH Malayalam Extra" w:cs="BRH Malayalam Extra"/>
-                <w:sz w:val="40"/>
-                <w:szCs w:val="36"/>
-              </w:rPr>
-              <w:t>RxI öej—PâZy</w:t>
-            </w:r>
+            <w:proofErr w:type="spellStart"/>
+            <w:r>
+              <w:rPr>
+                <w:rFonts w:ascii="BRH Malayalam Extra" w:hAnsi="BRH Malayalam Extra" w:cs="BRH Malayalam Extra"/>
+                <w:sz w:val="40"/>
+                <w:szCs w:val="36"/>
+              </w:rPr>
+              <w:t>RxI</w:t>
+            </w:r>
+            <w:proofErr w:type="spellEnd"/>
+            <w:r>
+              <w:rPr>
+                <w:rFonts w:ascii="BRH Malayalam Extra" w:hAnsi="BRH Malayalam Extra" w:cs="BRH Malayalam Extra"/>
+                <w:sz w:val="40"/>
+                <w:szCs w:val="36"/>
+              </w:rPr>
+              <w:t xml:space="preserve"> </w:t>
+            </w:r>
+            <w:proofErr w:type="spellStart"/>
+            <w:r>
+              <w:rPr>
+                <w:rFonts w:ascii="BRH Malayalam Extra" w:hAnsi="BRH Malayalam Extra" w:cs="BRH Malayalam Extra"/>
+                <w:sz w:val="40"/>
+                <w:szCs w:val="36"/>
+              </w:rPr>
+              <w:t>öej</w:t>
+            </w:r>
+            <w:proofErr w:type="spellEnd"/>
+            <w:r>
+              <w:rPr>
+                <w:rFonts w:ascii="BRH Malayalam Extra" w:hAnsi="BRH Malayalam Extra" w:cs="BRH Malayalam Extra"/>
+                <w:sz w:val="40"/>
+                <w:szCs w:val="36"/>
+              </w:rPr>
+              <w:t>—</w:t>
+            </w:r>
+            <w:proofErr w:type="spellStart"/>
+            <w:r>
+              <w:rPr>
+                <w:rFonts w:ascii="BRH Malayalam Extra" w:hAnsi="BRH Malayalam Extra" w:cs="BRH Malayalam Extra"/>
+                <w:sz w:val="40"/>
+                <w:szCs w:val="36"/>
+              </w:rPr>
+              <w:t>PâZy</w:t>
+            </w:r>
+            <w:proofErr w:type="spellEnd"/>
           </w:p>
         </w:tc>
         <w:tc>
@@ -5677,13 +8001,23 @@
                 <w:szCs w:val="36"/>
               </w:rPr>
             </w:pPr>
-            <w:r>
-              <w:rPr>
-                <w:rFonts w:ascii="BRH Malayalam Extra" w:hAnsi="BRH Malayalam Extra" w:cs="BRH Malayalam Extra"/>
-                <w:sz w:val="40"/>
-                <w:szCs w:val="36"/>
-              </w:rPr>
-              <w:t>öKzYÇy e¡¾ky</w:t>
+            <w:proofErr w:type="spellStart"/>
+            <w:r>
+              <w:rPr>
+                <w:rFonts w:ascii="BRH Malayalam Extra" w:hAnsi="BRH Malayalam Extra" w:cs="BRH Malayalam Extra"/>
+                <w:sz w:val="40"/>
+                <w:szCs w:val="36"/>
+              </w:rPr>
+              <w:t>öKzYÇy</w:t>
+            </w:r>
+            <w:proofErr w:type="spellEnd"/>
+            <w:r>
+              <w:rPr>
+                <w:rFonts w:ascii="BRH Malayalam Extra" w:hAnsi="BRH Malayalam Extra" w:cs="BRH Malayalam Extra"/>
+                <w:sz w:val="40"/>
+                <w:szCs w:val="36"/>
+              </w:rPr>
+              <w:t xml:space="preserve"> e¡¾ky</w:t>
             </w:r>
             <w:r>
               <w:rPr>
@@ -5703,13 +8037,23 @@
               </w:rPr>
               <w:t>–</w:t>
             </w:r>
-            <w:r>
-              <w:rPr>
-                <w:rFonts w:ascii="BRH Malayalam Extra" w:hAnsi="BRH Malayalam Extra" w:cs="BRH Malayalam Extra"/>
-                <w:sz w:val="40"/>
-                <w:szCs w:val="36"/>
-              </w:rPr>
-              <w:t xml:space="preserve">RxI </w:t>
+            <w:proofErr w:type="spellStart"/>
+            <w:r>
+              <w:rPr>
+                <w:rFonts w:ascii="BRH Malayalam Extra" w:hAnsi="BRH Malayalam Extra" w:cs="BRH Malayalam Extra"/>
+                <w:sz w:val="40"/>
+                <w:szCs w:val="36"/>
+              </w:rPr>
+              <w:t>RxI</w:t>
+            </w:r>
+            <w:proofErr w:type="spellEnd"/>
+            <w:r>
+              <w:rPr>
+                <w:rFonts w:ascii="BRH Malayalam Extra" w:hAnsi="BRH Malayalam Extra" w:cs="BRH Malayalam Extra"/>
+                <w:sz w:val="40"/>
+                <w:szCs w:val="36"/>
+              </w:rPr>
+              <w:t xml:space="preserve"> </w:t>
             </w:r>
           </w:p>
           <w:p>
@@ -5725,14 +8069,34 @@
                 <w:szCs w:val="40"/>
               </w:rPr>
             </w:pPr>
-            <w:r>
-              <w:rPr>
-                <w:rFonts w:ascii="BRH Malayalam Extra" w:hAnsi="BRH Malayalam Extra" w:cs="BRH Malayalam Extra"/>
-                <w:sz w:val="40"/>
-                <w:szCs w:val="36"/>
-              </w:rPr>
-              <w:t>öej—PâZy</w:t>
-            </w:r>
+            <w:proofErr w:type="spellStart"/>
+            <w:r>
+              <w:rPr>
+                <w:rFonts w:ascii="BRH Malayalam Extra" w:hAnsi="BRH Malayalam Extra" w:cs="BRH Malayalam Extra"/>
+                <w:sz w:val="40"/>
+                <w:szCs w:val="36"/>
+              </w:rPr>
+              <w:t>öej</w:t>
+            </w:r>
+            <w:proofErr w:type="spellEnd"/>
+            <w:r>
+              <w:rPr>
+                <w:rFonts w:ascii="BRH Malayalam Extra" w:hAnsi="BRH Malayalam Extra" w:cs="BRH Malayalam Extra"/>
+                <w:sz w:val="40"/>
+                <w:szCs w:val="36"/>
+              </w:rPr>
+              <w:t>—</w:t>
+            </w:r>
+            <w:proofErr w:type="spellStart"/>
+            <w:r>
+              <w:rPr>
+                <w:rFonts w:ascii="BRH Malayalam Extra" w:hAnsi="BRH Malayalam Extra" w:cs="BRH Malayalam Extra"/>
+                <w:sz w:val="40"/>
+                <w:szCs w:val="36"/>
+              </w:rPr>
+              <w:t>PâZy</w:t>
+            </w:r>
+            <w:proofErr w:type="spellEnd"/>
           </w:p>
         </w:tc>
       </w:tr>
@@ -5799,8 +8163,19 @@
                 <w:sz w:val="28"/>
                 <w:szCs w:val="28"/>
               </w:rPr>
-              <w:t xml:space="preserve"> Vaakyam</w:t>
-            </w:r>
+              <w:t xml:space="preserve"> </w:t>
+            </w:r>
+            <w:proofErr w:type="spellStart"/>
+            <w:r>
+              <w:rPr>
+                <w:rFonts w:cs="Arial"/>
+                <w:bCs/>
+                <w:sz w:val="28"/>
+                <w:szCs w:val="28"/>
+              </w:rPr>
+              <w:t>Vaakyam</w:t>
+            </w:r>
+            <w:proofErr w:type="spellEnd"/>
           </w:p>
           <w:p>
             <w:pPr>
@@ -5863,8 +8238,17 @@
                 <w:sz w:val="28"/>
                 <w:szCs w:val="28"/>
               </w:rPr>
-              <w:t>42nd Panchaati</w:t>
-            </w:r>
+              <w:t xml:space="preserve">42nd </w:t>
+            </w:r>
+            <w:proofErr w:type="spellStart"/>
+            <w:r>
+              <w:rPr>
+                <w:sz w:val="28"/>
+                <w:szCs w:val="28"/>
+              </w:rPr>
+              <w:t>Panchaati</w:t>
+            </w:r>
+            <w:proofErr w:type="spellEnd"/>
           </w:p>
         </w:tc>
         <w:tc>
@@ -5907,22 +8291,43 @@
               </w:rPr>
               <w:t>–</w:t>
             </w:r>
-            <w:r>
-              <w:rPr>
-                <w:rFonts w:ascii="BRH Malayalam Extra" w:hAnsi="BRH Malayalam Extra" w:cs="BRH Malayalam Extra"/>
-                <w:sz w:val="40"/>
-                <w:szCs w:val="36"/>
-              </w:rPr>
-              <w:t>d¢r¡— ¥hr</w:t>
-            </w:r>
-            <w:r>
-              <w:rPr>
-                <w:rFonts w:ascii="BRH Malayalam Extra" w:hAnsi="BRH Malayalam Extra" w:cs="BRH Malayalam Extra"/>
-                <w:sz w:val="32"/>
-                <w:szCs w:val="36"/>
-              </w:rPr>
-              <w:t>–</w:t>
-            </w:r>
+            <w:proofErr w:type="spellStart"/>
+            <w:r>
+              <w:rPr>
+                <w:rFonts w:ascii="BRH Malayalam Extra" w:hAnsi="BRH Malayalam Extra" w:cs="BRH Malayalam Extra"/>
+                <w:sz w:val="40"/>
+                <w:szCs w:val="36"/>
+              </w:rPr>
+              <w:t>d¢r</w:t>
+            </w:r>
+            <w:proofErr w:type="spellEnd"/>
+            <w:r>
+              <w:rPr>
+                <w:rFonts w:ascii="BRH Malayalam Extra" w:hAnsi="BRH Malayalam Extra" w:cs="BRH Malayalam Extra"/>
+                <w:sz w:val="40"/>
+                <w:szCs w:val="36"/>
+              </w:rPr>
+              <w:t>¡— ¥</w:t>
+            </w:r>
+            <w:proofErr w:type="spellStart"/>
+            <w:r>
+              <w:rPr>
+                <w:rFonts w:ascii="BRH Malayalam Extra" w:hAnsi="BRH Malayalam Extra" w:cs="BRH Malayalam Extra"/>
+                <w:sz w:val="40"/>
+                <w:szCs w:val="36"/>
+              </w:rPr>
+              <w:t>hr</w:t>
+            </w:r>
+            <w:proofErr w:type="spellEnd"/>
+            <w:r>
+              <w:rPr>
+                <w:rFonts w:ascii="BRH Malayalam Extra" w:hAnsi="BRH Malayalam Extra" w:cs="BRH Malayalam Extra"/>
+                <w:sz w:val="32"/>
+                <w:szCs w:val="36"/>
+              </w:rPr>
+              <w:t>–</w:t>
+            </w:r>
+            <w:proofErr w:type="spellStart"/>
             <w:r>
               <w:rPr>
                 <w:rFonts w:ascii="BRH Malayalam Extra" w:hAnsi="BRH Malayalam Extra" w:cs="BRH Malayalam Extra"/>
@@ -5940,13 +8345,32 @@
               </w:rPr>
               <w:t>dy</w:t>
             </w:r>
-            <w:r>
-              <w:rPr>
-                <w:rFonts w:ascii="BRH Malayalam Extra" w:hAnsi="BRH Malayalam Extra" w:cs="BRH Malayalam Extra"/>
-                <w:sz w:val="40"/>
-                <w:szCs w:val="36"/>
-              </w:rPr>
-              <w:t xml:space="preserve"> cÀI |</w:t>
+            <w:proofErr w:type="spellEnd"/>
+            <w:r>
+              <w:rPr>
+                <w:rFonts w:ascii="BRH Malayalam Extra" w:hAnsi="BRH Malayalam Extra" w:cs="BRH Malayalam Extra"/>
+                <w:sz w:val="40"/>
+                <w:szCs w:val="36"/>
+              </w:rPr>
+              <w:t xml:space="preserve"> </w:t>
+            </w:r>
+            <w:proofErr w:type="spellStart"/>
+            <w:r>
+              <w:rPr>
+                <w:rFonts w:ascii="BRH Malayalam Extra" w:hAnsi="BRH Malayalam Extra" w:cs="BRH Malayalam Extra"/>
+                <w:sz w:val="40"/>
+                <w:szCs w:val="36"/>
+              </w:rPr>
+              <w:t>cÀI</w:t>
+            </w:r>
+            <w:proofErr w:type="spellEnd"/>
+            <w:r>
+              <w:rPr>
+                <w:rFonts w:ascii="BRH Malayalam Extra" w:hAnsi="BRH Malayalam Extra" w:cs="BRH Malayalam Extra"/>
+                <w:sz w:val="40"/>
+                <w:szCs w:val="36"/>
+              </w:rPr>
+              <w:t xml:space="preserve"> |</w:t>
             </w:r>
           </w:p>
         </w:tc>
@@ -5988,22 +8412,43 @@
               </w:rPr>
               <w:t>–</w:t>
             </w:r>
-            <w:r>
-              <w:rPr>
-                <w:rFonts w:ascii="BRH Malayalam Extra" w:hAnsi="BRH Malayalam Extra" w:cs="BRH Malayalam Extra"/>
-                <w:sz w:val="40"/>
-                <w:szCs w:val="36"/>
-              </w:rPr>
-              <w:t>d¢r¡— ¥hr</w:t>
-            </w:r>
-            <w:r>
-              <w:rPr>
-                <w:rFonts w:ascii="BRH Malayalam Extra" w:hAnsi="BRH Malayalam Extra" w:cs="BRH Malayalam Extra"/>
-                <w:sz w:val="32"/>
-                <w:szCs w:val="36"/>
-              </w:rPr>
-              <w:t>–</w:t>
-            </w:r>
+            <w:proofErr w:type="spellStart"/>
+            <w:r>
+              <w:rPr>
+                <w:rFonts w:ascii="BRH Malayalam Extra" w:hAnsi="BRH Malayalam Extra" w:cs="BRH Malayalam Extra"/>
+                <w:sz w:val="40"/>
+                <w:szCs w:val="36"/>
+              </w:rPr>
+              <w:t>d¢r</w:t>
+            </w:r>
+            <w:proofErr w:type="spellEnd"/>
+            <w:r>
+              <w:rPr>
+                <w:rFonts w:ascii="BRH Malayalam Extra" w:hAnsi="BRH Malayalam Extra" w:cs="BRH Malayalam Extra"/>
+                <w:sz w:val="40"/>
+                <w:szCs w:val="36"/>
+              </w:rPr>
+              <w:t>¡— ¥</w:t>
+            </w:r>
+            <w:proofErr w:type="spellStart"/>
+            <w:r>
+              <w:rPr>
+                <w:rFonts w:ascii="BRH Malayalam Extra" w:hAnsi="BRH Malayalam Extra" w:cs="BRH Malayalam Extra"/>
+                <w:sz w:val="40"/>
+                <w:szCs w:val="36"/>
+              </w:rPr>
+              <w:t>hr</w:t>
+            </w:r>
+            <w:proofErr w:type="spellEnd"/>
+            <w:r>
+              <w:rPr>
+                <w:rFonts w:ascii="BRH Malayalam Extra" w:hAnsi="BRH Malayalam Extra" w:cs="BRH Malayalam Extra"/>
+                <w:sz w:val="32"/>
+                <w:szCs w:val="36"/>
+              </w:rPr>
+              <w:t>–</w:t>
+            </w:r>
+            <w:proofErr w:type="spellStart"/>
             <w:r>
               <w:rPr>
                 <w:rFonts w:ascii="BRH Malayalam Extra" w:hAnsi="BRH Malayalam Extra" w:cs="BRH Malayalam Extra"/>
@@ -6021,13 +8466,32 @@
               </w:rPr>
               <w:t>dy</w:t>
             </w:r>
-            <w:r>
-              <w:rPr>
-                <w:rFonts w:ascii="BRH Malayalam Extra" w:hAnsi="BRH Malayalam Extra" w:cs="BRH Malayalam Extra"/>
-                <w:sz w:val="40"/>
-                <w:szCs w:val="36"/>
-              </w:rPr>
-              <w:t>— cÀI |</w:t>
+            <w:proofErr w:type="spellEnd"/>
+            <w:r>
+              <w:rPr>
+                <w:rFonts w:ascii="BRH Malayalam Extra" w:hAnsi="BRH Malayalam Extra" w:cs="BRH Malayalam Extra"/>
+                <w:sz w:val="40"/>
+                <w:szCs w:val="36"/>
+              </w:rPr>
+              <w:t xml:space="preserve">— </w:t>
+            </w:r>
+            <w:proofErr w:type="spellStart"/>
+            <w:r>
+              <w:rPr>
+                <w:rFonts w:ascii="BRH Malayalam Extra" w:hAnsi="BRH Malayalam Extra" w:cs="BRH Malayalam Extra"/>
+                <w:sz w:val="40"/>
+                <w:szCs w:val="36"/>
+              </w:rPr>
+              <w:t>cÀI</w:t>
+            </w:r>
+            <w:proofErr w:type="spellEnd"/>
+            <w:r>
+              <w:rPr>
+                <w:rFonts w:ascii="BRH Malayalam Extra" w:hAnsi="BRH Malayalam Extra" w:cs="BRH Malayalam Extra"/>
+                <w:sz w:val="40"/>
+                <w:szCs w:val="36"/>
+              </w:rPr>
+              <w:t xml:space="preserve"> |</w:t>
             </w:r>
           </w:p>
         </w:tc>
@@ -6110,8 +8574,51 @@
           <w:szCs w:val="32"/>
           <w:u w:val="single"/>
         </w:rPr>
-        <w:lastRenderedPageBreak/>
-        <w:t xml:space="preserve">TS Pada Paatam – TS 1.8 Malayalam </w:t>
+        <w:t xml:space="preserve">TS </w:t>
+      </w:r>
+      <w:proofErr w:type="spellStart"/>
+      <w:r>
+        <w:rPr>
+          <w:b/>
+          <w:bCs/>
+          <w:sz w:val="32"/>
+          <w:szCs w:val="32"/>
+          <w:u w:val="single"/>
+        </w:rPr>
+        <w:t>Pada</w:t>
+      </w:r>
+      <w:proofErr w:type="spellEnd"/>
+      <w:r>
+        <w:rPr>
+          <w:b/>
+          <w:bCs/>
+          <w:sz w:val="32"/>
+          <w:szCs w:val="32"/>
+          <w:u w:val="single"/>
+        </w:rPr>
+        <w:t xml:space="preserve"> </w:t>
+      </w:r>
+      <w:proofErr w:type="spellStart"/>
+      <w:r>
+        <w:rPr>
+          <w:b/>
+          <w:bCs/>
+          <w:sz w:val="32"/>
+          <w:szCs w:val="32"/>
+          <w:u w:val="single"/>
+        </w:rPr>
+        <w:t>Paatam</w:t>
+      </w:r>
+      <w:proofErr w:type="spellEnd"/>
+      <w:r>
+        <w:rPr>
+          <w:b/>
+          <w:bCs/>
+          <w:sz w:val="32"/>
+          <w:szCs w:val="32"/>
+          <w:u w:val="single"/>
+        </w:rPr>
+        <w:t xml:space="preserve"> – TS 1.8 Malayalam </w:t>
       </w:r>
       <w:r>
         <w:rPr>
@@ -6346,8 +8853,19 @@
                 <w:sz w:val="32"/>
                 <w:szCs w:val="36"/>
               </w:rPr>
-              <w:t>1.8.1.1 - Vaakyam</w:t>
-            </w:r>
+              <w:t xml:space="preserve">1.8.1.1 - </w:t>
+            </w:r>
+            <w:proofErr w:type="spellStart"/>
+            <w:r>
+              <w:rPr>
+                <w:rFonts w:cs="Arial"/>
+                <w:bCs/>
+                <w:sz w:val="32"/>
+                <w:szCs w:val="36"/>
+              </w:rPr>
+              <w:t>Vaakyam</w:t>
+            </w:r>
+            <w:proofErr w:type="spellEnd"/>
           </w:p>
           <w:p>
             <w:pPr>
@@ -6382,8 +8900,18 @@
                 <w:sz w:val="28"/>
                 <w:szCs w:val="28"/>
               </w:rPr>
-              <w:t xml:space="preserve"> Panchaati</w:t>
-            </w:r>
+              <w:t xml:space="preserve"> </w:t>
+            </w:r>
+            <w:proofErr w:type="spellStart"/>
+            <w:r>
+              <w:rPr>
+                <w:bCs/>
+                <w:sz w:val="28"/>
+                <w:szCs w:val="28"/>
+              </w:rPr>
+              <w:t>Panchaati</w:t>
+            </w:r>
+            <w:proofErr w:type="spellEnd"/>
           </w:p>
         </w:tc>
         <w:tc>
@@ -6414,6 +8942,7 @@
               </w:rPr>
               <w:t>–</w:t>
             </w:r>
+            <w:proofErr w:type="spellStart"/>
             <w:r>
               <w:rPr>
                 <w:rFonts w:ascii="BRH Malayalam Extra" w:hAnsi="BRH Malayalam Extra" w:cs="BRH Malayalam Extra"/>
@@ -6437,23 +8966,59 @@
                 <w:sz w:val="32"/>
                 <w:szCs w:val="36"/>
               </w:rPr>
-              <w:t>ôZõsy i¡</w:t>
-            </w:r>
-            <w:r>
-              <w:rPr>
-                <w:rFonts w:ascii="BRH Malayalam Extra" w:hAnsi="BRH Malayalam Extra" w:cs="BRH Malayalam Extra"/>
-                <w:sz w:val="28"/>
-                <w:szCs w:val="36"/>
-              </w:rPr>
-              <w:t>–</w:t>
-            </w:r>
-            <w:r>
-              <w:rPr>
-                <w:rFonts w:ascii="BRH Malayalam Extra" w:hAnsi="BRH Malayalam Extra" w:cs="BRH Malayalam Extra"/>
-                <w:sz w:val="32"/>
-                <w:szCs w:val="36"/>
-              </w:rPr>
-              <w:t>¥ºii</w:t>
+              <w:t>ôZõsy</w:t>
+            </w:r>
+            <w:proofErr w:type="spellEnd"/>
+            <w:r>
+              <w:rPr>
+                <w:rFonts w:ascii="BRH Malayalam Extra" w:hAnsi="BRH Malayalam Extra" w:cs="BRH Malayalam Extra"/>
+                <w:sz w:val="32"/>
+                <w:szCs w:val="36"/>
+              </w:rPr>
+              <w:t xml:space="preserve"> </w:t>
+            </w:r>
+            <w:proofErr w:type="spellStart"/>
+            <w:r>
+              <w:rPr>
+                <w:rFonts w:ascii="BRH Malayalam Extra" w:hAnsi="BRH Malayalam Extra" w:cs="BRH Malayalam Extra"/>
+                <w:sz w:val="32"/>
+                <w:szCs w:val="36"/>
+              </w:rPr>
+              <w:t>i</w:t>
+            </w:r>
+            <w:proofErr w:type="spellEnd"/>
+            <w:r>
+              <w:rPr>
+                <w:rFonts w:ascii="BRH Malayalam Extra" w:hAnsi="BRH Malayalam Extra" w:cs="BRH Malayalam Extra"/>
+                <w:sz w:val="32"/>
+                <w:szCs w:val="36"/>
+              </w:rPr>
+              <w:t>¡</w:t>
+            </w:r>
+            <w:r>
+              <w:rPr>
+                <w:rFonts w:ascii="BRH Malayalam Extra" w:hAnsi="BRH Malayalam Extra" w:cs="BRH Malayalam Extra"/>
+                <w:sz w:val="28"/>
+                <w:szCs w:val="36"/>
+              </w:rPr>
+              <w:t>–</w:t>
+            </w:r>
+            <w:r>
+              <w:rPr>
+                <w:rFonts w:ascii="BRH Malayalam Extra" w:hAnsi="BRH Malayalam Extra" w:cs="BRH Malayalam Extra"/>
+                <w:sz w:val="32"/>
+                <w:szCs w:val="36"/>
+              </w:rPr>
+              <w:t>¥º</w:t>
+            </w:r>
+            <w:proofErr w:type="spellStart"/>
+            <w:r>
+              <w:rPr>
+                <w:rFonts w:ascii="BRH Malayalam Extra" w:hAnsi="BRH Malayalam Extra" w:cs="BRH Malayalam Extra"/>
+                <w:sz w:val="32"/>
+                <w:szCs w:val="36"/>
+              </w:rPr>
+              <w:t>ii</w:t>
             </w:r>
             <w:r>
               <w:rPr>
@@ -6469,7 +9034,16 @@
                 <w:sz w:val="32"/>
                 <w:szCs w:val="36"/>
               </w:rPr>
-              <w:t>t—s</w:t>
+              <w:t>t</w:t>
+            </w:r>
+            <w:proofErr w:type="spellEnd"/>
+            <w:r>
+              <w:rPr>
+                <w:rFonts w:ascii="BRH Malayalam Extra" w:hAnsi="BRH Malayalam Extra" w:cs="BRH Malayalam Extra"/>
+                <w:sz w:val="32"/>
+                <w:szCs w:val="36"/>
+              </w:rPr>
+              <w:t>—s</w:t>
             </w:r>
             <w:r>
               <w:rPr>
@@ -6522,6 +9096,7 @@
               </w:rPr>
               <w:t>–</w:t>
             </w:r>
+            <w:proofErr w:type="spellStart"/>
             <w:r>
               <w:rPr>
                 <w:rFonts w:ascii="BRH Malayalam Extra" w:hAnsi="BRH Malayalam Extra" w:cs="BRH Malayalam Extra"/>
@@ -6539,29 +9114,75 @@
               </w:rPr>
               <w:t>rô</w:t>
             </w:r>
+            <w:proofErr w:type="spellEnd"/>
             <w:r>
               <w:rPr>
                 <w:rFonts w:ascii="BRH Malayalam Extra" w:hAnsi="BRH Malayalam Extra" w:cs="BRH Malayalam Extra"/>
                 <w:sz w:val="36"/>
                 <w:szCs w:val="36"/>
               </w:rPr>
-              <w:t>—Zõsy i¡</w:t>
-            </w:r>
-            <w:r>
-              <w:rPr>
-                <w:rFonts w:ascii="BRH Malayalam Extra" w:hAnsi="BRH Malayalam Extra" w:cs="BRH Malayalam Extra"/>
-                <w:sz w:val="32"/>
-                <w:szCs w:val="36"/>
-              </w:rPr>
-              <w:t>–</w:t>
-            </w:r>
+              <w:t>—</w:t>
+            </w:r>
+            <w:proofErr w:type="spellStart"/>
             <w:r>
               <w:rPr>
                 <w:rFonts w:ascii="BRH Malayalam Extra" w:hAnsi="BRH Malayalam Extra" w:cs="BRH Malayalam Extra"/>
                 <w:sz w:val="36"/>
                 <w:szCs w:val="36"/>
               </w:rPr>
-              <w:t>¥ºii</w:t>
+              <w:t>Zõsy</w:t>
+            </w:r>
+            <w:proofErr w:type="spellEnd"/>
+            <w:r>
+              <w:rPr>
+                <w:rFonts w:ascii="BRH Malayalam Extra" w:hAnsi="BRH Malayalam Extra" w:cs="BRH Malayalam Extra"/>
+                <w:sz w:val="36"/>
+                <w:szCs w:val="36"/>
+              </w:rPr>
+              <w:t xml:space="preserve"> </w:t>
+            </w:r>
+            <w:proofErr w:type="spellStart"/>
+            <w:r>
+              <w:rPr>
+                <w:rFonts w:ascii="BRH Malayalam Extra" w:hAnsi="BRH Malayalam Extra" w:cs="BRH Malayalam Extra"/>
+                <w:sz w:val="36"/>
+                <w:szCs w:val="36"/>
+              </w:rPr>
+              <w:t>i</w:t>
+            </w:r>
+            <w:proofErr w:type="spellEnd"/>
+            <w:r>
+              <w:rPr>
+                <w:rFonts w:ascii="BRH Malayalam Extra" w:hAnsi="BRH Malayalam Extra" w:cs="BRH Malayalam Extra"/>
+                <w:sz w:val="36"/>
+                <w:szCs w:val="36"/>
+              </w:rPr>
+              <w:t>¡</w:t>
+            </w:r>
+            <w:r>
+              <w:rPr>
+                <w:rFonts w:ascii="BRH Malayalam Extra" w:hAnsi="BRH Malayalam Extra" w:cs="BRH Malayalam Extra"/>
+                <w:sz w:val="32"/>
+                <w:szCs w:val="36"/>
+              </w:rPr>
+              <w:t>–</w:t>
+            </w:r>
+            <w:r>
+              <w:rPr>
+                <w:rFonts w:ascii="BRH Malayalam Extra" w:hAnsi="BRH Malayalam Extra" w:cs="BRH Malayalam Extra"/>
+                <w:sz w:val="36"/>
+                <w:szCs w:val="36"/>
+              </w:rPr>
+              <w:t>¥º</w:t>
+            </w:r>
+            <w:proofErr w:type="spellStart"/>
+            <w:r>
+              <w:rPr>
+                <w:rFonts w:ascii="BRH Malayalam Extra" w:hAnsi="BRH Malayalam Extra" w:cs="BRH Malayalam Extra"/>
+                <w:sz w:val="36"/>
+                <w:szCs w:val="36"/>
+              </w:rPr>
+              <w:t>ii</w:t>
             </w:r>
             <w:r>
               <w:rPr>
@@ -6577,7 +9198,16 @@
                 <w:sz w:val="36"/>
                 <w:szCs w:val="36"/>
               </w:rPr>
-              <w:t>t—s</w:t>
+              <w:t>t</w:t>
+            </w:r>
+            <w:proofErr w:type="spellEnd"/>
+            <w:r>
+              <w:rPr>
+                <w:rFonts w:ascii="BRH Malayalam Extra" w:hAnsi="BRH Malayalam Extra" w:cs="BRH Malayalam Extra"/>
+                <w:sz w:val="36"/>
+                <w:szCs w:val="36"/>
+              </w:rPr>
+              <w:t>—s</w:t>
             </w:r>
             <w:r>
               <w:rPr>
@@ -6664,8 +9294,19 @@
                 <w:sz w:val="32"/>
                 <w:szCs w:val="36"/>
               </w:rPr>
-              <w:t xml:space="preserve"> - Vaakyam</w:t>
-            </w:r>
+              <w:t xml:space="preserve"> - </w:t>
+            </w:r>
+            <w:proofErr w:type="spellStart"/>
+            <w:r>
+              <w:rPr>
+                <w:rFonts w:cs="Arial"/>
+                <w:bCs/>
+                <w:sz w:val="32"/>
+                <w:szCs w:val="36"/>
+              </w:rPr>
+              <w:t>Vaakyam</w:t>
+            </w:r>
+            <w:proofErr w:type="spellEnd"/>
           </w:p>
           <w:p>
             <w:pPr>
@@ -6691,8 +9332,18 @@
                 <w:sz w:val="28"/>
                 <w:szCs w:val="28"/>
               </w:rPr>
-              <w:t xml:space="preserve"> Panchaati</w:t>
-            </w:r>
+              <w:t xml:space="preserve"> </w:t>
+            </w:r>
+            <w:proofErr w:type="spellStart"/>
+            <w:r>
+              <w:rPr>
+                <w:bCs/>
+                <w:sz w:val="28"/>
+                <w:szCs w:val="28"/>
+              </w:rPr>
+              <w:t>Panchaati</w:t>
+            </w:r>
+            <w:proofErr w:type="spellEnd"/>
           </w:p>
         </w:tc>
         <w:tc>
@@ -6703,11 +9354,11 @@
             <w:pPr>
               <w:spacing w:before="0" w:line="240" w:lineRule="auto"/>
               <w:rPr>
-                <w:rFonts w:hint="cs"/>
                 <w:sz w:val="32"/>
                 <w:szCs w:val="32"/>
               </w:rPr>
             </w:pPr>
+            <w:proofErr w:type="spellStart"/>
             <w:r>
               <w:rPr>
                 <w:rFonts w:ascii="BRH Malayalam Extra" w:hAnsi="BRH Malayalam Extra" w:cs="BRH Malayalam Extra"/>
@@ -6716,6 +9367,7 @@
               </w:rPr>
               <w:t>pyöex</w:t>
             </w:r>
+            <w:proofErr w:type="spellEnd"/>
             <w:r>
               <w:rPr>
                 <w:rFonts w:ascii="BRH Malayalam Extra" w:hAnsi="BRH Malayalam Extra" w:cs="BRH Malayalam Extra"/>
@@ -6730,8 +9382,27 @@
                 <w:sz w:val="40"/>
                 <w:szCs w:val="36"/>
               </w:rPr>
-              <w:t xml:space="preserve"> dpy—</w:t>
-            </w:r>
+              <w:t xml:space="preserve"> </w:t>
+            </w:r>
+            <w:proofErr w:type="spellStart"/>
+            <w:r>
+              <w:rPr>
+                <w:rFonts w:ascii="BRH Malayalam Extra" w:hAnsi="BRH Malayalam Extra" w:cs="BRH Malayalam Extra"/>
+                <w:sz w:val="40"/>
+                <w:szCs w:val="36"/>
+              </w:rPr>
+              <w:t>dpy</w:t>
+            </w:r>
+            <w:proofErr w:type="spellEnd"/>
+            <w:r>
+              <w:rPr>
+                <w:rFonts w:ascii="BRH Malayalam Extra" w:hAnsi="BRH Malayalam Extra" w:cs="BRH Malayalam Extra"/>
+                <w:sz w:val="40"/>
+                <w:szCs w:val="36"/>
+              </w:rPr>
+              <w:t>—</w:t>
+            </w:r>
+            <w:proofErr w:type="spellStart"/>
             <w:r>
               <w:rPr>
                 <w:rFonts w:ascii="BRH Malayalam Extra" w:hAnsi="BRH Malayalam Extra" w:cs="BRH Malayalam Extra"/>
@@ -6747,8 +9418,27 @@
                 <w:sz w:val="40"/>
                 <w:szCs w:val="36"/>
               </w:rPr>
-              <w:t>jx i</w:t>
-            </w:r>
+              <w:t>jx</w:t>
+            </w:r>
+            <w:proofErr w:type="spellEnd"/>
+            <w:r>
+              <w:rPr>
+                <w:rFonts w:ascii="BRH Malayalam Extra" w:hAnsi="BRH Malayalam Extra" w:cs="BRH Malayalam Extra"/>
+                <w:sz w:val="40"/>
+                <w:szCs w:val="36"/>
+              </w:rPr>
+              <w:t xml:space="preserve"> </w:t>
+            </w:r>
+            <w:proofErr w:type="spellStart"/>
+            <w:r>
+              <w:rPr>
+                <w:rFonts w:ascii="BRH Malayalam Extra" w:hAnsi="BRH Malayalam Extra" w:cs="BRH Malayalam Extra"/>
+                <w:sz w:val="40"/>
+                <w:szCs w:val="36"/>
+              </w:rPr>
+              <w:t>i</w:t>
+            </w:r>
+            <w:proofErr w:type="spellEnd"/>
             <w:r>
               <w:rPr>
                 <w:rFonts w:ascii="BRH Malayalam Extra" w:hAnsi="BRH Malayalam Extra" w:cs="BRH Malayalam Extra"/>
@@ -6757,13 +9447,23 @@
               </w:rPr>
               <w:t>–</w:t>
             </w:r>
-            <w:r>
-              <w:rPr>
-                <w:rFonts w:ascii="BRH Malayalam Extra" w:hAnsi="BRH Malayalam Extra" w:cs="BRH Malayalam Extra"/>
-                <w:sz w:val="40"/>
-                <w:szCs w:val="36"/>
-              </w:rPr>
-              <w:t>Zz |</w:t>
+            <w:proofErr w:type="spellStart"/>
+            <w:r>
+              <w:rPr>
+                <w:rFonts w:ascii="BRH Malayalam Extra" w:hAnsi="BRH Malayalam Extra" w:cs="BRH Malayalam Extra"/>
+                <w:sz w:val="40"/>
+                <w:szCs w:val="36"/>
+              </w:rPr>
+              <w:t>Zz</w:t>
+            </w:r>
+            <w:proofErr w:type="spellEnd"/>
+            <w:r>
+              <w:rPr>
+                <w:rFonts w:ascii="BRH Malayalam Extra" w:hAnsi="BRH Malayalam Extra" w:cs="BRH Malayalam Extra"/>
+                <w:sz w:val="40"/>
+                <w:szCs w:val="36"/>
+              </w:rPr>
+              <w:t xml:space="preserve"> |</w:t>
             </w:r>
           </w:p>
         </w:tc>
@@ -6779,6 +9479,7 @@
                 <w:szCs w:val="32"/>
               </w:rPr>
             </w:pPr>
+            <w:proofErr w:type="spellStart"/>
             <w:r>
               <w:rPr>
                 <w:rFonts w:ascii="BRH Malayalam Extra" w:hAnsi="BRH Malayalam Extra" w:cs="BRH Malayalam Extra"/>
@@ -6787,6 +9488,7 @@
               </w:rPr>
               <w:t>pyöex</w:t>
             </w:r>
+            <w:proofErr w:type="spellEnd"/>
             <w:r>
               <w:rPr>
                 <w:rFonts w:ascii="BRH Malayalam Extra" w:hAnsi="BRH Malayalam Extra" w:cs="BRH Malayalam Extra"/>
@@ -6801,8 +9503,27 @@
                 <w:sz w:val="40"/>
                 <w:szCs w:val="36"/>
               </w:rPr>
-              <w:t xml:space="preserve"> dpy—</w:t>
-            </w:r>
+              <w:t xml:space="preserve"> </w:t>
+            </w:r>
+            <w:proofErr w:type="spellStart"/>
+            <w:r>
+              <w:rPr>
+                <w:rFonts w:ascii="BRH Malayalam Extra" w:hAnsi="BRH Malayalam Extra" w:cs="BRH Malayalam Extra"/>
+                <w:sz w:val="40"/>
+                <w:szCs w:val="36"/>
+              </w:rPr>
+              <w:t>dpy</w:t>
+            </w:r>
+            <w:proofErr w:type="spellEnd"/>
+            <w:r>
+              <w:rPr>
+                <w:rFonts w:ascii="BRH Malayalam Extra" w:hAnsi="BRH Malayalam Extra" w:cs="BRH Malayalam Extra"/>
+                <w:sz w:val="40"/>
+                <w:szCs w:val="36"/>
+              </w:rPr>
+              <w:t>—</w:t>
+            </w:r>
+            <w:proofErr w:type="spellStart"/>
             <w:r>
               <w:rPr>
                 <w:rFonts w:ascii="BRH Malayalam Extra" w:hAnsi="BRH Malayalam Extra" w:cs="BRH Malayalam Extra"/>
@@ -6819,8 +9540,27 @@
                 <w:sz w:val="40"/>
                 <w:szCs w:val="36"/>
               </w:rPr>
-              <w:t>jx i</w:t>
-            </w:r>
+              <w:t>jx</w:t>
+            </w:r>
+            <w:proofErr w:type="spellEnd"/>
+            <w:r>
+              <w:rPr>
+                <w:rFonts w:ascii="BRH Malayalam Extra" w:hAnsi="BRH Malayalam Extra" w:cs="BRH Malayalam Extra"/>
+                <w:sz w:val="40"/>
+                <w:szCs w:val="36"/>
+              </w:rPr>
+              <w:t xml:space="preserve"> </w:t>
+            </w:r>
+            <w:proofErr w:type="spellStart"/>
+            <w:r>
+              <w:rPr>
+                <w:rFonts w:ascii="BRH Malayalam Extra" w:hAnsi="BRH Malayalam Extra" w:cs="BRH Malayalam Extra"/>
+                <w:sz w:val="40"/>
+                <w:szCs w:val="36"/>
+              </w:rPr>
+              <w:t>i</w:t>
+            </w:r>
+            <w:proofErr w:type="spellEnd"/>
             <w:r>
               <w:rPr>
                 <w:rFonts w:ascii="BRH Malayalam Extra" w:hAnsi="BRH Malayalam Extra" w:cs="BRH Malayalam Extra"/>
@@ -6829,13 +9569,23 @@
               </w:rPr>
               <w:t>–</w:t>
             </w:r>
-            <w:r>
-              <w:rPr>
-                <w:rFonts w:ascii="BRH Malayalam Extra" w:hAnsi="BRH Malayalam Extra" w:cs="BRH Malayalam Extra"/>
-                <w:sz w:val="40"/>
-                <w:szCs w:val="36"/>
-              </w:rPr>
-              <w:t>Zz |</w:t>
+            <w:proofErr w:type="spellStart"/>
+            <w:r>
+              <w:rPr>
+                <w:rFonts w:ascii="BRH Malayalam Extra" w:hAnsi="BRH Malayalam Extra" w:cs="BRH Malayalam Extra"/>
+                <w:sz w:val="40"/>
+                <w:szCs w:val="36"/>
+              </w:rPr>
+              <w:t>Zz</w:t>
+            </w:r>
+            <w:proofErr w:type="spellEnd"/>
+            <w:r>
+              <w:rPr>
+                <w:rFonts w:ascii="BRH Malayalam Extra" w:hAnsi="BRH Malayalam Extra" w:cs="BRH Malayalam Extra"/>
+                <w:sz w:val="40"/>
+                <w:szCs w:val="36"/>
+              </w:rPr>
+              <w:t xml:space="preserve"> |</w:t>
             </w:r>
           </w:p>
         </w:tc>
@@ -6908,6 +9658,7 @@
               </w:rPr>
               <w:t xml:space="preserve"> - </w:t>
             </w:r>
+            <w:proofErr w:type="spellStart"/>
             <w:r>
               <w:rPr>
                 <w:rFonts w:cs="Arial"/>
@@ -6917,6 +9668,7 @@
               </w:rPr>
               <w:t>Padam</w:t>
             </w:r>
+            <w:proofErr w:type="spellEnd"/>
           </w:p>
           <w:p>
             <w:pPr>
@@ -6942,8 +9694,18 @@
                 <w:sz w:val="28"/>
                 <w:szCs w:val="28"/>
               </w:rPr>
-              <w:t xml:space="preserve"> Panchaati</w:t>
-            </w:r>
+              <w:t xml:space="preserve"> </w:t>
+            </w:r>
+            <w:proofErr w:type="spellStart"/>
+            <w:r>
+              <w:rPr>
+                <w:bCs/>
+                <w:sz w:val="28"/>
+                <w:szCs w:val="28"/>
+              </w:rPr>
+              <w:t>Panchaati</w:t>
+            </w:r>
+            <w:proofErr w:type="spellEnd"/>
           </w:p>
         </w:tc>
         <w:tc>
@@ -6958,19 +9720,39 @@
               <w:adjustRightInd w:val="0"/>
               <w:spacing w:line="240" w:lineRule="auto"/>
               <w:rPr>
-                <w:rFonts w:hint="cs"/>
                 <w:sz w:val="32"/>
                 <w:szCs w:val="32"/>
               </w:rPr>
             </w:pPr>
-            <w:r>
-              <w:rPr>
-                <w:rFonts w:ascii="BRH Malayalam Extra" w:hAnsi="BRH Malayalam Extra" w:cs="BRH Malayalam Extra"/>
-                <w:sz w:val="40"/>
-                <w:szCs w:val="40"/>
-                <w:lang w:val="en-IN" w:eastAsia="en-IN"/>
-              </w:rPr>
-              <w:t>öeZy— | dy</w:t>
+            <w:proofErr w:type="spellStart"/>
+            <w:r>
+              <w:rPr>
+                <w:rFonts w:ascii="BRH Malayalam Extra" w:hAnsi="BRH Malayalam Extra" w:cs="BRH Malayalam Extra"/>
+                <w:sz w:val="40"/>
+                <w:szCs w:val="40"/>
+                <w:lang w:val="en-IN" w:eastAsia="en-IN"/>
+              </w:rPr>
+              <w:t>öeZy</w:t>
+            </w:r>
+            <w:proofErr w:type="spellEnd"/>
+            <w:r>
+              <w:rPr>
+                <w:rFonts w:ascii="BRH Malayalam Extra" w:hAnsi="BRH Malayalam Extra" w:cs="BRH Malayalam Extra"/>
+                <w:sz w:val="40"/>
+                <w:szCs w:val="40"/>
+                <w:lang w:val="en-IN" w:eastAsia="en-IN"/>
+              </w:rPr>
+              <w:t xml:space="preserve">— | </w:t>
+            </w:r>
+            <w:proofErr w:type="spellStart"/>
+            <w:r>
+              <w:rPr>
+                <w:rFonts w:ascii="BRH Malayalam Extra" w:hAnsi="BRH Malayalam Extra" w:cs="BRH Malayalam Extra"/>
+                <w:sz w:val="40"/>
+                <w:szCs w:val="40"/>
+                <w:lang w:val="en-IN" w:eastAsia="en-IN"/>
+              </w:rPr>
+              <w:t>dy</w:t>
             </w:r>
             <w:r>
               <w:rPr>
@@ -6989,7 +9771,17 @@
                 <w:szCs w:val="40"/>
                 <w:lang w:val="en-IN" w:eastAsia="en-IN"/>
               </w:rPr>
-              <w:t>Zy— | p</w:t>
+              <w:t>Zy</w:t>
+            </w:r>
+            <w:proofErr w:type="spellEnd"/>
+            <w:r>
+              <w:rPr>
+                <w:rFonts w:ascii="BRH Malayalam Extra" w:hAnsi="BRH Malayalam Extra" w:cs="BRH Malayalam Extra"/>
+                <w:sz w:val="40"/>
+                <w:szCs w:val="40"/>
+                <w:lang w:val="en-IN" w:eastAsia="en-IN"/>
+              </w:rPr>
+              <w:t>— | p</w:t>
             </w:r>
             <w:r>
               <w:rPr>
@@ -7018,6 +9810,7 @@
               </w:rPr>
               <w:t>–</w:t>
             </w:r>
+            <w:proofErr w:type="spellStart"/>
             <w:r>
               <w:rPr>
                 <w:rFonts w:ascii="BRH Malayalam Extra" w:hAnsi="BRH Malayalam Extra" w:cs="BRH Malayalam Extra"/>
@@ -7027,6 +9820,7 @@
               </w:rPr>
               <w:t>Zy</w:t>
             </w:r>
+            <w:proofErr w:type="spellEnd"/>
             <w:r>
               <w:rPr>
                 <w:rFonts w:ascii="BRH Malayalam Extra" w:hAnsi="BRH Malayalam Extra" w:cs="BRH Malayalam Extra"/>
@@ -7063,14 +9857,35 @@
                 <w:szCs w:val="32"/>
               </w:rPr>
             </w:pPr>
-            <w:r>
-              <w:rPr>
-                <w:rFonts w:ascii="BRH Malayalam Extra" w:hAnsi="BRH Malayalam Extra" w:cs="BRH Malayalam Extra"/>
-                <w:sz w:val="40"/>
-                <w:szCs w:val="40"/>
-                <w:lang w:val="en-IN" w:eastAsia="en-IN"/>
-              </w:rPr>
-              <w:t>öeZy— | dy</w:t>
+            <w:proofErr w:type="spellStart"/>
+            <w:r>
+              <w:rPr>
+                <w:rFonts w:ascii="BRH Malayalam Extra" w:hAnsi="BRH Malayalam Extra" w:cs="BRH Malayalam Extra"/>
+                <w:sz w:val="40"/>
+                <w:szCs w:val="40"/>
+                <w:lang w:val="en-IN" w:eastAsia="en-IN"/>
+              </w:rPr>
+              <w:t>öeZy</w:t>
+            </w:r>
+            <w:proofErr w:type="spellEnd"/>
+            <w:r>
+              <w:rPr>
+                <w:rFonts w:ascii="BRH Malayalam Extra" w:hAnsi="BRH Malayalam Extra" w:cs="BRH Malayalam Extra"/>
+                <w:sz w:val="40"/>
+                <w:szCs w:val="40"/>
+                <w:lang w:val="en-IN" w:eastAsia="en-IN"/>
+              </w:rPr>
+              <w:t xml:space="preserve">— | </w:t>
+            </w:r>
+            <w:proofErr w:type="spellStart"/>
+            <w:r>
+              <w:rPr>
+                <w:rFonts w:ascii="BRH Malayalam Extra" w:hAnsi="BRH Malayalam Extra" w:cs="BRH Malayalam Extra"/>
+                <w:sz w:val="40"/>
+                <w:szCs w:val="40"/>
+                <w:lang w:val="en-IN" w:eastAsia="en-IN"/>
+              </w:rPr>
+              <w:t>dy</w:t>
             </w:r>
             <w:r>
               <w:rPr>
@@ -7089,7 +9904,17 @@
                 <w:szCs w:val="40"/>
                 <w:lang w:val="en-IN" w:eastAsia="en-IN"/>
               </w:rPr>
-              <w:t>Zy— | p</w:t>
+              <w:t>Zy</w:t>
+            </w:r>
+            <w:proofErr w:type="spellEnd"/>
+            <w:r>
+              <w:rPr>
+                <w:rFonts w:ascii="BRH Malayalam Extra" w:hAnsi="BRH Malayalam Extra" w:cs="BRH Malayalam Extra"/>
+                <w:sz w:val="40"/>
+                <w:szCs w:val="40"/>
+                <w:lang w:val="en-IN" w:eastAsia="en-IN"/>
+              </w:rPr>
+              <w:t>— | p</w:t>
             </w:r>
             <w:r>
               <w:rPr>
@@ -7118,6 +9943,7 @@
               </w:rPr>
               <w:t>–</w:t>
             </w:r>
+            <w:proofErr w:type="spellStart"/>
             <w:r>
               <w:rPr>
                 <w:rFonts w:ascii="BRH Malayalam Extra" w:hAnsi="BRH Malayalam Extra" w:cs="BRH Malayalam Extra"/>
@@ -7127,6 +9953,7 @@
               </w:rPr>
               <w:t>Zy</w:t>
             </w:r>
+            <w:proofErr w:type="spellEnd"/>
             <w:r>
               <w:rPr>
                 <w:rFonts w:ascii="BRH Malayalam Extra" w:hAnsi="BRH Malayalam Extra" w:cs="BRH Malayalam Extra"/>
@@ -7178,6 +10005,7 @@
                 <w:sz w:val="32"/>
                 <w:szCs w:val="36"/>
               </w:rPr>
+              <w:lastRenderedPageBreak/>
               <w:t>1.8.</w:t>
             </w:r>
             <w:r>
@@ -7216,6 +10044,7 @@
               </w:rPr>
               <w:t xml:space="preserve"> - </w:t>
             </w:r>
+            <w:proofErr w:type="spellStart"/>
             <w:r>
               <w:rPr>
                 <w:rFonts w:cs="Arial"/>
@@ -7225,6 +10054,7 @@
               </w:rPr>
               <w:t>Padam</w:t>
             </w:r>
+            <w:proofErr w:type="spellEnd"/>
           </w:p>
           <w:p>
             <w:pPr>
@@ -7250,8 +10080,18 @@
                 <w:sz w:val="28"/>
                 <w:szCs w:val="28"/>
               </w:rPr>
-              <w:t xml:space="preserve"> Panchaati</w:t>
-            </w:r>
+              <w:t xml:space="preserve"> </w:t>
+            </w:r>
+            <w:proofErr w:type="spellStart"/>
+            <w:r>
+              <w:rPr>
+                <w:bCs/>
+                <w:sz w:val="28"/>
+                <w:szCs w:val="28"/>
+              </w:rPr>
+              <w:t>Panchaati</w:t>
+            </w:r>
+            <w:proofErr w:type="spellEnd"/>
           </w:p>
         </w:tc>
         <w:tc>
@@ -7266,20 +10106,41 @@
               <w:adjustRightInd w:val="0"/>
               <w:spacing w:line="240" w:lineRule="auto"/>
               <w:rPr>
-                <w:rFonts w:hint="cs"/>
                 <w:sz w:val="32"/>
                 <w:szCs w:val="32"/>
               </w:rPr>
             </w:pPr>
-            <w:r>
-              <w:rPr>
-                <w:rFonts w:ascii="BRH Malayalam Extra" w:hAnsi="BRH Malayalam Extra" w:cs="BRH Malayalam Extra"/>
-                <w:sz w:val="40"/>
-                <w:szCs w:val="40"/>
-                <w:lang w:val="en-IN" w:eastAsia="en-IN"/>
-              </w:rPr>
-              <w:t>pzZy— | iy</w:t>
-            </w:r>
+            <w:proofErr w:type="spellStart"/>
+            <w:r>
+              <w:rPr>
+                <w:rFonts w:ascii="BRH Malayalam Extra" w:hAnsi="BRH Malayalam Extra" w:cs="BRH Malayalam Extra"/>
+                <w:sz w:val="40"/>
+                <w:szCs w:val="40"/>
+                <w:lang w:val="en-IN" w:eastAsia="en-IN"/>
+              </w:rPr>
+              <w:t>pzZy</w:t>
+            </w:r>
+            <w:proofErr w:type="spellEnd"/>
+            <w:r>
+              <w:rPr>
+                <w:rFonts w:ascii="BRH Malayalam Extra" w:hAnsi="BRH Malayalam Extra" w:cs="BRH Malayalam Extra"/>
+                <w:sz w:val="40"/>
+                <w:szCs w:val="40"/>
+                <w:lang w:val="en-IN" w:eastAsia="en-IN"/>
+              </w:rPr>
+              <w:t xml:space="preserve">— | </w:t>
+            </w:r>
+            <w:proofErr w:type="spellStart"/>
+            <w:r>
+              <w:rPr>
+                <w:rFonts w:ascii="BRH Malayalam Extra" w:hAnsi="BRH Malayalam Extra" w:cs="BRH Malayalam Extra"/>
+                <w:sz w:val="40"/>
+                <w:szCs w:val="40"/>
+                <w:lang w:val="en-IN" w:eastAsia="en-IN"/>
+              </w:rPr>
+              <w:t>iy</w:t>
+            </w:r>
+            <w:proofErr w:type="spellEnd"/>
             <w:r>
               <w:rPr>
                 <w:rFonts w:ascii="BRH Malayalam Extra" w:hAnsi="BRH Malayalam Extra" w:cs="BRH Malayalam Extra"/>
@@ -7289,6 +10150,7 @@
               </w:rPr>
               <w:t>–</w:t>
             </w:r>
+            <w:proofErr w:type="spellStart"/>
             <w:r>
               <w:rPr>
                 <w:rFonts w:ascii="BRH Malayalam Extra" w:hAnsi="BRH Malayalam Extra" w:cs="BRH Malayalam Extra"/>
@@ -7299,14 +10161,35 @@
               </w:rPr>
               <w:t>öZ</w:t>
             </w:r>
-            <w:r>
-              <w:rPr>
-                <w:rFonts w:ascii="BRH Malayalam Extra" w:hAnsi="BRH Malayalam Extra" w:cs="BRH Malayalam Extra"/>
-                <w:sz w:val="40"/>
-                <w:szCs w:val="40"/>
-                <w:lang w:val="en-IN" w:eastAsia="en-IN"/>
-              </w:rPr>
-              <w:t xml:space="preserve"> | G¤¤p˜J |</w:t>
+            <w:proofErr w:type="spellEnd"/>
+            <w:r>
+              <w:rPr>
+                <w:rFonts w:ascii="BRH Malayalam Extra" w:hAnsi="BRH Malayalam Extra" w:cs="BRH Malayalam Extra"/>
+                <w:sz w:val="40"/>
+                <w:szCs w:val="40"/>
+                <w:lang w:val="en-IN" w:eastAsia="en-IN"/>
+              </w:rPr>
+              <w:t xml:space="preserve"> | G¤¤</w:t>
+            </w:r>
+            <w:proofErr w:type="spellStart"/>
+            <w:r>
+              <w:rPr>
+                <w:rFonts w:ascii="BRH Malayalam Extra" w:hAnsi="BRH Malayalam Extra" w:cs="BRH Malayalam Extra"/>
+                <w:sz w:val="40"/>
+                <w:szCs w:val="40"/>
+                <w:lang w:val="en-IN" w:eastAsia="en-IN"/>
+              </w:rPr>
+              <w:t>p˜J</w:t>
+            </w:r>
+            <w:proofErr w:type="spellEnd"/>
+            <w:r>
+              <w:rPr>
+                <w:rFonts w:ascii="BRH Malayalam Extra" w:hAnsi="BRH Malayalam Extra" w:cs="BRH Malayalam Extra"/>
+                <w:sz w:val="40"/>
+                <w:szCs w:val="40"/>
+                <w:lang w:val="en-IN" w:eastAsia="en-IN"/>
+              </w:rPr>
+              <w:t xml:space="preserve"> |</w:t>
             </w:r>
           </w:p>
         </w:tc>
@@ -7326,15 +10209,37 @@
                 <w:szCs w:val="32"/>
               </w:rPr>
             </w:pPr>
-            <w:r>
-              <w:rPr>
-                <w:rFonts w:ascii="BRH Malayalam Extra" w:hAnsi="BRH Malayalam Extra" w:cs="BRH Malayalam Extra"/>
-                <w:sz w:val="40"/>
-                <w:szCs w:val="40"/>
-                <w:lang w:val="en-IN" w:eastAsia="en-IN"/>
-              </w:rPr>
-              <w:t>pzZy— | iy</w:t>
-            </w:r>
+            <w:proofErr w:type="spellStart"/>
+            <w:r>
+              <w:rPr>
+                <w:rFonts w:ascii="BRH Malayalam Extra" w:hAnsi="BRH Malayalam Extra" w:cs="BRH Malayalam Extra"/>
+                <w:sz w:val="40"/>
+                <w:szCs w:val="40"/>
+                <w:lang w:val="en-IN" w:eastAsia="en-IN"/>
+              </w:rPr>
+              <w:t>pzZy</w:t>
+            </w:r>
+            <w:proofErr w:type="spellEnd"/>
+            <w:r>
+              <w:rPr>
+                <w:rFonts w:ascii="BRH Malayalam Extra" w:hAnsi="BRH Malayalam Extra" w:cs="BRH Malayalam Extra"/>
+                <w:sz w:val="40"/>
+                <w:szCs w:val="40"/>
+                <w:lang w:val="en-IN" w:eastAsia="en-IN"/>
+              </w:rPr>
+              <w:t xml:space="preserve">— | </w:t>
+            </w:r>
+            <w:proofErr w:type="spellStart"/>
+            <w:r>
+              <w:rPr>
+                <w:rFonts w:ascii="BRH Malayalam Extra" w:hAnsi="BRH Malayalam Extra" w:cs="BRH Malayalam Extra"/>
+                <w:sz w:val="40"/>
+                <w:szCs w:val="40"/>
+                <w:lang w:val="en-IN" w:eastAsia="en-IN"/>
+              </w:rPr>
+              <w:t>iy</w:t>
+            </w:r>
+            <w:proofErr w:type="spellEnd"/>
             <w:r>
               <w:rPr>
                 <w:rFonts w:ascii="BRH Malayalam Extra" w:hAnsi="BRH Malayalam Extra" w:cs="BRH Malayalam Extra"/>
@@ -7344,6 +10249,7 @@
               </w:rPr>
               <w:t>–</w:t>
             </w:r>
+            <w:proofErr w:type="spellStart"/>
             <w:r>
               <w:rPr>
                 <w:rFonts w:ascii="BRH Malayalam Extra" w:hAnsi="BRH Malayalam Extra" w:cs="BRH Malayalam Extra"/>
@@ -7354,14 +10260,35 @@
               </w:rPr>
               <w:t>öZJ</w:t>
             </w:r>
-            <w:r>
-              <w:rPr>
-                <w:rFonts w:ascii="BRH Malayalam Extra" w:hAnsi="BRH Malayalam Extra" w:cs="BRH Malayalam Extra"/>
-                <w:sz w:val="40"/>
-                <w:szCs w:val="40"/>
-                <w:lang w:val="en-IN" w:eastAsia="en-IN"/>
-              </w:rPr>
-              <w:t xml:space="preserve"> | G¤¤p˜J |</w:t>
+            <w:proofErr w:type="spellEnd"/>
+            <w:r>
+              <w:rPr>
+                <w:rFonts w:ascii="BRH Malayalam Extra" w:hAnsi="BRH Malayalam Extra" w:cs="BRH Malayalam Extra"/>
+                <w:sz w:val="40"/>
+                <w:szCs w:val="40"/>
+                <w:lang w:val="en-IN" w:eastAsia="en-IN"/>
+              </w:rPr>
+              <w:t xml:space="preserve"> | G¤¤</w:t>
+            </w:r>
+            <w:proofErr w:type="spellStart"/>
+            <w:r>
+              <w:rPr>
+                <w:rFonts w:ascii="BRH Malayalam Extra" w:hAnsi="BRH Malayalam Extra" w:cs="BRH Malayalam Extra"/>
+                <w:sz w:val="40"/>
+                <w:szCs w:val="40"/>
+                <w:lang w:val="en-IN" w:eastAsia="en-IN"/>
+              </w:rPr>
+              <w:t>p˜J</w:t>
+            </w:r>
+            <w:proofErr w:type="spellEnd"/>
+            <w:r>
+              <w:rPr>
+                <w:rFonts w:ascii="BRH Malayalam Extra" w:hAnsi="BRH Malayalam Extra" w:cs="BRH Malayalam Extra"/>
+                <w:sz w:val="40"/>
+                <w:szCs w:val="40"/>
+                <w:lang w:val="en-IN" w:eastAsia="en-IN"/>
+              </w:rPr>
+              <w:t xml:space="preserve"> |</w:t>
             </w:r>
           </w:p>
         </w:tc>
@@ -7408,8 +10335,19 @@
                 <w:sz w:val="32"/>
                 <w:szCs w:val="36"/>
               </w:rPr>
-              <w:t>- Vaakyam</w:t>
-            </w:r>
+              <w:t xml:space="preserve">- </w:t>
+            </w:r>
+            <w:proofErr w:type="spellStart"/>
+            <w:r>
+              <w:rPr>
+                <w:rFonts w:cs="Arial"/>
+                <w:bCs/>
+                <w:sz w:val="32"/>
+                <w:szCs w:val="36"/>
+              </w:rPr>
+              <w:t>Vaakyam</w:t>
+            </w:r>
+            <w:proofErr w:type="spellEnd"/>
           </w:p>
           <w:p>
             <w:pPr>
@@ -7442,8 +10380,18 @@
                 <w:sz w:val="28"/>
                 <w:szCs w:val="28"/>
               </w:rPr>
-              <w:t xml:space="preserve"> Panchaati</w:t>
-            </w:r>
+              <w:t xml:space="preserve"> </w:t>
+            </w:r>
+            <w:proofErr w:type="spellStart"/>
+            <w:r>
+              <w:rPr>
+                <w:bCs/>
+                <w:sz w:val="28"/>
+                <w:szCs w:val="28"/>
+              </w:rPr>
+              <w:t>Panchaati</w:t>
+            </w:r>
+            <w:proofErr w:type="spellEnd"/>
           </w:p>
           <w:p>
             <w:pPr>
@@ -7480,6 +10428,7 @@
                 <w:szCs w:val="36"/>
               </w:rPr>
             </w:pPr>
+            <w:proofErr w:type="spellStart"/>
             <w:r>
               <w:rPr>
                 <w:rFonts w:ascii="BRH Malayalam Extra" w:hAnsi="BRH Malayalam Extra" w:cs="BRH Malayalam Extra"/>
@@ -7488,6 +10437,7 @@
               </w:rPr>
               <w:t>jxhy</w:t>
             </w:r>
+            <w:proofErr w:type="spellEnd"/>
             <w:r>
               <w:rPr>
                 <w:rFonts w:ascii="BRH Malayalam Extra" w:hAnsi="BRH Malayalam Extra" w:cs="BRH Malayalam Extra"/>
@@ -7496,6 +10446,7 @@
               </w:rPr>
               <w:t>–</w:t>
             </w:r>
+            <w:proofErr w:type="spellStart"/>
             <w:r>
               <w:rPr>
                 <w:rFonts w:ascii="BRH Malayalam Extra" w:hAnsi="BRH Malayalam Extra" w:cs="BRH Malayalam Extra"/>
@@ -7513,6 +10464,7 @@
               </w:rPr>
               <w:t>öb</w:t>
             </w:r>
+            <w:proofErr w:type="spellEnd"/>
             <w:r>
               <w:rPr>
                 <w:rFonts w:ascii="BRH Malayalam Extra" w:hAnsi="BRH Malayalam Extra" w:cs="BRH Malayalam Extra"/>
@@ -7537,6 +10489,7 @@
               </w:rPr>
               <w:t>–</w:t>
             </w:r>
+            <w:proofErr w:type="spellStart"/>
             <w:r>
               <w:rPr>
                 <w:rFonts w:ascii="BRH Malayalam Extra" w:hAnsi="BRH Malayalam Extra" w:cs="BRH Malayalam Extra"/>
@@ -7545,13 +10498,32 @@
               </w:rPr>
               <w:t>ËZõ</w:t>
             </w:r>
-            <w:r>
-              <w:rPr>
-                <w:rFonts w:ascii="BRH Malayalam Extra" w:hAnsi="BRH Malayalam Extra" w:cs="BRH Malayalam Extra"/>
-                <w:sz w:val="40"/>
-                <w:szCs w:val="36"/>
-              </w:rPr>
-              <w:t xml:space="preserve"> ( ) </w:t>
+            <w:proofErr w:type="spellEnd"/>
+            <w:r>
+              <w:rPr>
+                <w:rFonts w:ascii="BRH Malayalam Extra" w:hAnsi="BRH Malayalam Extra" w:cs="BRH Malayalam Extra"/>
+                <w:sz w:val="40"/>
+                <w:szCs w:val="36"/>
+              </w:rPr>
+              <w:t xml:space="preserve"> </w:t>
+            </w:r>
+            <w:proofErr w:type="gramStart"/>
+            <w:r>
+              <w:rPr>
+                <w:rFonts w:ascii="BRH Malayalam Extra" w:hAnsi="BRH Malayalam Extra" w:cs="BRH Malayalam Extra"/>
+                <w:sz w:val="40"/>
+                <w:szCs w:val="36"/>
+              </w:rPr>
+              <w:t>( )</w:t>
+            </w:r>
+            <w:proofErr w:type="gramEnd"/>
+            <w:r>
+              <w:rPr>
+                <w:rFonts w:ascii="BRH Malayalam Extra" w:hAnsi="BRH Malayalam Extra" w:cs="BRH Malayalam Extra"/>
+                <w:sz w:val="40"/>
+                <w:szCs w:val="36"/>
+              </w:rPr>
+              <w:t xml:space="preserve"> </w:t>
             </w:r>
           </w:p>
           <w:p>
@@ -7566,13 +10538,41 @@
                 <w:szCs w:val="32"/>
               </w:rPr>
             </w:pPr>
-            <w:r>
-              <w:rPr>
-                <w:rFonts w:ascii="BRH Malayalam Extra" w:hAnsi="BRH Malayalam Extra" w:cs="BRH Malayalam Extra"/>
-                <w:sz w:val="40"/>
-                <w:szCs w:val="36"/>
-              </w:rPr>
-              <w:t xml:space="preserve">kx—ZzJ </w:t>
+            <w:proofErr w:type="spellStart"/>
+            <w:r>
+              <w:rPr>
+                <w:rFonts w:ascii="BRH Malayalam Extra" w:hAnsi="BRH Malayalam Extra" w:cs="BRH Malayalam Extra"/>
+                <w:sz w:val="40"/>
+                <w:szCs w:val="36"/>
+              </w:rPr>
+              <w:t>kx</w:t>
+            </w:r>
+            <w:proofErr w:type="spellEnd"/>
+            <w:r>
+              <w:rPr>
+                <w:rFonts w:ascii="BRH Malayalam Extra" w:hAnsi="BRH Malayalam Extra" w:cs="BRH Malayalam Extra"/>
+                <w:sz w:val="40"/>
+                <w:szCs w:val="36"/>
+              </w:rPr>
+              <w:t>—</w:t>
+            </w:r>
+            <w:proofErr w:type="spellStart"/>
+            <w:r>
+              <w:rPr>
+                <w:rFonts w:ascii="BRH Malayalam Extra" w:hAnsi="BRH Malayalam Extra" w:cs="BRH Malayalam Extra"/>
+                <w:sz w:val="40"/>
+                <w:szCs w:val="36"/>
+              </w:rPr>
+              <w:t>ZzJ</w:t>
+            </w:r>
+            <w:proofErr w:type="spellEnd"/>
+            <w:r>
+              <w:rPr>
+                <w:rFonts w:ascii="BRH Malayalam Extra" w:hAnsi="BRH Malayalam Extra" w:cs="BRH Malayalam Extra"/>
+                <w:sz w:val="40"/>
+                <w:szCs w:val="36"/>
+              </w:rPr>
+              <w:t xml:space="preserve"> </w:t>
             </w:r>
             <w:r>
               <w:rPr>
@@ -7619,6 +10619,7 @@
                 <w:szCs w:val="36"/>
               </w:rPr>
             </w:pPr>
+            <w:proofErr w:type="spellStart"/>
             <w:r>
               <w:rPr>
                 <w:rFonts w:ascii="BRH Malayalam Extra" w:hAnsi="BRH Malayalam Extra" w:cs="BRH Malayalam Extra"/>
@@ -7627,6 +10628,7 @@
               </w:rPr>
               <w:t>jxhy</w:t>
             </w:r>
+            <w:proofErr w:type="spellEnd"/>
             <w:r>
               <w:rPr>
                 <w:rFonts w:ascii="BRH Malayalam Extra" w:hAnsi="BRH Malayalam Extra" w:cs="BRH Malayalam Extra"/>
@@ -7635,6 +10637,7 @@
               </w:rPr>
               <w:t>–</w:t>
             </w:r>
+            <w:proofErr w:type="spellStart"/>
             <w:r>
               <w:rPr>
                 <w:rFonts w:ascii="BRH Malayalam Extra" w:hAnsi="BRH Malayalam Extra" w:cs="BRH Malayalam Extra"/>
@@ -7652,6 +10655,7 @@
               </w:rPr>
               <w:t>öÉ</w:t>
             </w:r>
+            <w:proofErr w:type="spellEnd"/>
             <w:r>
               <w:rPr>
                 <w:rFonts w:ascii="BRH Malayalam Extra" w:hAnsi="BRH Malayalam Extra" w:cs="BRH Malayalam Extra"/>
@@ -7676,13 +10680,41 @@
               </w:rPr>
               <w:t>–</w:t>
             </w:r>
-            <w:r>
-              <w:rPr>
-                <w:rFonts w:ascii="BRH Malayalam Extra" w:hAnsi="BRH Malayalam Extra" w:cs="BRH Malayalam Extra"/>
-                <w:sz w:val="40"/>
-                <w:szCs w:val="36"/>
-              </w:rPr>
-              <w:t xml:space="preserve">ËZõ ( ) </w:t>
+            <w:proofErr w:type="spellStart"/>
+            <w:r>
+              <w:rPr>
+                <w:rFonts w:ascii="BRH Malayalam Extra" w:hAnsi="BRH Malayalam Extra" w:cs="BRH Malayalam Extra"/>
+                <w:sz w:val="40"/>
+                <w:szCs w:val="36"/>
+              </w:rPr>
+              <w:t>ËZõ</w:t>
+            </w:r>
+            <w:proofErr w:type="spellEnd"/>
+            <w:r>
+              <w:rPr>
+                <w:rFonts w:ascii="BRH Malayalam Extra" w:hAnsi="BRH Malayalam Extra" w:cs="BRH Malayalam Extra"/>
+                <w:sz w:val="40"/>
+                <w:szCs w:val="36"/>
+              </w:rPr>
+              <w:t xml:space="preserve"> </w:t>
+            </w:r>
+            <w:proofErr w:type="gramStart"/>
+            <w:r>
+              <w:rPr>
+                <w:rFonts w:ascii="BRH Malayalam Extra" w:hAnsi="BRH Malayalam Extra" w:cs="BRH Malayalam Extra"/>
+                <w:sz w:val="40"/>
+                <w:szCs w:val="36"/>
+              </w:rPr>
+              <w:t>( )</w:t>
+            </w:r>
+            <w:proofErr w:type="gramEnd"/>
+            <w:r>
+              <w:rPr>
+                <w:rFonts w:ascii="BRH Malayalam Extra" w:hAnsi="BRH Malayalam Extra" w:cs="BRH Malayalam Extra"/>
+                <w:sz w:val="40"/>
+                <w:szCs w:val="36"/>
+              </w:rPr>
+              <w:t xml:space="preserve"> </w:t>
             </w:r>
           </w:p>
           <w:p>
@@ -7693,13 +10725,41 @@
                 <w:szCs w:val="32"/>
               </w:rPr>
             </w:pPr>
-            <w:r>
-              <w:rPr>
-                <w:rFonts w:ascii="BRH Malayalam Extra" w:hAnsi="BRH Malayalam Extra" w:cs="BRH Malayalam Extra"/>
-                <w:sz w:val="40"/>
-                <w:szCs w:val="36"/>
-              </w:rPr>
-              <w:t xml:space="preserve">kx—ZzJ </w:t>
+            <w:proofErr w:type="spellStart"/>
+            <w:r>
+              <w:rPr>
+                <w:rFonts w:ascii="BRH Malayalam Extra" w:hAnsi="BRH Malayalam Extra" w:cs="BRH Malayalam Extra"/>
+                <w:sz w:val="40"/>
+                <w:szCs w:val="36"/>
+              </w:rPr>
+              <w:t>kx</w:t>
+            </w:r>
+            <w:proofErr w:type="spellEnd"/>
+            <w:r>
+              <w:rPr>
+                <w:rFonts w:ascii="BRH Malayalam Extra" w:hAnsi="BRH Malayalam Extra" w:cs="BRH Malayalam Extra"/>
+                <w:sz w:val="40"/>
+                <w:szCs w:val="36"/>
+              </w:rPr>
+              <w:t>—</w:t>
+            </w:r>
+            <w:proofErr w:type="spellStart"/>
+            <w:r>
+              <w:rPr>
+                <w:rFonts w:ascii="BRH Malayalam Extra" w:hAnsi="BRH Malayalam Extra" w:cs="BRH Malayalam Extra"/>
+                <w:sz w:val="40"/>
+                <w:szCs w:val="36"/>
+              </w:rPr>
+              <w:t>ZzJ</w:t>
+            </w:r>
+            <w:proofErr w:type="spellEnd"/>
+            <w:r>
+              <w:rPr>
+                <w:rFonts w:ascii="BRH Malayalam Extra" w:hAnsi="BRH Malayalam Extra" w:cs="BRH Malayalam Extra"/>
+                <w:sz w:val="40"/>
+                <w:szCs w:val="36"/>
+              </w:rPr>
+              <w:t xml:space="preserve"> </w:t>
             </w:r>
             <w:r>
               <w:rPr>
@@ -7722,7 +10782,23 @@
                 <w:sz w:val="32"/>
                 <w:szCs w:val="32"/>
               </w:rPr>
-              <w:t>(it is “ndra”)</w:t>
+              <w:t>(it is “</w:t>
+            </w:r>
+            <w:proofErr w:type="spellStart"/>
+            <w:r>
+              <w:rPr>
+                <w:sz w:val="32"/>
+                <w:szCs w:val="32"/>
+              </w:rPr>
+              <w:t>ndra</w:t>
+            </w:r>
+            <w:proofErr w:type="spellEnd"/>
+            <w:r>
+              <w:rPr>
+                <w:sz w:val="32"/>
+                <w:szCs w:val="32"/>
+              </w:rPr>
+              <w:t>”)</w:t>
             </w:r>
           </w:p>
         </w:tc>
@@ -7782,6 +10858,7 @@
               </w:rPr>
               <w:t xml:space="preserve">- </w:t>
             </w:r>
+            <w:proofErr w:type="spellStart"/>
             <w:r>
               <w:rPr>
                 <w:rFonts w:cs="Arial"/>
@@ -7791,6 +10868,7 @@
               </w:rPr>
               <w:t>Padam</w:t>
             </w:r>
+            <w:proofErr w:type="spellEnd"/>
           </w:p>
           <w:p>
             <w:pPr>
@@ -7816,8 +10894,18 @@
                 <w:sz w:val="28"/>
                 <w:szCs w:val="28"/>
               </w:rPr>
-              <w:t xml:space="preserve"> Panchaati</w:t>
-            </w:r>
+              <w:t xml:space="preserve"> </w:t>
+            </w:r>
+            <w:proofErr w:type="spellStart"/>
+            <w:r>
+              <w:rPr>
+                <w:bCs/>
+                <w:sz w:val="28"/>
+                <w:szCs w:val="28"/>
+              </w:rPr>
+              <w:t>Panchaati</w:t>
+            </w:r>
+            <w:proofErr w:type="spellEnd"/>
           </w:p>
         </w:tc>
         <w:tc>
@@ -7838,19 +10926,39 @@
               <w:adjustRightInd w:val="0"/>
               <w:spacing w:line="240" w:lineRule="auto"/>
               <w:rPr>
-                <w:rFonts w:hint="cs"/>
                 <w:sz w:val="32"/>
                 <w:szCs w:val="32"/>
               </w:rPr>
             </w:pPr>
-            <w:r>
-              <w:rPr>
-                <w:rFonts w:ascii="BRH Malayalam Extra" w:hAnsi="BRH Malayalam Extra" w:cs="BRH Malayalam Extra"/>
-                <w:sz w:val="40"/>
-                <w:szCs w:val="40"/>
-                <w:lang w:val="en-IN" w:eastAsia="en-IN"/>
-              </w:rPr>
-              <w:t>jxhy—J | C</w:t>
+            <w:proofErr w:type="spellStart"/>
+            <w:r>
+              <w:rPr>
+                <w:rFonts w:ascii="BRH Malayalam Extra" w:hAnsi="BRH Malayalam Extra" w:cs="BRH Malayalam Extra"/>
+                <w:sz w:val="40"/>
+                <w:szCs w:val="40"/>
+                <w:lang w:val="en-IN" w:eastAsia="en-IN"/>
+              </w:rPr>
+              <w:t>jxhy</w:t>
+            </w:r>
+            <w:proofErr w:type="spellEnd"/>
+            <w:r>
+              <w:rPr>
+                <w:rFonts w:ascii="BRH Malayalam Extra" w:hAnsi="BRH Malayalam Extra" w:cs="BRH Malayalam Extra"/>
+                <w:sz w:val="40"/>
+                <w:szCs w:val="40"/>
+                <w:lang w:val="en-IN" w:eastAsia="en-IN"/>
+              </w:rPr>
+              <w:t xml:space="preserve">—J | </w:t>
+            </w:r>
+            <w:proofErr w:type="spellStart"/>
+            <w:r>
+              <w:rPr>
+                <w:rFonts w:ascii="BRH Malayalam Extra" w:hAnsi="BRH Malayalam Extra" w:cs="BRH Malayalam Extra"/>
+                <w:sz w:val="40"/>
+                <w:szCs w:val="40"/>
+                <w:lang w:val="en-IN" w:eastAsia="en-IN"/>
+              </w:rPr>
+              <w:t>C</w:t>
             </w:r>
             <w:r>
               <w:rPr>
@@ -7862,14 +10970,35 @@
               </w:rPr>
               <w:t>öb˜I</w:t>
             </w:r>
-            <w:r>
-              <w:rPr>
-                <w:rFonts w:ascii="BRH Malayalam Extra" w:hAnsi="BRH Malayalam Extra" w:cs="BRH Malayalam Extra"/>
-                <w:sz w:val="40"/>
-                <w:szCs w:val="40"/>
-                <w:lang w:val="en-IN" w:eastAsia="en-IN"/>
-              </w:rPr>
-              <w:t xml:space="preserve"> | Ad—jË§ |</w:t>
+            <w:proofErr w:type="spellEnd"/>
+            <w:r>
+              <w:rPr>
+                <w:rFonts w:ascii="BRH Malayalam Extra" w:hAnsi="BRH Malayalam Extra" w:cs="BRH Malayalam Extra"/>
+                <w:sz w:val="40"/>
+                <w:szCs w:val="40"/>
+                <w:lang w:val="en-IN" w:eastAsia="en-IN"/>
+              </w:rPr>
+              <w:t xml:space="preserve"> | Ad—</w:t>
+            </w:r>
+            <w:proofErr w:type="spellStart"/>
+            <w:r>
+              <w:rPr>
+                <w:rFonts w:ascii="BRH Malayalam Extra" w:hAnsi="BRH Malayalam Extra" w:cs="BRH Malayalam Extra"/>
+                <w:sz w:val="40"/>
+                <w:szCs w:val="40"/>
+                <w:lang w:val="en-IN" w:eastAsia="en-IN"/>
+              </w:rPr>
+              <w:t>jË</w:t>
+            </w:r>
+            <w:proofErr w:type="spellEnd"/>
+            <w:r>
+              <w:rPr>
+                <w:rFonts w:ascii="BRH Malayalam Extra" w:hAnsi="BRH Malayalam Extra" w:cs="BRH Malayalam Extra"/>
+                <w:sz w:val="40"/>
+                <w:szCs w:val="40"/>
+                <w:lang w:val="en-IN" w:eastAsia="en-IN"/>
+              </w:rPr>
+              <w:t>§ |</w:t>
             </w:r>
           </w:p>
         </w:tc>
@@ -7895,15 +11024,37 @@
                 <w:szCs w:val="32"/>
               </w:rPr>
             </w:pPr>
-            <w:r>
-              <w:rPr>
-                <w:rFonts w:ascii="BRH Malayalam Extra" w:hAnsi="BRH Malayalam Extra" w:cs="BRH Malayalam Extra"/>
-                <w:sz w:val="40"/>
-                <w:szCs w:val="40"/>
-                <w:lang w:val="en-IN" w:eastAsia="en-IN"/>
-              </w:rPr>
-              <w:t>jxhy—J | Cö</w:t>
-            </w:r>
+            <w:proofErr w:type="spellStart"/>
+            <w:r>
+              <w:rPr>
+                <w:rFonts w:ascii="BRH Malayalam Extra" w:hAnsi="BRH Malayalam Extra" w:cs="BRH Malayalam Extra"/>
+                <w:sz w:val="40"/>
+                <w:szCs w:val="40"/>
+                <w:lang w:val="en-IN" w:eastAsia="en-IN"/>
+              </w:rPr>
+              <w:t>jxhy</w:t>
+            </w:r>
+            <w:proofErr w:type="spellEnd"/>
+            <w:r>
+              <w:rPr>
+                <w:rFonts w:ascii="BRH Malayalam Extra" w:hAnsi="BRH Malayalam Extra" w:cs="BRH Malayalam Extra"/>
+                <w:sz w:val="40"/>
+                <w:szCs w:val="40"/>
+                <w:lang w:val="en-IN" w:eastAsia="en-IN"/>
+              </w:rPr>
+              <w:t xml:space="preserve">—J | </w:t>
+            </w:r>
+            <w:proofErr w:type="spellStart"/>
+            <w:r>
+              <w:rPr>
+                <w:rFonts w:ascii="BRH Malayalam Extra" w:hAnsi="BRH Malayalam Extra" w:cs="BRH Malayalam Extra"/>
+                <w:sz w:val="40"/>
+                <w:szCs w:val="40"/>
+                <w:lang w:val="en-IN" w:eastAsia="en-IN"/>
+              </w:rPr>
+              <w:t>Cö</w:t>
+            </w:r>
+            <w:proofErr w:type="spellEnd"/>
             <w:r>
               <w:rPr>
                 <w:rFonts w:ascii="BRH Malayalam Extra" w:hAnsi="BRH Malayalam Extra" w:cs="BRH Malayalam Extra"/>
@@ -7920,7 +11071,27 @@
                 <w:szCs w:val="40"/>
                 <w:lang w:val="en-IN" w:eastAsia="en-IN"/>
               </w:rPr>
-              <w:t>˜I | Ad—jË§ |</w:t>
+              <w:t>˜I | Ad—</w:t>
+            </w:r>
+            <w:proofErr w:type="spellStart"/>
+            <w:r>
+              <w:rPr>
+                <w:rFonts w:ascii="BRH Malayalam Extra" w:hAnsi="BRH Malayalam Extra" w:cs="BRH Malayalam Extra"/>
+                <w:sz w:val="40"/>
+                <w:szCs w:val="40"/>
+                <w:lang w:val="en-IN" w:eastAsia="en-IN"/>
+              </w:rPr>
+              <w:t>jË</w:t>
+            </w:r>
+            <w:proofErr w:type="spellEnd"/>
+            <w:r>
+              <w:rPr>
+                <w:rFonts w:ascii="BRH Malayalam Extra" w:hAnsi="BRH Malayalam Extra" w:cs="BRH Malayalam Extra"/>
+                <w:sz w:val="40"/>
+                <w:szCs w:val="40"/>
+                <w:lang w:val="en-IN" w:eastAsia="en-IN"/>
+              </w:rPr>
+              <w:t>§ |</w:t>
             </w:r>
           </w:p>
         </w:tc>
@@ -7961,7 +11132,6 @@
                 <w:sz w:val="32"/>
                 <w:szCs w:val="36"/>
               </w:rPr>
-              <w:lastRenderedPageBreak/>
               <w:t>1.8.13</w:t>
             </w:r>
             <w:r>
@@ -7980,8 +11150,19 @@
                 <w:sz w:val="32"/>
                 <w:szCs w:val="36"/>
               </w:rPr>
-              <w:t>- Vaakyam</w:t>
-            </w:r>
+              <w:t xml:space="preserve">- </w:t>
+            </w:r>
+            <w:proofErr w:type="spellStart"/>
+            <w:r>
+              <w:rPr>
+                <w:rFonts w:cs="Arial"/>
+                <w:bCs/>
+                <w:sz w:val="32"/>
+                <w:szCs w:val="36"/>
+              </w:rPr>
+              <w:t>Vaakyam</w:t>
+            </w:r>
+            <w:proofErr w:type="spellEnd"/>
           </w:p>
           <w:p>
             <w:pPr>
@@ -8007,8 +11188,18 @@
                 <w:sz w:val="28"/>
                 <w:szCs w:val="28"/>
               </w:rPr>
-              <w:t xml:space="preserve"> Panchaati</w:t>
-            </w:r>
+              <w:t xml:space="preserve"> </w:t>
+            </w:r>
+            <w:proofErr w:type="spellStart"/>
+            <w:r>
+              <w:rPr>
+                <w:bCs/>
+                <w:sz w:val="28"/>
+                <w:szCs w:val="28"/>
+              </w:rPr>
+              <w:t>Panchaati</w:t>
+            </w:r>
+            <w:proofErr w:type="spellEnd"/>
           </w:p>
         </w:tc>
         <w:tc>
@@ -8030,6 +11221,7 @@
                 <w:szCs w:val="36"/>
               </w:rPr>
             </w:pPr>
+            <w:proofErr w:type="spellStart"/>
             <w:r>
               <w:rPr>
                 <w:rFonts w:ascii="BRH Malayalam Extra" w:hAnsi="BRH Malayalam Extra" w:cs="BRH Malayalam Extra"/>
@@ -8038,6 +11230,7 @@
               </w:rPr>
               <w:t>eºb</w:t>
             </w:r>
+            <w:proofErr w:type="spellEnd"/>
             <w:r>
               <w:rPr>
                 <w:rFonts w:ascii="BRH Malayalam Extra" w:hAnsi="BRH Malayalam Extra" w:cs="BRH Malayalam Extra"/>
@@ -8046,6 +11239,7 @@
               </w:rPr>
               <w:t>–</w:t>
             </w:r>
+            <w:proofErr w:type="spellStart"/>
             <w:r>
               <w:rPr>
                 <w:rFonts w:ascii="BRH Malayalam Extra" w:hAnsi="BRH Malayalam Extra" w:cs="BRH Malayalam Extra"/>
@@ -8061,7 +11255,16 @@
                 <w:sz w:val="40"/>
                 <w:szCs w:val="36"/>
               </w:rPr>
-              <w:t xml:space="preserve">¥sëx¥ix— </w:t>
+              <w:t>¥sëx¥ix</w:t>
+            </w:r>
+            <w:proofErr w:type="spellEnd"/>
+            <w:r>
+              <w:rPr>
+                <w:rFonts w:ascii="BRH Malayalam Extra" w:hAnsi="BRH Malayalam Extra" w:cs="BRH Malayalam Extra"/>
+                <w:sz w:val="40"/>
+                <w:szCs w:val="36"/>
+              </w:rPr>
+              <w:t xml:space="preserve">— </w:t>
             </w:r>
           </w:p>
           <w:p>
@@ -8088,6 +11291,7 @@
               </w:rPr>
               <w:t>–</w:t>
             </w:r>
+            <w:proofErr w:type="spellStart"/>
             <w:r>
               <w:rPr>
                 <w:rFonts w:ascii="BRH Malayalam Extra" w:hAnsi="BRH Malayalam Extra" w:cs="BRH Malayalam Extra"/>
@@ -8096,6 +11300,7 @@
               </w:rPr>
               <w:t>ta§sx¥i¥öÉx</w:t>
             </w:r>
+            <w:proofErr w:type="spellEnd"/>
           </w:p>
         </w:tc>
         <w:tc>
@@ -8117,6 +11322,7 @@
                 <w:szCs w:val="36"/>
               </w:rPr>
             </w:pPr>
+            <w:proofErr w:type="spellStart"/>
             <w:r>
               <w:rPr>
                 <w:rFonts w:ascii="BRH Malayalam Extra" w:hAnsi="BRH Malayalam Extra" w:cs="BRH Malayalam Extra"/>
@@ -8125,6 +11331,7 @@
               </w:rPr>
               <w:t>eºb</w:t>
             </w:r>
+            <w:proofErr w:type="spellEnd"/>
             <w:r>
               <w:rPr>
                 <w:rFonts w:ascii="BRH Malayalam Extra" w:hAnsi="BRH Malayalam Extra" w:cs="BRH Malayalam Extra"/>
@@ -8159,15 +11366,34 @@
                 <w:szCs w:val="36"/>
                 <w:highlight w:val="green"/>
               </w:rPr>
-              <w:t xml:space="preserve"> ¥sëx</w:t>
-            </w:r>
-            <w:r>
-              <w:rPr>
-                <w:rFonts w:ascii="BRH Malayalam Extra" w:hAnsi="BRH Malayalam Extra" w:cs="BRH Malayalam Extra"/>
-                <w:sz w:val="40"/>
-                <w:szCs w:val="36"/>
-              </w:rPr>
-              <w:t xml:space="preserve">¥ix— </w:t>
+              <w:t xml:space="preserve"> ¥</w:t>
+            </w:r>
+            <w:proofErr w:type="spellStart"/>
+            <w:r>
+              <w:rPr>
+                <w:rFonts w:ascii="BRH Malayalam Extra" w:hAnsi="BRH Malayalam Extra" w:cs="BRH Malayalam Extra"/>
+                <w:sz w:val="40"/>
+                <w:szCs w:val="36"/>
+                <w:highlight w:val="green"/>
+              </w:rPr>
+              <w:t>sëx</w:t>
+            </w:r>
+            <w:r>
+              <w:rPr>
+                <w:rFonts w:ascii="BRH Malayalam Extra" w:hAnsi="BRH Malayalam Extra" w:cs="BRH Malayalam Extra"/>
+                <w:sz w:val="40"/>
+                <w:szCs w:val="36"/>
+              </w:rPr>
+              <w:t>¥ix</w:t>
+            </w:r>
+            <w:proofErr w:type="spellEnd"/>
+            <w:r>
+              <w:rPr>
+                <w:rFonts w:ascii="BRH Malayalam Extra" w:hAnsi="BRH Malayalam Extra" w:cs="BRH Malayalam Extra"/>
+                <w:sz w:val="40"/>
+                <w:szCs w:val="36"/>
+              </w:rPr>
+              <w:t xml:space="preserve">— </w:t>
             </w:r>
           </w:p>
           <w:p>
@@ -8194,6 +11420,7 @@
               </w:rPr>
               <w:t>–</w:t>
             </w:r>
+            <w:proofErr w:type="spellStart"/>
             <w:r>
               <w:rPr>
                 <w:rFonts w:ascii="BRH Malayalam Extra" w:hAnsi="BRH Malayalam Extra" w:cs="BRH Malayalam Extra"/>
@@ -8202,6 +11429,7 @@
               </w:rPr>
               <w:t>ta§sx¥i¥öÉx</w:t>
             </w:r>
+            <w:proofErr w:type="spellEnd"/>
             <w:r>
               <w:rPr>
                 <w:sz w:val="32"/>
@@ -8261,8 +11489,19 @@
                 <w:sz w:val="32"/>
                 <w:szCs w:val="36"/>
               </w:rPr>
-              <w:t>- Vaakyam</w:t>
-            </w:r>
+              <w:t xml:space="preserve">- </w:t>
+            </w:r>
+            <w:proofErr w:type="spellStart"/>
+            <w:r>
+              <w:rPr>
+                <w:rFonts w:cs="Arial"/>
+                <w:bCs/>
+                <w:sz w:val="32"/>
+                <w:szCs w:val="36"/>
+              </w:rPr>
+              <w:t>Vaakyam</w:t>
+            </w:r>
+            <w:proofErr w:type="spellEnd"/>
             <w:r>
               <w:rPr>
                 <w:bCs/>
@@ -8277,8 +11516,18 @@
                 <w:sz w:val="28"/>
                 <w:szCs w:val="28"/>
               </w:rPr>
-              <w:t xml:space="preserve"> Panchaati</w:t>
-            </w:r>
+              <w:t xml:space="preserve"> </w:t>
+            </w:r>
+            <w:proofErr w:type="spellStart"/>
+            <w:r>
+              <w:rPr>
+                <w:bCs/>
+                <w:sz w:val="28"/>
+                <w:szCs w:val="28"/>
+              </w:rPr>
+              <w:t>Panchaati</w:t>
+            </w:r>
+            <w:proofErr w:type="spellEnd"/>
           </w:p>
         </w:tc>
         <w:tc>
@@ -8295,11 +11544,11 @@
             <w:pPr>
               <w:spacing w:before="0" w:line="240" w:lineRule="auto"/>
               <w:rPr>
-                <w:rFonts w:hint="cs"/>
                 <w:sz w:val="32"/>
                 <w:szCs w:val="32"/>
               </w:rPr>
             </w:pPr>
+            <w:proofErr w:type="spellStart"/>
             <w:r>
               <w:rPr>
                 <w:rFonts w:ascii="BRH Malayalam Extra" w:hAnsi="BRH Malayalam Extra" w:cs="BRH Malayalam Extra"/>
@@ -8308,6 +11557,7 @@
               </w:rPr>
               <w:t>seëb</w:t>
             </w:r>
+            <w:proofErr w:type="spellEnd"/>
             <w:r>
               <w:rPr>
                 <w:rFonts w:ascii="BRH Malayalam Extra" w:hAnsi="BRH Malayalam Extra" w:cs="BRH Malayalam Extra"/>
@@ -8316,6 +11566,7 @@
               </w:rPr>
               <w:t>–</w:t>
             </w:r>
+            <w:proofErr w:type="spellStart"/>
             <w:r>
               <w:rPr>
                 <w:rFonts w:ascii="BRH Malayalam Extra" w:hAnsi="BRH Malayalam Extra" w:cs="BRH Malayalam Extra"/>
@@ -8331,7 +11582,34 @@
                 <w:sz w:val="40"/>
                 <w:szCs w:val="36"/>
               </w:rPr>
-              <w:t>¥sëx¥ix— ¤¤pk¢</w:t>
+              <w:t>¥sëx¥ix</w:t>
+            </w:r>
+            <w:proofErr w:type="spellEnd"/>
+            <w:r>
+              <w:rPr>
+                <w:rFonts w:ascii="BRH Malayalam Extra" w:hAnsi="BRH Malayalam Extra" w:cs="BRH Malayalam Extra"/>
+                <w:sz w:val="40"/>
+                <w:szCs w:val="36"/>
+              </w:rPr>
+              <w:t>— ¤¤</w:t>
+            </w:r>
+            <w:proofErr w:type="spellStart"/>
+            <w:r>
+              <w:rPr>
+                <w:rFonts w:ascii="BRH Malayalam Extra" w:hAnsi="BRH Malayalam Extra" w:cs="BRH Malayalam Extra"/>
+                <w:sz w:val="40"/>
+                <w:szCs w:val="36"/>
+              </w:rPr>
+              <w:t>pk</w:t>
+            </w:r>
+            <w:proofErr w:type="spellEnd"/>
+            <w:r>
+              <w:rPr>
+                <w:rFonts w:ascii="BRH Malayalam Extra" w:hAnsi="BRH Malayalam Extra" w:cs="BRH Malayalam Extra"/>
+                <w:sz w:val="40"/>
+                <w:szCs w:val="36"/>
+              </w:rPr>
+              <w:t>¢</w:t>
             </w:r>
             <w:r>
               <w:rPr>
@@ -8341,6 +11619,7 @@
               </w:rPr>
               <w:t>–</w:t>
             </w:r>
+            <w:proofErr w:type="spellStart"/>
             <w:r>
               <w:rPr>
                 <w:rFonts w:ascii="BRH Malayalam Extra" w:hAnsi="BRH Malayalam Extra" w:cs="BRH Malayalam Extra"/>
@@ -8357,6 +11636,7 @@
               </w:rPr>
               <w:t>ó</w:t>
             </w:r>
+            <w:proofErr w:type="spellEnd"/>
           </w:p>
         </w:tc>
         <w:tc>
@@ -8377,6 +11657,7 @@
                 <w:szCs w:val="32"/>
               </w:rPr>
             </w:pPr>
+            <w:proofErr w:type="spellStart"/>
             <w:r>
               <w:rPr>
                 <w:rFonts w:ascii="BRH Malayalam Extra" w:hAnsi="BRH Malayalam Extra" w:cs="BRH Malayalam Extra"/>
@@ -8385,6 +11666,7 @@
               </w:rPr>
               <w:t>seëb</w:t>
             </w:r>
+            <w:proofErr w:type="spellEnd"/>
             <w:r>
               <w:rPr>
                 <w:rFonts w:ascii="BRH Malayalam Extra" w:hAnsi="BRH Malayalam Extra" w:cs="BRH Malayalam Extra"/>
@@ -8419,15 +11701,52 @@
                 <w:szCs w:val="36"/>
                 <w:highlight w:val="green"/>
               </w:rPr>
-              <w:t xml:space="preserve"> ¥sëx</w:t>
-            </w:r>
-            <w:r>
-              <w:rPr>
-                <w:rFonts w:ascii="BRH Malayalam Extra" w:hAnsi="BRH Malayalam Extra" w:cs="BRH Malayalam Extra"/>
-                <w:sz w:val="40"/>
-                <w:szCs w:val="36"/>
-              </w:rPr>
-              <w:t>¥ix— ¤¤pk¢</w:t>
+              <w:t xml:space="preserve"> ¥</w:t>
+            </w:r>
+            <w:proofErr w:type="spellStart"/>
+            <w:r>
+              <w:rPr>
+                <w:rFonts w:ascii="BRH Malayalam Extra" w:hAnsi="BRH Malayalam Extra" w:cs="BRH Malayalam Extra"/>
+                <w:sz w:val="40"/>
+                <w:szCs w:val="36"/>
+                <w:highlight w:val="green"/>
+              </w:rPr>
+              <w:t>sëx</w:t>
+            </w:r>
+            <w:r>
+              <w:rPr>
+                <w:rFonts w:ascii="BRH Malayalam Extra" w:hAnsi="BRH Malayalam Extra" w:cs="BRH Malayalam Extra"/>
+                <w:sz w:val="40"/>
+                <w:szCs w:val="36"/>
+              </w:rPr>
+              <w:t>¥ix</w:t>
+            </w:r>
+            <w:proofErr w:type="spellEnd"/>
+            <w:r>
+              <w:rPr>
+                <w:rFonts w:ascii="BRH Malayalam Extra" w:hAnsi="BRH Malayalam Extra" w:cs="BRH Malayalam Extra"/>
+                <w:sz w:val="40"/>
+                <w:szCs w:val="36"/>
+              </w:rPr>
+              <w:t>— ¤¤</w:t>
+            </w:r>
+            <w:proofErr w:type="spellStart"/>
+            <w:r>
+              <w:rPr>
+                <w:rFonts w:ascii="BRH Malayalam Extra" w:hAnsi="BRH Malayalam Extra" w:cs="BRH Malayalam Extra"/>
+                <w:sz w:val="40"/>
+                <w:szCs w:val="36"/>
+              </w:rPr>
+              <w:t>pk</w:t>
+            </w:r>
+            <w:proofErr w:type="spellEnd"/>
+            <w:r>
+              <w:rPr>
+                <w:rFonts w:ascii="BRH Malayalam Extra" w:hAnsi="BRH Malayalam Extra" w:cs="BRH Malayalam Extra"/>
+                <w:sz w:val="40"/>
+                <w:szCs w:val="36"/>
+              </w:rPr>
+              <w:t>¢</w:t>
             </w:r>
             <w:r>
               <w:rPr>
@@ -8437,6 +11756,7 @@
               </w:rPr>
               <w:t>–</w:t>
             </w:r>
+            <w:proofErr w:type="spellStart"/>
             <w:r>
               <w:rPr>
                 <w:rFonts w:ascii="BRH Malayalam Extra" w:hAnsi="BRH Malayalam Extra" w:cs="BRH Malayalam Extra"/>
@@ -8453,6 +11773,7 @@
               </w:rPr>
               <w:t>ó</w:t>
             </w:r>
+            <w:proofErr w:type="spellEnd"/>
           </w:p>
         </w:tc>
       </w:tr>
@@ -8502,6 +11823,7 @@
               </w:rPr>
               <w:t xml:space="preserve">- </w:t>
             </w:r>
+            <w:proofErr w:type="spellStart"/>
             <w:r>
               <w:rPr>
                 <w:rFonts w:cs="Arial"/>
@@ -8511,6 +11833,7 @@
               </w:rPr>
               <w:t>Padam</w:t>
             </w:r>
+            <w:proofErr w:type="spellEnd"/>
           </w:p>
           <w:p>
             <w:pPr>
@@ -8536,8 +11859,18 @@
                 <w:sz w:val="28"/>
                 <w:szCs w:val="28"/>
               </w:rPr>
-              <w:t xml:space="preserve"> Panchaati</w:t>
-            </w:r>
+              <w:t xml:space="preserve"> </w:t>
+            </w:r>
+            <w:proofErr w:type="spellStart"/>
+            <w:r>
+              <w:rPr>
+                <w:bCs/>
+                <w:sz w:val="28"/>
+                <w:szCs w:val="28"/>
+              </w:rPr>
+              <w:t>Panchaati</w:t>
+            </w:r>
+            <w:proofErr w:type="spellEnd"/>
           </w:p>
         </w:tc>
         <w:tc>
@@ -8600,6 +11933,7 @@
               </w:rPr>
               <w:t>–</w:t>
             </w:r>
+            <w:proofErr w:type="spellStart"/>
             <w:r>
               <w:rPr>
                 <w:rFonts w:ascii="BRH Malayalam Extra" w:hAnsi="BRH Malayalam Extra" w:cs="BRH Malayalam Extra"/>
@@ -8609,6 +11943,7 @@
               </w:rPr>
               <w:t>sy</w:t>
             </w:r>
+            <w:proofErr w:type="spellEnd"/>
             <w:r>
               <w:rPr>
                 <w:rFonts w:ascii="BRH Malayalam Extra" w:hAnsi="BRH Malayalam Extra" w:cs="BRH Malayalam Extra"/>
@@ -8636,7 +11971,6 @@
               <w:adjustRightInd w:val="0"/>
               <w:spacing w:line="240" w:lineRule="auto"/>
               <w:rPr>
-                <w:rFonts w:hint="cs"/>
                 <w:sz w:val="32"/>
                 <w:szCs w:val="32"/>
               </w:rPr>
@@ -8666,8 +12000,19 @@
                 <w:szCs w:val="40"/>
                 <w:lang w:val="en-IN" w:eastAsia="en-IN"/>
               </w:rPr>
-              <w:t>¥iræ</w:t>
-            </w:r>
+              <w:t>¥</w:t>
+            </w:r>
+            <w:proofErr w:type="spellStart"/>
+            <w:r>
+              <w:rPr>
+                <w:rFonts w:ascii="BRH Malayalam Extra" w:hAnsi="BRH Malayalam Extra" w:cs="BRH Malayalam Extra"/>
+                <w:sz w:val="40"/>
+                <w:szCs w:val="40"/>
+                <w:lang w:val="en-IN" w:eastAsia="en-IN"/>
+              </w:rPr>
+              <w:t>iræ</w:t>
+            </w:r>
+            <w:proofErr w:type="spellEnd"/>
             <w:r>
               <w:rPr>
                 <w:rFonts w:ascii="BRH Malayalam Extra" w:hAnsi="BRH Malayalam Extra" w:cs="BRH Malayalam Extra"/>
@@ -8677,14 +12022,25 @@
               </w:rPr>
               <w:t>–</w:t>
             </w:r>
-            <w:r>
-              <w:rPr>
-                <w:rFonts w:ascii="BRH Malayalam Extra" w:hAnsi="BRH Malayalam Extra" w:cs="BRH Malayalam Extra"/>
-                <w:sz w:val="40"/>
-                <w:szCs w:val="40"/>
-                <w:lang w:val="en-IN" w:eastAsia="en-IN"/>
-              </w:rPr>
-              <w:t>iyZy— j</w:t>
+            <w:proofErr w:type="spellStart"/>
+            <w:r>
+              <w:rPr>
+                <w:rFonts w:ascii="BRH Malayalam Extra" w:hAnsi="BRH Malayalam Extra" w:cs="BRH Malayalam Extra"/>
+                <w:sz w:val="40"/>
+                <w:szCs w:val="40"/>
+                <w:lang w:val="en-IN" w:eastAsia="en-IN"/>
+              </w:rPr>
+              <w:t>iyZy</w:t>
+            </w:r>
+            <w:proofErr w:type="spellEnd"/>
+            <w:r>
+              <w:rPr>
+                <w:rFonts w:ascii="BRH Malayalam Extra" w:hAnsi="BRH Malayalam Extra" w:cs="BRH Malayalam Extra"/>
+                <w:sz w:val="40"/>
+                <w:szCs w:val="40"/>
+                <w:lang w:val="en-IN" w:eastAsia="en-IN"/>
+              </w:rPr>
+              <w:t>— j</w:t>
             </w:r>
             <w:r>
               <w:rPr>
@@ -8695,14 +12051,25 @@
               </w:rPr>
               <w:t>–</w:t>
             </w:r>
-            <w:r>
-              <w:rPr>
-                <w:rFonts w:ascii="BRH Malayalam Extra" w:hAnsi="BRH Malayalam Extra" w:cs="BRH Malayalam Extra"/>
-                <w:sz w:val="40"/>
-                <w:szCs w:val="40"/>
-                <w:lang w:val="en-IN" w:eastAsia="en-IN"/>
-              </w:rPr>
-              <w:t xml:space="preserve">i - </w:t>
+            <w:proofErr w:type="spellStart"/>
+            <w:r>
+              <w:rPr>
+                <w:rFonts w:ascii="BRH Malayalam Extra" w:hAnsi="BRH Malayalam Extra" w:cs="BRH Malayalam Extra"/>
+                <w:sz w:val="40"/>
+                <w:szCs w:val="40"/>
+                <w:lang w:val="en-IN" w:eastAsia="en-IN"/>
+              </w:rPr>
+              <w:t>i</w:t>
+            </w:r>
+            <w:proofErr w:type="spellEnd"/>
+            <w:r>
+              <w:rPr>
+                <w:rFonts w:ascii="BRH Malayalam Extra" w:hAnsi="BRH Malayalam Extra" w:cs="BRH Malayalam Extra"/>
+                <w:sz w:val="40"/>
+                <w:szCs w:val="40"/>
+                <w:lang w:val="en-IN" w:eastAsia="en-IN"/>
+              </w:rPr>
+              <w:t xml:space="preserve"> - </w:t>
             </w:r>
             <w:r>
               <w:rPr>
@@ -8834,6 +12201,7 @@
               </w:rPr>
               <w:t>–</w:t>
             </w:r>
+            <w:proofErr w:type="spellStart"/>
             <w:r>
               <w:rPr>
                 <w:rFonts w:ascii="BRH Malayalam Extra" w:hAnsi="BRH Malayalam Extra" w:cs="BRH Malayalam Extra"/>
@@ -8843,6 +12211,7 @@
               </w:rPr>
               <w:t>sy</w:t>
             </w:r>
+            <w:proofErr w:type="spellEnd"/>
             <w:r>
               <w:rPr>
                 <w:rFonts w:ascii="BRH Malayalam Extra" w:hAnsi="BRH Malayalam Extra" w:cs="BRH Malayalam Extra"/>
@@ -8895,8 +12264,19 @@
                 <w:szCs w:val="40"/>
                 <w:lang w:val="en-IN" w:eastAsia="en-IN"/>
               </w:rPr>
-              <w:t>¥iræ</w:t>
-            </w:r>
+              <w:t>¥</w:t>
+            </w:r>
+            <w:proofErr w:type="spellStart"/>
+            <w:r>
+              <w:rPr>
+                <w:rFonts w:ascii="BRH Malayalam Extra" w:hAnsi="BRH Malayalam Extra" w:cs="BRH Malayalam Extra"/>
+                <w:sz w:val="40"/>
+                <w:szCs w:val="40"/>
+                <w:lang w:val="en-IN" w:eastAsia="en-IN"/>
+              </w:rPr>
+              <w:t>iræ</w:t>
+            </w:r>
+            <w:proofErr w:type="spellEnd"/>
             <w:r>
               <w:rPr>
                 <w:rFonts w:ascii="BRH Malayalam Extra" w:hAnsi="BRH Malayalam Extra" w:cs="BRH Malayalam Extra"/>
@@ -8906,14 +12286,25 @@
               </w:rPr>
               <w:t>–</w:t>
             </w:r>
-            <w:r>
-              <w:rPr>
-                <w:rFonts w:ascii="BRH Malayalam Extra" w:hAnsi="BRH Malayalam Extra" w:cs="BRH Malayalam Extra"/>
-                <w:sz w:val="40"/>
-                <w:szCs w:val="40"/>
-                <w:lang w:val="en-IN" w:eastAsia="en-IN"/>
-              </w:rPr>
-              <w:t>iyZy— j</w:t>
+            <w:proofErr w:type="spellStart"/>
+            <w:r>
+              <w:rPr>
+                <w:rFonts w:ascii="BRH Malayalam Extra" w:hAnsi="BRH Malayalam Extra" w:cs="BRH Malayalam Extra"/>
+                <w:sz w:val="40"/>
+                <w:szCs w:val="40"/>
+                <w:lang w:val="en-IN" w:eastAsia="en-IN"/>
+              </w:rPr>
+              <w:t>iyZy</w:t>
+            </w:r>
+            <w:proofErr w:type="spellEnd"/>
+            <w:r>
+              <w:rPr>
+                <w:rFonts w:ascii="BRH Malayalam Extra" w:hAnsi="BRH Malayalam Extra" w:cs="BRH Malayalam Extra"/>
+                <w:sz w:val="40"/>
+                <w:szCs w:val="40"/>
+                <w:lang w:val="en-IN" w:eastAsia="en-IN"/>
+              </w:rPr>
+              <w:t>— j</w:t>
             </w:r>
             <w:r>
               <w:rPr>
@@ -8924,14 +12315,25 @@
               </w:rPr>
               <w:t>–</w:t>
             </w:r>
-            <w:r>
-              <w:rPr>
-                <w:rFonts w:ascii="BRH Malayalam Extra" w:hAnsi="BRH Malayalam Extra" w:cs="BRH Malayalam Extra"/>
-                <w:sz w:val="40"/>
-                <w:szCs w:val="40"/>
-                <w:lang w:val="en-IN" w:eastAsia="en-IN"/>
-              </w:rPr>
-              <w:t xml:space="preserve">i - </w:t>
+            <w:proofErr w:type="spellStart"/>
+            <w:r>
+              <w:rPr>
+                <w:rFonts w:ascii="BRH Malayalam Extra" w:hAnsi="BRH Malayalam Extra" w:cs="BRH Malayalam Extra"/>
+                <w:sz w:val="40"/>
+                <w:szCs w:val="40"/>
+                <w:lang w:val="en-IN" w:eastAsia="en-IN"/>
+              </w:rPr>
+              <w:t>i</w:t>
+            </w:r>
+            <w:proofErr w:type="spellEnd"/>
+            <w:r>
+              <w:rPr>
+                <w:rFonts w:ascii="BRH Malayalam Extra" w:hAnsi="BRH Malayalam Extra" w:cs="BRH Malayalam Extra"/>
+                <w:sz w:val="40"/>
+                <w:szCs w:val="40"/>
+                <w:lang w:val="en-IN" w:eastAsia="en-IN"/>
+              </w:rPr>
+              <w:t xml:space="preserve"> - </w:t>
             </w:r>
             <w:r>
               <w:rPr>
@@ -8953,6 +12355,7 @@
               </w:rPr>
               <w:t>–</w:t>
             </w:r>
+            <w:proofErr w:type="spellStart"/>
             <w:r>
               <w:rPr>
                 <w:rFonts w:ascii="BRH Malayalam Extra" w:hAnsi="BRH Malayalam Extra" w:cs="BRH Malayalam Extra"/>
@@ -8963,6 +12366,7 @@
               </w:rPr>
               <w:t>r§U</w:t>
             </w:r>
+            <w:proofErr w:type="spellEnd"/>
             <w:r>
               <w:rPr>
                 <w:rFonts w:ascii="BRH Malayalam Extra" w:hAnsi="BRH Malayalam Extra" w:cs="BRH Malayalam Extra"/>
@@ -9053,8 +12457,19 @@
                 <w:sz w:val="32"/>
                 <w:szCs w:val="36"/>
               </w:rPr>
-              <w:t>- Vaakyam</w:t>
-            </w:r>
+              <w:t xml:space="preserve">- </w:t>
+            </w:r>
+            <w:proofErr w:type="spellStart"/>
+            <w:r>
+              <w:rPr>
+                <w:rFonts w:cs="Arial"/>
+                <w:bCs/>
+                <w:sz w:val="32"/>
+                <w:szCs w:val="36"/>
+              </w:rPr>
+              <w:t>Vaakyam</w:t>
+            </w:r>
+            <w:proofErr w:type="spellEnd"/>
             <w:r>
               <w:rPr>
                 <w:bCs/>
@@ -9069,8 +12484,18 @@
                 <w:sz w:val="28"/>
                 <w:szCs w:val="28"/>
               </w:rPr>
-              <w:t xml:space="preserve"> Panchaati</w:t>
-            </w:r>
+              <w:t xml:space="preserve"> </w:t>
+            </w:r>
+            <w:proofErr w:type="spellStart"/>
+            <w:r>
+              <w:rPr>
+                <w:bCs/>
+                <w:sz w:val="28"/>
+                <w:szCs w:val="28"/>
+              </w:rPr>
+              <w:t>Panchaati</w:t>
+            </w:r>
+            <w:proofErr w:type="spellEnd"/>
             <w:r>
               <w:rPr>
                 <w:bCs/>
@@ -9131,6 +12556,7 @@
               </w:rPr>
               <w:t>–</w:t>
             </w:r>
+            <w:proofErr w:type="spellStart"/>
             <w:r>
               <w:rPr>
                 <w:rFonts w:ascii="BRH Malayalam Extra" w:hAnsi="BRH Malayalam Extra" w:cs="BRH Malayalam Extra"/>
@@ -9139,6 +12565,7 @@
               </w:rPr>
               <w:t>ji</w:t>
             </w:r>
+            <w:proofErr w:type="spellEnd"/>
             <w:r>
               <w:rPr>
                 <w:rFonts w:ascii="BRH Malayalam Extra" w:hAnsi="BRH Malayalam Extra" w:cs="BRH Malayalam Extra"/>
@@ -9147,6 +12574,7 @@
               </w:rPr>
               <w:t>–</w:t>
             </w:r>
+            <w:proofErr w:type="spellStart"/>
             <w:r>
               <w:rPr>
                 <w:rFonts w:ascii="BRH Malayalam Extra" w:hAnsi="BRH Malayalam Extra" w:cs="BRH Malayalam Extra"/>
@@ -9154,7 +12582,27 @@
                 <w:szCs w:val="36"/>
                 <w:highlight w:val="yellow"/>
               </w:rPr>
-              <w:t>ræx—K</w:t>
+              <w:t>ræx</w:t>
+            </w:r>
+            <w:proofErr w:type="spellEnd"/>
+            <w:r>
+              <w:rPr>
+                <w:rFonts w:ascii="BRH Malayalam Extra" w:hAnsi="BRH Malayalam Extra" w:cs="BRH Malayalam Extra"/>
+                <w:sz w:val="40"/>
+                <w:szCs w:val="36"/>
+                <w:highlight w:val="yellow"/>
+              </w:rPr>
+              <w:t>—</w:t>
+            </w:r>
+            <w:proofErr w:type="spellStart"/>
+            <w:r>
+              <w:rPr>
+                <w:rFonts w:ascii="BRH Malayalam Extra" w:hAnsi="BRH Malayalam Extra" w:cs="BRH Malayalam Extra"/>
+                <w:sz w:val="40"/>
+                <w:szCs w:val="36"/>
+                <w:highlight w:val="yellow"/>
+              </w:rPr>
+              <w:t>K</w:t>
             </w:r>
             <w:r>
               <w:rPr>
@@ -9164,6 +12612,7 @@
               </w:rPr>
               <w:t>exm</w:t>
             </w:r>
+            <w:proofErr w:type="spellEnd"/>
             <w:r>
               <w:rPr>
                 <w:rFonts w:ascii="BRH Malayalam Extra" w:hAnsi="BRH Malayalam Extra" w:cs="BRH Malayalam Extra"/>
@@ -9178,8 +12627,36 @@
                 <w:sz w:val="40"/>
                 <w:szCs w:val="36"/>
               </w:rPr>
-              <w:t>I dyªp—eZy</w:t>
-            </w:r>
+              <w:t xml:space="preserve">I </w:t>
+            </w:r>
+            <w:proofErr w:type="spellStart"/>
+            <w:r>
+              <w:rPr>
+                <w:rFonts w:ascii="BRH Malayalam Extra" w:hAnsi="BRH Malayalam Extra" w:cs="BRH Malayalam Extra"/>
+                <w:sz w:val="40"/>
+                <w:szCs w:val="36"/>
+              </w:rPr>
+              <w:t>dyªp</w:t>
+            </w:r>
+            <w:proofErr w:type="spellEnd"/>
+            <w:r>
+              <w:rPr>
+                <w:rFonts w:ascii="BRH Malayalam Extra" w:hAnsi="BRH Malayalam Extra" w:cs="BRH Malayalam Extra"/>
+                <w:sz w:val="40"/>
+                <w:szCs w:val="36"/>
+              </w:rPr>
+              <w:t>—</w:t>
+            </w:r>
+            <w:proofErr w:type="spellStart"/>
+            <w:r>
+              <w:rPr>
+                <w:rFonts w:ascii="BRH Malayalam Extra" w:hAnsi="BRH Malayalam Extra" w:cs="BRH Malayalam Extra"/>
+                <w:sz w:val="40"/>
+                <w:szCs w:val="36"/>
+              </w:rPr>
+              <w:t>eZy</w:t>
+            </w:r>
+            <w:proofErr w:type="spellEnd"/>
             <w:r>
               <w:rPr>
                 <w:rFonts w:ascii="BRH Malayalam Extra" w:hAnsi="BRH Malayalam Extra" w:cs="BRH Malayalam Extra"/>
@@ -9241,6 +12718,7 @@
               </w:rPr>
               <w:t>–</w:t>
             </w:r>
+            <w:proofErr w:type="spellStart"/>
             <w:r>
               <w:rPr>
                 <w:rFonts w:ascii="BRH Malayalam Extra" w:hAnsi="BRH Malayalam Extra" w:cs="BRH Malayalam Extra"/>
@@ -9249,6 +12727,7 @@
               </w:rPr>
               <w:t>ji</w:t>
             </w:r>
+            <w:proofErr w:type="spellEnd"/>
             <w:r>
               <w:rPr>
                 <w:rFonts w:ascii="BRH Malayalam Extra" w:hAnsi="BRH Malayalam Extra" w:cs="BRH Malayalam Extra"/>
@@ -9257,6 +12736,7 @@
               </w:rPr>
               <w:t>–</w:t>
             </w:r>
+            <w:proofErr w:type="spellStart"/>
             <w:r>
               <w:rPr>
                 <w:rFonts w:ascii="BRH Malayalam Extra" w:hAnsi="BRH Malayalam Extra" w:cs="BRH Malayalam Extra"/>
@@ -9266,14 +12746,25 @@
               </w:rPr>
               <w:t>ræxK</w:t>
             </w:r>
-            <w:r>
-              <w:rPr>
-                <w:rFonts w:ascii="BRH Malayalam Extra" w:hAnsi="BRH Malayalam Extra" w:cs="BRH Malayalam Extra"/>
-                <w:sz w:val="40"/>
-                <w:szCs w:val="36"/>
-              </w:rPr>
-              <w:t>—exm</w:t>
-            </w:r>
+            <w:proofErr w:type="spellEnd"/>
+            <w:r>
+              <w:rPr>
+                <w:rFonts w:ascii="BRH Malayalam Extra" w:hAnsi="BRH Malayalam Extra" w:cs="BRH Malayalam Extra"/>
+                <w:sz w:val="40"/>
+                <w:szCs w:val="36"/>
+              </w:rPr>
+              <w:t>—</w:t>
+            </w:r>
+            <w:proofErr w:type="spellStart"/>
+            <w:r>
+              <w:rPr>
+                <w:rFonts w:ascii="BRH Malayalam Extra" w:hAnsi="BRH Malayalam Extra" w:cs="BRH Malayalam Extra"/>
+                <w:sz w:val="40"/>
+                <w:szCs w:val="36"/>
+              </w:rPr>
+              <w:t>exm</w:t>
+            </w:r>
+            <w:proofErr w:type="spellEnd"/>
             <w:r>
               <w:rPr>
                 <w:rFonts w:ascii="BRH Malayalam Extra" w:hAnsi="BRH Malayalam Extra" w:cs="BRH Malayalam Extra"/>
@@ -9299,14 +12790,34 @@
                 <w:szCs w:val="32"/>
               </w:rPr>
             </w:pPr>
-            <w:r>
-              <w:rPr>
-                <w:rFonts w:ascii="BRH Malayalam Extra" w:hAnsi="BRH Malayalam Extra" w:cs="BRH Malayalam Extra"/>
-                <w:sz w:val="40"/>
-                <w:szCs w:val="36"/>
-              </w:rPr>
-              <w:t>dyªp—eZy</w:t>
-            </w:r>
+            <w:proofErr w:type="spellStart"/>
+            <w:r>
+              <w:rPr>
+                <w:rFonts w:ascii="BRH Malayalam Extra" w:hAnsi="BRH Malayalam Extra" w:cs="BRH Malayalam Extra"/>
+                <w:sz w:val="40"/>
+                <w:szCs w:val="36"/>
+              </w:rPr>
+              <w:t>dyªp</w:t>
+            </w:r>
+            <w:proofErr w:type="spellEnd"/>
+            <w:r>
+              <w:rPr>
+                <w:rFonts w:ascii="BRH Malayalam Extra" w:hAnsi="BRH Malayalam Extra" w:cs="BRH Malayalam Extra"/>
+                <w:sz w:val="40"/>
+                <w:szCs w:val="36"/>
+              </w:rPr>
+              <w:t>—</w:t>
+            </w:r>
+            <w:proofErr w:type="spellStart"/>
+            <w:r>
+              <w:rPr>
+                <w:rFonts w:ascii="BRH Malayalam Extra" w:hAnsi="BRH Malayalam Extra" w:cs="BRH Malayalam Extra"/>
+                <w:sz w:val="40"/>
+                <w:szCs w:val="36"/>
+              </w:rPr>
+              <w:t>eZy</w:t>
+            </w:r>
+            <w:proofErr w:type="spellEnd"/>
             <w:r>
               <w:rPr>
                 <w:rFonts w:ascii="BRH Malayalam Extra" w:hAnsi="BRH Malayalam Extra" w:cs="BRH Malayalam Extra"/>
@@ -9349,6 +12860,7 @@
                 <w:sz w:val="32"/>
                 <w:szCs w:val="36"/>
               </w:rPr>
+              <w:lastRenderedPageBreak/>
               <w:t>1.8.19</w:t>
             </w:r>
             <w:r>
@@ -9367,8 +12879,19 @@
                 <w:sz w:val="32"/>
                 <w:szCs w:val="36"/>
               </w:rPr>
-              <w:t>- Vaakyam</w:t>
-            </w:r>
+              <w:t xml:space="preserve">- </w:t>
+            </w:r>
+            <w:proofErr w:type="spellStart"/>
+            <w:r>
+              <w:rPr>
+                <w:rFonts w:cs="Arial"/>
+                <w:bCs/>
+                <w:sz w:val="32"/>
+                <w:szCs w:val="36"/>
+              </w:rPr>
+              <w:t>Vaakyam</w:t>
+            </w:r>
+            <w:proofErr w:type="spellEnd"/>
             <w:r>
               <w:rPr>
                 <w:bCs/>
@@ -9383,8 +12906,18 @@
                 <w:sz w:val="28"/>
                 <w:szCs w:val="28"/>
               </w:rPr>
-              <w:t xml:space="preserve"> Panchaati</w:t>
-            </w:r>
+              <w:t xml:space="preserve"> </w:t>
+            </w:r>
+            <w:proofErr w:type="spellStart"/>
+            <w:r>
+              <w:rPr>
+                <w:bCs/>
+                <w:sz w:val="28"/>
+                <w:szCs w:val="28"/>
+              </w:rPr>
+              <w:t>Panchaati</w:t>
+            </w:r>
+            <w:proofErr w:type="spellEnd"/>
           </w:p>
         </w:tc>
         <w:tc>
@@ -9401,11 +12934,11 @@
             <w:pPr>
               <w:spacing w:before="0" w:line="240" w:lineRule="auto"/>
               <w:rPr>
-                <w:rFonts w:hint="cs"/>
                 <w:sz w:val="32"/>
                 <w:szCs w:val="32"/>
               </w:rPr>
             </w:pPr>
+            <w:proofErr w:type="spellStart"/>
             <w:r>
               <w:rPr>
                 <w:rFonts w:ascii="BRH Malayalam Extra" w:hAnsi="BRH Malayalam Extra" w:cs="BRH Malayalam Extra"/>
@@ -9423,6 +12956,7 @@
               </w:rPr>
               <w:t>s£c</w:t>
             </w:r>
+            <w:proofErr w:type="spellEnd"/>
             <w:r>
               <w:rPr>
                 <w:rFonts w:ascii="BRH Malayalam Extra" w:hAnsi="BRH Malayalam Extra" w:cs="BRH Malayalam Extra"/>
@@ -9431,6 +12965,7 @@
               </w:rPr>
               <w:t>–</w:t>
             </w:r>
+            <w:proofErr w:type="spellStart"/>
             <w:r>
               <w:rPr>
                 <w:rFonts w:ascii="BRH Malayalam Extra" w:hAnsi="BRH Malayalam Extra" w:cs="BRH Malayalam Extra"/>
@@ -9447,13 +12982,32 @@
               </w:rPr>
               <w:t>óè</w:t>
             </w:r>
-            <w:r>
-              <w:rPr>
-                <w:rFonts w:ascii="BRH Malayalam Extra" w:hAnsi="BRH Malayalam Extra" w:cs="BRH Malayalam Extra"/>
-                <w:sz w:val="40"/>
-                <w:szCs w:val="36"/>
-              </w:rPr>
-              <w:t xml:space="preserve"> q¡—rÜb£</w:t>
+            <w:proofErr w:type="spellEnd"/>
+            <w:r>
+              <w:rPr>
+                <w:rFonts w:ascii="BRH Malayalam Extra" w:hAnsi="BRH Malayalam Extra" w:cs="BRH Malayalam Extra"/>
+                <w:sz w:val="40"/>
+                <w:szCs w:val="36"/>
+              </w:rPr>
+              <w:t xml:space="preserve"> q¡—</w:t>
+            </w:r>
+            <w:proofErr w:type="spellStart"/>
+            <w:r>
+              <w:rPr>
+                <w:rFonts w:ascii="BRH Malayalam Extra" w:hAnsi="BRH Malayalam Extra" w:cs="BRH Malayalam Extra"/>
+                <w:sz w:val="40"/>
+                <w:szCs w:val="36"/>
+              </w:rPr>
+              <w:t>rÜb</w:t>
+            </w:r>
+            <w:proofErr w:type="spellEnd"/>
+            <w:r>
+              <w:rPr>
+                <w:rFonts w:ascii="BRH Malayalam Extra" w:hAnsi="BRH Malayalam Extra" w:cs="BRH Malayalam Extra"/>
+                <w:sz w:val="40"/>
+                <w:szCs w:val="36"/>
+              </w:rPr>
+              <w:t>£</w:t>
             </w:r>
             <w:r>
               <w:rPr>
@@ -9463,13 +13017,23 @@
               </w:rPr>
               <w:t>–</w:t>
             </w:r>
-            <w:r>
-              <w:rPr>
-                <w:rFonts w:ascii="BRH Malayalam Extra" w:hAnsi="BRH Malayalam Extra" w:cs="BRH Malayalam Extra"/>
-                <w:sz w:val="40"/>
-                <w:szCs w:val="36"/>
-              </w:rPr>
-              <w:t>Zyª</w:t>
+            <w:proofErr w:type="spellStart"/>
+            <w:r>
+              <w:rPr>
+                <w:rFonts w:ascii="BRH Malayalam Extra" w:hAnsi="BRH Malayalam Extra" w:cs="BRH Malayalam Extra"/>
+                <w:sz w:val="40"/>
+                <w:szCs w:val="36"/>
+              </w:rPr>
+              <w:t>Zy</w:t>
+            </w:r>
+            <w:proofErr w:type="spellEnd"/>
+            <w:r>
+              <w:rPr>
+                <w:rFonts w:ascii="BRH Malayalam Extra" w:hAnsi="BRH Malayalam Extra" w:cs="BRH Malayalam Extra"/>
+                <w:sz w:val="40"/>
+                <w:szCs w:val="36"/>
+              </w:rPr>
+              <w:t>ª</w:t>
             </w:r>
             <w:r>
               <w:rPr>
@@ -9479,13 +13043,41 @@
               </w:rPr>
               <w:t xml:space="preserve"> </w:t>
             </w:r>
-            <w:r>
-              <w:rPr>
-                <w:rFonts w:ascii="BRH Malayalam Extra" w:hAnsi="BRH Malayalam Extra" w:cs="BRH Malayalam Extra"/>
-                <w:sz w:val="40"/>
-                <w:szCs w:val="36"/>
-              </w:rPr>
-              <w:t xml:space="preserve">b±y—Yx </w:t>
+            <w:proofErr w:type="spellStart"/>
+            <w:r>
+              <w:rPr>
+                <w:rFonts w:ascii="BRH Malayalam Extra" w:hAnsi="BRH Malayalam Extra" w:cs="BRH Malayalam Extra"/>
+                <w:sz w:val="40"/>
+                <w:szCs w:val="36"/>
+              </w:rPr>
+              <w:t>b±y</w:t>
+            </w:r>
+            <w:proofErr w:type="spellEnd"/>
+            <w:r>
+              <w:rPr>
+                <w:rFonts w:ascii="BRH Malayalam Extra" w:hAnsi="BRH Malayalam Extra" w:cs="BRH Malayalam Extra"/>
+                <w:sz w:val="40"/>
+                <w:szCs w:val="36"/>
+              </w:rPr>
+              <w:t>—</w:t>
+            </w:r>
+            <w:proofErr w:type="spellStart"/>
+            <w:r>
+              <w:rPr>
+                <w:rFonts w:ascii="BRH Malayalam Extra" w:hAnsi="BRH Malayalam Extra" w:cs="BRH Malayalam Extra"/>
+                <w:sz w:val="40"/>
+                <w:szCs w:val="36"/>
+              </w:rPr>
+              <w:t>Yx</w:t>
+            </w:r>
+            <w:proofErr w:type="spellEnd"/>
+            <w:r>
+              <w:rPr>
+                <w:rFonts w:ascii="BRH Malayalam Extra" w:hAnsi="BRH Malayalam Extra" w:cs="BRH Malayalam Extra"/>
+                <w:sz w:val="40"/>
+                <w:szCs w:val="36"/>
+              </w:rPr>
+              <w:t xml:space="preserve"> </w:t>
             </w:r>
             <w:r>
               <w:rPr>
@@ -9523,6 +13115,7 @@
                 <w:szCs w:val="32"/>
               </w:rPr>
             </w:pPr>
+            <w:proofErr w:type="spellStart"/>
             <w:r>
               <w:rPr>
                 <w:rFonts w:ascii="BRH Malayalam Extra" w:hAnsi="BRH Malayalam Extra" w:cs="BRH Malayalam Extra"/>
@@ -9540,6 +13133,7 @@
               </w:rPr>
               <w:t>s£c</w:t>
             </w:r>
+            <w:proofErr w:type="spellEnd"/>
             <w:r>
               <w:rPr>
                 <w:rFonts w:ascii="BRH Malayalam Extra" w:hAnsi="BRH Malayalam Extra" w:cs="BRH Malayalam Extra"/>
@@ -9548,6 +13142,7 @@
               </w:rPr>
               <w:t>–</w:t>
             </w:r>
+            <w:proofErr w:type="spellStart"/>
             <w:r>
               <w:rPr>
                 <w:rFonts w:ascii="BRH Malayalam Extra" w:hAnsi="BRH Malayalam Extra" w:cs="BRH Malayalam Extra"/>
@@ -9564,13 +13159,32 @@
               </w:rPr>
               <w:t>óè</w:t>
             </w:r>
-            <w:r>
-              <w:rPr>
-                <w:rFonts w:ascii="BRH Malayalam Extra" w:hAnsi="BRH Malayalam Extra" w:cs="BRH Malayalam Extra"/>
-                <w:sz w:val="40"/>
-                <w:szCs w:val="36"/>
-              </w:rPr>
-              <w:t xml:space="preserve"> q¡—rÜb£</w:t>
+            <w:proofErr w:type="spellEnd"/>
+            <w:r>
+              <w:rPr>
+                <w:rFonts w:ascii="BRH Malayalam Extra" w:hAnsi="BRH Malayalam Extra" w:cs="BRH Malayalam Extra"/>
+                <w:sz w:val="40"/>
+                <w:szCs w:val="36"/>
+              </w:rPr>
+              <w:t xml:space="preserve"> q¡—</w:t>
+            </w:r>
+            <w:proofErr w:type="spellStart"/>
+            <w:r>
+              <w:rPr>
+                <w:rFonts w:ascii="BRH Malayalam Extra" w:hAnsi="BRH Malayalam Extra" w:cs="BRH Malayalam Extra"/>
+                <w:sz w:val="40"/>
+                <w:szCs w:val="36"/>
+              </w:rPr>
+              <w:t>rÜb</w:t>
+            </w:r>
+            <w:proofErr w:type="spellEnd"/>
+            <w:r>
+              <w:rPr>
+                <w:rFonts w:ascii="BRH Malayalam Extra" w:hAnsi="BRH Malayalam Extra" w:cs="BRH Malayalam Extra"/>
+                <w:sz w:val="40"/>
+                <w:szCs w:val="36"/>
+              </w:rPr>
+              <w:t>£</w:t>
             </w:r>
             <w:r>
               <w:rPr>
@@ -9580,13 +13194,23 @@
               </w:rPr>
               <w:t>–</w:t>
             </w:r>
-            <w:r>
-              <w:rPr>
-                <w:rFonts w:ascii="BRH Malayalam Extra" w:hAnsi="BRH Malayalam Extra" w:cs="BRH Malayalam Extra"/>
-                <w:sz w:val="40"/>
-                <w:szCs w:val="36"/>
-              </w:rPr>
-              <w:t>Zyª</w:t>
+            <w:proofErr w:type="spellStart"/>
+            <w:r>
+              <w:rPr>
+                <w:rFonts w:ascii="BRH Malayalam Extra" w:hAnsi="BRH Malayalam Extra" w:cs="BRH Malayalam Extra"/>
+                <w:sz w:val="40"/>
+                <w:szCs w:val="36"/>
+              </w:rPr>
+              <w:t>Zy</w:t>
+            </w:r>
+            <w:proofErr w:type="spellEnd"/>
+            <w:r>
+              <w:rPr>
+                <w:rFonts w:ascii="BRH Malayalam Extra" w:hAnsi="BRH Malayalam Extra" w:cs="BRH Malayalam Extra"/>
+                <w:sz w:val="40"/>
+                <w:szCs w:val="36"/>
+              </w:rPr>
+              <w:t>ª</w:t>
             </w:r>
             <w:r>
               <w:rPr>
@@ -9596,13 +13220,41 @@
               </w:rPr>
               <w:t xml:space="preserve"> </w:t>
             </w:r>
-            <w:r>
-              <w:rPr>
-                <w:rFonts w:ascii="BRH Malayalam Extra" w:hAnsi="BRH Malayalam Extra" w:cs="BRH Malayalam Extra"/>
-                <w:sz w:val="40"/>
-                <w:szCs w:val="36"/>
-              </w:rPr>
-              <w:t xml:space="preserve">b±y—Yx </w:t>
+            <w:proofErr w:type="spellStart"/>
+            <w:r>
+              <w:rPr>
+                <w:rFonts w:ascii="BRH Malayalam Extra" w:hAnsi="BRH Malayalam Extra" w:cs="BRH Malayalam Extra"/>
+                <w:sz w:val="40"/>
+                <w:szCs w:val="36"/>
+              </w:rPr>
+              <w:t>b±y</w:t>
+            </w:r>
+            <w:proofErr w:type="spellEnd"/>
+            <w:r>
+              <w:rPr>
+                <w:rFonts w:ascii="BRH Malayalam Extra" w:hAnsi="BRH Malayalam Extra" w:cs="BRH Malayalam Extra"/>
+                <w:sz w:val="40"/>
+                <w:szCs w:val="36"/>
+              </w:rPr>
+              <w:t>—</w:t>
+            </w:r>
+            <w:proofErr w:type="spellStart"/>
+            <w:r>
+              <w:rPr>
+                <w:rFonts w:ascii="BRH Malayalam Extra" w:hAnsi="BRH Malayalam Extra" w:cs="BRH Malayalam Extra"/>
+                <w:sz w:val="40"/>
+                <w:szCs w:val="36"/>
+              </w:rPr>
+              <w:t>Yx</w:t>
+            </w:r>
+            <w:proofErr w:type="spellEnd"/>
+            <w:r>
+              <w:rPr>
+                <w:rFonts w:ascii="BRH Malayalam Extra" w:hAnsi="BRH Malayalam Extra" w:cs="BRH Malayalam Extra"/>
+                <w:sz w:val="40"/>
+                <w:szCs w:val="36"/>
+              </w:rPr>
+              <w:t xml:space="preserve"> </w:t>
             </w:r>
             <w:r>
               <w:rPr>
@@ -9726,8 +13378,19 @@
                 <w:sz w:val="32"/>
                 <w:szCs w:val="36"/>
               </w:rPr>
-              <w:t>- Vaakyam</w:t>
-            </w:r>
+              <w:t xml:space="preserve">- </w:t>
+            </w:r>
+            <w:proofErr w:type="spellStart"/>
+            <w:r>
+              <w:rPr>
+                <w:rFonts w:cs="Arial"/>
+                <w:bCs/>
+                <w:sz w:val="32"/>
+                <w:szCs w:val="36"/>
+              </w:rPr>
+              <w:t>Vaakyam</w:t>
+            </w:r>
+            <w:proofErr w:type="spellEnd"/>
             <w:r>
               <w:rPr>
                 <w:bCs/>
@@ -9742,8 +13405,18 @@
                 <w:sz w:val="28"/>
                 <w:szCs w:val="28"/>
               </w:rPr>
-              <w:t xml:space="preserve"> Panchaati</w:t>
-            </w:r>
+              <w:t xml:space="preserve"> </w:t>
+            </w:r>
+            <w:proofErr w:type="spellStart"/>
+            <w:r>
+              <w:rPr>
+                <w:bCs/>
+                <w:sz w:val="28"/>
+                <w:szCs w:val="28"/>
+              </w:rPr>
+              <w:t>Panchaati</w:t>
+            </w:r>
+            <w:proofErr w:type="spellEnd"/>
           </w:p>
         </w:tc>
         <w:tc>
@@ -9764,6 +13437,7 @@
                 <w:szCs w:val="32"/>
               </w:rPr>
             </w:pPr>
+            <w:proofErr w:type="spellStart"/>
             <w:r>
               <w:rPr>
                 <w:rFonts w:ascii="BRH Malayalam Extra" w:hAnsi="BRH Malayalam Extra" w:cs="BRH Malayalam Extra"/>
@@ -9772,6 +13446,7 @@
               </w:rPr>
               <w:t>eyZksë£e§Y¡Z</w:t>
             </w:r>
+            <w:proofErr w:type="spellEnd"/>
             <w:r>
               <w:rPr>
                 <w:rFonts w:ascii="BRH Malayalam Extra" w:hAnsi="BRH Malayalam Extra" w:cs="BRH Malayalam Extra"/>
@@ -9788,6 +13463,7 @@
               </w:rPr>
               <w:t xml:space="preserve"> </w:t>
             </w:r>
+            <w:proofErr w:type="spellStart"/>
             <w:r>
               <w:rPr>
                 <w:rFonts w:ascii="BRH Devanagari Extra" w:hAnsi="BRH Devanagari Extra" w:cs="BRH Malayalam Extra"/>
@@ -9812,8 +13488,27 @@
                 <w:sz w:val="40"/>
                 <w:szCs w:val="36"/>
               </w:rPr>
-              <w:t>W—gx</w:t>
-            </w:r>
+              <w:t>W</w:t>
+            </w:r>
+            <w:proofErr w:type="spellEnd"/>
+            <w:r>
+              <w:rPr>
+                <w:rFonts w:ascii="BRH Malayalam Extra" w:hAnsi="BRH Malayalam Extra" w:cs="BRH Malayalam Extra"/>
+                <w:sz w:val="40"/>
+                <w:szCs w:val="36"/>
+              </w:rPr>
+              <w:t>—</w:t>
+            </w:r>
+            <w:proofErr w:type="spellStart"/>
+            <w:r>
+              <w:rPr>
+                <w:rFonts w:ascii="BRH Malayalam Extra" w:hAnsi="BRH Malayalam Extra" w:cs="BRH Malayalam Extra"/>
+                <w:sz w:val="40"/>
+                <w:szCs w:val="36"/>
+              </w:rPr>
+              <w:t>gx</w:t>
+            </w:r>
+            <w:proofErr w:type="spellEnd"/>
             <w:r>
               <w:rPr>
                 <w:rFonts w:ascii="BRH Malayalam Extra" w:hAnsi="BRH Malayalam Extra" w:cs="BRH Malayalam Extra"/>
@@ -9828,7 +13523,43 @@
                 <w:sz w:val="40"/>
                 <w:szCs w:val="36"/>
               </w:rPr>
-              <w:t xml:space="preserve"> b±y—Yx </w:t>
+              <w:t xml:space="preserve"> </w:t>
+            </w:r>
+            <w:proofErr w:type="spellStart"/>
+            <w:r>
+              <w:rPr>
+                <w:rFonts w:ascii="BRH Malayalam Extra" w:hAnsi="BRH Malayalam Extra" w:cs="BRH Malayalam Extra"/>
+                <w:sz w:val="40"/>
+                <w:szCs w:val="36"/>
+              </w:rPr>
+              <w:t>b±y</w:t>
+            </w:r>
+            <w:proofErr w:type="spellEnd"/>
+            <w:r>
+              <w:rPr>
+                <w:rFonts w:ascii="BRH Malayalam Extra" w:hAnsi="BRH Malayalam Extra" w:cs="BRH Malayalam Extra"/>
+                <w:sz w:val="40"/>
+                <w:szCs w:val="36"/>
+              </w:rPr>
+              <w:t>—</w:t>
+            </w:r>
+            <w:proofErr w:type="spellStart"/>
+            <w:r>
+              <w:rPr>
+                <w:rFonts w:ascii="BRH Malayalam Extra" w:hAnsi="BRH Malayalam Extra" w:cs="BRH Malayalam Extra"/>
+                <w:sz w:val="40"/>
+                <w:szCs w:val="36"/>
+              </w:rPr>
+              <w:t>Yx</w:t>
+            </w:r>
+            <w:proofErr w:type="spellEnd"/>
+            <w:r>
+              <w:rPr>
+                <w:rFonts w:ascii="BRH Malayalam Extra" w:hAnsi="BRH Malayalam Extra" w:cs="BRH Malayalam Extra"/>
+                <w:sz w:val="40"/>
+                <w:szCs w:val="36"/>
+              </w:rPr>
+              <w:t xml:space="preserve"> </w:t>
             </w:r>
             <w:r>
               <w:rPr>
@@ -9866,6 +13597,7 @@
                 <w:szCs w:val="32"/>
               </w:rPr>
             </w:pPr>
+            <w:proofErr w:type="spellStart"/>
             <w:r>
               <w:rPr>
                 <w:rFonts w:ascii="BRH Malayalam Extra" w:hAnsi="BRH Malayalam Extra" w:cs="BRH Malayalam Extra"/>
@@ -9874,6 +13606,7 @@
               </w:rPr>
               <w:t>eyZksë£e§Y¡Z</w:t>
             </w:r>
+            <w:proofErr w:type="spellEnd"/>
             <w:r>
               <w:rPr>
                 <w:rFonts w:ascii="BRH Malayalam Extra" w:hAnsi="BRH Malayalam Extra" w:cs="BRH Malayalam Extra"/>
@@ -9890,6 +13623,7 @@
               </w:rPr>
               <w:t xml:space="preserve"> </w:t>
             </w:r>
+            <w:proofErr w:type="spellStart"/>
             <w:r>
               <w:rPr>
                 <w:rFonts w:ascii="BRH Malayalam Extra" w:hAnsi="BRH Malayalam Extra" w:cs="BRH Malayalam Extra"/>
@@ -9905,8 +13639,27 @@
                 <w:sz w:val="40"/>
                 <w:szCs w:val="36"/>
               </w:rPr>
-              <w:t>W—gx</w:t>
-            </w:r>
+              <w:t>W</w:t>
+            </w:r>
+            <w:proofErr w:type="spellEnd"/>
+            <w:r>
+              <w:rPr>
+                <w:rFonts w:ascii="BRH Malayalam Extra" w:hAnsi="BRH Malayalam Extra" w:cs="BRH Malayalam Extra"/>
+                <w:sz w:val="40"/>
+                <w:szCs w:val="36"/>
+              </w:rPr>
+              <w:t>—</w:t>
+            </w:r>
+            <w:proofErr w:type="spellStart"/>
+            <w:r>
+              <w:rPr>
+                <w:rFonts w:ascii="BRH Malayalam Extra" w:hAnsi="BRH Malayalam Extra" w:cs="BRH Malayalam Extra"/>
+                <w:sz w:val="40"/>
+                <w:szCs w:val="36"/>
+              </w:rPr>
+              <w:t>gx</w:t>
+            </w:r>
+            <w:proofErr w:type="spellEnd"/>
             <w:r>
               <w:rPr>
                 <w:rFonts w:ascii="BRH Malayalam Extra" w:hAnsi="BRH Malayalam Extra" w:cs="BRH Malayalam Extra"/>
@@ -9921,7 +13674,43 @@
                 <w:sz w:val="40"/>
                 <w:szCs w:val="36"/>
               </w:rPr>
-              <w:t xml:space="preserve"> b±y—Yx </w:t>
+              <w:t xml:space="preserve"> </w:t>
+            </w:r>
+            <w:proofErr w:type="spellStart"/>
+            <w:r>
+              <w:rPr>
+                <w:rFonts w:ascii="BRH Malayalam Extra" w:hAnsi="BRH Malayalam Extra" w:cs="BRH Malayalam Extra"/>
+                <w:sz w:val="40"/>
+                <w:szCs w:val="36"/>
+              </w:rPr>
+              <w:t>b±y</w:t>
+            </w:r>
+            <w:proofErr w:type="spellEnd"/>
+            <w:r>
+              <w:rPr>
+                <w:rFonts w:ascii="BRH Malayalam Extra" w:hAnsi="BRH Malayalam Extra" w:cs="BRH Malayalam Extra"/>
+                <w:sz w:val="40"/>
+                <w:szCs w:val="36"/>
+              </w:rPr>
+              <w:t>—</w:t>
+            </w:r>
+            <w:proofErr w:type="spellStart"/>
+            <w:r>
+              <w:rPr>
+                <w:rFonts w:ascii="BRH Malayalam Extra" w:hAnsi="BRH Malayalam Extra" w:cs="BRH Malayalam Extra"/>
+                <w:sz w:val="40"/>
+                <w:szCs w:val="36"/>
+              </w:rPr>
+              <w:t>Yx</w:t>
+            </w:r>
+            <w:proofErr w:type="spellEnd"/>
+            <w:r>
+              <w:rPr>
+                <w:rFonts w:ascii="BRH Malayalam Extra" w:hAnsi="BRH Malayalam Extra" w:cs="BRH Malayalam Extra"/>
+                <w:sz w:val="40"/>
+                <w:szCs w:val="36"/>
+              </w:rPr>
+              <w:t xml:space="preserve"> </w:t>
             </w:r>
             <w:r>
               <w:rPr>
@@ -9984,7 +13773,6 @@
           <w:szCs w:val="32"/>
           <w:u w:val="single"/>
         </w:rPr>
-        <w:lastRenderedPageBreak/>
         <w:t>TS</w:t>
       </w:r>
       <w:r>
@@ -9995,8 +13783,42 @@
           <w:szCs w:val="32"/>
           <w:u w:val="single"/>
         </w:rPr>
-        <w:t xml:space="preserve"> Pada Paatam</w:t>
+        <w:t xml:space="preserve"> </w:t>
       </w:r>
+      <w:proofErr w:type="spellStart"/>
+      <w:r>
+        <w:rPr>
+          <w:b/>
+          <w:bCs/>
+          <w:sz w:val="32"/>
+          <w:szCs w:val="32"/>
+          <w:u w:val="single"/>
+        </w:rPr>
+        <w:t>Pada</w:t>
+      </w:r>
+      <w:proofErr w:type="spellEnd"/>
+      <w:r>
+        <w:rPr>
+          <w:b/>
+          <w:bCs/>
+          <w:sz w:val="32"/>
+          <w:szCs w:val="32"/>
+          <w:u w:val="single"/>
+        </w:rPr>
+        <w:t xml:space="preserve"> </w:t>
+      </w:r>
+      <w:proofErr w:type="spellStart"/>
+      <w:r>
+        <w:rPr>
+          <w:b/>
+          <w:bCs/>
+          <w:sz w:val="32"/>
+          <w:szCs w:val="32"/>
+          <w:u w:val="single"/>
+        </w:rPr>
+        <w:t>Paatam</w:t>
+      </w:r>
+      <w:proofErr w:type="spellEnd"/>
       <w:r>
         <w:rPr>
           <w:b/>
@@ -10298,8 +14120,20 @@
                 <w:szCs w:val="36"/>
                 <w:lang w:eastAsia="en-IN"/>
               </w:rPr>
-              <w:t>1.8.22.2 (Padam</w:t>
-            </w:r>
+              <w:t>1.8.22.2 (</w:t>
+            </w:r>
+            <w:proofErr w:type="spellStart"/>
+            <w:r>
+              <w:rPr>
+                <w:rFonts w:cs="Arial"/>
+                <w:bCs/>
+                <w:sz w:val="32"/>
+                <w:szCs w:val="36"/>
+                <w:lang w:eastAsia="en-IN"/>
+              </w:rPr>
+              <w:t>Padam</w:t>
+            </w:r>
+            <w:proofErr w:type="spellEnd"/>
             <w:r>
               <w:rPr>
                 <w:rFonts w:cs="Arial"/>
@@ -10338,8 +14172,18 @@
                 <w:sz w:val="28"/>
                 <w:szCs w:val="28"/>
               </w:rPr>
-              <w:t xml:space="preserve"> Panchaati</w:t>
-            </w:r>
+              <w:t xml:space="preserve"> </w:t>
+            </w:r>
+            <w:proofErr w:type="spellStart"/>
+            <w:r>
+              <w:rPr>
+                <w:bCs/>
+                <w:sz w:val="28"/>
+                <w:szCs w:val="28"/>
+              </w:rPr>
+              <w:t>Panchaati</w:t>
+            </w:r>
+            <w:proofErr w:type="spellEnd"/>
           </w:p>
         </w:tc>
         <w:tc>
@@ -10350,21 +14194,42 @@
             <w:pPr>
               <w:spacing w:before="0" w:line="240" w:lineRule="auto"/>
               <w:rPr>
-                <w:rFonts w:hint="cs"/>
                 <w:sz w:val="32"/>
                 <w:szCs w:val="32"/>
                 <w:highlight w:val="cyan"/>
               </w:rPr>
             </w:pPr>
-            <w:r>
-              <w:rPr>
-                <w:rFonts w:ascii="BRH Malayalam Extra" w:hAnsi="BRH Malayalam Extra" w:cs="BRH Malayalam Extra"/>
-                <w:sz w:val="40"/>
-                <w:szCs w:val="40"/>
-                <w:lang w:val="en-IN" w:eastAsia="en-IN"/>
-              </w:rPr>
-              <w:t>jZ§ | bz</w:t>
-            </w:r>
+            <w:proofErr w:type="spellStart"/>
+            <w:r>
+              <w:rPr>
+                <w:rFonts w:ascii="BRH Malayalam Extra" w:hAnsi="BRH Malayalam Extra" w:cs="BRH Malayalam Extra"/>
+                <w:sz w:val="40"/>
+                <w:szCs w:val="40"/>
+                <w:lang w:val="en-IN" w:eastAsia="en-IN"/>
+              </w:rPr>
+              <w:t>jZ</w:t>
+            </w:r>
+            <w:proofErr w:type="spellEnd"/>
+            <w:r>
+              <w:rPr>
+                <w:rFonts w:ascii="BRH Malayalam Extra" w:hAnsi="BRH Malayalam Extra" w:cs="BRH Malayalam Extra"/>
+                <w:sz w:val="40"/>
+                <w:szCs w:val="40"/>
+                <w:lang w:val="en-IN" w:eastAsia="en-IN"/>
+              </w:rPr>
+              <w:t xml:space="preserve">§ | </w:t>
+            </w:r>
+            <w:proofErr w:type="spellStart"/>
+            <w:r>
+              <w:rPr>
+                <w:rFonts w:ascii="BRH Malayalam Extra" w:hAnsi="BRH Malayalam Extra" w:cs="BRH Malayalam Extra"/>
+                <w:sz w:val="40"/>
+                <w:szCs w:val="40"/>
+                <w:lang w:val="en-IN" w:eastAsia="en-IN"/>
+              </w:rPr>
+              <w:t>bz</w:t>
+            </w:r>
+            <w:proofErr w:type="spellEnd"/>
             <w:r>
               <w:rPr>
                 <w:rFonts w:ascii="BRH Malayalam Extra" w:hAnsi="BRH Malayalam Extra" w:cs="BRH Malayalam Extra"/>
@@ -10374,14 +14239,25 @@
               </w:rPr>
               <w:t>–</w:t>
             </w:r>
-            <w:r>
-              <w:rPr>
-                <w:rFonts w:ascii="BRH Malayalam Extra" w:hAnsi="BRH Malayalam Extra" w:cs="BRH Malayalam Extra"/>
-                <w:sz w:val="40"/>
-                <w:szCs w:val="40"/>
-                <w:lang w:val="en-IN" w:eastAsia="en-IN"/>
-              </w:rPr>
-              <w:t>bj—Z§ |</w:t>
+            <w:proofErr w:type="spellStart"/>
+            <w:r>
+              <w:rPr>
+                <w:rFonts w:ascii="BRH Malayalam Extra" w:hAnsi="BRH Malayalam Extra" w:cs="BRH Malayalam Extra"/>
+                <w:sz w:val="40"/>
+                <w:szCs w:val="40"/>
+                <w:lang w:val="en-IN" w:eastAsia="en-IN"/>
+              </w:rPr>
+              <w:t>bj</w:t>
+            </w:r>
+            <w:proofErr w:type="spellEnd"/>
+            <w:r>
+              <w:rPr>
+                <w:rFonts w:ascii="BRH Malayalam Extra" w:hAnsi="BRH Malayalam Extra" w:cs="BRH Malayalam Extra"/>
+                <w:sz w:val="40"/>
+                <w:szCs w:val="40"/>
+                <w:lang w:val="en-IN" w:eastAsia="en-IN"/>
+              </w:rPr>
+              <w:t>—Z§ |</w:t>
             </w:r>
             <w:r>
               <w:rPr>
@@ -10392,15 +14268,27 @@
               </w:rPr>
               <w:t xml:space="preserve"> </w:t>
             </w:r>
-            <w:r>
-              <w:rPr>
-                <w:rFonts w:ascii="BRH Malayalam Extra" w:hAnsi="BRH Malayalam Extra" w:cs="BRH Malayalam Extra"/>
-                <w:sz w:val="40"/>
-                <w:szCs w:val="40"/>
-                <w:lang w:val="en-IN" w:eastAsia="en-IN"/>
-              </w:rPr>
-              <w:t>qp—</w:t>
-            </w:r>
+            <w:proofErr w:type="spellStart"/>
+            <w:r>
+              <w:rPr>
+                <w:rFonts w:ascii="BRH Malayalam Extra" w:hAnsi="BRH Malayalam Extra" w:cs="BRH Malayalam Extra"/>
+                <w:sz w:val="40"/>
+                <w:szCs w:val="40"/>
+                <w:lang w:val="en-IN" w:eastAsia="en-IN"/>
+              </w:rPr>
+              <w:t>qp</w:t>
+            </w:r>
+            <w:proofErr w:type="spellEnd"/>
+            <w:r>
+              <w:rPr>
+                <w:rFonts w:ascii="BRH Malayalam Extra" w:hAnsi="BRH Malayalam Extra" w:cs="BRH Malayalam Extra"/>
+                <w:sz w:val="40"/>
+                <w:szCs w:val="40"/>
+                <w:lang w:val="en-IN" w:eastAsia="en-IN"/>
+              </w:rPr>
+              <w:t>—</w:t>
+            </w:r>
+            <w:proofErr w:type="spellStart"/>
             <w:r>
               <w:rPr>
                 <w:rFonts w:ascii="BRH Malayalam Extra" w:hAnsi="BRH Malayalam Extra" w:cs="BRH Malayalam Extra"/>
@@ -10420,6 +14308,7 @@
               </w:rPr>
               <w:t>J</w:t>
             </w:r>
+            <w:proofErr w:type="spellEnd"/>
             <w:r>
               <w:rPr>
                 <w:rFonts w:ascii="BRH Malayalam Extra" w:hAnsi="BRH Malayalam Extra" w:cs="BRH Malayalam Extra"/>
@@ -10449,15 +14338,37 @@
                 <w:lang w:val="en-IN" w:eastAsia="en-IN"/>
               </w:rPr>
             </w:pPr>
-            <w:r>
-              <w:rPr>
-                <w:rFonts w:ascii="BRH Malayalam Extra" w:hAnsi="BRH Malayalam Extra" w:cs="BRH Malayalam Extra"/>
-                <w:sz w:val="40"/>
-                <w:szCs w:val="40"/>
-                <w:lang w:val="en-IN" w:eastAsia="en-IN"/>
-              </w:rPr>
-              <w:t>jZ§ | bz</w:t>
-            </w:r>
+            <w:proofErr w:type="spellStart"/>
+            <w:r>
+              <w:rPr>
+                <w:rFonts w:ascii="BRH Malayalam Extra" w:hAnsi="BRH Malayalam Extra" w:cs="BRH Malayalam Extra"/>
+                <w:sz w:val="40"/>
+                <w:szCs w:val="40"/>
+                <w:lang w:val="en-IN" w:eastAsia="en-IN"/>
+              </w:rPr>
+              <w:t>jZ</w:t>
+            </w:r>
+            <w:proofErr w:type="spellEnd"/>
+            <w:r>
+              <w:rPr>
+                <w:rFonts w:ascii="BRH Malayalam Extra" w:hAnsi="BRH Malayalam Extra" w:cs="BRH Malayalam Extra"/>
+                <w:sz w:val="40"/>
+                <w:szCs w:val="40"/>
+                <w:lang w:val="en-IN" w:eastAsia="en-IN"/>
+              </w:rPr>
+              <w:t xml:space="preserve">§ | </w:t>
+            </w:r>
+            <w:proofErr w:type="spellStart"/>
+            <w:r>
+              <w:rPr>
+                <w:rFonts w:ascii="BRH Malayalam Extra" w:hAnsi="BRH Malayalam Extra" w:cs="BRH Malayalam Extra"/>
+                <w:sz w:val="40"/>
+                <w:szCs w:val="40"/>
+                <w:lang w:val="en-IN" w:eastAsia="en-IN"/>
+              </w:rPr>
+              <w:t>bz</w:t>
+            </w:r>
+            <w:proofErr w:type="spellEnd"/>
             <w:r>
               <w:rPr>
                 <w:rFonts w:ascii="BRH Malayalam Extra" w:hAnsi="BRH Malayalam Extra" w:cs="BRH Malayalam Extra"/>
@@ -10467,14 +14378,25 @@
               </w:rPr>
               <w:t>–</w:t>
             </w:r>
-            <w:r>
-              <w:rPr>
-                <w:rFonts w:ascii="BRH Malayalam Extra" w:hAnsi="BRH Malayalam Extra" w:cs="BRH Malayalam Extra"/>
-                <w:sz w:val="40"/>
-                <w:szCs w:val="40"/>
-                <w:lang w:val="en-IN" w:eastAsia="en-IN"/>
-              </w:rPr>
-              <w:t>bj—Z§ |</w:t>
+            <w:proofErr w:type="spellStart"/>
+            <w:r>
+              <w:rPr>
+                <w:rFonts w:ascii="BRH Malayalam Extra" w:hAnsi="BRH Malayalam Extra" w:cs="BRH Malayalam Extra"/>
+                <w:sz w:val="40"/>
+                <w:szCs w:val="40"/>
+                <w:lang w:val="en-IN" w:eastAsia="en-IN"/>
+              </w:rPr>
+              <w:t>bj</w:t>
+            </w:r>
+            <w:proofErr w:type="spellEnd"/>
+            <w:r>
+              <w:rPr>
+                <w:rFonts w:ascii="BRH Malayalam Extra" w:hAnsi="BRH Malayalam Extra" w:cs="BRH Malayalam Extra"/>
+                <w:sz w:val="40"/>
+                <w:szCs w:val="40"/>
+                <w:lang w:val="en-IN" w:eastAsia="en-IN"/>
+              </w:rPr>
+              <w:t>—Z§ |</w:t>
             </w:r>
             <w:r>
               <w:rPr>
@@ -10485,15 +14407,27 @@
               </w:rPr>
               <w:t xml:space="preserve"> </w:t>
             </w:r>
-            <w:r>
-              <w:rPr>
-                <w:rFonts w:ascii="BRH Malayalam Extra" w:hAnsi="BRH Malayalam Extra" w:cs="BRH Malayalam Extra"/>
-                <w:sz w:val="40"/>
-                <w:szCs w:val="40"/>
-                <w:lang w:val="en-IN" w:eastAsia="en-IN"/>
-              </w:rPr>
-              <w:t>qp—</w:t>
-            </w:r>
+            <w:proofErr w:type="spellStart"/>
+            <w:r>
+              <w:rPr>
+                <w:rFonts w:ascii="BRH Malayalam Extra" w:hAnsi="BRH Malayalam Extra" w:cs="BRH Malayalam Extra"/>
+                <w:sz w:val="40"/>
+                <w:szCs w:val="40"/>
+                <w:lang w:val="en-IN" w:eastAsia="en-IN"/>
+              </w:rPr>
+              <w:t>qp</w:t>
+            </w:r>
+            <w:proofErr w:type="spellEnd"/>
+            <w:r>
+              <w:rPr>
+                <w:rFonts w:ascii="BRH Malayalam Extra" w:hAnsi="BRH Malayalam Extra" w:cs="BRH Malayalam Extra"/>
+                <w:sz w:val="40"/>
+                <w:szCs w:val="40"/>
+                <w:lang w:val="en-IN" w:eastAsia="en-IN"/>
+              </w:rPr>
+              <w:t>—</w:t>
+            </w:r>
+            <w:proofErr w:type="spellStart"/>
             <w:r>
               <w:rPr>
                 <w:rFonts w:ascii="BRH Malayalam Extra" w:hAnsi="BRH Malayalam Extra" w:cs="BRH Malayalam Extra"/>
@@ -10514,6 +14448,7 @@
               </w:rPr>
               <w:t>x</w:t>
             </w:r>
+            <w:proofErr w:type="spellEnd"/>
             <w:r>
               <w:rPr>
                 <w:rFonts w:ascii="BRH Malayalam Extra" w:hAnsi="BRH Malayalam Extra" w:cs="BRH Malayalam Extra"/>
@@ -10566,8 +14501,21 @@
                 <w:szCs w:val="28"/>
                 <w:lang w:val="en-IN" w:eastAsia="en-IN"/>
               </w:rPr>
-              <w:t>No visargam</w:t>
-            </w:r>
+              <w:t xml:space="preserve">No </w:t>
+            </w:r>
+            <w:proofErr w:type="spellStart"/>
+            <w:r>
+              <w:rPr>
+                <w:rFonts w:cs="Arial"/>
+                <w:b/>
+                <w:bCs/>
+                <w:sz w:val="28"/>
+                <w:szCs w:val="28"/>
+                <w:lang w:val="en-IN" w:eastAsia="en-IN"/>
+              </w:rPr>
+              <w:t>visargam</w:t>
+            </w:r>
+            <w:proofErr w:type="spellEnd"/>
             <w:r>
               <w:rPr>
                 <w:rFonts w:cs="Arial"/>
@@ -10618,7 +14566,7 @@
 </file>
 
 <file path=word/endnotes.xml><?xml version="1.0" encoding="utf-8"?>
-<w:endnotes xmlns:wpc="http://schemas.microsoft.com/office/word/2010/wordprocessingCanvas" xmlns:cx="http://schemas.microsoft.com/office/drawing/2014/chartex" xmlns:cx1="http://schemas.microsoft.com/office/drawing/2015/9/8/chartex" xmlns:cx2="http://schemas.microsoft.com/office/drawing/2015/10/21/chartex" xmlns:cx3="http://schemas.microsoft.com/office/drawing/2016/5/9/chartex" xmlns:cx4="http://schemas.microsoft.com/office/drawing/2016/5/10/chartex" xmlns:cx5="http://schemas.microsoft.com/office/drawing/2016/5/11/chartex" xmlns:cx6="http://schemas.microsoft.com/office/drawing/2016/5/12/chartex" xmlns:cx7="http://schemas.microsoft.com/office/drawing/2016/5/13/chartex" xmlns:cx8="http://schemas.microsoft.com/office/drawing/2016/5/14/chartex" xmlns:mc="http://schemas.openxmlformats.org/markup-compatibility/2006" xmlns:aink="http://schemas.microsoft.com/office/drawing/2016/ink" xmlns:am3d="http://schemas.microsoft.com/office/drawing/2017/model3d" xmlns:o="urn:schemas-microsoft-com:office:office" xmlns:r="http://schemas.openxmlformats.org/officeDocument/2006/relationships" xmlns:m="http://schemas.openxmlformats.org/officeDocument/2006/math" xmlns:v="urn:schemas-microsoft-com:vml" xmlns:wp14="http://schemas.microsoft.com/office/word/2010/wordprocessingDrawing" xmlns:wp="http://schemas.openxmlformats.org/drawingml/2006/wordprocessingDrawing" xmlns:w10="urn:schemas-microsoft-com:office:word" xmlns:w="http://schemas.openxmlformats.org/wordprocessingml/2006/main" xmlns:w14="http://schemas.microsoft.com/office/word/2010/wordml" xmlns:w15="http://schemas.microsoft.com/office/word/2012/wordml" xmlns:w16cex="http://schemas.microsoft.com/office/word/2018/wordml/cex" xmlns:w16cid="http://schemas.microsoft.com/office/word/2016/wordml/cid" xmlns:w16="http://schemas.microsoft.com/office/word/2018/wordml" xmlns:w16se="http://schemas.microsoft.com/office/word/2015/wordml/symex" xmlns:wpg="http://schemas.microsoft.com/office/word/2010/wordprocessingGroup" xmlns:wpi="http://schemas.microsoft.com/office/word/2010/wordprocessingInk" xmlns:wne="http://schemas.microsoft.com/office/word/2006/wordml" xmlns:wps="http://schemas.microsoft.com/office/word/2010/wordprocessingShape" mc:Ignorable="w14 w15 w16se w16cid w16 w16cex wp14">
+<w:endnotes xmlns:wpc="http://schemas.microsoft.com/office/word/2010/wordprocessingCanvas" xmlns:cx="http://schemas.microsoft.com/office/drawing/2014/chartex" xmlns:cx1="http://schemas.microsoft.com/office/drawing/2015/9/8/chartex" xmlns:mc="http://schemas.openxmlformats.org/markup-compatibility/2006" xmlns:o="urn:schemas-microsoft-com:office:office" xmlns:r="http://schemas.openxmlformats.org/officeDocument/2006/relationships" xmlns:m="http://schemas.openxmlformats.org/officeDocument/2006/math" xmlns:v="urn:schemas-microsoft-com:vml" xmlns:wp14="http://schemas.microsoft.com/office/word/2010/wordprocessingDrawing" xmlns:wp="http://schemas.openxmlformats.org/drawingml/2006/wordprocessingDrawing" xmlns:w10="urn:schemas-microsoft-com:office:word" xmlns:w="http://schemas.openxmlformats.org/wordprocessingml/2006/main" xmlns:w14="http://schemas.microsoft.com/office/word/2010/wordml" xmlns:w15="http://schemas.microsoft.com/office/word/2012/wordml" xmlns:w16se="http://schemas.microsoft.com/office/word/2015/wordml/symex" xmlns:wpg="http://schemas.microsoft.com/office/word/2010/wordprocessingGroup" xmlns:wpi="http://schemas.microsoft.com/office/word/2010/wordprocessingInk" xmlns:wne="http://schemas.microsoft.com/office/word/2006/wordml" xmlns:wps="http://schemas.microsoft.com/office/word/2010/wordprocessingShape" mc:Ignorable="w14 w15 w16se wp14">
   <w:endnote w:type="separator" w:id="-1">
     <w:p>
       <w:pPr>
@@ -10643,7 +14591,7 @@
 </file>
 
 <file path=word/footer1.xml><?xml version="1.0" encoding="utf-8"?>
-<w:ftr xmlns:wpc="http://schemas.microsoft.com/office/word/2010/wordprocessingCanvas" xmlns:cx="http://schemas.microsoft.com/office/drawing/2014/chartex" xmlns:cx1="http://schemas.microsoft.com/office/drawing/2015/9/8/chartex" xmlns:cx2="http://schemas.microsoft.com/office/drawing/2015/10/21/chartex" xmlns:cx3="http://schemas.microsoft.com/office/drawing/2016/5/9/chartex" xmlns:cx4="http://schemas.microsoft.com/office/drawing/2016/5/10/chartex" xmlns:cx5="http://schemas.microsoft.com/office/drawing/2016/5/11/chartex" xmlns:cx6="http://schemas.microsoft.com/office/drawing/2016/5/12/chartex" xmlns:cx7="http://schemas.microsoft.com/office/drawing/2016/5/13/chartex" xmlns:cx8="http://schemas.microsoft.com/office/drawing/2016/5/14/chartex" xmlns:mc="http://schemas.openxmlformats.org/markup-compatibility/2006" xmlns:aink="http://schemas.microsoft.com/office/drawing/2016/ink" xmlns:am3d="http://schemas.microsoft.com/office/drawing/2017/model3d" xmlns:o="urn:schemas-microsoft-com:office:office" xmlns:r="http://schemas.openxmlformats.org/officeDocument/2006/relationships" xmlns:m="http://schemas.openxmlformats.org/officeDocument/2006/math" xmlns:v="urn:schemas-microsoft-com:vml" xmlns:wp14="http://schemas.microsoft.com/office/word/2010/wordprocessingDrawing" xmlns:wp="http://schemas.openxmlformats.org/drawingml/2006/wordprocessingDrawing" xmlns:w10="urn:schemas-microsoft-com:office:word" xmlns:w="http://schemas.openxmlformats.org/wordprocessingml/2006/main" xmlns:w14="http://schemas.microsoft.com/office/word/2010/wordml" xmlns:w15="http://schemas.microsoft.com/office/word/2012/wordml" xmlns:w16cex="http://schemas.microsoft.com/office/word/2018/wordml/cex" xmlns:w16cid="http://schemas.microsoft.com/office/word/2016/wordml/cid" xmlns:w16="http://schemas.microsoft.com/office/word/2018/wordml" xmlns:w16se="http://schemas.microsoft.com/office/word/2015/wordml/symex" xmlns:wpg="http://schemas.microsoft.com/office/word/2010/wordprocessingGroup" xmlns:wpi="http://schemas.microsoft.com/office/word/2010/wordprocessingInk" xmlns:wne="http://schemas.microsoft.com/office/word/2006/wordml" xmlns:wps="http://schemas.microsoft.com/office/word/2010/wordprocessingShape" mc:Ignorable="w14 w15 w16se w16cid w16 w16cex wp14">
+<w:ftr xmlns:wpc="http://schemas.microsoft.com/office/word/2010/wordprocessingCanvas" xmlns:cx="http://schemas.microsoft.com/office/drawing/2014/chartex" xmlns:cx1="http://schemas.microsoft.com/office/drawing/2015/9/8/chartex" xmlns:mc="http://schemas.openxmlformats.org/markup-compatibility/2006" xmlns:o="urn:schemas-microsoft-com:office:office" xmlns:r="http://schemas.openxmlformats.org/officeDocument/2006/relationships" xmlns:m="http://schemas.openxmlformats.org/officeDocument/2006/math" xmlns:v="urn:schemas-microsoft-com:vml" xmlns:wp14="http://schemas.microsoft.com/office/word/2010/wordprocessingDrawing" xmlns:wp="http://schemas.openxmlformats.org/drawingml/2006/wordprocessingDrawing" xmlns:w10="urn:schemas-microsoft-com:office:word" xmlns:w="http://schemas.openxmlformats.org/wordprocessingml/2006/main" xmlns:w14="http://schemas.microsoft.com/office/word/2010/wordml" xmlns:w15="http://schemas.microsoft.com/office/word/2012/wordml" xmlns:w16se="http://schemas.microsoft.com/office/word/2015/wordml/symex" xmlns:wpg="http://schemas.microsoft.com/office/word/2010/wordprocessingGroup" xmlns:wpi="http://schemas.microsoft.com/office/word/2010/wordprocessingInk" xmlns:wne="http://schemas.microsoft.com/office/word/2006/wordml" xmlns:wps="http://schemas.microsoft.com/office/word/2010/wordprocessingShape" mc:Ignorable="w14 w15 w16se wp14">
   <w:p>
     <w:pPr>
       <w:pStyle w:val="Footer"/>
@@ -10653,7 +14601,7 @@
 </file>
 
 <file path=word/footer2.xml><?xml version="1.0" encoding="utf-8"?>
-<w:ftr xmlns:wpc="http://schemas.microsoft.com/office/word/2010/wordprocessingCanvas" xmlns:cx="http://schemas.microsoft.com/office/drawing/2014/chartex" xmlns:cx1="http://schemas.microsoft.com/office/drawing/2015/9/8/chartex" xmlns:cx2="http://schemas.microsoft.com/office/drawing/2015/10/21/chartex" xmlns:cx3="http://schemas.microsoft.com/office/drawing/2016/5/9/chartex" xmlns:cx4="http://schemas.microsoft.com/office/drawing/2016/5/10/chartex" xmlns:cx5="http://schemas.microsoft.com/office/drawing/2016/5/11/chartex" xmlns:cx6="http://schemas.microsoft.com/office/drawing/2016/5/12/chartex" xmlns:cx7="http://schemas.microsoft.com/office/drawing/2016/5/13/chartex" xmlns:cx8="http://schemas.microsoft.com/office/drawing/2016/5/14/chartex" xmlns:mc="http://schemas.openxmlformats.org/markup-compatibility/2006" xmlns:aink="http://schemas.microsoft.com/office/drawing/2016/ink" xmlns:am3d="http://schemas.microsoft.com/office/drawing/2017/model3d" xmlns:o="urn:schemas-microsoft-com:office:office" xmlns:r="http://schemas.openxmlformats.org/officeDocument/2006/relationships" xmlns:m="http://schemas.openxmlformats.org/officeDocument/2006/math" xmlns:v="urn:schemas-microsoft-com:vml" xmlns:wp14="http://schemas.microsoft.com/office/word/2010/wordprocessingDrawing" xmlns:wp="http://schemas.openxmlformats.org/drawingml/2006/wordprocessingDrawing" xmlns:w10="urn:schemas-microsoft-com:office:word" xmlns:w="http://schemas.openxmlformats.org/wordprocessingml/2006/main" xmlns:w14="http://schemas.microsoft.com/office/word/2010/wordml" xmlns:w15="http://schemas.microsoft.com/office/word/2012/wordml" xmlns:w16cex="http://schemas.microsoft.com/office/word/2018/wordml/cex" xmlns:w16cid="http://schemas.microsoft.com/office/word/2016/wordml/cid" xmlns:w16="http://schemas.microsoft.com/office/word/2018/wordml" xmlns:w16se="http://schemas.microsoft.com/office/word/2015/wordml/symex" xmlns:wpg="http://schemas.microsoft.com/office/word/2010/wordprocessingGroup" xmlns:wpi="http://schemas.microsoft.com/office/word/2010/wordprocessingInk" xmlns:wne="http://schemas.microsoft.com/office/word/2006/wordml" xmlns:wps="http://schemas.microsoft.com/office/word/2010/wordprocessingShape" mc:Ignorable="w14 w15 w16se w16cid w16 w16cex wp14">
+<w:ftr xmlns:wpc="http://schemas.microsoft.com/office/word/2010/wordprocessingCanvas" xmlns:cx="http://schemas.microsoft.com/office/drawing/2014/chartex" xmlns:cx1="http://schemas.microsoft.com/office/drawing/2015/9/8/chartex" xmlns:mc="http://schemas.openxmlformats.org/markup-compatibility/2006" xmlns:o="urn:schemas-microsoft-com:office:office" xmlns:r="http://schemas.openxmlformats.org/officeDocument/2006/relationships" xmlns:m="http://schemas.openxmlformats.org/officeDocument/2006/math" xmlns:v="urn:schemas-microsoft-com:vml" xmlns:wp14="http://schemas.microsoft.com/office/word/2010/wordprocessingDrawing" xmlns:wp="http://schemas.openxmlformats.org/drawingml/2006/wordprocessingDrawing" xmlns:w10="urn:schemas-microsoft-com:office:word" xmlns:w="http://schemas.openxmlformats.org/wordprocessingml/2006/main" xmlns:w14="http://schemas.microsoft.com/office/word/2010/wordml" xmlns:w15="http://schemas.microsoft.com/office/word/2012/wordml" xmlns:w16se="http://schemas.microsoft.com/office/word/2015/wordml/symex" xmlns:wpg="http://schemas.microsoft.com/office/word/2010/wordprocessingGroup" xmlns:wpi="http://schemas.microsoft.com/office/word/2010/wordprocessingInk" xmlns:wne="http://schemas.microsoft.com/office/word/2006/wordml" xmlns:wps="http://schemas.microsoft.com/office/word/2010/wordprocessingShape" mc:Ignorable="w14 w15 w16se wp14">
   <w:p>
     <w:pPr>
       <w:pBdr>
@@ -10778,7 +14726,7 @@
         <w:bCs/>
         <w:noProof/>
       </w:rPr>
-      <w:t>3</w:t>
+      <w:t>2</w:t>
     </w:r>
     <w:r>
       <w:rPr>
@@ -10848,7 +14796,7 @@
 </file>
 
 <file path=word/footer3.xml><?xml version="1.0" encoding="utf-8"?>
-<w:ftr xmlns:wpc="http://schemas.microsoft.com/office/word/2010/wordprocessingCanvas" xmlns:cx="http://schemas.microsoft.com/office/drawing/2014/chartex" xmlns:cx1="http://schemas.microsoft.com/office/drawing/2015/9/8/chartex" xmlns:cx2="http://schemas.microsoft.com/office/drawing/2015/10/21/chartex" xmlns:cx3="http://schemas.microsoft.com/office/drawing/2016/5/9/chartex" xmlns:cx4="http://schemas.microsoft.com/office/drawing/2016/5/10/chartex" xmlns:cx5="http://schemas.microsoft.com/office/drawing/2016/5/11/chartex" xmlns:cx6="http://schemas.microsoft.com/office/drawing/2016/5/12/chartex" xmlns:cx7="http://schemas.microsoft.com/office/drawing/2016/5/13/chartex" xmlns:cx8="http://schemas.microsoft.com/office/drawing/2016/5/14/chartex" xmlns:mc="http://schemas.openxmlformats.org/markup-compatibility/2006" xmlns:aink="http://schemas.microsoft.com/office/drawing/2016/ink" xmlns:am3d="http://schemas.microsoft.com/office/drawing/2017/model3d" xmlns:o="urn:schemas-microsoft-com:office:office" xmlns:r="http://schemas.openxmlformats.org/officeDocument/2006/relationships" xmlns:m="http://schemas.openxmlformats.org/officeDocument/2006/math" xmlns:v="urn:schemas-microsoft-com:vml" xmlns:wp14="http://schemas.microsoft.com/office/word/2010/wordprocessingDrawing" xmlns:wp="http://schemas.openxmlformats.org/drawingml/2006/wordprocessingDrawing" xmlns:w10="urn:schemas-microsoft-com:office:word" xmlns:w="http://schemas.openxmlformats.org/wordprocessingml/2006/main" xmlns:w14="http://schemas.microsoft.com/office/word/2010/wordml" xmlns:w15="http://schemas.microsoft.com/office/word/2012/wordml" xmlns:w16cex="http://schemas.microsoft.com/office/word/2018/wordml/cex" xmlns:w16cid="http://schemas.microsoft.com/office/word/2016/wordml/cid" xmlns:w16="http://schemas.microsoft.com/office/word/2018/wordml" xmlns:w16se="http://schemas.microsoft.com/office/word/2015/wordml/symex" xmlns:wpg="http://schemas.microsoft.com/office/word/2010/wordprocessingGroup" xmlns:wpi="http://schemas.microsoft.com/office/word/2010/wordprocessingInk" xmlns:wne="http://schemas.microsoft.com/office/word/2006/wordml" xmlns:wps="http://schemas.microsoft.com/office/word/2010/wordprocessingShape" mc:Ignorable="w14 w15 w16se w16cid w16 w16cex wp14">
+<w:ftr xmlns:wpc="http://schemas.microsoft.com/office/word/2010/wordprocessingCanvas" xmlns:cx="http://schemas.microsoft.com/office/drawing/2014/chartex" xmlns:cx1="http://schemas.microsoft.com/office/drawing/2015/9/8/chartex" xmlns:mc="http://schemas.openxmlformats.org/markup-compatibility/2006" xmlns:o="urn:schemas-microsoft-com:office:office" xmlns:r="http://schemas.openxmlformats.org/officeDocument/2006/relationships" xmlns:m="http://schemas.openxmlformats.org/officeDocument/2006/math" xmlns:v="urn:schemas-microsoft-com:vml" xmlns:wp14="http://schemas.microsoft.com/office/word/2010/wordprocessingDrawing" xmlns:wp="http://schemas.openxmlformats.org/drawingml/2006/wordprocessingDrawing" xmlns:w10="urn:schemas-microsoft-com:office:word" xmlns:w="http://schemas.openxmlformats.org/wordprocessingml/2006/main" xmlns:w14="http://schemas.microsoft.com/office/word/2010/wordml" xmlns:w15="http://schemas.microsoft.com/office/word/2012/wordml" xmlns:w16se="http://schemas.microsoft.com/office/word/2015/wordml/symex" xmlns:wpg="http://schemas.microsoft.com/office/word/2010/wordprocessingGroup" xmlns:wpi="http://schemas.microsoft.com/office/word/2010/wordprocessingInk" xmlns:wne="http://schemas.microsoft.com/office/word/2006/wordml" xmlns:wps="http://schemas.microsoft.com/office/word/2010/wordprocessingShape" mc:Ignorable="w14 w15 w16se wp14">
   <w:p>
     <w:pPr>
       <w:pStyle w:val="Footer"/>
@@ -10858,7 +14806,7 @@
 </file>
 
 <file path=word/footnotes.xml><?xml version="1.0" encoding="utf-8"?>
-<w:footnotes xmlns:wpc="http://schemas.microsoft.com/office/word/2010/wordprocessingCanvas" xmlns:cx="http://schemas.microsoft.com/office/drawing/2014/chartex" xmlns:cx1="http://schemas.microsoft.com/office/drawing/2015/9/8/chartex" xmlns:cx2="http://schemas.microsoft.com/office/drawing/2015/10/21/chartex" xmlns:cx3="http://schemas.microsoft.com/office/drawing/2016/5/9/chartex" xmlns:cx4="http://schemas.microsoft.com/office/drawing/2016/5/10/chartex" xmlns:cx5="http://schemas.microsoft.com/office/drawing/2016/5/11/chartex" xmlns:cx6="http://schemas.microsoft.com/office/drawing/2016/5/12/chartex" xmlns:cx7="http://schemas.microsoft.com/office/drawing/2016/5/13/chartex" xmlns:cx8="http://schemas.microsoft.com/office/drawing/2016/5/14/chartex" xmlns:mc="http://schemas.openxmlformats.org/markup-compatibility/2006" xmlns:aink="http://schemas.microsoft.com/office/drawing/2016/ink" xmlns:am3d="http://schemas.microsoft.com/office/drawing/2017/model3d" xmlns:o="urn:schemas-microsoft-com:office:office" xmlns:r="http://schemas.openxmlformats.org/officeDocument/2006/relationships" xmlns:m="http://schemas.openxmlformats.org/officeDocument/2006/math" xmlns:v="urn:schemas-microsoft-com:vml" xmlns:wp14="http://schemas.microsoft.com/office/word/2010/wordprocessingDrawing" xmlns:wp="http://schemas.openxmlformats.org/drawingml/2006/wordprocessingDrawing" xmlns:w10="urn:schemas-microsoft-com:office:word" xmlns:w="http://schemas.openxmlformats.org/wordprocessingml/2006/main" xmlns:w14="http://schemas.microsoft.com/office/word/2010/wordml" xmlns:w15="http://schemas.microsoft.com/office/word/2012/wordml" xmlns:w16cex="http://schemas.microsoft.com/office/word/2018/wordml/cex" xmlns:w16cid="http://schemas.microsoft.com/office/word/2016/wordml/cid" xmlns:w16="http://schemas.microsoft.com/office/word/2018/wordml" xmlns:w16se="http://schemas.microsoft.com/office/word/2015/wordml/symex" xmlns:wpg="http://schemas.microsoft.com/office/word/2010/wordprocessingGroup" xmlns:wpi="http://schemas.microsoft.com/office/word/2010/wordprocessingInk" xmlns:wne="http://schemas.microsoft.com/office/word/2006/wordml" xmlns:wps="http://schemas.microsoft.com/office/word/2010/wordprocessingShape" mc:Ignorable="w14 w15 w16se w16cid w16 w16cex wp14">
+<w:footnotes xmlns:wpc="http://schemas.microsoft.com/office/word/2010/wordprocessingCanvas" xmlns:cx="http://schemas.microsoft.com/office/drawing/2014/chartex" xmlns:cx1="http://schemas.microsoft.com/office/drawing/2015/9/8/chartex" xmlns:mc="http://schemas.openxmlformats.org/markup-compatibility/2006" xmlns:o="urn:schemas-microsoft-com:office:office" xmlns:r="http://schemas.openxmlformats.org/officeDocument/2006/relationships" xmlns:m="http://schemas.openxmlformats.org/officeDocument/2006/math" xmlns:v="urn:schemas-microsoft-com:vml" xmlns:wp14="http://schemas.microsoft.com/office/word/2010/wordprocessingDrawing" xmlns:wp="http://schemas.openxmlformats.org/drawingml/2006/wordprocessingDrawing" xmlns:w10="urn:schemas-microsoft-com:office:word" xmlns:w="http://schemas.openxmlformats.org/wordprocessingml/2006/main" xmlns:w14="http://schemas.microsoft.com/office/word/2010/wordml" xmlns:w15="http://schemas.microsoft.com/office/word/2012/wordml" xmlns:w16se="http://schemas.microsoft.com/office/word/2015/wordml/symex" xmlns:wpg="http://schemas.microsoft.com/office/word/2010/wordprocessingGroup" xmlns:wpi="http://schemas.microsoft.com/office/word/2010/wordprocessingInk" xmlns:wne="http://schemas.microsoft.com/office/word/2006/wordml" xmlns:wps="http://schemas.microsoft.com/office/word/2010/wordprocessingShape" mc:Ignorable="w14 w15 w16se wp14">
   <w:footnote w:type="separator" w:id="-1">
     <w:p>
       <w:pPr>
@@ -10883,7 +14831,7 @@
 </file>
 
 <file path=word/header1.xml><?xml version="1.0" encoding="utf-8"?>
-<w:hdr xmlns:wpc="http://schemas.microsoft.com/office/word/2010/wordprocessingCanvas" xmlns:cx="http://schemas.microsoft.com/office/drawing/2014/chartex" xmlns:cx1="http://schemas.microsoft.com/office/drawing/2015/9/8/chartex" xmlns:cx2="http://schemas.microsoft.com/office/drawing/2015/10/21/chartex" xmlns:cx3="http://schemas.microsoft.com/office/drawing/2016/5/9/chartex" xmlns:cx4="http://schemas.microsoft.com/office/drawing/2016/5/10/chartex" xmlns:cx5="http://schemas.microsoft.com/office/drawing/2016/5/11/chartex" xmlns:cx6="http://schemas.microsoft.com/office/drawing/2016/5/12/chartex" xmlns:cx7="http://schemas.microsoft.com/office/drawing/2016/5/13/chartex" xmlns:cx8="http://schemas.microsoft.com/office/drawing/2016/5/14/chartex" xmlns:mc="http://schemas.openxmlformats.org/markup-compatibility/2006" xmlns:aink="http://schemas.microsoft.com/office/drawing/2016/ink" xmlns:am3d="http://schemas.microsoft.com/office/drawing/2017/model3d" xmlns:o="urn:schemas-microsoft-com:office:office" xmlns:r="http://schemas.openxmlformats.org/officeDocument/2006/relationships" xmlns:m="http://schemas.openxmlformats.org/officeDocument/2006/math" xmlns:v="urn:schemas-microsoft-com:vml" xmlns:wp14="http://schemas.microsoft.com/office/word/2010/wordprocessingDrawing" xmlns:wp="http://schemas.openxmlformats.org/drawingml/2006/wordprocessingDrawing" xmlns:w10="urn:schemas-microsoft-com:office:word" xmlns:w="http://schemas.openxmlformats.org/wordprocessingml/2006/main" xmlns:w14="http://schemas.microsoft.com/office/word/2010/wordml" xmlns:w15="http://schemas.microsoft.com/office/word/2012/wordml" xmlns:w16cex="http://schemas.microsoft.com/office/word/2018/wordml/cex" xmlns:w16cid="http://schemas.microsoft.com/office/word/2016/wordml/cid" xmlns:w16="http://schemas.microsoft.com/office/word/2018/wordml" xmlns:w16se="http://schemas.microsoft.com/office/word/2015/wordml/symex" xmlns:wpg="http://schemas.microsoft.com/office/word/2010/wordprocessingGroup" xmlns:wpi="http://schemas.microsoft.com/office/word/2010/wordprocessingInk" xmlns:wne="http://schemas.microsoft.com/office/word/2006/wordml" xmlns:wps="http://schemas.microsoft.com/office/word/2010/wordprocessingShape" mc:Ignorable="w14 w15 w16se w16cid w16 w16cex wp14">
+<w:hdr xmlns:wpc="http://schemas.microsoft.com/office/word/2010/wordprocessingCanvas" xmlns:cx="http://schemas.microsoft.com/office/drawing/2014/chartex" xmlns:cx1="http://schemas.microsoft.com/office/drawing/2015/9/8/chartex" xmlns:mc="http://schemas.openxmlformats.org/markup-compatibility/2006" xmlns:o="urn:schemas-microsoft-com:office:office" xmlns:r="http://schemas.openxmlformats.org/officeDocument/2006/relationships" xmlns:m="http://schemas.openxmlformats.org/officeDocument/2006/math" xmlns:v="urn:schemas-microsoft-com:vml" xmlns:wp14="http://schemas.microsoft.com/office/word/2010/wordprocessingDrawing" xmlns:wp="http://schemas.openxmlformats.org/drawingml/2006/wordprocessingDrawing" xmlns:w10="urn:schemas-microsoft-com:office:word" xmlns:w="http://schemas.openxmlformats.org/wordprocessingml/2006/main" xmlns:w14="http://schemas.microsoft.com/office/word/2010/wordml" xmlns:w15="http://schemas.microsoft.com/office/word/2012/wordml" xmlns:w16se="http://schemas.microsoft.com/office/word/2015/wordml/symex" xmlns:wpg="http://schemas.microsoft.com/office/word/2010/wordprocessingGroup" xmlns:wpi="http://schemas.microsoft.com/office/word/2010/wordprocessingInk" xmlns:wne="http://schemas.microsoft.com/office/word/2006/wordml" xmlns:wps="http://schemas.microsoft.com/office/word/2010/wordprocessingShape" mc:Ignorable="w14 w15 w16se wp14">
   <w:p>
     <w:pPr>
       <w:pStyle w:val="Header"/>
@@ -10893,7 +14841,7 @@
 </file>
 
 <file path=word/header2.xml><?xml version="1.0" encoding="utf-8"?>
-<w:hdr xmlns:wpc="http://schemas.microsoft.com/office/word/2010/wordprocessingCanvas" xmlns:cx="http://schemas.microsoft.com/office/drawing/2014/chartex" xmlns:cx1="http://schemas.microsoft.com/office/drawing/2015/9/8/chartex" xmlns:cx2="http://schemas.microsoft.com/office/drawing/2015/10/21/chartex" xmlns:cx3="http://schemas.microsoft.com/office/drawing/2016/5/9/chartex" xmlns:cx4="http://schemas.microsoft.com/office/drawing/2016/5/10/chartex" xmlns:cx5="http://schemas.microsoft.com/office/drawing/2016/5/11/chartex" xmlns:cx6="http://schemas.microsoft.com/office/drawing/2016/5/12/chartex" xmlns:cx7="http://schemas.microsoft.com/office/drawing/2016/5/13/chartex" xmlns:cx8="http://schemas.microsoft.com/office/drawing/2016/5/14/chartex" xmlns:mc="http://schemas.openxmlformats.org/markup-compatibility/2006" xmlns:aink="http://schemas.microsoft.com/office/drawing/2016/ink" xmlns:am3d="http://schemas.microsoft.com/office/drawing/2017/model3d" xmlns:o="urn:schemas-microsoft-com:office:office" xmlns:r="http://schemas.openxmlformats.org/officeDocument/2006/relationships" xmlns:m="http://schemas.openxmlformats.org/officeDocument/2006/math" xmlns:v="urn:schemas-microsoft-com:vml" xmlns:wp14="http://schemas.microsoft.com/office/word/2010/wordprocessingDrawing" xmlns:wp="http://schemas.openxmlformats.org/drawingml/2006/wordprocessingDrawing" xmlns:w10="urn:schemas-microsoft-com:office:word" xmlns:w="http://schemas.openxmlformats.org/wordprocessingml/2006/main" xmlns:w14="http://schemas.microsoft.com/office/word/2010/wordml" xmlns:w15="http://schemas.microsoft.com/office/word/2012/wordml" xmlns:w16cex="http://schemas.microsoft.com/office/word/2018/wordml/cex" xmlns:w16cid="http://schemas.microsoft.com/office/word/2016/wordml/cid" xmlns:w16="http://schemas.microsoft.com/office/word/2018/wordml" xmlns:w16se="http://schemas.microsoft.com/office/word/2015/wordml/symex" xmlns:wpg="http://schemas.microsoft.com/office/word/2010/wordprocessingGroup" xmlns:wpi="http://schemas.microsoft.com/office/word/2010/wordprocessingInk" xmlns:wne="http://schemas.microsoft.com/office/word/2006/wordml" xmlns:wps="http://schemas.microsoft.com/office/word/2010/wordprocessingShape" mc:Ignorable="w14 w15 w16se w16cid w16 w16cex wp14">
+<w:hdr xmlns:wpc="http://schemas.microsoft.com/office/word/2010/wordprocessingCanvas" xmlns:cx="http://schemas.microsoft.com/office/drawing/2014/chartex" xmlns:cx1="http://schemas.microsoft.com/office/drawing/2015/9/8/chartex" xmlns:mc="http://schemas.openxmlformats.org/markup-compatibility/2006" xmlns:o="urn:schemas-microsoft-com:office:office" xmlns:r="http://schemas.openxmlformats.org/officeDocument/2006/relationships" xmlns:m="http://schemas.openxmlformats.org/officeDocument/2006/math" xmlns:v="urn:schemas-microsoft-com:vml" xmlns:wp14="http://schemas.microsoft.com/office/word/2010/wordprocessingDrawing" xmlns:wp="http://schemas.openxmlformats.org/drawingml/2006/wordprocessingDrawing" xmlns:w10="urn:schemas-microsoft-com:office:word" xmlns:w="http://schemas.openxmlformats.org/wordprocessingml/2006/main" xmlns:w14="http://schemas.microsoft.com/office/word/2010/wordml" xmlns:w15="http://schemas.microsoft.com/office/word/2012/wordml" xmlns:w16se="http://schemas.microsoft.com/office/word/2015/wordml/symex" xmlns:wpg="http://schemas.microsoft.com/office/word/2010/wordprocessingGroup" xmlns:wpi="http://schemas.microsoft.com/office/word/2010/wordprocessingInk" xmlns:wne="http://schemas.microsoft.com/office/word/2006/wordml" xmlns:wps="http://schemas.microsoft.com/office/word/2010/wordprocessingShape" mc:Ignorable="w14 w15 w16se wp14">
   <w:p>
     <w:pPr>
       <w:pStyle w:val="Header"/>
@@ -10906,7 +14854,7 @@
 </file>
 
 <file path=word/header3.xml><?xml version="1.0" encoding="utf-8"?>
-<w:hdr xmlns:wpc="http://schemas.microsoft.com/office/word/2010/wordprocessingCanvas" xmlns:cx="http://schemas.microsoft.com/office/drawing/2014/chartex" xmlns:cx1="http://schemas.microsoft.com/office/drawing/2015/9/8/chartex" xmlns:cx2="http://schemas.microsoft.com/office/drawing/2015/10/21/chartex" xmlns:cx3="http://schemas.microsoft.com/office/drawing/2016/5/9/chartex" xmlns:cx4="http://schemas.microsoft.com/office/drawing/2016/5/10/chartex" xmlns:cx5="http://schemas.microsoft.com/office/drawing/2016/5/11/chartex" xmlns:cx6="http://schemas.microsoft.com/office/drawing/2016/5/12/chartex" xmlns:cx7="http://schemas.microsoft.com/office/drawing/2016/5/13/chartex" xmlns:cx8="http://schemas.microsoft.com/office/drawing/2016/5/14/chartex" xmlns:mc="http://schemas.openxmlformats.org/markup-compatibility/2006" xmlns:aink="http://schemas.microsoft.com/office/drawing/2016/ink" xmlns:am3d="http://schemas.microsoft.com/office/drawing/2017/model3d" xmlns:o="urn:schemas-microsoft-com:office:office" xmlns:r="http://schemas.openxmlformats.org/officeDocument/2006/relationships" xmlns:m="http://schemas.openxmlformats.org/officeDocument/2006/math" xmlns:v="urn:schemas-microsoft-com:vml" xmlns:wp14="http://schemas.microsoft.com/office/word/2010/wordprocessingDrawing" xmlns:wp="http://schemas.openxmlformats.org/drawingml/2006/wordprocessingDrawing" xmlns:w10="urn:schemas-microsoft-com:office:word" xmlns:w="http://schemas.openxmlformats.org/wordprocessingml/2006/main" xmlns:w14="http://schemas.microsoft.com/office/word/2010/wordml" xmlns:w15="http://schemas.microsoft.com/office/word/2012/wordml" xmlns:w16cex="http://schemas.microsoft.com/office/word/2018/wordml/cex" xmlns:w16cid="http://schemas.microsoft.com/office/word/2016/wordml/cid" xmlns:w16="http://schemas.microsoft.com/office/word/2018/wordml" xmlns:w16se="http://schemas.microsoft.com/office/word/2015/wordml/symex" xmlns:wpg="http://schemas.microsoft.com/office/word/2010/wordprocessingGroup" xmlns:wpi="http://schemas.microsoft.com/office/word/2010/wordprocessingInk" xmlns:wne="http://schemas.microsoft.com/office/word/2006/wordml" xmlns:wps="http://schemas.microsoft.com/office/word/2010/wordprocessingShape" mc:Ignorable="w14 w15 w16se w16cid w16 w16cex wp14">
+<w:hdr xmlns:wpc="http://schemas.microsoft.com/office/word/2010/wordprocessingCanvas" xmlns:cx="http://schemas.microsoft.com/office/drawing/2014/chartex" xmlns:cx1="http://schemas.microsoft.com/office/drawing/2015/9/8/chartex" xmlns:mc="http://schemas.openxmlformats.org/markup-compatibility/2006" xmlns:o="urn:schemas-microsoft-com:office:office" xmlns:r="http://schemas.openxmlformats.org/officeDocument/2006/relationships" xmlns:m="http://schemas.openxmlformats.org/officeDocument/2006/math" xmlns:v="urn:schemas-microsoft-com:vml" xmlns:wp14="http://schemas.microsoft.com/office/word/2010/wordprocessingDrawing" xmlns:wp="http://schemas.openxmlformats.org/drawingml/2006/wordprocessingDrawing" xmlns:w10="urn:schemas-microsoft-com:office:word" xmlns:w="http://schemas.openxmlformats.org/wordprocessingml/2006/main" xmlns:w14="http://schemas.microsoft.com/office/word/2010/wordml" xmlns:w15="http://schemas.microsoft.com/office/word/2012/wordml" xmlns:w16se="http://schemas.microsoft.com/office/word/2015/wordml/symex" xmlns:wpg="http://schemas.microsoft.com/office/word/2010/wordprocessingGroup" xmlns:wpi="http://schemas.microsoft.com/office/word/2010/wordprocessingInk" xmlns:wne="http://schemas.microsoft.com/office/word/2006/wordml" xmlns:wps="http://schemas.microsoft.com/office/word/2010/wordprocessingShape" mc:Ignorable="w14 w15 w16se wp14">
   <w:p>
     <w:pPr>
       <w:pStyle w:val="Header"/>
@@ -10916,7 +14864,7 @@
 </file>
 
 <file path=word/styles.xml><?xml version="1.0" encoding="utf-8"?>
-<w:styles xmlns:mc="http://schemas.openxmlformats.org/markup-compatibility/2006" xmlns:r="http://schemas.openxmlformats.org/officeDocument/2006/relationships" xmlns:w="http://schemas.openxmlformats.org/wordprocessingml/2006/main" xmlns:w14="http://schemas.microsoft.com/office/word/2010/wordml" xmlns:w15="http://schemas.microsoft.com/office/word/2012/wordml" xmlns:w16cex="http://schemas.microsoft.com/office/word/2018/wordml/cex" xmlns:w16cid="http://schemas.microsoft.com/office/word/2016/wordml/cid" xmlns:w16="http://schemas.microsoft.com/office/word/2018/wordml" xmlns:w16se="http://schemas.microsoft.com/office/word/2015/wordml/symex" mc:Ignorable="w14 w15 w16se w16cid w16 w16cex">
+<w:styles xmlns:mc="http://schemas.openxmlformats.org/markup-compatibility/2006" xmlns:r="http://schemas.openxmlformats.org/officeDocument/2006/relationships" xmlns:w="http://schemas.openxmlformats.org/wordprocessingml/2006/main" xmlns:w14="http://schemas.microsoft.com/office/word/2010/wordml" xmlns:w15="http://schemas.microsoft.com/office/word/2012/wordml" xmlns:w16se="http://schemas.microsoft.com/office/word/2015/wordml/symex" mc:Ignorable="w14 w15 w16se">
   <w:docDefaults>
     <w:rPrDefault>
       <w:rPr>
@@ -10926,7 +14874,7 @@
     </w:rPrDefault>
     <w:pPrDefault/>
   </w:docDefaults>
-  <w:latentStyles w:defLockedState="0" w:defUIPriority="99" w:defSemiHidden="0" w:defUnhideWhenUsed="0" w:defQFormat="0" w:count="376">
+  <w:latentStyles w:defLockedState="0" w:defUIPriority="99" w:defSemiHidden="0" w:defUnhideWhenUsed="0" w:defQFormat="0" w:count="371">
     <w:lsdException w:name="Normal" w:uiPriority="0" w:qFormat="1"/>
     <w:lsdException w:name="heading 1" w:uiPriority="9" w:qFormat="1"/>
     <w:lsdException w:name="heading 2" w:semiHidden="1" w:uiPriority="9" w:unhideWhenUsed="1" w:qFormat="1"/>
@@ -11298,11 +15246,6 @@
     <w:lsdException w:name="List Table 5 Dark Accent 6" w:uiPriority="50"/>
     <w:lsdException w:name="List Table 6 Colorful Accent 6" w:uiPriority="51"/>
     <w:lsdException w:name="List Table 7 Colorful Accent 6" w:uiPriority="52"/>
-    <w:lsdException w:name="Mention" w:semiHidden="1" w:unhideWhenUsed="1"/>
-    <w:lsdException w:name="Smart Hyperlink" w:semiHidden="1" w:unhideWhenUsed="1"/>
-    <w:lsdException w:name="Hashtag" w:semiHidden="1" w:unhideWhenUsed="1"/>
-    <w:lsdException w:name="Unresolved Mention" w:semiHidden="1" w:unhideWhenUsed="1"/>
-    <w:lsdException w:name="Smart Link" w:semiHidden="1" w:unhideWhenUsed="1"/>
   </w:latentStyles>
   <w:style w:type="paragraph" w:default="1" w:styleId="Normal">
     <w:name w:val="Normal"/>
@@ -11329,7 +15272,6 @@
     <w:uiPriority w:val="99"/>
     <w:semiHidden/>
     <w:unhideWhenUsed/>
-    <w:qFormat/>
     <w:tblPr>
       <w:tblInd w:w="0" w:type="dxa"/>
       <w:tblCellMar>
@@ -11739,7 +15681,7 @@
 </file>
 
 <file path=customXml/itemProps1.xml><?xml version="1.0" encoding="utf-8"?>
-<ds:datastoreItem xmlns:ds="http://schemas.openxmlformats.org/officeDocument/2006/customXml" ds:itemID="{017F1462-15A3-45D6-802B-5B6983943528}">
+<ds:datastoreItem xmlns:ds="http://schemas.openxmlformats.org/officeDocument/2006/customXml" ds:itemID="{26F67F6D-5542-4F69-A3F5-EF496C28CC4A}">
   <ds:schemaRefs>
     <ds:schemaRef ds:uri="http://schemas.openxmlformats.org/officeDocument/2006/bibliography"/>
   </ds:schemaRefs>

--- a/TS-Padam/TS-1.8/TS 1.8 Malayalam Pada Paatam Corrections.docx
+++ b/TS-Padam/TS-1.8/TS 1.8 Malayalam Pada Paatam Corrections.docx
@@ -14,8 +14,6 @@
           <w:u w:val="single"/>
         </w:rPr>
       </w:pPr>
-      <w:bookmarkStart w:id="0" w:name="_GoBack"/>
-      <w:bookmarkEnd w:id="0"/>
       <w:r>
         <w:rPr>
           <w:b/>
@@ -356,7 +354,49 @@
                 <w:sz w:val="28"/>
                 <w:szCs w:val="28"/>
               </w:rPr>
-              <w:t xml:space="preserve">TS 1.8.5.3 – </w:t>
+              <w:t>TS 1.8.</w:t>
+            </w:r>
+            <w:r>
+              <w:rPr>
+                <w:rFonts w:cs="Arial"/>
+                <w:b/>
+                <w:bCs/>
+                <w:sz w:val="28"/>
+                <w:szCs w:val="28"/>
+              </w:rPr>
+              <w:t>1</w:t>
+            </w:r>
+            <w:r>
+              <w:rPr>
+                <w:rFonts w:cs="Arial"/>
+                <w:b/>
+                <w:bCs/>
+                <w:sz w:val="28"/>
+                <w:szCs w:val="28"/>
+              </w:rPr>
+              <w:t>.</w:t>
+            </w:r>
+            <w:r>
+              <w:rPr>
+                <w:rFonts w:cs="Arial"/>
+                <w:b/>
+                <w:bCs/>
+                <w:sz w:val="28"/>
+                <w:szCs w:val="28"/>
+              </w:rPr>
+              <w:t>1</w:t>
+            </w:r>
+            <w:bookmarkStart w:id="0" w:name="_GoBack"/>
+            <w:bookmarkEnd w:id="0"/>
+            <w:r>
+              <w:rPr>
+                <w:rFonts w:cs="Arial"/>
+                <w:b/>
+                <w:bCs/>
+                <w:sz w:val="28"/>
+                <w:szCs w:val="28"/>
+              </w:rPr>
+              <w:t xml:space="preserve"> – </w:t>
             </w:r>
             <w:proofErr w:type="spellStart"/>
             <w:r>
@@ -856,15 +896,7 @@
                 <w:sz w:val="28"/>
                 <w:szCs w:val="28"/>
               </w:rPr>
-              <w:t>1</w:t>
-            </w:r>
-            <w:r>
-              <w:rPr>
-                <w:b/>
-                <w:sz w:val="28"/>
-                <w:szCs w:val="28"/>
-              </w:rPr>
-              <w:t>7</w:t>
+              <w:t>17</w:t>
             </w:r>
           </w:p>
         </w:tc>
@@ -14726,7 +14758,7 @@
         <w:bCs/>
         <w:noProof/>
       </w:rPr>
-      <w:t>2</w:t>
+      <w:t>6</w:t>
     </w:r>
     <w:r>
       <w:rPr>
@@ -15681,7 +15713,7 @@
 </file>
 
 <file path=customXml/itemProps1.xml><?xml version="1.0" encoding="utf-8"?>
-<ds:datastoreItem xmlns:ds="http://schemas.openxmlformats.org/officeDocument/2006/customXml" ds:itemID="{26F67F6D-5542-4F69-A3F5-EF496C28CC4A}">
+<ds:datastoreItem xmlns:ds="http://schemas.openxmlformats.org/officeDocument/2006/customXml" ds:itemID="{3793A2FA-6372-4F2C-B519-6A6B79974A68}">
   <ds:schemaRefs>
     <ds:schemaRef ds:uri="http://schemas.openxmlformats.org/officeDocument/2006/bibliography"/>
   </ds:schemaRefs>

--- a/TS-Padam/TS-1.8/TS 1.8 Malayalam Pada Paatam Corrections.docx
+++ b/TS-Padam/TS-1.8/TS 1.8 Malayalam Pada Paatam Corrections.docx
@@ -22,51 +22,7 @@
           <w:szCs w:val="32"/>
           <w:u w:val="single"/>
         </w:rPr>
-        <w:t xml:space="preserve">TS </w:t>
-      </w:r>
-      <w:proofErr w:type="spellStart"/>
-      <w:r>
-        <w:rPr>
-          <w:b/>
-          <w:bCs/>
-          <w:sz w:val="32"/>
-          <w:szCs w:val="32"/>
-          <w:u w:val="single"/>
-        </w:rPr>
-        <w:t>Pada</w:t>
-      </w:r>
-      <w:proofErr w:type="spellEnd"/>
-      <w:r>
-        <w:rPr>
-          <w:b/>
-          <w:bCs/>
-          <w:sz w:val="32"/>
-          <w:szCs w:val="32"/>
-          <w:u w:val="single"/>
-        </w:rPr>
-        <w:t xml:space="preserve"> </w:t>
-      </w:r>
-      <w:proofErr w:type="spellStart"/>
-      <w:r>
-        <w:rPr>
-          <w:b/>
-          <w:bCs/>
-          <w:sz w:val="32"/>
-          <w:szCs w:val="32"/>
-          <w:u w:val="single"/>
-        </w:rPr>
-        <w:t>Paatam</w:t>
-      </w:r>
-      <w:proofErr w:type="spellEnd"/>
-      <w:r>
-        <w:rPr>
-          <w:b/>
-          <w:bCs/>
-          <w:sz w:val="32"/>
-          <w:szCs w:val="32"/>
-          <w:u w:val="single"/>
-        </w:rPr>
-        <w:t xml:space="preserve"> </w:t>
+        <w:t xml:space="preserve">TS Pada Paatam </w:t>
       </w:r>
       <w:r>
         <w:rPr>
@@ -136,18 +92,7 @@
           <w:szCs w:val="32"/>
           <w:u w:val="single"/>
         </w:rPr>
-        <w:t xml:space="preserve">Observed </w:t>
-      </w:r>
-      <w:proofErr w:type="gramStart"/>
-      <w:r>
-        <w:rPr>
-          <w:b/>
-          <w:bCs/>
-          <w:sz w:val="32"/>
-          <w:szCs w:val="32"/>
-          <w:u w:val="single"/>
-        </w:rPr>
-        <w:t xml:space="preserve">till </w:t>
+        <w:t xml:space="preserve">Observed till </w:t>
       </w:r>
       <w:r>
         <w:rPr>
@@ -160,7 +105,6 @@
         </w:rPr>
         <w:t>????</w:t>
       </w:r>
-      <w:proofErr w:type="gramEnd"/>
     </w:p>
     <w:p>
       <w:pPr>
@@ -386,8 +330,6 @@
               </w:rPr>
               <w:t>1</w:t>
             </w:r>
-            <w:bookmarkStart w:id="0" w:name="_GoBack"/>
-            <w:bookmarkEnd w:id="0"/>
             <w:r>
               <w:rPr>
                 <w:rFonts w:cs="Arial"/>
@@ -398,7 +340,6 @@
               </w:rPr>
               <w:t xml:space="preserve"> – </w:t>
             </w:r>
-            <w:proofErr w:type="spellStart"/>
             <w:r>
               <w:rPr>
                 <w:rFonts w:cs="Arial"/>
@@ -409,7 +350,6 @@
               </w:rPr>
               <w:t>Vaakyam</w:t>
             </w:r>
-            <w:proofErr w:type="spellEnd"/>
           </w:p>
           <w:p>
             <w:pPr>
@@ -461,23 +401,13 @@
                 <w:szCs w:val="28"/>
               </w:rPr>
             </w:pPr>
-            <w:proofErr w:type="spellStart"/>
             <w:r>
               <w:rPr>
                 <w:b/>
                 <w:sz w:val="28"/>
                 <w:szCs w:val="28"/>
               </w:rPr>
-              <w:t>Panchaati</w:t>
-            </w:r>
-            <w:proofErr w:type="spellEnd"/>
-            <w:r>
-              <w:rPr>
-                <w:b/>
-                <w:sz w:val="28"/>
-                <w:szCs w:val="28"/>
-              </w:rPr>
-              <w:t xml:space="preserve"> No. -  </w:t>
+              <w:t xml:space="preserve">Panchaati No. -  </w:t>
             </w:r>
             <w:r>
               <w:rPr>
@@ -508,7 +438,6 @@
                 <w:szCs w:val="40"/>
               </w:rPr>
             </w:pPr>
-            <w:proofErr w:type="spellStart"/>
             <w:r>
               <w:rPr>
                 <w:rFonts w:ascii="BRH Malayalam Extra" w:hAnsi="BRH Malayalam Extra" w:cs="BRH Malayalam Extra"/>
@@ -534,72 +463,31 @@
                 <w:szCs w:val="36"/>
                 <w:highlight w:val="yellow"/>
               </w:rPr>
-              <w:t>jx</w:t>
-            </w:r>
-            <w:proofErr w:type="spellEnd"/>
-            <w:r>
-              <w:rPr>
-                <w:rFonts w:ascii="BRH Malayalam Extra" w:hAnsi="BRH Malayalam Extra" w:cs="BRH Malayalam Extra"/>
-                <w:sz w:val="40"/>
-                <w:szCs w:val="36"/>
-                <w:highlight w:val="yellow"/>
-              </w:rPr>
-              <w:t>—</w:t>
-            </w:r>
-            <w:proofErr w:type="spellStart"/>
-            <w:r>
-              <w:rPr>
-                <w:rFonts w:ascii="BRH Malayalam Extra" w:hAnsi="BRH Malayalam Extra" w:cs="BRH Malayalam Extra"/>
-                <w:sz w:val="40"/>
-                <w:szCs w:val="36"/>
-                <w:highlight w:val="yellow"/>
-              </w:rPr>
-              <w:t>jx</w:t>
-            </w:r>
-            <w:proofErr w:type="spellEnd"/>
-            <w:r>
-              <w:rPr>
-                <w:rFonts w:ascii="BRH Malayalam Extra" w:hAnsi="BRH Malayalam Extra" w:cs="BRH Malayalam Extra"/>
-                <w:sz w:val="40"/>
-                <w:szCs w:val="36"/>
-              </w:rPr>
-              <w:t xml:space="preserve"> </w:t>
-            </w:r>
-            <w:proofErr w:type="spellStart"/>
-            <w:r>
-              <w:rPr>
-                <w:rFonts w:ascii="BRH Malayalam Extra" w:hAnsi="BRH Malayalam Extra" w:cs="BRH Malayalam Extra"/>
-                <w:sz w:val="40"/>
-                <w:szCs w:val="36"/>
-              </w:rPr>
-              <w:t>Ap</w:t>
-            </w:r>
-            <w:proofErr w:type="spellEnd"/>
-            <w:r>
-              <w:rPr>
-                <w:rFonts w:ascii="BRH Malayalam Extra" w:hAnsi="BRH Malayalam Extra" w:cs="BRH Malayalam Extra"/>
-                <w:sz w:val="32"/>
-                <w:szCs w:val="36"/>
-              </w:rPr>
-              <w:t>–</w:t>
-            </w:r>
-            <w:proofErr w:type="spellStart"/>
-            <w:r>
-              <w:rPr>
-                <w:rFonts w:ascii="BRH Malayalam Extra" w:hAnsi="BRH Malayalam Extra" w:cs="BRH Malayalam Extra"/>
-                <w:sz w:val="40"/>
-                <w:szCs w:val="36"/>
-              </w:rPr>
-              <w:t>qzj</w:t>
-            </w:r>
-            <w:proofErr w:type="spellEnd"/>
-            <w:r>
-              <w:rPr>
-                <w:rFonts w:ascii="BRH Malayalam Extra" w:hAnsi="BRH Malayalam Extra" w:cs="BRH Malayalam Extra"/>
-                <w:sz w:val="40"/>
-                <w:szCs w:val="36"/>
-              </w:rPr>
-              <w:t>—¥Ç</w:t>
+              <w:t>jx—jx</w:t>
+            </w:r>
+            <w:r>
+              <w:rPr>
+                <w:rFonts w:ascii="BRH Malayalam Extra" w:hAnsi="BRH Malayalam Extra" w:cs="BRH Malayalam Extra"/>
+                <w:sz w:val="40"/>
+                <w:szCs w:val="36"/>
+              </w:rPr>
+              <w:t xml:space="preserve"> Ap</w:t>
+            </w:r>
+            <w:r>
+              <w:rPr>
+                <w:rFonts w:ascii="BRH Malayalam Extra" w:hAnsi="BRH Malayalam Extra" w:cs="BRH Malayalam Extra"/>
+                <w:sz w:val="32"/>
+                <w:szCs w:val="36"/>
+              </w:rPr>
+              <w:t>–</w:t>
+            </w:r>
+            <w:r>
+              <w:rPr>
+                <w:rFonts w:ascii="BRH Malayalam Extra" w:hAnsi="BRH Malayalam Extra" w:cs="BRH Malayalam Extra"/>
+                <w:sz w:val="40"/>
+                <w:szCs w:val="36"/>
+              </w:rPr>
+              <w:t>qzj—¥Ç</w:t>
             </w:r>
             <w:r>
               <w:rPr>
@@ -640,7 +528,6 @@
                 <w:szCs w:val="40"/>
               </w:rPr>
             </w:pPr>
-            <w:proofErr w:type="spellStart"/>
             <w:r>
               <w:rPr>
                 <w:rFonts w:ascii="BRH Malayalam Extra" w:hAnsi="BRH Malayalam Extra" w:cs="BRH Malayalam Extra"/>
@@ -649,31 +536,8 @@
                 <w:highlight w:val="green"/>
                 <w:lang w:val="en-IN" w:eastAsia="en-IN"/>
               </w:rPr>
-              <w:t>qiõx</w:t>
-            </w:r>
-            <w:proofErr w:type="spellEnd"/>
-            <w:r>
-              <w:rPr>
-                <w:rFonts w:ascii="BRH Malayalam Extra" w:hAnsi="BRH Malayalam Extra" w:cs="BRH Malayalam Extra"/>
-                <w:sz w:val="40"/>
-                <w:szCs w:val="40"/>
-                <w:highlight w:val="green"/>
-                <w:lang w:val="en-IN" w:eastAsia="en-IN"/>
-              </w:rPr>
-              <w:t>—</w:t>
-            </w:r>
-            <w:proofErr w:type="spellStart"/>
-            <w:r>
-              <w:rPr>
-                <w:rFonts w:ascii="BRH Malayalam Extra" w:hAnsi="BRH Malayalam Extra" w:cs="BRH Malayalam Extra"/>
-                <w:sz w:val="40"/>
-                <w:szCs w:val="40"/>
-                <w:highlight w:val="green"/>
-                <w:lang w:val="en-IN" w:eastAsia="en-IN"/>
-              </w:rPr>
-              <w:t>jx</w:t>
-            </w:r>
-            <w:proofErr w:type="spellEnd"/>
+              <w:t>qiõx—jx</w:t>
+            </w:r>
             <w:r>
               <w:rPr>
                 <w:rFonts w:ascii="BRH Malayalam Extra" w:hAnsi="BRH Malayalam Extra" w:cs="BRH Malayalam Extra"/>
@@ -683,7 +547,6 @@
               </w:rPr>
               <w:t xml:space="preserve"> </w:t>
             </w:r>
-            <w:proofErr w:type="spellStart"/>
             <w:r>
               <w:rPr>
                 <w:rFonts w:ascii="BRH Malayalam Extra" w:hAnsi="BRH Malayalam Extra" w:cs="BRH Malayalam Extra"/>
@@ -692,32 +555,21 @@
               </w:rPr>
               <w:t>Ap</w:t>
             </w:r>
-            <w:proofErr w:type="spellEnd"/>
-            <w:r>
-              <w:rPr>
-                <w:rFonts w:ascii="BRH Malayalam Extra" w:hAnsi="BRH Malayalam Extra" w:cs="BRH Malayalam Extra"/>
-                <w:sz w:val="32"/>
-                <w:szCs w:val="36"/>
-              </w:rPr>
-              <w:t>–</w:t>
-            </w:r>
-            <w:proofErr w:type="spellStart"/>
-            <w:r>
-              <w:rPr>
-                <w:rFonts w:ascii="BRH Malayalam Extra" w:hAnsi="BRH Malayalam Extra" w:cs="BRH Malayalam Extra"/>
-                <w:sz w:val="40"/>
-                <w:szCs w:val="36"/>
-              </w:rPr>
-              <w:t>qzj</w:t>
-            </w:r>
-            <w:proofErr w:type="spellEnd"/>
-            <w:r>
-              <w:rPr>
-                <w:rFonts w:ascii="BRH Malayalam Extra" w:hAnsi="BRH Malayalam Extra" w:cs="BRH Malayalam Extra"/>
-                <w:sz w:val="40"/>
-                <w:szCs w:val="36"/>
-              </w:rPr>
-              <w:t>—¥Ç</w:t>
+            <w:r>
+              <w:rPr>
+                <w:rFonts w:ascii="BRH Malayalam Extra" w:hAnsi="BRH Malayalam Extra" w:cs="BRH Malayalam Extra"/>
+                <w:sz w:val="32"/>
+                <w:szCs w:val="36"/>
+              </w:rPr>
+              <w:t>–</w:t>
+            </w:r>
+            <w:r>
+              <w:rPr>
+                <w:rFonts w:ascii="BRH Malayalam Extra" w:hAnsi="BRH Malayalam Extra" w:cs="BRH Malayalam Extra"/>
+                <w:sz w:val="40"/>
+                <w:szCs w:val="36"/>
+              </w:rPr>
+              <w:t>qzj—¥Ç</w:t>
             </w:r>
             <w:r>
               <w:rPr>
@@ -798,7 +650,6 @@
               </w:rPr>
               <w:t xml:space="preserve">.3 – </w:t>
             </w:r>
-            <w:proofErr w:type="spellStart"/>
             <w:r>
               <w:rPr>
                 <w:rFonts w:cs="Arial"/>
@@ -809,7 +660,6 @@
               </w:rPr>
               <w:t>Vaakyam</w:t>
             </w:r>
-            <w:proofErr w:type="spellEnd"/>
           </w:p>
           <w:p>
             <w:pPr>
@@ -872,23 +722,13 @@
                 <w:szCs w:val="28"/>
               </w:rPr>
             </w:pPr>
-            <w:proofErr w:type="spellStart"/>
             <w:r>
               <w:rPr>
                 <w:b/>
                 <w:sz w:val="28"/>
                 <w:szCs w:val="28"/>
               </w:rPr>
-              <w:t>Panchaati</w:t>
-            </w:r>
-            <w:proofErr w:type="spellEnd"/>
-            <w:r>
-              <w:rPr>
-                <w:b/>
-                <w:sz w:val="28"/>
-                <w:szCs w:val="28"/>
-              </w:rPr>
-              <w:t xml:space="preserve"> No. -  </w:t>
+              <w:t xml:space="preserve">Panchaati No. -  </w:t>
             </w:r>
             <w:r>
               <w:rPr>
@@ -935,80 +775,24 @@
                 <w:sz w:val="40"/>
                 <w:szCs w:val="36"/>
               </w:rPr>
-              <w:t>—</w:t>
-            </w:r>
-            <w:proofErr w:type="spellStart"/>
-            <w:r>
-              <w:rPr>
-                <w:rFonts w:ascii="BRH Malayalam Extra" w:hAnsi="BRH Malayalam Extra" w:cs="BRH Malayalam Extra"/>
-                <w:sz w:val="40"/>
-                <w:szCs w:val="36"/>
-              </w:rPr>
-              <w:t>jsy</w:t>
-            </w:r>
-            <w:proofErr w:type="spellEnd"/>
-            <w:r>
-              <w:rPr>
-                <w:rFonts w:ascii="BRH Malayalam Extra" w:hAnsi="BRH Malayalam Extra" w:cs="BRH Malayalam Extra"/>
-                <w:sz w:val="40"/>
-                <w:szCs w:val="36"/>
-              </w:rPr>
-              <w:t xml:space="preserve"> </w:t>
-            </w:r>
-            <w:proofErr w:type="spellStart"/>
-            <w:r>
-              <w:rPr>
-                <w:rFonts w:ascii="BRH Malayalam Extra" w:hAnsi="BRH Malayalam Extra" w:cs="BRH Malayalam Extra"/>
-                <w:sz w:val="40"/>
-                <w:szCs w:val="36"/>
-              </w:rPr>
-              <w:t>gx</w:t>
-            </w:r>
-            <w:proofErr w:type="spellEnd"/>
-            <w:r>
-              <w:rPr>
-                <w:rFonts w:ascii="BRH Malayalam Extra" w:hAnsi="BRH Malayalam Extra" w:cs="BRH Malayalam Extra"/>
-                <w:sz w:val="40"/>
-                <w:szCs w:val="36"/>
-              </w:rPr>
-              <w:t>ª.</w:t>
-            </w:r>
-            <w:proofErr w:type="spellStart"/>
-            <w:r>
-              <w:rPr>
-                <w:rFonts w:ascii="BRH Malayalam Extra" w:hAnsi="BRH Malayalam Extra" w:cs="BRH Malayalam Extra"/>
-                <w:sz w:val="40"/>
-                <w:szCs w:val="36"/>
-              </w:rPr>
-              <w:t>tsð</w:t>
-            </w:r>
-            <w:proofErr w:type="spellEnd"/>
-            <w:r>
-              <w:rPr>
-                <w:rFonts w:ascii="BRH Malayalam Extra" w:hAnsi="BRH Malayalam Extra" w:cs="BRH Malayalam Extra"/>
-                <w:sz w:val="32"/>
-                <w:szCs w:val="36"/>
-              </w:rPr>
-              <w:t>–</w:t>
-            </w:r>
-            <w:r>
-              <w:rPr>
-                <w:rFonts w:ascii="BRH Malayalam Extra" w:hAnsi="BRH Malayalam Extra" w:cs="BRH Malayalam Extra"/>
-                <w:sz w:val="40"/>
-                <w:szCs w:val="36"/>
-              </w:rPr>
-              <w:t>¥</w:t>
-            </w:r>
-            <w:proofErr w:type="spellStart"/>
-            <w:r>
-              <w:rPr>
-                <w:rFonts w:ascii="BRH Malayalam Extra" w:hAnsi="BRH Malayalam Extra" w:cs="BRH Malayalam Extra"/>
-                <w:sz w:val="40"/>
-                <w:szCs w:val="36"/>
-              </w:rPr>
-              <w:t>Zõx</w:t>
-            </w:r>
-            <w:proofErr w:type="spellEnd"/>
+              <w:t>—jsy gxª.tsð</w:t>
+            </w:r>
+            <w:r>
+              <w:rPr>
+                <w:rFonts w:ascii="BRH Malayalam Extra" w:hAnsi="BRH Malayalam Extra" w:cs="BRH Malayalam Extra"/>
+                <w:sz w:val="32"/>
+                <w:szCs w:val="36"/>
+              </w:rPr>
+              <w:t>–</w:t>
+            </w:r>
+            <w:r>
+              <w:rPr>
+                <w:rFonts w:ascii="BRH Malayalam Extra" w:hAnsi="BRH Malayalam Extra" w:cs="BRH Malayalam Extra"/>
+                <w:sz w:val="40"/>
+                <w:szCs w:val="36"/>
+              </w:rPr>
+              <w:t>¥Zõx</w:t>
+            </w:r>
           </w:p>
         </w:tc>
         <w:tc>
@@ -1034,7 +818,6 @@
                 <w:lang w:val="en-IN" w:eastAsia="en-IN"/>
               </w:rPr>
             </w:pPr>
-            <w:proofErr w:type="spellStart"/>
             <w:r>
               <w:rPr>
                 <w:rFonts w:ascii="BRH Malayalam Extra" w:hAnsi="BRH Malayalam Extra" w:cs="BRH Malayalam Extra"/>
@@ -1052,25 +835,980 @@
               </w:rPr>
               <w:t>j</w:t>
             </w:r>
-            <w:proofErr w:type="spellEnd"/>
-            <w:r>
-              <w:rPr>
-                <w:rFonts w:ascii="BRH Malayalam Extra" w:hAnsi="BRH Malayalam Extra" w:cs="BRH Malayalam Extra"/>
-                <w:sz w:val="40"/>
-                <w:szCs w:val="36"/>
-              </w:rPr>
-              <w:t>—</w:t>
-            </w:r>
-            <w:proofErr w:type="spellStart"/>
-            <w:r>
-              <w:rPr>
-                <w:rFonts w:ascii="BRH Malayalam Extra" w:hAnsi="BRH Malayalam Extra" w:cs="BRH Malayalam Extra"/>
-                <w:sz w:val="40"/>
-                <w:szCs w:val="36"/>
-              </w:rPr>
-              <w:t>sy</w:t>
-            </w:r>
-            <w:proofErr w:type="spellEnd"/>
+            <w:r>
+              <w:rPr>
+                <w:rFonts w:ascii="BRH Malayalam Extra" w:hAnsi="BRH Malayalam Extra" w:cs="BRH Malayalam Extra"/>
+                <w:sz w:val="40"/>
+                <w:szCs w:val="36"/>
+              </w:rPr>
+              <w:t>—sy gxª.tsð</w:t>
+            </w:r>
+            <w:r>
+              <w:rPr>
+                <w:rFonts w:ascii="BRH Malayalam Extra" w:hAnsi="BRH Malayalam Extra" w:cs="BRH Malayalam Extra"/>
+                <w:sz w:val="32"/>
+                <w:szCs w:val="36"/>
+              </w:rPr>
+              <w:t>–</w:t>
+            </w:r>
+            <w:r>
+              <w:rPr>
+                <w:rFonts w:ascii="BRH Malayalam Extra" w:hAnsi="BRH Malayalam Extra" w:cs="BRH Malayalam Extra"/>
+                <w:sz w:val="40"/>
+                <w:szCs w:val="36"/>
+              </w:rPr>
+              <w:t>¥Zõx</w:t>
+            </w:r>
+          </w:p>
+        </w:tc>
+      </w:tr>
+      <w:tr>
+        <w:trPr>
+          <w:trHeight w:val="1513"/>
+        </w:trPr>
+        <w:tc>
+          <w:tcPr>
+            <w:tcW w:w="3310" w:type="dxa"/>
+            <w:tcBorders>
+              <w:top w:val="single" w:sz="4" w:space="0" w:color="000000"/>
+              <w:left w:val="single" w:sz="4" w:space="0" w:color="000000"/>
+              <w:bottom w:val="single" w:sz="4" w:space="0" w:color="000000"/>
+              <w:right w:val="single" w:sz="4" w:space="0" w:color="000000"/>
+            </w:tcBorders>
+            <w:shd w:val="clear" w:color="auto" w:fill="auto"/>
+          </w:tcPr>
+          <w:p>
+            <w:pPr>
+              <w:widowControl w:val="0"/>
+              <w:autoSpaceDE w:val="0"/>
+              <w:autoSpaceDN w:val="0"/>
+              <w:adjustRightInd w:val="0"/>
+              <w:spacing w:before="0" w:line="240" w:lineRule="auto"/>
+              <w:rPr>
+                <w:rFonts w:cs="Arial"/>
+                <w:b/>
+                <w:bCs/>
+                <w:sz w:val="28"/>
+                <w:szCs w:val="28"/>
+              </w:rPr>
+            </w:pPr>
+            <w:r>
+              <w:rPr>
+                <w:rFonts w:cs="Arial"/>
+                <w:b/>
+                <w:bCs/>
+                <w:sz w:val="28"/>
+                <w:szCs w:val="28"/>
+              </w:rPr>
+              <w:t>TS 1.8.</w:t>
+            </w:r>
+            <w:r>
+              <w:rPr>
+                <w:rFonts w:cs="Arial"/>
+                <w:b/>
+                <w:bCs/>
+                <w:sz w:val="28"/>
+                <w:szCs w:val="28"/>
+              </w:rPr>
+              <w:t>17</w:t>
+            </w:r>
+            <w:r>
+              <w:rPr>
+                <w:rFonts w:cs="Arial"/>
+                <w:b/>
+                <w:bCs/>
+                <w:sz w:val="28"/>
+                <w:szCs w:val="28"/>
+              </w:rPr>
+              <w:t>.</w:t>
+            </w:r>
+            <w:r>
+              <w:rPr>
+                <w:rFonts w:cs="Arial"/>
+                <w:b/>
+                <w:bCs/>
+                <w:sz w:val="28"/>
+                <w:szCs w:val="28"/>
+              </w:rPr>
+              <w:t>1</w:t>
+            </w:r>
+            <w:r>
+              <w:rPr>
+                <w:rFonts w:cs="Arial"/>
+                <w:b/>
+                <w:bCs/>
+                <w:sz w:val="28"/>
+                <w:szCs w:val="28"/>
+              </w:rPr>
+              <w:t xml:space="preserve"> – </w:t>
+            </w:r>
+            <w:r>
+              <w:rPr>
+                <w:rFonts w:cs="Arial"/>
+                <w:b/>
+                <w:bCs/>
+                <w:sz w:val="28"/>
+                <w:szCs w:val="28"/>
+              </w:rPr>
+              <w:t>Padam</w:t>
+            </w:r>
+          </w:p>
+          <w:p>
+            <w:pPr>
+              <w:widowControl w:val="0"/>
+              <w:autoSpaceDE w:val="0"/>
+              <w:autoSpaceDN w:val="0"/>
+              <w:adjustRightInd w:val="0"/>
+              <w:spacing w:before="0" w:line="240" w:lineRule="auto"/>
+              <w:rPr>
+                <w:rFonts w:cs="Arial"/>
+                <w:b/>
+                <w:bCs/>
+                <w:sz w:val="28"/>
+                <w:szCs w:val="28"/>
+              </w:rPr>
+            </w:pPr>
+            <w:r>
+              <w:rPr>
+                <w:rFonts w:cs="Arial"/>
+                <w:b/>
+                <w:bCs/>
+                <w:sz w:val="28"/>
+                <w:szCs w:val="28"/>
+              </w:rPr>
+              <w:t>Padam</w:t>
+            </w:r>
+            <w:r>
+              <w:rPr>
+                <w:rFonts w:cs="Arial"/>
+                <w:b/>
+                <w:bCs/>
+                <w:sz w:val="28"/>
+                <w:szCs w:val="28"/>
+              </w:rPr>
+              <w:t xml:space="preserve"> No. - </w:t>
+            </w:r>
+            <w:r>
+              <w:rPr>
+                <w:rFonts w:cs="Arial"/>
+                <w:b/>
+                <w:bCs/>
+                <w:sz w:val="28"/>
+                <w:szCs w:val="28"/>
+              </w:rPr>
+              <w:t>40</w:t>
+            </w:r>
+          </w:p>
+          <w:p>
+            <w:pPr>
+              <w:widowControl w:val="0"/>
+              <w:autoSpaceDE w:val="0"/>
+              <w:autoSpaceDN w:val="0"/>
+              <w:adjustRightInd w:val="0"/>
+              <w:spacing w:before="0" w:line="240" w:lineRule="auto"/>
+              <w:rPr>
+                <w:rFonts w:cs="Arial"/>
+                <w:b/>
+                <w:bCs/>
+                <w:sz w:val="28"/>
+                <w:szCs w:val="28"/>
+              </w:rPr>
+            </w:pPr>
+            <w:r>
+              <w:rPr>
+                <w:b/>
+                <w:sz w:val="28"/>
+                <w:szCs w:val="28"/>
+              </w:rPr>
+              <w:t xml:space="preserve">Panchaati No. -  </w:t>
+            </w:r>
+            <w:r>
+              <w:rPr>
+                <w:b/>
+                <w:sz w:val="28"/>
+                <w:szCs w:val="28"/>
+              </w:rPr>
+              <w:t>33</w:t>
+            </w:r>
+            <w:bookmarkStart w:id="0" w:name="_GoBack"/>
+            <w:bookmarkEnd w:id="0"/>
+          </w:p>
+        </w:tc>
+        <w:tc>
+          <w:tcPr>
+            <w:tcW w:w="5387" w:type="dxa"/>
+            <w:tcBorders>
+              <w:top w:val="single" w:sz="4" w:space="0" w:color="000000"/>
+              <w:left w:val="single" w:sz="4" w:space="0" w:color="000000"/>
+              <w:bottom w:val="single" w:sz="4" w:space="0" w:color="000000"/>
+              <w:right w:val="single" w:sz="4" w:space="0" w:color="000000"/>
+            </w:tcBorders>
+            <w:shd w:val="clear" w:color="auto" w:fill="auto"/>
+          </w:tcPr>
+          <w:p>
+            <w:pPr>
+              <w:widowControl w:val="0"/>
+              <w:autoSpaceDE w:val="0"/>
+              <w:autoSpaceDN w:val="0"/>
+              <w:adjustRightInd w:val="0"/>
+              <w:spacing w:before="0" w:line="240" w:lineRule="auto"/>
+              <w:rPr>
+                <w:rFonts w:ascii="BRH Malayalam Extra" w:hAnsi="BRH Malayalam Extra" w:cs="BRH Malayalam Extra"/>
+                <w:sz w:val="40"/>
+                <w:szCs w:val="40"/>
+                <w:lang w:val="en-IN" w:eastAsia="en-IN"/>
+              </w:rPr>
+            </w:pPr>
+            <w:r>
+              <w:rPr>
+                <w:rFonts w:ascii="BRH Malayalam Extra" w:hAnsi="BRH Malayalam Extra" w:cs="BRH Malayalam Extra"/>
+                <w:sz w:val="40"/>
+                <w:szCs w:val="40"/>
+                <w:lang w:val="en-IN" w:eastAsia="en-IN"/>
+              </w:rPr>
+              <w:t>¤¤p</w:t>
+            </w:r>
+            <w:r>
+              <w:rPr>
+                <w:rFonts w:ascii="BRH Malayalam Extra" w:hAnsi="BRH Malayalam Extra" w:cs="BRH Malayalam Extra"/>
+                <w:sz w:val="32"/>
+                <w:szCs w:val="40"/>
+                <w:lang w:val="en-IN" w:eastAsia="en-IN"/>
+              </w:rPr>
+              <w:t>–</w:t>
+            </w:r>
+            <w:r>
+              <w:rPr>
+                <w:rFonts w:ascii="BRH Malayalam Extra" w:hAnsi="BRH Malayalam Extra" w:cs="BRH Malayalam Extra"/>
+                <w:sz w:val="40"/>
+                <w:szCs w:val="40"/>
+                <w:lang w:val="en-IN" w:eastAsia="en-IN"/>
+              </w:rPr>
+              <w:t>rê</w:t>
+            </w:r>
+            <w:r>
+              <w:rPr>
+                <w:rFonts w:ascii="BRH Malayalam Extra" w:hAnsi="BRH Malayalam Extra" w:cs="BRH Malayalam Extra"/>
+                <w:sz w:val="32"/>
+                <w:szCs w:val="40"/>
+                <w:lang w:val="en-IN" w:eastAsia="en-IN"/>
+              </w:rPr>
+              <w:t>–</w:t>
+            </w:r>
+            <w:r>
+              <w:rPr>
+                <w:rFonts w:ascii="BRH Malayalam Extra" w:hAnsi="BRH Malayalam Extra" w:cs="BRH Malayalam Extra"/>
+                <w:sz w:val="40"/>
+                <w:szCs w:val="40"/>
+                <w:lang w:val="en-IN" w:eastAsia="en-IN"/>
+              </w:rPr>
+              <w:t>pI | öZy</w:t>
+            </w:r>
+            <w:r>
+              <w:rPr>
+                <w:rFonts w:ascii="BRH Malayalam Extra" w:hAnsi="BRH Malayalam Extra" w:cs="BRH Malayalam Extra"/>
+                <w:sz w:val="32"/>
+                <w:szCs w:val="40"/>
+                <w:lang w:val="en-IN" w:eastAsia="en-IN"/>
+              </w:rPr>
+              <w:t>–</w:t>
+            </w:r>
+            <w:r>
+              <w:rPr>
+                <w:rFonts w:ascii="BRH Malayalam Extra" w:hAnsi="BRH Malayalam Extra" w:cs="BRH Malayalam Extra"/>
+                <w:sz w:val="40"/>
+                <w:szCs w:val="40"/>
+                <w:lang w:val="en-IN" w:eastAsia="en-IN"/>
+              </w:rPr>
+              <w:t>K</w:t>
+            </w:r>
+            <w:r>
+              <w:rPr>
+                <w:rFonts w:ascii="BRH Malayalam Extra" w:hAnsi="BRH Malayalam Extra" w:cs="BRH Malayalam Extra"/>
+                <w:sz w:val="32"/>
+                <w:szCs w:val="40"/>
+                <w:lang w:val="en-IN" w:eastAsia="en-IN"/>
+              </w:rPr>
+              <w:t>–</w:t>
+            </w:r>
+            <w:r>
+              <w:rPr>
+                <w:rFonts w:ascii="BRH Malayalam Extra" w:hAnsi="BRH Malayalam Extra" w:cs="BRH Malayalam Extra"/>
+                <w:sz w:val="40"/>
+                <w:szCs w:val="40"/>
+                <w:lang w:val="en-IN" w:eastAsia="en-IN"/>
+              </w:rPr>
+              <w:t>ex</w:t>
+            </w:r>
+            <w:r>
+              <w:rPr>
+                <w:rFonts w:ascii="BRH Malayalam Extra" w:hAnsi="BRH Malayalam Extra" w:cs="BRH Malayalam Extra"/>
+                <w:sz w:val="32"/>
+                <w:szCs w:val="40"/>
+                <w:lang w:val="en-IN" w:eastAsia="en-IN"/>
+              </w:rPr>
+              <w:t>–</w:t>
+            </w:r>
+            <w:r>
+              <w:rPr>
+                <w:rFonts w:ascii="BRH Malayalam Extra" w:hAnsi="BRH Malayalam Extra" w:cs="BRH Malayalam Extra"/>
+                <w:sz w:val="40"/>
+                <w:szCs w:val="40"/>
+                <w:lang w:val="en-IN" w:eastAsia="en-IN"/>
+              </w:rPr>
+              <w:t xml:space="preserve">miyZy— </w:t>
+            </w:r>
+          </w:p>
+          <w:p>
+            <w:pPr>
+              <w:widowControl w:val="0"/>
+              <w:autoSpaceDE w:val="0"/>
+              <w:autoSpaceDN w:val="0"/>
+              <w:adjustRightInd w:val="0"/>
+              <w:spacing w:before="0" w:line="240" w:lineRule="auto"/>
+              <w:rPr>
+                <w:rFonts w:ascii="BRH Malayalam Extra" w:hAnsi="BRH Malayalam Extra" w:cs="BRH Malayalam Extra"/>
+                <w:sz w:val="40"/>
+                <w:szCs w:val="36"/>
+              </w:rPr>
+            </w:pPr>
+            <w:r>
+              <w:rPr>
+                <w:rFonts w:ascii="BRH Malayalam Extra" w:hAnsi="BRH Malayalam Extra" w:cs="BRH Malayalam Extra"/>
+                <w:sz w:val="40"/>
+                <w:szCs w:val="40"/>
+                <w:lang w:val="en-IN" w:eastAsia="en-IN"/>
+              </w:rPr>
+              <w:t>öZy - K</w:t>
+            </w:r>
+            <w:r>
+              <w:rPr>
+                <w:rFonts w:ascii="BRH Malayalam Extra" w:hAnsi="BRH Malayalam Extra" w:cs="BRH Malayalam Extra"/>
+                <w:sz w:val="32"/>
+                <w:szCs w:val="40"/>
+                <w:lang w:val="en-IN" w:eastAsia="en-IN"/>
+              </w:rPr>
+              <w:t>–</w:t>
+            </w:r>
+            <w:r>
+              <w:rPr>
+                <w:rFonts w:ascii="BRH Malayalam Extra" w:hAnsi="BRH Malayalam Extra" w:cs="BRH Malayalam Extra"/>
+                <w:sz w:val="40"/>
+                <w:szCs w:val="40"/>
+                <w:lang w:val="en-IN" w:eastAsia="en-IN"/>
+              </w:rPr>
+              <w:t>ex</w:t>
+            </w:r>
+            <w:r>
+              <w:rPr>
+                <w:rFonts w:ascii="BRH Malayalam Extra" w:hAnsi="BRH Malayalam Extra" w:cs="BRH Malayalam Extra"/>
+                <w:sz w:val="32"/>
+                <w:szCs w:val="40"/>
+                <w:lang w:val="en-IN" w:eastAsia="en-IN"/>
+              </w:rPr>
+              <w:t>–</w:t>
+            </w:r>
+            <w:r>
+              <w:rPr>
+                <w:rFonts w:ascii="BRH Malayalam Extra" w:hAnsi="BRH Malayalam Extra" w:cs="BRH Malayalam Extra"/>
+                <w:sz w:val="40"/>
+                <w:szCs w:val="40"/>
+                <w:highlight w:val="yellow"/>
+                <w:lang w:val="en-IN" w:eastAsia="en-IN"/>
+              </w:rPr>
+              <w:t>m</w:t>
+            </w:r>
+            <w:r>
+              <w:rPr>
+                <w:rFonts w:ascii="BRH Malayalam Extra" w:hAnsi="BRH Malayalam Extra" w:cs="BRH Malayalam Extra"/>
+                <w:sz w:val="32"/>
+                <w:szCs w:val="40"/>
+                <w:highlight w:val="yellow"/>
+                <w:lang w:val="en-IN" w:eastAsia="en-IN"/>
+              </w:rPr>
+              <w:t>–</w:t>
+            </w:r>
+            <w:r>
+              <w:rPr>
+                <w:rFonts w:ascii="BRH Malayalam Extra" w:hAnsi="BRH Malayalam Extra" w:cs="BRH Malayalam Extra"/>
+                <w:sz w:val="40"/>
+                <w:szCs w:val="40"/>
+                <w:highlight w:val="yellow"/>
+                <w:lang w:val="en-IN" w:eastAsia="en-IN"/>
+              </w:rPr>
+              <w:t>I</w:t>
+            </w:r>
+            <w:r>
+              <w:rPr>
+                <w:rFonts w:ascii="BRH Malayalam Extra" w:hAnsi="BRH Malayalam Extra" w:cs="BRH Malayalam Extra"/>
+                <w:sz w:val="40"/>
+                <w:szCs w:val="40"/>
+                <w:lang w:val="en-IN" w:eastAsia="en-IN"/>
+              </w:rPr>
+              <w:t xml:space="preserve"> | px</w:t>
+            </w:r>
+            <w:r>
+              <w:rPr>
+                <w:rFonts w:ascii="BRH Malayalam Extra" w:hAnsi="BRH Malayalam Extra" w:cs="BRH Malayalam Extra"/>
+                <w:sz w:val="32"/>
+                <w:szCs w:val="40"/>
+                <w:lang w:val="en-IN" w:eastAsia="en-IN"/>
+              </w:rPr>
+              <w:t>–</w:t>
+            </w:r>
+            <w:r>
+              <w:rPr>
+                <w:rFonts w:ascii="BRH Malayalam Extra" w:hAnsi="BRH Malayalam Extra" w:cs="BRH Malayalam Extra"/>
+                <w:sz w:val="40"/>
+                <w:szCs w:val="40"/>
+                <w:lang w:val="en-IN" w:eastAsia="en-IN"/>
+              </w:rPr>
+              <w:t>i</w:t>
+            </w:r>
+            <w:r>
+              <w:rPr>
+                <w:rFonts w:ascii="BRH Malayalam Extra" w:hAnsi="BRH Malayalam Extra" w:cs="BRH Malayalam Extra"/>
+                <w:sz w:val="32"/>
+                <w:szCs w:val="40"/>
+                <w:lang w:val="en-IN" w:eastAsia="en-IN"/>
+              </w:rPr>
+              <w:t>–</w:t>
+            </w:r>
+            <w:r>
+              <w:rPr>
+                <w:rFonts w:ascii="BRH Malayalam Extra" w:hAnsi="BRH Malayalam Extra" w:cs="BRH Malayalam Extra"/>
+                <w:sz w:val="40"/>
+                <w:szCs w:val="40"/>
+                <w:lang w:val="en-IN" w:eastAsia="en-IN"/>
+              </w:rPr>
+              <w:t>dJ |</w:t>
+            </w:r>
+          </w:p>
+        </w:tc>
+        <w:tc>
+          <w:tcPr>
+            <w:tcW w:w="5528" w:type="dxa"/>
+            <w:tcBorders>
+              <w:top w:val="single" w:sz="4" w:space="0" w:color="000000"/>
+              <w:left w:val="single" w:sz="4" w:space="0" w:color="000000"/>
+              <w:bottom w:val="single" w:sz="4" w:space="0" w:color="000000"/>
+              <w:right w:val="single" w:sz="4" w:space="0" w:color="000000"/>
+            </w:tcBorders>
+            <w:shd w:val="clear" w:color="auto" w:fill="auto"/>
+          </w:tcPr>
+          <w:p>
+            <w:pPr>
+              <w:widowControl w:val="0"/>
+              <w:autoSpaceDE w:val="0"/>
+              <w:autoSpaceDN w:val="0"/>
+              <w:adjustRightInd w:val="0"/>
+              <w:spacing w:before="0" w:line="240" w:lineRule="auto"/>
+              <w:rPr>
+                <w:rFonts w:ascii="BRH Malayalam Extra" w:hAnsi="BRH Malayalam Extra" w:cs="BRH Malayalam Extra"/>
+                <w:sz w:val="40"/>
+                <w:szCs w:val="40"/>
+                <w:lang w:val="en-IN" w:eastAsia="en-IN"/>
+              </w:rPr>
+            </w:pPr>
+            <w:r>
+              <w:rPr>
+                <w:rFonts w:ascii="BRH Malayalam Extra" w:hAnsi="BRH Malayalam Extra" w:cs="BRH Malayalam Extra"/>
+                <w:sz w:val="40"/>
+                <w:szCs w:val="40"/>
+                <w:lang w:val="en-IN" w:eastAsia="en-IN"/>
+              </w:rPr>
+              <w:t>¤¤p</w:t>
+            </w:r>
+            <w:r>
+              <w:rPr>
+                <w:rFonts w:ascii="BRH Malayalam Extra" w:hAnsi="BRH Malayalam Extra" w:cs="BRH Malayalam Extra"/>
+                <w:sz w:val="32"/>
+                <w:szCs w:val="40"/>
+                <w:lang w:val="en-IN" w:eastAsia="en-IN"/>
+              </w:rPr>
+              <w:t>–</w:t>
+            </w:r>
+            <w:r>
+              <w:rPr>
+                <w:rFonts w:ascii="BRH Malayalam Extra" w:hAnsi="BRH Malayalam Extra" w:cs="BRH Malayalam Extra"/>
+                <w:sz w:val="40"/>
+                <w:szCs w:val="40"/>
+                <w:lang w:val="en-IN" w:eastAsia="en-IN"/>
+              </w:rPr>
+              <w:t>rê</w:t>
+            </w:r>
+            <w:r>
+              <w:rPr>
+                <w:rFonts w:ascii="BRH Malayalam Extra" w:hAnsi="BRH Malayalam Extra" w:cs="BRH Malayalam Extra"/>
+                <w:sz w:val="32"/>
+                <w:szCs w:val="40"/>
+                <w:lang w:val="en-IN" w:eastAsia="en-IN"/>
+              </w:rPr>
+              <w:t>–</w:t>
+            </w:r>
+            <w:r>
+              <w:rPr>
+                <w:rFonts w:ascii="BRH Malayalam Extra" w:hAnsi="BRH Malayalam Extra" w:cs="BRH Malayalam Extra"/>
+                <w:sz w:val="40"/>
+                <w:szCs w:val="40"/>
+                <w:lang w:val="en-IN" w:eastAsia="en-IN"/>
+              </w:rPr>
+              <w:t>pI | öZy</w:t>
+            </w:r>
+            <w:r>
+              <w:rPr>
+                <w:rFonts w:ascii="BRH Malayalam Extra" w:hAnsi="BRH Malayalam Extra" w:cs="BRH Malayalam Extra"/>
+                <w:sz w:val="32"/>
+                <w:szCs w:val="40"/>
+                <w:lang w:val="en-IN" w:eastAsia="en-IN"/>
+              </w:rPr>
+              <w:t>–</w:t>
+            </w:r>
+            <w:r>
+              <w:rPr>
+                <w:rFonts w:ascii="BRH Malayalam Extra" w:hAnsi="BRH Malayalam Extra" w:cs="BRH Malayalam Extra"/>
+                <w:sz w:val="40"/>
+                <w:szCs w:val="40"/>
+                <w:lang w:val="en-IN" w:eastAsia="en-IN"/>
+              </w:rPr>
+              <w:t>K</w:t>
+            </w:r>
+            <w:r>
+              <w:rPr>
+                <w:rFonts w:ascii="BRH Malayalam Extra" w:hAnsi="BRH Malayalam Extra" w:cs="BRH Malayalam Extra"/>
+                <w:sz w:val="32"/>
+                <w:szCs w:val="40"/>
+                <w:lang w:val="en-IN" w:eastAsia="en-IN"/>
+              </w:rPr>
+              <w:t>–</w:t>
+            </w:r>
+            <w:r>
+              <w:rPr>
+                <w:rFonts w:ascii="BRH Malayalam Extra" w:hAnsi="BRH Malayalam Extra" w:cs="BRH Malayalam Extra"/>
+                <w:sz w:val="40"/>
+                <w:szCs w:val="40"/>
+                <w:lang w:val="en-IN" w:eastAsia="en-IN"/>
+              </w:rPr>
+              <w:t>ex</w:t>
+            </w:r>
+            <w:r>
+              <w:rPr>
+                <w:rFonts w:ascii="BRH Malayalam Extra" w:hAnsi="BRH Malayalam Extra" w:cs="BRH Malayalam Extra"/>
+                <w:sz w:val="32"/>
+                <w:szCs w:val="40"/>
+                <w:lang w:val="en-IN" w:eastAsia="en-IN"/>
+              </w:rPr>
+              <w:t>–</w:t>
+            </w:r>
+            <w:r>
+              <w:rPr>
+                <w:rFonts w:ascii="BRH Malayalam Extra" w:hAnsi="BRH Malayalam Extra" w:cs="BRH Malayalam Extra"/>
+                <w:sz w:val="40"/>
+                <w:szCs w:val="40"/>
+                <w:lang w:val="en-IN" w:eastAsia="en-IN"/>
+              </w:rPr>
+              <w:t xml:space="preserve">miyZy— </w:t>
+            </w:r>
+          </w:p>
+          <w:p>
+            <w:pPr>
+              <w:spacing w:before="0" w:line="240" w:lineRule="auto"/>
+              <w:ind w:left="176"/>
+              <w:rPr>
+                <w:rFonts w:ascii="BRH Malayalam Extra" w:hAnsi="BRH Malayalam Extra" w:cs="BRH Malayalam Extra"/>
+                <w:sz w:val="40"/>
+                <w:szCs w:val="36"/>
+              </w:rPr>
+            </w:pPr>
+            <w:r>
+              <w:rPr>
+                <w:rFonts w:ascii="BRH Malayalam Extra" w:hAnsi="BRH Malayalam Extra" w:cs="BRH Malayalam Extra"/>
+                <w:sz w:val="40"/>
+                <w:szCs w:val="40"/>
+                <w:lang w:val="en-IN" w:eastAsia="en-IN"/>
+              </w:rPr>
+              <w:t>öZy - K</w:t>
+            </w:r>
+            <w:r>
+              <w:rPr>
+                <w:rFonts w:ascii="BRH Malayalam Extra" w:hAnsi="BRH Malayalam Extra" w:cs="BRH Malayalam Extra"/>
+                <w:sz w:val="32"/>
+                <w:szCs w:val="40"/>
+                <w:lang w:val="en-IN" w:eastAsia="en-IN"/>
+              </w:rPr>
+              <w:t>–</w:t>
+            </w:r>
+            <w:r>
+              <w:rPr>
+                <w:rFonts w:ascii="BRH Malayalam Extra" w:hAnsi="BRH Malayalam Extra" w:cs="BRH Malayalam Extra"/>
+                <w:sz w:val="40"/>
+                <w:szCs w:val="40"/>
+                <w:lang w:val="en-IN" w:eastAsia="en-IN"/>
+              </w:rPr>
+              <w:t>ex</w:t>
+            </w:r>
+            <w:r>
+              <w:rPr>
+                <w:rFonts w:ascii="BRH Malayalam Extra" w:hAnsi="BRH Malayalam Extra" w:cs="BRH Malayalam Extra"/>
+                <w:sz w:val="32"/>
+                <w:szCs w:val="40"/>
+                <w:lang w:val="en-IN" w:eastAsia="en-IN"/>
+              </w:rPr>
+              <w:t>–</w:t>
+            </w:r>
+            <w:r>
+              <w:rPr>
+                <w:rFonts w:ascii="BRH Malayalam Extra" w:hAnsi="BRH Malayalam Extra" w:cs="BRH Malayalam Extra"/>
+                <w:sz w:val="40"/>
+                <w:szCs w:val="40"/>
+                <w:highlight w:val="green"/>
+                <w:lang w:val="en-IN" w:eastAsia="en-IN"/>
+              </w:rPr>
+              <w:t>mI</w:t>
+            </w:r>
+            <w:r>
+              <w:rPr>
+                <w:rFonts w:ascii="BRH Malayalam Extra" w:hAnsi="BRH Malayalam Extra" w:cs="BRH Malayalam Extra"/>
+                <w:sz w:val="40"/>
+                <w:szCs w:val="40"/>
+                <w:lang w:val="en-IN" w:eastAsia="en-IN"/>
+              </w:rPr>
+              <w:t xml:space="preserve"> | px</w:t>
+            </w:r>
+            <w:r>
+              <w:rPr>
+                <w:rFonts w:ascii="BRH Malayalam Extra" w:hAnsi="BRH Malayalam Extra" w:cs="BRH Malayalam Extra"/>
+                <w:sz w:val="32"/>
+                <w:szCs w:val="40"/>
+                <w:lang w:val="en-IN" w:eastAsia="en-IN"/>
+              </w:rPr>
+              <w:t>–</w:t>
+            </w:r>
+            <w:r>
+              <w:rPr>
+                <w:rFonts w:ascii="BRH Malayalam Extra" w:hAnsi="BRH Malayalam Extra" w:cs="BRH Malayalam Extra"/>
+                <w:sz w:val="40"/>
+                <w:szCs w:val="40"/>
+                <w:lang w:val="en-IN" w:eastAsia="en-IN"/>
+              </w:rPr>
+              <w:t>i</w:t>
+            </w:r>
+            <w:r>
+              <w:rPr>
+                <w:rFonts w:ascii="BRH Malayalam Extra" w:hAnsi="BRH Malayalam Extra" w:cs="BRH Malayalam Extra"/>
+                <w:sz w:val="32"/>
+                <w:szCs w:val="40"/>
+                <w:lang w:val="en-IN" w:eastAsia="en-IN"/>
+              </w:rPr>
+              <w:t>–</w:t>
+            </w:r>
+            <w:r>
+              <w:rPr>
+                <w:rFonts w:ascii="BRH Malayalam Extra" w:hAnsi="BRH Malayalam Extra" w:cs="BRH Malayalam Extra"/>
+                <w:sz w:val="40"/>
+                <w:szCs w:val="40"/>
+                <w:lang w:val="en-IN" w:eastAsia="en-IN"/>
+              </w:rPr>
+              <w:t>dJ |</w:t>
+            </w:r>
+          </w:p>
+        </w:tc>
+      </w:tr>
+      <w:tr>
+        <w:trPr>
+          <w:trHeight w:val="914"/>
+        </w:trPr>
+        <w:tc>
+          <w:tcPr>
+            <w:tcW w:w="3310" w:type="dxa"/>
+            <w:tcBorders>
+              <w:top w:val="single" w:sz="4" w:space="0" w:color="000000"/>
+              <w:left w:val="single" w:sz="4" w:space="0" w:color="000000"/>
+              <w:bottom w:val="single" w:sz="4" w:space="0" w:color="000000"/>
+              <w:right w:val="single" w:sz="4" w:space="0" w:color="000000"/>
+            </w:tcBorders>
+            <w:shd w:val="clear" w:color="auto" w:fill="auto"/>
+          </w:tcPr>
+          <w:p>
+            <w:pPr>
+              <w:widowControl w:val="0"/>
+              <w:autoSpaceDE w:val="0"/>
+              <w:autoSpaceDN w:val="0"/>
+              <w:adjustRightInd w:val="0"/>
+              <w:spacing w:before="0" w:line="240" w:lineRule="auto"/>
+              <w:rPr>
+                <w:rFonts w:cs="Arial"/>
+                <w:b/>
+                <w:bCs/>
+                <w:sz w:val="28"/>
+                <w:szCs w:val="28"/>
+              </w:rPr>
+            </w:pPr>
+            <w:r>
+              <w:rPr>
+                <w:rFonts w:cs="Arial"/>
+                <w:b/>
+                <w:bCs/>
+                <w:sz w:val="28"/>
+                <w:szCs w:val="28"/>
+              </w:rPr>
+              <w:t>TS 1.8.</w:t>
+            </w:r>
+            <w:r>
+              <w:rPr>
+                <w:rFonts w:cs="Arial"/>
+                <w:b/>
+                <w:bCs/>
+                <w:sz w:val="28"/>
+                <w:szCs w:val="28"/>
+              </w:rPr>
+              <w:t>21.1</w:t>
+            </w:r>
+            <w:r>
+              <w:rPr>
+                <w:rFonts w:cs="Arial"/>
+                <w:b/>
+                <w:bCs/>
+                <w:sz w:val="28"/>
+                <w:szCs w:val="28"/>
+              </w:rPr>
+              <w:t xml:space="preserve"> – </w:t>
+            </w:r>
+            <w:r>
+              <w:rPr>
+                <w:rFonts w:cs="Arial"/>
+                <w:b/>
+                <w:bCs/>
+                <w:sz w:val="28"/>
+                <w:szCs w:val="28"/>
+              </w:rPr>
+              <w:t>Vaakyam</w:t>
+            </w:r>
+          </w:p>
+          <w:p>
+            <w:pPr>
+              <w:widowControl w:val="0"/>
+              <w:autoSpaceDE w:val="0"/>
+              <w:autoSpaceDN w:val="0"/>
+              <w:adjustRightInd w:val="0"/>
+              <w:spacing w:before="0" w:line="240" w:lineRule="auto"/>
+              <w:rPr>
+                <w:rFonts w:cs="Arial"/>
+                <w:b/>
+                <w:bCs/>
+                <w:sz w:val="28"/>
+                <w:szCs w:val="28"/>
+              </w:rPr>
+            </w:pPr>
+            <w:r>
+              <w:rPr>
+                <w:rFonts w:cs="Arial"/>
+                <w:b/>
+                <w:bCs/>
+                <w:sz w:val="28"/>
+                <w:szCs w:val="28"/>
+              </w:rPr>
+              <w:t>Line</w:t>
+            </w:r>
+            <w:r>
+              <w:rPr>
+                <w:rFonts w:cs="Arial"/>
+                <w:b/>
+                <w:bCs/>
+                <w:sz w:val="28"/>
+                <w:szCs w:val="28"/>
+              </w:rPr>
+              <w:t xml:space="preserve"> No. - </w:t>
+            </w:r>
+            <w:r>
+              <w:rPr>
+                <w:rFonts w:cs="Arial"/>
+                <w:b/>
+                <w:bCs/>
+                <w:sz w:val="28"/>
+                <w:szCs w:val="28"/>
+              </w:rPr>
+              <w:t>8</w:t>
+            </w:r>
+          </w:p>
+          <w:p>
+            <w:pPr>
+              <w:widowControl w:val="0"/>
+              <w:autoSpaceDE w:val="0"/>
+              <w:autoSpaceDN w:val="0"/>
+              <w:adjustRightInd w:val="0"/>
+              <w:spacing w:before="0" w:line="240" w:lineRule="auto"/>
+              <w:rPr>
+                <w:rFonts w:cs="Arial"/>
+                <w:b/>
+                <w:bCs/>
+                <w:sz w:val="28"/>
+                <w:szCs w:val="28"/>
+              </w:rPr>
+            </w:pPr>
+            <w:r>
+              <w:rPr>
+                <w:rFonts w:cs="Arial"/>
+                <w:b/>
+                <w:bCs/>
+                <w:sz w:val="28"/>
+                <w:szCs w:val="28"/>
+              </w:rPr>
+              <w:t xml:space="preserve">Panchaati No. -  </w:t>
+            </w:r>
+            <w:r>
+              <w:rPr>
+                <w:rFonts w:cs="Arial"/>
+                <w:b/>
+                <w:bCs/>
+                <w:sz w:val="28"/>
+                <w:szCs w:val="28"/>
+              </w:rPr>
+              <w:t>37</w:t>
+            </w:r>
+          </w:p>
+        </w:tc>
+        <w:tc>
+          <w:tcPr>
+            <w:tcW w:w="5387" w:type="dxa"/>
+            <w:tcBorders>
+              <w:top w:val="single" w:sz="4" w:space="0" w:color="000000"/>
+              <w:left w:val="single" w:sz="4" w:space="0" w:color="000000"/>
+              <w:bottom w:val="single" w:sz="4" w:space="0" w:color="000000"/>
+              <w:right w:val="single" w:sz="4" w:space="0" w:color="000000"/>
+            </w:tcBorders>
+            <w:shd w:val="clear" w:color="auto" w:fill="auto"/>
+          </w:tcPr>
+          <w:p>
+            <w:pPr>
+              <w:rPr>
+                <w:rFonts w:ascii="BRH Malayalam Extra" w:hAnsi="BRH Malayalam Extra" w:cs="BRH Malayalam Extra"/>
+                <w:sz w:val="40"/>
+                <w:szCs w:val="36"/>
+                <w:highlight w:val="yellow"/>
+              </w:rPr>
+            </w:pPr>
+            <w:r>
+              <w:rPr>
+                <w:rFonts w:ascii="BRH Malayalam Extra" w:hAnsi="BRH Malayalam Extra" w:cs="BRH Malayalam Extra"/>
+                <w:sz w:val="40"/>
+                <w:szCs w:val="36"/>
+              </w:rPr>
+              <w:t>K¡</w:t>
+            </w:r>
+            <w:r>
+              <w:rPr>
+                <w:rFonts w:ascii="BRH Malayalam Extra" w:hAnsi="BRH Malayalam Extra" w:cs="BRH Malayalam Extra"/>
+                <w:sz w:val="32"/>
+                <w:szCs w:val="36"/>
+              </w:rPr>
+              <w:t>–</w:t>
+            </w:r>
+            <w:r>
+              <w:rPr>
+                <w:rFonts w:ascii="BRH Malayalam Extra" w:hAnsi="BRH Malayalam Extra" w:cs="BRH Malayalam Extra"/>
+                <w:sz w:val="40"/>
+                <w:szCs w:val="36"/>
+              </w:rPr>
+              <w:t>pyb</w:t>
+            </w:r>
+            <w:r>
+              <w:rPr>
+                <w:rFonts w:ascii="BRH Malayalam Extra" w:hAnsi="BRH Malayalam Extra" w:cs="BRH Malayalam Extra"/>
+                <w:sz w:val="32"/>
+                <w:szCs w:val="36"/>
+              </w:rPr>
+              <w:t>–</w:t>
+            </w:r>
+            <w:r>
+              <w:rPr>
+                <w:rFonts w:ascii="BRH Malayalam Extra" w:hAnsi="BRH Malayalam Extra" w:cs="BRH Malayalam Extra"/>
+                <w:sz w:val="40"/>
+                <w:szCs w:val="36"/>
+                <w:highlight w:val="yellow"/>
+              </w:rPr>
+              <w:t>O</w:t>
+            </w:r>
+            <w:r>
+              <w:rPr>
+                <w:rFonts w:ascii="BRH Malayalam Extra" w:hAnsi="BRH Malayalam Extra" w:cs="BRH Malayalam Extra"/>
+                <w:sz w:val="40"/>
+                <w:szCs w:val="36"/>
+              </w:rPr>
+              <w:t>§ jp—i¥Çx</w:t>
+            </w:r>
+          </w:p>
+        </w:tc>
+        <w:tc>
+          <w:tcPr>
+            <w:tcW w:w="5528" w:type="dxa"/>
+            <w:tcBorders>
+              <w:top w:val="single" w:sz="4" w:space="0" w:color="000000"/>
+              <w:left w:val="single" w:sz="4" w:space="0" w:color="000000"/>
+              <w:bottom w:val="single" w:sz="4" w:space="0" w:color="000000"/>
+              <w:right w:val="single" w:sz="4" w:space="0" w:color="000000"/>
+            </w:tcBorders>
+            <w:shd w:val="clear" w:color="auto" w:fill="auto"/>
+          </w:tcPr>
+          <w:p>
+            <w:pPr>
+              <w:spacing w:before="0" w:line="240" w:lineRule="auto"/>
+              <w:ind w:left="176"/>
+              <w:rPr>
+                <w:rFonts w:ascii="BRH Malayalam Extra" w:hAnsi="BRH Malayalam Extra" w:cs="BRH Malayalam Extra"/>
+                <w:sz w:val="40"/>
+                <w:szCs w:val="36"/>
+              </w:rPr>
+            </w:pPr>
+            <w:r>
+              <w:rPr>
+                <w:rFonts w:ascii="BRH Malayalam Extra" w:hAnsi="BRH Malayalam Extra" w:cs="BRH Malayalam Extra"/>
+                <w:sz w:val="40"/>
+                <w:szCs w:val="36"/>
+              </w:rPr>
+              <w:t>K¡</w:t>
+            </w:r>
+            <w:r>
+              <w:rPr>
+                <w:rFonts w:ascii="BRH Malayalam Extra" w:hAnsi="BRH Malayalam Extra" w:cs="BRH Malayalam Extra"/>
+                <w:sz w:val="32"/>
+                <w:szCs w:val="36"/>
+              </w:rPr>
+              <w:t>–</w:t>
+            </w:r>
+            <w:r>
+              <w:rPr>
+                <w:rFonts w:ascii="BRH Malayalam Extra" w:hAnsi="BRH Malayalam Extra" w:cs="BRH Malayalam Extra"/>
+                <w:sz w:val="40"/>
+                <w:szCs w:val="36"/>
+              </w:rPr>
+              <w:t>pyb</w:t>
+            </w:r>
+            <w:r>
+              <w:rPr>
+                <w:rFonts w:ascii="BRH Malayalam Extra" w:hAnsi="BRH Malayalam Extra" w:cs="BRH Malayalam Extra"/>
+                <w:sz w:val="32"/>
+                <w:szCs w:val="36"/>
+              </w:rPr>
+              <w:t>–</w:t>
+            </w:r>
+            <w:r>
+              <w:rPr>
+                <w:rFonts w:ascii="BRH Malayalam Extra" w:hAnsi="BRH Malayalam Extra" w:cs="BRH Malayalam Extra"/>
+                <w:sz w:val="40"/>
+                <w:szCs w:val="36"/>
+                <w:highlight w:val="green"/>
+              </w:rPr>
+              <w:t>O</w:t>
+            </w:r>
+            <w:r>
+              <w:rPr>
+                <w:rFonts w:ascii="BRH Malayalam Extra" w:hAnsi="BRH Malayalam Extra" w:cs="BRH Malayalam Extra"/>
+                <w:sz w:val="40"/>
+                <w:szCs w:val="36"/>
+              </w:rPr>
+              <w:t xml:space="preserve"> jp—i¥Çx</w:t>
+            </w:r>
             <w:r>
               <w:rPr>
                 <w:rFonts w:ascii="BRH Malayalam Extra" w:hAnsi="BRH Malayalam Extra" w:cs="BRH Malayalam Extra"/>
@@ -1079,60 +1817,6 @@
               </w:rPr>
               <w:t xml:space="preserve"> </w:t>
             </w:r>
-            <w:proofErr w:type="spellStart"/>
-            <w:r>
-              <w:rPr>
-                <w:rFonts w:ascii="BRH Malayalam Extra" w:hAnsi="BRH Malayalam Extra" w:cs="BRH Malayalam Extra"/>
-                <w:sz w:val="40"/>
-                <w:szCs w:val="36"/>
-              </w:rPr>
-              <w:t>gx</w:t>
-            </w:r>
-            <w:proofErr w:type="spellEnd"/>
-            <w:r>
-              <w:rPr>
-                <w:rFonts w:ascii="BRH Malayalam Extra" w:hAnsi="BRH Malayalam Extra" w:cs="BRH Malayalam Extra"/>
-                <w:sz w:val="40"/>
-                <w:szCs w:val="36"/>
-              </w:rPr>
-              <w:t>ª.</w:t>
-            </w:r>
-            <w:proofErr w:type="spellStart"/>
-            <w:r>
-              <w:rPr>
-                <w:rFonts w:ascii="BRH Malayalam Extra" w:hAnsi="BRH Malayalam Extra" w:cs="BRH Malayalam Extra"/>
-                <w:sz w:val="40"/>
-                <w:szCs w:val="36"/>
-              </w:rPr>
-              <w:t>tsð</w:t>
-            </w:r>
-            <w:proofErr w:type="spellEnd"/>
-            <w:r>
-              <w:rPr>
-                <w:rFonts w:ascii="BRH Malayalam Extra" w:hAnsi="BRH Malayalam Extra" w:cs="BRH Malayalam Extra"/>
-                <w:sz w:val="32"/>
-                <w:szCs w:val="36"/>
-              </w:rPr>
-              <w:t>–</w:t>
-            </w:r>
-            <w:r>
-              <w:rPr>
-                <w:rFonts w:ascii="BRH Malayalam Extra" w:hAnsi="BRH Malayalam Extra" w:cs="BRH Malayalam Extra"/>
-                <w:sz w:val="40"/>
-                <w:szCs w:val="36"/>
-              </w:rPr>
-              <w:t>¥</w:t>
-            </w:r>
-            <w:proofErr w:type="spellStart"/>
-            <w:r>
-              <w:rPr>
-                <w:rFonts w:ascii="BRH Malayalam Extra" w:hAnsi="BRH Malayalam Extra" w:cs="BRH Malayalam Extra"/>
-                <w:sz w:val="40"/>
-                <w:szCs w:val="36"/>
-              </w:rPr>
-              <w:t>Zõx</w:t>
-            </w:r>
-            <w:proofErr w:type="spellEnd"/>
           </w:p>
         </w:tc>
       </w:tr>
@@ -1183,51 +1867,7 @@
           <w:szCs w:val="32"/>
           <w:u w:val="single"/>
         </w:rPr>
-        <w:t xml:space="preserve">TS </w:t>
-      </w:r>
-      <w:proofErr w:type="spellStart"/>
-      <w:r>
-        <w:rPr>
-          <w:b/>
-          <w:bCs/>
-          <w:sz w:val="32"/>
-          <w:szCs w:val="32"/>
-          <w:u w:val="single"/>
-        </w:rPr>
-        <w:t>Pada</w:t>
-      </w:r>
-      <w:proofErr w:type="spellEnd"/>
-      <w:r>
-        <w:rPr>
-          <w:b/>
-          <w:bCs/>
-          <w:sz w:val="32"/>
-          <w:szCs w:val="32"/>
-          <w:u w:val="single"/>
-        </w:rPr>
-        <w:t xml:space="preserve"> </w:t>
-      </w:r>
-      <w:proofErr w:type="spellStart"/>
-      <w:r>
-        <w:rPr>
-          <w:b/>
-          <w:bCs/>
-          <w:sz w:val="32"/>
-          <w:szCs w:val="32"/>
-          <w:u w:val="single"/>
-        </w:rPr>
-        <w:t>Paatam</w:t>
-      </w:r>
-      <w:proofErr w:type="spellEnd"/>
-      <w:r>
-        <w:rPr>
-          <w:b/>
-          <w:bCs/>
-          <w:sz w:val="32"/>
-          <w:szCs w:val="32"/>
-          <w:u w:val="single"/>
-        </w:rPr>
-        <w:t xml:space="preserve"> </w:t>
+        <w:t xml:space="preserve">TS Pada Paatam </w:t>
       </w:r>
       <w:r>
         <w:rPr>
@@ -1511,7 +2151,6 @@
                 <w:szCs w:val="32"/>
               </w:rPr>
             </w:pPr>
-            <w:proofErr w:type="spellStart"/>
             <w:r>
               <w:rPr>
                 <w:rFonts w:cs="Arial"/>
@@ -1519,17 +2158,7 @@
                 <w:sz w:val="28"/>
                 <w:szCs w:val="32"/>
               </w:rPr>
-              <w:t>Padam</w:t>
-            </w:r>
-            <w:proofErr w:type="spellEnd"/>
-            <w:r>
-              <w:rPr>
-                <w:rFonts w:cs="Arial"/>
-                <w:color w:val="000000"/>
-                <w:sz w:val="28"/>
-                <w:szCs w:val="32"/>
-              </w:rPr>
-              <w:t xml:space="preserve"> Correction = None</w:t>
+              <w:t>Padam Correction = None</w:t>
             </w:r>
           </w:p>
           <w:p>
@@ -1558,7 +2187,6 @@
                 <w:szCs w:val="28"/>
               </w:rPr>
             </w:pPr>
-            <w:proofErr w:type="spellStart"/>
             <w:r>
               <w:rPr>
                 <w:rFonts w:cs="Arial"/>
@@ -1566,17 +2194,8 @@
                 <w:sz w:val="28"/>
                 <w:szCs w:val="32"/>
               </w:rPr>
-              <w:t>Vaakyam</w:t>
-            </w:r>
-            <w:proofErr w:type="spellEnd"/>
-            <w:r>
-              <w:rPr>
-                <w:rFonts w:cs="Arial"/>
-                <w:color w:val="000000"/>
-                <w:sz w:val="28"/>
-                <w:szCs w:val="32"/>
-              </w:rPr>
-              <w:t xml:space="preserve"> Corrections = None</w:t>
+              <w:lastRenderedPageBreak/>
+              <w:t>Vaakyam Corrections = None</w:t>
             </w:r>
           </w:p>
         </w:tc>
@@ -1602,7 +2221,6 @@
                 <w:szCs w:val="32"/>
               </w:rPr>
             </w:pPr>
-            <w:proofErr w:type="spellStart"/>
             <w:r>
               <w:rPr>
                 <w:rFonts w:cs="Arial"/>
@@ -1610,59 +2228,39 @@
                 <w:sz w:val="28"/>
                 <w:szCs w:val="32"/>
               </w:rPr>
-              <w:t>Padam</w:t>
-            </w:r>
-            <w:proofErr w:type="spellEnd"/>
-            <w:r>
+              <w:lastRenderedPageBreak/>
+              <w:t>Padam Correction = None</w:t>
+            </w:r>
+          </w:p>
+          <w:p>
+            <w:pPr>
+              <w:spacing w:before="0" w:line="240" w:lineRule="auto"/>
+              <w:ind w:left="29"/>
               <w:rPr>
                 <w:rFonts w:cs="Arial"/>
                 <w:color w:val="000000"/>
                 <w:sz w:val="28"/>
                 <w:szCs w:val="32"/>
               </w:rPr>
-              <w:t xml:space="preserve"> Correction = None</w:t>
-            </w:r>
-          </w:p>
-          <w:p>
-            <w:pPr>
-              <w:spacing w:before="0" w:line="240" w:lineRule="auto"/>
-              <w:ind w:left="29"/>
+            </w:pPr>
+          </w:p>
+          <w:p>
+            <w:pPr>
+              <w:spacing w:before="0" w:line="240" w:lineRule="auto"/>
+              <w:rPr>
+                <w:rFonts w:ascii="BRH Devanagari Extra" w:hAnsi="BRH Devanagari Extra" w:cs="BRH Devanagari Extra"/>
+                <w:sz w:val="40"/>
+                <w:szCs w:val="40"/>
+              </w:rPr>
+            </w:pPr>
+            <w:r>
               <w:rPr>
                 <w:rFonts w:cs="Arial"/>
                 <w:color w:val="000000"/>
                 <w:sz w:val="28"/>
                 <w:szCs w:val="32"/>
               </w:rPr>
-            </w:pPr>
-          </w:p>
-          <w:p>
-            <w:pPr>
-              <w:spacing w:before="0" w:line="240" w:lineRule="auto"/>
-              <w:rPr>
-                <w:rFonts w:ascii="BRH Devanagari Extra" w:hAnsi="BRH Devanagari Extra" w:cs="BRH Devanagari Extra"/>
-                <w:sz w:val="40"/>
-                <w:szCs w:val="40"/>
-              </w:rPr>
-            </w:pPr>
-            <w:proofErr w:type="spellStart"/>
-            <w:r>
-              <w:rPr>
-                <w:rFonts w:cs="Arial"/>
-                <w:color w:val="000000"/>
-                <w:sz w:val="28"/>
-                <w:szCs w:val="32"/>
-              </w:rPr>
-              <w:t>Vaakyam</w:t>
-            </w:r>
-            <w:proofErr w:type="spellEnd"/>
-            <w:r>
-              <w:rPr>
-                <w:rFonts w:cs="Arial"/>
-                <w:color w:val="000000"/>
-                <w:sz w:val="28"/>
-                <w:szCs w:val="32"/>
-              </w:rPr>
-              <w:t xml:space="preserve"> Corrections = None</w:t>
+              <w:t>Vaakyam Corrections = None</w:t>
             </w:r>
           </w:p>
         </w:tc>
@@ -1688,7 +2286,6 @@
                 <w:szCs w:val="32"/>
               </w:rPr>
             </w:pPr>
-            <w:proofErr w:type="spellStart"/>
             <w:r>
               <w:rPr>
                 <w:rFonts w:cs="Arial"/>
@@ -1696,60 +2293,39 @@
                 <w:sz w:val="28"/>
                 <w:szCs w:val="32"/>
               </w:rPr>
-              <w:t>Padam</w:t>
-            </w:r>
-            <w:proofErr w:type="spellEnd"/>
-            <w:r>
+              <w:t>Padam Correction = None</w:t>
+            </w:r>
+          </w:p>
+          <w:p>
+            <w:pPr>
+              <w:spacing w:before="0" w:line="240" w:lineRule="auto"/>
+              <w:ind w:left="29"/>
               <w:rPr>
                 <w:rFonts w:cs="Arial"/>
                 <w:color w:val="000000"/>
                 <w:sz w:val="28"/>
                 <w:szCs w:val="32"/>
               </w:rPr>
-              <w:t xml:space="preserve"> Correction = None</w:t>
-            </w:r>
-          </w:p>
-          <w:p>
-            <w:pPr>
-              <w:spacing w:before="0" w:line="240" w:lineRule="auto"/>
-              <w:ind w:left="29"/>
+            </w:pPr>
+          </w:p>
+          <w:p>
+            <w:pPr>
+              <w:spacing w:before="0" w:line="240" w:lineRule="auto"/>
+              <w:ind w:left="176"/>
+              <w:rPr>
+                <w:rFonts w:ascii="BRH Devanagari Extra" w:hAnsi="BRH Devanagari Extra" w:cs="BRH Devanagari Extra"/>
+                <w:sz w:val="40"/>
+                <w:szCs w:val="40"/>
+              </w:rPr>
+            </w:pPr>
+            <w:r>
               <w:rPr>
                 <w:rFonts w:cs="Arial"/>
                 <w:color w:val="000000"/>
                 <w:sz w:val="28"/>
                 <w:szCs w:val="32"/>
               </w:rPr>
-            </w:pPr>
-          </w:p>
-          <w:p>
-            <w:pPr>
-              <w:spacing w:before="0" w:line="240" w:lineRule="auto"/>
-              <w:ind w:left="176"/>
-              <w:rPr>
-                <w:rFonts w:ascii="BRH Devanagari Extra" w:hAnsi="BRH Devanagari Extra" w:cs="BRH Devanagari Extra"/>
-                <w:sz w:val="40"/>
-                <w:szCs w:val="40"/>
-              </w:rPr>
-            </w:pPr>
-            <w:proofErr w:type="spellStart"/>
-            <w:r>
-              <w:rPr>
-                <w:rFonts w:cs="Arial"/>
-                <w:color w:val="000000"/>
-                <w:sz w:val="28"/>
-                <w:szCs w:val="32"/>
-              </w:rPr>
-              <w:t>Vaakyam</w:t>
-            </w:r>
-            <w:proofErr w:type="spellEnd"/>
-            <w:r>
-              <w:rPr>
-                <w:rFonts w:cs="Arial"/>
-                <w:color w:val="000000"/>
-                <w:sz w:val="28"/>
-                <w:szCs w:val="32"/>
-              </w:rPr>
-              <w:t xml:space="preserve"> Corrections = None</w:t>
+              <w:t>Vaakyam Corrections = None</w:t>
             </w:r>
           </w:p>
         </w:tc>
@@ -1824,51 +2400,7 @@
           <w:szCs w:val="32"/>
           <w:u w:val="single"/>
         </w:rPr>
-        <w:t xml:space="preserve">TS </w:t>
-      </w:r>
-      <w:proofErr w:type="spellStart"/>
-      <w:r>
-        <w:rPr>
-          <w:b/>
-          <w:bCs/>
-          <w:sz w:val="32"/>
-          <w:szCs w:val="32"/>
-          <w:u w:val="single"/>
-        </w:rPr>
-        <w:t>Pada</w:t>
-      </w:r>
-      <w:proofErr w:type="spellEnd"/>
-      <w:r>
-        <w:rPr>
-          <w:b/>
-          <w:bCs/>
-          <w:sz w:val="32"/>
-          <w:szCs w:val="32"/>
-          <w:u w:val="single"/>
-        </w:rPr>
-        <w:t xml:space="preserve"> </w:t>
-      </w:r>
-      <w:proofErr w:type="spellStart"/>
-      <w:r>
-        <w:rPr>
-          <w:b/>
-          <w:bCs/>
-          <w:sz w:val="32"/>
-          <w:szCs w:val="32"/>
-          <w:u w:val="single"/>
-        </w:rPr>
-        <w:t>Paatam</w:t>
-      </w:r>
-      <w:proofErr w:type="spellEnd"/>
-      <w:r>
-        <w:rPr>
-          <w:b/>
-          <w:bCs/>
-          <w:sz w:val="32"/>
-          <w:szCs w:val="32"/>
-          <w:u w:val="single"/>
-        </w:rPr>
-        <w:t xml:space="preserve"> </w:t>
+        <w:t xml:space="preserve">TS Pada Paatam </w:t>
       </w:r>
       <w:r>
         <w:rPr>
@@ -2008,7 +2540,6 @@
                 <w:sz w:val="32"/>
                 <w:szCs w:val="32"/>
               </w:rPr>
-              <w:lastRenderedPageBreak/>
               <w:t>Section, Paragraph</w:t>
             </w:r>
           </w:p>
@@ -2171,7 +2702,6 @@
               </w:rPr>
               <w:t xml:space="preserve"> </w:t>
             </w:r>
-            <w:proofErr w:type="spellStart"/>
             <w:r>
               <w:rPr>
                 <w:rFonts w:cs="Arial"/>
@@ -2181,7 +2711,6 @@
               </w:rPr>
               <w:t>Padam</w:t>
             </w:r>
-            <w:proofErr w:type="spellEnd"/>
           </w:p>
           <w:p>
             <w:pPr>
@@ -2197,25 +2726,14 @@
                 <w:szCs w:val="28"/>
               </w:rPr>
             </w:pPr>
-            <w:proofErr w:type="spellStart"/>
-            <w:r>
-              <w:rPr>
-                <w:rFonts w:cs="Arial"/>
-                <w:bCs/>
-                <w:sz w:val="28"/>
-                <w:szCs w:val="28"/>
-              </w:rPr>
-              <w:t>Padam</w:t>
-            </w:r>
-            <w:proofErr w:type="spellEnd"/>
-            <w:r>
-              <w:rPr>
-                <w:rFonts w:cs="Arial"/>
-                <w:bCs/>
-                <w:sz w:val="28"/>
-                <w:szCs w:val="28"/>
-              </w:rPr>
-              <w:t xml:space="preserve"> No. - 1</w:t>
+            <w:r>
+              <w:rPr>
+                <w:rFonts w:cs="Arial"/>
+                <w:bCs/>
+                <w:sz w:val="28"/>
+                <w:szCs w:val="28"/>
+              </w:rPr>
+              <w:t>Padam No. - 1</w:t>
             </w:r>
           </w:p>
           <w:p>
@@ -2232,21 +2750,12 @@
                 <w:szCs w:val="28"/>
               </w:rPr>
             </w:pPr>
-            <w:proofErr w:type="spellStart"/>
-            <w:r>
-              <w:rPr>
-                <w:sz w:val="28"/>
-                <w:szCs w:val="28"/>
-              </w:rPr>
-              <w:t>Panchaati</w:t>
-            </w:r>
-            <w:proofErr w:type="spellEnd"/>
-            <w:r>
-              <w:rPr>
-                <w:sz w:val="28"/>
-                <w:szCs w:val="28"/>
-              </w:rPr>
-              <w:t xml:space="preserve"> No. -  9</w:t>
+            <w:r>
+              <w:rPr>
+                <w:sz w:val="28"/>
+                <w:szCs w:val="28"/>
+              </w:rPr>
+              <w:t>Panchaati No. -  9</w:t>
             </w:r>
           </w:p>
         </w:tc>
@@ -2527,7 +3036,6 @@
               </w:rPr>
               <w:t xml:space="preserve"> </w:t>
             </w:r>
-            <w:proofErr w:type="spellStart"/>
             <w:r>
               <w:rPr>
                 <w:rFonts w:cs="Arial"/>
@@ -2537,7 +3045,6 @@
               </w:rPr>
               <w:t>Padam</w:t>
             </w:r>
-            <w:proofErr w:type="spellEnd"/>
           </w:p>
           <w:p>
             <w:pPr>
@@ -2553,25 +3060,14 @@
                 <w:szCs w:val="28"/>
               </w:rPr>
             </w:pPr>
-            <w:proofErr w:type="spellStart"/>
-            <w:r>
-              <w:rPr>
-                <w:rFonts w:cs="Arial"/>
-                <w:bCs/>
-                <w:sz w:val="28"/>
-                <w:szCs w:val="28"/>
-              </w:rPr>
-              <w:t>Padam</w:t>
-            </w:r>
-            <w:proofErr w:type="spellEnd"/>
-            <w:r>
-              <w:rPr>
-                <w:rFonts w:cs="Arial"/>
-                <w:bCs/>
-                <w:sz w:val="28"/>
-                <w:szCs w:val="28"/>
-              </w:rPr>
-              <w:t xml:space="preserve"> No. - </w:t>
+            <w:r>
+              <w:rPr>
+                <w:rFonts w:cs="Arial"/>
+                <w:bCs/>
+                <w:sz w:val="28"/>
+                <w:szCs w:val="28"/>
+              </w:rPr>
+              <w:t xml:space="preserve">Padam No. - </w:t>
             </w:r>
             <w:r>
               <w:rPr>
@@ -2606,25 +3102,14 @@
                 <w:szCs w:val="28"/>
               </w:rPr>
             </w:pPr>
-            <w:proofErr w:type="spellStart"/>
-            <w:r>
-              <w:rPr>
-                <w:rFonts w:cs="Arial"/>
-                <w:bCs/>
-                <w:sz w:val="28"/>
-                <w:szCs w:val="28"/>
-              </w:rPr>
-              <w:t>Panchaati</w:t>
-            </w:r>
-            <w:proofErr w:type="spellEnd"/>
-            <w:r>
-              <w:rPr>
-                <w:rFonts w:cs="Arial"/>
-                <w:bCs/>
-                <w:sz w:val="28"/>
-                <w:szCs w:val="28"/>
-              </w:rPr>
-              <w:t xml:space="preserve"> No. -  </w:t>
+            <w:r>
+              <w:rPr>
+                <w:rFonts w:cs="Arial"/>
+                <w:bCs/>
+                <w:sz w:val="28"/>
+                <w:szCs w:val="28"/>
+              </w:rPr>
+              <w:t xml:space="preserve">Panchaati No. -  </w:t>
             </w:r>
             <w:r>
               <w:rPr>
@@ -2660,7 +3145,6 @@
                 <w:lang w:val="en-IN" w:eastAsia="en-IN"/>
               </w:rPr>
             </w:pPr>
-            <w:proofErr w:type="spellStart"/>
             <w:r>
               <w:rPr>
                 <w:rFonts w:ascii="BRH Malayalam Extra" w:hAnsi="BRH Malayalam Extra" w:cs="BRH Malayalam Extra"/>
@@ -2670,7 +3154,6 @@
               </w:rPr>
               <w:t>öe</w:t>
             </w:r>
-            <w:proofErr w:type="spellEnd"/>
             <w:r>
               <w:rPr>
                 <w:rFonts w:ascii="BRH Malayalam Extra" w:hAnsi="BRH Malayalam Extra" w:cs="BRH Malayalam Extra"/>
@@ -2705,47 +3188,7 @@
                 <w:szCs w:val="40"/>
                 <w:lang w:val="en-IN" w:eastAsia="en-IN"/>
               </w:rPr>
-              <w:t xml:space="preserve">p </w:t>
-            </w:r>
-            <w:proofErr w:type="spellStart"/>
-            <w:r>
-              <w:rPr>
-                <w:rFonts w:ascii="BRH Malayalam Extra" w:hAnsi="BRH Malayalam Extra" w:cs="BRH Malayalam Extra"/>
-                <w:sz w:val="40"/>
-                <w:szCs w:val="40"/>
-                <w:lang w:val="en-IN" w:eastAsia="en-IN"/>
-              </w:rPr>
-              <w:t>CZy</w:t>
-            </w:r>
-            <w:proofErr w:type="spellEnd"/>
-            <w:r>
-              <w:rPr>
-                <w:rFonts w:ascii="BRH Malayalam Extra" w:hAnsi="BRH Malayalam Extra" w:cs="BRH Malayalam Extra"/>
-                <w:sz w:val="40"/>
-                <w:szCs w:val="40"/>
-                <w:lang w:val="en-IN" w:eastAsia="en-IN"/>
-              </w:rPr>
-              <w:t xml:space="preserve">— </w:t>
-            </w:r>
-            <w:proofErr w:type="spellStart"/>
-            <w:r>
-              <w:rPr>
-                <w:rFonts w:ascii="BRH Malayalam Extra" w:hAnsi="BRH Malayalam Extra" w:cs="BRH Malayalam Extra"/>
-                <w:sz w:val="40"/>
-                <w:szCs w:val="40"/>
-                <w:lang w:val="en-IN" w:eastAsia="en-IN"/>
-              </w:rPr>
-              <w:t>öe</w:t>
-            </w:r>
-            <w:proofErr w:type="spellEnd"/>
-            <w:r>
-              <w:rPr>
-                <w:rFonts w:ascii="BRH Malayalam Extra" w:hAnsi="BRH Malayalam Extra" w:cs="BRH Malayalam Extra"/>
-                <w:sz w:val="40"/>
-                <w:szCs w:val="40"/>
-                <w:lang w:val="en-IN" w:eastAsia="en-IN"/>
-              </w:rPr>
-              <w:t xml:space="preserve"> - s</w:t>
+              <w:t>p CZy— öe - s</w:t>
             </w:r>
             <w:r>
               <w:rPr>
@@ -2765,7 +3208,6 @@
               </w:rPr>
               <w:t xml:space="preserve">¥p | </w:t>
             </w:r>
-            <w:proofErr w:type="spellStart"/>
             <w:r>
               <w:rPr>
                 <w:rFonts w:ascii="BRH Malayalam Extra" w:hAnsi="BRH Malayalam Extra" w:cs="BRH Malayalam Extra"/>
@@ -2783,17 +3225,7 @@
                 <w:szCs w:val="40"/>
                 <w:lang w:val="en-IN" w:eastAsia="en-IN"/>
               </w:rPr>
-              <w:t>qûy¥dx˜J</w:t>
-            </w:r>
-            <w:proofErr w:type="spellEnd"/>
-            <w:r>
-              <w:rPr>
-                <w:rFonts w:ascii="BRH Malayalam Extra" w:hAnsi="BRH Malayalam Extra" w:cs="BRH Malayalam Extra"/>
-                <w:sz w:val="40"/>
-                <w:szCs w:val="40"/>
-                <w:lang w:val="en-IN" w:eastAsia="en-IN"/>
-              </w:rPr>
-              <w:t xml:space="preserve"> |</w:t>
+              <w:t>qûy¥dx˜J |</w:t>
             </w:r>
           </w:p>
         </w:tc>
@@ -2818,7 +3250,6 @@
                 <w:lang w:val="en-IN" w:eastAsia="en-IN"/>
               </w:rPr>
             </w:pPr>
-            <w:proofErr w:type="spellStart"/>
             <w:r>
               <w:rPr>
                 <w:rFonts w:ascii="BRH Malayalam Extra" w:hAnsi="BRH Malayalam Extra" w:cs="BRH Malayalam Extra"/>
@@ -2828,7 +3259,6 @@
               </w:rPr>
               <w:t>öe</w:t>
             </w:r>
-            <w:proofErr w:type="spellEnd"/>
             <w:r>
               <w:rPr>
                 <w:rFonts w:ascii="BRH Malayalam Extra" w:hAnsi="BRH Malayalam Extra" w:cs="BRH Malayalam Extra"/>
@@ -2863,47 +3293,7 @@
                 <w:szCs w:val="40"/>
                 <w:lang w:val="en-IN" w:eastAsia="en-IN"/>
               </w:rPr>
-              <w:t xml:space="preserve">p </w:t>
-            </w:r>
-            <w:proofErr w:type="spellStart"/>
-            <w:r>
-              <w:rPr>
-                <w:rFonts w:ascii="BRH Malayalam Extra" w:hAnsi="BRH Malayalam Extra" w:cs="BRH Malayalam Extra"/>
-                <w:sz w:val="40"/>
-                <w:szCs w:val="40"/>
-                <w:lang w:val="en-IN" w:eastAsia="en-IN"/>
-              </w:rPr>
-              <w:t>CZy</w:t>
-            </w:r>
-            <w:proofErr w:type="spellEnd"/>
-            <w:r>
-              <w:rPr>
-                <w:rFonts w:ascii="BRH Malayalam Extra" w:hAnsi="BRH Malayalam Extra" w:cs="BRH Malayalam Extra"/>
-                <w:sz w:val="40"/>
-                <w:szCs w:val="40"/>
-                <w:lang w:val="en-IN" w:eastAsia="en-IN"/>
-              </w:rPr>
-              <w:t xml:space="preserve">— </w:t>
-            </w:r>
-            <w:proofErr w:type="spellStart"/>
-            <w:r>
-              <w:rPr>
-                <w:rFonts w:ascii="BRH Malayalam Extra" w:hAnsi="BRH Malayalam Extra" w:cs="BRH Malayalam Extra"/>
-                <w:sz w:val="40"/>
-                <w:szCs w:val="40"/>
-                <w:lang w:val="en-IN" w:eastAsia="en-IN"/>
-              </w:rPr>
-              <w:t>öe</w:t>
-            </w:r>
-            <w:proofErr w:type="spellEnd"/>
-            <w:r>
-              <w:rPr>
-                <w:rFonts w:ascii="BRH Malayalam Extra" w:hAnsi="BRH Malayalam Extra" w:cs="BRH Malayalam Extra"/>
-                <w:sz w:val="40"/>
-                <w:szCs w:val="40"/>
-                <w:lang w:val="en-IN" w:eastAsia="en-IN"/>
-              </w:rPr>
-              <w:t xml:space="preserve"> - s</w:t>
+              <w:t>p CZy— öe - s</w:t>
             </w:r>
             <w:r>
               <w:rPr>
@@ -2954,25 +3344,14 @@
               </w:rPr>
               <w:t>–</w:t>
             </w:r>
-            <w:proofErr w:type="spellStart"/>
-            <w:r>
-              <w:rPr>
-                <w:rFonts w:ascii="BRH Malayalam Extra" w:hAnsi="BRH Malayalam Extra" w:cs="BRH Malayalam Extra"/>
-                <w:sz w:val="40"/>
-                <w:szCs w:val="40"/>
-                <w:lang w:val="en-IN" w:eastAsia="en-IN"/>
-              </w:rPr>
-              <w:t>qûy¥dx˜J</w:t>
-            </w:r>
-            <w:proofErr w:type="spellEnd"/>
-            <w:r>
-              <w:rPr>
-                <w:rFonts w:ascii="BRH Malayalam Extra" w:hAnsi="BRH Malayalam Extra" w:cs="BRH Malayalam Extra"/>
-                <w:sz w:val="40"/>
-                <w:szCs w:val="40"/>
-                <w:lang w:val="en-IN" w:eastAsia="en-IN"/>
-              </w:rPr>
-              <w:t xml:space="preserve"> |</w:t>
+            <w:r>
+              <w:rPr>
+                <w:rFonts w:ascii="BRH Malayalam Extra" w:hAnsi="BRH Malayalam Extra" w:cs="BRH Malayalam Extra"/>
+                <w:sz w:val="40"/>
+                <w:szCs w:val="40"/>
+                <w:lang w:val="en-IN" w:eastAsia="en-IN"/>
+              </w:rPr>
+              <w:t>qûy¥dx˜J |</w:t>
             </w:r>
           </w:p>
         </w:tc>
@@ -3099,7 +3478,6 @@
               </w:rPr>
               <w:t xml:space="preserve"> </w:t>
             </w:r>
-            <w:proofErr w:type="spellStart"/>
             <w:r>
               <w:rPr>
                 <w:rFonts w:cs="Arial"/>
@@ -3109,7 +3487,6 @@
               </w:rPr>
               <w:t>Vaakyam</w:t>
             </w:r>
-            <w:proofErr w:type="spellEnd"/>
           </w:p>
           <w:p>
             <w:pPr>
@@ -3167,25 +3544,14 @@
                 <w:szCs w:val="28"/>
               </w:rPr>
             </w:pPr>
-            <w:proofErr w:type="spellStart"/>
-            <w:r>
-              <w:rPr>
-                <w:rFonts w:cs="Arial"/>
-                <w:bCs/>
-                <w:sz w:val="28"/>
-                <w:szCs w:val="28"/>
-              </w:rPr>
-              <w:t>Panchaati</w:t>
-            </w:r>
-            <w:proofErr w:type="spellEnd"/>
-            <w:r>
-              <w:rPr>
-                <w:rFonts w:cs="Arial"/>
-                <w:bCs/>
-                <w:sz w:val="28"/>
-                <w:szCs w:val="28"/>
-              </w:rPr>
-              <w:t xml:space="preserve"> No. -  </w:t>
+            <w:r>
+              <w:rPr>
+                <w:rFonts w:cs="Arial"/>
+                <w:bCs/>
+                <w:sz w:val="28"/>
+                <w:szCs w:val="28"/>
+              </w:rPr>
+              <w:t xml:space="preserve">Panchaati No. -  </w:t>
             </w:r>
             <w:r>
               <w:rPr>
@@ -3248,43 +3614,22 @@
               </w:rPr>
               <w:t>–</w:t>
             </w:r>
-            <w:proofErr w:type="spellStart"/>
-            <w:r>
-              <w:rPr>
-                <w:rFonts w:ascii="BRH Malayalam Extra" w:hAnsi="BRH Malayalam Extra" w:cs="BRH Malayalam Extra"/>
-                <w:sz w:val="40"/>
-                <w:szCs w:val="36"/>
-              </w:rPr>
-              <w:t>k¡iyöÉx</w:t>
-            </w:r>
-            <w:proofErr w:type="spellEnd"/>
-            <w:r>
-              <w:rPr>
-                <w:rFonts w:ascii="BRH Malayalam Extra" w:hAnsi="BRH Malayalam Extra" w:cs="BRH Malayalam Extra"/>
-                <w:sz w:val="40"/>
-                <w:szCs w:val="36"/>
-              </w:rPr>
-              <w:t>—j ¥</w:t>
-            </w:r>
-            <w:proofErr w:type="spellStart"/>
-            <w:r>
-              <w:rPr>
-                <w:rFonts w:ascii="BRH Malayalam Extra" w:hAnsi="BRH Malayalam Extra" w:cs="BRH Malayalam Extra"/>
-                <w:sz w:val="40"/>
-                <w:szCs w:val="36"/>
-              </w:rPr>
-              <w:t>Rõ</w:t>
-            </w:r>
-            <w:proofErr w:type="spellEnd"/>
-            <w:r>
-              <w:rPr>
-                <w:rFonts w:ascii="BRH Malayalam Extra" w:hAnsi="BRH Malayalam Extra" w:cs="BRH Malayalam Extra"/>
-                <w:sz w:val="32"/>
-                <w:szCs w:val="36"/>
-              </w:rPr>
-              <w:t>–</w:t>
-            </w:r>
-            <w:proofErr w:type="spellStart"/>
+            <w:r>
+              <w:rPr>
+                <w:rFonts w:ascii="BRH Malayalam Extra" w:hAnsi="BRH Malayalam Extra" w:cs="BRH Malayalam Extra"/>
+                <w:sz w:val="40"/>
+                <w:szCs w:val="36"/>
+              </w:rPr>
+              <w:t>k¡iyöÉx—j ¥Rõ</w:t>
+            </w:r>
+            <w:r>
+              <w:rPr>
+                <w:rFonts w:ascii="BRH Malayalam Extra" w:hAnsi="BRH Malayalam Extra" w:cs="BRH Malayalam Extra"/>
+                <w:sz w:val="32"/>
+                <w:szCs w:val="36"/>
+              </w:rPr>
+              <w:t>–</w:t>
+            </w:r>
             <w:r>
               <w:rPr>
                 <w:rFonts w:ascii="BRH Malayalam Extra" w:hAnsi="BRH Malayalam Extra" w:cs="BRH Malayalam Extra"/>
@@ -3300,16 +3645,7 @@
                 <w:sz w:val="40"/>
                 <w:szCs w:val="36"/>
               </w:rPr>
-              <w:t>xj</w:t>
-            </w:r>
-            <w:proofErr w:type="spellEnd"/>
-            <w:r>
-              <w:rPr>
-                <w:rFonts w:ascii="BRH Malayalam Extra" w:hAnsi="BRH Malayalam Extra" w:cs="BRH Malayalam Extra"/>
-                <w:sz w:val="40"/>
-                <w:szCs w:val="36"/>
-              </w:rPr>
-              <w:t>—</w:t>
+              <w:t>xj—</w:t>
             </w:r>
           </w:p>
         </w:tc>
@@ -3361,43 +3697,22 @@
               </w:rPr>
               <w:t>–</w:t>
             </w:r>
-            <w:proofErr w:type="spellStart"/>
-            <w:r>
-              <w:rPr>
-                <w:rFonts w:ascii="BRH Malayalam Extra" w:hAnsi="BRH Malayalam Extra" w:cs="BRH Malayalam Extra"/>
-                <w:sz w:val="40"/>
-                <w:szCs w:val="36"/>
-              </w:rPr>
-              <w:t>k¡iyöÉx</w:t>
-            </w:r>
-            <w:proofErr w:type="spellEnd"/>
-            <w:r>
-              <w:rPr>
-                <w:rFonts w:ascii="BRH Malayalam Extra" w:hAnsi="BRH Malayalam Extra" w:cs="BRH Malayalam Extra"/>
-                <w:sz w:val="40"/>
-                <w:szCs w:val="36"/>
-              </w:rPr>
-              <w:t>—j ¥</w:t>
-            </w:r>
-            <w:proofErr w:type="spellStart"/>
-            <w:r>
-              <w:rPr>
-                <w:rFonts w:ascii="BRH Malayalam Extra" w:hAnsi="BRH Malayalam Extra" w:cs="BRH Malayalam Extra"/>
-                <w:sz w:val="40"/>
-                <w:szCs w:val="36"/>
-              </w:rPr>
-              <w:t>Rõ</w:t>
-            </w:r>
-            <w:proofErr w:type="spellEnd"/>
-            <w:r>
-              <w:rPr>
-                <w:rFonts w:ascii="BRH Malayalam Extra" w:hAnsi="BRH Malayalam Extra" w:cs="BRH Malayalam Extra"/>
-                <w:sz w:val="32"/>
-                <w:szCs w:val="36"/>
-              </w:rPr>
-              <w:t>–</w:t>
-            </w:r>
-            <w:proofErr w:type="spellStart"/>
+            <w:r>
+              <w:rPr>
+                <w:rFonts w:ascii="BRH Malayalam Extra" w:hAnsi="BRH Malayalam Extra" w:cs="BRH Malayalam Extra"/>
+                <w:sz w:val="40"/>
+                <w:szCs w:val="36"/>
+              </w:rPr>
+              <w:t>k¡iyöÉx—j ¥Rõ</w:t>
+            </w:r>
+            <w:r>
+              <w:rPr>
+                <w:rFonts w:ascii="BRH Malayalam Extra" w:hAnsi="BRH Malayalam Extra" w:cs="BRH Malayalam Extra"/>
+                <w:sz w:val="32"/>
+                <w:szCs w:val="36"/>
+              </w:rPr>
+              <w:t>–</w:t>
+            </w:r>
             <w:r>
               <w:rPr>
                 <w:rFonts w:ascii="BRH Malayalam Extra" w:hAnsi="BRH Malayalam Extra" w:cs="BRH Malayalam Extra"/>
@@ -3423,16 +3738,7 @@
                 <w:sz w:val="40"/>
                 <w:szCs w:val="36"/>
               </w:rPr>
-              <w:t>xj</w:t>
-            </w:r>
-            <w:proofErr w:type="spellEnd"/>
-            <w:r>
-              <w:rPr>
-                <w:rFonts w:ascii="BRH Malayalam Extra" w:hAnsi="BRH Malayalam Extra" w:cs="BRH Malayalam Extra"/>
-                <w:sz w:val="40"/>
-                <w:szCs w:val="36"/>
-              </w:rPr>
-              <w:t>—</w:t>
+              <w:t>xj—</w:t>
             </w:r>
           </w:p>
         </w:tc>
@@ -3529,7 +3835,6 @@
               </w:rPr>
               <w:t xml:space="preserve"> </w:t>
             </w:r>
-            <w:proofErr w:type="spellStart"/>
             <w:r>
               <w:rPr>
                 <w:rFonts w:cs="Arial"/>
@@ -3539,7 +3844,6 @@
               </w:rPr>
               <w:t>Padam</w:t>
             </w:r>
-            <w:proofErr w:type="spellEnd"/>
           </w:p>
           <w:p>
             <w:pPr>
@@ -3555,25 +3859,14 @@
                 <w:szCs w:val="28"/>
               </w:rPr>
             </w:pPr>
-            <w:proofErr w:type="spellStart"/>
-            <w:r>
-              <w:rPr>
-                <w:rFonts w:cs="Arial"/>
-                <w:bCs/>
-                <w:sz w:val="28"/>
-                <w:szCs w:val="28"/>
-              </w:rPr>
-              <w:t>Padam</w:t>
-            </w:r>
-            <w:proofErr w:type="spellEnd"/>
-            <w:r>
-              <w:rPr>
-                <w:rFonts w:cs="Arial"/>
-                <w:bCs/>
-                <w:sz w:val="28"/>
-                <w:szCs w:val="28"/>
-              </w:rPr>
-              <w:t xml:space="preserve"> No. - 1</w:t>
+            <w:r>
+              <w:rPr>
+                <w:rFonts w:cs="Arial"/>
+                <w:bCs/>
+                <w:sz w:val="28"/>
+                <w:szCs w:val="28"/>
+              </w:rPr>
+              <w:t>Padam No. - 1</w:t>
             </w:r>
             <w:r>
               <w:rPr>
@@ -3599,25 +3892,14 @@
                 <w:szCs w:val="28"/>
               </w:rPr>
             </w:pPr>
-            <w:proofErr w:type="spellStart"/>
-            <w:r>
-              <w:rPr>
-                <w:rFonts w:cs="Arial"/>
-                <w:bCs/>
-                <w:sz w:val="28"/>
-                <w:szCs w:val="28"/>
-              </w:rPr>
-              <w:t>Panchaati</w:t>
-            </w:r>
-            <w:proofErr w:type="spellEnd"/>
-            <w:r>
-              <w:rPr>
-                <w:rFonts w:cs="Arial"/>
-                <w:bCs/>
-                <w:sz w:val="28"/>
-                <w:szCs w:val="28"/>
-              </w:rPr>
-              <w:t xml:space="preserve"> No. -  </w:t>
+            <w:r>
+              <w:rPr>
+                <w:rFonts w:cs="Arial"/>
+                <w:bCs/>
+                <w:sz w:val="28"/>
+                <w:szCs w:val="28"/>
+              </w:rPr>
+              <w:t xml:space="preserve">Panchaati No. -  </w:t>
             </w:r>
             <w:r>
               <w:rPr>
@@ -3652,47 +3934,24 @@
                 <w:lang w:val="en-IN" w:eastAsia="en-IN"/>
               </w:rPr>
             </w:pPr>
-            <w:proofErr w:type="spellStart"/>
-            <w:r>
-              <w:rPr>
-                <w:rFonts w:ascii="BRH Malayalam Extra" w:hAnsi="BRH Malayalam Extra" w:cs="BRH Malayalam Extra"/>
-                <w:sz w:val="40"/>
-                <w:szCs w:val="40"/>
-                <w:lang w:val="en-IN" w:eastAsia="en-IN"/>
-              </w:rPr>
-              <w:t>Ady</w:t>
-            </w:r>
-            <w:proofErr w:type="spellEnd"/>
-            <w:r>
-              <w:rPr>
-                <w:rFonts w:ascii="BRH Malayalam Extra" w:hAnsi="BRH Malayalam Extra" w:cs="BRH Malayalam Extra"/>
-                <w:sz w:val="40"/>
-                <w:szCs w:val="40"/>
-                <w:lang w:val="en-IN" w:eastAsia="en-IN"/>
-              </w:rPr>
-              <w:t>—</w:t>
-            </w:r>
-            <w:proofErr w:type="spellStart"/>
-            <w:r>
-              <w:rPr>
-                <w:rFonts w:ascii="BRH Malayalam Extra" w:hAnsi="BRH Malayalam Extra" w:cs="BRH Malayalam Extra"/>
-                <w:sz w:val="40"/>
-                <w:szCs w:val="40"/>
-                <w:lang w:val="en-IN" w:eastAsia="en-IN"/>
-              </w:rPr>
-              <w:t>h£ræ</w:t>
-            </w:r>
-            <w:proofErr w:type="spellEnd"/>
-            <w:r>
-              <w:rPr>
-                <w:rFonts w:ascii="BRH Malayalam Extra" w:hAnsi="BRH Malayalam Extra" w:cs="BRH Malayalam Extra"/>
-                <w:sz w:val="32"/>
-                <w:szCs w:val="40"/>
-                <w:lang w:val="en-IN" w:eastAsia="en-IN"/>
-              </w:rPr>
-              <w:t>–</w:t>
-            </w:r>
-            <w:proofErr w:type="spellStart"/>
+            <w:r>
+              <w:rPr>
+                <w:rFonts w:ascii="BRH Malayalam Extra" w:hAnsi="BRH Malayalam Extra" w:cs="BRH Malayalam Extra"/>
+                <w:sz w:val="40"/>
+                <w:szCs w:val="40"/>
+                <w:lang w:val="en-IN" w:eastAsia="en-IN"/>
+              </w:rPr>
+              <w:t>Ady—h£ræ</w:t>
+            </w:r>
+            <w:r>
+              <w:rPr>
+                <w:rFonts w:ascii="BRH Malayalam Extra" w:hAnsi="BRH Malayalam Extra" w:cs="BRH Malayalam Extra"/>
+                <w:sz w:val="32"/>
+                <w:szCs w:val="40"/>
+                <w:lang w:val="en-IN" w:eastAsia="en-IN"/>
+              </w:rPr>
+              <w:t>–</w:t>
+            </w:r>
             <w:r>
               <w:rPr>
                 <w:rFonts w:ascii="BRH Malayalam Extra" w:hAnsi="BRH Malayalam Extra" w:cs="BRH Malayalam Extra"/>
@@ -3719,28 +3978,17 @@
                 <w:szCs w:val="40"/>
                 <w:lang w:val="en-IN" w:eastAsia="en-IN"/>
               </w:rPr>
-              <w:t>dy</w:t>
-            </w:r>
-            <w:proofErr w:type="spellEnd"/>
-            <w:r>
-              <w:rPr>
-                <w:rFonts w:ascii="BRH Malayalam Extra" w:hAnsi="BRH Malayalam Extra" w:cs="BRH Malayalam Extra"/>
-                <w:sz w:val="40"/>
-                <w:szCs w:val="40"/>
-                <w:lang w:val="en-IN" w:eastAsia="en-IN"/>
-              </w:rPr>
-              <w:t>— - h£</w:t>
-            </w:r>
-            <w:r>
-              <w:rPr>
-                <w:rFonts w:ascii="BRH Malayalam Extra" w:hAnsi="BRH Malayalam Extra" w:cs="BRH Malayalam Extra"/>
-                <w:sz w:val="32"/>
-                <w:szCs w:val="40"/>
-                <w:lang w:val="en-IN" w:eastAsia="en-IN"/>
-              </w:rPr>
-              <w:t>–</w:t>
-            </w:r>
-            <w:proofErr w:type="spellStart"/>
+              <w:t>dy— - h£</w:t>
+            </w:r>
+            <w:r>
+              <w:rPr>
+                <w:rFonts w:ascii="BRH Malayalam Extra" w:hAnsi="BRH Malayalam Extra" w:cs="BRH Malayalam Extra"/>
+                <w:sz w:val="32"/>
+                <w:szCs w:val="40"/>
+                <w:lang w:val="en-IN" w:eastAsia="en-IN"/>
+              </w:rPr>
+              <w:t>–</w:t>
+            </w:r>
             <w:r>
               <w:rPr>
                 <w:rFonts w:ascii="BRH Malayalam Extra" w:hAnsi="BRH Malayalam Extra" w:cs="BRH Malayalam Extra"/>
@@ -3750,7 +3998,6 @@
               </w:rPr>
               <w:t>ræ</w:t>
             </w:r>
-            <w:proofErr w:type="spellEnd"/>
             <w:r>
               <w:rPr>
                 <w:rFonts w:ascii="BRH Malayalam Extra" w:hAnsi="BRH Malayalam Extra" w:cs="BRH Malayalam Extra"/>
@@ -3800,7 +4047,6 @@
               </w:rPr>
               <w:t>–</w:t>
             </w:r>
-            <w:proofErr w:type="spellStart"/>
             <w:r>
               <w:rPr>
                 <w:rFonts w:ascii="BRH Malayalam Extra" w:hAnsi="BRH Malayalam Extra" w:cs="BRH Malayalam Extra"/>
@@ -3810,7 +4056,6 @@
               </w:rPr>
               <w:t>sy</w:t>
             </w:r>
-            <w:proofErr w:type="spellEnd"/>
             <w:r>
               <w:rPr>
                 <w:rFonts w:ascii="BRH Malayalam Extra" w:hAnsi="BRH Malayalam Extra" w:cs="BRH Malayalam Extra"/>
@@ -3853,47 +4098,24 @@
                 <w:lang w:val="en-IN" w:eastAsia="en-IN"/>
               </w:rPr>
             </w:pPr>
-            <w:proofErr w:type="spellStart"/>
-            <w:r>
-              <w:rPr>
-                <w:rFonts w:ascii="BRH Malayalam Extra" w:hAnsi="BRH Malayalam Extra" w:cs="BRH Malayalam Extra"/>
-                <w:sz w:val="40"/>
-                <w:szCs w:val="40"/>
-                <w:lang w:val="en-IN" w:eastAsia="en-IN"/>
-              </w:rPr>
-              <w:t>Ady</w:t>
-            </w:r>
-            <w:proofErr w:type="spellEnd"/>
-            <w:r>
-              <w:rPr>
-                <w:rFonts w:ascii="BRH Malayalam Extra" w:hAnsi="BRH Malayalam Extra" w:cs="BRH Malayalam Extra"/>
-                <w:sz w:val="40"/>
-                <w:szCs w:val="40"/>
-                <w:lang w:val="en-IN" w:eastAsia="en-IN"/>
-              </w:rPr>
-              <w:t>—</w:t>
-            </w:r>
-            <w:proofErr w:type="spellStart"/>
-            <w:r>
-              <w:rPr>
-                <w:rFonts w:ascii="BRH Malayalam Extra" w:hAnsi="BRH Malayalam Extra" w:cs="BRH Malayalam Extra"/>
-                <w:sz w:val="40"/>
-                <w:szCs w:val="40"/>
-                <w:lang w:val="en-IN" w:eastAsia="en-IN"/>
-              </w:rPr>
-              <w:t>h£ræ</w:t>
-            </w:r>
-            <w:proofErr w:type="spellEnd"/>
-            <w:r>
-              <w:rPr>
-                <w:rFonts w:ascii="BRH Malayalam Extra" w:hAnsi="BRH Malayalam Extra" w:cs="BRH Malayalam Extra"/>
-                <w:sz w:val="32"/>
-                <w:szCs w:val="40"/>
-                <w:lang w:val="en-IN" w:eastAsia="en-IN"/>
-              </w:rPr>
-              <w:t>–</w:t>
-            </w:r>
-            <w:proofErr w:type="spellStart"/>
+            <w:r>
+              <w:rPr>
+                <w:rFonts w:ascii="BRH Malayalam Extra" w:hAnsi="BRH Malayalam Extra" w:cs="BRH Malayalam Extra"/>
+                <w:sz w:val="40"/>
+                <w:szCs w:val="40"/>
+                <w:lang w:val="en-IN" w:eastAsia="en-IN"/>
+              </w:rPr>
+              <w:t>Ady—h£ræ</w:t>
+            </w:r>
+            <w:r>
+              <w:rPr>
+                <w:rFonts w:ascii="BRH Malayalam Extra" w:hAnsi="BRH Malayalam Extra" w:cs="BRH Malayalam Extra"/>
+                <w:sz w:val="32"/>
+                <w:szCs w:val="40"/>
+                <w:lang w:val="en-IN" w:eastAsia="en-IN"/>
+              </w:rPr>
+              <w:t>–</w:t>
+            </w:r>
             <w:r>
               <w:rPr>
                 <w:rFonts w:ascii="BRH Malayalam Extra" w:hAnsi="BRH Malayalam Extra" w:cs="BRH Malayalam Extra"/>
@@ -3920,28 +4142,17 @@
                 <w:szCs w:val="40"/>
                 <w:lang w:val="en-IN" w:eastAsia="en-IN"/>
               </w:rPr>
-              <w:t>dy</w:t>
-            </w:r>
-            <w:proofErr w:type="spellEnd"/>
-            <w:r>
-              <w:rPr>
-                <w:rFonts w:ascii="BRH Malayalam Extra" w:hAnsi="BRH Malayalam Extra" w:cs="BRH Malayalam Extra"/>
-                <w:sz w:val="40"/>
-                <w:szCs w:val="40"/>
-                <w:lang w:val="en-IN" w:eastAsia="en-IN"/>
-              </w:rPr>
-              <w:t>— - h£</w:t>
-            </w:r>
-            <w:r>
-              <w:rPr>
-                <w:rFonts w:ascii="BRH Malayalam Extra" w:hAnsi="BRH Malayalam Extra" w:cs="BRH Malayalam Extra"/>
-                <w:sz w:val="32"/>
-                <w:szCs w:val="40"/>
-                <w:lang w:val="en-IN" w:eastAsia="en-IN"/>
-              </w:rPr>
-              <w:t>–</w:t>
-            </w:r>
-            <w:proofErr w:type="spellStart"/>
+              <w:t>dy— - h£</w:t>
+            </w:r>
+            <w:r>
+              <w:rPr>
+                <w:rFonts w:ascii="BRH Malayalam Extra" w:hAnsi="BRH Malayalam Extra" w:cs="BRH Malayalam Extra"/>
+                <w:sz w:val="32"/>
+                <w:szCs w:val="40"/>
+                <w:lang w:val="en-IN" w:eastAsia="en-IN"/>
+              </w:rPr>
+              <w:t>–</w:t>
+            </w:r>
             <w:r>
               <w:rPr>
                 <w:rFonts w:ascii="BRH Malayalam Extra" w:hAnsi="BRH Malayalam Extra" w:cs="BRH Malayalam Extra"/>
@@ -3951,7 +4162,6 @@
               </w:rPr>
               <w:t>ræ</w:t>
             </w:r>
-            <w:proofErr w:type="spellEnd"/>
             <w:r>
               <w:rPr>
                 <w:rFonts w:ascii="BRH Malayalam Extra" w:hAnsi="BRH Malayalam Extra" w:cs="BRH Malayalam Extra"/>
@@ -4000,7 +4210,6 @@
               </w:rPr>
               <w:t>–</w:t>
             </w:r>
-            <w:proofErr w:type="spellStart"/>
             <w:r>
               <w:rPr>
                 <w:rFonts w:ascii="BRH Malayalam Extra" w:hAnsi="BRH Malayalam Extra" w:cs="BRH Malayalam Extra"/>
@@ -4010,7 +4219,6 @@
               </w:rPr>
               <w:t>sy</w:t>
             </w:r>
-            <w:proofErr w:type="spellEnd"/>
             <w:r>
               <w:rPr>
                 <w:rFonts w:ascii="BRH Malayalam Extra" w:hAnsi="BRH Malayalam Extra" w:cs="BRH Malayalam Extra"/>
@@ -4068,6 +4276,7 @@
                 <w:sz w:val="28"/>
                 <w:szCs w:val="28"/>
               </w:rPr>
+              <w:lastRenderedPageBreak/>
               <w:t>TS 1.8.</w:t>
             </w:r>
             <w:r>
@@ -4124,7 +4333,6 @@
               </w:rPr>
               <w:t xml:space="preserve"> </w:t>
             </w:r>
-            <w:proofErr w:type="spellStart"/>
             <w:r>
               <w:rPr>
                 <w:rFonts w:cs="Arial"/>
@@ -4134,7 +4342,6 @@
               </w:rPr>
               <w:t>Padam</w:t>
             </w:r>
-            <w:proofErr w:type="spellEnd"/>
           </w:p>
           <w:p>
             <w:pPr>
@@ -4150,25 +4357,14 @@
                 <w:szCs w:val="28"/>
               </w:rPr>
             </w:pPr>
-            <w:proofErr w:type="spellStart"/>
-            <w:r>
-              <w:rPr>
-                <w:rFonts w:cs="Arial"/>
-                <w:bCs/>
-                <w:sz w:val="28"/>
-                <w:szCs w:val="28"/>
-              </w:rPr>
-              <w:t>Padam</w:t>
-            </w:r>
-            <w:proofErr w:type="spellEnd"/>
-            <w:r>
-              <w:rPr>
-                <w:rFonts w:cs="Arial"/>
-                <w:bCs/>
-                <w:sz w:val="28"/>
-                <w:szCs w:val="28"/>
-              </w:rPr>
-              <w:t xml:space="preserve"> No. - </w:t>
+            <w:r>
+              <w:rPr>
+                <w:rFonts w:cs="Arial"/>
+                <w:bCs/>
+                <w:sz w:val="28"/>
+                <w:szCs w:val="28"/>
+              </w:rPr>
+              <w:t xml:space="preserve">Padam No. - </w:t>
             </w:r>
             <w:r>
               <w:rPr>
@@ -4194,25 +4390,14 @@
                 <w:szCs w:val="28"/>
               </w:rPr>
             </w:pPr>
-            <w:proofErr w:type="spellStart"/>
-            <w:r>
-              <w:rPr>
-                <w:rFonts w:cs="Arial"/>
-                <w:bCs/>
-                <w:sz w:val="28"/>
-                <w:szCs w:val="28"/>
-              </w:rPr>
-              <w:t>Panchaati</w:t>
-            </w:r>
-            <w:proofErr w:type="spellEnd"/>
-            <w:r>
-              <w:rPr>
-                <w:rFonts w:cs="Arial"/>
-                <w:bCs/>
-                <w:sz w:val="28"/>
-                <w:szCs w:val="28"/>
-              </w:rPr>
-              <w:t xml:space="preserve"> No. -  </w:t>
+            <w:r>
+              <w:rPr>
+                <w:rFonts w:cs="Arial"/>
+                <w:bCs/>
+                <w:sz w:val="28"/>
+                <w:szCs w:val="28"/>
+              </w:rPr>
+              <w:t xml:space="preserve">Panchaati No. -  </w:t>
             </w:r>
             <w:r>
               <w:rPr>
@@ -4266,7 +4451,6 @@
               </w:rPr>
               <w:t>–</w:t>
             </w:r>
-            <w:proofErr w:type="spellStart"/>
             <w:r>
               <w:rPr>
                 <w:rFonts w:ascii="BRH Malayalam Extra" w:hAnsi="BRH Malayalam Extra" w:cs="BRH Malayalam Extra"/>
@@ -4276,17 +4460,15 @@
               </w:rPr>
               <w:t>Pâ</w:t>
             </w:r>
-            <w:proofErr w:type="spellEnd"/>
-            <w:r>
-              <w:rPr>
-                <w:rFonts w:ascii="BRH Malayalam Extra" w:hAnsi="BRH Malayalam Extra" w:cs="BRH Malayalam Extra"/>
-                <w:sz w:val="32"/>
-                <w:szCs w:val="40"/>
-                <w:lang w:val="en-IN" w:eastAsia="en-IN"/>
-              </w:rPr>
-              <w:t>–</w:t>
-            </w:r>
-            <w:proofErr w:type="spellStart"/>
+            <w:r>
+              <w:rPr>
+                <w:rFonts w:ascii="BRH Malayalam Extra" w:hAnsi="BRH Malayalam Extra" w:cs="BRH Malayalam Extra"/>
+                <w:sz w:val="32"/>
+                <w:szCs w:val="40"/>
+                <w:lang w:val="en-IN" w:eastAsia="en-IN"/>
+              </w:rPr>
+              <w:t>–</w:t>
+            </w:r>
             <w:r>
               <w:rPr>
                 <w:rFonts w:ascii="BRH Malayalam Extra" w:hAnsi="BRH Malayalam Extra" w:cs="BRH Malayalam Extra"/>
@@ -4296,7 +4478,6 @@
               </w:rPr>
               <w:t>Zy</w:t>
             </w:r>
-            <w:proofErr w:type="spellEnd"/>
             <w:r>
               <w:rPr>
                 <w:rFonts w:ascii="BRH Malayalam Extra" w:hAnsi="BRH Malayalam Extra" w:cs="BRH Malayalam Extra"/>
@@ -4324,7 +4505,6 @@
               </w:rPr>
               <w:t>–</w:t>
             </w:r>
-            <w:proofErr w:type="spellStart"/>
             <w:r>
               <w:rPr>
                 <w:rFonts w:ascii="BRH Malayalam Extra" w:hAnsi="BRH Malayalam Extra" w:cs="BRH Malayalam Extra"/>
@@ -4334,45 +4514,23 @@
               </w:rPr>
               <w:t>qhy</w:t>
             </w:r>
-            <w:proofErr w:type="spellEnd"/>
-            <w:r>
-              <w:rPr>
-                <w:rFonts w:ascii="BRH Malayalam Extra" w:hAnsi="BRH Malayalam Extra" w:cs="BRH Malayalam Extra"/>
-                <w:sz w:val="32"/>
-                <w:szCs w:val="40"/>
-                <w:lang w:val="en-IN" w:eastAsia="en-IN"/>
-              </w:rPr>
-              <w:t>–</w:t>
-            </w:r>
-            <w:proofErr w:type="spellStart"/>
-            <w:r>
-              <w:rPr>
-                <w:rFonts w:ascii="BRH Malayalam Extra" w:hAnsi="BRH Malayalam Extra" w:cs="BRH Malayalam Extra"/>
-                <w:sz w:val="40"/>
-                <w:szCs w:val="40"/>
-                <w:lang w:val="en-IN" w:eastAsia="en-IN"/>
-              </w:rPr>
-              <w:t>kyZy</w:t>
-            </w:r>
-            <w:proofErr w:type="spellEnd"/>
-            <w:r>
-              <w:rPr>
-                <w:rFonts w:ascii="BRH Malayalam Extra" w:hAnsi="BRH Malayalam Extra" w:cs="BRH Malayalam Extra"/>
-                <w:sz w:val="40"/>
-                <w:szCs w:val="40"/>
-                <w:lang w:val="en-IN" w:eastAsia="en-IN"/>
-              </w:rPr>
-              <w:t xml:space="preserve">— </w:t>
-            </w:r>
-            <w:proofErr w:type="spellStart"/>
-            <w:r>
-              <w:rPr>
-                <w:rFonts w:ascii="BRH Malayalam Extra" w:hAnsi="BRH Malayalam Extra" w:cs="BRH Malayalam Extra"/>
-                <w:sz w:val="40"/>
-                <w:szCs w:val="40"/>
-                <w:lang w:val="en-IN" w:eastAsia="en-IN"/>
-              </w:rPr>
-              <w:t>b</w:t>
+            <w:r>
+              <w:rPr>
+                <w:rFonts w:ascii="BRH Malayalam Extra" w:hAnsi="BRH Malayalam Extra" w:cs="BRH Malayalam Extra"/>
+                <w:sz w:val="32"/>
+                <w:szCs w:val="40"/>
+                <w:lang w:val="en-IN" w:eastAsia="en-IN"/>
+              </w:rPr>
+              <w:t>–</w:t>
+            </w:r>
+            <w:r>
+              <w:rPr>
+                <w:rFonts w:ascii="BRH Malayalam Extra" w:hAnsi="BRH Malayalam Extra" w:cs="BRH Malayalam Extra"/>
+                <w:sz w:val="40"/>
+                <w:szCs w:val="40"/>
+                <w:lang w:val="en-IN" w:eastAsia="en-IN"/>
+              </w:rPr>
+              <w:t>kyZy— b</w:t>
             </w:r>
             <w:r>
               <w:rPr>
@@ -4384,36 +4542,24 @@
               </w:rPr>
               <w:t>q</w:t>
             </w:r>
-            <w:proofErr w:type="spellEnd"/>
-            <w:r>
-              <w:rPr>
-                <w:rFonts w:ascii="BRH Malayalam Extra" w:hAnsi="BRH Malayalam Extra" w:cs="BRH Malayalam Extra"/>
-                <w:sz w:val="32"/>
-                <w:szCs w:val="40"/>
-                <w:lang w:val="en-IN" w:eastAsia="en-IN"/>
-              </w:rPr>
-              <w:t>–</w:t>
-            </w:r>
-            <w:r>
-              <w:rPr>
-                <w:rFonts w:ascii="BRH Malayalam Extra" w:hAnsi="BRH Malayalam Extra" w:cs="BRH Malayalam Extra"/>
-                <w:sz w:val="40"/>
-                <w:szCs w:val="40"/>
-                <w:lang w:val="en-IN" w:eastAsia="en-IN"/>
-              </w:rPr>
-              <w:t xml:space="preserve"> - </w:t>
-            </w:r>
-            <w:proofErr w:type="spellStart"/>
-            <w:r>
-              <w:rPr>
-                <w:rFonts w:ascii="BRH Malayalam Extra" w:hAnsi="BRH Malayalam Extra" w:cs="BRH Malayalam Extra"/>
-                <w:sz w:val="40"/>
-                <w:szCs w:val="40"/>
-                <w:lang w:val="en-IN" w:eastAsia="en-IN"/>
-              </w:rPr>
-              <w:t>hy</w:t>
-            </w:r>
-            <w:proofErr w:type="spellEnd"/>
+            <w:r>
+              <w:rPr>
+                <w:rFonts w:ascii="BRH Malayalam Extra" w:hAnsi="BRH Malayalam Extra" w:cs="BRH Malayalam Extra"/>
+                <w:sz w:val="32"/>
+                <w:szCs w:val="40"/>
+                <w:lang w:val="en-IN" w:eastAsia="en-IN"/>
+              </w:rPr>
+              <w:t>–</w:t>
+            </w:r>
+            <w:r>
+              <w:rPr>
+                <w:rFonts w:ascii="BRH Malayalam Extra" w:hAnsi="BRH Malayalam Extra" w:cs="BRH Malayalam Extra"/>
+                <w:sz w:val="40"/>
+                <w:szCs w:val="40"/>
+                <w:lang w:val="en-IN" w:eastAsia="en-IN"/>
+              </w:rPr>
+              <w:t xml:space="preserve"> - hy</w:t>
+            </w:r>
             <w:r>
               <w:rPr>
                 <w:rFonts w:ascii="BRH Malayalam Extra" w:hAnsi="BRH Malayalam Extra" w:cs="BRH Malayalam Extra"/>
@@ -4474,7 +4620,6 @@
               </w:rPr>
               <w:t>–</w:t>
             </w:r>
-            <w:proofErr w:type="spellStart"/>
             <w:r>
               <w:rPr>
                 <w:rFonts w:ascii="BRH Malayalam Extra" w:hAnsi="BRH Malayalam Extra" w:cs="BRH Malayalam Extra"/>
@@ -4484,17 +4629,15 @@
               </w:rPr>
               <w:t>Pâ</w:t>
             </w:r>
-            <w:proofErr w:type="spellEnd"/>
-            <w:r>
-              <w:rPr>
-                <w:rFonts w:ascii="BRH Malayalam Extra" w:hAnsi="BRH Malayalam Extra" w:cs="BRH Malayalam Extra"/>
-                <w:sz w:val="32"/>
-                <w:szCs w:val="40"/>
-                <w:lang w:val="en-IN" w:eastAsia="en-IN"/>
-              </w:rPr>
-              <w:t>–</w:t>
-            </w:r>
-            <w:proofErr w:type="spellStart"/>
+            <w:r>
+              <w:rPr>
+                <w:rFonts w:ascii="BRH Malayalam Extra" w:hAnsi="BRH Malayalam Extra" w:cs="BRH Malayalam Extra"/>
+                <w:sz w:val="32"/>
+                <w:szCs w:val="40"/>
+                <w:lang w:val="en-IN" w:eastAsia="en-IN"/>
+              </w:rPr>
+              <w:t>–</w:t>
+            </w:r>
             <w:r>
               <w:rPr>
                 <w:rFonts w:ascii="BRH Malayalam Extra" w:hAnsi="BRH Malayalam Extra" w:cs="BRH Malayalam Extra"/>
@@ -4504,7 +4647,6 @@
               </w:rPr>
               <w:t>Zy</w:t>
             </w:r>
-            <w:proofErr w:type="spellEnd"/>
             <w:r>
               <w:rPr>
                 <w:rFonts w:ascii="BRH Malayalam Extra" w:hAnsi="BRH Malayalam Extra" w:cs="BRH Malayalam Extra"/>
@@ -4532,7 +4674,6 @@
               </w:rPr>
               <w:t>–</w:t>
             </w:r>
-            <w:proofErr w:type="spellStart"/>
             <w:r>
               <w:rPr>
                 <w:rFonts w:ascii="BRH Malayalam Extra" w:hAnsi="BRH Malayalam Extra" w:cs="BRH Malayalam Extra"/>
@@ -4542,35 +4683,23 @@
               </w:rPr>
               <w:t>qhy</w:t>
             </w:r>
-            <w:proofErr w:type="spellEnd"/>
-            <w:r>
-              <w:rPr>
-                <w:rFonts w:ascii="BRH Malayalam Extra" w:hAnsi="BRH Malayalam Extra" w:cs="BRH Malayalam Extra"/>
-                <w:sz w:val="32"/>
-                <w:szCs w:val="40"/>
-                <w:lang w:val="en-IN" w:eastAsia="en-IN"/>
-              </w:rPr>
-              <w:t>–</w:t>
-            </w:r>
-            <w:proofErr w:type="spellStart"/>
-            <w:r>
-              <w:rPr>
-                <w:rFonts w:ascii="BRH Malayalam Extra" w:hAnsi="BRH Malayalam Extra" w:cs="BRH Malayalam Extra"/>
-                <w:sz w:val="40"/>
-                <w:szCs w:val="40"/>
-                <w:lang w:val="en-IN" w:eastAsia="en-IN"/>
-              </w:rPr>
-              <w:t>kyZy</w:t>
-            </w:r>
-            <w:proofErr w:type="spellEnd"/>
-            <w:r>
-              <w:rPr>
-                <w:rFonts w:ascii="BRH Malayalam Extra" w:hAnsi="BRH Malayalam Extra" w:cs="BRH Malayalam Extra"/>
-                <w:sz w:val="40"/>
-                <w:szCs w:val="40"/>
-                <w:lang w:val="en-IN" w:eastAsia="en-IN"/>
-              </w:rPr>
-              <w:t xml:space="preserve">— </w:t>
+            <w:r>
+              <w:rPr>
+                <w:rFonts w:ascii="BRH Malayalam Extra" w:hAnsi="BRH Malayalam Extra" w:cs="BRH Malayalam Extra"/>
+                <w:sz w:val="32"/>
+                <w:szCs w:val="40"/>
+                <w:lang w:val="en-IN" w:eastAsia="en-IN"/>
+              </w:rPr>
+              <w:t>–</w:t>
+            </w:r>
+            <w:r>
+              <w:rPr>
+                <w:rFonts w:ascii="BRH Malayalam Extra" w:hAnsi="BRH Malayalam Extra" w:cs="BRH Malayalam Extra"/>
+                <w:sz w:val="40"/>
+                <w:szCs w:val="40"/>
+                <w:lang w:val="en-IN" w:eastAsia="en-IN"/>
+              </w:rPr>
+              <w:t xml:space="preserve">kyZy— </w:t>
             </w:r>
             <w:r>
               <w:rPr>
@@ -4598,19 +4727,8 @@
                 <w:szCs w:val="40"/>
                 <w:lang w:val="en-IN" w:eastAsia="en-IN"/>
               </w:rPr>
-              <w:t xml:space="preserve">q - </w:t>
-            </w:r>
-            <w:proofErr w:type="spellStart"/>
-            <w:r>
-              <w:rPr>
-                <w:rFonts w:ascii="BRH Malayalam Extra" w:hAnsi="BRH Malayalam Extra" w:cs="BRH Malayalam Extra"/>
-                <w:sz w:val="40"/>
-                <w:szCs w:val="40"/>
-                <w:lang w:val="en-IN" w:eastAsia="en-IN"/>
-              </w:rPr>
-              <w:t>hy</w:t>
-            </w:r>
-            <w:proofErr w:type="spellEnd"/>
+              <w:t>q - hy</w:t>
+            </w:r>
             <w:r>
               <w:rPr>
                 <w:rFonts w:ascii="BRH Malayalam Extra" w:hAnsi="BRH Malayalam Extra" w:cs="BRH Malayalam Extra"/>
@@ -4724,7 +4842,6 @@
               </w:rPr>
               <w:t xml:space="preserve"> </w:t>
             </w:r>
-            <w:proofErr w:type="spellStart"/>
             <w:r>
               <w:rPr>
                 <w:rFonts w:cs="Arial"/>
@@ -4734,7 +4851,6 @@
               </w:rPr>
               <w:t>Padam</w:t>
             </w:r>
-            <w:proofErr w:type="spellEnd"/>
           </w:p>
           <w:p>
             <w:pPr>
@@ -4750,25 +4866,14 @@
                 <w:szCs w:val="28"/>
               </w:rPr>
             </w:pPr>
-            <w:proofErr w:type="spellStart"/>
-            <w:r>
-              <w:rPr>
-                <w:rFonts w:cs="Arial"/>
-                <w:bCs/>
-                <w:sz w:val="28"/>
-                <w:szCs w:val="28"/>
-              </w:rPr>
-              <w:t>Padam</w:t>
-            </w:r>
-            <w:proofErr w:type="spellEnd"/>
-            <w:r>
-              <w:rPr>
-                <w:rFonts w:cs="Arial"/>
-                <w:bCs/>
-                <w:sz w:val="28"/>
-                <w:szCs w:val="28"/>
-              </w:rPr>
-              <w:t xml:space="preserve"> No. - </w:t>
+            <w:r>
+              <w:rPr>
+                <w:rFonts w:cs="Arial"/>
+                <w:bCs/>
+                <w:sz w:val="28"/>
+                <w:szCs w:val="28"/>
+              </w:rPr>
+              <w:t xml:space="preserve">Padam No. - </w:t>
             </w:r>
             <w:r>
               <w:rPr>
@@ -4803,25 +4908,14 @@
                 <w:szCs w:val="28"/>
               </w:rPr>
             </w:pPr>
-            <w:proofErr w:type="spellStart"/>
-            <w:r>
-              <w:rPr>
-                <w:rFonts w:cs="Arial"/>
-                <w:bCs/>
-                <w:sz w:val="28"/>
-                <w:szCs w:val="28"/>
-              </w:rPr>
-              <w:t>Panchaati</w:t>
-            </w:r>
-            <w:proofErr w:type="spellEnd"/>
-            <w:r>
-              <w:rPr>
-                <w:rFonts w:cs="Arial"/>
-                <w:bCs/>
-                <w:sz w:val="28"/>
-                <w:szCs w:val="28"/>
-              </w:rPr>
-              <w:t xml:space="preserve"> No. -  </w:t>
+            <w:r>
+              <w:rPr>
+                <w:rFonts w:cs="Arial"/>
+                <w:bCs/>
+                <w:sz w:val="28"/>
+                <w:szCs w:val="28"/>
+              </w:rPr>
+              <w:t xml:space="preserve">Panchaati No. -  </w:t>
             </w:r>
             <w:r>
               <w:rPr>
@@ -4877,7 +4971,6 @@
               </w:rPr>
               <w:t>–</w:t>
             </w:r>
-            <w:proofErr w:type="spellStart"/>
             <w:r>
               <w:rPr>
                 <w:rFonts w:ascii="BRH Malayalam Extra" w:hAnsi="BRH Malayalam Extra" w:cs="BRH Malayalam Extra"/>
@@ -4888,7 +4981,6 @@
               </w:rPr>
               <w:t>ræ</w:t>
             </w:r>
-            <w:proofErr w:type="spellEnd"/>
             <w:r>
               <w:rPr>
                 <w:rFonts w:ascii="BRH Malayalam Extra" w:hAnsi="BRH Malayalam Extra" w:cs="BRH Malayalam Extra"/>
@@ -4907,25 +4999,14 @@
               </w:rPr>
               <w:t>–</w:t>
             </w:r>
-            <w:proofErr w:type="spellStart"/>
-            <w:r>
-              <w:rPr>
-                <w:rFonts w:ascii="BRH Malayalam Extra" w:hAnsi="BRH Malayalam Extra" w:cs="BRH Malayalam Extra"/>
-                <w:sz w:val="40"/>
-                <w:szCs w:val="40"/>
-                <w:lang w:val="en-IN" w:eastAsia="en-IN"/>
-              </w:rPr>
-              <w:t>tzI</w:t>
-            </w:r>
-            <w:proofErr w:type="spellEnd"/>
-            <w:r>
-              <w:rPr>
-                <w:rFonts w:ascii="BRH Malayalam Extra" w:hAnsi="BRH Malayalam Extra" w:cs="BRH Malayalam Extra"/>
-                <w:sz w:val="40"/>
-                <w:szCs w:val="40"/>
-                <w:lang w:val="en-IN" w:eastAsia="en-IN"/>
-              </w:rPr>
-              <w:t xml:space="preserve"> | </w:t>
+            <w:r>
+              <w:rPr>
+                <w:rFonts w:ascii="BRH Malayalam Extra" w:hAnsi="BRH Malayalam Extra" w:cs="BRH Malayalam Extra"/>
+                <w:sz w:val="40"/>
+                <w:szCs w:val="40"/>
+                <w:lang w:val="en-IN" w:eastAsia="en-IN"/>
+              </w:rPr>
+              <w:t xml:space="preserve">tzI | </w:t>
             </w:r>
           </w:p>
           <w:p>
@@ -4958,7 +5039,6 @@
               </w:rPr>
               <w:t>–</w:t>
             </w:r>
-            <w:proofErr w:type="spellStart"/>
             <w:r>
               <w:rPr>
                 <w:rFonts w:ascii="BRH Malayalam Extra" w:hAnsi="BRH Malayalam Extra" w:cs="BRH Malayalam Extra"/>
@@ -4968,17 +5048,15 @@
               </w:rPr>
               <w:t>qûyhõx</w:t>
             </w:r>
-            <w:proofErr w:type="spellEnd"/>
-            <w:r>
-              <w:rPr>
-                <w:rFonts w:ascii="BRH Malayalam Extra" w:hAnsi="BRH Malayalam Extra" w:cs="BRH Malayalam Extra"/>
-                <w:sz w:val="32"/>
-                <w:szCs w:val="40"/>
-                <w:lang w:val="en-IN" w:eastAsia="en-IN"/>
-              </w:rPr>
-              <w:t>–</w:t>
-            </w:r>
-            <w:proofErr w:type="spellStart"/>
+            <w:r>
+              <w:rPr>
+                <w:rFonts w:ascii="BRH Malayalam Extra" w:hAnsi="BRH Malayalam Extra" w:cs="BRH Malayalam Extra"/>
+                <w:sz w:val="32"/>
+                <w:szCs w:val="40"/>
+                <w:lang w:val="en-IN" w:eastAsia="en-IN"/>
+              </w:rPr>
+              <w:t>–</w:t>
+            </w:r>
             <w:r>
               <w:rPr>
                 <w:rFonts w:ascii="BRH Malayalam Extra" w:hAnsi="BRH Malayalam Extra" w:cs="BRH Malayalam Extra"/>
@@ -4988,47 +5066,24 @@
               </w:rPr>
               <w:t>iyZõ</w:t>
             </w:r>
-            <w:proofErr w:type="spellEnd"/>
-            <w:r>
-              <w:rPr>
-                <w:rFonts w:ascii="BRH Malayalam Extra" w:hAnsi="BRH Malayalam Extra" w:cs="BRH Malayalam Extra"/>
-                <w:sz w:val="32"/>
-                <w:szCs w:val="40"/>
-                <w:lang w:val="en-IN" w:eastAsia="en-IN"/>
-              </w:rPr>
-              <w:t>–</w:t>
-            </w:r>
-            <w:proofErr w:type="spellStart"/>
-            <w:r>
-              <w:rPr>
-                <w:rFonts w:ascii="BRH Malayalam Extra" w:hAnsi="BRH Malayalam Extra" w:cs="BRH Malayalam Extra"/>
-                <w:sz w:val="40"/>
-                <w:szCs w:val="40"/>
-                <w:lang w:val="en-IN" w:eastAsia="en-IN"/>
-              </w:rPr>
-              <w:t>qûy</w:t>
-            </w:r>
-            <w:proofErr w:type="spellEnd"/>
-            <w:r>
-              <w:rPr>
-                <w:rFonts w:ascii="BRH Malayalam Extra" w:hAnsi="BRH Malayalam Extra" w:cs="BRH Malayalam Extra"/>
-                <w:sz w:val="40"/>
-                <w:szCs w:val="40"/>
-                <w:lang w:val="en-IN" w:eastAsia="en-IN"/>
-              </w:rPr>
-              <w:t xml:space="preserve"> - </w:t>
-            </w:r>
-            <w:proofErr w:type="spellStart"/>
-            <w:r>
-              <w:rPr>
-                <w:rFonts w:ascii="BRH Malayalam Extra" w:hAnsi="BRH Malayalam Extra" w:cs="BRH Malayalam Extra"/>
-                <w:sz w:val="40"/>
-                <w:szCs w:val="40"/>
-                <w:lang w:val="en-IN" w:eastAsia="en-IN"/>
-              </w:rPr>
-              <w:t>hõx</w:t>
-            </w:r>
-            <w:proofErr w:type="spellEnd"/>
+            <w:r>
+              <w:rPr>
+                <w:rFonts w:ascii="BRH Malayalam Extra" w:hAnsi="BRH Malayalam Extra" w:cs="BRH Malayalam Extra"/>
+                <w:sz w:val="32"/>
+                <w:szCs w:val="40"/>
+                <w:lang w:val="en-IN" w:eastAsia="en-IN"/>
+              </w:rPr>
+              <w:t>–</w:t>
+            </w:r>
+            <w:r>
+              <w:rPr>
+                <w:rFonts w:ascii="BRH Malayalam Extra" w:hAnsi="BRH Malayalam Extra" w:cs="BRH Malayalam Extra"/>
+                <w:sz w:val="40"/>
+                <w:szCs w:val="40"/>
+                <w:lang w:val="en-IN" w:eastAsia="en-IN"/>
+              </w:rPr>
+              <w:t>qûy - hõx</w:t>
+            </w:r>
             <w:r>
               <w:rPr>
                 <w:rFonts w:ascii="BRH Malayalam Extra" w:hAnsi="BRH Malayalam Extra" w:cs="BRH Malayalam Extra"/>
@@ -5092,7 +5147,6 @@
               </w:rPr>
               <w:t>–</w:t>
             </w:r>
-            <w:proofErr w:type="spellStart"/>
             <w:r>
               <w:rPr>
                 <w:rFonts w:ascii="BRH Malayalam Extra" w:hAnsi="BRH Malayalam Extra" w:cs="BRH Malayalam Extra"/>
@@ -5110,7 +5164,6 @@
               </w:rPr>
               <w:t>ç</w:t>
             </w:r>
-            <w:proofErr w:type="spellEnd"/>
             <w:r>
               <w:rPr>
                 <w:rFonts w:ascii="BRH Malayalam Extra" w:hAnsi="BRH Malayalam Extra" w:cs="BRH Malayalam Extra"/>
@@ -5129,25 +5182,14 @@
               </w:rPr>
               <w:t>–</w:t>
             </w:r>
-            <w:proofErr w:type="spellStart"/>
-            <w:r>
-              <w:rPr>
-                <w:rFonts w:ascii="BRH Malayalam Extra" w:hAnsi="BRH Malayalam Extra" w:cs="BRH Malayalam Extra"/>
-                <w:sz w:val="40"/>
-                <w:szCs w:val="40"/>
-                <w:lang w:val="en-IN" w:eastAsia="en-IN"/>
-              </w:rPr>
-              <w:t>tzI</w:t>
-            </w:r>
-            <w:proofErr w:type="spellEnd"/>
-            <w:r>
-              <w:rPr>
-                <w:rFonts w:ascii="BRH Malayalam Extra" w:hAnsi="BRH Malayalam Extra" w:cs="BRH Malayalam Extra"/>
-                <w:sz w:val="40"/>
-                <w:szCs w:val="40"/>
-                <w:lang w:val="en-IN" w:eastAsia="en-IN"/>
-              </w:rPr>
-              <w:t xml:space="preserve"> | </w:t>
+            <w:r>
+              <w:rPr>
+                <w:rFonts w:ascii="BRH Malayalam Extra" w:hAnsi="BRH Malayalam Extra" w:cs="BRH Malayalam Extra"/>
+                <w:sz w:val="40"/>
+                <w:szCs w:val="40"/>
+                <w:lang w:val="en-IN" w:eastAsia="en-IN"/>
+              </w:rPr>
+              <w:t xml:space="preserve">tzI | </w:t>
             </w:r>
             <w:r>
               <w:rPr>
@@ -5202,27 +5244,7 @@
                 <w:sz w:val="28"/>
                 <w:szCs w:val="28"/>
               </w:rPr>
-              <w:t xml:space="preserve">n “ta” </w:t>
-            </w:r>
-            <w:proofErr w:type="spellStart"/>
-            <w:r>
-              <w:rPr>
-                <w:rFonts w:cs="Arial"/>
-                <w:bCs/>
-                <w:sz w:val="28"/>
-                <w:szCs w:val="28"/>
-              </w:rPr>
-              <w:t>vargam</w:t>
-            </w:r>
-            <w:proofErr w:type="spellEnd"/>
-            <w:r>
-              <w:rPr>
-                <w:rFonts w:cs="Arial"/>
-                <w:bCs/>
-                <w:sz w:val="28"/>
-                <w:szCs w:val="28"/>
-              </w:rPr>
-              <w:t>)</w:t>
+              <w:t>n “ta” vargam)</w:t>
             </w:r>
           </w:p>
           <w:p>
@@ -5254,7 +5276,6 @@
               </w:rPr>
               <w:t>–</w:t>
             </w:r>
-            <w:proofErr w:type="spellStart"/>
             <w:r>
               <w:rPr>
                 <w:rFonts w:ascii="BRH Malayalam Extra" w:hAnsi="BRH Malayalam Extra" w:cs="BRH Malayalam Extra"/>
@@ -5264,17 +5285,15 @@
               </w:rPr>
               <w:t>qûyhõx</w:t>
             </w:r>
-            <w:proofErr w:type="spellEnd"/>
-            <w:r>
-              <w:rPr>
-                <w:rFonts w:ascii="BRH Malayalam Extra" w:hAnsi="BRH Malayalam Extra" w:cs="BRH Malayalam Extra"/>
-                <w:sz w:val="32"/>
-                <w:szCs w:val="40"/>
-                <w:lang w:val="en-IN" w:eastAsia="en-IN"/>
-              </w:rPr>
-              <w:t>–</w:t>
-            </w:r>
-            <w:proofErr w:type="spellStart"/>
+            <w:r>
+              <w:rPr>
+                <w:rFonts w:ascii="BRH Malayalam Extra" w:hAnsi="BRH Malayalam Extra" w:cs="BRH Malayalam Extra"/>
+                <w:sz w:val="32"/>
+                <w:szCs w:val="40"/>
+                <w:lang w:val="en-IN" w:eastAsia="en-IN"/>
+              </w:rPr>
+              <w:t>–</w:t>
+            </w:r>
             <w:r>
               <w:rPr>
                 <w:rFonts w:ascii="BRH Malayalam Extra" w:hAnsi="BRH Malayalam Extra" w:cs="BRH Malayalam Extra"/>
@@ -5284,47 +5303,24 @@
               </w:rPr>
               <w:t>iyZõ</w:t>
             </w:r>
-            <w:proofErr w:type="spellEnd"/>
-            <w:r>
-              <w:rPr>
-                <w:rFonts w:ascii="BRH Malayalam Extra" w:hAnsi="BRH Malayalam Extra" w:cs="BRH Malayalam Extra"/>
-                <w:sz w:val="32"/>
-                <w:szCs w:val="40"/>
-                <w:lang w:val="en-IN" w:eastAsia="en-IN"/>
-              </w:rPr>
-              <w:t>–</w:t>
-            </w:r>
-            <w:proofErr w:type="spellStart"/>
-            <w:r>
-              <w:rPr>
-                <w:rFonts w:ascii="BRH Malayalam Extra" w:hAnsi="BRH Malayalam Extra" w:cs="BRH Malayalam Extra"/>
-                <w:sz w:val="40"/>
-                <w:szCs w:val="40"/>
-                <w:lang w:val="en-IN" w:eastAsia="en-IN"/>
-              </w:rPr>
-              <w:t>qûy</w:t>
-            </w:r>
-            <w:proofErr w:type="spellEnd"/>
-            <w:r>
-              <w:rPr>
-                <w:rFonts w:ascii="BRH Malayalam Extra" w:hAnsi="BRH Malayalam Extra" w:cs="BRH Malayalam Extra"/>
-                <w:sz w:val="40"/>
-                <w:szCs w:val="40"/>
-                <w:lang w:val="en-IN" w:eastAsia="en-IN"/>
-              </w:rPr>
-              <w:t xml:space="preserve"> - </w:t>
-            </w:r>
-            <w:proofErr w:type="spellStart"/>
-            <w:r>
-              <w:rPr>
-                <w:rFonts w:ascii="BRH Malayalam Extra" w:hAnsi="BRH Malayalam Extra" w:cs="BRH Malayalam Extra"/>
-                <w:sz w:val="40"/>
-                <w:szCs w:val="40"/>
-                <w:lang w:val="en-IN" w:eastAsia="en-IN"/>
-              </w:rPr>
-              <w:t>hõx</w:t>
-            </w:r>
-            <w:proofErr w:type="spellEnd"/>
+            <w:r>
+              <w:rPr>
+                <w:rFonts w:ascii="BRH Malayalam Extra" w:hAnsi="BRH Malayalam Extra" w:cs="BRH Malayalam Extra"/>
+                <w:sz w:val="32"/>
+                <w:szCs w:val="40"/>
+                <w:lang w:val="en-IN" w:eastAsia="en-IN"/>
+              </w:rPr>
+              <w:t>–</w:t>
+            </w:r>
+            <w:r>
+              <w:rPr>
+                <w:rFonts w:ascii="BRH Malayalam Extra" w:hAnsi="BRH Malayalam Extra" w:cs="BRH Malayalam Extra"/>
+                <w:sz w:val="40"/>
+                <w:szCs w:val="40"/>
+                <w:lang w:val="en-IN" w:eastAsia="en-IN"/>
+              </w:rPr>
+              <w:t>qûy - hõx</w:t>
+            </w:r>
             <w:r>
               <w:rPr>
                 <w:rFonts w:ascii="BRH Malayalam Extra" w:hAnsi="BRH Malayalam Extra" w:cs="BRH Malayalam Extra"/>
@@ -5382,7 +5378,6 @@
                 <w:sz w:val="28"/>
                 <w:szCs w:val="28"/>
               </w:rPr>
-              <w:lastRenderedPageBreak/>
               <w:t>TS 1.8.</w:t>
             </w:r>
             <w:r>
@@ -5439,7 +5434,6 @@
               </w:rPr>
               <w:t xml:space="preserve"> </w:t>
             </w:r>
-            <w:proofErr w:type="spellStart"/>
             <w:r>
               <w:rPr>
                 <w:rFonts w:cs="Arial"/>
@@ -5449,7 +5443,6 @@
               </w:rPr>
               <w:t>Padam</w:t>
             </w:r>
-            <w:proofErr w:type="spellEnd"/>
           </w:p>
           <w:p>
             <w:pPr>
@@ -5465,25 +5458,14 @@
                 <w:szCs w:val="28"/>
               </w:rPr>
             </w:pPr>
-            <w:proofErr w:type="spellStart"/>
-            <w:r>
-              <w:rPr>
-                <w:rFonts w:cs="Arial"/>
-                <w:bCs/>
-                <w:sz w:val="28"/>
-                <w:szCs w:val="28"/>
-              </w:rPr>
-              <w:t>Padam</w:t>
-            </w:r>
-            <w:proofErr w:type="spellEnd"/>
-            <w:r>
-              <w:rPr>
-                <w:rFonts w:cs="Arial"/>
-                <w:bCs/>
-                <w:sz w:val="28"/>
-                <w:szCs w:val="28"/>
-              </w:rPr>
-              <w:t xml:space="preserve"> No. - </w:t>
+            <w:r>
+              <w:rPr>
+                <w:rFonts w:cs="Arial"/>
+                <w:bCs/>
+                <w:sz w:val="28"/>
+                <w:szCs w:val="28"/>
+              </w:rPr>
+              <w:t xml:space="preserve">Padam No. - </w:t>
             </w:r>
             <w:r>
               <w:rPr>
@@ -5509,25 +5491,14 @@
                 <w:szCs w:val="28"/>
               </w:rPr>
             </w:pPr>
-            <w:proofErr w:type="spellStart"/>
-            <w:r>
-              <w:rPr>
-                <w:rFonts w:cs="Arial"/>
-                <w:bCs/>
-                <w:sz w:val="28"/>
-                <w:szCs w:val="28"/>
-              </w:rPr>
-              <w:t>Panchaati</w:t>
-            </w:r>
-            <w:proofErr w:type="spellEnd"/>
-            <w:r>
-              <w:rPr>
-                <w:rFonts w:cs="Arial"/>
-                <w:bCs/>
-                <w:sz w:val="28"/>
-                <w:szCs w:val="28"/>
-              </w:rPr>
-              <w:t xml:space="preserve"> No. -  </w:t>
+            <w:r>
+              <w:rPr>
+                <w:rFonts w:cs="Arial"/>
+                <w:bCs/>
+                <w:sz w:val="28"/>
+                <w:szCs w:val="28"/>
+              </w:rPr>
+              <w:t xml:space="preserve">Panchaati No. -  </w:t>
             </w:r>
             <w:r>
               <w:rPr>
@@ -5563,7 +5534,6 @@
                 <w:lang w:val="en-IN" w:eastAsia="en-IN"/>
               </w:rPr>
             </w:pPr>
-            <w:proofErr w:type="spellStart"/>
             <w:r>
               <w:rPr>
                 <w:rFonts w:ascii="BRH Malayalam Extra" w:hAnsi="BRH Malayalam Extra" w:cs="BRH Malayalam Extra"/>
@@ -5581,17 +5551,7 @@
                 <w:szCs w:val="40"/>
                 <w:lang w:val="en-IN" w:eastAsia="en-IN"/>
               </w:rPr>
-              <w:t>Zy</w:t>
-            </w:r>
-            <w:proofErr w:type="spellEnd"/>
-            <w:r>
-              <w:rPr>
-                <w:rFonts w:ascii="BRH Malayalam Extra" w:hAnsi="BRH Malayalam Extra" w:cs="BRH Malayalam Extra"/>
-                <w:sz w:val="40"/>
-                <w:szCs w:val="40"/>
-                <w:lang w:val="en-IN" w:eastAsia="en-IN"/>
-              </w:rPr>
-              <w:t>— | d</w:t>
+              <w:t>Zy— | d</w:t>
             </w:r>
             <w:r>
               <w:rPr>
@@ -5620,25 +5580,14 @@
               </w:rPr>
               <w:t>–</w:t>
             </w:r>
-            <w:proofErr w:type="spellStart"/>
-            <w:r>
-              <w:rPr>
-                <w:rFonts w:ascii="BRH Malayalam Extra" w:hAnsi="BRH Malayalam Extra" w:cs="BRH Malayalam Extra"/>
-                <w:sz w:val="40"/>
-                <w:szCs w:val="40"/>
-                <w:lang w:val="en-IN" w:eastAsia="en-IN"/>
-              </w:rPr>
-              <w:t>pz</w:t>
-            </w:r>
-            <w:proofErr w:type="spellEnd"/>
-            <w:r>
-              <w:rPr>
-                <w:rFonts w:ascii="BRH Malayalam Extra" w:hAnsi="BRH Malayalam Extra" w:cs="BRH Malayalam Extra"/>
-                <w:sz w:val="40"/>
-                <w:szCs w:val="40"/>
-                <w:lang w:val="en-IN" w:eastAsia="en-IN"/>
-              </w:rPr>
-              <w:t xml:space="preserve"> |</w:t>
+            <w:r>
+              <w:rPr>
+                <w:rFonts w:ascii="BRH Malayalam Extra" w:hAnsi="BRH Malayalam Extra" w:cs="BRH Malayalam Extra"/>
+                <w:sz w:val="40"/>
+                <w:szCs w:val="40"/>
+                <w:lang w:val="en-IN" w:eastAsia="en-IN"/>
+              </w:rPr>
+              <w:t>pz |</w:t>
             </w:r>
           </w:p>
         </w:tc>
@@ -5672,37 +5621,16 @@
                 <w:highlight w:val="green"/>
                 <w:lang w:val="en-IN" w:eastAsia="en-IN"/>
               </w:rPr>
-              <w:t>¥</w:t>
-            </w:r>
-            <w:proofErr w:type="spellStart"/>
-            <w:r>
-              <w:rPr>
-                <w:rFonts w:ascii="BRH Malayalam Extra" w:hAnsi="BRH Malayalam Extra" w:cs="BRH Malayalam Extra"/>
-                <w:sz w:val="40"/>
-                <w:szCs w:val="40"/>
-                <w:highlight w:val="green"/>
-                <w:lang w:val="en-IN" w:eastAsia="en-IN"/>
-              </w:rPr>
-              <w:t>öe</w:t>
-            </w:r>
-            <w:r>
-              <w:rPr>
-                <w:rFonts w:ascii="BRH Malayalam Extra" w:hAnsi="BRH Malayalam Extra" w:cs="BRH Malayalam Extra"/>
-                <w:sz w:val="40"/>
-                <w:szCs w:val="40"/>
-                <w:lang w:val="en-IN" w:eastAsia="en-IN"/>
-              </w:rPr>
-              <w:t>Zy</w:t>
-            </w:r>
-            <w:proofErr w:type="spellEnd"/>
-            <w:r>
-              <w:rPr>
-                <w:rFonts w:ascii="BRH Malayalam Extra" w:hAnsi="BRH Malayalam Extra" w:cs="BRH Malayalam Extra"/>
-                <w:sz w:val="40"/>
-                <w:szCs w:val="40"/>
-                <w:lang w:val="en-IN" w:eastAsia="en-IN"/>
-              </w:rPr>
-              <w:t>— | d</w:t>
+              <w:t>¥öe</w:t>
+            </w:r>
+            <w:r>
+              <w:rPr>
+                <w:rFonts w:ascii="BRH Malayalam Extra" w:hAnsi="BRH Malayalam Extra" w:cs="BRH Malayalam Extra"/>
+                <w:sz w:val="40"/>
+                <w:szCs w:val="40"/>
+                <w:lang w:val="en-IN" w:eastAsia="en-IN"/>
+              </w:rPr>
+              <w:t>Zy— | d</w:t>
             </w:r>
             <w:r>
               <w:rPr>
@@ -5731,25 +5659,14 @@
               </w:rPr>
               <w:t>–</w:t>
             </w:r>
-            <w:proofErr w:type="spellStart"/>
-            <w:r>
-              <w:rPr>
-                <w:rFonts w:ascii="BRH Malayalam Extra" w:hAnsi="BRH Malayalam Extra" w:cs="BRH Malayalam Extra"/>
-                <w:sz w:val="40"/>
-                <w:szCs w:val="40"/>
-                <w:lang w:val="en-IN" w:eastAsia="en-IN"/>
-              </w:rPr>
-              <w:t>pz</w:t>
-            </w:r>
-            <w:proofErr w:type="spellEnd"/>
-            <w:r>
-              <w:rPr>
-                <w:rFonts w:ascii="BRH Malayalam Extra" w:hAnsi="BRH Malayalam Extra" w:cs="BRH Malayalam Extra"/>
-                <w:sz w:val="40"/>
-                <w:szCs w:val="40"/>
-                <w:lang w:val="en-IN" w:eastAsia="en-IN"/>
-              </w:rPr>
-              <w:t xml:space="preserve"> |</w:t>
+            <w:r>
+              <w:rPr>
+                <w:rFonts w:ascii="BRH Malayalam Extra" w:hAnsi="BRH Malayalam Extra" w:cs="BRH Malayalam Extra"/>
+                <w:sz w:val="40"/>
+                <w:szCs w:val="40"/>
+                <w:lang w:val="en-IN" w:eastAsia="en-IN"/>
+              </w:rPr>
+              <w:t>pz |</w:t>
             </w:r>
           </w:p>
         </w:tc>
@@ -5790,19 +5707,8 @@
                 <w:sz w:val="28"/>
                 <w:szCs w:val="28"/>
               </w:rPr>
-              <w:t xml:space="preserve">TS 1.8.22.1 – </w:t>
-            </w:r>
-            <w:proofErr w:type="spellStart"/>
-            <w:r>
-              <w:rPr>
-                <w:rFonts w:cs="Arial"/>
-                <w:bCs/>
-                <w:sz w:val="28"/>
-                <w:szCs w:val="28"/>
-              </w:rPr>
-              <w:t>Padam</w:t>
-            </w:r>
-            <w:proofErr w:type="spellEnd"/>
+              <w:t>TS 1.8.22.1 – Padam</w:t>
+            </w:r>
           </w:p>
           <w:p>
             <w:pPr>
@@ -5818,25 +5724,14 @@
                 <w:szCs w:val="28"/>
               </w:rPr>
             </w:pPr>
-            <w:proofErr w:type="spellStart"/>
-            <w:r>
-              <w:rPr>
-                <w:rFonts w:cs="Arial"/>
-                <w:bCs/>
-                <w:sz w:val="28"/>
-                <w:szCs w:val="28"/>
-              </w:rPr>
-              <w:t>Padam</w:t>
-            </w:r>
-            <w:proofErr w:type="spellEnd"/>
-            <w:r>
-              <w:rPr>
-                <w:rFonts w:cs="Arial"/>
-                <w:bCs/>
-                <w:sz w:val="28"/>
-                <w:szCs w:val="28"/>
-              </w:rPr>
-              <w:t xml:space="preserve"> No. - </w:t>
+            <w:r>
+              <w:rPr>
+                <w:rFonts w:cs="Arial"/>
+                <w:bCs/>
+                <w:sz w:val="28"/>
+                <w:szCs w:val="28"/>
+              </w:rPr>
+              <w:t xml:space="preserve">Padam No. - </w:t>
             </w:r>
             <w:r>
               <w:rPr>
@@ -5862,25 +5757,14 @@
                 <w:szCs w:val="28"/>
               </w:rPr>
             </w:pPr>
-            <w:proofErr w:type="spellStart"/>
-            <w:r>
-              <w:rPr>
-                <w:rFonts w:cs="Arial"/>
-                <w:bCs/>
-                <w:sz w:val="28"/>
-                <w:szCs w:val="28"/>
-              </w:rPr>
-              <w:t>Panchaati</w:t>
-            </w:r>
-            <w:proofErr w:type="spellEnd"/>
-            <w:r>
-              <w:rPr>
-                <w:rFonts w:cs="Arial"/>
-                <w:bCs/>
-                <w:sz w:val="28"/>
-                <w:szCs w:val="28"/>
-              </w:rPr>
-              <w:t xml:space="preserve"> No. -  38</w:t>
+            <w:r>
+              <w:rPr>
+                <w:rFonts w:cs="Arial"/>
+                <w:bCs/>
+                <w:sz w:val="28"/>
+                <w:szCs w:val="28"/>
+              </w:rPr>
+              <w:t>Panchaati No. -  38</w:t>
             </w:r>
           </w:p>
         </w:tc>
@@ -5924,7 +5808,6 @@
               </w:rPr>
               <w:t>–</w:t>
             </w:r>
-            <w:proofErr w:type="spellStart"/>
             <w:r>
               <w:rPr>
                 <w:rFonts w:ascii="BRH Malayalam Extra" w:hAnsi="BRH Malayalam Extra" w:cs="BRH Malayalam Extra"/>
@@ -5934,17 +5817,15 @@
               </w:rPr>
               <w:t>py</w:t>
             </w:r>
-            <w:proofErr w:type="spellEnd"/>
-            <w:r>
-              <w:rPr>
-                <w:rFonts w:ascii="BRH Malayalam Extra" w:hAnsi="BRH Malayalam Extra" w:cs="BRH Malayalam Extra"/>
-                <w:sz w:val="32"/>
-                <w:szCs w:val="40"/>
-                <w:lang w:val="en-IN" w:eastAsia="en-IN"/>
-              </w:rPr>
-              <w:t>–</w:t>
-            </w:r>
-            <w:proofErr w:type="spellStart"/>
+            <w:r>
+              <w:rPr>
+                <w:rFonts w:ascii="BRH Malayalam Extra" w:hAnsi="BRH Malayalam Extra" w:cs="BRH Malayalam Extra"/>
+                <w:sz w:val="32"/>
+                <w:szCs w:val="40"/>
+                <w:lang w:val="en-IN" w:eastAsia="en-IN"/>
+              </w:rPr>
+              <w:t>–</w:t>
+            </w:r>
             <w:r>
               <w:rPr>
                 <w:rFonts w:ascii="BRH Malayalam Extra" w:hAnsi="BRH Malayalam Extra" w:cs="BRH Malayalam Extra"/>
@@ -5955,7 +5836,6 @@
               </w:rPr>
               <w:t>öZy</w:t>
             </w:r>
-            <w:proofErr w:type="spellEnd"/>
             <w:r>
               <w:rPr>
                 <w:rFonts w:ascii="BRH Malayalam Extra" w:hAnsi="BRH Malayalam Extra" w:cs="BRH Malayalam Extra"/>
@@ -6060,7 +5940,6 @@
               </w:rPr>
               <w:t>–</w:t>
             </w:r>
-            <w:proofErr w:type="spellStart"/>
             <w:r>
               <w:rPr>
                 <w:rFonts w:ascii="BRH Malayalam Extra" w:hAnsi="BRH Malayalam Extra" w:cs="BRH Malayalam Extra"/>
@@ -6070,7 +5949,6 @@
               </w:rPr>
               <w:t>py</w:t>
             </w:r>
-            <w:proofErr w:type="spellEnd"/>
             <w:r>
               <w:rPr>
                 <w:rFonts w:ascii="BRH Malayalam Extra" w:hAnsi="BRH Malayalam Extra" w:cs="BRH Malayalam Extra"/>
@@ -6081,7 +5959,6 @@
               </w:rPr>
               <w:t>–</w:t>
             </w:r>
-            <w:proofErr w:type="spellStart"/>
             <w:r>
               <w:rPr>
                 <w:rFonts w:ascii="BRH Malayalam Extra" w:hAnsi="BRH Malayalam Extra" w:cs="BRH Malayalam Extra"/>
@@ -6092,7 +5969,6 @@
               </w:rPr>
               <w:t>öZz</w:t>
             </w:r>
-            <w:proofErr w:type="spellEnd"/>
             <w:r>
               <w:rPr>
                 <w:rFonts w:ascii="BRH Malayalam Extra" w:hAnsi="BRH Malayalam Extra" w:cs="BRH Malayalam Extra"/>
@@ -6277,51 +6153,7 @@
           <w:szCs w:val="32"/>
           <w:u w:val="single"/>
         </w:rPr>
-        <w:t xml:space="preserve">TS </w:t>
-      </w:r>
-      <w:proofErr w:type="spellStart"/>
-      <w:r>
-        <w:rPr>
-          <w:b/>
-          <w:bCs/>
-          <w:sz w:val="32"/>
-          <w:szCs w:val="32"/>
-          <w:u w:val="single"/>
-        </w:rPr>
-        <w:t>Pada</w:t>
-      </w:r>
-      <w:proofErr w:type="spellEnd"/>
-      <w:r>
-        <w:rPr>
-          <w:b/>
-          <w:bCs/>
-          <w:sz w:val="32"/>
-          <w:szCs w:val="32"/>
-          <w:u w:val="single"/>
-        </w:rPr>
-        <w:t xml:space="preserve"> </w:t>
-      </w:r>
-      <w:proofErr w:type="spellStart"/>
-      <w:r>
-        <w:rPr>
-          <w:b/>
-          <w:bCs/>
-          <w:sz w:val="32"/>
-          <w:szCs w:val="32"/>
-          <w:u w:val="single"/>
-        </w:rPr>
-        <w:t>Paatam</w:t>
-      </w:r>
-      <w:proofErr w:type="spellEnd"/>
-      <w:r>
-        <w:rPr>
-          <w:b/>
-          <w:bCs/>
-          <w:sz w:val="32"/>
-          <w:szCs w:val="32"/>
-          <w:u w:val="single"/>
-        </w:rPr>
-        <w:t xml:space="preserve"> </w:t>
+        <w:t xml:space="preserve">TS Pada Paatam </w:t>
       </w:r>
       <w:r>
         <w:rPr>
@@ -6661,19 +6493,8 @@
                 <w:sz w:val="28"/>
                 <w:szCs w:val="28"/>
               </w:rPr>
-              <w:t xml:space="preserve"> </w:t>
-            </w:r>
-            <w:proofErr w:type="spellStart"/>
-            <w:r>
-              <w:rPr>
-                <w:rFonts w:cs="Arial"/>
-                <w:bCs/>
-                <w:sz w:val="28"/>
-                <w:szCs w:val="28"/>
-              </w:rPr>
-              <w:t>Vaakyam</w:t>
-            </w:r>
-            <w:proofErr w:type="spellEnd"/>
+              <w:t xml:space="preserve"> Vaakyam</w:t>
+            </w:r>
           </w:p>
           <w:p>
             <w:pPr>
@@ -6736,17 +6557,8 @@
                 <w:sz w:val="28"/>
                 <w:szCs w:val="28"/>
               </w:rPr>
-              <w:t xml:space="preserve">4th </w:t>
-            </w:r>
-            <w:proofErr w:type="spellStart"/>
-            <w:r>
-              <w:rPr>
-                <w:sz w:val="28"/>
-                <w:szCs w:val="28"/>
-              </w:rPr>
-              <w:t>Panchaati</w:t>
-            </w:r>
-            <w:proofErr w:type="spellEnd"/>
+              <w:t>4th Panchaati</w:t>
+            </w:r>
           </w:p>
         </w:tc>
         <w:tc>
@@ -6771,57 +6583,29 @@
                 <w:szCs w:val="40"/>
               </w:rPr>
             </w:pPr>
-            <w:proofErr w:type="spellStart"/>
-            <w:r>
-              <w:rPr>
-                <w:rFonts w:ascii="BRH Malayalam Extra" w:hAnsi="BRH Malayalam Extra" w:cs="BRH Malayalam Extra"/>
-                <w:sz w:val="40"/>
-                <w:szCs w:val="36"/>
-              </w:rPr>
-              <w:t>jPâ</w:t>
-            </w:r>
-            <w:proofErr w:type="spellEnd"/>
-            <w:r>
-              <w:rPr>
-                <w:rFonts w:ascii="BRH Malayalam Extra" w:hAnsi="BRH Malayalam Extra" w:cs="BRH Malayalam Extra"/>
-                <w:sz w:val="40"/>
-                <w:szCs w:val="36"/>
-              </w:rPr>
-              <w:t>¢</w:t>
-            </w:r>
-            <w:r>
-              <w:rPr>
-                <w:rFonts w:ascii="BRH Malayalam Extra" w:hAnsi="BRH Malayalam Extra" w:cs="BRH Malayalam Extra"/>
-                <w:sz w:val="32"/>
-                <w:szCs w:val="36"/>
-              </w:rPr>
-              <w:t>–</w:t>
-            </w:r>
-            <w:r>
-              <w:rPr>
-                <w:rFonts w:ascii="BRH Malayalam Extra" w:hAnsi="BRH Malayalam Extra" w:cs="BRH Malayalam Extra"/>
-                <w:sz w:val="40"/>
-                <w:szCs w:val="36"/>
-              </w:rPr>
-              <w:t>¥</w:t>
-            </w:r>
-            <w:proofErr w:type="spellStart"/>
-            <w:r>
-              <w:rPr>
-                <w:rFonts w:ascii="BRH Malayalam Extra" w:hAnsi="BRH Malayalam Extra" w:cs="BRH Malayalam Extra"/>
-                <w:sz w:val="40"/>
-                <w:szCs w:val="36"/>
-              </w:rPr>
-              <w:t>öb</w:t>
-            </w:r>
-            <w:proofErr w:type="spellEnd"/>
-            <w:r>
-              <w:rPr>
-                <w:rFonts w:ascii="BRH Malayalam Extra" w:hAnsi="BRH Malayalam Extra" w:cs="BRH Malayalam Extra"/>
-                <w:sz w:val="40"/>
-                <w:szCs w:val="36"/>
-              </w:rPr>
-              <w:t xml:space="preserve"> </w:t>
+            <w:r>
+              <w:rPr>
+                <w:rFonts w:ascii="BRH Malayalam Extra" w:hAnsi="BRH Malayalam Extra" w:cs="BRH Malayalam Extra"/>
+                <w:sz w:val="40"/>
+                <w:szCs w:val="36"/>
+              </w:rPr>
+              <w:t>jPâ¢</w:t>
+            </w:r>
+            <w:r>
+              <w:rPr>
+                <w:rFonts w:ascii="BRH Malayalam Extra" w:hAnsi="BRH Malayalam Extra" w:cs="BRH Malayalam Extra"/>
+                <w:sz w:val="32"/>
+                <w:szCs w:val="36"/>
+              </w:rPr>
+              <w:t>–</w:t>
+            </w:r>
+            <w:r>
+              <w:rPr>
+                <w:rFonts w:ascii="BRH Malayalam Extra" w:hAnsi="BRH Malayalam Extra" w:cs="BRH Malayalam Extra"/>
+                <w:sz w:val="40"/>
+                <w:szCs w:val="36"/>
+              </w:rPr>
+              <w:t xml:space="preserve">¥öb </w:t>
             </w:r>
             <w:r>
               <w:rPr>
@@ -6840,41 +6624,13 @@
               </w:rPr>
               <w:t>–</w:t>
             </w:r>
-            <w:proofErr w:type="spellStart"/>
-            <w:r>
-              <w:rPr>
-                <w:rFonts w:ascii="BRH Malayalam Extra" w:hAnsi="BRH Malayalam Extra" w:cs="BRH Malayalam Extra"/>
-                <w:sz w:val="40"/>
-                <w:szCs w:val="36"/>
-              </w:rPr>
-              <w:t>bkõ</w:t>
-            </w:r>
-            <w:proofErr w:type="spellEnd"/>
-            <w:r>
-              <w:rPr>
-                <w:rFonts w:ascii="BRH Malayalam Extra" w:hAnsi="BRH Malayalam Extra" w:cs="BRH Malayalam Extra"/>
-                <w:sz w:val="40"/>
-                <w:szCs w:val="36"/>
-              </w:rPr>
-              <w:t xml:space="preserve">— </w:t>
-            </w:r>
-            <w:proofErr w:type="spellStart"/>
-            <w:r>
-              <w:rPr>
-                <w:rFonts w:ascii="BRH Malayalam Extra" w:hAnsi="BRH Malayalam Extra" w:cs="BRH Malayalam Extra"/>
-                <w:sz w:val="40"/>
-                <w:szCs w:val="36"/>
-              </w:rPr>
-              <w:t>Fd</w:t>
-            </w:r>
-            <w:proofErr w:type="spellEnd"/>
-            <w:r>
-              <w:rPr>
-                <w:rFonts w:ascii="BRH Malayalam Extra" w:hAnsi="BRH Malayalam Extra" w:cs="BRH Malayalam Extra"/>
-                <w:sz w:val="40"/>
-                <w:szCs w:val="36"/>
-              </w:rPr>
-              <w:t>—ÒK£</w:t>
+            <w:r>
+              <w:rPr>
+                <w:rFonts w:ascii="BRH Malayalam Extra" w:hAnsi="BRH Malayalam Extra" w:cs="BRH Malayalam Extra"/>
+                <w:sz w:val="40"/>
+                <w:szCs w:val="36"/>
+              </w:rPr>
+              <w:t>bkõ— Fd—ÒK£</w:t>
             </w:r>
             <w:r>
               <w:rPr>
@@ -6916,66 +6672,29 @@
                 <w:szCs w:val="40"/>
               </w:rPr>
             </w:pPr>
-            <w:proofErr w:type="spellStart"/>
-            <w:r>
-              <w:rPr>
-                <w:rFonts w:ascii="BRH Malayalam Extra" w:hAnsi="BRH Malayalam Extra" w:cs="BRH Malayalam Extra"/>
-                <w:sz w:val="40"/>
-                <w:szCs w:val="36"/>
-              </w:rPr>
-              <w:t>jPâ</w:t>
-            </w:r>
-            <w:proofErr w:type="spellEnd"/>
-            <w:r>
-              <w:rPr>
-                <w:rFonts w:ascii="BRH Malayalam Extra" w:hAnsi="BRH Malayalam Extra" w:cs="BRH Malayalam Extra"/>
-                <w:sz w:val="40"/>
-                <w:szCs w:val="36"/>
-              </w:rPr>
-              <w:t>¢</w:t>
-            </w:r>
-            <w:r>
-              <w:rPr>
-                <w:rFonts w:ascii="BRH Malayalam Extra" w:hAnsi="BRH Malayalam Extra" w:cs="BRH Malayalam Extra"/>
-                <w:sz w:val="32"/>
-                <w:szCs w:val="36"/>
-              </w:rPr>
-              <w:t>–</w:t>
-            </w:r>
-            <w:r>
-              <w:rPr>
-                <w:rFonts w:ascii="BRH Malayalam Extra" w:hAnsi="BRH Malayalam Extra" w:cs="BRH Malayalam Extra"/>
-                <w:sz w:val="40"/>
-                <w:szCs w:val="36"/>
-              </w:rPr>
-              <w:t>¥</w:t>
-            </w:r>
-            <w:proofErr w:type="spellStart"/>
-            <w:r>
-              <w:rPr>
-                <w:rFonts w:ascii="BRH Malayalam Extra" w:hAnsi="BRH Malayalam Extra" w:cs="BRH Malayalam Extra"/>
-                <w:sz w:val="40"/>
-                <w:szCs w:val="36"/>
-              </w:rPr>
-              <w:t>öb</w:t>
-            </w:r>
-            <w:proofErr w:type="spellEnd"/>
-            <w:r>
-              <w:rPr>
-                <w:rFonts w:ascii="BRH Malayalam Extra" w:hAnsi="BRH Malayalam Extra" w:cs="BRH Malayalam Extra"/>
-                <w:sz w:val="40"/>
-                <w:szCs w:val="36"/>
-              </w:rPr>
-              <w:t xml:space="preserve"> </w:t>
-            </w:r>
-            <w:proofErr w:type="spellStart"/>
-            <w:r>
-              <w:rPr>
-                <w:rFonts w:ascii="BRH Malayalam Extra" w:hAnsi="BRH Malayalam Extra" w:cs="BRH Malayalam Extra"/>
-                <w:sz w:val="40"/>
-                <w:szCs w:val="36"/>
-              </w:rPr>
-              <w:t>j</w:t>
+            <w:r>
+              <w:rPr>
+                <w:rFonts w:ascii="BRH Malayalam Extra" w:hAnsi="BRH Malayalam Extra" w:cs="BRH Malayalam Extra"/>
+                <w:sz w:val="40"/>
+                <w:szCs w:val="36"/>
+              </w:rPr>
+              <w:t>jPâ¢</w:t>
+            </w:r>
+            <w:r>
+              <w:rPr>
+                <w:rFonts w:ascii="BRH Malayalam Extra" w:hAnsi="BRH Malayalam Extra" w:cs="BRH Malayalam Extra"/>
+                <w:sz w:val="32"/>
+                <w:szCs w:val="36"/>
+              </w:rPr>
+              <w:t>–</w:t>
+            </w:r>
+            <w:r>
+              <w:rPr>
+                <w:rFonts w:ascii="BRH Malayalam Extra" w:hAnsi="BRH Malayalam Extra" w:cs="BRH Malayalam Extra"/>
+                <w:sz w:val="40"/>
+                <w:szCs w:val="36"/>
+              </w:rPr>
+              <w:t>¥öb j</w:t>
             </w:r>
             <w:r>
               <w:rPr>
@@ -6986,50 +6705,21 @@
               </w:rPr>
               <w:t>b</w:t>
             </w:r>
-            <w:proofErr w:type="spellEnd"/>
-            <w:r>
-              <w:rPr>
-                <w:rFonts w:ascii="BRH Malayalam Extra" w:hAnsi="BRH Malayalam Extra" w:cs="BRH Malayalam Extra"/>
-                <w:sz w:val="32"/>
-                <w:szCs w:val="36"/>
-              </w:rPr>
-              <w:t>–</w:t>
-            </w:r>
-            <w:proofErr w:type="spellStart"/>
-            <w:r>
-              <w:rPr>
-                <w:rFonts w:ascii="BRH Malayalam Extra" w:hAnsi="BRH Malayalam Extra" w:cs="BRH Malayalam Extra"/>
-                <w:sz w:val="40"/>
-                <w:szCs w:val="36"/>
-              </w:rPr>
-              <w:t>kõ</w:t>
-            </w:r>
-            <w:proofErr w:type="spellEnd"/>
-            <w:r>
-              <w:rPr>
-                <w:rFonts w:ascii="BRH Malayalam Extra" w:hAnsi="BRH Malayalam Extra" w:cs="BRH Malayalam Extra"/>
-                <w:sz w:val="40"/>
-                <w:szCs w:val="36"/>
-              </w:rPr>
-              <w:t xml:space="preserve">— </w:t>
-            </w:r>
-            <w:proofErr w:type="spellStart"/>
-            <w:r>
-              <w:rPr>
-                <w:rFonts w:ascii="BRH Malayalam Extra" w:hAnsi="BRH Malayalam Extra" w:cs="BRH Malayalam Extra"/>
-                <w:sz w:val="40"/>
-                <w:szCs w:val="36"/>
-              </w:rPr>
-              <w:t>Fd</w:t>
-            </w:r>
-            <w:proofErr w:type="spellEnd"/>
-            <w:r>
-              <w:rPr>
-                <w:rFonts w:ascii="BRH Malayalam Extra" w:hAnsi="BRH Malayalam Extra" w:cs="BRH Malayalam Extra"/>
-                <w:sz w:val="40"/>
-                <w:szCs w:val="36"/>
-              </w:rPr>
-              <w:t>—ÒK£</w:t>
+            <w:r>
+              <w:rPr>
+                <w:rFonts w:ascii="BRH Malayalam Extra" w:hAnsi="BRH Malayalam Extra" w:cs="BRH Malayalam Extra"/>
+                <w:sz w:val="32"/>
+                <w:szCs w:val="36"/>
+              </w:rPr>
+              <w:t>–</w:t>
+            </w:r>
+            <w:r>
+              <w:rPr>
+                <w:rFonts w:ascii="BRH Malayalam Extra" w:hAnsi="BRH Malayalam Extra" w:cs="BRH Malayalam Extra"/>
+                <w:sz w:val="40"/>
+                <w:szCs w:val="36"/>
+              </w:rPr>
+              <w:t>kõ— Fd—ÒK£</w:t>
             </w:r>
             <w:r>
               <w:rPr>
@@ -7086,6 +6776,7 @@
                 <w:sz w:val="28"/>
                 <w:szCs w:val="28"/>
               </w:rPr>
+              <w:lastRenderedPageBreak/>
               <w:t>TS 1.8.10.1</w:t>
             </w:r>
             <w:r>
@@ -7113,19 +6804,8 @@
                 <w:sz w:val="28"/>
                 <w:szCs w:val="28"/>
               </w:rPr>
-              <w:t xml:space="preserve"> </w:t>
-            </w:r>
-            <w:proofErr w:type="spellStart"/>
-            <w:r>
-              <w:rPr>
-                <w:rFonts w:cs="Arial"/>
-                <w:bCs/>
-                <w:sz w:val="28"/>
-                <w:szCs w:val="28"/>
-              </w:rPr>
-              <w:t>Vaakyam</w:t>
-            </w:r>
-            <w:proofErr w:type="spellEnd"/>
+              <w:t xml:space="preserve"> Vaakyam</w:t>
+            </w:r>
           </w:p>
           <w:p>
             <w:pPr>
@@ -7170,17 +6850,8 @@
                 <w:sz w:val="28"/>
                 <w:szCs w:val="28"/>
               </w:rPr>
-              <w:t xml:space="preserve">18th </w:t>
-            </w:r>
-            <w:proofErr w:type="spellStart"/>
-            <w:r>
-              <w:rPr>
-                <w:sz w:val="28"/>
-                <w:szCs w:val="28"/>
-              </w:rPr>
-              <w:t>Panchaati</w:t>
-            </w:r>
-            <w:proofErr w:type="spellEnd"/>
+              <w:t>18th Panchaati</w:t>
+            </w:r>
           </w:p>
         </w:tc>
         <w:tc>
@@ -7205,7 +6876,6 @@
                 <w:szCs w:val="40"/>
               </w:rPr>
             </w:pPr>
-            <w:proofErr w:type="spellStart"/>
             <w:r>
               <w:rPr>
                 <w:rFonts w:ascii="BRH Malayalam Extra" w:hAnsi="BRH Malayalam Extra" w:cs="BRH Malayalam Extra"/>
@@ -7214,34 +6884,22 @@
               </w:rPr>
               <w:t>i</w:t>
             </w:r>
-            <w:proofErr w:type="spellEnd"/>
-            <w:r>
-              <w:rPr>
-                <w:rFonts w:ascii="BRH Malayalam Extra" w:hAnsi="BRH Malayalam Extra" w:cs="BRH Malayalam Extra"/>
-                <w:sz w:val="32"/>
-                <w:szCs w:val="36"/>
-              </w:rPr>
-              <w:t>–</w:t>
-            </w:r>
-            <w:proofErr w:type="spellStart"/>
-            <w:r>
-              <w:rPr>
-                <w:rFonts w:ascii="BRH Malayalam Extra" w:hAnsi="BRH Malayalam Extra" w:cs="BRH Malayalam Extra"/>
-                <w:sz w:val="40"/>
-                <w:szCs w:val="36"/>
-              </w:rPr>
-              <w:t>txöpz</w:t>
-            </w:r>
-            <w:proofErr w:type="spellEnd"/>
-            <w:r>
-              <w:rPr>
-                <w:rFonts w:ascii="BRH Malayalam Extra" w:hAnsi="BRH Malayalam Extra" w:cs="BRH Malayalam Extra"/>
-                <w:sz w:val="40"/>
-                <w:szCs w:val="36"/>
-              </w:rPr>
-              <w:t>—</w:t>
-            </w:r>
-            <w:proofErr w:type="spellStart"/>
+            <w:r>
+              <w:rPr>
+                <w:rFonts w:ascii="BRH Malayalam Extra" w:hAnsi="BRH Malayalam Extra" w:cs="BRH Malayalam Extra"/>
+                <w:sz w:val="32"/>
+                <w:szCs w:val="36"/>
+              </w:rPr>
+              <w:t>–</w:t>
+            </w:r>
+            <w:r>
+              <w:rPr>
+                <w:rFonts w:ascii="BRH Malayalam Extra" w:hAnsi="BRH Malayalam Extra" w:cs="BRH Malayalam Extra"/>
+                <w:sz w:val="40"/>
+                <w:szCs w:val="36"/>
+              </w:rPr>
+              <w:t>txöpz—</w:t>
+            </w:r>
             <w:r>
               <w:rPr>
                 <w:rFonts w:ascii="BRH Malayalam Extra" w:hAnsi="BRH Malayalam Extra" w:cs="BRH Malayalam Extra"/>
@@ -7251,52 +6909,30 @@
               </w:rPr>
               <w:t>tz</w:t>
             </w:r>
-            <w:proofErr w:type="spellEnd"/>
-            <w:r>
-              <w:rPr>
-                <w:rFonts w:ascii="BRH Malayalam Extra" w:hAnsi="BRH Malayalam Extra" w:cs="BRH Malayalam Extra"/>
-                <w:sz w:val="32"/>
-                <w:szCs w:val="36"/>
-              </w:rPr>
-              <w:t>–</w:t>
-            </w:r>
-            <w:proofErr w:type="spellStart"/>
-            <w:r>
-              <w:rPr>
-                <w:rFonts w:ascii="BRH Malayalam Extra" w:hAnsi="BRH Malayalam Extra" w:cs="BRH Malayalam Extra"/>
-                <w:sz w:val="40"/>
-                <w:szCs w:val="36"/>
-              </w:rPr>
-              <w:t>YxI</w:t>
-            </w:r>
-            <w:proofErr w:type="spellEnd"/>
-            <w:r>
-              <w:rPr>
-                <w:rFonts w:ascii="BRH Malayalam Extra" w:hAnsi="BRH Malayalam Extra" w:cs="BRH Malayalam Extra"/>
-                <w:sz w:val="40"/>
-                <w:szCs w:val="36"/>
-              </w:rPr>
-              <w:t xml:space="preserve"> </w:t>
-            </w:r>
-            <w:proofErr w:type="spellStart"/>
-            <w:r>
-              <w:rPr>
-                <w:rFonts w:ascii="BRH Malayalam Extra" w:hAnsi="BRH Malayalam Extra" w:cs="BRH Malayalam Extra"/>
-                <w:sz w:val="40"/>
-                <w:szCs w:val="36"/>
-              </w:rPr>
-              <w:t>iy</w:t>
-            </w:r>
-            <w:proofErr w:type="spellEnd"/>
-            <w:r>
-              <w:rPr>
-                <w:rFonts w:ascii="BRH Malayalam Extra" w:hAnsi="BRH Malayalam Extra" w:cs="BRH Malayalam Extra"/>
-                <w:sz w:val="32"/>
-                <w:szCs w:val="36"/>
-              </w:rPr>
-              <w:t>–</w:t>
-            </w:r>
-            <w:proofErr w:type="spellStart"/>
+            <w:r>
+              <w:rPr>
+                <w:rFonts w:ascii="BRH Malayalam Extra" w:hAnsi="BRH Malayalam Extra" w:cs="BRH Malayalam Extra"/>
+                <w:sz w:val="32"/>
+                <w:szCs w:val="36"/>
+              </w:rPr>
+              <w:t>–</w:t>
+            </w:r>
+            <w:r>
+              <w:rPr>
+                <w:rFonts w:ascii="BRH Malayalam Extra" w:hAnsi="BRH Malayalam Extra" w:cs="BRH Malayalam Extra"/>
+                <w:sz w:val="40"/>
+                <w:szCs w:val="36"/>
+              </w:rPr>
+              <w:t>YxI iy</w:t>
+            </w:r>
+            <w:r>
+              <w:rPr>
+                <w:rFonts w:ascii="BRH Malayalam Extra" w:hAnsi="BRH Malayalam Extra" w:cs="BRH Malayalam Extra"/>
+                <w:sz w:val="32"/>
+                <w:szCs w:val="36"/>
+              </w:rPr>
+              <w:t>–</w:t>
+            </w:r>
             <w:r>
               <w:rPr>
                 <w:rFonts w:ascii="BRH Malayalam Extra" w:hAnsi="BRH Malayalam Extra" w:cs="BRH Malayalam Extra"/>
@@ -7305,7 +6941,6 @@
               </w:rPr>
               <w:t>öZxj</w:t>
             </w:r>
-            <w:proofErr w:type="spellEnd"/>
           </w:p>
         </w:tc>
         <w:tc>
@@ -7330,7 +6965,6 @@
                 <w:szCs w:val="40"/>
               </w:rPr>
             </w:pPr>
-            <w:proofErr w:type="spellStart"/>
             <w:r>
               <w:rPr>
                 <w:rFonts w:ascii="BRH Malayalam Extra" w:hAnsi="BRH Malayalam Extra" w:cs="BRH Malayalam Extra"/>
@@ -7339,34 +6973,22 @@
               </w:rPr>
               <w:t>i</w:t>
             </w:r>
-            <w:proofErr w:type="spellEnd"/>
-            <w:r>
-              <w:rPr>
-                <w:rFonts w:ascii="BRH Malayalam Extra" w:hAnsi="BRH Malayalam Extra" w:cs="BRH Malayalam Extra"/>
-                <w:sz w:val="32"/>
-                <w:szCs w:val="36"/>
-              </w:rPr>
-              <w:t>–</w:t>
-            </w:r>
-            <w:proofErr w:type="spellStart"/>
-            <w:r>
-              <w:rPr>
-                <w:rFonts w:ascii="BRH Malayalam Extra" w:hAnsi="BRH Malayalam Extra" w:cs="BRH Malayalam Extra"/>
-                <w:sz w:val="40"/>
-                <w:szCs w:val="36"/>
-              </w:rPr>
-              <w:t>txöpz</w:t>
-            </w:r>
-            <w:proofErr w:type="spellEnd"/>
-            <w:r>
-              <w:rPr>
-                <w:rFonts w:ascii="BRH Malayalam Extra" w:hAnsi="BRH Malayalam Extra" w:cs="BRH Malayalam Extra"/>
-                <w:sz w:val="40"/>
-                <w:szCs w:val="36"/>
-              </w:rPr>
-              <w:t>—</w:t>
-            </w:r>
-            <w:proofErr w:type="spellStart"/>
+            <w:r>
+              <w:rPr>
+                <w:rFonts w:ascii="BRH Malayalam Extra" w:hAnsi="BRH Malayalam Extra" w:cs="BRH Malayalam Extra"/>
+                <w:sz w:val="32"/>
+                <w:szCs w:val="36"/>
+              </w:rPr>
+              <w:t>–</w:t>
+            </w:r>
+            <w:r>
+              <w:rPr>
+                <w:rFonts w:ascii="BRH Malayalam Extra" w:hAnsi="BRH Malayalam Extra" w:cs="BRH Malayalam Extra"/>
+                <w:sz w:val="40"/>
+                <w:szCs w:val="36"/>
+              </w:rPr>
+              <w:t>txöpz—</w:t>
+            </w:r>
             <w:r>
               <w:rPr>
                 <w:rFonts w:ascii="BRH Malayalam Extra" w:hAnsi="BRH Malayalam Extra" w:cs="BRH Malayalam Extra"/>
@@ -7382,36 +7004,16 @@
                 <w:sz w:val="40"/>
                 <w:szCs w:val="36"/>
               </w:rPr>
-              <w:t>YxI</w:t>
-            </w:r>
-            <w:proofErr w:type="spellEnd"/>
-            <w:r>
-              <w:rPr>
-                <w:rFonts w:ascii="BRH Malayalam Extra" w:hAnsi="BRH Malayalam Extra" w:cs="BRH Malayalam Extra"/>
-                <w:sz w:val="40"/>
-                <w:szCs w:val="36"/>
-              </w:rPr>
-              <w:t xml:space="preserve"> </w:t>
-            </w:r>
-            <w:proofErr w:type="spellStart"/>
-            <w:r>
-              <w:rPr>
-                <w:rFonts w:ascii="BRH Malayalam Extra" w:hAnsi="BRH Malayalam Extra" w:cs="BRH Malayalam Extra"/>
-                <w:sz w:val="40"/>
-                <w:szCs w:val="36"/>
-              </w:rPr>
-              <w:t>iy</w:t>
-            </w:r>
-            <w:proofErr w:type="spellEnd"/>
-            <w:r>
-              <w:rPr>
-                <w:rFonts w:ascii="BRH Malayalam Extra" w:hAnsi="BRH Malayalam Extra" w:cs="BRH Malayalam Extra"/>
-                <w:sz w:val="32"/>
-                <w:szCs w:val="36"/>
-              </w:rPr>
-              <w:t>–</w:t>
-            </w:r>
-            <w:proofErr w:type="spellStart"/>
+              <w:t>YxI iy</w:t>
+            </w:r>
+            <w:r>
+              <w:rPr>
+                <w:rFonts w:ascii="BRH Malayalam Extra" w:hAnsi="BRH Malayalam Extra" w:cs="BRH Malayalam Extra"/>
+                <w:sz w:val="32"/>
+                <w:szCs w:val="36"/>
+              </w:rPr>
+              <w:t>–</w:t>
+            </w:r>
             <w:r>
               <w:rPr>
                 <w:rFonts w:ascii="BRH Malayalam Extra" w:hAnsi="BRH Malayalam Extra" w:cs="BRH Malayalam Extra"/>
@@ -7420,7 +7022,6 @@
               </w:rPr>
               <w:t>öZxj</w:t>
             </w:r>
-            <w:proofErr w:type="spellEnd"/>
           </w:p>
         </w:tc>
       </w:tr>
@@ -7487,19 +7088,8 @@
                 <w:sz w:val="28"/>
                 <w:szCs w:val="28"/>
               </w:rPr>
-              <w:t xml:space="preserve"> </w:t>
-            </w:r>
-            <w:proofErr w:type="spellStart"/>
-            <w:r>
-              <w:rPr>
-                <w:rFonts w:cs="Arial"/>
-                <w:bCs/>
-                <w:sz w:val="28"/>
-                <w:szCs w:val="28"/>
-              </w:rPr>
-              <w:t>Vaakyam</w:t>
-            </w:r>
-            <w:proofErr w:type="spellEnd"/>
+              <w:t xml:space="preserve"> Vaakyam</w:t>
+            </w:r>
           </w:p>
           <w:p>
             <w:pPr>
@@ -7544,17 +7134,8 @@
                 <w:sz w:val="28"/>
                 <w:szCs w:val="28"/>
               </w:rPr>
-              <w:t xml:space="preserve">25th </w:t>
-            </w:r>
-            <w:proofErr w:type="spellStart"/>
-            <w:r>
-              <w:rPr>
-                <w:sz w:val="28"/>
-                <w:szCs w:val="28"/>
-              </w:rPr>
-              <w:t>Panchaati</w:t>
-            </w:r>
-            <w:proofErr w:type="spellEnd"/>
+              <w:t>25th Panchaati</w:t>
+            </w:r>
           </w:p>
         </w:tc>
         <w:tc>
@@ -7597,33 +7178,22 @@
               </w:rPr>
               <w:t>–</w:t>
             </w:r>
-            <w:proofErr w:type="spellStart"/>
-            <w:r>
-              <w:rPr>
-                <w:rFonts w:ascii="BRH Malayalam Extra" w:hAnsi="BRH Malayalam Extra" w:cs="BRH Malayalam Extra"/>
-                <w:sz w:val="40"/>
-                <w:szCs w:val="36"/>
-              </w:rPr>
-              <w:t>ZõÒ</w:t>
-            </w:r>
-            <w:proofErr w:type="spellEnd"/>
-            <w:r>
-              <w:rPr>
-                <w:rFonts w:ascii="BRH Malayalam Extra" w:hAnsi="BRH Malayalam Extra" w:cs="BRH Malayalam Extra"/>
-                <w:sz w:val="40"/>
-                <w:szCs w:val="36"/>
-              </w:rPr>
-              <w:t>—ªZ</w:t>
-            </w:r>
-            <w:r>
-              <w:rPr>
-                <w:rFonts w:ascii="BRH Malayalam Extra" w:hAnsi="BRH Malayalam Extra" w:cs="BRH Malayalam Extra"/>
-                <w:sz w:val="32"/>
-                <w:szCs w:val="36"/>
-              </w:rPr>
-              <w:t>–</w:t>
-            </w:r>
-            <w:proofErr w:type="spellStart"/>
+            <w:r>
+              <w:rPr>
+                <w:rFonts w:ascii="BRH Malayalam Extra" w:hAnsi="BRH Malayalam Extra" w:cs="BRH Malayalam Extra"/>
+                <w:sz w:val="40"/>
+                <w:szCs w:val="36"/>
+              </w:rPr>
+              <w:t>ZõÒ—ªZ</w:t>
+            </w:r>
+            <w:r>
+              <w:rPr>
+                <w:rFonts w:ascii="BRH Malayalam Extra" w:hAnsi="BRH Malayalam Extra" w:cs="BRH Malayalam Extra"/>
+                <w:sz w:val="32"/>
+                <w:szCs w:val="36"/>
+              </w:rPr>
+              <w:t>–</w:t>
+            </w:r>
             <w:r>
               <w:rPr>
                 <w:rFonts w:ascii="BRH Malayalam Extra" w:hAnsi="BRH Malayalam Extra" w:cs="BRH Malayalam Extra"/>
@@ -7641,7 +7211,6 @@
               </w:rPr>
               <w:t>Ò</w:t>
             </w:r>
-            <w:proofErr w:type="spellEnd"/>
             <w:r>
               <w:rPr>
                 <w:rFonts w:ascii="BRH Malayalam Extra" w:hAnsi="BRH Malayalam Extra" w:cs="BRH Malayalam Extra"/>
@@ -7702,33 +7271,22 @@
               </w:rPr>
               <w:t>–</w:t>
             </w:r>
-            <w:proofErr w:type="spellStart"/>
-            <w:r>
-              <w:rPr>
-                <w:rFonts w:ascii="BRH Malayalam Extra" w:hAnsi="BRH Malayalam Extra" w:cs="BRH Malayalam Extra"/>
-                <w:sz w:val="40"/>
-                <w:szCs w:val="36"/>
-              </w:rPr>
-              <w:t>ZõÒ</w:t>
-            </w:r>
-            <w:proofErr w:type="spellEnd"/>
-            <w:r>
-              <w:rPr>
-                <w:rFonts w:ascii="BRH Malayalam Extra" w:hAnsi="BRH Malayalam Extra" w:cs="BRH Malayalam Extra"/>
-                <w:sz w:val="40"/>
-                <w:szCs w:val="36"/>
-              </w:rPr>
-              <w:t>—ªZ</w:t>
-            </w:r>
-            <w:r>
-              <w:rPr>
-                <w:rFonts w:ascii="BRH Malayalam Extra" w:hAnsi="BRH Malayalam Extra" w:cs="BRH Malayalam Extra"/>
-                <w:sz w:val="32"/>
-                <w:szCs w:val="36"/>
-              </w:rPr>
-              <w:t>–</w:t>
-            </w:r>
-            <w:proofErr w:type="spellStart"/>
+            <w:r>
+              <w:rPr>
+                <w:rFonts w:ascii="BRH Malayalam Extra" w:hAnsi="BRH Malayalam Extra" w:cs="BRH Malayalam Extra"/>
+                <w:sz w:val="40"/>
+                <w:szCs w:val="36"/>
+              </w:rPr>
+              <w:t>ZõÒ—ªZ</w:t>
+            </w:r>
+            <w:r>
+              <w:rPr>
+                <w:rFonts w:ascii="BRH Malayalam Extra" w:hAnsi="BRH Malayalam Extra" w:cs="BRH Malayalam Extra"/>
+                <w:sz w:val="32"/>
+                <w:szCs w:val="36"/>
+              </w:rPr>
+              <w:t>–</w:t>
+            </w:r>
             <w:r>
               <w:rPr>
                 <w:rFonts w:ascii="BRH Malayalam Extra" w:hAnsi="BRH Malayalam Extra" w:cs="BRH Malayalam Extra"/>
@@ -7746,7 +7304,6 @@
               </w:rPr>
               <w:t>Òx</w:t>
             </w:r>
-            <w:proofErr w:type="spellEnd"/>
             <w:r>
               <w:rPr>
                 <w:rFonts w:ascii="BRH Malayalam Extra" w:hAnsi="BRH Malayalam Extra" w:cs="BRH Malayalam Extra"/>
@@ -7804,7 +7361,6 @@
                 <w:sz w:val="28"/>
                 <w:szCs w:val="28"/>
               </w:rPr>
-              <w:lastRenderedPageBreak/>
               <w:t>TS 1.8.18.1</w:t>
             </w:r>
             <w:r>
@@ -7832,19 +7388,8 @@
                 <w:sz w:val="28"/>
                 <w:szCs w:val="28"/>
               </w:rPr>
-              <w:t xml:space="preserve"> </w:t>
-            </w:r>
-            <w:proofErr w:type="spellStart"/>
-            <w:r>
-              <w:rPr>
-                <w:rFonts w:cs="Arial"/>
-                <w:bCs/>
-                <w:sz w:val="28"/>
-                <w:szCs w:val="28"/>
-              </w:rPr>
-              <w:t>Vaakyam</w:t>
-            </w:r>
-            <w:proofErr w:type="spellEnd"/>
+              <w:t xml:space="preserve"> Vaakyam</w:t>
+            </w:r>
           </w:p>
           <w:p>
             <w:pPr>
@@ -7889,17 +7434,8 @@
                 <w:sz w:val="28"/>
                 <w:szCs w:val="28"/>
               </w:rPr>
-              <w:t xml:space="preserve">34th </w:t>
-            </w:r>
-            <w:proofErr w:type="spellStart"/>
-            <w:r>
-              <w:rPr>
-                <w:sz w:val="28"/>
-                <w:szCs w:val="28"/>
-              </w:rPr>
-              <w:t>Panchaati</w:t>
-            </w:r>
-            <w:proofErr w:type="spellEnd"/>
+              <w:t>34th Panchaati</w:t>
+            </w:r>
           </w:p>
         </w:tc>
         <w:tc>
@@ -7926,23 +7462,13 @@
                 <w:szCs w:val="40"/>
               </w:rPr>
             </w:pPr>
-            <w:proofErr w:type="spellStart"/>
-            <w:r>
-              <w:rPr>
-                <w:rFonts w:ascii="BRH Malayalam Extra" w:hAnsi="BRH Malayalam Extra" w:cs="BRH Malayalam Extra"/>
-                <w:sz w:val="40"/>
-                <w:szCs w:val="36"/>
-              </w:rPr>
-              <w:t>öKzYÇy</w:t>
-            </w:r>
-            <w:proofErr w:type="spellEnd"/>
-            <w:r>
-              <w:rPr>
-                <w:rFonts w:ascii="BRH Malayalam Extra" w:hAnsi="BRH Malayalam Extra" w:cs="BRH Malayalam Extra"/>
-                <w:sz w:val="40"/>
-                <w:szCs w:val="36"/>
-              </w:rPr>
-              <w:t xml:space="preserve"> e¡¾ky</w:t>
+            <w:r>
+              <w:rPr>
+                <w:rFonts w:ascii="BRH Malayalam Extra" w:hAnsi="BRH Malayalam Extra" w:cs="BRH Malayalam Extra"/>
+                <w:sz w:val="40"/>
+                <w:szCs w:val="36"/>
+              </w:rPr>
+              <w:t>öKzYÇy e¡¾ky</w:t>
             </w:r>
             <w:r>
               <w:rPr>
@@ -7961,52 +7487,14 @@
               </w:rPr>
               <w:t>–</w:t>
             </w:r>
-            <w:proofErr w:type="spellStart"/>
-            <w:r>
-              <w:rPr>
-                <w:rFonts w:ascii="BRH Malayalam Extra" w:hAnsi="BRH Malayalam Extra" w:cs="BRH Malayalam Extra"/>
-                <w:sz w:val="40"/>
-                <w:szCs w:val="36"/>
-              </w:rPr>
-              <w:t>RxI</w:t>
-            </w:r>
-            <w:proofErr w:type="spellEnd"/>
-            <w:r>
-              <w:rPr>
-                <w:rFonts w:ascii="BRH Malayalam Extra" w:hAnsi="BRH Malayalam Extra" w:cs="BRH Malayalam Extra"/>
-                <w:sz w:val="40"/>
-                <w:szCs w:val="36"/>
-              </w:rPr>
-              <w:t xml:space="preserve"> </w:t>
-            </w:r>
-            <w:proofErr w:type="spellStart"/>
-            <w:r>
-              <w:rPr>
-                <w:rFonts w:ascii="BRH Malayalam Extra" w:hAnsi="BRH Malayalam Extra" w:cs="BRH Malayalam Extra"/>
-                <w:sz w:val="40"/>
-                <w:szCs w:val="36"/>
-              </w:rPr>
-              <w:t>öej</w:t>
-            </w:r>
-            <w:proofErr w:type="spellEnd"/>
-            <w:r>
-              <w:rPr>
-                <w:rFonts w:ascii="BRH Malayalam Extra" w:hAnsi="BRH Malayalam Extra" w:cs="BRH Malayalam Extra"/>
-                <w:sz w:val="40"/>
-                <w:szCs w:val="36"/>
-              </w:rPr>
-              <w:t>—</w:t>
-            </w:r>
-            <w:proofErr w:type="spellStart"/>
-            <w:r>
-              <w:rPr>
-                <w:rFonts w:ascii="BRH Malayalam Extra" w:hAnsi="BRH Malayalam Extra" w:cs="BRH Malayalam Extra"/>
-                <w:sz w:val="40"/>
-                <w:szCs w:val="36"/>
-              </w:rPr>
-              <w:t>PâZy</w:t>
-            </w:r>
-            <w:proofErr w:type="spellEnd"/>
+            <w:r>
+              <w:rPr>
+                <w:rFonts w:ascii="BRH Malayalam Extra" w:hAnsi="BRH Malayalam Extra" w:cs="BRH Malayalam Extra"/>
+                <w:sz w:val="40"/>
+                <w:szCs w:val="36"/>
+              </w:rPr>
+              <w:t>RxI öej—PâZy</w:t>
+            </w:r>
           </w:p>
         </w:tc>
         <w:tc>
@@ -8033,23 +7521,13 @@
                 <w:szCs w:val="36"/>
               </w:rPr>
             </w:pPr>
-            <w:proofErr w:type="spellStart"/>
-            <w:r>
-              <w:rPr>
-                <w:rFonts w:ascii="BRH Malayalam Extra" w:hAnsi="BRH Malayalam Extra" w:cs="BRH Malayalam Extra"/>
-                <w:sz w:val="40"/>
-                <w:szCs w:val="36"/>
-              </w:rPr>
-              <w:t>öKzYÇy</w:t>
-            </w:r>
-            <w:proofErr w:type="spellEnd"/>
-            <w:r>
-              <w:rPr>
-                <w:rFonts w:ascii="BRH Malayalam Extra" w:hAnsi="BRH Malayalam Extra" w:cs="BRH Malayalam Extra"/>
-                <w:sz w:val="40"/>
-                <w:szCs w:val="36"/>
-              </w:rPr>
-              <w:t xml:space="preserve"> e¡¾ky</w:t>
+            <w:r>
+              <w:rPr>
+                <w:rFonts w:ascii="BRH Malayalam Extra" w:hAnsi="BRH Malayalam Extra" w:cs="BRH Malayalam Extra"/>
+                <w:sz w:val="40"/>
+                <w:szCs w:val="36"/>
+              </w:rPr>
+              <w:t>öKzYÇy e¡¾ky</w:t>
             </w:r>
             <w:r>
               <w:rPr>
@@ -8069,23 +7547,13 @@
               </w:rPr>
               <w:t>–</w:t>
             </w:r>
-            <w:proofErr w:type="spellStart"/>
-            <w:r>
-              <w:rPr>
-                <w:rFonts w:ascii="BRH Malayalam Extra" w:hAnsi="BRH Malayalam Extra" w:cs="BRH Malayalam Extra"/>
-                <w:sz w:val="40"/>
-                <w:szCs w:val="36"/>
-              </w:rPr>
-              <w:t>RxI</w:t>
-            </w:r>
-            <w:proofErr w:type="spellEnd"/>
-            <w:r>
-              <w:rPr>
-                <w:rFonts w:ascii="BRH Malayalam Extra" w:hAnsi="BRH Malayalam Extra" w:cs="BRH Malayalam Extra"/>
-                <w:sz w:val="40"/>
-                <w:szCs w:val="36"/>
-              </w:rPr>
-              <w:t xml:space="preserve"> </w:t>
+            <w:r>
+              <w:rPr>
+                <w:rFonts w:ascii="BRH Malayalam Extra" w:hAnsi="BRH Malayalam Extra" w:cs="BRH Malayalam Extra"/>
+                <w:sz w:val="40"/>
+                <w:szCs w:val="36"/>
+              </w:rPr>
+              <w:t xml:space="preserve">RxI </w:t>
             </w:r>
           </w:p>
           <w:p>
@@ -8101,34 +7569,14 @@
                 <w:szCs w:val="40"/>
               </w:rPr>
             </w:pPr>
-            <w:proofErr w:type="spellStart"/>
-            <w:r>
-              <w:rPr>
-                <w:rFonts w:ascii="BRH Malayalam Extra" w:hAnsi="BRH Malayalam Extra" w:cs="BRH Malayalam Extra"/>
-                <w:sz w:val="40"/>
-                <w:szCs w:val="36"/>
-              </w:rPr>
-              <w:t>öej</w:t>
-            </w:r>
-            <w:proofErr w:type="spellEnd"/>
-            <w:r>
-              <w:rPr>
-                <w:rFonts w:ascii="BRH Malayalam Extra" w:hAnsi="BRH Malayalam Extra" w:cs="BRH Malayalam Extra"/>
-                <w:sz w:val="40"/>
-                <w:szCs w:val="36"/>
-              </w:rPr>
-              <w:t>—</w:t>
-            </w:r>
-            <w:proofErr w:type="spellStart"/>
-            <w:r>
-              <w:rPr>
-                <w:rFonts w:ascii="BRH Malayalam Extra" w:hAnsi="BRH Malayalam Extra" w:cs="BRH Malayalam Extra"/>
-                <w:sz w:val="40"/>
-                <w:szCs w:val="36"/>
-              </w:rPr>
-              <w:t>PâZy</w:t>
-            </w:r>
-            <w:proofErr w:type="spellEnd"/>
+            <w:r>
+              <w:rPr>
+                <w:rFonts w:ascii="BRH Malayalam Extra" w:hAnsi="BRH Malayalam Extra" w:cs="BRH Malayalam Extra"/>
+                <w:sz w:val="40"/>
+                <w:szCs w:val="36"/>
+              </w:rPr>
+              <w:t>öej—PâZy</w:t>
+            </w:r>
           </w:p>
         </w:tc>
       </w:tr>
@@ -8195,19 +7643,8 @@
                 <w:sz w:val="28"/>
                 <w:szCs w:val="28"/>
               </w:rPr>
-              <w:t xml:space="preserve"> </w:t>
-            </w:r>
-            <w:proofErr w:type="spellStart"/>
-            <w:r>
-              <w:rPr>
-                <w:rFonts w:cs="Arial"/>
-                <w:bCs/>
-                <w:sz w:val="28"/>
-                <w:szCs w:val="28"/>
-              </w:rPr>
-              <w:t>Vaakyam</w:t>
-            </w:r>
-            <w:proofErr w:type="spellEnd"/>
+              <w:t xml:space="preserve"> Vaakyam</w:t>
+            </w:r>
           </w:p>
           <w:p>
             <w:pPr>
@@ -8270,17 +7707,8 @@
                 <w:sz w:val="28"/>
                 <w:szCs w:val="28"/>
               </w:rPr>
-              <w:t xml:space="preserve">42nd </w:t>
-            </w:r>
-            <w:proofErr w:type="spellStart"/>
-            <w:r>
-              <w:rPr>
-                <w:sz w:val="28"/>
-                <w:szCs w:val="28"/>
-              </w:rPr>
-              <w:t>Panchaati</w:t>
-            </w:r>
-            <w:proofErr w:type="spellEnd"/>
+              <w:t>42nd Panchaati</w:t>
+            </w:r>
           </w:p>
         </w:tc>
         <w:tc>
@@ -8323,43 +7751,22 @@
               </w:rPr>
               <w:t>–</w:t>
             </w:r>
-            <w:proofErr w:type="spellStart"/>
-            <w:r>
-              <w:rPr>
-                <w:rFonts w:ascii="BRH Malayalam Extra" w:hAnsi="BRH Malayalam Extra" w:cs="BRH Malayalam Extra"/>
-                <w:sz w:val="40"/>
-                <w:szCs w:val="36"/>
-              </w:rPr>
-              <w:t>d¢r</w:t>
-            </w:r>
-            <w:proofErr w:type="spellEnd"/>
-            <w:r>
-              <w:rPr>
-                <w:rFonts w:ascii="BRH Malayalam Extra" w:hAnsi="BRH Malayalam Extra" w:cs="BRH Malayalam Extra"/>
-                <w:sz w:val="40"/>
-                <w:szCs w:val="36"/>
-              </w:rPr>
-              <w:t>¡— ¥</w:t>
-            </w:r>
-            <w:proofErr w:type="spellStart"/>
-            <w:r>
-              <w:rPr>
-                <w:rFonts w:ascii="BRH Malayalam Extra" w:hAnsi="BRH Malayalam Extra" w:cs="BRH Malayalam Extra"/>
-                <w:sz w:val="40"/>
-                <w:szCs w:val="36"/>
-              </w:rPr>
-              <w:t>hr</w:t>
-            </w:r>
-            <w:proofErr w:type="spellEnd"/>
-            <w:r>
-              <w:rPr>
-                <w:rFonts w:ascii="BRH Malayalam Extra" w:hAnsi="BRH Malayalam Extra" w:cs="BRH Malayalam Extra"/>
-                <w:sz w:val="32"/>
-                <w:szCs w:val="36"/>
-              </w:rPr>
-              <w:t>–</w:t>
-            </w:r>
-            <w:proofErr w:type="spellStart"/>
+            <w:r>
+              <w:rPr>
+                <w:rFonts w:ascii="BRH Malayalam Extra" w:hAnsi="BRH Malayalam Extra" w:cs="BRH Malayalam Extra"/>
+                <w:sz w:val="40"/>
+                <w:szCs w:val="36"/>
+              </w:rPr>
+              <w:t>d¢r¡— ¥hr</w:t>
+            </w:r>
+            <w:r>
+              <w:rPr>
+                <w:rFonts w:ascii="BRH Malayalam Extra" w:hAnsi="BRH Malayalam Extra" w:cs="BRH Malayalam Extra"/>
+                <w:sz w:val="32"/>
+                <w:szCs w:val="36"/>
+              </w:rPr>
+              <w:t>–</w:t>
+            </w:r>
             <w:r>
               <w:rPr>
                 <w:rFonts w:ascii="BRH Malayalam Extra" w:hAnsi="BRH Malayalam Extra" w:cs="BRH Malayalam Extra"/>
@@ -8377,32 +7784,13 @@
               </w:rPr>
               <w:t>dy</w:t>
             </w:r>
-            <w:proofErr w:type="spellEnd"/>
-            <w:r>
-              <w:rPr>
-                <w:rFonts w:ascii="BRH Malayalam Extra" w:hAnsi="BRH Malayalam Extra" w:cs="BRH Malayalam Extra"/>
-                <w:sz w:val="40"/>
-                <w:szCs w:val="36"/>
-              </w:rPr>
-              <w:t xml:space="preserve"> </w:t>
-            </w:r>
-            <w:proofErr w:type="spellStart"/>
-            <w:r>
-              <w:rPr>
-                <w:rFonts w:ascii="BRH Malayalam Extra" w:hAnsi="BRH Malayalam Extra" w:cs="BRH Malayalam Extra"/>
-                <w:sz w:val="40"/>
-                <w:szCs w:val="36"/>
-              </w:rPr>
-              <w:t>cÀI</w:t>
-            </w:r>
-            <w:proofErr w:type="spellEnd"/>
-            <w:r>
-              <w:rPr>
-                <w:rFonts w:ascii="BRH Malayalam Extra" w:hAnsi="BRH Malayalam Extra" w:cs="BRH Malayalam Extra"/>
-                <w:sz w:val="40"/>
-                <w:szCs w:val="36"/>
-              </w:rPr>
-              <w:t xml:space="preserve"> |</w:t>
+            <w:r>
+              <w:rPr>
+                <w:rFonts w:ascii="BRH Malayalam Extra" w:hAnsi="BRH Malayalam Extra" w:cs="BRH Malayalam Extra"/>
+                <w:sz w:val="40"/>
+                <w:szCs w:val="36"/>
+              </w:rPr>
+              <w:t xml:space="preserve"> cÀI |</w:t>
             </w:r>
           </w:p>
         </w:tc>
@@ -8444,43 +7832,22 @@
               </w:rPr>
               <w:t>–</w:t>
             </w:r>
-            <w:proofErr w:type="spellStart"/>
-            <w:r>
-              <w:rPr>
-                <w:rFonts w:ascii="BRH Malayalam Extra" w:hAnsi="BRH Malayalam Extra" w:cs="BRH Malayalam Extra"/>
-                <w:sz w:val="40"/>
-                <w:szCs w:val="36"/>
-              </w:rPr>
-              <w:t>d¢r</w:t>
-            </w:r>
-            <w:proofErr w:type="spellEnd"/>
-            <w:r>
-              <w:rPr>
-                <w:rFonts w:ascii="BRH Malayalam Extra" w:hAnsi="BRH Malayalam Extra" w:cs="BRH Malayalam Extra"/>
-                <w:sz w:val="40"/>
-                <w:szCs w:val="36"/>
-              </w:rPr>
-              <w:t>¡— ¥</w:t>
-            </w:r>
-            <w:proofErr w:type="spellStart"/>
-            <w:r>
-              <w:rPr>
-                <w:rFonts w:ascii="BRH Malayalam Extra" w:hAnsi="BRH Malayalam Extra" w:cs="BRH Malayalam Extra"/>
-                <w:sz w:val="40"/>
-                <w:szCs w:val="36"/>
-              </w:rPr>
-              <w:t>hr</w:t>
-            </w:r>
-            <w:proofErr w:type="spellEnd"/>
-            <w:r>
-              <w:rPr>
-                <w:rFonts w:ascii="BRH Malayalam Extra" w:hAnsi="BRH Malayalam Extra" w:cs="BRH Malayalam Extra"/>
-                <w:sz w:val="32"/>
-                <w:szCs w:val="36"/>
-              </w:rPr>
-              <w:t>–</w:t>
-            </w:r>
-            <w:proofErr w:type="spellStart"/>
+            <w:r>
+              <w:rPr>
+                <w:rFonts w:ascii="BRH Malayalam Extra" w:hAnsi="BRH Malayalam Extra" w:cs="BRH Malayalam Extra"/>
+                <w:sz w:val="40"/>
+                <w:szCs w:val="36"/>
+              </w:rPr>
+              <w:t>d¢r¡— ¥hr</w:t>
+            </w:r>
+            <w:r>
+              <w:rPr>
+                <w:rFonts w:ascii="BRH Malayalam Extra" w:hAnsi="BRH Malayalam Extra" w:cs="BRH Malayalam Extra"/>
+                <w:sz w:val="32"/>
+                <w:szCs w:val="36"/>
+              </w:rPr>
+              <w:t>–</w:t>
+            </w:r>
             <w:r>
               <w:rPr>
                 <w:rFonts w:ascii="BRH Malayalam Extra" w:hAnsi="BRH Malayalam Extra" w:cs="BRH Malayalam Extra"/>
@@ -8498,32 +7865,13 @@
               </w:rPr>
               <w:t>dy</w:t>
             </w:r>
-            <w:proofErr w:type="spellEnd"/>
-            <w:r>
-              <w:rPr>
-                <w:rFonts w:ascii="BRH Malayalam Extra" w:hAnsi="BRH Malayalam Extra" w:cs="BRH Malayalam Extra"/>
-                <w:sz w:val="40"/>
-                <w:szCs w:val="36"/>
-              </w:rPr>
-              <w:t xml:space="preserve">— </w:t>
-            </w:r>
-            <w:proofErr w:type="spellStart"/>
-            <w:r>
-              <w:rPr>
-                <w:rFonts w:ascii="BRH Malayalam Extra" w:hAnsi="BRH Malayalam Extra" w:cs="BRH Malayalam Extra"/>
-                <w:sz w:val="40"/>
-                <w:szCs w:val="36"/>
-              </w:rPr>
-              <w:t>cÀI</w:t>
-            </w:r>
-            <w:proofErr w:type="spellEnd"/>
-            <w:r>
-              <w:rPr>
-                <w:rFonts w:ascii="BRH Malayalam Extra" w:hAnsi="BRH Malayalam Extra" w:cs="BRH Malayalam Extra"/>
-                <w:sz w:val="40"/>
-                <w:szCs w:val="36"/>
-              </w:rPr>
-              <w:t xml:space="preserve"> |</w:t>
+            <w:r>
+              <w:rPr>
+                <w:rFonts w:ascii="BRH Malayalam Extra" w:hAnsi="BRH Malayalam Extra" w:cs="BRH Malayalam Extra"/>
+                <w:sz w:val="40"/>
+                <w:szCs w:val="36"/>
+              </w:rPr>
+              <w:t>— cÀI |</w:t>
             </w:r>
           </w:p>
         </w:tc>
@@ -8606,51 +7954,7 @@
           <w:szCs w:val="32"/>
           <w:u w:val="single"/>
         </w:rPr>
-        <w:t xml:space="preserve">TS </w:t>
-      </w:r>
-      <w:proofErr w:type="spellStart"/>
-      <w:r>
-        <w:rPr>
-          <w:b/>
-          <w:bCs/>
-          <w:sz w:val="32"/>
-          <w:szCs w:val="32"/>
-          <w:u w:val="single"/>
-        </w:rPr>
-        <w:t>Pada</w:t>
-      </w:r>
-      <w:proofErr w:type="spellEnd"/>
-      <w:r>
-        <w:rPr>
-          <w:b/>
-          <w:bCs/>
-          <w:sz w:val="32"/>
-          <w:szCs w:val="32"/>
-          <w:u w:val="single"/>
-        </w:rPr>
-        <w:t xml:space="preserve"> </w:t>
-      </w:r>
-      <w:proofErr w:type="spellStart"/>
-      <w:r>
-        <w:rPr>
-          <w:b/>
-          <w:bCs/>
-          <w:sz w:val="32"/>
-          <w:szCs w:val="32"/>
-          <w:u w:val="single"/>
-        </w:rPr>
-        <w:t>Paatam</w:t>
-      </w:r>
-      <w:proofErr w:type="spellEnd"/>
-      <w:r>
-        <w:rPr>
-          <w:b/>
-          <w:bCs/>
-          <w:sz w:val="32"/>
-          <w:szCs w:val="32"/>
-          <w:u w:val="single"/>
-        </w:rPr>
-        <w:t xml:space="preserve"> – TS 1.8 Malayalam </w:t>
+        <w:t xml:space="preserve">TS Pada Paatam – TS 1.8 Malayalam </w:t>
       </w:r>
       <w:r>
         <w:rPr>
@@ -8885,19 +8189,8 @@
                 <w:sz w:val="32"/>
                 <w:szCs w:val="36"/>
               </w:rPr>
-              <w:t xml:space="preserve">1.8.1.1 - </w:t>
-            </w:r>
-            <w:proofErr w:type="spellStart"/>
-            <w:r>
-              <w:rPr>
-                <w:rFonts w:cs="Arial"/>
-                <w:bCs/>
-                <w:sz w:val="32"/>
-                <w:szCs w:val="36"/>
-              </w:rPr>
-              <w:t>Vaakyam</w:t>
-            </w:r>
-            <w:proofErr w:type="spellEnd"/>
+              <w:t>1.8.1.1 - Vaakyam</w:t>
+            </w:r>
           </w:p>
           <w:p>
             <w:pPr>
@@ -8932,18 +8225,8 @@
                 <w:sz w:val="28"/>
                 <w:szCs w:val="28"/>
               </w:rPr>
-              <w:t xml:space="preserve"> </w:t>
-            </w:r>
-            <w:proofErr w:type="spellStart"/>
-            <w:r>
-              <w:rPr>
-                <w:bCs/>
-                <w:sz w:val="28"/>
-                <w:szCs w:val="28"/>
-              </w:rPr>
-              <w:t>Panchaati</w:t>
-            </w:r>
-            <w:proofErr w:type="spellEnd"/>
+              <w:t xml:space="preserve"> Panchaati</w:t>
+            </w:r>
           </w:p>
         </w:tc>
         <w:tc>
@@ -8974,7 +8257,6 @@
               </w:rPr>
               <w:t>–</w:t>
             </w:r>
-            <w:proofErr w:type="spellStart"/>
             <w:r>
               <w:rPr>
                 <w:rFonts w:ascii="BRH Malayalam Extra" w:hAnsi="BRH Malayalam Extra" w:cs="BRH Malayalam Extra"/>
@@ -8998,59 +8280,23 @@
                 <w:sz w:val="32"/>
                 <w:szCs w:val="36"/>
               </w:rPr>
-              <w:t>ôZõsy</w:t>
-            </w:r>
-            <w:proofErr w:type="spellEnd"/>
-            <w:r>
-              <w:rPr>
-                <w:rFonts w:ascii="BRH Malayalam Extra" w:hAnsi="BRH Malayalam Extra" w:cs="BRH Malayalam Extra"/>
-                <w:sz w:val="32"/>
-                <w:szCs w:val="36"/>
-              </w:rPr>
-              <w:t xml:space="preserve"> </w:t>
-            </w:r>
-            <w:proofErr w:type="spellStart"/>
-            <w:r>
-              <w:rPr>
-                <w:rFonts w:ascii="BRH Malayalam Extra" w:hAnsi="BRH Malayalam Extra" w:cs="BRH Malayalam Extra"/>
-                <w:sz w:val="32"/>
-                <w:szCs w:val="36"/>
-              </w:rPr>
-              <w:t>i</w:t>
-            </w:r>
-            <w:proofErr w:type="spellEnd"/>
-            <w:r>
-              <w:rPr>
-                <w:rFonts w:ascii="BRH Malayalam Extra" w:hAnsi="BRH Malayalam Extra" w:cs="BRH Malayalam Extra"/>
-                <w:sz w:val="32"/>
-                <w:szCs w:val="36"/>
-              </w:rPr>
-              <w:t>¡</w:t>
-            </w:r>
-            <w:r>
-              <w:rPr>
-                <w:rFonts w:ascii="BRH Malayalam Extra" w:hAnsi="BRH Malayalam Extra" w:cs="BRH Malayalam Extra"/>
-                <w:sz w:val="28"/>
-                <w:szCs w:val="36"/>
-              </w:rPr>
-              <w:t>–</w:t>
-            </w:r>
-            <w:r>
-              <w:rPr>
-                <w:rFonts w:ascii="BRH Malayalam Extra" w:hAnsi="BRH Malayalam Extra" w:cs="BRH Malayalam Extra"/>
-                <w:sz w:val="32"/>
-                <w:szCs w:val="36"/>
-              </w:rPr>
-              <w:t>¥º</w:t>
-            </w:r>
-            <w:proofErr w:type="spellStart"/>
-            <w:r>
-              <w:rPr>
-                <w:rFonts w:ascii="BRH Malayalam Extra" w:hAnsi="BRH Malayalam Extra" w:cs="BRH Malayalam Extra"/>
-                <w:sz w:val="32"/>
-                <w:szCs w:val="36"/>
-              </w:rPr>
-              <w:t>ii</w:t>
+              <w:t>ôZõsy i¡</w:t>
+            </w:r>
+            <w:r>
+              <w:rPr>
+                <w:rFonts w:ascii="BRH Malayalam Extra" w:hAnsi="BRH Malayalam Extra" w:cs="BRH Malayalam Extra"/>
+                <w:sz w:val="28"/>
+                <w:szCs w:val="36"/>
+              </w:rPr>
+              <w:t>–</w:t>
+            </w:r>
+            <w:r>
+              <w:rPr>
+                <w:rFonts w:ascii="BRH Malayalam Extra" w:hAnsi="BRH Malayalam Extra" w:cs="BRH Malayalam Extra"/>
+                <w:sz w:val="32"/>
+                <w:szCs w:val="36"/>
+              </w:rPr>
+              <w:t>¥ºii</w:t>
             </w:r>
             <w:r>
               <w:rPr>
@@ -9066,16 +8312,7 @@
                 <w:sz w:val="32"/>
                 <w:szCs w:val="36"/>
               </w:rPr>
-              <w:t>t</w:t>
-            </w:r>
-            <w:proofErr w:type="spellEnd"/>
-            <w:r>
-              <w:rPr>
-                <w:rFonts w:ascii="BRH Malayalam Extra" w:hAnsi="BRH Malayalam Extra" w:cs="BRH Malayalam Extra"/>
-                <w:sz w:val="32"/>
-                <w:szCs w:val="36"/>
-              </w:rPr>
-              <w:t>—s</w:t>
+              <w:t>t—s</w:t>
             </w:r>
             <w:r>
               <w:rPr>
@@ -9128,7 +8365,6 @@
               </w:rPr>
               <w:t>–</w:t>
             </w:r>
-            <w:proofErr w:type="spellStart"/>
             <w:r>
               <w:rPr>
                 <w:rFonts w:ascii="BRH Malayalam Extra" w:hAnsi="BRH Malayalam Extra" w:cs="BRH Malayalam Extra"/>
@@ -9146,100 +8382,45 @@
               </w:rPr>
               <w:t>rô</w:t>
             </w:r>
-            <w:proofErr w:type="spellEnd"/>
             <w:r>
               <w:rPr>
                 <w:rFonts w:ascii="BRH Malayalam Extra" w:hAnsi="BRH Malayalam Extra" w:cs="BRH Malayalam Extra"/>
                 <w:sz w:val="36"/>
                 <w:szCs w:val="36"/>
               </w:rPr>
-              <w:t>—</w:t>
-            </w:r>
-            <w:proofErr w:type="spellStart"/>
+              <w:t>—Zõsy i¡</w:t>
+            </w:r>
+            <w:r>
+              <w:rPr>
+                <w:rFonts w:ascii="BRH Malayalam Extra" w:hAnsi="BRH Malayalam Extra" w:cs="BRH Malayalam Extra"/>
+                <w:sz w:val="32"/>
+                <w:szCs w:val="36"/>
+              </w:rPr>
+              <w:t>–</w:t>
+            </w:r>
             <w:r>
               <w:rPr>
                 <w:rFonts w:ascii="BRH Malayalam Extra" w:hAnsi="BRH Malayalam Extra" w:cs="BRH Malayalam Extra"/>
                 <w:sz w:val="36"/>
                 <w:szCs w:val="36"/>
               </w:rPr>
-              <w:t>Zõsy</w:t>
-            </w:r>
-            <w:proofErr w:type="spellEnd"/>
+              <w:t>¥ºii</w:t>
+            </w:r>
+            <w:r>
+              <w:rPr>
+                <w:rFonts w:ascii="BRH Devanagari Extra" w:hAnsi="BRH Devanagari Extra" w:cs="BRH Malayalam Extra"/>
+                <w:sz w:val="32"/>
+                <w:szCs w:val="36"/>
+              </w:rPr>
+              <w:t>óè</w:t>
+            </w:r>
             <w:r>
               <w:rPr>
                 <w:rFonts w:ascii="BRH Malayalam Extra" w:hAnsi="BRH Malayalam Extra" w:cs="BRH Malayalam Extra"/>
                 <w:sz w:val="36"/>
                 <w:szCs w:val="36"/>
               </w:rPr>
-              <w:t xml:space="preserve"> </w:t>
-            </w:r>
-            <w:proofErr w:type="spellStart"/>
-            <w:r>
-              <w:rPr>
-                <w:rFonts w:ascii="BRH Malayalam Extra" w:hAnsi="BRH Malayalam Extra" w:cs="BRH Malayalam Extra"/>
-                <w:sz w:val="36"/>
-                <w:szCs w:val="36"/>
-              </w:rPr>
-              <w:t>i</w:t>
-            </w:r>
-            <w:proofErr w:type="spellEnd"/>
-            <w:r>
-              <w:rPr>
-                <w:rFonts w:ascii="BRH Malayalam Extra" w:hAnsi="BRH Malayalam Extra" w:cs="BRH Malayalam Extra"/>
-                <w:sz w:val="36"/>
-                <w:szCs w:val="36"/>
-              </w:rPr>
-              <w:t>¡</w:t>
-            </w:r>
-            <w:r>
-              <w:rPr>
-                <w:rFonts w:ascii="BRH Malayalam Extra" w:hAnsi="BRH Malayalam Extra" w:cs="BRH Malayalam Extra"/>
-                <w:sz w:val="32"/>
-                <w:szCs w:val="36"/>
-              </w:rPr>
-              <w:t>–</w:t>
-            </w:r>
-            <w:r>
-              <w:rPr>
-                <w:rFonts w:ascii="BRH Malayalam Extra" w:hAnsi="BRH Malayalam Extra" w:cs="BRH Malayalam Extra"/>
-                <w:sz w:val="36"/>
-                <w:szCs w:val="36"/>
-              </w:rPr>
-              <w:t>¥º</w:t>
-            </w:r>
-            <w:proofErr w:type="spellStart"/>
-            <w:r>
-              <w:rPr>
-                <w:rFonts w:ascii="BRH Malayalam Extra" w:hAnsi="BRH Malayalam Extra" w:cs="BRH Malayalam Extra"/>
-                <w:sz w:val="36"/>
-                <w:szCs w:val="36"/>
-              </w:rPr>
-              <w:t>ii</w:t>
-            </w:r>
-            <w:r>
-              <w:rPr>
-                <w:rFonts w:ascii="BRH Devanagari Extra" w:hAnsi="BRH Devanagari Extra" w:cs="BRH Malayalam Extra"/>
-                <w:sz w:val="32"/>
-                <w:szCs w:val="36"/>
-              </w:rPr>
-              <w:t>óè</w:t>
-            </w:r>
-            <w:r>
-              <w:rPr>
-                <w:rFonts w:ascii="BRH Malayalam Extra" w:hAnsi="BRH Malayalam Extra" w:cs="BRH Malayalam Extra"/>
-                <w:sz w:val="36"/>
-                <w:szCs w:val="36"/>
-              </w:rPr>
-              <w:t>t</w:t>
-            </w:r>
-            <w:proofErr w:type="spellEnd"/>
-            <w:r>
-              <w:rPr>
-                <w:rFonts w:ascii="BRH Malayalam Extra" w:hAnsi="BRH Malayalam Extra" w:cs="BRH Malayalam Extra"/>
-                <w:sz w:val="36"/>
-                <w:szCs w:val="36"/>
-              </w:rPr>
-              <w:t>—s</w:t>
+              <w:t>t—s</w:t>
             </w:r>
             <w:r>
               <w:rPr>
@@ -9290,6 +8471,7 @@
                 <w:sz w:val="32"/>
                 <w:szCs w:val="36"/>
               </w:rPr>
+              <w:lastRenderedPageBreak/>
               <w:t>1.8.</w:t>
             </w:r>
             <w:r>
@@ -9326,19 +8508,8 @@
                 <w:sz w:val="32"/>
                 <w:szCs w:val="36"/>
               </w:rPr>
-              <w:t xml:space="preserve"> - </w:t>
-            </w:r>
-            <w:proofErr w:type="spellStart"/>
-            <w:r>
-              <w:rPr>
-                <w:rFonts w:cs="Arial"/>
-                <w:bCs/>
-                <w:sz w:val="32"/>
-                <w:szCs w:val="36"/>
-              </w:rPr>
-              <w:t>Vaakyam</w:t>
-            </w:r>
-            <w:proofErr w:type="spellEnd"/>
+              <w:t xml:space="preserve"> - Vaakyam</w:t>
+            </w:r>
           </w:p>
           <w:p>
             <w:pPr>
@@ -9364,18 +8535,8 @@
                 <w:sz w:val="28"/>
                 <w:szCs w:val="28"/>
               </w:rPr>
-              <w:t xml:space="preserve"> </w:t>
-            </w:r>
-            <w:proofErr w:type="spellStart"/>
-            <w:r>
-              <w:rPr>
-                <w:bCs/>
-                <w:sz w:val="28"/>
-                <w:szCs w:val="28"/>
-              </w:rPr>
-              <w:t>Panchaati</w:t>
-            </w:r>
-            <w:proofErr w:type="spellEnd"/>
+              <w:t xml:space="preserve"> Panchaati</w:t>
+            </w:r>
           </w:p>
         </w:tc>
         <w:tc>
@@ -9390,7 +8551,6 @@
                 <w:szCs w:val="32"/>
               </w:rPr>
             </w:pPr>
-            <w:proofErr w:type="spellStart"/>
             <w:r>
               <w:rPr>
                 <w:rFonts w:ascii="BRH Malayalam Extra" w:hAnsi="BRH Malayalam Extra" w:cs="BRH Malayalam Extra"/>
@@ -9399,7 +8559,6 @@
               </w:rPr>
               <w:t>pyöex</w:t>
             </w:r>
-            <w:proofErr w:type="spellEnd"/>
             <w:r>
               <w:rPr>
                 <w:rFonts w:ascii="BRH Malayalam Extra" w:hAnsi="BRH Malayalam Extra" w:cs="BRH Malayalam Extra"/>
@@ -9414,27 +8573,8 @@
                 <w:sz w:val="40"/>
                 <w:szCs w:val="36"/>
               </w:rPr>
-              <w:t xml:space="preserve"> </w:t>
-            </w:r>
-            <w:proofErr w:type="spellStart"/>
-            <w:r>
-              <w:rPr>
-                <w:rFonts w:ascii="BRH Malayalam Extra" w:hAnsi="BRH Malayalam Extra" w:cs="BRH Malayalam Extra"/>
-                <w:sz w:val="40"/>
-                <w:szCs w:val="36"/>
-              </w:rPr>
-              <w:t>dpy</w:t>
-            </w:r>
-            <w:proofErr w:type="spellEnd"/>
-            <w:r>
-              <w:rPr>
-                <w:rFonts w:ascii="BRH Malayalam Extra" w:hAnsi="BRH Malayalam Extra" w:cs="BRH Malayalam Extra"/>
-                <w:sz w:val="40"/>
-                <w:szCs w:val="36"/>
-              </w:rPr>
-              <w:t>—</w:t>
-            </w:r>
-            <w:proofErr w:type="spellStart"/>
+              <w:t xml:space="preserve"> dpy—</w:t>
+            </w:r>
             <w:r>
               <w:rPr>
                 <w:rFonts w:ascii="BRH Malayalam Extra" w:hAnsi="BRH Malayalam Extra" w:cs="BRH Malayalam Extra"/>
@@ -9450,27 +8590,8 @@
                 <w:sz w:val="40"/>
                 <w:szCs w:val="36"/>
               </w:rPr>
-              <w:t>jx</w:t>
-            </w:r>
-            <w:proofErr w:type="spellEnd"/>
-            <w:r>
-              <w:rPr>
-                <w:rFonts w:ascii="BRH Malayalam Extra" w:hAnsi="BRH Malayalam Extra" w:cs="BRH Malayalam Extra"/>
-                <w:sz w:val="40"/>
-                <w:szCs w:val="36"/>
-              </w:rPr>
-              <w:t xml:space="preserve"> </w:t>
-            </w:r>
-            <w:proofErr w:type="spellStart"/>
-            <w:r>
-              <w:rPr>
-                <w:rFonts w:ascii="BRH Malayalam Extra" w:hAnsi="BRH Malayalam Extra" w:cs="BRH Malayalam Extra"/>
-                <w:sz w:val="40"/>
-                <w:szCs w:val="36"/>
-              </w:rPr>
-              <w:t>i</w:t>
-            </w:r>
-            <w:proofErr w:type="spellEnd"/>
+              <w:t>jx i</w:t>
+            </w:r>
             <w:r>
               <w:rPr>
                 <w:rFonts w:ascii="BRH Malayalam Extra" w:hAnsi="BRH Malayalam Extra" w:cs="BRH Malayalam Extra"/>
@@ -9479,23 +8600,13 @@
               </w:rPr>
               <w:t>–</w:t>
             </w:r>
-            <w:proofErr w:type="spellStart"/>
-            <w:r>
-              <w:rPr>
-                <w:rFonts w:ascii="BRH Malayalam Extra" w:hAnsi="BRH Malayalam Extra" w:cs="BRH Malayalam Extra"/>
-                <w:sz w:val="40"/>
-                <w:szCs w:val="36"/>
-              </w:rPr>
-              <w:t>Zz</w:t>
-            </w:r>
-            <w:proofErr w:type="spellEnd"/>
-            <w:r>
-              <w:rPr>
-                <w:rFonts w:ascii="BRH Malayalam Extra" w:hAnsi="BRH Malayalam Extra" w:cs="BRH Malayalam Extra"/>
-                <w:sz w:val="40"/>
-                <w:szCs w:val="36"/>
-              </w:rPr>
-              <w:t xml:space="preserve"> |</w:t>
+            <w:r>
+              <w:rPr>
+                <w:rFonts w:ascii="BRH Malayalam Extra" w:hAnsi="BRH Malayalam Extra" w:cs="BRH Malayalam Extra"/>
+                <w:sz w:val="40"/>
+                <w:szCs w:val="36"/>
+              </w:rPr>
+              <w:t>Zz |</w:t>
             </w:r>
           </w:p>
         </w:tc>
@@ -9511,7 +8622,6 @@
                 <w:szCs w:val="32"/>
               </w:rPr>
             </w:pPr>
-            <w:proofErr w:type="spellStart"/>
             <w:r>
               <w:rPr>
                 <w:rFonts w:ascii="BRH Malayalam Extra" w:hAnsi="BRH Malayalam Extra" w:cs="BRH Malayalam Extra"/>
@@ -9520,7 +8630,6 @@
               </w:rPr>
               <w:t>pyöex</w:t>
             </w:r>
-            <w:proofErr w:type="spellEnd"/>
             <w:r>
               <w:rPr>
                 <w:rFonts w:ascii="BRH Malayalam Extra" w:hAnsi="BRH Malayalam Extra" w:cs="BRH Malayalam Extra"/>
@@ -9535,27 +8644,8 @@
                 <w:sz w:val="40"/>
                 <w:szCs w:val="36"/>
               </w:rPr>
-              <w:t xml:space="preserve"> </w:t>
-            </w:r>
-            <w:proofErr w:type="spellStart"/>
-            <w:r>
-              <w:rPr>
-                <w:rFonts w:ascii="BRH Malayalam Extra" w:hAnsi="BRH Malayalam Extra" w:cs="BRH Malayalam Extra"/>
-                <w:sz w:val="40"/>
-                <w:szCs w:val="36"/>
-              </w:rPr>
-              <w:t>dpy</w:t>
-            </w:r>
-            <w:proofErr w:type="spellEnd"/>
-            <w:r>
-              <w:rPr>
-                <w:rFonts w:ascii="BRH Malayalam Extra" w:hAnsi="BRH Malayalam Extra" w:cs="BRH Malayalam Extra"/>
-                <w:sz w:val="40"/>
-                <w:szCs w:val="36"/>
-              </w:rPr>
-              <w:t>—</w:t>
-            </w:r>
-            <w:proofErr w:type="spellStart"/>
+              <w:t xml:space="preserve"> dpy—</w:t>
+            </w:r>
             <w:r>
               <w:rPr>
                 <w:rFonts w:ascii="BRH Malayalam Extra" w:hAnsi="BRH Malayalam Extra" w:cs="BRH Malayalam Extra"/>
@@ -9572,27 +8662,8 @@
                 <w:sz w:val="40"/>
                 <w:szCs w:val="36"/>
               </w:rPr>
-              <w:t>jx</w:t>
-            </w:r>
-            <w:proofErr w:type="spellEnd"/>
-            <w:r>
-              <w:rPr>
-                <w:rFonts w:ascii="BRH Malayalam Extra" w:hAnsi="BRH Malayalam Extra" w:cs="BRH Malayalam Extra"/>
-                <w:sz w:val="40"/>
-                <w:szCs w:val="36"/>
-              </w:rPr>
-              <w:t xml:space="preserve"> </w:t>
-            </w:r>
-            <w:proofErr w:type="spellStart"/>
-            <w:r>
-              <w:rPr>
-                <w:rFonts w:ascii="BRH Malayalam Extra" w:hAnsi="BRH Malayalam Extra" w:cs="BRH Malayalam Extra"/>
-                <w:sz w:val="40"/>
-                <w:szCs w:val="36"/>
-              </w:rPr>
-              <w:t>i</w:t>
-            </w:r>
-            <w:proofErr w:type="spellEnd"/>
+              <w:t>jx i</w:t>
+            </w:r>
             <w:r>
               <w:rPr>
                 <w:rFonts w:ascii="BRH Malayalam Extra" w:hAnsi="BRH Malayalam Extra" w:cs="BRH Malayalam Extra"/>
@@ -9601,23 +8672,13 @@
               </w:rPr>
               <w:t>–</w:t>
             </w:r>
-            <w:proofErr w:type="spellStart"/>
-            <w:r>
-              <w:rPr>
-                <w:rFonts w:ascii="BRH Malayalam Extra" w:hAnsi="BRH Malayalam Extra" w:cs="BRH Malayalam Extra"/>
-                <w:sz w:val="40"/>
-                <w:szCs w:val="36"/>
-              </w:rPr>
-              <w:t>Zz</w:t>
-            </w:r>
-            <w:proofErr w:type="spellEnd"/>
-            <w:r>
-              <w:rPr>
-                <w:rFonts w:ascii="BRH Malayalam Extra" w:hAnsi="BRH Malayalam Extra" w:cs="BRH Malayalam Extra"/>
-                <w:sz w:val="40"/>
-                <w:szCs w:val="36"/>
-              </w:rPr>
-              <w:t xml:space="preserve"> |</w:t>
+            <w:r>
+              <w:rPr>
+                <w:rFonts w:ascii="BRH Malayalam Extra" w:hAnsi="BRH Malayalam Extra" w:cs="BRH Malayalam Extra"/>
+                <w:sz w:val="40"/>
+                <w:szCs w:val="36"/>
+              </w:rPr>
+              <w:t>Zz |</w:t>
             </w:r>
           </w:p>
         </w:tc>
@@ -9690,7 +8751,6 @@
               </w:rPr>
               <w:t xml:space="preserve"> - </w:t>
             </w:r>
-            <w:proofErr w:type="spellStart"/>
             <w:r>
               <w:rPr>
                 <w:rFonts w:cs="Arial"/>
@@ -9700,7 +8760,6 @@
               </w:rPr>
               <w:t>Padam</w:t>
             </w:r>
-            <w:proofErr w:type="spellEnd"/>
           </w:p>
           <w:p>
             <w:pPr>
@@ -9726,18 +8785,8 @@
                 <w:sz w:val="28"/>
                 <w:szCs w:val="28"/>
               </w:rPr>
-              <w:t xml:space="preserve"> </w:t>
-            </w:r>
-            <w:proofErr w:type="spellStart"/>
-            <w:r>
-              <w:rPr>
-                <w:bCs/>
-                <w:sz w:val="28"/>
-                <w:szCs w:val="28"/>
-              </w:rPr>
-              <w:t>Panchaati</w:t>
-            </w:r>
-            <w:proofErr w:type="spellEnd"/>
+              <w:t xml:space="preserve"> Panchaati</w:t>
+            </w:r>
           </w:p>
         </w:tc>
         <w:tc>
@@ -9756,35 +8805,14 @@
                 <w:szCs w:val="32"/>
               </w:rPr>
             </w:pPr>
-            <w:proofErr w:type="spellStart"/>
-            <w:r>
-              <w:rPr>
-                <w:rFonts w:ascii="BRH Malayalam Extra" w:hAnsi="BRH Malayalam Extra" w:cs="BRH Malayalam Extra"/>
-                <w:sz w:val="40"/>
-                <w:szCs w:val="40"/>
-                <w:lang w:val="en-IN" w:eastAsia="en-IN"/>
-              </w:rPr>
-              <w:t>öeZy</w:t>
-            </w:r>
-            <w:proofErr w:type="spellEnd"/>
-            <w:r>
-              <w:rPr>
-                <w:rFonts w:ascii="BRH Malayalam Extra" w:hAnsi="BRH Malayalam Extra" w:cs="BRH Malayalam Extra"/>
-                <w:sz w:val="40"/>
-                <w:szCs w:val="40"/>
-                <w:lang w:val="en-IN" w:eastAsia="en-IN"/>
-              </w:rPr>
-              <w:t xml:space="preserve">— | </w:t>
-            </w:r>
-            <w:proofErr w:type="spellStart"/>
-            <w:r>
-              <w:rPr>
-                <w:rFonts w:ascii="BRH Malayalam Extra" w:hAnsi="BRH Malayalam Extra" w:cs="BRH Malayalam Extra"/>
-                <w:sz w:val="40"/>
-                <w:szCs w:val="40"/>
-                <w:lang w:val="en-IN" w:eastAsia="en-IN"/>
-              </w:rPr>
-              <w:t>dy</w:t>
+            <w:r>
+              <w:rPr>
+                <w:rFonts w:ascii="BRH Malayalam Extra" w:hAnsi="BRH Malayalam Extra" w:cs="BRH Malayalam Extra"/>
+                <w:sz w:val="40"/>
+                <w:szCs w:val="40"/>
+                <w:lang w:val="en-IN" w:eastAsia="en-IN"/>
+              </w:rPr>
+              <w:t>öeZy— | dy</w:t>
             </w:r>
             <w:r>
               <w:rPr>
@@ -9803,56 +8831,44 @@
                 <w:szCs w:val="40"/>
                 <w:lang w:val="en-IN" w:eastAsia="en-IN"/>
               </w:rPr>
+              <w:t>Zy— | p</w:t>
+            </w:r>
+            <w:r>
+              <w:rPr>
+                <w:rFonts w:ascii="BRH Malayalam Extra" w:hAnsi="BRH Malayalam Extra" w:cs="BRH Malayalam Extra"/>
+                <w:sz w:val="36"/>
+                <w:szCs w:val="40"/>
+                <w:lang w:val="en-IN" w:eastAsia="en-IN"/>
+              </w:rPr>
+              <w:t>–</w:t>
+            </w:r>
+            <w:r>
+              <w:rPr>
+                <w:rFonts w:ascii="BRH Malayalam Extra" w:hAnsi="BRH Malayalam Extra" w:cs="BRH Malayalam Extra"/>
+                <w:sz w:val="40"/>
+                <w:szCs w:val="40"/>
+                <w:lang w:val="en-IN" w:eastAsia="en-IN"/>
+              </w:rPr>
+              <w:t>e</w:t>
+            </w:r>
+            <w:r>
+              <w:rPr>
+                <w:rFonts w:ascii="BRH Malayalam Extra" w:hAnsi="BRH Malayalam Extra" w:cs="BRH Malayalam Extra"/>
+                <w:sz w:val="36"/>
+                <w:szCs w:val="40"/>
+                <w:lang w:val="en-IN" w:eastAsia="en-IN"/>
+              </w:rPr>
+              <w:t>–</w:t>
+            </w:r>
+            <w:r>
+              <w:rPr>
+                <w:rFonts w:ascii="BRH Malayalam Extra" w:hAnsi="BRH Malayalam Extra" w:cs="BRH Malayalam Extra"/>
+                <w:sz w:val="40"/>
+                <w:szCs w:val="40"/>
+                <w:lang w:val="en-IN" w:eastAsia="en-IN"/>
+              </w:rPr>
               <w:t>Zy</w:t>
             </w:r>
-            <w:proofErr w:type="spellEnd"/>
-            <w:r>
-              <w:rPr>
-                <w:rFonts w:ascii="BRH Malayalam Extra" w:hAnsi="BRH Malayalam Extra" w:cs="BRH Malayalam Extra"/>
-                <w:sz w:val="40"/>
-                <w:szCs w:val="40"/>
-                <w:lang w:val="en-IN" w:eastAsia="en-IN"/>
-              </w:rPr>
-              <w:t>— | p</w:t>
-            </w:r>
-            <w:r>
-              <w:rPr>
-                <w:rFonts w:ascii="BRH Malayalam Extra" w:hAnsi="BRH Malayalam Extra" w:cs="BRH Malayalam Extra"/>
-                <w:sz w:val="36"/>
-                <w:szCs w:val="40"/>
-                <w:lang w:val="en-IN" w:eastAsia="en-IN"/>
-              </w:rPr>
-              <w:t>–</w:t>
-            </w:r>
-            <w:r>
-              <w:rPr>
-                <w:rFonts w:ascii="BRH Malayalam Extra" w:hAnsi="BRH Malayalam Extra" w:cs="BRH Malayalam Extra"/>
-                <w:sz w:val="40"/>
-                <w:szCs w:val="40"/>
-                <w:lang w:val="en-IN" w:eastAsia="en-IN"/>
-              </w:rPr>
-              <w:t>e</w:t>
-            </w:r>
-            <w:r>
-              <w:rPr>
-                <w:rFonts w:ascii="BRH Malayalam Extra" w:hAnsi="BRH Malayalam Extra" w:cs="BRH Malayalam Extra"/>
-                <w:sz w:val="36"/>
-                <w:szCs w:val="40"/>
-                <w:lang w:val="en-IN" w:eastAsia="en-IN"/>
-              </w:rPr>
-              <w:t>–</w:t>
-            </w:r>
-            <w:proofErr w:type="spellStart"/>
-            <w:r>
-              <w:rPr>
-                <w:rFonts w:ascii="BRH Malayalam Extra" w:hAnsi="BRH Malayalam Extra" w:cs="BRH Malayalam Extra"/>
-                <w:sz w:val="40"/>
-                <w:szCs w:val="40"/>
-                <w:lang w:val="en-IN" w:eastAsia="en-IN"/>
-              </w:rPr>
-              <w:t>Zy</w:t>
-            </w:r>
-            <w:proofErr w:type="spellEnd"/>
             <w:r>
               <w:rPr>
                 <w:rFonts w:ascii="BRH Malayalam Extra" w:hAnsi="BRH Malayalam Extra" w:cs="BRH Malayalam Extra"/>
@@ -9889,35 +8905,14 @@
                 <w:szCs w:val="32"/>
               </w:rPr>
             </w:pPr>
-            <w:proofErr w:type="spellStart"/>
-            <w:r>
-              <w:rPr>
-                <w:rFonts w:ascii="BRH Malayalam Extra" w:hAnsi="BRH Malayalam Extra" w:cs="BRH Malayalam Extra"/>
-                <w:sz w:val="40"/>
-                <w:szCs w:val="40"/>
-                <w:lang w:val="en-IN" w:eastAsia="en-IN"/>
-              </w:rPr>
-              <w:t>öeZy</w:t>
-            </w:r>
-            <w:proofErr w:type="spellEnd"/>
-            <w:r>
-              <w:rPr>
-                <w:rFonts w:ascii="BRH Malayalam Extra" w:hAnsi="BRH Malayalam Extra" w:cs="BRH Malayalam Extra"/>
-                <w:sz w:val="40"/>
-                <w:szCs w:val="40"/>
-                <w:lang w:val="en-IN" w:eastAsia="en-IN"/>
-              </w:rPr>
-              <w:t xml:space="preserve">— | </w:t>
-            </w:r>
-            <w:proofErr w:type="spellStart"/>
-            <w:r>
-              <w:rPr>
-                <w:rFonts w:ascii="BRH Malayalam Extra" w:hAnsi="BRH Malayalam Extra" w:cs="BRH Malayalam Extra"/>
-                <w:sz w:val="40"/>
-                <w:szCs w:val="40"/>
-                <w:lang w:val="en-IN" w:eastAsia="en-IN"/>
-              </w:rPr>
-              <w:t>dy</w:t>
+            <w:r>
+              <w:rPr>
+                <w:rFonts w:ascii="BRH Malayalam Extra" w:hAnsi="BRH Malayalam Extra" w:cs="BRH Malayalam Extra"/>
+                <w:sz w:val="40"/>
+                <w:szCs w:val="40"/>
+                <w:lang w:val="en-IN" w:eastAsia="en-IN"/>
+              </w:rPr>
+              <w:t>öeZy— | dy</w:t>
             </w:r>
             <w:r>
               <w:rPr>
@@ -9936,56 +8931,44 @@
                 <w:szCs w:val="40"/>
                 <w:lang w:val="en-IN" w:eastAsia="en-IN"/>
               </w:rPr>
+              <w:t>Zy— | p</w:t>
+            </w:r>
+            <w:r>
+              <w:rPr>
+                <w:rFonts w:ascii="BRH Malayalam Extra" w:hAnsi="BRH Malayalam Extra" w:cs="BRH Malayalam Extra"/>
+                <w:sz w:val="36"/>
+                <w:szCs w:val="40"/>
+                <w:lang w:val="en-IN" w:eastAsia="en-IN"/>
+              </w:rPr>
+              <w:t>–</w:t>
+            </w:r>
+            <w:r>
+              <w:rPr>
+                <w:rFonts w:ascii="BRH Malayalam Extra" w:hAnsi="BRH Malayalam Extra" w:cs="BRH Malayalam Extra"/>
+                <w:sz w:val="40"/>
+                <w:szCs w:val="40"/>
+                <w:lang w:val="en-IN" w:eastAsia="en-IN"/>
+              </w:rPr>
+              <w:t>e</w:t>
+            </w:r>
+            <w:r>
+              <w:rPr>
+                <w:rFonts w:ascii="BRH Malayalam Extra" w:hAnsi="BRH Malayalam Extra" w:cs="BRH Malayalam Extra"/>
+                <w:sz w:val="36"/>
+                <w:szCs w:val="40"/>
+                <w:lang w:val="en-IN" w:eastAsia="en-IN"/>
+              </w:rPr>
+              <w:t>–</w:t>
+            </w:r>
+            <w:r>
+              <w:rPr>
+                <w:rFonts w:ascii="BRH Malayalam Extra" w:hAnsi="BRH Malayalam Extra" w:cs="BRH Malayalam Extra"/>
+                <w:sz w:val="40"/>
+                <w:szCs w:val="40"/>
+                <w:lang w:val="en-IN" w:eastAsia="en-IN"/>
+              </w:rPr>
               <w:t>Zy</w:t>
             </w:r>
-            <w:proofErr w:type="spellEnd"/>
-            <w:r>
-              <w:rPr>
-                <w:rFonts w:ascii="BRH Malayalam Extra" w:hAnsi="BRH Malayalam Extra" w:cs="BRH Malayalam Extra"/>
-                <w:sz w:val="40"/>
-                <w:szCs w:val="40"/>
-                <w:lang w:val="en-IN" w:eastAsia="en-IN"/>
-              </w:rPr>
-              <w:t>— | p</w:t>
-            </w:r>
-            <w:r>
-              <w:rPr>
-                <w:rFonts w:ascii="BRH Malayalam Extra" w:hAnsi="BRH Malayalam Extra" w:cs="BRH Malayalam Extra"/>
-                <w:sz w:val="36"/>
-                <w:szCs w:val="40"/>
-                <w:lang w:val="en-IN" w:eastAsia="en-IN"/>
-              </w:rPr>
-              <w:t>–</w:t>
-            </w:r>
-            <w:r>
-              <w:rPr>
-                <w:rFonts w:ascii="BRH Malayalam Extra" w:hAnsi="BRH Malayalam Extra" w:cs="BRH Malayalam Extra"/>
-                <w:sz w:val="40"/>
-                <w:szCs w:val="40"/>
-                <w:lang w:val="en-IN" w:eastAsia="en-IN"/>
-              </w:rPr>
-              <w:t>e</w:t>
-            </w:r>
-            <w:r>
-              <w:rPr>
-                <w:rFonts w:ascii="BRH Malayalam Extra" w:hAnsi="BRH Malayalam Extra" w:cs="BRH Malayalam Extra"/>
-                <w:sz w:val="36"/>
-                <w:szCs w:val="40"/>
-                <w:lang w:val="en-IN" w:eastAsia="en-IN"/>
-              </w:rPr>
-              <w:t>–</w:t>
-            </w:r>
-            <w:proofErr w:type="spellStart"/>
-            <w:r>
-              <w:rPr>
-                <w:rFonts w:ascii="BRH Malayalam Extra" w:hAnsi="BRH Malayalam Extra" w:cs="BRH Malayalam Extra"/>
-                <w:sz w:val="40"/>
-                <w:szCs w:val="40"/>
-                <w:lang w:val="en-IN" w:eastAsia="en-IN"/>
-              </w:rPr>
-              <w:t>Zy</w:t>
-            </w:r>
-            <w:proofErr w:type="spellEnd"/>
             <w:r>
               <w:rPr>
                 <w:rFonts w:ascii="BRH Malayalam Extra" w:hAnsi="BRH Malayalam Extra" w:cs="BRH Malayalam Extra"/>
@@ -10037,7 +9020,6 @@
                 <w:sz w:val="32"/>
                 <w:szCs w:val="36"/>
               </w:rPr>
-              <w:lastRenderedPageBreak/>
               <w:t>1.8.</w:t>
             </w:r>
             <w:r>
@@ -10076,7 +9058,6 @@
               </w:rPr>
               <w:t xml:space="preserve"> - </w:t>
             </w:r>
-            <w:proofErr w:type="spellStart"/>
             <w:r>
               <w:rPr>
                 <w:rFonts w:cs="Arial"/>
@@ -10086,7 +9067,6 @@
               </w:rPr>
               <w:t>Padam</w:t>
             </w:r>
-            <w:proofErr w:type="spellEnd"/>
           </w:p>
           <w:p>
             <w:pPr>
@@ -10112,18 +9092,8 @@
                 <w:sz w:val="28"/>
                 <w:szCs w:val="28"/>
               </w:rPr>
-              <w:t xml:space="preserve"> </w:t>
-            </w:r>
-            <w:proofErr w:type="spellStart"/>
-            <w:r>
-              <w:rPr>
-                <w:bCs/>
-                <w:sz w:val="28"/>
-                <w:szCs w:val="28"/>
-              </w:rPr>
-              <w:t>Panchaati</w:t>
-            </w:r>
-            <w:proofErr w:type="spellEnd"/>
+              <w:t xml:space="preserve"> Panchaati</w:t>
+            </w:r>
           </w:p>
         </w:tc>
         <w:tc>
@@ -10142,37 +9112,15 @@
                 <w:szCs w:val="32"/>
               </w:rPr>
             </w:pPr>
-            <w:proofErr w:type="spellStart"/>
-            <w:r>
-              <w:rPr>
-                <w:rFonts w:ascii="BRH Malayalam Extra" w:hAnsi="BRH Malayalam Extra" w:cs="BRH Malayalam Extra"/>
-                <w:sz w:val="40"/>
-                <w:szCs w:val="40"/>
-                <w:lang w:val="en-IN" w:eastAsia="en-IN"/>
-              </w:rPr>
-              <w:t>pzZy</w:t>
-            </w:r>
-            <w:proofErr w:type="spellEnd"/>
-            <w:r>
-              <w:rPr>
-                <w:rFonts w:ascii="BRH Malayalam Extra" w:hAnsi="BRH Malayalam Extra" w:cs="BRH Malayalam Extra"/>
-                <w:sz w:val="40"/>
-                <w:szCs w:val="40"/>
-                <w:lang w:val="en-IN" w:eastAsia="en-IN"/>
-              </w:rPr>
-              <w:t xml:space="preserve">— | </w:t>
-            </w:r>
-            <w:proofErr w:type="spellStart"/>
-            <w:r>
-              <w:rPr>
-                <w:rFonts w:ascii="BRH Malayalam Extra" w:hAnsi="BRH Malayalam Extra" w:cs="BRH Malayalam Extra"/>
-                <w:sz w:val="40"/>
-                <w:szCs w:val="40"/>
-                <w:lang w:val="en-IN" w:eastAsia="en-IN"/>
-              </w:rPr>
-              <w:t>iy</w:t>
-            </w:r>
-            <w:proofErr w:type="spellEnd"/>
+            <w:r>
+              <w:rPr>
+                <w:rFonts w:ascii="BRH Malayalam Extra" w:hAnsi="BRH Malayalam Extra" w:cs="BRH Malayalam Extra"/>
+                <w:sz w:val="40"/>
+                <w:szCs w:val="40"/>
+                <w:lang w:val="en-IN" w:eastAsia="en-IN"/>
+              </w:rPr>
+              <w:t>pzZy— | iy</w:t>
+            </w:r>
             <w:r>
               <w:rPr>
                 <w:rFonts w:ascii="BRH Malayalam Extra" w:hAnsi="BRH Malayalam Extra" w:cs="BRH Malayalam Extra"/>
@@ -10182,7 +9130,6 @@
               </w:rPr>
               <w:t>–</w:t>
             </w:r>
-            <w:proofErr w:type="spellStart"/>
             <w:r>
               <w:rPr>
                 <w:rFonts w:ascii="BRH Malayalam Extra" w:hAnsi="BRH Malayalam Extra" w:cs="BRH Malayalam Extra"/>
@@ -10193,35 +9140,14 @@
               </w:rPr>
               <w:t>öZ</w:t>
             </w:r>
-            <w:proofErr w:type="spellEnd"/>
-            <w:r>
-              <w:rPr>
-                <w:rFonts w:ascii="BRH Malayalam Extra" w:hAnsi="BRH Malayalam Extra" w:cs="BRH Malayalam Extra"/>
-                <w:sz w:val="40"/>
-                <w:szCs w:val="40"/>
-                <w:lang w:val="en-IN" w:eastAsia="en-IN"/>
-              </w:rPr>
-              <w:t xml:space="preserve"> | G¤¤</w:t>
-            </w:r>
-            <w:proofErr w:type="spellStart"/>
-            <w:r>
-              <w:rPr>
-                <w:rFonts w:ascii="BRH Malayalam Extra" w:hAnsi="BRH Malayalam Extra" w:cs="BRH Malayalam Extra"/>
-                <w:sz w:val="40"/>
-                <w:szCs w:val="40"/>
-                <w:lang w:val="en-IN" w:eastAsia="en-IN"/>
-              </w:rPr>
-              <w:t>p˜J</w:t>
-            </w:r>
-            <w:proofErr w:type="spellEnd"/>
-            <w:r>
-              <w:rPr>
-                <w:rFonts w:ascii="BRH Malayalam Extra" w:hAnsi="BRH Malayalam Extra" w:cs="BRH Malayalam Extra"/>
-                <w:sz w:val="40"/>
-                <w:szCs w:val="40"/>
-                <w:lang w:val="en-IN" w:eastAsia="en-IN"/>
-              </w:rPr>
-              <w:t xml:space="preserve"> |</w:t>
+            <w:r>
+              <w:rPr>
+                <w:rFonts w:ascii="BRH Malayalam Extra" w:hAnsi="BRH Malayalam Extra" w:cs="BRH Malayalam Extra"/>
+                <w:sz w:val="40"/>
+                <w:szCs w:val="40"/>
+                <w:lang w:val="en-IN" w:eastAsia="en-IN"/>
+              </w:rPr>
+              <w:t xml:space="preserve"> | G¤¤p˜J |</w:t>
             </w:r>
           </w:p>
         </w:tc>
@@ -10241,37 +9167,15 @@
                 <w:szCs w:val="32"/>
               </w:rPr>
             </w:pPr>
-            <w:proofErr w:type="spellStart"/>
-            <w:r>
-              <w:rPr>
-                <w:rFonts w:ascii="BRH Malayalam Extra" w:hAnsi="BRH Malayalam Extra" w:cs="BRH Malayalam Extra"/>
-                <w:sz w:val="40"/>
-                <w:szCs w:val="40"/>
-                <w:lang w:val="en-IN" w:eastAsia="en-IN"/>
-              </w:rPr>
-              <w:t>pzZy</w:t>
-            </w:r>
-            <w:proofErr w:type="spellEnd"/>
-            <w:r>
-              <w:rPr>
-                <w:rFonts w:ascii="BRH Malayalam Extra" w:hAnsi="BRH Malayalam Extra" w:cs="BRH Malayalam Extra"/>
-                <w:sz w:val="40"/>
-                <w:szCs w:val="40"/>
-                <w:lang w:val="en-IN" w:eastAsia="en-IN"/>
-              </w:rPr>
-              <w:t xml:space="preserve">— | </w:t>
-            </w:r>
-            <w:proofErr w:type="spellStart"/>
-            <w:r>
-              <w:rPr>
-                <w:rFonts w:ascii="BRH Malayalam Extra" w:hAnsi="BRH Malayalam Extra" w:cs="BRH Malayalam Extra"/>
-                <w:sz w:val="40"/>
-                <w:szCs w:val="40"/>
-                <w:lang w:val="en-IN" w:eastAsia="en-IN"/>
-              </w:rPr>
-              <w:t>iy</w:t>
-            </w:r>
-            <w:proofErr w:type="spellEnd"/>
+            <w:r>
+              <w:rPr>
+                <w:rFonts w:ascii="BRH Malayalam Extra" w:hAnsi="BRH Malayalam Extra" w:cs="BRH Malayalam Extra"/>
+                <w:sz w:val="40"/>
+                <w:szCs w:val="40"/>
+                <w:lang w:val="en-IN" w:eastAsia="en-IN"/>
+              </w:rPr>
+              <w:t>pzZy— | iy</w:t>
+            </w:r>
             <w:r>
               <w:rPr>
                 <w:rFonts w:ascii="BRH Malayalam Extra" w:hAnsi="BRH Malayalam Extra" w:cs="BRH Malayalam Extra"/>
@@ -10281,7 +9185,6 @@
               </w:rPr>
               <w:t>–</w:t>
             </w:r>
-            <w:proofErr w:type="spellStart"/>
             <w:r>
               <w:rPr>
                 <w:rFonts w:ascii="BRH Malayalam Extra" w:hAnsi="BRH Malayalam Extra" w:cs="BRH Malayalam Extra"/>
@@ -10292,35 +9195,14 @@
               </w:rPr>
               <w:t>öZJ</w:t>
             </w:r>
-            <w:proofErr w:type="spellEnd"/>
-            <w:r>
-              <w:rPr>
-                <w:rFonts w:ascii="BRH Malayalam Extra" w:hAnsi="BRH Malayalam Extra" w:cs="BRH Malayalam Extra"/>
-                <w:sz w:val="40"/>
-                <w:szCs w:val="40"/>
-                <w:lang w:val="en-IN" w:eastAsia="en-IN"/>
-              </w:rPr>
-              <w:t xml:space="preserve"> | G¤¤</w:t>
-            </w:r>
-            <w:proofErr w:type="spellStart"/>
-            <w:r>
-              <w:rPr>
-                <w:rFonts w:ascii="BRH Malayalam Extra" w:hAnsi="BRH Malayalam Extra" w:cs="BRH Malayalam Extra"/>
-                <w:sz w:val="40"/>
-                <w:szCs w:val="40"/>
-                <w:lang w:val="en-IN" w:eastAsia="en-IN"/>
-              </w:rPr>
-              <w:t>p˜J</w:t>
-            </w:r>
-            <w:proofErr w:type="spellEnd"/>
-            <w:r>
-              <w:rPr>
-                <w:rFonts w:ascii="BRH Malayalam Extra" w:hAnsi="BRH Malayalam Extra" w:cs="BRH Malayalam Extra"/>
-                <w:sz w:val="40"/>
-                <w:szCs w:val="40"/>
-                <w:lang w:val="en-IN" w:eastAsia="en-IN"/>
-              </w:rPr>
-              <w:t xml:space="preserve"> |</w:t>
+            <w:r>
+              <w:rPr>
+                <w:rFonts w:ascii="BRH Malayalam Extra" w:hAnsi="BRH Malayalam Extra" w:cs="BRH Malayalam Extra"/>
+                <w:sz w:val="40"/>
+                <w:szCs w:val="40"/>
+                <w:lang w:val="en-IN" w:eastAsia="en-IN"/>
+              </w:rPr>
+              <w:t xml:space="preserve"> | G¤¤p˜J |</w:t>
             </w:r>
           </w:p>
         </w:tc>
@@ -10367,19 +9249,8 @@
                 <w:sz w:val="32"/>
                 <w:szCs w:val="36"/>
               </w:rPr>
-              <w:t xml:space="preserve">- </w:t>
-            </w:r>
-            <w:proofErr w:type="spellStart"/>
-            <w:r>
-              <w:rPr>
-                <w:rFonts w:cs="Arial"/>
-                <w:bCs/>
-                <w:sz w:val="32"/>
-                <w:szCs w:val="36"/>
-              </w:rPr>
-              <w:t>Vaakyam</w:t>
-            </w:r>
-            <w:proofErr w:type="spellEnd"/>
+              <w:t>- Vaakyam</w:t>
+            </w:r>
           </w:p>
           <w:p>
             <w:pPr>
@@ -10412,18 +9283,8 @@
                 <w:sz w:val="28"/>
                 <w:szCs w:val="28"/>
               </w:rPr>
-              <w:t xml:space="preserve"> </w:t>
-            </w:r>
-            <w:proofErr w:type="spellStart"/>
-            <w:r>
-              <w:rPr>
-                <w:bCs/>
-                <w:sz w:val="28"/>
-                <w:szCs w:val="28"/>
-              </w:rPr>
-              <w:t>Panchaati</w:t>
-            </w:r>
-            <w:proofErr w:type="spellEnd"/>
+              <w:t xml:space="preserve"> Panchaati</w:t>
+            </w:r>
           </w:p>
           <w:p>
             <w:pPr>
@@ -10460,7 +9321,6 @@
                 <w:szCs w:val="36"/>
               </w:rPr>
             </w:pPr>
-            <w:proofErr w:type="spellStart"/>
             <w:r>
               <w:rPr>
                 <w:rFonts w:ascii="BRH Malayalam Extra" w:hAnsi="BRH Malayalam Extra" w:cs="BRH Malayalam Extra"/>
@@ -10469,7 +9329,6 @@
               </w:rPr>
               <w:t>jxhy</w:t>
             </w:r>
-            <w:proofErr w:type="spellEnd"/>
             <w:r>
               <w:rPr>
                 <w:rFonts w:ascii="BRH Malayalam Extra" w:hAnsi="BRH Malayalam Extra" w:cs="BRH Malayalam Extra"/>
@@ -10478,7 +9337,6 @@
               </w:rPr>
               <w:t>–</w:t>
             </w:r>
-            <w:proofErr w:type="spellStart"/>
             <w:r>
               <w:rPr>
                 <w:rFonts w:ascii="BRH Malayalam Extra" w:hAnsi="BRH Malayalam Extra" w:cs="BRH Malayalam Extra"/>
@@ -10496,7 +9354,6 @@
               </w:rPr>
               <w:t>öb</w:t>
             </w:r>
-            <w:proofErr w:type="spellEnd"/>
             <w:r>
               <w:rPr>
                 <w:rFonts w:ascii="BRH Malayalam Extra" w:hAnsi="BRH Malayalam Extra" w:cs="BRH Malayalam Extra"/>
@@ -10521,7 +9378,6 @@
               </w:rPr>
               <w:t>–</w:t>
             </w:r>
-            <w:proofErr w:type="spellStart"/>
             <w:r>
               <w:rPr>
                 <w:rFonts w:ascii="BRH Malayalam Extra" w:hAnsi="BRH Malayalam Extra" w:cs="BRH Malayalam Extra"/>
@@ -10530,32 +9386,13 @@
               </w:rPr>
               <w:t>ËZõ</w:t>
             </w:r>
-            <w:proofErr w:type="spellEnd"/>
-            <w:r>
-              <w:rPr>
-                <w:rFonts w:ascii="BRH Malayalam Extra" w:hAnsi="BRH Malayalam Extra" w:cs="BRH Malayalam Extra"/>
-                <w:sz w:val="40"/>
-                <w:szCs w:val="36"/>
-              </w:rPr>
-              <w:t xml:space="preserve"> </w:t>
-            </w:r>
-            <w:proofErr w:type="gramStart"/>
-            <w:r>
-              <w:rPr>
-                <w:rFonts w:ascii="BRH Malayalam Extra" w:hAnsi="BRH Malayalam Extra" w:cs="BRH Malayalam Extra"/>
-                <w:sz w:val="40"/>
-                <w:szCs w:val="36"/>
-              </w:rPr>
-              <w:t>( )</w:t>
-            </w:r>
-            <w:proofErr w:type="gramEnd"/>
-            <w:r>
-              <w:rPr>
-                <w:rFonts w:ascii="BRH Malayalam Extra" w:hAnsi="BRH Malayalam Extra" w:cs="BRH Malayalam Extra"/>
-                <w:sz w:val="40"/>
-                <w:szCs w:val="36"/>
-              </w:rPr>
-              <w:t xml:space="preserve"> </w:t>
+            <w:r>
+              <w:rPr>
+                <w:rFonts w:ascii="BRH Malayalam Extra" w:hAnsi="BRH Malayalam Extra" w:cs="BRH Malayalam Extra"/>
+                <w:sz w:val="40"/>
+                <w:szCs w:val="36"/>
+              </w:rPr>
+              <w:t xml:space="preserve"> ( ) </w:t>
             </w:r>
           </w:p>
           <w:p>
@@ -10570,41 +9407,13 @@
                 <w:szCs w:val="32"/>
               </w:rPr>
             </w:pPr>
-            <w:proofErr w:type="spellStart"/>
-            <w:r>
-              <w:rPr>
-                <w:rFonts w:ascii="BRH Malayalam Extra" w:hAnsi="BRH Malayalam Extra" w:cs="BRH Malayalam Extra"/>
-                <w:sz w:val="40"/>
-                <w:szCs w:val="36"/>
-              </w:rPr>
-              <w:t>kx</w:t>
-            </w:r>
-            <w:proofErr w:type="spellEnd"/>
-            <w:r>
-              <w:rPr>
-                <w:rFonts w:ascii="BRH Malayalam Extra" w:hAnsi="BRH Malayalam Extra" w:cs="BRH Malayalam Extra"/>
-                <w:sz w:val="40"/>
-                <w:szCs w:val="36"/>
-              </w:rPr>
-              <w:t>—</w:t>
-            </w:r>
-            <w:proofErr w:type="spellStart"/>
-            <w:r>
-              <w:rPr>
-                <w:rFonts w:ascii="BRH Malayalam Extra" w:hAnsi="BRH Malayalam Extra" w:cs="BRH Malayalam Extra"/>
-                <w:sz w:val="40"/>
-                <w:szCs w:val="36"/>
-              </w:rPr>
-              <w:t>ZzJ</w:t>
-            </w:r>
-            <w:proofErr w:type="spellEnd"/>
-            <w:r>
-              <w:rPr>
-                <w:rFonts w:ascii="BRH Malayalam Extra" w:hAnsi="BRH Malayalam Extra" w:cs="BRH Malayalam Extra"/>
-                <w:sz w:val="40"/>
-                <w:szCs w:val="36"/>
-              </w:rPr>
-              <w:t xml:space="preserve"> </w:t>
+            <w:r>
+              <w:rPr>
+                <w:rFonts w:ascii="BRH Malayalam Extra" w:hAnsi="BRH Malayalam Extra" w:cs="BRH Malayalam Extra"/>
+                <w:sz w:val="40"/>
+                <w:szCs w:val="36"/>
+              </w:rPr>
+              <w:t xml:space="preserve">kx—ZzJ </w:t>
             </w:r>
             <w:r>
               <w:rPr>
@@ -10651,7 +9460,6 @@
                 <w:szCs w:val="36"/>
               </w:rPr>
             </w:pPr>
-            <w:proofErr w:type="spellStart"/>
             <w:r>
               <w:rPr>
                 <w:rFonts w:ascii="BRH Malayalam Extra" w:hAnsi="BRH Malayalam Extra" w:cs="BRH Malayalam Extra"/>
@@ -10660,7 +9468,6 @@
               </w:rPr>
               <w:t>jxhy</w:t>
             </w:r>
-            <w:proofErr w:type="spellEnd"/>
             <w:r>
               <w:rPr>
                 <w:rFonts w:ascii="BRH Malayalam Extra" w:hAnsi="BRH Malayalam Extra" w:cs="BRH Malayalam Extra"/>
@@ -10669,7 +9476,6 @@
               </w:rPr>
               <w:t>–</w:t>
             </w:r>
-            <w:proofErr w:type="spellStart"/>
             <w:r>
               <w:rPr>
                 <w:rFonts w:ascii="BRH Malayalam Extra" w:hAnsi="BRH Malayalam Extra" w:cs="BRH Malayalam Extra"/>
@@ -10687,7 +9493,6 @@
               </w:rPr>
               <w:t>öÉ</w:t>
             </w:r>
-            <w:proofErr w:type="spellEnd"/>
             <w:r>
               <w:rPr>
                 <w:rFonts w:ascii="BRH Malayalam Extra" w:hAnsi="BRH Malayalam Extra" w:cs="BRH Malayalam Extra"/>
@@ -10712,41 +9517,13 @@
               </w:rPr>
               <w:t>–</w:t>
             </w:r>
-            <w:proofErr w:type="spellStart"/>
-            <w:r>
-              <w:rPr>
-                <w:rFonts w:ascii="BRH Malayalam Extra" w:hAnsi="BRH Malayalam Extra" w:cs="BRH Malayalam Extra"/>
-                <w:sz w:val="40"/>
-                <w:szCs w:val="36"/>
-              </w:rPr>
-              <w:t>ËZõ</w:t>
-            </w:r>
-            <w:proofErr w:type="spellEnd"/>
-            <w:r>
-              <w:rPr>
-                <w:rFonts w:ascii="BRH Malayalam Extra" w:hAnsi="BRH Malayalam Extra" w:cs="BRH Malayalam Extra"/>
-                <w:sz w:val="40"/>
-                <w:szCs w:val="36"/>
-              </w:rPr>
-              <w:t xml:space="preserve"> </w:t>
-            </w:r>
-            <w:proofErr w:type="gramStart"/>
-            <w:r>
-              <w:rPr>
-                <w:rFonts w:ascii="BRH Malayalam Extra" w:hAnsi="BRH Malayalam Extra" w:cs="BRH Malayalam Extra"/>
-                <w:sz w:val="40"/>
-                <w:szCs w:val="36"/>
-              </w:rPr>
-              <w:t>( )</w:t>
-            </w:r>
-            <w:proofErr w:type="gramEnd"/>
-            <w:r>
-              <w:rPr>
-                <w:rFonts w:ascii="BRH Malayalam Extra" w:hAnsi="BRH Malayalam Extra" w:cs="BRH Malayalam Extra"/>
-                <w:sz w:val="40"/>
-                <w:szCs w:val="36"/>
-              </w:rPr>
-              <w:t xml:space="preserve"> </w:t>
+            <w:r>
+              <w:rPr>
+                <w:rFonts w:ascii="BRH Malayalam Extra" w:hAnsi="BRH Malayalam Extra" w:cs="BRH Malayalam Extra"/>
+                <w:sz w:val="40"/>
+                <w:szCs w:val="36"/>
+              </w:rPr>
+              <w:t xml:space="preserve">ËZõ ( ) </w:t>
             </w:r>
           </w:p>
           <w:p>
@@ -10757,41 +9534,13 @@
                 <w:szCs w:val="32"/>
               </w:rPr>
             </w:pPr>
-            <w:proofErr w:type="spellStart"/>
-            <w:r>
-              <w:rPr>
-                <w:rFonts w:ascii="BRH Malayalam Extra" w:hAnsi="BRH Malayalam Extra" w:cs="BRH Malayalam Extra"/>
-                <w:sz w:val="40"/>
-                <w:szCs w:val="36"/>
-              </w:rPr>
-              <w:t>kx</w:t>
-            </w:r>
-            <w:proofErr w:type="spellEnd"/>
-            <w:r>
-              <w:rPr>
-                <w:rFonts w:ascii="BRH Malayalam Extra" w:hAnsi="BRH Malayalam Extra" w:cs="BRH Malayalam Extra"/>
-                <w:sz w:val="40"/>
-                <w:szCs w:val="36"/>
-              </w:rPr>
-              <w:t>—</w:t>
-            </w:r>
-            <w:proofErr w:type="spellStart"/>
-            <w:r>
-              <w:rPr>
-                <w:rFonts w:ascii="BRH Malayalam Extra" w:hAnsi="BRH Malayalam Extra" w:cs="BRH Malayalam Extra"/>
-                <w:sz w:val="40"/>
-                <w:szCs w:val="36"/>
-              </w:rPr>
-              <w:t>ZzJ</w:t>
-            </w:r>
-            <w:proofErr w:type="spellEnd"/>
-            <w:r>
-              <w:rPr>
-                <w:rFonts w:ascii="BRH Malayalam Extra" w:hAnsi="BRH Malayalam Extra" w:cs="BRH Malayalam Extra"/>
-                <w:sz w:val="40"/>
-                <w:szCs w:val="36"/>
-              </w:rPr>
-              <w:t xml:space="preserve"> </w:t>
+            <w:r>
+              <w:rPr>
+                <w:rFonts w:ascii="BRH Malayalam Extra" w:hAnsi="BRH Malayalam Extra" w:cs="BRH Malayalam Extra"/>
+                <w:sz w:val="40"/>
+                <w:szCs w:val="36"/>
+              </w:rPr>
+              <w:t xml:space="preserve">kx—ZzJ </w:t>
             </w:r>
             <w:r>
               <w:rPr>
@@ -10814,23 +9563,7 @@
                 <w:sz w:val="32"/>
                 <w:szCs w:val="32"/>
               </w:rPr>
-              <w:t>(it is “</w:t>
-            </w:r>
-            <w:proofErr w:type="spellStart"/>
-            <w:r>
-              <w:rPr>
-                <w:sz w:val="32"/>
-                <w:szCs w:val="32"/>
-              </w:rPr>
-              <w:t>ndra</w:t>
-            </w:r>
-            <w:proofErr w:type="spellEnd"/>
-            <w:r>
-              <w:rPr>
-                <w:sz w:val="32"/>
-                <w:szCs w:val="32"/>
-              </w:rPr>
-              <w:t>”)</w:t>
+              <w:t>(it is “ndra”)</w:t>
             </w:r>
           </w:p>
         </w:tc>
@@ -10890,7 +9623,6 @@
               </w:rPr>
               <w:t xml:space="preserve">- </w:t>
             </w:r>
-            <w:proofErr w:type="spellStart"/>
             <w:r>
               <w:rPr>
                 <w:rFonts w:cs="Arial"/>
@@ -10900,7 +9632,6 @@
               </w:rPr>
               <w:t>Padam</w:t>
             </w:r>
-            <w:proofErr w:type="spellEnd"/>
           </w:p>
           <w:p>
             <w:pPr>
@@ -10926,18 +9657,8 @@
                 <w:sz w:val="28"/>
                 <w:szCs w:val="28"/>
               </w:rPr>
-              <w:t xml:space="preserve"> </w:t>
-            </w:r>
-            <w:proofErr w:type="spellStart"/>
-            <w:r>
-              <w:rPr>
-                <w:bCs/>
-                <w:sz w:val="28"/>
-                <w:szCs w:val="28"/>
-              </w:rPr>
-              <w:t>Panchaati</w:t>
-            </w:r>
-            <w:proofErr w:type="spellEnd"/>
+              <w:t xml:space="preserve"> Panchaati</w:t>
+            </w:r>
           </w:p>
         </w:tc>
         <w:tc>
@@ -10962,35 +9683,14 @@
                 <w:szCs w:val="32"/>
               </w:rPr>
             </w:pPr>
-            <w:proofErr w:type="spellStart"/>
-            <w:r>
-              <w:rPr>
-                <w:rFonts w:ascii="BRH Malayalam Extra" w:hAnsi="BRH Malayalam Extra" w:cs="BRH Malayalam Extra"/>
-                <w:sz w:val="40"/>
-                <w:szCs w:val="40"/>
-                <w:lang w:val="en-IN" w:eastAsia="en-IN"/>
-              </w:rPr>
-              <w:t>jxhy</w:t>
-            </w:r>
-            <w:proofErr w:type="spellEnd"/>
-            <w:r>
-              <w:rPr>
-                <w:rFonts w:ascii="BRH Malayalam Extra" w:hAnsi="BRH Malayalam Extra" w:cs="BRH Malayalam Extra"/>
-                <w:sz w:val="40"/>
-                <w:szCs w:val="40"/>
-                <w:lang w:val="en-IN" w:eastAsia="en-IN"/>
-              </w:rPr>
-              <w:t xml:space="preserve">—J | </w:t>
-            </w:r>
-            <w:proofErr w:type="spellStart"/>
-            <w:r>
-              <w:rPr>
-                <w:rFonts w:ascii="BRH Malayalam Extra" w:hAnsi="BRH Malayalam Extra" w:cs="BRH Malayalam Extra"/>
-                <w:sz w:val="40"/>
-                <w:szCs w:val="40"/>
-                <w:lang w:val="en-IN" w:eastAsia="en-IN"/>
-              </w:rPr>
-              <w:t>C</w:t>
+            <w:r>
+              <w:rPr>
+                <w:rFonts w:ascii="BRH Malayalam Extra" w:hAnsi="BRH Malayalam Extra" w:cs="BRH Malayalam Extra"/>
+                <w:sz w:val="40"/>
+                <w:szCs w:val="40"/>
+                <w:lang w:val="en-IN" w:eastAsia="en-IN"/>
+              </w:rPr>
+              <w:t>jxhy—J | C</w:t>
             </w:r>
             <w:r>
               <w:rPr>
@@ -11002,35 +9702,14 @@
               </w:rPr>
               <w:t>öb˜I</w:t>
             </w:r>
-            <w:proofErr w:type="spellEnd"/>
-            <w:r>
-              <w:rPr>
-                <w:rFonts w:ascii="BRH Malayalam Extra" w:hAnsi="BRH Malayalam Extra" w:cs="BRH Malayalam Extra"/>
-                <w:sz w:val="40"/>
-                <w:szCs w:val="40"/>
-                <w:lang w:val="en-IN" w:eastAsia="en-IN"/>
-              </w:rPr>
-              <w:t xml:space="preserve"> | Ad—</w:t>
-            </w:r>
-            <w:proofErr w:type="spellStart"/>
-            <w:r>
-              <w:rPr>
-                <w:rFonts w:ascii="BRH Malayalam Extra" w:hAnsi="BRH Malayalam Extra" w:cs="BRH Malayalam Extra"/>
-                <w:sz w:val="40"/>
-                <w:szCs w:val="40"/>
-                <w:lang w:val="en-IN" w:eastAsia="en-IN"/>
-              </w:rPr>
-              <w:t>jË</w:t>
-            </w:r>
-            <w:proofErr w:type="spellEnd"/>
-            <w:r>
-              <w:rPr>
-                <w:rFonts w:ascii="BRH Malayalam Extra" w:hAnsi="BRH Malayalam Extra" w:cs="BRH Malayalam Extra"/>
-                <w:sz w:val="40"/>
-                <w:szCs w:val="40"/>
-                <w:lang w:val="en-IN" w:eastAsia="en-IN"/>
-              </w:rPr>
-              <w:t>§ |</w:t>
+            <w:r>
+              <w:rPr>
+                <w:rFonts w:ascii="BRH Malayalam Extra" w:hAnsi="BRH Malayalam Extra" w:cs="BRH Malayalam Extra"/>
+                <w:sz w:val="40"/>
+                <w:szCs w:val="40"/>
+                <w:lang w:val="en-IN" w:eastAsia="en-IN"/>
+              </w:rPr>
+              <w:t xml:space="preserve"> | Ad—jË§ |</w:t>
             </w:r>
           </w:p>
         </w:tc>
@@ -11056,37 +9735,15 @@
                 <w:szCs w:val="32"/>
               </w:rPr>
             </w:pPr>
-            <w:proofErr w:type="spellStart"/>
-            <w:r>
-              <w:rPr>
-                <w:rFonts w:ascii="BRH Malayalam Extra" w:hAnsi="BRH Malayalam Extra" w:cs="BRH Malayalam Extra"/>
-                <w:sz w:val="40"/>
-                <w:szCs w:val="40"/>
-                <w:lang w:val="en-IN" w:eastAsia="en-IN"/>
-              </w:rPr>
-              <w:t>jxhy</w:t>
-            </w:r>
-            <w:proofErr w:type="spellEnd"/>
-            <w:r>
-              <w:rPr>
-                <w:rFonts w:ascii="BRH Malayalam Extra" w:hAnsi="BRH Malayalam Extra" w:cs="BRH Malayalam Extra"/>
-                <w:sz w:val="40"/>
-                <w:szCs w:val="40"/>
-                <w:lang w:val="en-IN" w:eastAsia="en-IN"/>
-              </w:rPr>
-              <w:t xml:space="preserve">—J | </w:t>
-            </w:r>
-            <w:proofErr w:type="spellStart"/>
-            <w:r>
-              <w:rPr>
-                <w:rFonts w:ascii="BRH Malayalam Extra" w:hAnsi="BRH Malayalam Extra" w:cs="BRH Malayalam Extra"/>
-                <w:sz w:val="40"/>
-                <w:szCs w:val="40"/>
-                <w:lang w:val="en-IN" w:eastAsia="en-IN"/>
-              </w:rPr>
-              <w:t>Cö</w:t>
-            </w:r>
-            <w:proofErr w:type="spellEnd"/>
+            <w:r>
+              <w:rPr>
+                <w:rFonts w:ascii="BRH Malayalam Extra" w:hAnsi="BRH Malayalam Extra" w:cs="BRH Malayalam Extra"/>
+                <w:sz w:val="40"/>
+                <w:szCs w:val="40"/>
+                <w:lang w:val="en-IN" w:eastAsia="en-IN"/>
+              </w:rPr>
+              <w:t>jxhy—J | Cö</w:t>
+            </w:r>
             <w:r>
               <w:rPr>
                 <w:rFonts w:ascii="BRH Malayalam Extra" w:hAnsi="BRH Malayalam Extra" w:cs="BRH Malayalam Extra"/>
@@ -11103,27 +9760,7 @@
                 <w:szCs w:val="40"/>
                 <w:lang w:val="en-IN" w:eastAsia="en-IN"/>
               </w:rPr>
-              <w:t>˜I | Ad—</w:t>
-            </w:r>
-            <w:proofErr w:type="spellStart"/>
-            <w:r>
-              <w:rPr>
-                <w:rFonts w:ascii="BRH Malayalam Extra" w:hAnsi="BRH Malayalam Extra" w:cs="BRH Malayalam Extra"/>
-                <w:sz w:val="40"/>
-                <w:szCs w:val="40"/>
-                <w:lang w:val="en-IN" w:eastAsia="en-IN"/>
-              </w:rPr>
-              <w:t>jË</w:t>
-            </w:r>
-            <w:proofErr w:type="spellEnd"/>
-            <w:r>
-              <w:rPr>
-                <w:rFonts w:ascii="BRH Malayalam Extra" w:hAnsi="BRH Malayalam Extra" w:cs="BRH Malayalam Extra"/>
-                <w:sz w:val="40"/>
-                <w:szCs w:val="40"/>
-                <w:lang w:val="en-IN" w:eastAsia="en-IN"/>
-              </w:rPr>
-              <w:t>§ |</w:t>
+              <w:t>˜I | Ad—jË§ |</w:t>
             </w:r>
           </w:p>
         </w:tc>
@@ -11182,19 +9819,8 @@
                 <w:sz w:val="32"/>
                 <w:szCs w:val="36"/>
               </w:rPr>
-              <w:t xml:space="preserve">- </w:t>
-            </w:r>
-            <w:proofErr w:type="spellStart"/>
-            <w:r>
-              <w:rPr>
-                <w:rFonts w:cs="Arial"/>
-                <w:bCs/>
-                <w:sz w:val="32"/>
-                <w:szCs w:val="36"/>
-              </w:rPr>
-              <w:t>Vaakyam</w:t>
-            </w:r>
-            <w:proofErr w:type="spellEnd"/>
+              <w:t>- Vaakyam</w:t>
+            </w:r>
           </w:p>
           <w:p>
             <w:pPr>
@@ -11220,18 +9846,8 @@
                 <w:sz w:val="28"/>
                 <w:szCs w:val="28"/>
               </w:rPr>
-              <w:t xml:space="preserve"> </w:t>
-            </w:r>
-            <w:proofErr w:type="spellStart"/>
-            <w:r>
-              <w:rPr>
-                <w:bCs/>
-                <w:sz w:val="28"/>
-                <w:szCs w:val="28"/>
-              </w:rPr>
-              <w:t>Panchaati</w:t>
-            </w:r>
-            <w:proofErr w:type="spellEnd"/>
+              <w:t xml:space="preserve"> Panchaati</w:t>
+            </w:r>
           </w:p>
         </w:tc>
         <w:tc>
@@ -11253,7 +9869,6 @@
                 <w:szCs w:val="36"/>
               </w:rPr>
             </w:pPr>
-            <w:proofErr w:type="spellStart"/>
             <w:r>
               <w:rPr>
                 <w:rFonts w:ascii="BRH Malayalam Extra" w:hAnsi="BRH Malayalam Extra" w:cs="BRH Malayalam Extra"/>
@@ -11262,7 +9877,6 @@
               </w:rPr>
               <w:t>eºb</w:t>
             </w:r>
-            <w:proofErr w:type="spellEnd"/>
             <w:r>
               <w:rPr>
                 <w:rFonts w:ascii="BRH Malayalam Extra" w:hAnsi="BRH Malayalam Extra" w:cs="BRH Malayalam Extra"/>
@@ -11271,7 +9885,6 @@
               </w:rPr>
               <w:t>–</w:t>
             </w:r>
-            <w:proofErr w:type="spellStart"/>
             <w:r>
               <w:rPr>
                 <w:rFonts w:ascii="BRH Malayalam Extra" w:hAnsi="BRH Malayalam Extra" w:cs="BRH Malayalam Extra"/>
@@ -11287,16 +9900,7 @@
                 <w:sz w:val="40"/>
                 <w:szCs w:val="36"/>
               </w:rPr>
-              <w:t>¥sëx¥ix</w:t>
-            </w:r>
-            <w:proofErr w:type="spellEnd"/>
-            <w:r>
-              <w:rPr>
-                <w:rFonts w:ascii="BRH Malayalam Extra" w:hAnsi="BRH Malayalam Extra" w:cs="BRH Malayalam Extra"/>
-                <w:sz w:val="40"/>
-                <w:szCs w:val="36"/>
-              </w:rPr>
-              <w:t xml:space="preserve">— </w:t>
+              <w:t xml:space="preserve">¥sëx¥ix— </w:t>
             </w:r>
           </w:p>
           <w:p>
@@ -11323,7 +9927,6 @@
               </w:rPr>
               <w:t>–</w:t>
             </w:r>
-            <w:proofErr w:type="spellStart"/>
             <w:r>
               <w:rPr>
                 <w:rFonts w:ascii="BRH Malayalam Extra" w:hAnsi="BRH Malayalam Extra" w:cs="BRH Malayalam Extra"/>
@@ -11332,7 +9935,6 @@
               </w:rPr>
               <w:t>ta§sx¥i¥öÉx</w:t>
             </w:r>
-            <w:proofErr w:type="spellEnd"/>
           </w:p>
         </w:tc>
         <w:tc>
@@ -11354,7 +9956,6 @@
                 <w:szCs w:val="36"/>
               </w:rPr>
             </w:pPr>
-            <w:proofErr w:type="spellStart"/>
             <w:r>
               <w:rPr>
                 <w:rFonts w:ascii="BRH Malayalam Extra" w:hAnsi="BRH Malayalam Extra" w:cs="BRH Malayalam Extra"/>
@@ -11363,7 +9964,6 @@
               </w:rPr>
               <w:t>eºb</w:t>
             </w:r>
-            <w:proofErr w:type="spellEnd"/>
             <w:r>
               <w:rPr>
                 <w:rFonts w:ascii="BRH Malayalam Extra" w:hAnsi="BRH Malayalam Extra" w:cs="BRH Malayalam Extra"/>
@@ -11398,34 +9998,15 @@
                 <w:szCs w:val="36"/>
                 <w:highlight w:val="green"/>
               </w:rPr>
-              <w:t xml:space="preserve"> ¥</w:t>
-            </w:r>
-            <w:proofErr w:type="spellStart"/>
-            <w:r>
-              <w:rPr>
-                <w:rFonts w:ascii="BRH Malayalam Extra" w:hAnsi="BRH Malayalam Extra" w:cs="BRH Malayalam Extra"/>
-                <w:sz w:val="40"/>
-                <w:szCs w:val="36"/>
-                <w:highlight w:val="green"/>
-              </w:rPr>
-              <w:t>sëx</w:t>
-            </w:r>
-            <w:r>
-              <w:rPr>
-                <w:rFonts w:ascii="BRH Malayalam Extra" w:hAnsi="BRH Malayalam Extra" w:cs="BRH Malayalam Extra"/>
-                <w:sz w:val="40"/>
-                <w:szCs w:val="36"/>
-              </w:rPr>
-              <w:t>¥ix</w:t>
-            </w:r>
-            <w:proofErr w:type="spellEnd"/>
-            <w:r>
-              <w:rPr>
-                <w:rFonts w:ascii="BRH Malayalam Extra" w:hAnsi="BRH Malayalam Extra" w:cs="BRH Malayalam Extra"/>
-                <w:sz w:val="40"/>
-                <w:szCs w:val="36"/>
-              </w:rPr>
-              <w:t xml:space="preserve">— </w:t>
+              <w:t xml:space="preserve"> ¥sëx</w:t>
+            </w:r>
+            <w:r>
+              <w:rPr>
+                <w:rFonts w:ascii="BRH Malayalam Extra" w:hAnsi="BRH Malayalam Extra" w:cs="BRH Malayalam Extra"/>
+                <w:sz w:val="40"/>
+                <w:szCs w:val="36"/>
+              </w:rPr>
+              <w:t xml:space="preserve">¥ix— </w:t>
             </w:r>
           </w:p>
           <w:p>
@@ -11452,7 +10033,6 @@
               </w:rPr>
               <w:t>–</w:t>
             </w:r>
-            <w:proofErr w:type="spellStart"/>
             <w:r>
               <w:rPr>
                 <w:rFonts w:ascii="BRH Malayalam Extra" w:hAnsi="BRH Malayalam Extra" w:cs="BRH Malayalam Extra"/>
@@ -11461,7 +10041,6 @@
               </w:rPr>
               <w:t>ta§sx¥i¥öÉx</w:t>
             </w:r>
-            <w:proofErr w:type="spellEnd"/>
             <w:r>
               <w:rPr>
                 <w:sz w:val="32"/>
@@ -11521,19 +10100,8 @@
                 <w:sz w:val="32"/>
                 <w:szCs w:val="36"/>
               </w:rPr>
-              <w:t xml:space="preserve">- </w:t>
-            </w:r>
-            <w:proofErr w:type="spellStart"/>
-            <w:r>
-              <w:rPr>
-                <w:rFonts w:cs="Arial"/>
-                <w:bCs/>
-                <w:sz w:val="32"/>
-                <w:szCs w:val="36"/>
-              </w:rPr>
-              <w:t>Vaakyam</w:t>
-            </w:r>
-            <w:proofErr w:type="spellEnd"/>
+              <w:t>- Vaakyam</w:t>
+            </w:r>
             <w:r>
               <w:rPr>
                 <w:bCs/>
@@ -11548,18 +10116,8 @@
                 <w:sz w:val="28"/>
                 <w:szCs w:val="28"/>
               </w:rPr>
-              <w:t xml:space="preserve"> </w:t>
-            </w:r>
-            <w:proofErr w:type="spellStart"/>
-            <w:r>
-              <w:rPr>
-                <w:bCs/>
-                <w:sz w:val="28"/>
-                <w:szCs w:val="28"/>
-              </w:rPr>
-              <w:t>Panchaati</w:t>
-            </w:r>
-            <w:proofErr w:type="spellEnd"/>
+              <w:t xml:space="preserve"> Panchaati</w:t>
+            </w:r>
           </w:p>
         </w:tc>
         <w:tc>
@@ -11580,7 +10138,6 @@
                 <w:szCs w:val="32"/>
               </w:rPr>
             </w:pPr>
-            <w:proofErr w:type="spellStart"/>
             <w:r>
               <w:rPr>
                 <w:rFonts w:ascii="BRH Malayalam Extra" w:hAnsi="BRH Malayalam Extra" w:cs="BRH Malayalam Extra"/>
@@ -11589,7 +10146,6 @@
               </w:rPr>
               <w:t>seëb</w:t>
             </w:r>
-            <w:proofErr w:type="spellEnd"/>
             <w:r>
               <w:rPr>
                 <w:rFonts w:ascii="BRH Malayalam Extra" w:hAnsi="BRH Malayalam Extra" w:cs="BRH Malayalam Extra"/>
@@ -11598,7 +10154,6 @@
               </w:rPr>
               <w:t>–</w:t>
             </w:r>
-            <w:proofErr w:type="spellStart"/>
             <w:r>
               <w:rPr>
                 <w:rFonts w:ascii="BRH Malayalam Extra" w:hAnsi="BRH Malayalam Extra" w:cs="BRH Malayalam Extra"/>
@@ -11614,34 +10169,7 @@
                 <w:sz w:val="40"/>
                 <w:szCs w:val="36"/>
               </w:rPr>
-              <w:t>¥sëx¥ix</w:t>
-            </w:r>
-            <w:proofErr w:type="spellEnd"/>
-            <w:r>
-              <w:rPr>
-                <w:rFonts w:ascii="BRH Malayalam Extra" w:hAnsi="BRH Malayalam Extra" w:cs="BRH Malayalam Extra"/>
-                <w:sz w:val="40"/>
-                <w:szCs w:val="36"/>
-              </w:rPr>
-              <w:t>— ¤¤</w:t>
-            </w:r>
-            <w:proofErr w:type="spellStart"/>
-            <w:r>
-              <w:rPr>
-                <w:rFonts w:ascii="BRH Malayalam Extra" w:hAnsi="BRH Malayalam Extra" w:cs="BRH Malayalam Extra"/>
-                <w:sz w:val="40"/>
-                <w:szCs w:val="36"/>
-              </w:rPr>
-              <w:t>pk</w:t>
-            </w:r>
-            <w:proofErr w:type="spellEnd"/>
-            <w:r>
-              <w:rPr>
-                <w:rFonts w:ascii="BRH Malayalam Extra" w:hAnsi="BRH Malayalam Extra" w:cs="BRH Malayalam Extra"/>
-                <w:sz w:val="40"/>
-                <w:szCs w:val="36"/>
-              </w:rPr>
-              <w:t>¢</w:t>
+              <w:t>¥sëx¥ix— ¤¤pk¢</w:t>
             </w:r>
             <w:r>
               <w:rPr>
@@ -11651,7 +10179,6 @@
               </w:rPr>
               <w:t>–</w:t>
             </w:r>
-            <w:proofErr w:type="spellStart"/>
             <w:r>
               <w:rPr>
                 <w:rFonts w:ascii="BRH Malayalam Extra" w:hAnsi="BRH Malayalam Extra" w:cs="BRH Malayalam Extra"/>
@@ -11668,7 +10195,6 @@
               </w:rPr>
               <w:t>ó</w:t>
             </w:r>
-            <w:proofErr w:type="spellEnd"/>
           </w:p>
         </w:tc>
         <w:tc>
@@ -11689,7 +10215,6 @@
                 <w:szCs w:val="32"/>
               </w:rPr>
             </w:pPr>
-            <w:proofErr w:type="spellStart"/>
             <w:r>
               <w:rPr>
                 <w:rFonts w:ascii="BRH Malayalam Extra" w:hAnsi="BRH Malayalam Extra" w:cs="BRH Malayalam Extra"/>
@@ -11698,7 +10223,6 @@
               </w:rPr>
               <w:t>seëb</w:t>
             </w:r>
-            <w:proofErr w:type="spellEnd"/>
             <w:r>
               <w:rPr>
                 <w:rFonts w:ascii="BRH Malayalam Extra" w:hAnsi="BRH Malayalam Extra" w:cs="BRH Malayalam Extra"/>
@@ -11733,52 +10257,15 @@
                 <w:szCs w:val="36"/>
                 <w:highlight w:val="green"/>
               </w:rPr>
-              <w:t xml:space="preserve"> ¥</w:t>
-            </w:r>
-            <w:proofErr w:type="spellStart"/>
-            <w:r>
-              <w:rPr>
-                <w:rFonts w:ascii="BRH Malayalam Extra" w:hAnsi="BRH Malayalam Extra" w:cs="BRH Malayalam Extra"/>
-                <w:sz w:val="40"/>
-                <w:szCs w:val="36"/>
-                <w:highlight w:val="green"/>
-              </w:rPr>
-              <w:t>sëx</w:t>
-            </w:r>
-            <w:r>
-              <w:rPr>
-                <w:rFonts w:ascii="BRH Malayalam Extra" w:hAnsi="BRH Malayalam Extra" w:cs="BRH Malayalam Extra"/>
-                <w:sz w:val="40"/>
-                <w:szCs w:val="36"/>
-              </w:rPr>
-              <w:t>¥ix</w:t>
-            </w:r>
-            <w:proofErr w:type="spellEnd"/>
-            <w:r>
-              <w:rPr>
-                <w:rFonts w:ascii="BRH Malayalam Extra" w:hAnsi="BRH Malayalam Extra" w:cs="BRH Malayalam Extra"/>
-                <w:sz w:val="40"/>
-                <w:szCs w:val="36"/>
-              </w:rPr>
-              <w:t>— ¤¤</w:t>
-            </w:r>
-            <w:proofErr w:type="spellStart"/>
-            <w:r>
-              <w:rPr>
-                <w:rFonts w:ascii="BRH Malayalam Extra" w:hAnsi="BRH Malayalam Extra" w:cs="BRH Malayalam Extra"/>
-                <w:sz w:val="40"/>
-                <w:szCs w:val="36"/>
-              </w:rPr>
-              <w:t>pk</w:t>
-            </w:r>
-            <w:proofErr w:type="spellEnd"/>
-            <w:r>
-              <w:rPr>
-                <w:rFonts w:ascii="BRH Malayalam Extra" w:hAnsi="BRH Malayalam Extra" w:cs="BRH Malayalam Extra"/>
-                <w:sz w:val="40"/>
-                <w:szCs w:val="36"/>
-              </w:rPr>
-              <w:t>¢</w:t>
+              <w:t xml:space="preserve"> ¥sëx</w:t>
+            </w:r>
+            <w:r>
+              <w:rPr>
+                <w:rFonts w:ascii="BRH Malayalam Extra" w:hAnsi="BRH Malayalam Extra" w:cs="BRH Malayalam Extra"/>
+                <w:sz w:val="40"/>
+                <w:szCs w:val="36"/>
+              </w:rPr>
+              <w:t>¥ix— ¤¤pk¢</w:t>
             </w:r>
             <w:r>
               <w:rPr>
@@ -11788,7 +10275,6 @@
               </w:rPr>
               <w:t>–</w:t>
             </w:r>
-            <w:proofErr w:type="spellStart"/>
             <w:r>
               <w:rPr>
                 <w:rFonts w:ascii="BRH Malayalam Extra" w:hAnsi="BRH Malayalam Extra" w:cs="BRH Malayalam Extra"/>
@@ -11805,7 +10291,6 @@
               </w:rPr>
               <w:t>ó</w:t>
             </w:r>
-            <w:proofErr w:type="spellEnd"/>
           </w:p>
         </w:tc>
       </w:tr>
@@ -11844,6 +10329,7 @@
                 <w:sz w:val="32"/>
                 <w:szCs w:val="36"/>
               </w:rPr>
+              <w:lastRenderedPageBreak/>
               <w:t>1.8.14.2</w:t>
             </w:r>
             <w:r>
@@ -11855,7 +10341,6 @@
               </w:rPr>
               <w:t xml:space="preserve">- </w:t>
             </w:r>
-            <w:proofErr w:type="spellStart"/>
             <w:r>
               <w:rPr>
                 <w:rFonts w:cs="Arial"/>
@@ -11865,7 +10350,6 @@
               </w:rPr>
               <w:t>Padam</w:t>
             </w:r>
-            <w:proofErr w:type="spellEnd"/>
           </w:p>
           <w:p>
             <w:pPr>
@@ -11891,18 +10375,8 @@
                 <w:sz w:val="28"/>
                 <w:szCs w:val="28"/>
               </w:rPr>
-              <w:t xml:space="preserve"> </w:t>
-            </w:r>
-            <w:proofErr w:type="spellStart"/>
-            <w:r>
-              <w:rPr>
-                <w:bCs/>
-                <w:sz w:val="28"/>
-                <w:szCs w:val="28"/>
-              </w:rPr>
-              <w:t>Panchaati</w:t>
-            </w:r>
-            <w:proofErr w:type="spellEnd"/>
+              <w:t xml:space="preserve"> Panchaati</w:t>
+            </w:r>
           </w:p>
         </w:tc>
         <w:tc>
@@ -11965,7 +10439,6 @@
               </w:rPr>
               <w:t>–</w:t>
             </w:r>
-            <w:proofErr w:type="spellStart"/>
             <w:r>
               <w:rPr>
                 <w:rFonts w:ascii="BRH Malayalam Extra" w:hAnsi="BRH Malayalam Extra" w:cs="BRH Malayalam Extra"/>
@@ -11975,7 +10448,6 @@
               </w:rPr>
               <w:t>sy</w:t>
             </w:r>
-            <w:proofErr w:type="spellEnd"/>
             <w:r>
               <w:rPr>
                 <w:rFonts w:ascii="BRH Malayalam Extra" w:hAnsi="BRH Malayalam Extra" w:cs="BRH Malayalam Extra"/>
@@ -12032,19 +10504,8 @@
                 <w:szCs w:val="40"/>
                 <w:lang w:val="en-IN" w:eastAsia="en-IN"/>
               </w:rPr>
-              <w:t>¥</w:t>
-            </w:r>
-            <w:proofErr w:type="spellStart"/>
-            <w:r>
-              <w:rPr>
-                <w:rFonts w:ascii="BRH Malayalam Extra" w:hAnsi="BRH Malayalam Extra" w:cs="BRH Malayalam Extra"/>
-                <w:sz w:val="40"/>
-                <w:szCs w:val="40"/>
-                <w:lang w:val="en-IN" w:eastAsia="en-IN"/>
-              </w:rPr>
-              <w:t>iræ</w:t>
-            </w:r>
-            <w:proofErr w:type="spellEnd"/>
+              <w:t>¥iræ</w:t>
+            </w:r>
             <w:r>
               <w:rPr>
                 <w:rFonts w:ascii="BRH Malayalam Extra" w:hAnsi="BRH Malayalam Extra" w:cs="BRH Malayalam Extra"/>
@@ -12054,25 +10515,14 @@
               </w:rPr>
               <w:t>–</w:t>
             </w:r>
-            <w:proofErr w:type="spellStart"/>
-            <w:r>
-              <w:rPr>
-                <w:rFonts w:ascii="BRH Malayalam Extra" w:hAnsi="BRH Malayalam Extra" w:cs="BRH Malayalam Extra"/>
-                <w:sz w:val="40"/>
-                <w:szCs w:val="40"/>
-                <w:lang w:val="en-IN" w:eastAsia="en-IN"/>
-              </w:rPr>
-              <w:t>iyZy</w:t>
-            </w:r>
-            <w:proofErr w:type="spellEnd"/>
-            <w:r>
-              <w:rPr>
-                <w:rFonts w:ascii="BRH Malayalam Extra" w:hAnsi="BRH Malayalam Extra" w:cs="BRH Malayalam Extra"/>
-                <w:sz w:val="40"/>
-                <w:szCs w:val="40"/>
-                <w:lang w:val="en-IN" w:eastAsia="en-IN"/>
-              </w:rPr>
-              <w:t>— j</w:t>
+            <w:r>
+              <w:rPr>
+                <w:rFonts w:ascii="BRH Malayalam Extra" w:hAnsi="BRH Malayalam Extra" w:cs="BRH Malayalam Extra"/>
+                <w:sz w:val="40"/>
+                <w:szCs w:val="40"/>
+                <w:lang w:val="en-IN" w:eastAsia="en-IN"/>
+              </w:rPr>
+              <w:t>iyZy— j</w:t>
             </w:r>
             <w:r>
               <w:rPr>
@@ -12083,25 +10533,14 @@
               </w:rPr>
               <w:t>–</w:t>
             </w:r>
-            <w:proofErr w:type="spellStart"/>
-            <w:r>
-              <w:rPr>
-                <w:rFonts w:ascii="BRH Malayalam Extra" w:hAnsi="BRH Malayalam Extra" w:cs="BRH Malayalam Extra"/>
-                <w:sz w:val="40"/>
-                <w:szCs w:val="40"/>
-                <w:lang w:val="en-IN" w:eastAsia="en-IN"/>
-              </w:rPr>
-              <w:t>i</w:t>
-            </w:r>
-            <w:proofErr w:type="spellEnd"/>
-            <w:r>
-              <w:rPr>
-                <w:rFonts w:ascii="BRH Malayalam Extra" w:hAnsi="BRH Malayalam Extra" w:cs="BRH Malayalam Extra"/>
-                <w:sz w:val="40"/>
-                <w:szCs w:val="40"/>
-                <w:lang w:val="en-IN" w:eastAsia="en-IN"/>
-              </w:rPr>
-              <w:t xml:space="preserve"> - </w:t>
+            <w:r>
+              <w:rPr>
+                <w:rFonts w:ascii="BRH Malayalam Extra" w:hAnsi="BRH Malayalam Extra" w:cs="BRH Malayalam Extra"/>
+                <w:sz w:val="40"/>
+                <w:szCs w:val="40"/>
+                <w:lang w:val="en-IN" w:eastAsia="en-IN"/>
+              </w:rPr>
+              <w:t xml:space="preserve">i - </w:t>
             </w:r>
             <w:r>
               <w:rPr>
@@ -12233,7 +10672,6 @@
               </w:rPr>
               <w:t>–</w:t>
             </w:r>
-            <w:proofErr w:type="spellStart"/>
             <w:r>
               <w:rPr>
                 <w:rFonts w:ascii="BRH Malayalam Extra" w:hAnsi="BRH Malayalam Extra" w:cs="BRH Malayalam Extra"/>
@@ -12243,7 +10681,6 @@
               </w:rPr>
               <w:t>sy</w:t>
             </w:r>
-            <w:proofErr w:type="spellEnd"/>
             <w:r>
               <w:rPr>
                 <w:rFonts w:ascii="BRH Malayalam Extra" w:hAnsi="BRH Malayalam Extra" w:cs="BRH Malayalam Extra"/>
@@ -12296,19 +10733,8 @@
                 <w:szCs w:val="40"/>
                 <w:lang w:val="en-IN" w:eastAsia="en-IN"/>
               </w:rPr>
-              <w:t>¥</w:t>
-            </w:r>
-            <w:proofErr w:type="spellStart"/>
-            <w:r>
-              <w:rPr>
-                <w:rFonts w:ascii="BRH Malayalam Extra" w:hAnsi="BRH Malayalam Extra" w:cs="BRH Malayalam Extra"/>
-                <w:sz w:val="40"/>
-                <w:szCs w:val="40"/>
-                <w:lang w:val="en-IN" w:eastAsia="en-IN"/>
-              </w:rPr>
-              <w:t>iræ</w:t>
-            </w:r>
-            <w:proofErr w:type="spellEnd"/>
+              <w:t>¥iræ</w:t>
+            </w:r>
             <w:r>
               <w:rPr>
                 <w:rFonts w:ascii="BRH Malayalam Extra" w:hAnsi="BRH Malayalam Extra" w:cs="BRH Malayalam Extra"/>
@@ -12318,25 +10744,14 @@
               </w:rPr>
               <w:t>–</w:t>
             </w:r>
-            <w:proofErr w:type="spellStart"/>
-            <w:r>
-              <w:rPr>
-                <w:rFonts w:ascii="BRH Malayalam Extra" w:hAnsi="BRH Malayalam Extra" w:cs="BRH Malayalam Extra"/>
-                <w:sz w:val="40"/>
-                <w:szCs w:val="40"/>
-                <w:lang w:val="en-IN" w:eastAsia="en-IN"/>
-              </w:rPr>
-              <w:t>iyZy</w:t>
-            </w:r>
-            <w:proofErr w:type="spellEnd"/>
-            <w:r>
-              <w:rPr>
-                <w:rFonts w:ascii="BRH Malayalam Extra" w:hAnsi="BRH Malayalam Extra" w:cs="BRH Malayalam Extra"/>
-                <w:sz w:val="40"/>
-                <w:szCs w:val="40"/>
-                <w:lang w:val="en-IN" w:eastAsia="en-IN"/>
-              </w:rPr>
-              <w:t>— j</w:t>
+            <w:r>
+              <w:rPr>
+                <w:rFonts w:ascii="BRH Malayalam Extra" w:hAnsi="BRH Malayalam Extra" w:cs="BRH Malayalam Extra"/>
+                <w:sz w:val="40"/>
+                <w:szCs w:val="40"/>
+                <w:lang w:val="en-IN" w:eastAsia="en-IN"/>
+              </w:rPr>
+              <w:t>iyZy— j</w:t>
             </w:r>
             <w:r>
               <w:rPr>
@@ -12347,25 +10762,14 @@
               </w:rPr>
               <w:t>–</w:t>
             </w:r>
-            <w:proofErr w:type="spellStart"/>
-            <w:r>
-              <w:rPr>
-                <w:rFonts w:ascii="BRH Malayalam Extra" w:hAnsi="BRH Malayalam Extra" w:cs="BRH Malayalam Extra"/>
-                <w:sz w:val="40"/>
-                <w:szCs w:val="40"/>
-                <w:lang w:val="en-IN" w:eastAsia="en-IN"/>
-              </w:rPr>
-              <w:t>i</w:t>
-            </w:r>
-            <w:proofErr w:type="spellEnd"/>
-            <w:r>
-              <w:rPr>
-                <w:rFonts w:ascii="BRH Malayalam Extra" w:hAnsi="BRH Malayalam Extra" w:cs="BRH Malayalam Extra"/>
-                <w:sz w:val="40"/>
-                <w:szCs w:val="40"/>
-                <w:lang w:val="en-IN" w:eastAsia="en-IN"/>
-              </w:rPr>
-              <w:t xml:space="preserve"> - </w:t>
+            <w:r>
+              <w:rPr>
+                <w:rFonts w:ascii="BRH Malayalam Extra" w:hAnsi="BRH Malayalam Extra" w:cs="BRH Malayalam Extra"/>
+                <w:sz w:val="40"/>
+                <w:szCs w:val="40"/>
+                <w:lang w:val="en-IN" w:eastAsia="en-IN"/>
+              </w:rPr>
+              <w:t xml:space="preserve">i - </w:t>
             </w:r>
             <w:r>
               <w:rPr>
@@ -12387,7 +10791,6 @@
               </w:rPr>
               <w:t>–</w:t>
             </w:r>
-            <w:proofErr w:type="spellStart"/>
             <w:r>
               <w:rPr>
                 <w:rFonts w:ascii="BRH Malayalam Extra" w:hAnsi="BRH Malayalam Extra" w:cs="BRH Malayalam Extra"/>
@@ -12398,7 +10801,6 @@
               </w:rPr>
               <w:t>r§U</w:t>
             </w:r>
-            <w:proofErr w:type="spellEnd"/>
             <w:r>
               <w:rPr>
                 <w:rFonts w:ascii="BRH Malayalam Extra" w:hAnsi="BRH Malayalam Extra" w:cs="BRH Malayalam Extra"/>
@@ -12489,19 +10891,8 @@
                 <w:sz w:val="32"/>
                 <w:szCs w:val="36"/>
               </w:rPr>
-              <w:t xml:space="preserve">- </w:t>
-            </w:r>
-            <w:proofErr w:type="spellStart"/>
-            <w:r>
-              <w:rPr>
-                <w:rFonts w:cs="Arial"/>
-                <w:bCs/>
-                <w:sz w:val="32"/>
-                <w:szCs w:val="36"/>
-              </w:rPr>
-              <w:t>Vaakyam</w:t>
-            </w:r>
-            <w:proofErr w:type="spellEnd"/>
+              <w:t>- Vaakyam</w:t>
+            </w:r>
             <w:r>
               <w:rPr>
                 <w:bCs/>
@@ -12516,18 +10907,8 @@
                 <w:sz w:val="28"/>
                 <w:szCs w:val="28"/>
               </w:rPr>
-              <w:t xml:space="preserve"> </w:t>
-            </w:r>
-            <w:proofErr w:type="spellStart"/>
-            <w:r>
-              <w:rPr>
-                <w:bCs/>
-                <w:sz w:val="28"/>
-                <w:szCs w:val="28"/>
-              </w:rPr>
-              <w:t>Panchaati</w:t>
-            </w:r>
-            <w:proofErr w:type="spellEnd"/>
+              <w:t xml:space="preserve"> Panchaati</w:t>
+            </w:r>
             <w:r>
               <w:rPr>
                 <w:bCs/>
@@ -12588,7 +10969,6 @@
               </w:rPr>
               <w:t>–</w:t>
             </w:r>
-            <w:proofErr w:type="spellStart"/>
             <w:r>
               <w:rPr>
                 <w:rFonts w:ascii="BRH Malayalam Extra" w:hAnsi="BRH Malayalam Extra" w:cs="BRH Malayalam Extra"/>
@@ -12597,7 +10977,6 @@
               </w:rPr>
               <w:t>ji</w:t>
             </w:r>
-            <w:proofErr w:type="spellEnd"/>
             <w:r>
               <w:rPr>
                 <w:rFonts w:ascii="BRH Malayalam Extra" w:hAnsi="BRH Malayalam Extra" w:cs="BRH Malayalam Extra"/>
@@ -12606,7 +10985,6 @@
               </w:rPr>
               <w:t>–</w:t>
             </w:r>
-            <w:proofErr w:type="spellStart"/>
             <w:r>
               <w:rPr>
                 <w:rFonts w:ascii="BRH Malayalam Extra" w:hAnsi="BRH Malayalam Extra" w:cs="BRH Malayalam Extra"/>
@@ -12614,27 +10992,7 @@
                 <w:szCs w:val="36"/>
                 <w:highlight w:val="yellow"/>
               </w:rPr>
-              <w:t>ræx</w:t>
-            </w:r>
-            <w:proofErr w:type="spellEnd"/>
-            <w:r>
-              <w:rPr>
-                <w:rFonts w:ascii="BRH Malayalam Extra" w:hAnsi="BRH Malayalam Extra" w:cs="BRH Malayalam Extra"/>
-                <w:sz w:val="40"/>
-                <w:szCs w:val="36"/>
-                <w:highlight w:val="yellow"/>
-              </w:rPr>
-              <w:t>—</w:t>
-            </w:r>
-            <w:proofErr w:type="spellStart"/>
-            <w:r>
-              <w:rPr>
-                <w:rFonts w:ascii="BRH Malayalam Extra" w:hAnsi="BRH Malayalam Extra" w:cs="BRH Malayalam Extra"/>
-                <w:sz w:val="40"/>
-                <w:szCs w:val="36"/>
-                <w:highlight w:val="yellow"/>
-              </w:rPr>
-              <w:t>K</w:t>
+              <w:t>ræx—K</w:t>
             </w:r>
             <w:r>
               <w:rPr>
@@ -12644,7 +11002,6 @@
               </w:rPr>
               <w:t>exm</w:t>
             </w:r>
-            <w:proofErr w:type="spellEnd"/>
             <w:r>
               <w:rPr>
                 <w:rFonts w:ascii="BRH Malayalam Extra" w:hAnsi="BRH Malayalam Extra" w:cs="BRH Malayalam Extra"/>
@@ -12659,36 +11016,8 @@
                 <w:sz w:val="40"/>
                 <w:szCs w:val="36"/>
               </w:rPr>
-              <w:t xml:space="preserve">I </w:t>
-            </w:r>
-            <w:proofErr w:type="spellStart"/>
-            <w:r>
-              <w:rPr>
-                <w:rFonts w:ascii="BRH Malayalam Extra" w:hAnsi="BRH Malayalam Extra" w:cs="BRH Malayalam Extra"/>
-                <w:sz w:val="40"/>
-                <w:szCs w:val="36"/>
-              </w:rPr>
-              <w:t>dyªp</w:t>
-            </w:r>
-            <w:proofErr w:type="spellEnd"/>
-            <w:r>
-              <w:rPr>
-                <w:rFonts w:ascii="BRH Malayalam Extra" w:hAnsi="BRH Malayalam Extra" w:cs="BRH Malayalam Extra"/>
-                <w:sz w:val="40"/>
-                <w:szCs w:val="36"/>
-              </w:rPr>
-              <w:t>—</w:t>
-            </w:r>
-            <w:proofErr w:type="spellStart"/>
-            <w:r>
-              <w:rPr>
-                <w:rFonts w:ascii="BRH Malayalam Extra" w:hAnsi="BRH Malayalam Extra" w:cs="BRH Malayalam Extra"/>
-                <w:sz w:val="40"/>
-                <w:szCs w:val="36"/>
-              </w:rPr>
-              <w:t>eZy</w:t>
-            </w:r>
-            <w:proofErr w:type="spellEnd"/>
+              <w:t>I dyªp—eZy</w:t>
+            </w:r>
             <w:r>
               <w:rPr>
                 <w:rFonts w:ascii="BRH Malayalam Extra" w:hAnsi="BRH Malayalam Extra" w:cs="BRH Malayalam Extra"/>
@@ -12750,7 +11079,6 @@
               </w:rPr>
               <w:t>–</w:t>
             </w:r>
-            <w:proofErr w:type="spellStart"/>
             <w:r>
               <w:rPr>
                 <w:rFonts w:ascii="BRH Malayalam Extra" w:hAnsi="BRH Malayalam Extra" w:cs="BRH Malayalam Extra"/>
@@ -12759,7 +11087,6 @@
               </w:rPr>
               <w:t>ji</w:t>
             </w:r>
-            <w:proofErr w:type="spellEnd"/>
             <w:r>
               <w:rPr>
                 <w:rFonts w:ascii="BRH Malayalam Extra" w:hAnsi="BRH Malayalam Extra" w:cs="BRH Malayalam Extra"/>
@@ -12768,7 +11095,6 @@
               </w:rPr>
               <w:t>–</w:t>
             </w:r>
-            <w:proofErr w:type="spellStart"/>
             <w:r>
               <w:rPr>
                 <w:rFonts w:ascii="BRH Malayalam Extra" w:hAnsi="BRH Malayalam Extra" w:cs="BRH Malayalam Extra"/>
@@ -12778,25 +11104,14 @@
               </w:rPr>
               <w:t>ræxK</w:t>
             </w:r>
-            <w:proofErr w:type="spellEnd"/>
-            <w:r>
-              <w:rPr>
-                <w:rFonts w:ascii="BRH Malayalam Extra" w:hAnsi="BRH Malayalam Extra" w:cs="BRH Malayalam Extra"/>
-                <w:sz w:val="40"/>
-                <w:szCs w:val="36"/>
-              </w:rPr>
-              <w:t>—</w:t>
-            </w:r>
-            <w:proofErr w:type="spellStart"/>
-            <w:r>
-              <w:rPr>
-                <w:rFonts w:ascii="BRH Malayalam Extra" w:hAnsi="BRH Malayalam Extra" w:cs="BRH Malayalam Extra"/>
-                <w:sz w:val="40"/>
-                <w:szCs w:val="36"/>
-              </w:rPr>
-              <w:t>exm</w:t>
-            </w:r>
-            <w:proofErr w:type="spellEnd"/>
+            <w:r>
+              <w:rPr>
+                <w:rFonts w:ascii="BRH Malayalam Extra" w:hAnsi="BRH Malayalam Extra" w:cs="BRH Malayalam Extra"/>
+                <w:sz w:val="40"/>
+                <w:szCs w:val="36"/>
+              </w:rPr>
+              <w:t>—exm</w:t>
+            </w:r>
             <w:r>
               <w:rPr>
                 <w:rFonts w:ascii="BRH Malayalam Extra" w:hAnsi="BRH Malayalam Extra" w:cs="BRH Malayalam Extra"/>
@@ -12822,34 +11137,14 @@
                 <w:szCs w:val="32"/>
               </w:rPr>
             </w:pPr>
-            <w:proofErr w:type="spellStart"/>
-            <w:r>
-              <w:rPr>
-                <w:rFonts w:ascii="BRH Malayalam Extra" w:hAnsi="BRH Malayalam Extra" w:cs="BRH Malayalam Extra"/>
-                <w:sz w:val="40"/>
-                <w:szCs w:val="36"/>
-              </w:rPr>
-              <w:t>dyªp</w:t>
-            </w:r>
-            <w:proofErr w:type="spellEnd"/>
-            <w:r>
-              <w:rPr>
-                <w:rFonts w:ascii="BRH Malayalam Extra" w:hAnsi="BRH Malayalam Extra" w:cs="BRH Malayalam Extra"/>
-                <w:sz w:val="40"/>
-                <w:szCs w:val="36"/>
-              </w:rPr>
-              <w:t>—</w:t>
-            </w:r>
-            <w:proofErr w:type="spellStart"/>
-            <w:r>
-              <w:rPr>
-                <w:rFonts w:ascii="BRH Malayalam Extra" w:hAnsi="BRH Malayalam Extra" w:cs="BRH Malayalam Extra"/>
-                <w:sz w:val="40"/>
-                <w:szCs w:val="36"/>
-              </w:rPr>
-              <w:t>eZy</w:t>
-            </w:r>
-            <w:proofErr w:type="spellEnd"/>
+            <w:r>
+              <w:rPr>
+                <w:rFonts w:ascii="BRH Malayalam Extra" w:hAnsi="BRH Malayalam Extra" w:cs="BRH Malayalam Extra"/>
+                <w:sz w:val="40"/>
+                <w:szCs w:val="36"/>
+              </w:rPr>
+              <w:t>dyªp—eZy</w:t>
+            </w:r>
             <w:r>
               <w:rPr>
                 <w:rFonts w:ascii="BRH Malayalam Extra" w:hAnsi="BRH Malayalam Extra" w:cs="BRH Malayalam Extra"/>
@@ -12892,7 +11187,6 @@
                 <w:sz w:val="32"/>
                 <w:szCs w:val="36"/>
               </w:rPr>
-              <w:lastRenderedPageBreak/>
               <w:t>1.8.19</w:t>
             </w:r>
             <w:r>
@@ -12911,19 +11205,8 @@
                 <w:sz w:val="32"/>
                 <w:szCs w:val="36"/>
               </w:rPr>
-              <w:t xml:space="preserve">- </w:t>
-            </w:r>
-            <w:proofErr w:type="spellStart"/>
-            <w:r>
-              <w:rPr>
-                <w:rFonts w:cs="Arial"/>
-                <w:bCs/>
-                <w:sz w:val="32"/>
-                <w:szCs w:val="36"/>
-              </w:rPr>
-              <w:t>Vaakyam</w:t>
-            </w:r>
-            <w:proofErr w:type="spellEnd"/>
+              <w:t>- Vaakyam</w:t>
+            </w:r>
             <w:r>
               <w:rPr>
                 <w:bCs/>
@@ -12938,18 +11221,8 @@
                 <w:sz w:val="28"/>
                 <w:szCs w:val="28"/>
               </w:rPr>
-              <w:t xml:space="preserve"> </w:t>
-            </w:r>
-            <w:proofErr w:type="spellStart"/>
-            <w:r>
-              <w:rPr>
-                <w:bCs/>
-                <w:sz w:val="28"/>
-                <w:szCs w:val="28"/>
-              </w:rPr>
-              <w:t>Panchaati</w:t>
-            </w:r>
-            <w:proofErr w:type="spellEnd"/>
+              <w:t xml:space="preserve"> Panchaati</w:t>
+            </w:r>
           </w:p>
         </w:tc>
         <w:tc>
@@ -12970,7 +11243,6 @@
                 <w:szCs w:val="32"/>
               </w:rPr>
             </w:pPr>
-            <w:proofErr w:type="spellStart"/>
             <w:r>
               <w:rPr>
                 <w:rFonts w:ascii="BRH Malayalam Extra" w:hAnsi="BRH Malayalam Extra" w:cs="BRH Malayalam Extra"/>
@@ -12988,7 +11260,6 @@
               </w:rPr>
               <w:t>s£c</w:t>
             </w:r>
-            <w:proofErr w:type="spellEnd"/>
             <w:r>
               <w:rPr>
                 <w:rFonts w:ascii="BRH Malayalam Extra" w:hAnsi="BRH Malayalam Extra" w:cs="BRH Malayalam Extra"/>
@@ -12997,7 +11268,6 @@
               </w:rPr>
               <w:t>–</w:t>
             </w:r>
-            <w:proofErr w:type="spellStart"/>
             <w:r>
               <w:rPr>
                 <w:rFonts w:ascii="BRH Malayalam Extra" w:hAnsi="BRH Malayalam Extra" w:cs="BRH Malayalam Extra"/>
@@ -13014,32 +11284,13 @@
               </w:rPr>
               <w:t>óè</w:t>
             </w:r>
-            <w:proofErr w:type="spellEnd"/>
-            <w:r>
-              <w:rPr>
-                <w:rFonts w:ascii="BRH Malayalam Extra" w:hAnsi="BRH Malayalam Extra" w:cs="BRH Malayalam Extra"/>
-                <w:sz w:val="40"/>
-                <w:szCs w:val="36"/>
-              </w:rPr>
-              <w:t xml:space="preserve"> q¡—</w:t>
-            </w:r>
-            <w:proofErr w:type="spellStart"/>
-            <w:r>
-              <w:rPr>
-                <w:rFonts w:ascii="BRH Malayalam Extra" w:hAnsi="BRH Malayalam Extra" w:cs="BRH Malayalam Extra"/>
-                <w:sz w:val="40"/>
-                <w:szCs w:val="36"/>
-              </w:rPr>
-              <w:t>rÜb</w:t>
-            </w:r>
-            <w:proofErr w:type="spellEnd"/>
-            <w:r>
-              <w:rPr>
-                <w:rFonts w:ascii="BRH Malayalam Extra" w:hAnsi="BRH Malayalam Extra" w:cs="BRH Malayalam Extra"/>
-                <w:sz w:val="40"/>
-                <w:szCs w:val="36"/>
-              </w:rPr>
-              <w:t>£</w:t>
+            <w:r>
+              <w:rPr>
+                <w:rFonts w:ascii="BRH Malayalam Extra" w:hAnsi="BRH Malayalam Extra" w:cs="BRH Malayalam Extra"/>
+                <w:sz w:val="40"/>
+                <w:szCs w:val="36"/>
+              </w:rPr>
+              <w:t xml:space="preserve"> q¡—rÜb£</w:t>
             </w:r>
             <w:r>
               <w:rPr>
@@ -13049,23 +11300,13 @@
               </w:rPr>
               <w:t>–</w:t>
             </w:r>
-            <w:proofErr w:type="spellStart"/>
-            <w:r>
-              <w:rPr>
-                <w:rFonts w:ascii="BRH Malayalam Extra" w:hAnsi="BRH Malayalam Extra" w:cs="BRH Malayalam Extra"/>
-                <w:sz w:val="40"/>
-                <w:szCs w:val="36"/>
-              </w:rPr>
-              <w:t>Zy</w:t>
-            </w:r>
-            <w:proofErr w:type="spellEnd"/>
-            <w:r>
-              <w:rPr>
-                <w:rFonts w:ascii="BRH Malayalam Extra" w:hAnsi="BRH Malayalam Extra" w:cs="BRH Malayalam Extra"/>
-                <w:sz w:val="40"/>
-                <w:szCs w:val="36"/>
-              </w:rPr>
-              <w:t>ª</w:t>
+            <w:r>
+              <w:rPr>
+                <w:rFonts w:ascii="BRH Malayalam Extra" w:hAnsi="BRH Malayalam Extra" w:cs="BRH Malayalam Extra"/>
+                <w:sz w:val="40"/>
+                <w:szCs w:val="36"/>
+              </w:rPr>
+              <w:t>Zyª</w:t>
             </w:r>
             <w:r>
               <w:rPr>
@@ -13075,41 +11316,13 @@
               </w:rPr>
               <w:t xml:space="preserve"> </w:t>
             </w:r>
-            <w:proofErr w:type="spellStart"/>
-            <w:r>
-              <w:rPr>
-                <w:rFonts w:ascii="BRH Malayalam Extra" w:hAnsi="BRH Malayalam Extra" w:cs="BRH Malayalam Extra"/>
-                <w:sz w:val="40"/>
-                <w:szCs w:val="36"/>
-              </w:rPr>
-              <w:t>b±y</w:t>
-            </w:r>
-            <w:proofErr w:type="spellEnd"/>
-            <w:r>
-              <w:rPr>
-                <w:rFonts w:ascii="BRH Malayalam Extra" w:hAnsi="BRH Malayalam Extra" w:cs="BRH Malayalam Extra"/>
-                <w:sz w:val="40"/>
-                <w:szCs w:val="36"/>
-              </w:rPr>
-              <w:t>—</w:t>
-            </w:r>
-            <w:proofErr w:type="spellStart"/>
-            <w:r>
-              <w:rPr>
-                <w:rFonts w:ascii="BRH Malayalam Extra" w:hAnsi="BRH Malayalam Extra" w:cs="BRH Malayalam Extra"/>
-                <w:sz w:val="40"/>
-                <w:szCs w:val="36"/>
-              </w:rPr>
-              <w:t>Yx</w:t>
-            </w:r>
-            <w:proofErr w:type="spellEnd"/>
-            <w:r>
-              <w:rPr>
-                <w:rFonts w:ascii="BRH Malayalam Extra" w:hAnsi="BRH Malayalam Extra" w:cs="BRH Malayalam Extra"/>
-                <w:sz w:val="40"/>
-                <w:szCs w:val="36"/>
-              </w:rPr>
-              <w:t xml:space="preserve"> </w:t>
+            <w:r>
+              <w:rPr>
+                <w:rFonts w:ascii="BRH Malayalam Extra" w:hAnsi="BRH Malayalam Extra" w:cs="BRH Malayalam Extra"/>
+                <w:sz w:val="40"/>
+                <w:szCs w:val="36"/>
+              </w:rPr>
+              <w:t xml:space="preserve">b±y—Yx </w:t>
             </w:r>
             <w:r>
               <w:rPr>
@@ -13147,7 +11360,6 @@
                 <w:szCs w:val="32"/>
               </w:rPr>
             </w:pPr>
-            <w:proofErr w:type="spellStart"/>
             <w:r>
               <w:rPr>
                 <w:rFonts w:ascii="BRH Malayalam Extra" w:hAnsi="BRH Malayalam Extra" w:cs="BRH Malayalam Extra"/>
@@ -13165,7 +11377,6 @@
               </w:rPr>
               <w:t>s£c</w:t>
             </w:r>
-            <w:proofErr w:type="spellEnd"/>
             <w:r>
               <w:rPr>
                 <w:rFonts w:ascii="BRH Malayalam Extra" w:hAnsi="BRH Malayalam Extra" w:cs="BRH Malayalam Extra"/>
@@ -13174,7 +11385,6 @@
               </w:rPr>
               <w:t>–</w:t>
             </w:r>
-            <w:proofErr w:type="spellStart"/>
             <w:r>
               <w:rPr>
                 <w:rFonts w:ascii="BRH Malayalam Extra" w:hAnsi="BRH Malayalam Extra" w:cs="BRH Malayalam Extra"/>
@@ -13191,32 +11401,13 @@
               </w:rPr>
               <w:t>óè</w:t>
             </w:r>
-            <w:proofErr w:type="spellEnd"/>
-            <w:r>
-              <w:rPr>
-                <w:rFonts w:ascii="BRH Malayalam Extra" w:hAnsi="BRH Malayalam Extra" w:cs="BRH Malayalam Extra"/>
-                <w:sz w:val="40"/>
-                <w:szCs w:val="36"/>
-              </w:rPr>
-              <w:t xml:space="preserve"> q¡—</w:t>
-            </w:r>
-            <w:proofErr w:type="spellStart"/>
-            <w:r>
-              <w:rPr>
-                <w:rFonts w:ascii="BRH Malayalam Extra" w:hAnsi="BRH Malayalam Extra" w:cs="BRH Malayalam Extra"/>
-                <w:sz w:val="40"/>
-                <w:szCs w:val="36"/>
-              </w:rPr>
-              <w:t>rÜb</w:t>
-            </w:r>
-            <w:proofErr w:type="spellEnd"/>
-            <w:r>
-              <w:rPr>
-                <w:rFonts w:ascii="BRH Malayalam Extra" w:hAnsi="BRH Malayalam Extra" w:cs="BRH Malayalam Extra"/>
-                <w:sz w:val="40"/>
-                <w:szCs w:val="36"/>
-              </w:rPr>
-              <w:t>£</w:t>
+            <w:r>
+              <w:rPr>
+                <w:rFonts w:ascii="BRH Malayalam Extra" w:hAnsi="BRH Malayalam Extra" w:cs="BRH Malayalam Extra"/>
+                <w:sz w:val="40"/>
+                <w:szCs w:val="36"/>
+              </w:rPr>
+              <w:t xml:space="preserve"> q¡—rÜb£</w:t>
             </w:r>
             <w:r>
               <w:rPr>
@@ -13226,23 +11417,13 @@
               </w:rPr>
               <w:t>–</w:t>
             </w:r>
-            <w:proofErr w:type="spellStart"/>
-            <w:r>
-              <w:rPr>
-                <w:rFonts w:ascii="BRH Malayalam Extra" w:hAnsi="BRH Malayalam Extra" w:cs="BRH Malayalam Extra"/>
-                <w:sz w:val="40"/>
-                <w:szCs w:val="36"/>
-              </w:rPr>
-              <w:t>Zy</w:t>
-            </w:r>
-            <w:proofErr w:type="spellEnd"/>
-            <w:r>
-              <w:rPr>
-                <w:rFonts w:ascii="BRH Malayalam Extra" w:hAnsi="BRH Malayalam Extra" w:cs="BRH Malayalam Extra"/>
-                <w:sz w:val="40"/>
-                <w:szCs w:val="36"/>
-              </w:rPr>
-              <w:t>ª</w:t>
+            <w:r>
+              <w:rPr>
+                <w:rFonts w:ascii="BRH Malayalam Extra" w:hAnsi="BRH Malayalam Extra" w:cs="BRH Malayalam Extra"/>
+                <w:sz w:val="40"/>
+                <w:szCs w:val="36"/>
+              </w:rPr>
+              <w:t>Zyª</w:t>
             </w:r>
             <w:r>
               <w:rPr>
@@ -13252,41 +11433,13 @@
               </w:rPr>
               <w:t xml:space="preserve"> </w:t>
             </w:r>
-            <w:proofErr w:type="spellStart"/>
-            <w:r>
-              <w:rPr>
-                <w:rFonts w:ascii="BRH Malayalam Extra" w:hAnsi="BRH Malayalam Extra" w:cs="BRH Malayalam Extra"/>
-                <w:sz w:val="40"/>
-                <w:szCs w:val="36"/>
-              </w:rPr>
-              <w:t>b±y</w:t>
-            </w:r>
-            <w:proofErr w:type="spellEnd"/>
-            <w:r>
-              <w:rPr>
-                <w:rFonts w:ascii="BRH Malayalam Extra" w:hAnsi="BRH Malayalam Extra" w:cs="BRH Malayalam Extra"/>
-                <w:sz w:val="40"/>
-                <w:szCs w:val="36"/>
-              </w:rPr>
-              <w:t>—</w:t>
-            </w:r>
-            <w:proofErr w:type="spellStart"/>
-            <w:r>
-              <w:rPr>
-                <w:rFonts w:ascii="BRH Malayalam Extra" w:hAnsi="BRH Malayalam Extra" w:cs="BRH Malayalam Extra"/>
-                <w:sz w:val="40"/>
-                <w:szCs w:val="36"/>
-              </w:rPr>
-              <w:t>Yx</w:t>
-            </w:r>
-            <w:proofErr w:type="spellEnd"/>
-            <w:r>
-              <w:rPr>
-                <w:rFonts w:ascii="BRH Malayalam Extra" w:hAnsi="BRH Malayalam Extra" w:cs="BRH Malayalam Extra"/>
-                <w:sz w:val="40"/>
-                <w:szCs w:val="36"/>
-              </w:rPr>
-              <w:t xml:space="preserve"> </w:t>
+            <w:r>
+              <w:rPr>
+                <w:rFonts w:ascii="BRH Malayalam Extra" w:hAnsi="BRH Malayalam Extra" w:cs="BRH Malayalam Extra"/>
+                <w:sz w:val="40"/>
+                <w:szCs w:val="36"/>
+              </w:rPr>
+              <w:t xml:space="preserve">b±y—Yx </w:t>
             </w:r>
             <w:r>
               <w:rPr>
@@ -13410,19 +11563,8 @@
                 <w:sz w:val="32"/>
                 <w:szCs w:val="36"/>
               </w:rPr>
-              <w:t xml:space="preserve">- </w:t>
-            </w:r>
-            <w:proofErr w:type="spellStart"/>
-            <w:r>
-              <w:rPr>
-                <w:rFonts w:cs="Arial"/>
-                <w:bCs/>
-                <w:sz w:val="32"/>
-                <w:szCs w:val="36"/>
-              </w:rPr>
-              <w:t>Vaakyam</w:t>
-            </w:r>
-            <w:proofErr w:type="spellEnd"/>
+              <w:t>- Vaakyam</w:t>
+            </w:r>
             <w:r>
               <w:rPr>
                 <w:bCs/>
@@ -13437,18 +11579,8 @@
                 <w:sz w:val="28"/>
                 <w:szCs w:val="28"/>
               </w:rPr>
-              <w:t xml:space="preserve"> </w:t>
-            </w:r>
-            <w:proofErr w:type="spellStart"/>
-            <w:r>
-              <w:rPr>
-                <w:bCs/>
-                <w:sz w:val="28"/>
-                <w:szCs w:val="28"/>
-              </w:rPr>
-              <w:t>Panchaati</w:t>
-            </w:r>
-            <w:proofErr w:type="spellEnd"/>
+              <w:t xml:space="preserve"> Panchaati</w:t>
+            </w:r>
           </w:p>
         </w:tc>
         <w:tc>
@@ -13469,7 +11601,6 @@
                 <w:szCs w:val="32"/>
               </w:rPr>
             </w:pPr>
-            <w:proofErr w:type="spellStart"/>
             <w:r>
               <w:rPr>
                 <w:rFonts w:ascii="BRH Malayalam Extra" w:hAnsi="BRH Malayalam Extra" w:cs="BRH Malayalam Extra"/>
@@ -13478,7 +11609,6 @@
               </w:rPr>
               <w:t>eyZksë£e§Y¡Z</w:t>
             </w:r>
-            <w:proofErr w:type="spellEnd"/>
             <w:r>
               <w:rPr>
                 <w:rFonts w:ascii="BRH Malayalam Extra" w:hAnsi="BRH Malayalam Extra" w:cs="BRH Malayalam Extra"/>
@@ -13495,7 +11625,6 @@
               </w:rPr>
               <w:t xml:space="preserve"> </w:t>
             </w:r>
-            <w:proofErr w:type="spellStart"/>
             <w:r>
               <w:rPr>
                 <w:rFonts w:ascii="BRH Devanagari Extra" w:hAnsi="BRH Devanagari Extra" w:cs="BRH Malayalam Extra"/>
@@ -13520,27 +11649,8 @@
                 <w:sz w:val="40"/>
                 <w:szCs w:val="36"/>
               </w:rPr>
-              <w:t>W</w:t>
-            </w:r>
-            <w:proofErr w:type="spellEnd"/>
-            <w:r>
-              <w:rPr>
-                <w:rFonts w:ascii="BRH Malayalam Extra" w:hAnsi="BRH Malayalam Extra" w:cs="BRH Malayalam Extra"/>
-                <w:sz w:val="40"/>
-                <w:szCs w:val="36"/>
-              </w:rPr>
-              <w:t>—</w:t>
-            </w:r>
-            <w:proofErr w:type="spellStart"/>
-            <w:r>
-              <w:rPr>
-                <w:rFonts w:ascii="BRH Malayalam Extra" w:hAnsi="BRH Malayalam Extra" w:cs="BRH Malayalam Extra"/>
-                <w:sz w:val="40"/>
-                <w:szCs w:val="36"/>
-              </w:rPr>
-              <w:t>gx</w:t>
-            </w:r>
-            <w:proofErr w:type="spellEnd"/>
+              <w:t>W—gx</w:t>
+            </w:r>
             <w:r>
               <w:rPr>
                 <w:rFonts w:ascii="BRH Malayalam Extra" w:hAnsi="BRH Malayalam Extra" w:cs="BRH Malayalam Extra"/>
@@ -13555,43 +11665,7 @@
                 <w:sz w:val="40"/>
                 <w:szCs w:val="36"/>
               </w:rPr>
-              <w:t xml:space="preserve"> </w:t>
-            </w:r>
-            <w:proofErr w:type="spellStart"/>
-            <w:r>
-              <w:rPr>
-                <w:rFonts w:ascii="BRH Malayalam Extra" w:hAnsi="BRH Malayalam Extra" w:cs="BRH Malayalam Extra"/>
-                <w:sz w:val="40"/>
-                <w:szCs w:val="36"/>
-              </w:rPr>
-              <w:t>b±y</w:t>
-            </w:r>
-            <w:proofErr w:type="spellEnd"/>
-            <w:r>
-              <w:rPr>
-                <w:rFonts w:ascii="BRH Malayalam Extra" w:hAnsi="BRH Malayalam Extra" w:cs="BRH Malayalam Extra"/>
-                <w:sz w:val="40"/>
-                <w:szCs w:val="36"/>
-              </w:rPr>
-              <w:t>—</w:t>
-            </w:r>
-            <w:proofErr w:type="spellStart"/>
-            <w:r>
-              <w:rPr>
-                <w:rFonts w:ascii="BRH Malayalam Extra" w:hAnsi="BRH Malayalam Extra" w:cs="BRH Malayalam Extra"/>
-                <w:sz w:val="40"/>
-                <w:szCs w:val="36"/>
-              </w:rPr>
-              <w:t>Yx</w:t>
-            </w:r>
-            <w:proofErr w:type="spellEnd"/>
-            <w:r>
-              <w:rPr>
-                <w:rFonts w:ascii="BRH Malayalam Extra" w:hAnsi="BRH Malayalam Extra" w:cs="BRH Malayalam Extra"/>
-                <w:sz w:val="40"/>
-                <w:szCs w:val="36"/>
-              </w:rPr>
-              <w:t xml:space="preserve"> </w:t>
+              <w:t xml:space="preserve"> b±y—Yx </w:t>
             </w:r>
             <w:r>
               <w:rPr>
@@ -13629,7 +11703,6 @@
                 <w:szCs w:val="32"/>
               </w:rPr>
             </w:pPr>
-            <w:proofErr w:type="spellStart"/>
             <w:r>
               <w:rPr>
                 <w:rFonts w:ascii="BRH Malayalam Extra" w:hAnsi="BRH Malayalam Extra" w:cs="BRH Malayalam Extra"/>
@@ -13638,7 +11711,6 @@
               </w:rPr>
               <w:t>eyZksë£e§Y¡Z</w:t>
             </w:r>
-            <w:proofErr w:type="spellEnd"/>
             <w:r>
               <w:rPr>
                 <w:rFonts w:ascii="BRH Malayalam Extra" w:hAnsi="BRH Malayalam Extra" w:cs="BRH Malayalam Extra"/>
@@ -13655,7 +11727,6 @@
               </w:rPr>
               <w:t xml:space="preserve"> </w:t>
             </w:r>
-            <w:proofErr w:type="spellStart"/>
             <w:r>
               <w:rPr>
                 <w:rFonts w:ascii="BRH Malayalam Extra" w:hAnsi="BRH Malayalam Extra" w:cs="BRH Malayalam Extra"/>
@@ -13671,27 +11742,8 @@
                 <w:sz w:val="40"/>
                 <w:szCs w:val="36"/>
               </w:rPr>
-              <w:t>W</w:t>
-            </w:r>
-            <w:proofErr w:type="spellEnd"/>
-            <w:r>
-              <w:rPr>
-                <w:rFonts w:ascii="BRH Malayalam Extra" w:hAnsi="BRH Malayalam Extra" w:cs="BRH Malayalam Extra"/>
-                <w:sz w:val="40"/>
-                <w:szCs w:val="36"/>
-              </w:rPr>
-              <w:t>—</w:t>
-            </w:r>
-            <w:proofErr w:type="spellStart"/>
-            <w:r>
-              <w:rPr>
-                <w:rFonts w:ascii="BRH Malayalam Extra" w:hAnsi="BRH Malayalam Extra" w:cs="BRH Malayalam Extra"/>
-                <w:sz w:val="40"/>
-                <w:szCs w:val="36"/>
-              </w:rPr>
-              <w:t>gx</w:t>
-            </w:r>
-            <w:proofErr w:type="spellEnd"/>
+              <w:t>W—gx</w:t>
+            </w:r>
             <w:r>
               <w:rPr>
                 <w:rFonts w:ascii="BRH Malayalam Extra" w:hAnsi="BRH Malayalam Extra" w:cs="BRH Malayalam Extra"/>
@@ -13706,43 +11758,7 @@
                 <w:sz w:val="40"/>
                 <w:szCs w:val="36"/>
               </w:rPr>
-              <w:t xml:space="preserve"> </w:t>
-            </w:r>
-            <w:proofErr w:type="spellStart"/>
-            <w:r>
-              <w:rPr>
-                <w:rFonts w:ascii="BRH Malayalam Extra" w:hAnsi="BRH Malayalam Extra" w:cs="BRH Malayalam Extra"/>
-                <w:sz w:val="40"/>
-                <w:szCs w:val="36"/>
-              </w:rPr>
-              <w:t>b±y</w:t>
-            </w:r>
-            <w:proofErr w:type="spellEnd"/>
-            <w:r>
-              <w:rPr>
-                <w:rFonts w:ascii="BRH Malayalam Extra" w:hAnsi="BRH Malayalam Extra" w:cs="BRH Malayalam Extra"/>
-                <w:sz w:val="40"/>
-                <w:szCs w:val="36"/>
-              </w:rPr>
-              <w:t>—</w:t>
-            </w:r>
-            <w:proofErr w:type="spellStart"/>
-            <w:r>
-              <w:rPr>
-                <w:rFonts w:ascii="BRH Malayalam Extra" w:hAnsi="BRH Malayalam Extra" w:cs="BRH Malayalam Extra"/>
-                <w:sz w:val="40"/>
-                <w:szCs w:val="36"/>
-              </w:rPr>
-              <w:t>Yx</w:t>
-            </w:r>
-            <w:proofErr w:type="spellEnd"/>
-            <w:r>
-              <w:rPr>
-                <w:rFonts w:ascii="BRH Malayalam Extra" w:hAnsi="BRH Malayalam Extra" w:cs="BRH Malayalam Extra"/>
-                <w:sz w:val="40"/>
-                <w:szCs w:val="36"/>
-              </w:rPr>
-              <w:t xml:space="preserve"> </w:t>
+              <w:t xml:space="preserve"> b±y—Yx </w:t>
             </w:r>
             <w:r>
               <w:rPr>
@@ -13815,42 +11831,8 @@
           <w:szCs w:val="32"/>
           <w:u w:val="single"/>
         </w:rPr>
-        <w:t xml:space="preserve"> </w:t>
+        <w:t xml:space="preserve"> Pada Paatam</w:t>
       </w:r>
-      <w:proofErr w:type="spellStart"/>
-      <w:r>
-        <w:rPr>
-          <w:b/>
-          <w:bCs/>
-          <w:sz w:val="32"/>
-          <w:szCs w:val="32"/>
-          <w:u w:val="single"/>
-        </w:rPr>
-        <w:t>Pada</w:t>
-      </w:r>
-      <w:proofErr w:type="spellEnd"/>
-      <w:r>
-        <w:rPr>
-          <w:b/>
-          <w:bCs/>
-          <w:sz w:val="32"/>
-          <w:szCs w:val="32"/>
-          <w:u w:val="single"/>
-        </w:rPr>
-        <w:t xml:space="preserve"> </w:t>
-      </w:r>
-      <w:proofErr w:type="spellStart"/>
-      <w:r>
-        <w:rPr>
-          <w:b/>
-          <w:bCs/>
-          <w:sz w:val="32"/>
-          <w:szCs w:val="32"/>
-          <w:u w:val="single"/>
-        </w:rPr>
-        <w:t>Paatam</w:t>
-      </w:r>
-      <w:proofErr w:type="spellEnd"/>
       <w:r>
         <w:rPr>
           <w:b/>
@@ -14152,20 +12134,9 @@
                 <w:szCs w:val="36"/>
                 <w:lang w:eastAsia="en-IN"/>
               </w:rPr>
-              <w:t>1.8.22.2 (</w:t>
-            </w:r>
-            <w:proofErr w:type="spellStart"/>
-            <w:r>
-              <w:rPr>
-                <w:rFonts w:cs="Arial"/>
-                <w:bCs/>
-                <w:sz w:val="32"/>
-                <w:szCs w:val="36"/>
-                <w:lang w:eastAsia="en-IN"/>
-              </w:rPr>
-              <w:t>Padam</w:t>
-            </w:r>
-            <w:proofErr w:type="spellEnd"/>
+              <w:lastRenderedPageBreak/>
+              <w:t>1.8.22.2 (Padam</w:t>
+            </w:r>
             <w:r>
               <w:rPr>
                 <w:rFonts w:cs="Arial"/>
@@ -14204,18 +12175,8 @@
                 <w:sz w:val="28"/>
                 <w:szCs w:val="28"/>
               </w:rPr>
-              <w:t xml:space="preserve"> </w:t>
-            </w:r>
-            <w:proofErr w:type="spellStart"/>
-            <w:r>
-              <w:rPr>
-                <w:bCs/>
-                <w:sz w:val="28"/>
-                <w:szCs w:val="28"/>
-              </w:rPr>
-              <w:t>Panchaati</w:t>
-            </w:r>
-            <w:proofErr w:type="spellEnd"/>
+              <w:t xml:space="preserve"> Panchaati</w:t>
+            </w:r>
           </w:p>
         </w:tc>
         <w:tc>
@@ -14231,37 +12192,15 @@
                 <w:highlight w:val="cyan"/>
               </w:rPr>
             </w:pPr>
-            <w:proofErr w:type="spellStart"/>
-            <w:r>
-              <w:rPr>
-                <w:rFonts w:ascii="BRH Malayalam Extra" w:hAnsi="BRH Malayalam Extra" w:cs="BRH Malayalam Extra"/>
-                <w:sz w:val="40"/>
-                <w:szCs w:val="40"/>
-                <w:lang w:val="en-IN" w:eastAsia="en-IN"/>
-              </w:rPr>
-              <w:t>jZ</w:t>
-            </w:r>
-            <w:proofErr w:type="spellEnd"/>
-            <w:r>
-              <w:rPr>
-                <w:rFonts w:ascii="BRH Malayalam Extra" w:hAnsi="BRH Malayalam Extra" w:cs="BRH Malayalam Extra"/>
-                <w:sz w:val="40"/>
-                <w:szCs w:val="40"/>
-                <w:lang w:val="en-IN" w:eastAsia="en-IN"/>
-              </w:rPr>
-              <w:t xml:space="preserve">§ | </w:t>
-            </w:r>
-            <w:proofErr w:type="spellStart"/>
-            <w:r>
-              <w:rPr>
-                <w:rFonts w:ascii="BRH Malayalam Extra" w:hAnsi="BRH Malayalam Extra" w:cs="BRH Malayalam Extra"/>
-                <w:sz w:val="40"/>
-                <w:szCs w:val="40"/>
-                <w:lang w:val="en-IN" w:eastAsia="en-IN"/>
-              </w:rPr>
-              <w:t>bz</w:t>
-            </w:r>
-            <w:proofErr w:type="spellEnd"/>
+            <w:r>
+              <w:rPr>
+                <w:rFonts w:ascii="BRH Malayalam Extra" w:hAnsi="BRH Malayalam Extra" w:cs="BRH Malayalam Extra"/>
+                <w:sz w:val="40"/>
+                <w:szCs w:val="40"/>
+                <w:lang w:val="en-IN" w:eastAsia="en-IN"/>
+              </w:rPr>
+              <w:t>jZ§ | bz</w:t>
+            </w:r>
             <w:r>
               <w:rPr>
                 <w:rFonts w:ascii="BRH Malayalam Extra" w:hAnsi="BRH Malayalam Extra" w:cs="BRH Malayalam Extra"/>
@@ -14271,25 +12210,14 @@
               </w:rPr>
               <w:t>–</w:t>
             </w:r>
-            <w:proofErr w:type="spellStart"/>
-            <w:r>
-              <w:rPr>
-                <w:rFonts w:ascii="BRH Malayalam Extra" w:hAnsi="BRH Malayalam Extra" w:cs="BRH Malayalam Extra"/>
-                <w:sz w:val="40"/>
-                <w:szCs w:val="40"/>
-                <w:lang w:val="en-IN" w:eastAsia="en-IN"/>
-              </w:rPr>
-              <w:t>bj</w:t>
-            </w:r>
-            <w:proofErr w:type="spellEnd"/>
-            <w:r>
-              <w:rPr>
-                <w:rFonts w:ascii="BRH Malayalam Extra" w:hAnsi="BRH Malayalam Extra" w:cs="BRH Malayalam Extra"/>
-                <w:sz w:val="40"/>
-                <w:szCs w:val="40"/>
-                <w:lang w:val="en-IN" w:eastAsia="en-IN"/>
-              </w:rPr>
-              <w:t>—Z§ |</w:t>
+            <w:r>
+              <w:rPr>
+                <w:rFonts w:ascii="BRH Malayalam Extra" w:hAnsi="BRH Malayalam Extra" w:cs="BRH Malayalam Extra"/>
+                <w:sz w:val="40"/>
+                <w:szCs w:val="40"/>
+                <w:lang w:val="en-IN" w:eastAsia="en-IN"/>
+              </w:rPr>
+              <w:t>bj—Z§ |</w:t>
             </w:r>
             <w:r>
               <w:rPr>
@@ -14300,27 +12228,15 @@
               </w:rPr>
               <w:t xml:space="preserve"> </w:t>
             </w:r>
-            <w:proofErr w:type="spellStart"/>
-            <w:r>
-              <w:rPr>
-                <w:rFonts w:ascii="BRH Malayalam Extra" w:hAnsi="BRH Malayalam Extra" w:cs="BRH Malayalam Extra"/>
-                <w:sz w:val="40"/>
-                <w:szCs w:val="40"/>
-                <w:lang w:val="en-IN" w:eastAsia="en-IN"/>
-              </w:rPr>
-              <w:t>qp</w:t>
-            </w:r>
-            <w:proofErr w:type="spellEnd"/>
-            <w:r>
-              <w:rPr>
-                <w:rFonts w:ascii="BRH Malayalam Extra" w:hAnsi="BRH Malayalam Extra" w:cs="BRH Malayalam Extra"/>
-                <w:sz w:val="40"/>
-                <w:szCs w:val="40"/>
-                <w:lang w:val="en-IN" w:eastAsia="en-IN"/>
-              </w:rPr>
-              <w:t>—</w:t>
-            </w:r>
-            <w:proofErr w:type="spellStart"/>
+            <w:r>
+              <w:rPr>
+                <w:rFonts w:ascii="BRH Malayalam Extra" w:hAnsi="BRH Malayalam Extra" w:cs="BRH Malayalam Extra"/>
+                <w:sz w:val="40"/>
+                <w:szCs w:val="40"/>
+                <w:lang w:val="en-IN" w:eastAsia="en-IN"/>
+              </w:rPr>
+              <w:t>qp—</w:t>
+            </w:r>
             <w:r>
               <w:rPr>
                 <w:rFonts w:ascii="BRH Malayalam Extra" w:hAnsi="BRH Malayalam Extra" w:cs="BRH Malayalam Extra"/>
@@ -14340,7 +12256,6 @@
               </w:rPr>
               <w:t>J</w:t>
             </w:r>
-            <w:proofErr w:type="spellEnd"/>
             <w:r>
               <w:rPr>
                 <w:rFonts w:ascii="BRH Malayalam Extra" w:hAnsi="BRH Malayalam Extra" w:cs="BRH Malayalam Extra"/>
@@ -14370,37 +12285,15 @@
                 <w:lang w:val="en-IN" w:eastAsia="en-IN"/>
               </w:rPr>
             </w:pPr>
-            <w:proofErr w:type="spellStart"/>
-            <w:r>
-              <w:rPr>
-                <w:rFonts w:ascii="BRH Malayalam Extra" w:hAnsi="BRH Malayalam Extra" w:cs="BRH Malayalam Extra"/>
-                <w:sz w:val="40"/>
-                <w:szCs w:val="40"/>
-                <w:lang w:val="en-IN" w:eastAsia="en-IN"/>
-              </w:rPr>
-              <w:t>jZ</w:t>
-            </w:r>
-            <w:proofErr w:type="spellEnd"/>
-            <w:r>
-              <w:rPr>
-                <w:rFonts w:ascii="BRH Malayalam Extra" w:hAnsi="BRH Malayalam Extra" w:cs="BRH Malayalam Extra"/>
-                <w:sz w:val="40"/>
-                <w:szCs w:val="40"/>
-                <w:lang w:val="en-IN" w:eastAsia="en-IN"/>
-              </w:rPr>
-              <w:t xml:space="preserve">§ | </w:t>
-            </w:r>
-            <w:proofErr w:type="spellStart"/>
-            <w:r>
-              <w:rPr>
-                <w:rFonts w:ascii="BRH Malayalam Extra" w:hAnsi="BRH Malayalam Extra" w:cs="BRH Malayalam Extra"/>
-                <w:sz w:val="40"/>
-                <w:szCs w:val="40"/>
-                <w:lang w:val="en-IN" w:eastAsia="en-IN"/>
-              </w:rPr>
-              <w:t>bz</w:t>
-            </w:r>
-            <w:proofErr w:type="spellEnd"/>
+            <w:r>
+              <w:rPr>
+                <w:rFonts w:ascii="BRH Malayalam Extra" w:hAnsi="BRH Malayalam Extra" w:cs="BRH Malayalam Extra"/>
+                <w:sz w:val="40"/>
+                <w:szCs w:val="40"/>
+                <w:lang w:val="en-IN" w:eastAsia="en-IN"/>
+              </w:rPr>
+              <w:t>jZ§ | bz</w:t>
+            </w:r>
             <w:r>
               <w:rPr>
                 <w:rFonts w:ascii="BRH Malayalam Extra" w:hAnsi="BRH Malayalam Extra" w:cs="BRH Malayalam Extra"/>
@@ -14410,25 +12303,14 @@
               </w:rPr>
               <w:t>–</w:t>
             </w:r>
-            <w:proofErr w:type="spellStart"/>
-            <w:r>
-              <w:rPr>
-                <w:rFonts w:ascii="BRH Malayalam Extra" w:hAnsi="BRH Malayalam Extra" w:cs="BRH Malayalam Extra"/>
-                <w:sz w:val="40"/>
-                <w:szCs w:val="40"/>
-                <w:lang w:val="en-IN" w:eastAsia="en-IN"/>
-              </w:rPr>
-              <w:t>bj</w:t>
-            </w:r>
-            <w:proofErr w:type="spellEnd"/>
-            <w:r>
-              <w:rPr>
-                <w:rFonts w:ascii="BRH Malayalam Extra" w:hAnsi="BRH Malayalam Extra" w:cs="BRH Malayalam Extra"/>
-                <w:sz w:val="40"/>
-                <w:szCs w:val="40"/>
-                <w:lang w:val="en-IN" w:eastAsia="en-IN"/>
-              </w:rPr>
-              <w:t>—Z§ |</w:t>
+            <w:r>
+              <w:rPr>
+                <w:rFonts w:ascii="BRH Malayalam Extra" w:hAnsi="BRH Malayalam Extra" w:cs="BRH Malayalam Extra"/>
+                <w:sz w:val="40"/>
+                <w:szCs w:val="40"/>
+                <w:lang w:val="en-IN" w:eastAsia="en-IN"/>
+              </w:rPr>
+              <w:t>bj—Z§ |</w:t>
             </w:r>
             <w:r>
               <w:rPr>
@@ -14439,27 +12321,15 @@
               </w:rPr>
               <w:t xml:space="preserve"> </w:t>
             </w:r>
-            <w:proofErr w:type="spellStart"/>
-            <w:r>
-              <w:rPr>
-                <w:rFonts w:ascii="BRH Malayalam Extra" w:hAnsi="BRH Malayalam Extra" w:cs="BRH Malayalam Extra"/>
-                <w:sz w:val="40"/>
-                <w:szCs w:val="40"/>
-                <w:lang w:val="en-IN" w:eastAsia="en-IN"/>
-              </w:rPr>
-              <w:t>qp</w:t>
-            </w:r>
-            <w:proofErr w:type="spellEnd"/>
-            <w:r>
-              <w:rPr>
-                <w:rFonts w:ascii="BRH Malayalam Extra" w:hAnsi="BRH Malayalam Extra" w:cs="BRH Malayalam Extra"/>
-                <w:sz w:val="40"/>
-                <w:szCs w:val="40"/>
-                <w:lang w:val="en-IN" w:eastAsia="en-IN"/>
-              </w:rPr>
-              <w:t>—</w:t>
-            </w:r>
-            <w:proofErr w:type="spellStart"/>
+            <w:r>
+              <w:rPr>
+                <w:rFonts w:ascii="BRH Malayalam Extra" w:hAnsi="BRH Malayalam Extra" w:cs="BRH Malayalam Extra"/>
+                <w:sz w:val="40"/>
+                <w:szCs w:val="40"/>
+                <w:lang w:val="en-IN" w:eastAsia="en-IN"/>
+              </w:rPr>
+              <w:t>qp—</w:t>
+            </w:r>
             <w:r>
               <w:rPr>
                 <w:rFonts w:ascii="BRH Malayalam Extra" w:hAnsi="BRH Malayalam Extra" w:cs="BRH Malayalam Extra"/>
@@ -14480,7 +12350,6 @@
               </w:rPr>
               <w:t>x</w:t>
             </w:r>
-            <w:proofErr w:type="spellEnd"/>
             <w:r>
               <w:rPr>
                 <w:rFonts w:ascii="BRH Malayalam Extra" w:hAnsi="BRH Malayalam Extra" w:cs="BRH Malayalam Extra"/>
@@ -14533,21 +12402,8 @@
                 <w:szCs w:val="28"/>
                 <w:lang w:val="en-IN" w:eastAsia="en-IN"/>
               </w:rPr>
-              <w:t xml:space="preserve">No </w:t>
-            </w:r>
-            <w:proofErr w:type="spellStart"/>
-            <w:r>
-              <w:rPr>
-                <w:rFonts w:cs="Arial"/>
-                <w:b/>
-                <w:bCs/>
-                <w:sz w:val="28"/>
-                <w:szCs w:val="28"/>
-                <w:lang w:val="en-IN" w:eastAsia="en-IN"/>
-              </w:rPr>
-              <w:t>visargam</w:t>
-            </w:r>
-            <w:proofErr w:type="spellEnd"/>
+              <w:t>No visargam</w:t>
+            </w:r>
             <w:r>
               <w:rPr>
                 <w:rFonts w:cs="Arial"/>
@@ -14758,7 +12614,7 @@
         <w:bCs/>
         <w:noProof/>
       </w:rPr>
-      <w:t>6</w:t>
+      <w:t>2</w:t>
     </w:r>
     <w:r>
       <w:rPr>
@@ -14801,7 +12657,7 @@
         <w:bCs/>
         <w:noProof/>
       </w:rPr>
-      <w:t>6</w:t>
+      <w:t>7</w:t>
     </w:r>
     <w:r>
       <w:rPr>
@@ -15713,7 +13569,7 @@
 </file>
 
 <file path=customXml/itemProps1.xml><?xml version="1.0" encoding="utf-8"?>
-<ds:datastoreItem xmlns:ds="http://schemas.openxmlformats.org/officeDocument/2006/customXml" ds:itemID="{3793A2FA-6372-4F2C-B519-6A6B79974A68}">
+<ds:datastoreItem xmlns:ds="http://schemas.openxmlformats.org/officeDocument/2006/customXml" ds:itemID="{6813EFD5-771B-4A9B-B9CA-122991D9EE08}">
   <ds:schemaRefs>
     <ds:schemaRef ds:uri="http://schemas.openxmlformats.org/officeDocument/2006/bibliography"/>
   </ds:schemaRefs>

--- a/TS-Padam/TS-1.8/TS 1.8 Malayalam Pada Paatam Corrections.docx
+++ b/TS-Padam/TS-1.8/TS 1.8 Malayalam Pada Paatam Corrections.docx
@@ -22,7 +22,51 @@
           <w:szCs w:val="32"/>
           <w:u w:val="single"/>
         </w:rPr>
-        <w:t xml:space="preserve">TS Pada Paatam </w:t>
+        <w:t xml:space="preserve">TS </w:t>
+      </w:r>
+      <w:proofErr w:type="spellStart"/>
+      <w:r>
+        <w:rPr>
+          <w:b/>
+          <w:bCs/>
+          <w:sz w:val="32"/>
+          <w:szCs w:val="32"/>
+          <w:u w:val="single"/>
+        </w:rPr>
+        <w:t>Pada</w:t>
+      </w:r>
+      <w:proofErr w:type="spellEnd"/>
+      <w:r>
+        <w:rPr>
+          <w:b/>
+          <w:bCs/>
+          <w:sz w:val="32"/>
+          <w:szCs w:val="32"/>
+          <w:u w:val="single"/>
+        </w:rPr>
+        <w:t xml:space="preserve"> </w:t>
+      </w:r>
+      <w:proofErr w:type="spellStart"/>
+      <w:r>
+        <w:rPr>
+          <w:b/>
+          <w:bCs/>
+          <w:sz w:val="32"/>
+          <w:szCs w:val="32"/>
+          <w:u w:val="single"/>
+        </w:rPr>
+        <w:t>Paatam</w:t>
+      </w:r>
+      <w:proofErr w:type="spellEnd"/>
+      <w:r>
+        <w:rPr>
+          <w:b/>
+          <w:bCs/>
+          <w:sz w:val="32"/>
+          <w:szCs w:val="32"/>
+          <w:u w:val="single"/>
+        </w:rPr>
+        <w:t xml:space="preserve"> </w:t>
       </w:r>
       <w:r>
         <w:rPr>
@@ -100,10 +144,9 @@
           <w:bCs/>
           <w:sz w:val="32"/>
           <w:szCs w:val="32"/>
-          <w:highlight w:val="red"/>
           <w:u w:val="single"/>
         </w:rPr>
-        <w:t>????</w:t>
+        <w:t>30th June 2021</w:t>
       </w:r>
     </w:p>
     <w:p>
@@ -340,6 +383,7 @@
               </w:rPr>
               <w:t xml:space="preserve"> – </w:t>
             </w:r>
+            <w:proofErr w:type="spellStart"/>
             <w:r>
               <w:rPr>
                 <w:rFonts w:cs="Arial"/>
@@ -350,6 +394,7 @@
               </w:rPr>
               <w:t>Vaakyam</w:t>
             </w:r>
+            <w:proofErr w:type="spellEnd"/>
           </w:p>
           <w:p>
             <w:pPr>
@@ -401,13 +446,23 @@
                 <w:szCs w:val="28"/>
               </w:rPr>
             </w:pPr>
+            <w:proofErr w:type="spellStart"/>
             <w:r>
               <w:rPr>
                 <w:b/>
                 <w:sz w:val="28"/>
                 <w:szCs w:val="28"/>
               </w:rPr>
-              <w:t xml:space="preserve">Panchaati No. -  </w:t>
+              <w:t>Panchaati</w:t>
+            </w:r>
+            <w:proofErr w:type="spellEnd"/>
+            <w:r>
+              <w:rPr>
+                <w:b/>
+                <w:sz w:val="28"/>
+                <w:szCs w:val="28"/>
+              </w:rPr>
+              <w:t xml:space="preserve"> No. -  </w:t>
             </w:r>
             <w:r>
               <w:rPr>
@@ -438,6 +493,7 @@
                 <w:szCs w:val="40"/>
               </w:rPr>
             </w:pPr>
+            <w:proofErr w:type="spellStart"/>
             <w:r>
               <w:rPr>
                 <w:rFonts w:ascii="BRH Malayalam Extra" w:hAnsi="BRH Malayalam Extra" w:cs="BRH Malayalam Extra"/>
@@ -463,31 +519,72 @@
                 <w:szCs w:val="36"/>
                 <w:highlight w:val="yellow"/>
               </w:rPr>
-              <w:t>jx—jx</w:t>
-            </w:r>
-            <w:r>
-              <w:rPr>
-                <w:rFonts w:ascii="BRH Malayalam Extra" w:hAnsi="BRH Malayalam Extra" w:cs="BRH Malayalam Extra"/>
-                <w:sz w:val="40"/>
-                <w:szCs w:val="36"/>
-              </w:rPr>
-              <w:t xml:space="preserve"> Ap</w:t>
-            </w:r>
-            <w:r>
-              <w:rPr>
-                <w:rFonts w:ascii="BRH Malayalam Extra" w:hAnsi="BRH Malayalam Extra" w:cs="BRH Malayalam Extra"/>
-                <w:sz w:val="32"/>
-                <w:szCs w:val="36"/>
-              </w:rPr>
-              <w:t>–</w:t>
-            </w:r>
-            <w:r>
-              <w:rPr>
-                <w:rFonts w:ascii="BRH Malayalam Extra" w:hAnsi="BRH Malayalam Extra" w:cs="BRH Malayalam Extra"/>
-                <w:sz w:val="40"/>
-                <w:szCs w:val="36"/>
-              </w:rPr>
-              <w:t>qzj—¥Ç</w:t>
+              <w:t>jx</w:t>
+            </w:r>
+            <w:proofErr w:type="spellEnd"/>
+            <w:r>
+              <w:rPr>
+                <w:rFonts w:ascii="BRH Malayalam Extra" w:hAnsi="BRH Malayalam Extra" w:cs="BRH Malayalam Extra"/>
+                <w:sz w:val="40"/>
+                <w:szCs w:val="36"/>
+                <w:highlight w:val="yellow"/>
+              </w:rPr>
+              <w:t>—</w:t>
+            </w:r>
+            <w:proofErr w:type="spellStart"/>
+            <w:r>
+              <w:rPr>
+                <w:rFonts w:ascii="BRH Malayalam Extra" w:hAnsi="BRH Malayalam Extra" w:cs="BRH Malayalam Extra"/>
+                <w:sz w:val="40"/>
+                <w:szCs w:val="36"/>
+                <w:highlight w:val="yellow"/>
+              </w:rPr>
+              <w:t>jx</w:t>
+            </w:r>
+            <w:proofErr w:type="spellEnd"/>
+            <w:r>
+              <w:rPr>
+                <w:rFonts w:ascii="BRH Malayalam Extra" w:hAnsi="BRH Malayalam Extra" w:cs="BRH Malayalam Extra"/>
+                <w:sz w:val="40"/>
+                <w:szCs w:val="36"/>
+              </w:rPr>
+              <w:t xml:space="preserve"> </w:t>
+            </w:r>
+            <w:proofErr w:type="spellStart"/>
+            <w:r>
+              <w:rPr>
+                <w:rFonts w:ascii="BRH Malayalam Extra" w:hAnsi="BRH Malayalam Extra" w:cs="BRH Malayalam Extra"/>
+                <w:sz w:val="40"/>
+                <w:szCs w:val="36"/>
+              </w:rPr>
+              <w:t>Ap</w:t>
+            </w:r>
+            <w:proofErr w:type="spellEnd"/>
+            <w:r>
+              <w:rPr>
+                <w:rFonts w:ascii="BRH Malayalam Extra" w:hAnsi="BRH Malayalam Extra" w:cs="BRH Malayalam Extra"/>
+                <w:sz w:val="32"/>
+                <w:szCs w:val="36"/>
+              </w:rPr>
+              <w:t>–</w:t>
+            </w:r>
+            <w:proofErr w:type="spellStart"/>
+            <w:r>
+              <w:rPr>
+                <w:rFonts w:ascii="BRH Malayalam Extra" w:hAnsi="BRH Malayalam Extra" w:cs="BRH Malayalam Extra"/>
+                <w:sz w:val="40"/>
+                <w:szCs w:val="36"/>
+              </w:rPr>
+              <w:t>qzj</w:t>
+            </w:r>
+            <w:proofErr w:type="spellEnd"/>
+            <w:r>
+              <w:rPr>
+                <w:rFonts w:ascii="BRH Malayalam Extra" w:hAnsi="BRH Malayalam Extra" w:cs="BRH Malayalam Extra"/>
+                <w:sz w:val="40"/>
+                <w:szCs w:val="36"/>
+              </w:rPr>
+              <w:t>—¥Ç</w:t>
             </w:r>
             <w:r>
               <w:rPr>
@@ -528,6 +625,7 @@
                 <w:szCs w:val="40"/>
               </w:rPr>
             </w:pPr>
+            <w:proofErr w:type="spellStart"/>
             <w:r>
               <w:rPr>
                 <w:rFonts w:ascii="BRH Malayalam Extra" w:hAnsi="BRH Malayalam Extra" w:cs="BRH Malayalam Extra"/>
@@ -536,8 +634,31 @@
                 <w:highlight w:val="green"/>
                 <w:lang w:val="en-IN" w:eastAsia="en-IN"/>
               </w:rPr>
-              <w:t>qiõx—jx</w:t>
-            </w:r>
+              <w:t>qiõx</w:t>
+            </w:r>
+            <w:proofErr w:type="spellEnd"/>
+            <w:r>
+              <w:rPr>
+                <w:rFonts w:ascii="BRH Malayalam Extra" w:hAnsi="BRH Malayalam Extra" w:cs="BRH Malayalam Extra"/>
+                <w:sz w:val="40"/>
+                <w:szCs w:val="40"/>
+                <w:highlight w:val="green"/>
+                <w:lang w:val="en-IN" w:eastAsia="en-IN"/>
+              </w:rPr>
+              <w:t>—</w:t>
+            </w:r>
+            <w:proofErr w:type="spellStart"/>
+            <w:r>
+              <w:rPr>
+                <w:rFonts w:ascii="BRH Malayalam Extra" w:hAnsi="BRH Malayalam Extra" w:cs="BRH Malayalam Extra"/>
+                <w:sz w:val="40"/>
+                <w:szCs w:val="40"/>
+                <w:highlight w:val="green"/>
+                <w:lang w:val="en-IN" w:eastAsia="en-IN"/>
+              </w:rPr>
+              <w:t>jx</w:t>
+            </w:r>
+            <w:proofErr w:type="spellEnd"/>
             <w:r>
               <w:rPr>
                 <w:rFonts w:ascii="BRH Malayalam Extra" w:hAnsi="BRH Malayalam Extra" w:cs="BRH Malayalam Extra"/>
@@ -547,6 +668,7 @@
               </w:rPr>
               <w:t xml:space="preserve"> </w:t>
             </w:r>
+            <w:proofErr w:type="spellStart"/>
             <w:r>
               <w:rPr>
                 <w:rFonts w:ascii="BRH Malayalam Extra" w:hAnsi="BRH Malayalam Extra" w:cs="BRH Malayalam Extra"/>
@@ -555,21 +677,32 @@
               </w:rPr>
               <w:t>Ap</w:t>
             </w:r>
-            <w:r>
-              <w:rPr>
-                <w:rFonts w:ascii="BRH Malayalam Extra" w:hAnsi="BRH Malayalam Extra" w:cs="BRH Malayalam Extra"/>
-                <w:sz w:val="32"/>
-                <w:szCs w:val="36"/>
-              </w:rPr>
-              <w:t>–</w:t>
-            </w:r>
-            <w:r>
-              <w:rPr>
-                <w:rFonts w:ascii="BRH Malayalam Extra" w:hAnsi="BRH Malayalam Extra" w:cs="BRH Malayalam Extra"/>
-                <w:sz w:val="40"/>
-                <w:szCs w:val="36"/>
-              </w:rPr>
-              <w:t>qzj—¥Ç</w:t>
+            <w:proofErr w:type="spellEnd"/>
+            <w:r>
+              <w:rPr>
+                <w:rFonts w:ascii="BRH Malayalam Extra" w:hAnsi="BRH Malayalam Extra" w:cs="BRH Malayalam Extra"/>
+                <w:sz w:val="32"/>
+                <w:szCs w:val="36"/>
+              </w:rPr>
+              <w:t>–</w:t>
+            </w:r>
+            <w:proofErr w:type="spellStart"/>
+            <w:r>
+              <w:rPr>
+                <w:rFonts w:ascii="BRH Malayalam Extra" w:hAnsi="BRH Malayalam Extra" w:cs="BRH Malayalam Extra"/>
+                <w:sz w:val="40"/>
+                <w:szCs w:val="36"/>
+              </w:rPr>
+              <w:t>qzj</w:t>
+            </w:r>
+            <w:proofErr w:type="spellEnd"/>
+            <w:r>
+              <w:rPr>
+                <w:rFonts w:ascii="BRH Malayalam Extra" w:hAnsi="BRH Malayalam Extra" w:cs="BRH Malayalam Extra"/>
+                <w:sz w:val="40"/>
+                <w:szCs w:val="36"/>
+              </w:rPr>
+              <w:t>—¥Ç</w:t>
             </w:r>
             <w:r>
               <w:rPr>
@@ -650,6 +783,7 @@
               </w:rPr>
               <w:t xml:space="preserve">.3 – </w:t>
             </w:r>
+            <w:proofErr w:type="spellStart"/>
             <w:r>
               <w:rPr>
                 <w:rFonts w:cs="Arial"/>
@@ -660,6 +794,7 @@
               </w:rPr>
               <w:t>Vaakyam</w:t>
             </w:r>
+            <w:proofErr w:type="spellEnd"/>
           </w:p>
           <w:p>
             <w:pPr>
@@ -722,13 +857,23 @@
                 <w:szCs w:val="28"/>
               </w:rPr>
             </w:pPr>
+            <w:proofErr w:type="spellStart"/>
             <w:r>
               <w:rPr>
                 <w:b/>
                 <w:sz w:val="28"/>
                 <w:szCs w:val="28"/>
               </w:rPr>
-              <w:t xml:space="preserve">Panchaati No. -  </w:t>
+              <w:t>Panchaati</w:t>
+            </w:r>
+            <w:proofErr w:type="spellEnd"/>
+            <w:r>
+              <w:rPr>
+                <w:b/>
+                <w:sz w:val="28"/>
+                <w:szCs w:val="28"/>
+              </w:rPr>
+              <w:t xml:space="preserve"> No. -  </w:t>
             </w:r>
             <w:r>
               <w:rPr>
@@ -775,24 +920,80 @@
                 <w:sz w:val="40"/>
                 <w:szCs w:val="36"/>
               </w:rPr>
-              <w:t>—jsy gxª.tsð</w:t>
-            </w:r>
-            <w:r>
-              <w:rPr>
-                <w:rFonts w:ascii="BRH Malayalam Extra" w:hAnsi="BRH Malayalam Extra" w:cs="BRH Malayalam Extra"/>
-                <w:sz w:val="32"/>
-                <w:szCs w:val="36"/>
-              </w:rPr>
-              <w:t>–</w:t>
-            </w:r>
-            <w:r>
-              <w:rPr>
-                <w:rFonts w:ascii="BRH Malayalam Extra" w:hAnsi="BRH Malayalam Extra" w:cs="BRH Malayalam Extra"/>
-                <w:sz w:val="40"/>
-                <w:szCs w:val="36"/>
-              </w:rPr>
-              <w:t>¥Zõx</w:t>
-            </w:r>
+              <w:t>—</w:t>
+            </w:r>
+            <w:proofErr w:type="spellStart"/>
+            <w:r>
+              <w:rPr>
+                <w:rFonts w:ascii="BRH Malayalam Extra" w:hAnsi="BRH Malayalam Extra" w:cs="BRH Malayalam Extra"/>
+                <w:sz w:val="40"/>
+                <w:szCs w:val="36"/>
+              </w:rPr>
+              <w:t>jsy</w:t>
+            </w:r>
+            <w:proofErr w:type="spellEnd"/>
+            <w:r>
+              <w:rPr>
+                <w:rFonts w:ascii="BRH Malayalam Extra" w:hAnsi="BRH Malayalam Extra" w:cs="BRH Malayalam Extra"/>
+                <w:sz w:val="40"/>
+                <w:szCs w:val="36"/>
+              </w:rPr>
+              <w:t xml:space="preserve"> </w:t>
+            </w:r>
+            <w:proofErr w:type="spellStart"/>
+            <w:r>
+              <w:rPr>
+                <w:rFonts w:ascii="BRH Malayalam Extra" w:hAnsi="BRH Malayalam Extra" w:cs="BRH Malayalam Extra"/>
+                <w:sz w:val="40"/>
+                <w:szCs w:val="36"/>
+              </w:rPr>
+              <w:t>gx</w:t>
+            </w:r>
+            <w:proofErr w:type="spellEnd"/>
+            <w:r>
+              <w:rPr>
+                <w:rFonts w:ascii="BRH Malayalam Extra" w:hAnsi="BRH Malayalam Extra" w:cs="BRH Malayalam Extra"/>
+                <w:sz w:val="40"/>
+                <w:szCs w:val="36"/>
+              </w:rPr>
+              <w:t>ª.</w:t>
+            </w:r>
+            <w:proofErr w:type="spellStart"/>
+            <w:r>
+              <w:rPr>
+                <w:rFonts w:ascii="BRH Malayalam Extra" w:hAnsi="BRH Malayalam Extra" w:cs="BRH Malayalam Extra"/>
+                <w:sz w:val="40"/>
+                <w:szCs w:val="36"/>
+              </w:rPr>
+              <w:t>tsð</w:t>
+            </w:r>
+            <w:proofErr w:type="spellEnd"/>
+            <w:r>
+              <w:rPr>
+                <w:rFonts w:ascii="BRH Malayalam Extra" w:hAnsi="BRH Malayalam Extra" w:cs="BRH Malayalam Extra"/>
+                <w:sz w:val="32"/>
+                <w:szCs w:val="36"/>
+              </w:rPr>
+              <w:t>–</w:t>
+            </w:r>
+            <w:r>
+              <w:rPr>
+                <w:rFonts w:ascii="BRH Malayalam Extra" w:hAnsi="BRH Malayalam Extra" w:cs="BRH Malayalam Extra"/>
+                <w:sz w:val="40"/>
+                <w:szCs w:val="36"/>
+              </w:rPr>
+              <w:t>¥</w:t>
+            </w:r>
+            <w:proofErr w:type="spellStart"/>
+            <w:r>
+              <w:rPr>
+                <w:rFonts w:ascii="BRH Malayalam Extra" w:hAnsi="BRH Malayalam Extra" w:cs="BRH Malayalam Extra"/>
+                <w:sz w:val="40"/>
+                <w:szCs w:val="36"/>
+              </w:rPr>
+              <w:t>Zõx</w:t>
+            </w:r>
+            <w:proofErr w:type="spellEnd"/>
           </w:p>
         </w:tc>
         <w:tc>
@@ -818,6 +1019,7 @@
                 <w:lang w:val="en-IN" w:eastAsia="en-IN"/>
               </w:rPr>
             </w:pPr>
+            <w:proofErr w:type="spellStart"/>
             <w:r>
               <w:rPr>
                 <w:rFonts w:ascii="BRH Malayalam Extra" w:hAnsi="BRH Malayalam Extra" w:cs="BRH Malayalam Extra"/>
@@ -835,30 +1037,87 @@
               </w:rPr>
               <w:t>j</w:t>
             </w:r>
-            <w:r>
-              <w:rPr>
-                <w:rFonts w:ascii="BRH Malayalam Extra" w:hAnsi="BRH Malayalam Extra" w:cs="BRH Malayalam Extra"/>
-                <w:sz w:val="40"/>
-                <w:szCs w:val="36"/>
-              </w:rPr>
-              <w:t>—sy gxª.tsð</w:t>
-            </w:r>
-            <w:r>
-              <w:rPr>
-                <w:rFonts w:ascii="BRH Malayalam Extra" w:hAnsi="BRH Malayalam Extra" w:cs="BRH Malayalam Extra"/>
-                <w:sz w:val="32"/>
-                <w:szCs w:val="36"/>
-              </w:rPr>
-              <w:t>–</w:t>
-            </w:r>
-            <w:r>
-              <w:rPr>
-                <w:rFonts w:ascii="BRH Malayalam Extra" w:hAnsi="BRH Malayalam Extra" w:cs="BRH Malayalam Extra"/>
-                <w:sz w:val="40"/>
-                <w:szCs w:val="36"/>
-              </w:rPr>
-              <w:t>¥Zõx</w:t>
-            </w:r>
+            <w:proofErr w:type="spellEnd"/>
+            <w:r>
+              <w:rPr>
+                <w:rFonts w:ascii="BRH Malayalam Extra" w:hAnsi="BRH Malayalam Extra" w:cs="BRH Malayalam Extra"/>
+                <w:sz w:val="40"/>
+                <w:szCs w:val="36"/>
+              </w:rPr>
+              <w:t>—</w:t>
+            </w:r>
+            <w:proofErr w:type="spellStart"/>
+            <w:r>
+              <w:rPr>
+                <w:rFonts w:ascii="BRH Malayalam Extra" w:hAnsi="BRH Malayalam Extra" w:cs="BRH Malayalam Extra"/>
+                <w:sz w:val="40"/>
+                <w:szCs w:val="36"/>
+              </w:rPr>
+              <w:t>sy</w:t>
+            </w:r>
+            <w:proofErr w:type="spellEnd"/>
+            <w:r>
+              <w:rPr>
+                <w:rFonts w:ascii="BRH Malayalam Extra" w:hAnsi="BRH Malayalam Extra" w:cs="BRH Malayalam Extra"/>
+                <w:sz w:val="40"/>
+                <w:szCs w:val="36"/>
+              </w:rPr>
+              <w:t xml:space="preserve"> </w:t>
+            </w:r>
+            <w:proofErr w:type="spellStart"/>
+            <w:r>
+              <w:rPr>
+                <w:rFonts w:ascii="BRH Malayalam Extra" w:hAnsi="BRH Malayalam Extra" w:cs="BRH Malayalam Extra"/>
+                <w:sz w:val="40"/>
+                <w:szCs w:val="36"/>
+              </w:rPr>
+              <w:t>gx</w:t>
+            </w:r>
+            <w:proofErr w:type="spellEnd"/>
+            <w:r>
+              <w:rPr>
+                <w:rFonts w:ascii="BRH Malayalam Extra" w:hAnsi="BRH Malayalam Extra" w:cs="BRH Malayalam Extra"/>
+                <w:sz w:val="40"/>
+                <w:szCs w:val="36"/>
+              </w:rPr>
+              <w:t>ª.</w:t>
+            </w:r>
+            <w:proofErr w:type="spellStart"/>
+            <w:r>
+              <w:rPr>
+                <w:rFonts w:ascii="BRH Malayalam Extra" w:hAnsi="BRH Malayalam Extra" w:cs="BRH Malayalam Extra"/>
+                <w:sz w:val="40"/>
+                <w:szCs w:val="36"/>
+              </w:rPr>
+              <w:t>tsð</w:t>
+            </w:r>
+            <w:proofErr w:type="spellEnd"/>
+            <w:r>
+              <w:rPr>
+                <w:rFonts w:ascii="BRH Malayalam Extra" w:hAnsi="BRH Malayalam Extra" w:cs="BRH Malayalam Extra"/>
+                <w:sz w:val="32"/>
+                <w:szCs w:val="36"/>
+              </w:rPr>
+              <w:t>–</w:t>
+            </w:r>
+            <w:r>
+              <w:rPr>
+                <w:rFonts w:ascii="BRH Malayalam Extra" w:hAnsi="BRH Malayalam Extra" w:cs="BRH Malayalam Extra"/>
+                <w:sz w:val="40"/>
+                <w:szCs w:val="36"/>
+              </w:rPr>
+              <w:t>¥</w:t>
+            </w:r>
+            <w:proofErr w:type="spellStart"/>
+            <w:r>
+              <w:rPr>
+                <w:rFonts w:ascii="BRH Malayalam Extra" w:hAnsi="BRH Malayalam Extra" w:cs="BRH Malayalam Extra"/>
+                <w:sz w:val="40"/>
+                <w:szCs w:val="36"/>
+              </w:rPr>
+              <w:t>Zõx</w:t>
+            </w:r>
+            <w:proofErr w:type="spellEnd"/>
           </w:p>
         </w:tc>
       </w:tr>
@@ -942,6 +1201,7 @@
               </w:rPr>
               <w:t xml:space="preserve"> – </w:t>
             </w:r>
+            <w:proofErr w:type="spellStart"/>
             <w:r>
               <w:rPr>
                 <w:rFonts w:cs="Arial"/>
@@ -952,6 +1212,7 @@
               </w:rPr>
               <w:t>Padam</w:t>
             </w:r>
+            <w:proofErr w:type="spellEnd"/>
           </w:p>
           <w:p>
             <w:pPr>
@@ -968,6 +1229,7 @@
                 <w:szCs w:val="28"/>
               </w:rPr>
             </w:pPr>
+            <w:proofErr w:type="spellStart"/>
             <w:r>
               <w:rPr>
                 <w:rFonts w:cs="Arial"/>
@@ -978,6 +1240,7 @@
               </w:rPr>
               <w:t>Padam</w:t>
             </w:r>
+            <w:proofErr w:type="spellEnd"/>
             <w:r>
               <w:rPr>
                 <w:rFonts w:cs="Arial"/>
@@ -1014,24 +1277,32 @@
                 <w:szCs w:val="28"/>
               </w:rPr>
             </w:pPr>
+            <w:proofErr w:type="spellStart"/>
             <w:r>
               <w:rPr>
                 <w:b/>
                 <w:sz w:val="28"/>
                 <w:szCs w:val="28"/>
               </w:rPr>
-              <w:t xml:space="preserve">Panchaati No. -  </w:t>
-            </w:r>
+              <w:t>Panchaati</w:t>
+            </w:r>
+            <w:proofErr w:type="spellEnd"/>
             <w:r>
               <w:rPr>
                 <w:b/>
                 <w:sz w:val="28"/>
                 <w:szCs w:val="28"/>
               </w:rPr>
+              <w:t xml:space="preserve"> No. -  </w:t>
+            </w:r>
+            <w:r>
+              <w:rPr>
+                <w:b/>
+                <w:sz w:val="28"/>
+                <w:szCs w:val="28"/>
+              </w:rPr>
               <w:t>33</w:t>
             </w:r>
-            <w:bookmarkStart w:id="0" w:name="_GoBack"/>
-            <w:bookmarkEnd w:id="0"/>
           </w:p>
         </w:tc>
         <w:tc>
@@ -1077,6 +1348,7 @@
               </w:rPr>
               <w:t>–</w:t>
             </w:r>
+            <w:proofErr w:type="spellStart"/>
             <w:r>
               <w:rPr>
                 <w:rFonts w:ascii="BRH Malayalam Extra" w:hAnsi="BRH Malayalam Extra" w:cs="BRH Malayalam Extra"/>
@@ -1086,24 +1358,47 @@
               </w:rPr>
               <w:t>rê</w:t>
             </w:r>
-            <w:r>
-              <w:rPr>
-                <w:rFonts w:ascii="BRH Malayalam Extra" w:hAnsi="BRH Malayalam Extra" w:cs="BRH Malayalam Extra"/>
-                <w:sz w:val="32"/>
-                <w:szCs w:val="40"/>
-                <w:lang w:val="en-IN" w:eastAsia="en-IN"/>
-              </w:rPr>
-              <w:t>–</w:t>
-            </w:r>
-            <w:r>
-              <w:rPr>
-                <w:rFonts w:ascii="BRH Malayalam Extra" w:hAnsi="BRH Malayalam Extra" w:cs="BRH Malayalam Extra"/>
-                <w:sz w:val="40"/>
-                <w:szCs w:val="40"/>
-                <w:lang w:val="en-IN" w:eastAsia="en-IN"/>
-              </w:rPr>
-              <w:t>pI | öZy</w:t>
-            </w:r>
+            <w:proofErr w:type="spellEnd"/>
+            <w:r>
+              <w:rPr>
+                <w:rFonts w:ascii="BRH Malayalam Extra" w:hAnsi="BRH Malayalam Extra" w:cs="BRH Malayalam Extra"/>
+                <w:sz w:val="32"/>
+                <w:szCs w:val="40"/>
+                <w:lang w:val="en-IN" w:eastAsia="en-IN"/>
+              </w:rPr>
+              <w:t>–</w:t>
+            </w:r>
+            <w:proofErr w:type="spellStart"/>
+            <w:r>
+              <w:rPr>
+                <w:rFonts w:ascii="BRH Malayalam Extra" w:hAnsi="BRH Malayalam Extra" w:cs="BRH Malayalam Extra"/>
+                <w:sz w:val="40"/>
+                <w:szCs w:val="40"/>
+                <w:lang w:val="en-IN" w:eastAsia="en-IN"/>
+              </w:rPr>
+              <w:t>pI</w:t>
+            </w:r>
+            <w:proofErr w:type="spellEnd"/>
+            <w:r>
+              <w:rPr>
+                <w:rFonts w:ascii="BRH Malayalam Extra" w:hAnsi="BRH Malayalam Extra" w:cs="BRH Malayalam Extra"/>
+                <w:sz w:val="40"/>
+                <w:szCs w:val="40"/>
+                <w:lang w:val="en-IN" w:eastAsia="en-IN"/>
+              </w:rPr>
+              <w:t xml:space="preserve"> | </w:t>
+            </w:r>
+            <w:proofErr w:type="spellStart"/>
+            <w:r>
+              <w:rPr>
+                <w:rFonts w:ascii="BRH Malayalam Extra" w:hAnsi="BRH Malayalam Extra" w:cs="BRH Malayalam Extra"/>
+                <w:sz w:val="40"/>
+                <w:szCs w:val="40"/>
+                <w:lang w:val="en-IN" w:eastAsia="en-IN"/>
+              </w:rPr>
+              <w:t>öZy</w:t>
+            </w:r>
+            <w:proofErr w:type="spellEnd"/>
             <w:r>
               <w:rPr>
                 <w:rFonts w:ascii="BRH Malayalam Extra" w:hAnsi="BRH Malayalam Extra" w:cs="BRH Malayalam Extra"/>
@@ -1149,14 +1444,25 @@
               </w:rPr>
               <w:t>–</w:t>
             </w:r>
-            <w:r>
-              <w:rPr>
-                <w:rFonts w:ascii="BRH Malayalam Extra" w:hAnsi="BRH Malayalam Extra" w:cs="BRH Malayalam Extra"/>
-                <w:sz w:val="40"/>
-                <w:szCs w:val="40"/>
-                <w:lang w:val="en-IN" w:eastAsia="en-IN"/>
-              </w:rPr>
-              <w:t xml:space="preserve">miyZy— </w:t>
+            <w:proofErr w:type="spellStart"/>
+            <w:r>
+              <w:rPr>
+                <w:rFonts w:ascii="BRH Malayalam Extra" w:hAnsi="BRH Malayalam Extra" w:cs="BRH Malayalam Extra"/>
+                <w:sz w:val="40"/>
+                <w:szCs w:val="40"/>
+                <w:lang w:val="en-IN" w:eastAsia="en-IN"/>
+              </w:rPr>
+              <w:t>miyZy</w:t>
+            </w:r>
+            <w:proofErr w:type="spellEnd"/>
+            <w:r>
+              <w:rPr>
+                <w:rFonts w:ascii="BRH Malayalam Extra" w:hAnsi="BRH Malayalam Extra" w:cs="BRH Malayalam Extra"/>
+                <w:sz w:val="40"/>
+                <w:szCs w:val="40"/>
+                <w:lang w:val="en-IN" w:eastAsia="en-IN"/>
+              </w:rPr>
+              <w:t xml:space="preserve">— </w:t>
             </w:r>
           </w:p>
           <w:p>
@@ -1172,14 +1478,25 @@
                 <w:szCs w:val="36"/>
               </w:rPr>
             </w:pPr>
-            <w:r>
-              <w:rPr>
-                <w:rFonts w:ascii="BRH Malayalam Extra" w:hAnsi="BRH Malayalam Extra" w:cs="BRH Malayalam Extra"/>
-                <w:sz w:val="40"/>
-                <w:szCs w:val="40"/>
-                <w:lang w:val="en-IN" w:eastAsia="en-IN"/>
-              </w:rPr>
-              <w:t>öZy - K</w:t>
+            <w:proofErr w:type="spellStart"/>
+            <w:r>
+              <w:rPr>
+                <w:rFonts w:ascii="BRH Malayalam Extra" w:hAnsi="BRH Malayalam Extra" w:cs="BRH Malayalam Extra"/>
+                <w:sz w:val="40"/>
+                <w:szCs w:val="40"/>
+                <w:lang w:val="en-IN" w:eastAsia="en-IN"/>
+              </w:rPr>
+              <w:t>öZy</w:t>
+            </w:r>
+            <w:proofErr w:type="spellEnd"/>
+            <w:r>
+              <w:rPr>
+                <w:rFonts w:ascii="BRH Malayalam Extra" w:hAnsi="BRH Malayalam Extra" w:cs="BRH Malayalam Extra"/>
+                <w:sz w:val="40"/>
+                <w:szCs w:val="40"/>
+                <w:lang w:val="en-IN" w:eastAsia="en-IN"/>
+              </w:rPr>
+              <w:t xml:space="preserve"> - K</w:t>
             </w:r>
             <w:r>
               <w:rPr>
@@ -1245,17 +1562,29 @@
                 <w:szCs w:val="40"/>
                 <w:lang w:val="en-IN" w:eastAsia="en-IN"/>
               </w:rPr>
-              <w:t xml:space="preserve"> | px</w:t>
-            </w:r>
-            <w:r>
-              <w:rPr>
-                <w:rFonts w:ascii="BRH Malayalam Extra" w:hAnsi="BRH Malayalam Extra" w:cs="BRH Malayalam Extra"/>
-                <w:sz w:val="32"/>
-                <w:szCs w:val="40"/>
-                <w:lang w:val="en-IN" w:eastAsia="en-IN"/>
-              </w:rPr>
-              <w:t>–</w:t>
-            </w:r>
+              <w:t xml:space="preserve"> | </w:t>
+            </w:r>
+            <w:proofErr w:type="spellStart"/>
+            <w:r>
+              <w:rPr>
+                <w:rFonts w:ascii="BRH Malayalam Extra" w:hAnsi="BRH Malayalam Extra" w:cs="BRH Malayalam Extra"/>
+                <w:sz w:val="40"/>
+                <w:szCs w:val="40"/>
+                <w:lang w:val="en-IN" w:eastAsia="en-IN"/>
+              </w:rPr>
+              <w:t>px</w:t>
+            </w:r>
+            <w:proofErr w:type="spellEnd"/>
+            <w:r>
+              <w:rPr>
+                <w:rFonts w:ascii="BRH Malayalam Extra" w:hAnsi="BRH Malayalam Extra" w:cs="BRH Malayalam Extra"/>
+                <w:sz w:val="32"/>
+                <w:szCs w:val="40"/>
+                <w:lang w:val="en-IN" w:eastAsia="en-IN"/>
+              </w:rPr>
+              <w:t>–</w:t>
+            </w:r>
+            <w:proofErr w:type="spellStart"/>
             <w:r>
               <w:rPr>
                 <w:rFonts w:ascii="BRH Malayalam Extra" w:hAnsi="BRH Malayalam Extra" w:cs="BRH Malayalam Extra"/>
@@ -1265,23 +1594,35 @@
               </w:rPr>
               <w:t>i</w:t>
             </w:r>
-            <w:r>
-              <w:rPr>
-                <w:rFonts w:ascii="BRH Malayalam Extra" w:hAnsi="BRH Malayalam Extra" w:cs="BRH Malayalam Extra"/>
-                <w:sz w:val="32"/>
-                <w:szCs w:val="40"/>
-                <w:lang w:val="en-IN" w:eastAsia="en-IN"/>
-              </w:rPr>
-              <w:t>–</w:t>
-            </w:r>
-            <w:r>
-              <w:rPr>
-                <w:rFonts w:ascii="BRH Malayalam Extra" w:hAnsi="BRH Malayalam Extra" w:cs="BRH Malayalam Extra"/>
-                <w:sz w:val="40"/>
-                <w:szCs w:val="40"/>
-                <w:lang w:val="en-IN" w:eastAsia="en-IN"/>
-              </w:rPr>
-              <w:t>dJ |</w:t>
+            <w:proofErr w:type="spellEnd"/>
+            <w:r>
+              <w:rPr>
+                <w:rFonts w:ascii="BRH Malayalam Extra" w:hAnsi="BRH Malayalam Extra" w:cs="BRH Malayalam Extra"/>
+                <w:sz w:val="32"/>
+                <w:szCs w:val="40"/>
+                <w:lang w:val="en-IN" w:eastAsia="en-IN"/>
+              </w:rPr>
+              <w:t>–</w:t>
+            </w:r>
+            <w:proofErr w:type="spellStart"/>
+            <w:r>
+              <w:rPr>
+                <w:rFonts w:ascii="BRH Malayalam Extra" w:hAnsi="BRH Malayalam Extra" w:cs="BRH Malayalam Extra"/>
+                <w:sz w:val="40"/>
+                <w:szCs w:val="40"/>
+                <w:lang w:val="en-IN" w:eastAsia="en-IN"/>
+              </w:rPr>
+              <w:t>dJ</w:t>
+            </w:r>
+            <w:proofErr w:type="spellEnd"/>
+            <w:r>
+              <w:rPr>
+                <w:rFonts w:ascii="BRH Malayalam Extra" w:hAnsi="BRH Malayalam Extra" w:cs="BRH Malayalam Extra"/>
+                <w:sz w:val="40"/>
+                <w:szCs w:val="40"/>
+                <w:lang w:val="en-IN" w:eastAsia="en-IN"/>
+              </w:rPr>
+              <w:t xml:space="preserve"> |</w:t>
             </w:r>
           </w:p>
         </w:tc>
@@ -1328,6 +1669,7 @@
               </w:rPr>
               <w:t>–</w:t>
             </w:r>
+            <w:proofErr w:type="spellStart"/>
             <w:r>
               <w:rPr>
                 <w:rFonts w:ascii="BRH Malayalam Extra" w:hAnsi="BRH Malayalam Extra" w:cs="BRH Malayalam Extra"/>
@@ -1337,24 +1679,47 @@
               </w:rPr>
               <w:t>rê</w:t>
             </w:r>
-            <w:r>
-              <w:rPr>
-                <w:rFonts w:ascii="BRH Malayalam Extra" w:hAnsi="BRH Malayalam Extra" w:cs="BRH Malayalam Extra"/>
-                <w:sz w:val="32"/>
-                <w:szCs w:val="40"/>
-                <w:lang w:val="en-IN" w:eastAsia="en-IN"/>
-              </w:rPr>
-              <w:t>–</w:t>
-            </w:r>
-            <w:r>
-              <w:rPr>
-                <w:rFonts w:ascii="BRH Malayalam Extra" w:hAnsi="BRH Malayalam Extra" w:cs="BRH Malayalam Extra"/>
-                <w:sz w:val="40"/>
-                <w:szCs w:val="40"/>
-                <w:lang w:val="en-IN" w:eastAsia="en-IN"/>
-              </w:rPr>
-              <w:t>pI | öZy</w:t>
-            </w:r>
+            <w:proofErr w:type="spellEnd"/>
+            <w:r>
+              <w:rPr>
+                <w:rFonts w:ascii="BRH Malayalam Extra" w:hAnsi="BRH Malayalam Extra" w:cs="BRH Malayalam Extra"/>
+                <w:sz w:val="32"/>
+                <w:szCs w:val="40"/>
+                <w:lang w:val="en-IN" w:eastAsia="en-IN"/>
+              </w:rPr>
+              <w:t>–</w:t>
+            </w:r>
+            <w:proofErr w:type="spellStart"/>
+            <w:r>
+              <w:rPr>
+                <w:rFonts w:ascii="BRH Malayalam Extra" w:hAnsi="BRH Malayalam Extra" w:cs="BRH Malayalam Extra"/>
+                <w:sz w:val="40"/>
+                <w:szCs w:val="40"/>
+                <w:lang w:val="en-IN" w:eastAsia="en-IN"/>
+              </w:rPr>
+              <w:t>pI</w:t>
+            </w:r>
+            <w:proofErr w:type="spellEnd"/>
+            <w:r>
+              <w:rPr>
+                <w:rFonts w:ascii="BRH Malayalam Extra" w:hAnsi="BRH Malayalam Extra" w:cs="BRH Malayalam Extra"/>
+                <w:sz w:val="40"/>
+                <w:szCs w:val="40"/>
+                <w:lang w:val="en-IN" w:eastAsia="en-IN"/>
+              </w:rPr>
+              <w:t xml:space="preserve"> | </w:t>
+            </w:r>
+            <w:proofErr w:type="spellStart"/>
+            <w:r>
+              <w:rPr>
+                <w:rFonts w:ascii="BRH Malayalam Extra" w:hAnsi="BRH Malayalam Extra" w:cs="BRH Malayalam Extra"/>
+                <w:sz w:val="40"/>
+                <w:szCs w:val="40"/>
+                <w:lang w:val="en-IN" w:eastAsia="en-IN"/>
+              </w:rPr>
+              <w:t>öZy</w:t>
+            </w:r>
+            <w:proofErr w:type="spellEnd"/>
             <w:r>
               <w:rPr>
                 <w:rFonts w:ascii="BRH Malayalam Extra" w:hAnsi="BRH Malayalam Extra" w:cs="BRH Malayalam Extra"/>
@@ -1400,14 +1765,25 @@
               </w:rPr>
               <w:t>–</w:t>
             </w:r>
-            <w:r>
-              <w:rPr>
-                <w:rFonts w:ascii="BRH Malayalam Extra" w:hAnsi="BRH Malayalam Extra" w:cs="BRH Malayalam Extra"/>
-                <w:sz w:val="40"/>
-                <w:szCs w:val="40"/>
-                <w:lang w:val="en-IN" w:eastAsia="en-IN"/>
-              </w:rPr>
-              <w:t xml:space="preserve">miyZy— </w:t>
+            <w:proofErr w:type="spellStart"/>
+            <w:r>
+              <w:rPr>
+                <w:rFonts w:ascii="BRH Malayalam Extra" w:hAnsi="BRH Malayalam Extra" w:cs="BRH Malayalam Extra"/>
+                <w:sz w:val="40"/>
+                <w:szCs w:val="40"/>
+                <w:lang w:val="en-IN" w:eastAsia="en-IN"/>
+              </w:rPr>
+              <w:t>miyZy</w:t>
+            </w:r>
+            <w:proofErr w:type="spellEnd"/>
+            <w:r>
+              <w:rPr>
+                <w:rFonts w:ascii="BRH Malayalam Extra" w:hAnsi="BRH Malayalam Extra" w:cs="BRH Malayalam Extra"/>
+                <w:sz w:val="40"/>
+                <w:szCs w:val="40"/>
+                <w:lang w:val="en-IN" w:eastAsia="en-IN"/>
+              </w:rPr>
+              <w:t xml:space="preserve">— </w:t>
             </w:r>
           </w:p>
           <w:p>
@@ -1420,14 +1796,25 @@
                 <w:szCs w:val="36"/>
               </w:rPr>
             </w:pPr>
-            <w:r>
-              <w:rPr>
-                <w:rFonts w:ascii="BRH Malayalam Extra" w:hAnsi="BRH Malayalam Extra" w:cs="BRH Malayalam Extra"/>
-                <w:sz w:val="40"/>
-                <w:szCs w:val="40"/>
-                <w:lang w:val="en-IN" w:eastAsia="en-IN"/>
-              </w:rPr>
-              <w:t>öZy - K</w:t>
+            <w:proofErr w:type="spellStart"/>
+            <w:r>
+              <w:rPr>
+                <w:rFonts w:ascii="BRH Malayalam Extra" w:hAnsi="BRH Malayalam Extra" w:cs="BRH Malayalam Extra"/>
+                <w:sz w:val="40"/>
+                <w:szCs w:val="40"/>
+                <w:lang w:val="en-IN" w:eastAsia="en-IN"/>
+              </w:rPr>
+              <w:t>öZy</w:t>
+            </w:r>
+            <w:proofErr w:type="spellEnd"/>
+            <w:r>
+              <w:rPr>
+                <w:rFonts w:ascii="BRH Malayalam Extra" w:hAnsi="BRH Malayalam Extra" w:cs="BRH Malayalam Extra"/>
+                <w:sz w:val="40"/>
+                <w:szCs w:val="40"/>
+                <w:lang w:val="en-IN" w:eastAsia="en-IN"/>
+              </w:rPr>
+              <w:t xml:space="preserve"> - K</w:t>
             </w:r>
             <w:r>
               <w:rPr>
@@ -1456,6 +1843,7 @@
               </w:rPr>
               <w:t>–</w:t>
             </w:r>
+            <w:proofErr w:type="spellStart"/>
             <w:r>
               <w:rPr>
                 <w:rFonts w:ascii="BRH Malayalam Extra" w:hAnsi="BRH Malayalam Extra" w:cs="BRH Malayalam Extra"/>
@@ -1466,24 +1854,37 @@
               </w:rPr>
               <w:t>mI</w:t>
             </w:r>
-            <w:r>
-              <w:rPr>
-                <w:rFonts w:ascii="BRH Malayalam Extra" w:hAnsi="BRH Malayalam Extra" w:cs="BRH Malayalam Extra"/>
-                <w:sz w:val="40"/>
-                <w:szCs w:val="40"/>
-                <w:lang w:val="en-IN" w:eastAsia="en-IN"/>
-              </w:rPr>
-              <w:t xml:space="preserve"> | px</w:t>
-            </w:r>
-            <w:r>
-              <w:rPr>
-                <w:rFonts w:ascii="BRH Malayalam Extra" w:hAnsi="BRH Malayalam Extra" w:cs="BRH Malayalam Extra"/>
-                <w:sz w:val="32"/>
-                <w:szCs w:val="40"/>
-                <w:lang w:val="en-IN" w:eastAsia="en-IN"/>
-              </w:rPr>
-              <w:t>–</w:t>
-            </w:r>
+            <w:proofErr w:type="spellEnd"/>
+            <w:r>
+              <w:rPr>
+                <w:rFonts w:ascii="BRH Malayalam Extra" w:hAnsi="BRH Malayalam Extra" w:cs="BRH Malayalam Extra"/>
+                <w:sz w:val="40"/>
+                <w:szCs w:val="40"/>
+                <w:lang w:val="en-IN" w:eastAsia="en-IN"/>
+              </w:rPr>
+              <w:t xml:space="preserve"> | </w:t>
+            </w:r>
+            <w:proofErr w:type="spellStart"/>
+            <w:r>
+              <w:rPr>
+                <w:rFonts w:ascii="BRH Malayalam Extra" w:hAnsi="BRH Malayalam Extra" w:cs="BRH Malayalam Extra"/>
+                <w:sz w:val="40"/>
+                <w:szCs w:val="40"/>
+                <w:lang w:val="en-IN" w:eastAsia="en-IN"/>
+              </w:rPr>
+              <w:t>px</w:t>
+            </w:r>
+            <w:proofErr w:type="spellEnd"/>
+            <w:r>
+              <w:rPr>
+                <w:rFonts w:ascii="BRH Malayalam Extra" w:hAnsi="BRH Malayalam Extra" w:cs="BRH Malayalam Extra"/>
+                <w:sz w:val="32"/>
+                <w:szCs w:val="40"/>
+                <w:lang w:val="en-IN" w:eastAsia="en-IN"/>
+              </w:rPr>
+              <w:t>–</w:t>
+            </w:r>
+            <w:proofErr w:type="spellStart"/>
             <w:r>
               <w:rPr>
                 <w:rFonts w:ascii="BRH Malayalam Extra" w:hAnsi="BRH Malayalam Extra" w:cs="BRH Malayalam Extra"/>
@@ -1493,23 +1894,35 @@
               </w:rPr>
               <w:t>i</w:t>
             </w:r>
-            <w:r>
-              <w:rPr>
-                <w:rFonts w:ascii="BRH Malayalam Extra" w:hAnsi="BRH Malayalam Extra" w:cs="BRH Malayalam Extra"/>
-                <w:sz w:val="32"/>
-                <w:szCs w:val="40"/>
-                <w:lang w:val="en-IN" w:eastAsia="en-IN"/>
-              </w:rPr>
-              <w:t>–</w:t>
-            </w:r>
-            <w:r>
-              <w:rPr>
-                <w:rFonts w:ascii="BRH Malayalam Extra" w:hAnsi="BRH Malayalam Extra" w:cs="BRH Malayalam Extra"/>
-                <w:sz w:val="40"/>
-                <w:szCs w:val="40"/>
-                <w:lang w:val="en-IN" w:eastAsia="en-IN"/>
-              </w:rPr>
-              <w:t>dJ |</w:t>
+            <w:proofErr w:type="spellEnd"/>
+            <w:r>
+              <w:rPr>
+                <w:rFonts w:ascii="BRH Malayalam Extra" w:hAnsi="BRH Malayalam Extra" w:cs="BRH Malayalam Extra"/>
+                <w:sz w:val="32"/>
+                <w:szCs w:val="40"/>
+                <w:lang w:val="en-IN" w:eastAsia="en-IN"/>
+              </w:rPr>
+              <w:t>–</w:t>
+            </w:r>
+            <w:proofErr w:type="spellStart"/>
+            <w:r>
+              <w:rPr>
+                <w:rFonts w:ascii="BRH Malayalam Extra" w:hAnsi="BRH Malayalam Extra" w:cs="BRH Malayalam Extra"/>
+                <w:sz w:val="40"/>
+                <w:szCs w:val="40"/>
+                <w:lang w:val="en-IN" w:eastAsia="en-IN"/>
+              </w:rPr>
+              <w:t>dJ</w:t>
+            </w:r>
+            <w:proofErr w:type="spellEnd"/>
+            <w:r>
+              <w:rPr>
+                <w:rFonts w:ascii="BRH Malayalam Extra" w:hAnsi="BRH Malayalam Extra" w:cs="BRH Malayalam Extra"/>
+                <w:sz w:val="40"/>
+                <w:szCs w:val="40"/>
+                <w:lang w:val="en-IN" w:eastAsia="en-IN"/>
+              </w:rPr>
+              <w:t xml:space="preserve"> |</w:t>
             </w:r>
           </w:p>
         </w:tc>
@@ -1574,6 +1987,7 @@
               </w:rPr>
               <w:t xml:space="preserve"> – </w:t>
             </w:r>
+            <w:proofErr w:type="spellStart"/>
             <w:r>
               <w:rPr>
                 <w:rFonts w:cs="Arial"/>
@@ -1584,6 +1998,7 @@
               </w:rPr>
               <w:t>Vaakyam</w:t>
             </w:r>
+            <w:proofErr w:type="spellEnd"/>
           </w:p>
           <w:p>
             <w:pPr>
@@ -1646,6 +2061,7 @@
                 <w:szCs w:val="28"/>
               </w:rPr>
             </w:pPr>
+            <w:proofErr w:type="spellStart"/>
             <w:r>
               <w:rPr>
                 <w:rFonts w:cs="Arial"/>
@@ -1654,7 +2070,18 @@
                 <w:sz w:val="28"/>
                 <w:szCs w:val="28"/>
               </w:rPr>
-              <w:t xml:space="preserve">Panchaati No. -  </w:t>
+              <w:t>Panchaati</w:t>
+            </w:r>
+            <w:proofErr w:type="spellEnd"/>
+            <w:r>
+              <w:rPr>
+                <w:rFonts w:cs="Arial"/>
+                <w:b/>
+                <w:bCs/>
+                <w:sz w:val="28"/>
+                <w:szCs w:val="28"/>
+              </w:rPr>
+              <w:t xml:space="preserve"> No. -  </w:t>
             </w:r>
             <w:r>
               <w:rPr>
@@ -1704,6 +2131,7 @@
               </w:rPr>
               <w:t>–</w:t>
             </w:r>
+            <w:proofErr w:type="spellStart"/>
             <w:r>
               <w:rPr>
                 <w:rFonts w:ascii="BRH Malayalam Extra" w:hAnsi="BRH Malayalam Extra" w:cs="BRH Malayalam Extra"/>
@@ -1712,6 +2140,7 @@
               </w:rPr>
               <w:t>pyb</w:t>
             </w:r>
+            <w:proofErr w:type="spellEnd"/>
             <w:r>
               <w:rPr>
                 <w:rFonts w:ascii="BRH Malayalam Extra" w:hAnsi="BRH Malayalam Extra" w:cs="BRH Malayalam Extra"/>
@@ -1735,8 +2164,36 @@
                 <w:sz w:val="40"/>
                 <w:szCs w:val="36"/>
               </w:rPr>
-              <w:t>§ jp—i¥Çx</w:t>
-            </w:r>
+              <w:t xml:space="preserve">§ </w:t>
+            </w:r>
+            <w:proofErr w:type="spellStart"/>
+            <w:r>
+              <w:rPr>
+                <w:rFonts w:ascii="BRH Malayalam Extra" w:hAnsi="BRH Malayalam Extra" w:cs="BRH Malayalam Extra"/>
+                <w:sz w:val="40"/>
+                <w:szCs w:val="36"/>
+              </w:rPr>
+              <w:t>jp</w:t>
+            </w:r>
+            <w:proofErr w:type="spellEnd"/>
+            <w:r>
+              <w:rPr>
+                <w:rFonts w:ascii="BRH Malayalam Extra" w:hAnsi="BRH Malayalam Extra" w:cs="BRH Malayalam Extra"/>
+                <w:sz w:val="40"/>
+                <w:szCs w:val="36"/>
+              </w:rPr>
+              <w:t>—</w:t>
+            </w:r>
+            <w:proofErr w:type="spellStart"/>
+            <w:r>
+              <w:rPr>
+                <w:rFonts w:ascii="BRH Malayalam Extra" w:hAnsi="BRH Malayalam Extra" w:cs="BRH Malayalam Extra"/>
+                <w:sz w:val="40"/>
+                <w:szCs w:val="36"/>
+              </w:rPr>
+              <w:t>i¥Çx</w:t>
+            </w:r>
+            <w:proofErr w:type="spellEnd"/>
           </w:p>
         </w:tc>
         <w:tc>
@@ -1776,6 +2233,7 @@
               </w:rPr>
               <w:t>–</w:t>
             </w:r>
+            <w:proofErr w:type="spellStart"/>
             <w:r>
               <w:rPr>
                 <w:rFonts w:ascii="BRH Malayalam Extra" w:hAnsi="BRH Malayalam Extra" w:cs="BRH Malayalam Extra"/>
@@ -1784,6 +2242,7 @@
               </w:rPr>
               <w:t>pyb</w:t>
             </w:r>
+            <w:proofErr w:type="spellEnd"/>
             <w:r>
               <w:rPr>
                 <w:rFonts w:ascii="BRH Malayalam Extra" w:hAnsi="BRH Malayalam Extra" w:cs="BRH Malayalam Extra"/>
@@ -1807,8 +2266,36 @@
                 <w:sz w:val="40"/>
                 <w:szCs w:val="36"/>
               </w:rPr>
-              <w:t xml:space="preserve"> jp—i¥Çx</w:t>
-            </w:r>
+              <w:t xml:space="preserve"> </w:t>
+            </w:r>
+            <w:proofErr w:type="spellStart"/>
+            <w:r>
+              <w:rPr>
+                <w:rFonts w:ascii="BRH Malayalam Extra" w:hAnsi="BRH Malayalam Extra" w:cs="BRH Malayalam Extra"/>
+                <w:sz w:val="40"/>
+                <w:szCs w:val="36"/>
+              </w:rPr>
+              <w:t>jp</w:t>
+            </w:r>
+            <w:proofErr w:type="spellEnd"/>
+            <w:r>
+              <w:rPr>
+                <w:rFonts w:ascii="BRH Malayalam Extra" w:hAnsi="BRH Malayalam Extra" w:cs="BRH Malayalam Extra"/>
+                <w:sz w:val="40"/>
+                <w:szCs w:val="36"/>
+              </w:rPr>
+              <w:t>—</w:t>
+            </w:r>
+            <w:proofErr w:type="spellStart"/>
+            <w:r>
+              <w:rPr>
+                <w:rFonts w:ascii="BRH Malayalam Extra" w:hAnsi="BRH Malayalam Extra" w:cs="BRH Malayalam Extra"/>
+                <w:sz w:val="40"/>
+                <w:szCs w:val="36"/>
+              </w:rPr>
+              <w:t>i¥Çx</w:t>
+            </w:r>
+            <w:proofErr w:type="spellEnd"/>
             <w:r>
               <w:rPr>
                 <w:rFonts w:ascii="BRH Malayalam Extra" w:hAnsi="BRH Malayalam Extra" w:cs="BRH Malayalam Extra"/>
@@ -1821,6 +2308,29 @@
         </w:tc>
       </w:tr>
     </w:tbl>
+    <w:p>
+      <w:pPr>
+        <w:spacing w:before="0" w:line="240" w:lineRule="auto"/>
+        <w:jc w:val="center"/>
+        <w:rPr>
+          <w:b/>
+          <w:bCs/>
+          <w:sz w:val="32"/>
+          <w:szCs w:val="32"/>
+          <w:u w:val="single"/>
+        </w:rPr>
+      </w:pPr>
+      <w:r>
+        <w:rPr>
+          <w:b/>
+          <w:bCs/>
+          <w:sz w:val="32"/>
+          <w:szCs w:val="32"/>
+          <w:u w:val="single"/>
+        </w:rPr>
+        <w:t>===================</w:t>
+      </w:r>
+    </w:p>
     <w:p>
       <w:pPr>
         <w:spacing w:before="0" w:line="240" w:lineRule="auto"/>
@@ -1859,6 +2369,73 @@
           <w:u w:val="single"/>
         </w:rPr>
       </w:pPr>
+    </w:p>
+    <w:p>
+      <w:pPr>
+        <w:spacing w:before="0" w:line="240" w:lineRule="auto"/>
+        <w:jc w:val="center"/>
+        <w:rPr>
+          <w:b/>
+          <w:bCs/>
+          <w:sz w:val="32"/>
+          <w:szCs w:val="32"/>
+          <w:u w:val="single"/>
+        </w:rPr>
+      </w:pPr>
+    </w:p>
+    <w:p>
+      <w:pPr>
+        <w:spacing w:before="0" w:line="240" w:lineRule="auto"/>
+        <w:jc w:val="center"/>
+        <w:rPr>
+          <w:b/>
+          <w:bCs/>
+          <w:sz w:val="32"/>
+          <w:szCs w:val="32"/>
+          <w:u w:val="single"/>
+        </w:rPr>
+      </w:pPr>
+    </w:p>
+    <w:p>
+      <w:pPr>
+        <w:spacing w:before="0" w:line="240" w:lineRule="auto"/>
+        <w:jc w:val="center"/>
+        <w:rPr>
+          <w:b/>
+          <w:bCs/>
+          <w:sz w:val="32"/>
+          <w:szCs w:val="32"/>
+          <w:u w:val="single"/>
+        </w:rPr>
+      </w:pPr>
+    </w:p>
+    <w:p>
+      <w:pPr>
+        <w:spacing w:before="0" w:line="240" w:lineRule="auto"/>
+        <w:jc w:val="center"/>
+        <w:rPr>
+          <w:b/>
+          <w:bCs/>
+          <w:sz w:val="32"/>
+          <w:szCs w:val="32"/>
+          <w:u w:val="single"/>
+        </w:rPr>
+      </w:pPr>
+      <w:bookmarkStart w:id="0" w:name="_GoBack"/>
+      <w:bookmarkEnd w:id="0"/>
+    </w:p>
+    <w:p>
+      <w:pPr>
+        <w:spacing w:before="0" w:line="240" w:lineRule="auto"/>
+        <w:jc w:val="center"/>
+        <w:rPr>
+          <w:b/>
+          <w:bCs/>
+          <w:sz w:val="32"/>
+          <w:szCs w:val="32"/>
+          <w:u w:val="single"/>
+        </w:rPr>
+      </w:pPr>
       <w:r>
         <w:rPr>
           <w:b/>
@@ -1867,7 +2444,52 @@
           <w:szCs w:val="32"/>
           <w:u w:val="single"/>
         </w:rPr>
-        <w:t xml:space="preserve">TS Pada Paatam </w:t>
+        <w:lastRenderedPageBreak/>
+        <w:t xml:space="preserve">TS </w:t>
+      </w:r>
+      <w:proofErr w:type="spellStart"/>
+      <w:r>
+        <w:rPr>
+          <w:b/>
+          <w:bCs/>
+          <w:sz w:val="32"/>
+          <w:szCs w:val="32"/>
+          <w:u w:val="single"/>
+        </w:rPr>
+        <w:t>Pada</w:t>
+      </w:r>
+      <w:proofErr w:type="spellEnd"/>
+      <w:r>
+        <w:rPr>
+          <w:b/>
+          <w:bCs/>
+          <w:sz w:val="32"/>
+          <w:szCs w:val="32"/>
+          <w:u w:val="single"/>
+        </w:rPr>
+        <w:t xml:space="preserve"> </w:t>
+      </w:r>
+      <w:proofErr w:type="spellStart"/>
+      <w:r>
+        <w:rPr>
+          <w:b/>
+          <w:bCs/>
+          <w:sz w:val="32"/>
+          <w:szCs w:val="32"/>
+          <w:u w:val="single"/>
+        </w:rPr>
+        <w:t>Paatam</w:t>
+      </w:r>
+      <w:proofErr w:type="spellEnd"/>
+      <w:r>
+        <w:rPr>
+          <w:b/>
+          <w:bCs/>
+          <w:sz w:val="32"/>
+          <w:szCs w:val="32"/>
+          <w:u w:val="single"/>
+        </w:rPr>
+        <w:t xml:space="preserve"> </w:t>
       </w:r>
       <w:r>
         <w:rPr>
@@ -2151,6 +2773,7 @@
                 <w:szCs w:val="32"/>
               </w:rPr>
             </w:pPr>
+            <w:proofErr w:type="spellStart"/>
             <w:r>
               <w:rPr>
                 <w:rFonts w:cs="Arial"/>
@@ -2158,7 +2781,17 @@
                 <w:sz w:val="28"/>
                 <w:szCs w:val="32"/>
               </w:rPr>
-              <w:t>Padam Correction = None</w:t>
+              <w:t>Padam</w:t>
+            </w:r>
+            <w:proofErr w:type="spellEnd"/>
+            <w:r>
+              <w:rPr>
+                <w:rFonts w:cs="Arial"/>
+                <w:color w:val="000000"/>
+                <w:sz w:val="28"/>
+                <w:szCs w:val="32"/>
+              </w:rPr>
+              <w:t xml:space="preserve"> Correction = None</w:t>
             </w:r>
           </w:p>
           <w:p>
@@ -2187,6 +2820,7 @@
                 <w:szCs w:val="28"/>
               </w:rPr>
             </w:pPr>
+            <w:proofErr w:type="spellStart"/>
             <w:r>
               <w:rPr>
                 <w:rFonts w:cs="Arial"/>
@@ -2194,8 +2828,17 @@
                 <w:sz w:val="28"/>
                 <w:szCs w:val="32"/>
               </w:rPr>
-              <w:lastRenderedPageBreak/>
-              <w:t>Vaakyam Corrections = None</w:t>
+              <w:t>Vaakyam</w:t>
+            </w:r>
+            <w:proofErr w:type="spellEnd"/>
+            <w:r>
+              <w:rPr>
+                <w:rFonts w:cs="Arial"/>
+                <w:color w:val="000000"/>
+                <w:sz w:val="28"/>
+                <w:szCs w:val="32"/>
+              </w:rPr>
+              <w:t xml:space="preserve"> Corrections = None</w:t>
             </w:r>
           </w:p>
         </w:tc>
@@ -2221,6 +2864,7 @@
                 <w:szCs w:val="32"/>
               </w:rPr>
             </w:pPr>
+            <w:proofErr w:type="spellStart"/>
             <w:r>
               <w:rPr>
                 <w:rFonts w:cs="Arial"/>
@@ -2228,8 +2872,17 @@
                 <w:sz w:val="28"/>
                 <w:szCs w:val="32"/>
               </w:rPr>
-              <w:lastRenderedPageBreak/>
-              <w:t>Padam Correction = None</w:t>
+              <w:t>Padam</w:t>
+            </w:r>
+            <w:proofErr w:type="spellEnd"/>
+            <w:r>
+              <w:rPr>
+                <w:rFonts w:cs="Arial"/>
+                <w:color w:val="000000"/>
+                <w:sz w:val="28"/>
+                <w:szCs w:val="32"/>
+              </w:rPr>
+              <w:t xml:space="preserve"> Correction = None</w:t>
             </w:r>
           </w:p>
           <w:p>
@@ -2253,6 +2906,7 @@
                 <w:szCs w:val="40"/>
               </w:rPr>
             </w:pPr>
+            <w:proofErr w:type="spellStart"/>
             <w:r>
               <w:rPr>
                 <w:rFonts w:cs="Arial"/>
@@ -2260,7 +2914,17 @@
                 <w:sz w:val="28"/>
                 <w:szCs w:val="32"/>
               </w:rPr>
-              <w:t>Vaakyam Corrections = None</w:t>
+              <w:t>Vaakyam</w:t>
+            </w:r>
+            <w:proofErr w:type="spellEnd"/>
+            <w:r>
+              <w:rPr>
+                <w:rFonts w:cs="Arial"/>
+                <w:color w:val="000000"/>
+                <w:sz w:val="28"/>
+                <w:szCs w:val="32"/>
+              </w:rPr>
+              <w:t xml:space="preserve"> Corrections = None</w:t>
             </w:r>
           </w:p>
         </w:tc>
@@ -2286,6 +2950,7 @@
                 <w:szCs w:val="32"/>
               </w:rPr>
             </w:pPr>
+            <w:proofErr w:type="spellStart"/>
             <w:r>
               <w:rPr>
                 <w:rFonts w:cs="Arial"/>
@@ -2293,7 +2958,17 @@
                 <w:sz w:val="28"/>
                 <w:szCs w:val="32"/>
               </w:rPr>
-              <w:t>Padam Correction = None</w:t>
+              <w:t>Padam</w:t>
+            </w:r>
+            <w:proofErr w:type="spellEnd"/>
+            <w:r>
+              <w:rPr>
+                <w:rFonts w:cs="Arial"/>
+                <w:color w:val="000000"/>
+                <w:sz w:val="28"/>
+                <w:szCs w:val="32"/>
+              </w:rPr>
+              <w:t xml:space="preserve"> Correction = None</w:t>
             </w:r>
           </w:p>
           <w:p>
@@ -2318,6 +2993,7 @@
                 <w:szCs w:val="40"/>
               </w:rPr>
             </w:pPr>
+            <w:proofErr w:type="spellStart"/>
             <w:r>
               <w:rPr>
                 <w:rFonts w:cs="Arial"/>
@@ -2325,7 +3001,17 @@
                 <w:sz w:val="28"/>
                 <w:szCs w:val="32"/>
               </w:rPr>
-              <w:t>Vaakyam Corrections = None</w:t>
+              <w:t>Vaakyam</w:t>
+            </w:r>
+            <w:proofErr w:type="spellEnd"/>
+            <w:r>
+              <w:rPr>
+                <w:rFonts w:cs="Arial"/>
+                <w:color w:val="000000"/>
+                <w:sz w:val="28"/>
+                <w:szCs w:val="32"/>
+              </w:rPr>
+              <w:t xml:space="preserve"> Corrections = None</w:t>
             </w:r>
           </w:p>
         </w:tc>
@@ -2400,7 +3086,51 @@
           <w:szCs w:val="32"/>
           <w:u w:val="single"/>
         </w:rPr>
-        <w:t xml:space="preserve">TS Pada Paatam </w:t>
+        <w:t xml:space="preserve">TS </w:t>
+      </w:r>
+      <w:proofErr w:type="spellStart"/>
+      <w:r>
+        <w:rPr>
+          <w:b/>
+          <w:bCs/>
+          <w:sz w:val="32"/>
+          <w:szCs w:val="32"/>
+          <w:u w:val="single"/>
+        </w:rPr>
+        <w:t>Pada</w:t>
+      </w:r>
+      <w:proofErr w:type="spellEnd"/>
+      <w:r>
+        <w:rPr>
+          <w:b/>
+          <w:bCs/>
+          <w:sz w:val="32"/>
+          <w:szCs w:val="32"/>
+          <w:u w:val="single"/>
+        </w:rPr>
+        <w:t xml:space="preserve"> </w:t>
+      </w:r>
+      <w:proofErr w:type="spellStart"/>
+      <w:r>
+        <w:rPr>
+          <w:b/>
+          <w:bCs/>
+          <w:sz w:val="32"/>
+          <w:szCs w:val="32"/>
+          <w:u w:val="single"/>
+        </w:rPr>
+        <w:t>Paatam</w:t>
+      </w:r>
+      <w:proofErr w:type="spellEnd"/>
+      <w:r>
+        <w:rPr>
+          <w:b/>
+          <w:bCs/>
+          <w:sz w:val="32"/>
+          <w:szCs w:val="32"/>
+          <w:u w:val="single"/>
+        </w:rPr>
+        <w:t xml:space="preserve"> </w:t>
       </w:r>
       <w:r>
         <w:rPr>
@@ -2702,6 +3432,7 @@
               </w:rPr>
               <w:t xml:space="preserve"> </w:t>
             </w:r>
+            <w:proofErr w:type="spellStart"/>
             <w:r>
               <w:rPr>
                 <w:rFonts w:cs="Arial"/>
@@ -2711,6 +3442,7 @@
               </w:rPr>
               <w:t>Padam</w:t>
             </w:r>
+            <w:proofErr w:type="spellEnd"/>
           </w:p>
           <w:p>
             <w:pPr>
@@ -2726,14 +3458,25 @@
                 <w:szCs w:val="28"/>
               </w:rPr>
             </w:pPr>
-            <w:r>
-              <w:rPr>
-                <w:rFonts w:cs="Arial"/>
-                <w:bCs/>
-                <w:sz w:val="28"/>
-                <w:szCs w:val="28"/>
-              </w:rPr>
-              <w:t>Padam No. - 1</w:t>
+            <w:proofErr w:type="spellStart"/>
+            <w:r>
+              <w:rPr>
+                <w:rFonts w:cs="Arial"/>
+                <w:bCs/>
+                <w:sz w:val="28"/>
+                <w:szCs w:val="28"/>
+              </w:rPr>
+              <w:t>Padam</w:t>
+            </w:r>
+            <w:proofErr w:type="spellEnd"/>
+            <w:r>
+              <w:rPr>
+                <w:rFonts w:cs="Arial"/>
+                <w:bCs/>
+                <w:sz w:val="28"/>
+                <w:szCs w:val="28"/>
+              </w:rPr>
+              <w:t xml:space="preserve"> No. - 1</w:t>
             </w:r>
           </w:p>
           <w:p>
@@ -2750,12 +3493,21 @@
                 <w:szCs w:val="28"/>
               </w:rPr>
             </w:pPr>
-            <w:r>
-              <w:rPr>
-                <w:sz w:val="28"/>
-                <w:szCs w:val="28"/>
-              </w:rPr>
-              <w:t>Panchaati No. -  9</w:t>
+            <w:proofErr w:type="spellStart"/>
+            <w:r>
+              <w:rPr>
+                <w:sz w:val="28"/>
+                <w:szCs w:val="28"/>
+              </w:rPr>
+              <w:t>Panchaati</w:t>
+            </w:r>
+            <w:proofErr w:type="spellEnd"/>
+            <w:r>
+              <w:rPr>
+                <w:sz w:val="28"/>
+                <w:szCs w:val="28"/>
+              </w:rPr>
+              <w:t xml:space="preserve"> No. -  9</w:t>
             </w:r>
           </w:p>
         </w:tc>
@@ -3036,6 +3788,7 @@
               </w:rPr>
               <w:t xml:space="preserve"> </w:t>
             </w:r>
+            <w:proofErr w:type="spellStart"/>
             <w:r>
               <w:rPr>
                 <w:rFonts w:cs="Arial"/>
@@ -3045,6 +3798,7 @@
               </w:rPr>
               <w:t>Padam</w:t>
             </w:r>
+            <w:proofErr w:type="spellEnd"/>
           </w:p>
           <w:p>
             <w:pPr>
@@ -3060,14 +3814,25 @@
                 <w:szCs w:val="28"/>
               </w:rPr>
             </w:pPr>
-            <w:r>
-              <w:rPr>
-                <w:rFonts w:cs="Arial"/>
-                <w:bCs/>
-                <w:sz w:val="28"/>
-                <w:szCs w:val="28"/>
-              </w:rPr>
-              <w:t xml:space="preserve">Padam No. - </w:t>
+            <w:proofErr w:type="spellStart"/>
+            <w:r>
+              <w:rPr>
+                <w:rFonts w:cs="Arial"/>
+                <w:bCs/>
+                <w:sz w:val="28"/>
+                <w:szCs w:val="28"/>
+              </w:rPr>
+              <w:t>Padam</w:t>
+            </w:r>
+            <w:proofErr w:type="spellEnd"/>
+            <w:r>
+              <w:rPr>
+                <w:rFonts w:cs="Arial"/>
+                <w:bCs/>
+                <w:sz w:val="28"/>
+                <w:szCs w:val="28"/>
+              </w:rPr>
+              <w:t xml:space="preserve"> No. - </w:t>
             </w:r>
             <w:r>
               <w:rPr>
@@ -3102,14 +3867,25 @@
                 <w:szCs w:val="28"/>
               </w:rPr>
             </w:pPr>
-            <w:r>
-              <w:rPr>
-                <w:rFonts w:cs="Arial"/>
-                <w:bCs/>
-                <w:sz w:val="28"/>
-                <w:szCs w:val="28"/>
-              </w:rPr>
-              <w:t xml:space="preserve">Panchaati No. -  </w:t>
+            <w:proofErr w:type="spellStart"/>
+            <w:r>
+              <w:rPr>
+                <w:rFonts w:cs="Arial"/>
+                <w:bCs/>
+                <w:sz w:val="28"/>
+                <w:szCs w:val="28"/>
+              </w:rPr>
+              <w:t>Panchaati</w:t>
+            </w:r>
+            <w:proofErr w:type="spellEnd"/>
+            <w:r>
+              <w:rPr>
+                <w:rFonts w:cs="Arial"/>
+                <w:bCs/>
+                <w:sz w:val="28"/>
+                <w:szCs w:val="28"/>
+              </w:rPr>
+              <w:t xml:space="preserve"> No. -  </w:t>
             </w:r>
             <w:r>
               <w:rPr>
@@ -3145,6 +3921,7 @@
                 <w:lang w:val="en-IN" w:eastAsia="en-IN"/>
               </w:rPr>
             </w:pPr>
+            <w:proofErr w:type="spellStart"/>
             <w:r>
               <w:rPr>
                 <w:rFonts w:ascii="BRH Malayalam Extra" w:hAnsi="BRH Malayalam Extra" w:cs="BRH Malayalam Extra"/>
@@ -3154,6 +3931,7 @@
               </w:rPr>
               <w:t>öe</w:t>
             </w:r>
+            <w:proofErr w:type="spellEnd"/>
             <w:r>
               <w:rPr>
                 <w:rFonts w:ascii="BRH Malayalam Extra" w:hAnsi="BRH Malayalam Extra" w:cs="BRH Malayalam Extra"/>
@@ -3188,7 +3966,47 @@
                 <w:szCs w:val="40"/>
                 <w:lang w:val="en-IN" w:eastAsia="en-IN"/>
               </w:rPr>
-              <w:t>p CZy— öe - s</w:t>
+              <w:t xml:space="preserve">p </w:t>
+            </w:r>
+            <w:proofErr w:type="spellStart"/>
+            <w:r>
+              <w:rPr>
+                <w:rFonts w:ascii="BRH Malayalam Extra" w:hAnsi="BRH Malayalam Extra" w:cs="BRH Malayalam Extra"/>
+                <w:sz w:val="40"/>
+                <w:szCs w:val="40"/>
+                <w:lang w:val="en-IN" w:eastAsia="en-IN"/>
+              </w:rPr>
+              <w:t>CZy</w:t>
+            </w:r>
+            <w:proofErr w:type="spellEnd"/>
+            <w:r>
+              <w:rPr>
+                <w:rFonts w:ascii="BRH Malayalam Extra" w:hAnsi="BRH Malayalam Extra" w:cs="BRH Malayalam Extra"/>
+                <w:sz w:val="40"/>
+                <w:szCs w:val="40"/>
+                <w:lang w:val="en-IN" w:eastAsia="en-IN"/>
+              </w:rPr>
+              <w:t xml:space="preserve">— </w:t>
+            </w:r>
+            <w:proofErr w:type="spellStart"/>
+            <w:r>
+              <w:rPr>
+                <w:rFonts w:ascii="BRH Malayalam Extra" w:hAnsi="BRH Malayalam Extra" w:cs="BRH Malayalam Extra"/>
+                <w:sz w:val="40"/>
+                <w:szCs w:val="40"/>
+                <w:lang w:val="en-IN" w:eastAsia="en-IN"/>
+              </w:rPr>
+              <w:t>öe</w:t>
+            </w:r>
+            <w:proofErr w:type="spellEnd"/>
+            <w:r>
+              <w:rPr>
+                <w:rFonts w:ascii="BRH Malayalam Extra" w:hAnsi="BRH Malayalam Extra" w:cs="BRH Malayalam Extra"/>
+                <w:sz w:val="40"/>
+                <w:szCs w:val="40"/>
+                <w:lang w:val="en-IN" w:eastAsia="en-IN"/>
+              </w:rPr>
+              <w:t xml:space="preserve"> - s</w:t>
             </w:r>
             <w:r>
               <w:rPr>
@@ -3208,6 +4026,7 @@
               </w:rPr>
               <w:t xml:space="preserve">¥p | </w:t>
             </w:r>
+            <w:proofErr w:type="spellStart"/>
             <w:r>
               <w:rPr>
                 <w:rFonts w:ascii="BRH Malayalam Extra" w:hAnsi="BRH Malayalam Extra" w:cs="BRH Malayalam Extra"/>
@@ -3225,7 +4044,17 @@
                 <w:szCs w:val="40"/>
                 <w:lang w:val="en-IN" w:eastAsia="en-IN"/>
               </w:rPr>
-              <w:t>qûy¥dx˜J |</w:t>
+              <w:t>qûy¥dx˜J</w:t>
+            </w:r>
+            <w:proofErr w:type="spellEnd"/>
+            <w:r>
+              <w:rPr>
+                <w:rFonts w:ascii="BRH Malayalam Extra" w:hAnsi="BRH Malayalam Extra" w:cs="BRH Malayalam Extra"/>
+                <w:sz w:val="40"/>
+                <w:szCs w:val="40"/>
+                <w:lang w:val="en-IN" w:eastAsia="en-IN"/>
+              </w:rPr>
+              <w:t xml:space="preserve"> |</w:t>
             </w:r>
           </w:p>
         </w:tc>
@@ -3250,6 +4079,7 @@
                 <w:lang w:val="en-IN" w:eastAsia="en-IN"/>
               </w:rPr>
             </w:pPr>
+            <w:proofErr w:type="spellStart"/>
             <w:r>
               <w:rPr>
                 <w:rFonts w:ascii="BRH Malayalam Extra" w:hAnsi="BRH Malayalam Extra" w:cs="BRH Malayalam Extra"/>
@@ -3259,6 +4089,7 @@
               </w:rPr>
               <w:t>öe</w:t>
             </w:r>
+            <w:proofErr w:type="spellEnd"/>
             <w:r>
               <w:rPr>
                 <w:rFonts w:ascii="BRH Malayalam Extra" w:hAnsi="BRH Malayalam Extra" w:cs="BRH Malayalam Extra"/>
@@ -3293,7 +4124,47 @@
                 <w:szCs w:val="40"/>
                 <w:lang w:val="en-IN" w:eastAsia="en-IN"/>
               </w:rPr>
-              <w:t>p CZy— öe - s</w:t>
+              <w:t xml:space="preserve">p </w:t>
+            </w:r>
+            <w:proofErr w:type="spellStart"/>
+            <w:r>
+              <w:rPr>
+                <w:rFonts w:ascii="BRH Malayalam Extra" w:hAnsi="BRH Malayalam Extra" w:cs="BRH Malayalam Extra"/>
+                <w:sz w:val="40"/>
+                <w:szCs w:val="40"/>
+                <w:lang w:val="en-IN" w:eastAsia="en-IN"/>
+              </w:rPr>
+              <w:t>CZy</w:t>
+            </w:r>
+            <w:proofErr w:type="spellEnd"/>
+            <w:r>
+              <w:rPr>
+                <w:rFonts w:ascii="BRH Malayalam Extra" w:hAnsi="BRH Malayalam Extra" w:cs="BRH Malayalam Extra"/>
+                <w:sz w:val="40"/>
+                <w:szCs w:val="40"/>
+                <w:lang w:val="en-IN" w:eastAsia="en-IN"/>
+              </w:rPr>
+              <w:t xml:space="preserve">— </w:t>
+            </w:r>
+            <w:proofErr w:type="spellStart"/>
+            <w:r>
+              <w:rPr>
+                <w:rFonts w:ascii="BRH Malayalam Extra" w:hAnsi="BRH Malayalam Extra" w:cs="BRH Malayalam Extra"/>
+                <w:sz w:val="40"/>
+                <w:szCs w:val="40"/>
+                <w:lang w:val="en-IN" w:eastAsia="en-IN"/>
+              </w:rPr>
+              <w:t>öe</w:t>
+            </w:r>
+            <w:proofErr w:type="spellEnd"/>
+            <w:r>
+              <w:rPr>
+                <w:rFonts w:ascii="BRH Malayalam Extra" w:hAnsi="BRH Malayalam Extra" w:cs="BRH Malayalam Extra"/>
+                <w:sz w:val="40"/>
+                <w:szCs w:val="40"/>
+                <w:lang w:val="en-IN" w:eastAsia="en-IN"/>
+              </w:rPr>
+              <w:t xml:space="preserve"> - s</w:t>
             </w:r>
             <w:r>
               <w:rPr>
@@ -3344,14 +4215,25 @@
               </w:rPr>
               <w:t>–</w:t>
             </w:r>
-            <w:r>
-              <w:rPr>
-                <w:rFonts w:ascii="BRH Malayalam Extra" w:hAnsi="BRH Malayalam Extra" w:cs="BRH Malayalam Extra"/>
-                <w:sz w:val="40"/>
-                <w:szCs w:val="40"/>
-                <w:lang w:val="en-IN" w:eastAsia="en-IN"/>
-              </w:rPr>
-              <w:t>qûy¥dx˜J |</w:t>
+            <w:proofErr w:type="spellStart"/>
+            <w:r>
+              <w:rPr>
+                <w:rFonts w:ascii="BRH Malayalam Extra" w:hAnsi="BRH Malayalam Extra" w:cs="BRH Malayalam Extra"/>
+                <w:sz w:val="40"/>
+                <w:szCs w:val="40"/>
+                <w:lang w:val="en-IN" w:eastAsia="en-IN"/>
+              </w:rPr>
+              <w:t>qûy¥dx˜J</w:t>
+            </w:r>
+            <w:proofErr w:type="spellEnd"/>
+            <w:r>
+              <w:rPr>
+                <w:rFonts w:ascii="BRH Malayalam Extra" w:hAnsi="BRH Malayalam Extra" w:cs="BRH Malayalam Extra"/>
+                <w:sz w:val="40"/>
+                <w:szCs w:val="40"/>
+                <w:lang w:val="en-IN" w:eastAsia="en-IN"/>
+              </w:rPr>
+              <w:t xml:space="preserve"> |</w:t>
             </w:r>
           </w:p>
         </w:tc>
@@ -3422,6 +4304,7 @@
                 <w:sz w:val="28"/>
                 <w:szCs w:val="28"/>
               </w:rPr>
+              <w:lastRenderedPageBreak/>
               <w:t>TS 1.8.</w:t>
             </w:r>
             <w:r>
@@ -3478,6 +4361,7 @@
               </w:rPr>
               <w:t xml:space="preserve"> </w:t>
             </w:r>
+            <w:proofErr w:type="spellStart"/>
             <w:r>
               <w:rPr>
                 <w:rFonts w:cs="Arial"/>
@@ -3487,6 +4371,7 @@
               </w:rPr>
               <w:t>Vaakyam</w:t>
             </w:r>
+            <w:proofErr w:type="spellEnd"/>
           </w:p>
           <w:p>
             <w:pPr>
@@ -3544,14 +4429,25 @@
                 <w:szCs w:val="28"/>
               </w:rPr>
             </w:pPr>
-            <w:r>
-              <w:rPr>
-                <w:rFonts w:cs="Arial"/>
-                <w:bCs/>
-                <w:sz w:val="28"/>
-                <w:szCs w:val="28"/>
-              </w:rPr>
-              <w:t xml:space="preserve">Panchaati No. -  </w:t>
+            <w:proofErr w:type="spellStart"/>
+            <w:r>
+              <w:rPr>
+                <w:rFonts w:cs="Arial"/>
+                <w:bCs/>
+                <w:sz w:val="28"/>
+                <w:szCs w:val="28"/>
+              </w:rPr>
+              <w:t>Panchaati</w:t>
+            </w:r>
+            <w:proofErr w:type="spellEnd"/>
+            <w:r>
+              <w:rPr>
+                <w:rFonts w:cs="Arial"/>
+                <w:bCs/>
+                <w:sz w:val="28"/>
+                <w:szCs w:val="28"/>
+              </w:rPr>
+              <w:t xml:space="preserve"> No. -  </w:t>
             </w:r>
             <w:r>
               <w:rPr>
@@ -3604,6 +4500,7 @@
                 <w:sz w:val="40"/>
                 <w:szCs w:val="36"/>
               </w:rPr>
+              <w:lastRenderedPageBreak/>
               <w:t>P</w:t>
             </w:r>
             <w:r>
@@ -3614,22 +4511,43 @@
               </w:rPr>
               <w:t>–</w:t>
             </w:r>
-            <w:r>
-              <w:rPr>
-                <w:rFonts w:ascii="BRH Malayalam Extra" w:hAnsi="BRH Malayalam Extra" w:cs="BRH Malayalam Extra"/>
-                <w:sz w:val="40"/>
-                <w:szCs w:val="36"/>
-              </w:rPr>
-              <w:t>k¡iyöÉx—j ¥Rõ</w:t>
-            </w:r>
-            <w:r>
-              <w:rPr>
-                <w:rFonts w:ascii="BRH Malayalam Extra" w:hAnsi="BRH Malayalam Extra" w:cs="BRH Malayalam Extra"/>
-                <w:sz w:val="32"/>
-                <w:szCs w:val="36"/>
-              </w:rPr>
-              <w:t>–</w:t>
-            </w:r>
+            <w:proofErr w:type="spellStart"/>
+            <w:r>
+              <w:rPr>
+                <w:rFonts w:ascii="BRH Malayalam Extra" w:hAnsi="BRH Malayalam Extra" w:cs="BRH Malayalam Extra"/>
+                <w:sz w:val="40"/>
+                <w:szCs w:val="36"/>
+              </w:rPr>
+              <w:t>k¡iyöÉx</w:t>
+            </w:r>
+            <w:proofErr w:type="spellEnd"/>
+            <w:r>
+              <w:rPr>
+                <w:rFonts w:ascii="BRH Malayalam Extra" w:hAnsi="BRH Malayalam Extra" w:cs="BRH Malayalam Extra"/>
+                <w:sz w:val="40"/>
+                <w:szCs w:val="36"/>
+              </w:rPr>
+              <w:t>—j ¥</w:t>
+            </w:r>
+            <w:proofErr w:type="spellStart"/>
+            <w:r>
+              <w:rPr>
+                <w:rFonts w:ascii="BRH Malayalam Extra" w:hAnsi="BRH Malayalam Extra" w:cs="BRH Malayalam Extra"/>
+                <w:sz w:val="40"/>
+                <w:szCs w:val="36"/>
+              </w:rPr>
+              <w:t>Rõ</w:t>
+            </w:r>
+            <w:proofErr w:type="spellEnd"/>
+            <w:r>
+              <w:rPr>
+                <w:rFonts w:ascii="BRH Malayalam Extra" w:hAnsi="BRH Malayalam Extra" w:cs="BRH Malayalam Extra"/>
+                <w:sz w:val="32"/>
+                <w:szCs w:val="36"/>
+              </w:rPr>
+              <w:t>–</w:t>
+            </w:r>
+            <w:proofErr w:type="spellStart"/>
             <w:r>
               <w:rPr>
                 <w:rFonts w:ascii="BRH Malayalam Extra" w:hAnsi="BRH Malayalam Extra" w:cs="BRH Malayalam Extra"/>
@@ -3645,7 +4563,16 @@
                 <w:sz w:val="40"/>
                 <w:szCs w:val="36"/>
               </w:rPr>
-              <w:t>xj—</w:t>
+              <w:t>xj</w:t>
+            </w:r>
+            <w:proofErr w:type="spellEnd"/>
+            <w:r>
+              <w:rPr>
+                <w:rFonts w:ascii="BRH Malayalam Extra" w:hAnsi="BRH Malayalam Extra" w:cs="BRH Malayalam Extra"/>
+                <w:sz w:val="40"/>
+                <w:szCs w:val="36"/>
+              </w:rPr>
+              <w:t>—</w:t>
             </w:r>
           </w:p>
         </w:tc>
@@ -3687,6 +4614,7 @@
                 <w:sz w:val="40"/>
                 <w:szCs w:val="36"/>
               </w:rPr>
+              <w:lastRenderedPageBreak/>
               <w:t>P</w:t>
             </w:r>
             <w:r>
@@ -3697,22 +4625,43 @@
               </w:rPr>
               <w:t>–</w:t>
             </w:r>
-            <w:r>
-              <w:rPr>
-                <w:rFonts w:ascii="BRH Malayalam Extra" w:hAnsi="BRH Malayalam Extra" w:cs="BRH Malayalam Extra"/>
-                <w:sz w:val="40"/>
-                <w:szCs w:val="36"/>
-              </w:rPr>
-              <w:t>k¡iyöÉx—j ¥Rõ</w:t>
-            </w:r>
-            <w:r>
-              <w:rPr>
-                <w:rFonts w:ascii="BRH Malayalam Extra" w:hAnsi="BRH Malayalam Extra" w:cs="BRH Malayalam Extra"/>
-                <w:sz w:val="32"/>
-                <w:szCs w:val="36"/>
-              </w:rPr>
-              <w:t>–</w:t>
-            </w:r>
+            <w:proofErr w:type="spellStart"/>
+            <w:r>
+              <w:rPr>
+                <w:rFonts w:ascii="BRH Malayalam Extra" w:hAnsi="BRH Malayalam Extra" w:cs="BRH Malayalam Extra"/>
+                <w:sz w:val="40"/>
+                <w:szCs w:val="36"/>
+              </w:rPr>
+              <w:t>k¡iyöÉx</w:t>
+            </w:r>
+            <w:proofErr w:type="spellEnd"/>
+            <w:r>
+              <w:rPr>
+                <w:rFonts w:ascii="BRH Malayalam Extra" w:hAnsi="BRH Malayalam Extra" w:cs="BRH Malayalam Extra"/>
+                <w:sz w:val="40"/>
+                <w:szCs w:val="36"/>
+              </w:rPr>
+              <w:t>—j ¥</w:t>
+            </w:r>
+            <w:proofErr w:type="spellStart"/>
+            <w:r>
+              <w:rPr>
+                <w:rFonts w:ascii="BRH Malayalam Extra" w:hAnsi="BRH Malayalam Extra" w:cs="BRH Malayalam Extra"/>
+                <w:sz w:val="40"/>
+                <w:szCs w:val="36"/>
+              </w:rPr>
+              <w:t>Rõ</w:t>
+            </w:r>
+            <w:proofErr w:type="spellEnd"/>
+            <w:r>
+              <w:rPr>
+                <w:rFonts w:ascii="BRH Malayalam Extra" w:hAnsi="BRH Malayalam Extra" w:cs="BRH Malayalam Extra"/>
+                <w:sz w:val="32"/>
+                <w:szCs w:val="36"/>
+              </w:rPr>
+              <w:t>–</w:t>
+            </w:r>
+            <w:proofErr w:type="spellStart"/>
             <w:r>
               <w:rPr>
                 <w:rFonts w:ascii="BRH Malayalam Extra" w:hAnsi="BRH Malayalam Extra" w:cs="BRH Malayalam Extra"/>
@@ -3738,7 +4687,16 @@
                 <w:sz w:val="40"/>
                 <w:szCs w:val="36"/>
               </w:rPr>
-              <w:t>xj—</w:t>
+              <w:t>xj</w:t>
+            </w:r>
+            <w:proofErr w:type="spellEnd"/>
+            <w:r>
+              <w:rPr>
+                <w:rFonts w:ascii="BRH Malayalam Extra" w:hAnsi="BRH Malayalam Extra" w:cs="BRH Malayalam Extra"/>
+                <w:sz w:val="40"/>
+                <w:szCs w:val="36"/>
+              </w:rPr>
+              <w:t>—</w:t>
             </w:r>
           </w:p>
         </w:tc>
@@ -3779,6 +4737,7 @@
                 <w:sz w:val="28"/>
                 <w:szCs w:val="28"/>
               </w:rPr>
+              <w:lastRenderedPageBreak/>
               <w:t>TS 1.8.</w:t>
             </w:r>
             <w:r>
@@ -3835,6 +4794,7 @@
               </w:rPr>
               <w:t xml:space="preserve"> </w:t>
             </w:r>
+            <w:proofErr w:type="spellStart"/>
             <w:r>
               <w:rPr>
                 <w:rFonts w:cs="Arial"/>
@@ -3844,6 +4804,7 @@
               </w:rPr>
               <w:t>Padam</w:t>
             </w:r>
+            <w:proofErr w:type="spellEnd"/>
           </w:p>
           <w:p>
             <w:pPr>
@@ -3859,14 +4820,25 @@
                 <w:szCs w:val="28"/>
               </w:rPr>
             </w:pPr>
-            <w:r>
-              <w:rPr>
-                <w:rFonts w:cs="Arial"/>
-                <w:bCs/>
-                <w:sz w:val="28"/>
-                <w:szCs w:val="28"/>
-              </w:rPr>
-              <w:t>Padam No. - 1</w:t>
+            <w:proofErr w:type="spellStart"/>
+            <w:r>
+              <w:rPr>
+                <w:rFonts w:cs="Arial"/>
+                <w:bCs/>
+                <w:sz w:val="28"/>
+                <w:szCs w:val="28"/>
+              </w:rPr>
+              <w:t>Padam</w:t>
+            </w:r>
+            <w:proofErr w:type="spellEnd"/>
+            <w:r>
+              <w:rPr>
+                <w:rFonts w:cs="Arial"/>
+                <w:bCs/>
+                <w:sz w:val="28"/>
+                <w:szCs w:val="28"/>
+              </w:rPr>
+              <w:t xml:space="preserve"> No. - 1</w:t>
             </w:r>
             <w:r>
               <w:rPr>
@@ -3892,14 +4864,25 @@
                 <w:szCs w:val="28"/>
               </w:rPr>
             </w:pPr>
-            <w:r>
-              <w:rPr>
-                <w:rFonts w:cs="Arial"/>
-                <w:bCs/>
-                <w:sz w:val="28"/>
-                <w:szCs w:val="28"/>
-              </w:rPr>
-              <w:t xml:space="preserve">Panchaati No. -  </w:t>
+            <w:proofErr w:type="spellStart"/>
+            <w:r>
+              <w:rPr>
+                <w:rFonts w:cs="Arial"/>
+                <w:bCs/>
+                <w:sz w:val="28"/>
+                <w:szCs w:val="28"/>
+              </w:rPr>
+              <w:t>Panchaati</w:t>
+            </w:r>
+            <w:proofErr w:type="spellEnd"/>
+            <w:r>
+              <w:rPr>
+                <w:rFonts w:cs="Arial"/>
+                <w:bCs/>
+                <w:sz w:val="28"/>
+                <w:szCs w:val="28"/>
+              </w:rPr>
+              <w:t xml:space="preserve"> No. -  </w:t>
             </w:r>
             <w:r>
               <w:rPr>
@@ -3934,24 +4917,47 @@
                 <w:lang w:val="en-IN" w:eastAsia="en-IN"/>
               </w:rPr>
             </w:pPr>
-            <w:r>
-              <w:rPr>
-                <w:rFonts w:ascii="BRH Malayalam Extra" w:hAnsi="BRH Malayalam Extra" w:cs="BRH Malayalam Extra"/>
-                <w:sz w:val="40"/>
-                <w:szCs w:val="40"/>
-                <w:lang w:val="en-IN" w:eastAsia="en-IN"/>
-              </w:rPr>
-              <w:t>Ady—h£ræ</w:t>
-            </w:r>
-            <w:r>
-              <w:rPr>
-                <w:rFonts w:ascii="BRH Malayalam Extra" w:hAnsi="BRH Malayalam Extra" w:cs="BRH Malayalam Extra"/>
-                <w:sz w:val="32"/>
-                <w:szCs w:val="40"/>
-                <w:lang w:val="en-IN" w:eastAsia="en-IN"/>
-              </w:rPr>
-              <w:t>–</w:t>
-            </w:r>
+            <w:proofErr w:type="spellStart"/>
+            <w:r>
+              <w:rPr>
+                <w:rFonts w:ascii="BRH Malayalam Extra" w:hAnsi="BRH Malayalam Extra" w:cs="BRH Malayalam Extra"/>
+                <w:sz w:val="40"/>
+                <w:szCs w:val="40"/>
+                <w:lang w:val="en-IN" w:eastAsia="en-IN"/>
+              </w:rPr>
+              <w:t>Ady</w:t>
+            </w:r>
+            <w:proofErr w:type="spellEnd"/>
+            <w:r>
+              <w:rPr>
+                <w:rFonts w:ascii="BRH Malayalam Extra" w:hAnsi="BRH Malayalam Extra" w:cs="BRH Malayalam Extra"/>
+                <w:sz w:val="40"/>
+                <w:szCs w:val="40"/>
+                <w:lang w:val="en-IN" w:eastAsia="en-IN"/>
+              </w:rPr>
+              <w:t>—</w:t>
+            </w:r>
+            <w:proofErr w:type="spellStart"/>
+            <w:r>
+              <w:rPr>
+                <w:rFonts w:ascii="BRH Malayalam Extra" w:hAnsi="BRH Malayalam Extra" w:cs="BRH Malayalam Extra"/>
+                <w:sz w:val="40"/>
+                <w:szCs w:val="40"/>
+                <w:lang w:val="en-IN" w:eastAsia="en-IN"/>
+              </w:rPr>
+              <w:t>h£ræ</w:t>
+            </w:r>
+            <w:proofErr w:type="spellEnd"/>
+            <w:r>
+              <w:rPr>
+                <w:rFonts w:ascii="BRH Malayalam Extra" w:hAnsi="BRH Malayalam Extra" w:cs="BRH Malayalam Extra"/>
+                <w:sz w:val="32"/>
+                <w:szCs w:val="40"/>
+                <w:lang w:val="en-IN" w:eastAsia="en-IN"/>
+              </w:rPr>
+              <w:t>–</w:t>
+            </w:r>
+            <w:proofErr w:type="spellStart"/>
             <w:r>
               <w:rPr>
                 <w:rFonts w:ascii="BRH Malayalam Extra" w:hAnsi="BRH Malayalam Extra" w:cs="BRH Malayalam Extra"/>
@@ -3978,17 +4984,28 @@
                 <w:szCs w:val="40"/>
                 <w:lang w:val="en-IN" w:eastAsia="en-IN"/>
               </w:rPr>
-              <w:t>dy— - h£</w:t>
-            </w:r>
-            <w:r>
-              <w:rPr>
-                <w:rFonts w:ascii="BRH Malayalam Extra" w:hAnsi="BRH Malayalam Extra" w:cs="BRH Malayalam Extra"/>
-                <w:sz w:val="32"/>
-                <w:szCs w:val="40"/>
-                <w:lang w:val="en-IN" w:eastAsia="en-IN"/>
-              </w:rPr>
-              <w:t>–</w:t>
-            </w:r>
+              <w:t>dy</w:t>
+            </w:r>
+            <w:proofErr w:type="spellEnd"/>
+            <w:r>
+              <w:rPr>
+                <w:rFonts w:ascii="BRH Malayalam Extra" w:hAnsi="BRH Malayalam Extra" w:cs="BRH Malayalam Extra"/>
+                <w:sz w:val="40"/>
+                <w:szCs w:val="40"/>
+                <w:lang w:val="en-IN" w:eastAsia="en-IN"/>
+              </w:rPr>
+              <w:t>— - h£</w:t>
+            </w:r>
+            <w:r>
+              <w:rPr>
+                <w:rFonts w:ascii="BRH Malayalam Extra" w:hAnsi="BRH Malayalam Extra" w:cs="BRH Malayalam Extra"/>
+                <w:sz w:val="32"/>
+                <w:szCs w:val="40"/>
+                <w:lang w:val="en-IN" w:eastAsia="en-IN"/>
+              </w:rPr>
+              <w:t>–</w:t>
+            </w:r>
+            <w:proofErr w:type="spellStart"/>
             <w:r>
               <w:rPr>
                 <w:rFonts w:ascii="BRH Malayalam Extra" w:hAnsi="BRH Malayalam Extra" w:cs="BRH Malayalam Extra"/>
@@ -3998,6 +5015,7 @@
               </w:rPr>
               <w:t>ræ</w:t>
             </w:r>
+            <w:proofErr w:type="spellEnd"/>
             <w:r>
               <w:rPr>
                 <w:rFonts w:ascii="BRH Malayalam Extra" w:hAnsi="BRH Malayalam Extra" w:cs="BRH Malayalam Extra"/>
@@ -4047,6 +5065,7 @@
               </w:rPr>
               <w:t>–</w:t>
             </w:r>
+            <w:proofErr w:type="spellStart"/>
             <w:r>
               <w:rPr>
                 <w:rFonts w:ascii="BRH Malayalam Extra" w:hAnsi="BRH Malayalam Extra" w:cs="BRH Malayalam Extra"/>
@@ -4056,6 +5075,7 @@
               </w:rPr>
               <w:t>sy</w:t>
             </w:r>
+            <w:proofErr w:type="spellEnd"/>
             <w:r>
               <w:rPr>
                 <w:rFonts w:ascii="BRH Malayalam Extra" w:hAnsi="BRH Malayalam Extra" w:cs="BRH Malayalam Extra"/>
@@ -4098,24 +5118,47 @@
                 <w:lang w:val="en-IN" w:eastAsia="en-IN"/>
               </w:rPr>
             </w:pPr>
-            <w:r>
-              <w:rPr>
-                <w:rFonts w:ascii="BRH Malayalam Extra" w:hAnsi="BRH Malayalam Extra" w:cs="BRH Malayalam Extra"/>
-                <w:sz w:val="40"/>
-                <w:szCs w:val="40"/>
-                <w:lang w:val="en-IN" w:eastAsia="en-IN"/>
-              </w:rPr>
-              <w:t>Ady—h£ræ</w:t>
-            </w:r>
-            <w:r>
-              <w:rPr>
-                <w:rFonts w:ascii="BRH Malayalam Extra" w:hAnsi="BRH Malayalam Extra" w:cs="BRH Malayalam Extra"/>
-                <w:sz w:val="32"/>
-                <w:szCs w:val="40"/>
-                <w:lang w:val="en-IN" w:eastAsia="en-IN"/>
-              </w:rPr>
-              <w:t>–</w:t>
-            </w:r>
+            <w:proofErr w:type="spellStart"/>
+            <w:r>
+              <w:rPr>
+                <w:rFonts w:ascii="BRH Malayalam Extra" w:hAnsi="BRH Malayalam Extra" w:cs="BRH Malayalam Extra"/>
+                <w:sz w:val="40"/>
+                <w:szCs w:val="40"/>
+                <w:lang w:val="en-IN" w:eastAsia="en-IN"/>
+              </w:rPr>
+              <w:t>Ady</w:t>
+            </w:r>
+            <w:proofErr w:type="spellEnd"/>
+            <w:r>
+              <w:rPr>
+                <w:rFonts w:ascii="BRH Malayalam Extra" w:hAnsi="BRH Malayalam Extra" w:cs="BRH Malayalam Extra"/>
+                <w:sz w:val="40"/>
+                <w:szCs w:val="40"/>
+                <w:lang w:val="en-IN" w:eastAsia="en-IN"/>
+              </w:rPr>
+              <w:t>—</w:t>
+            </w:r>
+            <w:proofErr w:type="spellStart"/>
+            <w:r>
+              <w:rPr>
+                <w:rFonts w:ascii="BRH Malayalam Extra" w:hAnsi="BRH Malayalam Extra" w:cs="BRH Malayalam Extra"/>
+                <w:sz w:val="40"/>
+                <w:szCs w:val="40"/>
+                <w:lang w:val="en-IN" w:eastAsia="en-IN"/>
+              </w:rPr>
+              <w:t>h£ræ</w:t>
+            </w:r>
+            <w:proofErr w:type="spellEnd"/>
+            <w:r>
+              <w:rPr>
+                <w:rFonts w:ascii="BRH Malayalam Extra" w:hAnsi="BRH Malayalam Extra" w:cs="BRH Malayalam Extra"/>
+                <w:sz w:val="32"/>
+                <w:szCs w:val="40"/>
+                <w:lang w:val="en-IN" w:eastAsia="en-IN"/>
+              </w:rPr>
+              <w:t>–</w:t>
+            </w:r>
+            <w:proofErr w:type="spellStart"/>
             <w:r>
               <w:rPr>
                 <w:rFonts w:ascii="BRH Malayalam Extra" w:hAnsi="BRH Malayalam Extra" w:cs="BRH Malayalam Extra"/>
@@ -4142,17 +5185,28 @@
                 <w:szCs w:val="40"/>
                 <w:lang w:val="en-IN" w:eastAsia="en-IN"/>
               </w:rPr>
-              <w:t>dy— - h£</w:t>
-            </w:r>
-            <w:r>
-              <w:rPr>
-                <w:rFonts w:ascii="BRH Malayalam Extra" w:hAnsi="BRH Malayalam Extra" w:cs="BRH Malayalam Extra"/>
-                <w:sz w:val="32"/>
-                <w:szCs w:val="40"/>
-                <w:lang w:val="en-IN" w:eastAsia="en-IN"/>
-              </w:rPr>
-              <w:t>–</w:t>
-            </w:r>
+              <w:t>dy</w:t>
+            </w:r>
+            <w:proofErr w:type="spellEnd"/>
+            <w:r>
+              <w:rPr>
+                <w:rFonts w:ascii="BRH Malayalam Extra" w:hAnsi="BRH Malayalam Extra" w:cs="BRH Malayalam Extra"/>
+                <w:sz w:val="40"/>
+                <w:szCs w:val="40"/>
+                <w:lang w:val="en-IN" w:eastAsia="en-IN"/>
+              </w:rPr>
+              <w:t>— - h£</w:t>
+            </w:r>
+            <w:r>
+              <w:rPr>
+                <w:rFonts w:ascii="BRH Malayalam Extra" w:hAnsi="BRH Malayalam Extra" w:cs="BRH Malayalam Extra"/>
+                <w:sz w:val="32"/>
+                <w:szCs w:val="40"/>
+                <w:lang w:val="en-IN" w:eastAsia="en-IN"/>
+              </w:rPr>
+              <w:t>–</w:t>
+            </w:r>
+            <w:proofErr w:type="spellStart"/>
             <w:r>
               <w:rPr>
                 <w:rFonts w:ascii="BRH Malayalam Extra" w:hAnsi="BRH Malayalam Extra" w:cs="BRH Malayalam Extra"/>
@@ -4162,6 +5216,7 @@
               </w:rPr>
               <w:t>ræ</w:t>
             </w:r>
+            <w:proofErr w:type="spellEnd"/>
             <w:r>
               <w:rPr>
                 <w:rFonts w:ascii="BRH Malayalam Extra" w:hAnsi="BRH Malayalam Extra" w:cs="BRH Malayalam Extra"/>
@@ -4210,6 +5265,7 @@
               </w:rPr>
               <w:t>–</w:t>
             </w:r>
+            <w:proofErr w:type="spellStart"/>
             <w:r>
               <w:rPr>
                 <w:rFonts w:ascii="BRH Malayalam Extra" w:hAnsi="BRH Malayalam Extra" w:cs="BRH Malayalam Extra"/>
@@ -4219,6 +5275,7 @@
               </w:rPr>
               <w:t>sy</w:t>
             </w:r>
+            <w:proofErr w:type="spellEnd"/>
             <w:r>
               <w:rPr>
                 <w:rFonts w:ascii="BRH Malayalam Extra" w:hAnsi="BRH Malayalam Extra" w:cs="BRH Malayalam Extra"/>
@@ -4276,7 +5333,6 @@
                 <w:sz w:val="28"/>
                 <w:szCs w:val="28"/>
               </w:rPr>
-              <w:lastRenderedPageBreak/>
               <w:t>TS 1.8.</w:t>
             </w:r>
             <w:r>
@@ -4333,6 +5389,7 @@
               </w:rPr>
               <w:t xml:space="preserve"> </w:t>
             </w:r>
+            <w:proofErr w:type="spellStart"/>
             <w:r>
               <w:rPr>
                 <w:rFonts w:cs="Arial"/>
@@ -4342,6 +5399,7 @@
               </w:rPr>
               <w:t>Padam</w:t>
             </w:r>
+            <w:proofErr w:type="spellEnd"/>
           </w:p>
           <w:p>
             <w:pPr>
@@ -4357,14 +5415,25 @@
                 <w:szCs w:val="28"/>
               </w:rPr>
             </w:pPr>
-            <w:r>
-              <w:rPr>
-                <w:rFonts w:cs="Arial"/>
-                <w:bCs/>
-                <w:sz w:val="28"/>
-                <w:szCs w:val="28"/>
-              </w:rPr>
-              <w:t xml:space="preserve">Padam No. - </w:t>
+            <w:proofErr w:type="spellStart"/>
+            <w:r>
+              <w:rPr>
+                <w:rFonts w:cs="Arial"/>
+                <w:bCs/>
+                <w:sz w:val="28"/>
+                <w:szCs w:val="28"/>
+              </w:rPr>
+              <w:t>Padam</w:t>
+            </w:r>
+            <w:proofErr w:type="spellEnd"/>
+            <w:r>
+              <w:rPr>
+                <w:rFonts w:cs="Arial"/>
+                <w:bCs/>
+                <w:sz w:val="28"/>
+                <w:szCs w:val="28"/>
+              </w:rPr>
+              <w:t xml:space="preserve"> No. - </w:t>
             </w:r>
             <w:r>
               <w:rPr>
@@ -4390,14 +5459,25 @@
                 <w:szCs w:val="28"/>
               </w:rPr>
             </w:pPr>
-            <w:r>
-              <w:rPr>
-                <w:rFonts w:cs="Arial"/>
-                <w:bCs/>
-                <w:sz w:val="28"/>
-                <w:szCs w:val="28"/>
-              </w:rPr>
-              <w:t xml:space="preserve">Panchaati No. -  </w:t>
+            <w:proofErr w:type="spellStart"/>
+            <w:r>
+              <w:rPr>
+                <w:rFonts w:cs="Arial"/>
+                <w:bCs/>
+                <w:sz w:val="28"/>
+                <w:szCs w:val="28"/>
+              </w:rPr>
+              <w:t>Panchaati</w:t>
+            </w:r>
+            <w:proofErr w:type="spellEnd"/>
+            <w:r>
+              <w:rPr>
+                <w:rFonts w:cs="Arial"/>
+                <w:bCs/>
+                <w:sz w:val="28"/>
+                <w:szCs w:val="28"/>
+              </w:rPr>
+              <w:t xml:space="preserve"> No. -  </w:t>
             </w:r>
             <w:r>
               <w:rPr>
@@ -4451,6 +5531,7 @@
               </w:rPr>
               <w:t>–</w:t>
             </w:r>
+            <w:proofErr w:type="spellStart"/>
             <w:r>
               <w:rPr>
                 <w:rFonts w:ascii="BRH Malayalam Extra" w:hAnsi="BRH Malayalam Extra" w:cs="BRH Malayalam Extra"/>
@@ -4460,15 +5541,17 @@
               </w:rPr>
               <w:t>Pâ</w:t>
             </w:r>
-            <w:r>
-              <w:rPr>
-                <w:rFonts w:ascii="BRH Malayalam Extra" w:hAnsi="BRH Malayalam Extra" w:cs="BRH Malayalam Extra"/>
-                <w:sz w:val="32"/>
-                <w:szCs w:val="40"/>
-                <w:lang w:val="en-IN" w:eastAsia="en-IN"/>
-              </w:rPr>
-              <w:t>–</w:t>
-            </w:r>
+            <w:proofErr w:type="spellEnd"/>
+            <w:r>
+              <w:rPr>
+                <w:rFonts w:ascii="BRH Malayalam Extra" w:hAnsi="BRH Malayalam Extra" w:cs="BRH Malayalam Extra"/>
+                <w:sz w:val="32"/>
+                <w:szCs w:val="40"/>
+                <w:lang w:val="en-IN" w:eastAsia="en-IN"/>
+              </w:rPr>
+              <w:t>–</w:t>
+            </w:r>
+            <w:proofErr w:type="spellStart"/>
             <w:r>
               <w:rPr>
                 <w:rFonts w:ascii="BRH Malayalam Extra" w:hAnsi="BRH Malayalam Extra" w:cs="BRH Malayalam Extra"/>
@@ -4478,6 +5561,7 @@
               </w:rPr>
               <w:t>Zy</w:t>
             </w:r>
+            <w:proofErr w:type="spellEnd"/>
             <w:r>
               <w:rPr>
                 <w:rFonts w:ascii="BRH Malayalam Extra" w:hAnsi="BRH Malayalam Extra" w:cs="BRH Malayalam Extra"/>
@@ -4505,6 +5589,7 @@
               </w:rPr>
               <w:t>–</w:t>
             </w:r>
+            <w:proofErr w:type="spellStart"/>
             <w:r>
               <w:rPr>
                 <w:rFonts w:ascii="BRH Malayalam Extra" w:hAnsi="BRH Malayalam Extra" w:cs="BRH Malayalam Extra"/>
@@ -4514,23 +5599,45 @@
               </w:rPr>
               <w:t>qhy</w:t>
             </w:r>
-            <w:r>
-              <w:rPr>
-                <w:rFonts w:ascii="BRH Malayalam Extra" w:hAnsi="BRH Malayalam Extra" w:cs="BRH Malayalam Extra"/>
-                <w:sz w:val="32"/>
-                <w:szCs w:val="40"/>
-                <w:lang w:val="en-IN" w:eastAsia="en-IN"/>
-              </w:rPr>
-              <w:t>–</w:t>
-            </w:r>
-            <w:r>
-              <w:rPr>
-                <w:rFonts w:ascii="BRH Malayalam Extra" w:hAnsi="BRH Malayalam Extra" w:cs="BRH Malayalam Extra"/>
-                <w:sz w:val="40"/>
-                <w:szCs w:val="40"/>
-                <w:lang w:val="en-IN" w:eastAsia="en-IN"/>
-              </w:rPr>
-              <w:t>kyZy— b</w:t>
+            <w:proofErr w:type="spellEnd"/>
+            <w:r>
+              <w:rPr>
+                <w:rFonts w:ascii="BRH Malayalam Extra" w:hAnsi="BRH Malayalam Extra" w:cs="BRH Malayalam Extra"/>
+                <w:sz w:val="32"/>
+                <w:szCs w:val="40"/>
+                <w:lang w:val="en-IN" w:eastAsia="en-IN"/>
+              </w:rPr>
+              <w:t>–</w:t>
+            </w:r>
+            <w:proofErr w:type="spellStart"/>
+            <w:r>
+              <w:rPr>
+                <w:rFonts w:ascii="BRH Malayalam Extra" w:hAnsi="BRH Malayalam Extra" w:cs="BRH Malayalam Extra"/>
+                <w:sz w:val="40"/>
+                <w:szCs w:val="40"/>
+                <w:lang w:val="en-IN" w:eastAsia="en-IN"/>
+              </w:rPr>
+              <w:t>kyZy</w:t>
+            </w:r>
+            <w:proofErr w:type="spellEnd"/>
+            <w:r>
+              <w:rPr>
+                <w:rFonts w:ascii="BRH Malayalam Extra" w:hAnsi="BRH Malayalam Extra" w:cs="BRH Malayalam Extra"/>
+                <w:sz w:val="40"/>
+                <w:szCs w:val="40"/>
+                <w:lang w:val="en-IN" w:eastAsia="en-IN"/>
+              </w:rPr>
+              <w:t xml:space="preserve">— </w:t>
+            </w:r>
+            <w:proofErr w:type="spellStart"/>
+            <w:r>
+              <w:rPr>
+                <w:rFonts w:ascii="BRH Malayalam Extra" w:hAnsi="BRH Malayalam Extra" w:cs="BRH Malayalam Extra"/>
+                <w:sz w:val="40"/>
+                <w:szCs w:val="40"/>
+                <w:lang w:val="en-IN" w:eastAsia="en-IN"/>
+              </w:rPr>
+              <w:t>b</w:t>
             </w:r>
             <w:r>
               <w:rPr>
@@ -4542,24 +5649,36 @@
               </w:rPr>
               <w:t>q</w:t>
             </w:r>
-            <w:r>
-              <w:rPr>
-                <w:rFonts w:ascii="BRH Malayalam Extra" w:hAnsi="BRH Malayalam Extra" w:cs="BRH Malayalam Extra"/>
-                <w:sz w:val="32"/>
-                <w:szCs w:val="40"/>
-                <w:lang w:val="en-IN" w:eastAsia="en-IN"/>
-              </w:rPr>
-              <w:t>–</w:t>
-            </w:r>
-            <w:r>
-              <w:rPr>
-                <w:rFonts w:ascii="BRH Malayalam Extra" w:hAnsi="BRH Malayalam Extra" w:cs="BRH Malayalam Extra"/>
-                <w:sz w:val="40"/>
-                <w:szCs w:val="40"/>
-                <w:lang w:val="en-IN" w:eastAsia="en-IN"/>
-              </w:rPr>
-              <w:t xml:space="preserve"> - hy</w:t>
-            </w:r>
+            <w:proofErr w:type="spellEnd"/>
+            <w:r>
+              <w:rPr>
+                <w:rFonts w:ascii="BRH Malayalam Extra" w:hAnsi="BRH Malayalam Extra" w:cs="BRH Malayalam Extra"/>
+                <w:sz w:val="32"/>
+                <w:szCs w:val="40"/>
+                <w:lang w:val="en-IN" w:eastAsia="en-IN"/>
+              </w:rPr>
+              <w:t>–</w:t>
+            </w:r>
+            <w:r>
+              <w:rPr>
+                <w:rFonts w:ascii="BRH Malayalam Extra" w:hAnsi="BRH Malayalam Extra" w:cs="BRH Malayalam Extra"/>
+                <w:sz w:val="40"/>
+                <w:szCs w:val="40"/>
+                <w:lang w:val="en-IN" w:eastAsia="en-IN"/>
+              </w:rPr>
+              <w:t xml:space="preserve"> - </w:t>
+            </w:r>
+            <w:proofErr w:type="spellStart"/>
+            <w:r>
+              <w:rPr>
+                <w:rFonts w:ascii="BRH Malayalam Extra" w:hAnsi="BRH Malayalam Extra" w:cs="BRH Malayalam Extra"/>
+                <w:sz w:val="40"/>
+                <w:szCs w:val="40"/>
+                <w:lang w:val="en-IN" w:eastAsia="en-IN"/>
+              </w:rPr>
+              <w:t>hy</w:t>
+            </w:r>
+            <w:proofErr w:type="spellEnd"/>
             <w:r>
               <w:rPr>
                 <w:rFonts w:ascii="BRH Malayalam Extra" w:hAnsi="BRH Malayalam Extra" w:cs="BRH Malayalam Extra"/>
@@ -4620,6 +5739,7 @@
               </w:rPr>
               <w:t>–</w:t>
             </w:r>
+            <w:proofErr w:type="spellStart"/>
             <w:r>
               <w:rPr>
                 <w:rFonts w:ascii="BRH Malayalam Extra" w:hAnsi="BRH Malayalam Extra" w:cs="BRH Malayalam Extra"/>
@@ -4629,15 +5749,17 @@
               </w:rPr>
               <w:t>Pâ</w:t>
             </w:r>
-            <w:r>
-              <w:rPr>
-                <w:rFonts w:ascii="BRH Malayalam Extra" w:hAnsi="BRH Malayalam Extra" w:cs="BRH Malayalam Extra"/>
-                <w:sz w:val="32"/>
-                <w:szCs w:val="40"/>
-                <w:lang w:val="en-IN" w:eastAsia="en-IN"/>
-              </w:rPr>
-              <w:t>–</w:t>
-            </w:r>
+            <w:proofErr w:type="spellEnd"/>
+            <w:r>
+              <w:rPr>
+                <w:rFonts w:ascii="BRH Malayalam Extra" w:hAnsi="BRH Malayalam Extra" w:cs="BRH Malayalam Extra"/>
+                <w:sz w:val="32"/>
+                <w:szCs w:val="40"/>
+                <w:lang w:val="en-IN" w:eastAsia="en-IN"/>
+              </w:rPr>
+              <w:t>–</w:t>
+            </w:r>
+            <w:proofErr w:type="spellStart"/>
             <w:r>
               <w:rPr>
                 <w:rFonts w:ascii="BRH Malayalam Extra" w:hAnsi="BRH Malayalam Extra" w:cs="BRH Malayalam Extra"/>
@@ -4647,6 +5769,7 @@
               </w:rPr>
               <w:t>Zy</w:t>
             </w:r>
+            <w:proofErr w:type="spellEnd"/>
             <w:r>
               <w:rPr>
                 <w:rFonts w:ascii="BRH Malayalam Extra" w:hAnsi="BRH Malayalam Extra" w:cs="BRH Malayalam Extra"/>
@@ -4674,6 +5797,7 @@
               </w:rPr>
               <w:t>–</w:t>
             </w:r>
+            <w:proofErr w:type="spellStart"/>
             <w:r>
               <w:rPr>
                 <w:rFonts w:ascii="BRH Malayalam Extra" w:hAnsi="BRH Malayalam Extra" w:cs="BRH Malayalam Extra"/>
@@ -4683,23 +5807,35 @@
               </w:rPr>
               <w:t>qhy</w:t>
             </w:r>
-            <w:r>
-              <w:rPr>
-                <w:rFonts w:ascii="BRH Malayalam Extra" w:hAnsi="BRH Malayalam Extra" w:cs="BRH Malayalam Extra"/>
-                <w:sz w:val="32"/>
-                <w:szCs w:val="40"/>
-                <w:lang w:val="en-IN" w:eastAsia="en-IN"/>
-              </w:rPr>
-              <w:t>–</w:t>
-            </w:r>
-            <w:r>
-              <w:rPr>
-                <w:rFonts w:ascii="BRH Malayalam Extra" w:hAnsi="BRH Malayalam Extra" w:cs="BRH Malayalam Extra"/>
-                <w:sz w:val="40"/>
-                <w:szCs w:val="40"/>
-                <w:lang w:val="en-IN" w:eastAsia="en-IN"/>
-              </w:rPr>
-              <w:t xml:space="preserve">kyZy— </w:t>
+            <w:proofErr w:type="spellEnd"/>
+            <w:r>
+              <w:rPr>
+                <w:rFonts w:ascii="BRH Malayalam Extra" w:hAnsi="BRH Malayalam Extra" w:cs="BRH Malayalam Extra"/>
+                <w:sz w:val="32"/>
+                <w:szCs w:val="40"/>
+                <w:lang w:val="en-IN" w:eastAsia="en-IN"/>
+              </w:rPr>
+              <w:t>–</w:t>
+            </w:r>
+            <w:proofErr w:type="spellStart"/>
+            <w:r>
+              <w:rPr>
+                <w:rFonts w:ascii="BRH Malayalam Extra" w:hAnsi="BRH Malayalam Extra" w:cs="BRH Malayalam Extra"/>
+                <w:sz w:val="40"/>
+                <w:szCs w:val="40"/>
+                <w:lang w:val="en-IN" w:eastAsia="en-IN"/>
+              </w:rPr>
+              <w:t>kyZy</w:t>
+            </w:r>
+            <w:proofErr w:type="spellEnd"/>
+            <w:r>
+              <w:rPr>
+                <w:rFonts w:ascii="BRH Malayalam Extra" w:hAnsi="BRH Malayalam Extra" w:cs="BRH Malayalam Extra"/>
+                <w:sz w:val="40"/>
+                <w:szCs w:val="40"/>
+                <w:lang w:val="en-IN" w:eastAsia="en-IN"/>
+              </w:rPr>
+              <w:t xml:space="preserve">— </w:t>
             </w:r>
             <w:r>
               <w:rPr>
@@ -4727,8 +5863,19 @@
                 <w:szCs w:val="40"/>
                 <w:lang w:val="en-IN" w:eastAsia="en-IN"/>
               </w:rPr>
-              <w:t>q - hy</w:t>
-            </w:r>
+              <w:t xml:space="preserve">q - </w:t>
+            </w:r>
+            <w:proofErr w:type="spellStart"/>
+            <w:r>
+              <w:rPr>
+                <w:rFonts w:ascii="BRH Malayalam Extra" w:hAnsi="BRH Malayalam Extra" w:cs="BRH Malayalam Extra"/>
+                <w:sz w:val="40"/>
+                <w:szCs w:val="40"/>
+                <w:lang w:val="en-IN" w:eastAsia="en-IN"/>
+              </w:rPr>
+              <w:t>hy</w:t>
+            </w:r>
+            <w:proofErr w:type="spellEnd"/>
             <w:r>
               <w:rPr>
                 <w:rFonts w:ascii="BRH Malayalam Extra" w:hAnsi="BRH Malayalam Extra" w:cs="BRH Malayalam Extra"/>
@@ -4842,6 +5989,7 @@
               </w:rPr>
               <w:t xml:space="preserve"> </w:t>
             </w:r>
+            <w:proofErr w:type="spellStart"/>
             <w:r>
               <w:rPr>
                 <w:rFonts w:cs="Arial"/>
@@ -4851,6 +5999,7 @@
               </w:rPr>
               <w:t>Padam</w:t>
             </w:r>
+            <w:proofErr w:type="spellEnd"/>
           </w:p>
           <w:p>
             <w:pPr>
@@ -4866,14 +6015,25 @@
                 <w:szCs w:val="28"/>
               </w:rPr>
             </w:pPr>
-            <w:r>
-              <w:rPr>
-                <w:rFonts w:cs="Arial"/>
-                <w:bCs/>
-                <w:sz w:val="28"/>
-                <w:szCs w:val="28"/>
-              </w:rPr>
-              <w:t xml:space="preserve">Padam No. - </w:t>
+            <w:proofErr w:type="spellStart"/>
+            <w:r>
+              <w:rPr>
+                <w:rFonts w:cs="Arial"/>
+                <w:bCs/>
+                <w:sz w:val="28"/>
+                <w:szCs w:val="28"/>
+              </w:rPr>
+              <w:t>Padam</w:t>
+            </w:r>
+            <w:proofErr w:type="spellEnd"/>
+            <w:r>
+              <w:rPr>
+                <w:rFonts w:cs="Arial"/>
+                <w:bCs/>
+                <w:sz w:val="28"/>
+                <w:szCs w:val="28"/>
+              </w:rPr>
+              <w:t xml:space="preserve"> No. - </w:t>
             </w:r>
             <w:r>
               <w:rPr>
@@ -4908,14 +6068,25 @@
                 <w:szCs w:val="28"/>
               </w:rPr>
             </w:pPr>
-            <w:r>
-              <w:rPr>
-                <w:rFonts w:cs="Arial"/>
-                <w:bCs/>
-                <w:sz w:val="28"/>
-                <w:szCs w:val="28"/>
-              </w:rPr>
-              <w:t xml:space="preserve">Panchaati No. -  </w:t>
+            <w:proofErr w:type="spellStart"/>
+            <w:r>
+              <w:rPr>
+                <w:rFonts w:cs="Arial"/>
+                <w:bCs/>
+                <w:sz w:val="28"/>
+                <w:szCs w:val="28"/>
+              </w:rPr>
+              <w:t>Panchaati</w:t>
+            </w:r>
+            <w:proofErr w:type="spellEnd"/>
+            <w:r>
+              <w:rPr>
+                <w:rFonts w:cs="Arial"/>
+                <w:bCs/>
+                <w:sz w:val="28"/>
+                <w:szCs w:val="28"/>
+              </w:rPr>
+              <w:t xml:space="preserve"> No. -  </w:t>
             </w:r>
             <w:r>
               <w:rPr>
@@ -4971,6 +6142,7 @@
               </w:rPr>
               <w:t>–</w:t>
             </w:r>
+            <w:proofErr w:type="spellStart"/>
             <w:r>
               <w:rPr>
                 <w:rFonts w:ascii="BRH Malayalam Extra" w:hAnsi="BRH Malayalam Extra" w:cs="BRH Malayalam Extra"/>
@@ -4981,6 +6153,7 @@
               </w:rPr>
               <w:t>ræ</w:t>
             </w:r>
+            <w:proofErr w:type="spellEnd"/>
             <w:r>
               <w:rPr>
                 <w:rFonts w:ascii="BRH Malayalam Extra" w:hAnsi="BRH Malayalam Extra" w:cs="BRH Malayalam Extra"/>
@@ -4999,14 +6172,25 @@
               </w:rPr>
               <w:t>–</w:t>
             </w:r>
-            <w:r>
-              <w:rPr>
-                <w:rFonts w:ascii="BRH Malayalam Extra" w:hAnsi="BRH Malayalam Extra" w:cs="BRH Malayalam Extra"/>
-                <w:sz w:val="40"/>
-                <w:szCs w:val="40"/>
-                <w:lang w:val="en-IN" w:eastAsia="en-IN"/>
-              </w:rPr>
-              <w:t xml:space="preserve">tzI | </w:t>
+            <w:proofErr w:type="spellStart"/>
+            <w:r>
+              <w:rPr>
+                <w:rFonts w:ascii="BRH Malayalam Extra" w:hAnsi="BRH Malayalam Extra" w:cs="BRH Malayalam Extra"/>
+                <w:sz w:val="40"/>
+                <w:szCs w:val="40"/>
+                <w:lang w:val="en-IN" w:eastAsia="en-IN"/>
+              </w:rPr>
+              <w:t>tzI</w:t>
+            </w:r>
+            <w:proofErr w:type="spellEnd"/>
+            <w:r>
+              <w:rPr>
+                <w:rFonts w:ascii="BRH Malayalam Extra" w:hAnsi="BRH Malayalam Extra" w:cs="BRH Malayalam Extra"/>
+                <w:sz w:val="40"/>
+                <w:szCs w:val="40"/>
+                <w:lang w:val="en-IN" w:eastAsia="en-IN"/>
+              </w:rPr>
+              <w:t xml:space="preserve"> | </w:t>
             </w:r>
           </w:p>
           <w:p>
@@ -5039,6 +6223,7 @@
               </w:rPr>
               <w:t>–</w:t>
             </w:r>
+            <w:proofErr w:type="spellStart"/>
             <w:r>
               <w:rPr>
                 <w:rFonts w:ascii="BRH Malayalam Extra" w:hAnsi="BRH Malayalam Extra" w:cs="BRH Malayalam Extra"/>
@@ -5048,15 +6233,17 @@
               </w:rPr>
               <w:t>qûyhõx</w:t>
             </w:r>
-            <w:r>
-              <w:rPr>
-                <w:rFonts w:ascii="BRH Malayalam Extra" w:hAnsi="BRH Malayalam Extra" w:cs="BRH Malayalam Extra"/>
-                <w:sz w:val="32"/>
-                <w:szCs w:val="40"/>
-                <w:lang w:val="en-IN" w:eastAsia="en-IN"/>
-              </w:rPr>
-              <w:t>–</w:t>
-            </w:r>
+            <w:proofErr w:type="spellEnd"/>
+            <w:r>
+              <w:rPr>
+                <w:rFonts w:ascii="BRH Malayalam Extra" w:hAnsi="BRH Malayalam Extra" w:cs="BRH Malayalam Extra"/>
+                <w:sz w:val="32"/>
+                <w:szCs w:val="40"/>
+                <w:lang w:val="en-IN" w:eastAsia="en-IN"/>
+              </w:rPr>
+              <w:t>–</w:t>
+            </w:r>
+            <w:proofErr w:type="spellStart"/>
             <w:r>
               <w:rPr>
                 <w:rFonts w:ascii="BRH Malayalam Extra" w:hAnsi="BRH Malayalam Extra" w:cs="BRH Malayalam Extra"/>
@@ -5066,24 +6253,47 @@
               </w:rPr>
               <w:t>iyZõ</w:t>
             </w:r>
-            <w:r>
-              <w:rPr>
-                <w:rFonts w:ascii="BRH Malayalam Extra" w:hAnsi="BRH Malayalam Extra" w:cs="BRH Malayalam Extra"/>
-                <w:sz w:val="32"/>
-                <w:szCs w:val="40"/>
-                <w:lang w:val="en-IN" w:eastAsia="en-IN"/>
-              </w:rPr>
-              <w:t>–</w:t>
-            </w:r>
-            <w:r>
-              <w:rPr>
-                <w:rFonts w:ascii="BRH Malayalam Extra" w:hAnsi="BRH Malayalam Extra" w:cs="BRH Malayalam Extra"/>
-                <w:sz w:val="40"/>
-                <w:szCs w:val="40"/>
-                <w:lang w:val="en-IN" w:eastAsia="en-IN"/>
-              </w:rPr>
-              <w:t>qûy - hõx</w:t>
-            </w:r>
+            <w:proofErr w:type="spellEnd"/>
+            <w:r>
+              <w:rPr>
+                <w:rFonts w:ascii="BRH Malayalam Extra" w:hAnsi="BRH Malayalam Extra" w:cs="BRH Malayalam Extra"/>
+                <w:sz w:val="32"/>
+                <w:szCs w:val="40"/>
+                <w:lang w:val="en-IN" w:eastAsia="en-IN"/>
+              </w:rPr>
+              <w:t>–</w:t>
+            </w:r>
+            <w:proofErr w:type="spellStart"/>
+            <w:r>
+              <w:rPr>
+                <w:rFonts w:ascii="BRH Malayalam Extra" w:hAnsi="BRH Malayalam Extra" w:cs="BRH Malayalam Extra"/>
+                <w:sz w:val="40"/>
+                <w:szCs w:val="40"/>
+                <w:lang w:val="en-IN" w:eastAsia="en-IN"/>
+              </w:rPr>
+              <w:t>qûy</w:t>
+            </w:r>
+            <w:proofErr w:type="spellEnd"/>
+            <w:r>
+              <w:rPr>
+                <w:rFonts w:ascii="BRH Malayalam Extra" w:hAnsi="BRH Malayalam Extra" w:cs="BRH Malayalam Extra"/>
+                <w:sz w:val="40"/>
+                <w:szCs w:val="40"/>
+                <w:lang w:val="en-IN" w:eastAsia="en-IN"/>
+              </w:rPr>
+              <w:t xml:space="preserve"> - </w:t>
+            </w:r>
+            <w:proofErr w:type="spellStart"/>
+            <w:r>
+              <w:rPr>
+                <w:rFonts w:ascii="BRH Malayalam Extra" w:hAnsi="BRH Malayalam Extra" w:cs="BRH Malayalam Extra"/>
+                <w:sz w:val="40"/>
+                <w:szCs w:val="40"/>
+                <w:lang w:val="en-IN" w:eastAsia="en-IN"/>
+              </w:rPr>
+              <w:t>hõx</w:t>
+            </w:r>
+            <w:proofErr w:type="spellEnd"/>
             <w:r>
               <w:rPr>
                 <w:rFonts w:ascii="BRH Malayalam Extra" w:hAnsi="BRH Malayalam Extra" w:cs="BRH Malayalam Extra"/>
@@ -5147,6 +6357,7 @@
               </w:rPr>
               <w:t>–</w:t>
             </w:r>
+            <w:proofErr w:type="spellStart"/>
             <w:r>
               <w:rPr>
                 <w:rFonts w:ascii="BRH Malayalam Extra" w:hAnsi="BRH Malayalam Extra" w:cs="BRH Malayalam Extra"/>
@@ -5164,6 +6375,7 @@
               </w:rPr>
               <w:t>ç</w:t>
             </w:r>
+            <w:proofErr w:type="spellEnd"/>
             <w:r>
               <w:rPr>
                 <w:rFonts w:ascii="BRH Malayalam Extra" w:hAnsi="BRH Malayalam Extra" w:cs="BRH Malayalam Extra"/>
@@ -5182,14 +6394,25 @@
               </w:rPr>
               <w:t>–</w:t>
             </w:r>
-            <w:r>
-              <w:rPr>
-                <w:rFonts w:ascii="BRH Malayalam Extra" w:hAnsi="BRH Malayalam Extra" w:cs="BRH Malayalam Extra"/>
-                <w:sz w:val="40"/>
-                <w:szCs w:val="40"/>
-                <w:lang w:val="en-IN" w:eastAsia="en-IN"/>
-              </w:rPr>
-              <w:t xml:space="preserve">tzI | </w:t>
+            <w:proofErr w:type="spellStart"/>
+            <w:r>
+              <w:rPr>
+                <w:rFonts w:ascii="BRH Malayalam Extra" w:hAnsi="BRH Malayalam Extra" w:cs="BRH Malayalam Extra"/>
+                <w:sz w:val="40"/>
+                <w:szCs w:val="40"/>
+                <w:lang w:val="en-IN" w:eastAsia="en-IN"/>
+              </w:rPr>
+              <w:t>tzI</w:t>
+            </w:r>
+            <w:proofErr w:type="spellEnd"/>
+            <w:r>
+              <w:rPr>
+                <w:rFonts w:ascii="BRH Malayalam Extra" w:hAnsi="BRH Malayalam Extra" w:cs="BRH Malayalam Extra"/>
+                <w:sz w:val="40"/>
+                <w:szCs w:val="40"/>
+                <w:lang w:val="en-IN" w:eastAsia="en-IN"/>
+              </w:rPr>
+              <w:t xml:space="preserve"> | </w:t>
             </w:r>
             <w:r>
               <w:rPr>
@@ -5244,7 +6467,27 @@
                 <w:sz w:val="28"/>
                 <w:szCs w:val="28"/>
               </w:rPr>
-              <w:t>n “ta” vargam)</w:t>
+              <w:t xml:space="preserve">n “ta” </w:t>
+            </w:r>
+            <w:proofErr w:type="spellStart"/>
+            <w:r>
+              <w:rPr>
+                <w:rFonts w:cs="Arial"/>
+                <w:bCs/>
+                <w:sz w:val="28"/>
+                <w:szCs w:val="28"/>
+              </w:rPr>
+              <w:t>vargam</w:t>
+            </w:r>
+            <w:proofErr w:type="spellEnd"/>
+            <w:r>
+              <w:rPr>
+                <w:rFonts w:cs="Arial"/>
+                <w:bCs/>
+                <w:sz w:val="28"/>
+                <w:szCs w:val="28"/>
+              </w:rPr>
+              <w:t>)</w:t>
             </w:r>
           </w:p>
           <w:p>
@@ -5276,6 +6519,7 @@
               </w:rPr>
               <w:t>–</w:t>
             </w:r>
+            <w:proofErr w:type="spellStart"/>
             <w:r>
               <w:rPr>
                 <w:rFonts w:ascii="BRH Malayalam Extra" w:hAnsi="BRH Malayalam Extra" w:cs="BRH Malayalam Extra"/>
@@ -5285,15 +6529,17 @@
               </w:rPr>
               <w:t>qûyhõx</w:t>
             </w:r>
-            <w:r>
-              <w:rPr>
-                <w:rFonts w:ascii="BRH Malayalam Extra" w:hAnsi="BRH Malayalam Extra" w:cs="BRH Malayalam Extra"/>
-                <w:sz w:val="32"/>
-                <w:szCs w:val="40"/>
-                <w:lang w:val="en-IN" w:eastAsia="en-IN"/>
-              </w:rPr>
-              <w:t>–</w:t>
-            </w:r>
+            <w:proofErr w:type="spellEnd"/>
+            <w:r>
+              <w:rPr>
+                <w:rFonts w:ascii="BRH Malayalam Extra" w:hAnsi="BRH Malayalam Extra" w:cs="BRH Malayalam Extra"/>
+                <w:sz w:val="32"/>
+                <w:szCs w:val="40"/>
+                <w:lang w:val="en-IN" w:eastAsia="en-IN"/>
+              </w:rPr>
+              <w:t>–</w:t>
+            </w:r>
+            <w:proofErr w:type="spellStart"/>
             <w:r>
               <w:rPr>
                 <w:rFonts w:ascii="BRH Malayalam Extra" w:hAnsi="BRH Malayalam Extra" w:cs="BRH Malayalam Extra"/>
@@ -5303,24 +6549,47 @@
               </w:rPr>
               <w:t>iyZõ</w:t>
             </w:r>
-            <w:r>
-              <w:rPr>
-                <w:rFonts w:ascii="BRH Malayalam Extra" w:hAnsi="BRH Malayalam Extra" w:cs="BRH Malayalam Extra"/>
-                <w:sz w:val="32"/>
-                <w:szCs w:val="40"/>
-                <w:lang w:val="en-IN" w:eastAsia="en-IN"/>
-              </w:rPr>
-              <w:t>–</w:t>
-            </w:r>
-            <w:r>
-              <w:rPr>
-                <w:rFonts w:ascii="BRH Malayalam Extra" w:hAnsi="BRH Malayalam Extra" w:cs="BRH Malayalam Extra"/>
-                <w:sz w:val="40"/>
-                <w:szCs w:val="40"/>
-                <w:lang w:val="en-IN" w:eastAsia="en-IN"/>
-              </w:rPr>
-              <w:t>qûy - hõx</w:t>
-            </w:r>
+            <w:proofErr w:type="spellEnd"/>
+            <w:r>
+              <w:rPr>
+                <w:rFonts w:ascii="BRH Malayalam Extra" w:hAnsi="BRH Malayalam Extra" w:cs="BRH Malayalam Extra"/>
+                <w:sz w:val="32"/>
+                <w:szCs w:val="40"/>
+                <w:lang w:val="en-IN" w:eastAsia="en-IN"/>
+              </w:rPr>
+              <w:t>–</w:t>
+            </w:r>
+            <w:proofErr w:type="spellStart"/>
+            <w:r>
+              <w:rPr>
+                <w:rFonts w:ascii="BRH Malayalam Extra" w:hAnsi="BRH Malayalam Extra" w:cs="BRH Malayalam Extra"/>
+                <w:sz w:val="40"/>
+                <w:szCs w:val="40"/>
+                <w:lang w:val="en-IN" w:eastAsia="en-IN"/>
+              </w:rPr>
+              <w:t>qûy</w:t>
+            </w:r>
+            <w:proofErr w:type="spellEnd"/>
+            <w:r>
+              <w:rPr>
+                <w:rFonts w:ascii="BRH Malayalam Extra" w:hAnsi="BRH Malayalam Extra" w:cs="BRH Malayalam Extra"/>
+                <w:sz w:val="40"/>
+                <w:szCs w:val="40"/>
+                <w:lang w:val="en-IN" w:eastAsia="en-IN"/>
+              </w:rPr>
+              <w:t xml:space="preserve"> - </w:t>
+            </w:r>
+            <w:proofErr w:type="spellStart"/>
+            <w:r>
+              <w:rPr>
+                <w:rFonts w:ascii="BRH Malayalam Extra" w:hAnsi="BRH Malayalam Extra" w:cs="BRH Malayalam Extra"/>
+                <w:sz w:val="40"/>
+                <w:szCs w:val="40"/>
+                <w:lang w:val="en-IN" w:eastAsia="en-IN"/>
+              </w:rPr>
+              <w:t>hõx</w:t>
+            </w:r>
+            <w:proofErr w:type="spellEnd"/>
             <w:r>
               <w:rPr>
                 <w:rFonts w:ascii="BRH Malayalam Extra" w:hAnsi="BRH Malayalam Extra" w:cs="BRH Malayalam Extra"/>
@@ -5434,6 +6703,7 @@
               </w:rPr>
               <w:t xml:space="preserve"> </w:t>
             </w:r>
+            <w:proofErr w:type="spellStart"/>
             <w:r>
               <w:rPr>
                 <w:rFonts w:cs="Arial"/>
@@ -5443,6 +6713,7 @@
               </w:rPr>
               <w:t>Padam</w:t>
             </w:r>
+            <w:proofErr w:type="spellEnd"/>
           </w:p>
           <w:p>
             <w:pPr>
@@ -5458,14 +6729,25 @@
                 <w:szCs w:val="28"/>
               </w:rPr>
             </w:pPr>
-            <w:r>
-              <w:rPr>
-                <w:rFonts w:cs="Arial"/>
-                <w:bCs/>
-                <w:sz w:val="28"/>
-                <w:szCs w:val="28"/>
-              </w:rPr>
-              <w:t xml:space="preserve">Padam No. - </w:t>
+            <w:proofErr w:type="spellStart"/>
+            <w:r>
+              <w:rPr>
+                <w:rFonts w:cs="Arial"/>
+                <w:bCs/>
+                <w:sz w:val="28"/>
+                <w:szCs w:val="28"/>
+              </w:rPr>
+              <w:t>Padam</w:t>
+            </w:r>
+            <w:proofErr w:type="spellEnd"/>
+            <w:r>
+              <w:rPr>
+                <w:rFonts w:cs="Arial"/>
+                <w:bCs/>
+                <w:sz w:val="28"/>
+                <w:szCs w:val="28"/>
+              </w:rPr>
+              <w:t xml:space="preserve"> No. - </w:t>
             </w:r>
             <w:r>
               <w:rPr>
@@ -5491,14 +6773,25 @@
                 <w:szCs w:val="28"/>
               </w:rPr>
             </w:pPr>
-            <w:r>
-              <w:rPr>
-                <w:rFonts w:cs="Arial"/>
-                <w:bCs/>
-                <w:sz w:val="28"/>
-                <w:szCs w:val="28"/>
-              </w:rPr>
-              <w:t xml:space="preserve">Panchaati No. -  </w:t>
+            <w:proofErr w:type="spellStart"/>
+            <w:r>
+              <w:rPr>
+                <w:rFonts w:cs="Arial"/>
+                <w:bCs/>
+                <w:sz w:val="28"/>
+                <w:szCs w:val="28"/>
+              </w:rPr>
+              <w:t>Panchaati</w:t>
+            </w:r>
+            <w:proofErr w:type="spellEnd"/>
+            <w:r>
+              <w:rPr>
+                <w:rFonts w:cs="Arial"/>
+                <w:bCs/>
+                <w:sz w:val="28"/>
+                <w:szCs w:val="28"/>
+              </w:rPr>
+              <w:t xml:space="preserve"> No. -  </w:t>
             </w:r>
             <w:r>
               <w:rPr>
@@ -5534,6 +6827,7 @@
                 <w:lang w:val="en-IN" w:eastAsia="en-IN"/>
               </w:rPr>
             </w:pPr>
+            <w:proofErr w:type="spellStart"/>
             <w:r>
               <w:rPr>
                 <w:rFonts w:ascii="BRH Malayalam Extra" w:hAnsi="BRH Malayalam Extra" w:cs="BRH Malayalam Extra"/>
@@ -5551,7 +6845,17 @@
                 <w:szCs w:val="40"/>
                 <w:lang w:val="en-IN" w:eastAsia="en-IN"/>
               </w:rPr>
-              <w:t>Zy— | d</w:t>
+              <w:t>Zy</w:t>
+            </w:r>
+            <w:proofErr w:type="spellEnd"/>
+            <w:r>
+              <w:rPr>
+                <w:rFonts w:ascii="BRH Malayalam Extra" w:hAnsi="BRH Malayalam Extra" w:cs="BRH Malayalam Extra"/>
+                <w:sz w:val="40"/>
+                <w:szCs w:val="40"/>
+                <w:lang w:val="en-IN" w:eastAsia="en-IN"/>
+              </w:rPr>
+              <w:t>— | d</w:t>
             </w:r>
             <w:r>
               <w:rPr>
@@ -5580,14 +6884,25 @@
               </w:rPr>
               <w:t>–</w:t>
             </w:r>
-            <w:r>
-              <w:rPr>
-                <w:rFonts w:ascii="BRH Malayalam Extra" w:hAnsi="BRH Malayalam Extra" w:cs="BRH Malayalam Extra"/>
-                <w:sz w:val="40"/>
-                <w:szCs w:val="40"/>
-                <w:lang w:val="en-IN" w:eastAsia="en-IN"/>
-              </w:rPr>
-              <w:t>pz |</w:t>
+            <w:proofErr w:type="spellStart"/>
+            <w:r>
+              <w:rPr>
+                <w:rFonts w:ascii="BRH Malayalam Extra" w:hAnsi="BRH Malayalam Extra" w:cs="BRH Malayalam Extra"/>
+                <w:sz w:val="40"/>
+                <w:szCs w:val="40"/>
+                <w:lang w:val="en-IN" w:eastAsia="en-IN"/>
+              </w:rPr>
+              <w:t>pz</w:t>
+            </w:r>
+            <w:proofErr w:type="spellEnd"/>
+            <w:r>
+              <w:rPr>
+                <w:rFonts w:ascii="BRH Malayalam Extra" w:hAnsi="BRH Malayalam Extra" w:cs="BRH Malayalam Extra"/>
+                <w:sz w:val="40"/>
+                <w:szCs w:val="40"/>
+                <w:lang w:val="en-IN" w:eastAsia="en-IN"/>
+              </w:rPr>
+              <w:t xml:space="preserve"> |</w:t>
             </w:r>
           </w:p>
         </w:tc>
@@ -5621,16 +6936,37 @@
                 <w:highlight w:val="green"/>
                 <w:lang w:val="en-IN" w:eastAsia="en-IN"/>
               </w:rPr>
-              <w:t>¥öe</w:t>
-            </w:r>
-            <w:r>
-              <w:rPr>
-                <w:rFonts w:ascii="BRH Malayalam Extra" w:hAnsi="BRH Malayalam Extra" w:cs="BRH Malayalam Extra"/>
-                <w:sz w:val="40"/>
-                <w:szCs w:val="40"/>
-                <w:lang w:val="en-IN" w:eastAsia="en-IN"/>
-              </w:rPr>
-              <w:t>Zy— | d</w:t>
+              <w:t>¥</w:t>
+            </w:r>
+            <w:proofErr w:type="spellStart"/>
+            <w:r>
+              <w:rPr>
+                <w:rFonts w:ascii="BRH Malayalam Extra" w:hAnsi="BRH Malayalam Extra" w:cs="BRH Malayalam Extra"/>
+                <w:sz w:val="40"/>
+                <w:szCs w:val="40"/>
+                <w:highlight w:val="green"/>
+                <w:lang w:val="en-IN" w:eastAsia="en-IN"/>
+              </w:rPr>
+              <w:t>öe</w:t>
+            </w:r>
+            <w:r>
+              <w:rPr>
+                <w:rFonts w:ascii="BRH Malayalam Extra" w:hAnsi="BRH Malayalam Extra" w:cs="BRH Malayalam Extra"/>
+                <w:sz w:val="40"/>
+                <w:szCs w:val="40"/>
+                <w:lang w:val="en-IN" w:eastAsia="en-IN"/>
+              </w:rPr>
+              <w:t>Zy</w:t>
+            </w:r>
+            <w:proofErr w:type="spellEnd"/>
+            <w:r>
+              <w:rPr>
+                <w:rFonts w:ascii="BRH Malayalam Extra" w:hAnsi="BRH Malayalam Extra" w:cs="BRH Malayalam Extra"/>
+                <w:sz w:val="40"/>
+                <w:szCs w:val="40"/>
+                <w:lang w:val="en-IN" w:eastAsia="en-IN"/>
+              </w:rPr>
+              <w:t>— | d</w:t>
             </w:r>
             <w:r>
               <w:rPr>
@@ -5659,14 +6995,25 @@
               </w:rPr>
               <w:t>–</w:t>
             </w:r>
-            <w:r>
-              <w:rPr>
-                <w:rFonts w:ascii="BRH Malayalam Extra" w:hAnsi="BRH Malayalam Extra" w:cs="BRH Malayalam Extra"/>
-                <w:sz w:val="40"/>
-                <w:szCs w:val="40"/>
-                <w:lang w:val="en-IN" w:eastAsia="en-IN"/>
-              </w:rPr>
-              <w:t>pz |</w:t>
+            <w:proofErr w:type="spellStart"/>
+            <w:r>
+              <w:rPr>
+                <w:rFonts w:ascii="BRH Malayalam Extra" w:hAnsi="BRH Malayalam Extra" w:cs="BRH Malayalam Extra"/>
+                <w:sz w:val="40"/>
+                <w:szCs w:val="40"/>
+                <w:lang w:val="en-IN" w:eastAsia="en-IN"/>
+              </w:rPr>
+              <w:t>pz</w:t>
+            </w:r>
+            <w:proofErr w:type="spellEnd"/>
+            <w:r>
+              <w:rPr>
+                <w:rFonts w:ascii="BRH Malayalam Extra" w:hAnsi="BRH Malayalam Extra" w:cs="BRH Malayalam Extra"/>
+                <w:sz w:val="40"/>
+                <w:szCs w:val="40"/>
+                <w:lang w:val="en-IN" w:eastAsia="en-IN"/>
+              </w:rPr>
+              <w:t xml:space="preserve"> |</w:t>
             </w:r>
           </w:p>
         </w:tc>
@@ -5707,8 +7054,19 @@
                 <w:sz w:val="28"/>
                 <w:szCs w:val="28"/>
               </w:rPr>
-              <w:t>TS 1.8.22.1 – Padam</w:t>
-            </w:r>
+              <w:t xml:space="preserve">TS 1.8.22.1 – </w:t>
+            </w:r>
+            <w:proofErr w:type="spellStart"/>
+            <w:r>
+              <w:rPr>
+                <w:rFonts w:cs="Arial"/>
+                <w:bCs/>
+                <w:sz w:val="28"/>
+                <w:szCs w:val="28"/>
+              </w:rPr>
+              <w:t>Padam</w:t>
+            </w:r>
+            <w:proofErr w:type="spellEnd"/>
           </w:p>
           <w:p>
             <w:pPr>
@@ -5724,14 +7082,25 @@
                 <w:szCs w:val="28"/>
               </w:rPr>
             </w:pPr>
-            <w:r>
-              <w:rPr>
-                <w:rFonts w:cs="Arial"/>
-                <w:bCs/>
-                <w:sz w:val="28"/>
-                <w:szCs w:val="28"/>
-              </w:rPr>
-              <w:t xml:space="preserve">Padam No. - </w:t>
+            <w:proofErr w:type="spellStart"/>
+            <w:r>
+              <w:rPr>
+                <w:rFonts w:cs="Arial"/>
+                <w:bCs/>
+                <w:sz w:val="28"/>
+                <w:szCs w:val="28"/>
+              </w:rPr>
+              <w:t>Padam</w:t>
+            </w:r>
+            <w:proofErr w:type="spellEnd"/>
+            <w:r>
+              <w:rPr>
+                <w:rFonts w:cs="Arial"/>
+                <w:bCs/>
+                <w:sz w:val="28"/>
+                <w:szCs w:val="28"/>
+              </w:rPr>
+              <w:t xml:space="preserve"> No. - </w:t>
             </w:r>
             <w:r>
               <w:rPr>
@@ -5757,14 +7126,25 @@
                 <w:szCs w:val="28"/>
               </w:rPr>
             </w:pPr>
-            <w:r>
-              <w:rPr>
-                <w:rFonts w:cs="Arial"/>
-                <w:bCs/>
-                <w:sz w:val="28"/>
-                <w:szCs w:val="28"/>
-              </w:rPr>
-              <w:t>Panchaati No. -  38</w:t>
+            <w:proofErr w:type="spellStart"/>
+            <w:r>
+              <w:rPr>
+                <w:rFonts w:cs="Arial"/>
+                <w:bCs/>
+                <w:sz w:val="28"/>
+                <w:szCs w:val="28"/>
+              </w:rPr>
+              <w:t>Panchaati</w:t>
+            </w:r>
+            <w:proofErr w:type="spellEnd"/>
+            <w:r>
+              <w:rPr>
+                <w:rFonts w:cs="Arial"/>
+                <w:bCs/>
+                <w:sz w:val="28"/>
+                <w:szCs w:val="28"/>
+              </w:rPr>
+              <w:t xml:space="preserve"> No. -  38</w:t>
             </w:r>
           </w:p>
         </w:tc>
@@ -5808,6 +7188,7 @@
               </w:rPr>
               <w:t>–</w:t>
             </w:r>
+            <w:proofErr w:type="spellStart"/>
             <w:r>
               <w:rPr>
                 <w:rFonts w:ascii="BRH Malayalam Extra" w:hAnsi="BRH Malayalam Extra" w:cs="BRH Malayalam Extra"/>
@@ -5817,15 +7198,17 @@
               </w:rPr>
               <w:t>py</w:t>
             </w:r>
-            <w:r>
-              <w:rPr>
-                <w:rFonts w:ascii="BRH Malayalam Extra" w:hAnsi="BRH Malayalam Extra" w:cs="BRH Malayalam Extra"/>
-                <w:sz w:val="32"/>
-                <w:szCs w:val="40"/>
-                <w:lang w:val="en-IN" w:eastAsia="en-IN"/>
-              </w:rPr>
-              <w:t>–</w:t>
-            </w:r>
+            <w:proofErr w:type="spellEnd"/>
+            <w:r>
+              <w:rPr>
+                <w:rFonts w:ascii="BRH Malayalam Extra" w:hAnsi="BRH Malayalam Extra" w:cs="BRH Malayalam Extra"/>
+                <w:sz w:val="32"/>
+                <w:szCs w:val="40"/>
+                <w:lang w:val="en-IN" w:eastAsia="en-IN"/>
+              </w:rPr>
+              <w:t>–</w:t>
+            </w:r>
+            <w:proofErr w:type="spellStart"/>
             <w:r>
               <w:rPr>
                 <w:rFonts w:ascii="BRH Malayalam Extra" w:hAnsi="BRH Malayalam Extra" w:cs="BRH Malayalam Extra"/>
@@ -5836,6 +7219,7 @@
               </w:rPr>
               <w:t>öZy</w:t>
             </w:r>
+            <w:proofErr w:type="spellEnd"/>
             <w:r>
               <w:rPr>
                 <w:rFonts w:ascii="BRH Malayalam Extra" w:hAnsi="BRH Malayalam Extra" w:cs="BRH Malayalam Extra"/>
@@ -5940,6 +7324,7 @@
               </w:rPr>
               <w:t>–</w:t>
             </w:r>
+            <w:proofErr w:type="spellStart"/>
             <w:r>
               <w:rPr>
                 <w:rFonts w:ascii="BRH Malayalam Extra" w:hAnsi="BRH Malayalam Extra" w:cs="BRH Malayalam Extra"/>
@@ -5949,6 +7334,7 @@
               </w:rPr>
               <w:t>py</w:t>
             </w:r>
+            <w:proofErr w:type="spellEnd"/>
             <w:r>
               <w:rPr>
                 <w:rFonts w:ascii="BRH Malayalam Extra" w:hAnsi="BRH Malayalam Extra" w:cs="BRH Malayalam Extra"/>
@@ -5959,6 +7345,7 @@
               </w:rPr>
               <w:t>–</w:t>
             </w:r>
+            <w:proofErr w:type="spellStart"/>
             <w:r>
               <w:rPr>
                 <w:rFonts w:ascii="BRH Malayalam Extra" w:hAnsi="BRH Malayalam Extra" w:cs="BRH Malayalam Extra"/>
@@ -5969,6 +7356,7 @@
               </w:rPr>
               <w:t>öZz</w:t>
             </w:r>
+            <w:proofErr w:type="spellEnd"/>
             <w:r>
               <w:rPr>
                 <w:rFonts w:ascii="BRH Malayalam Extra" w:hAnsi="BRH Malayalam Extra" w:cs="BRH Malayalam Extra"/>
@@ -6153,7 +7541,52 @@
           <w:szCs w:val="32"/>
           <w:u w:val="single"/>
         </w:rPr>
-        <w:t xml:space="preserve">TS Pada Paatam </w:t>
+        <w:lastRenderedPageBreak/>
+        <w:t xml:space="preserve">TS </w:t>
+      </w:r>
+      <w:proofErr w:type="spellStart"/>
+      <w:r>
+        <w:rPr>
+          <w:b/>
+          <w:bCs/>
+          <w:sz w:val="32"/>
+          <w:szCs w:val="32"/>
+          <w:u w:val="single"/>
+        </w:rPr>
+        <w:t>Pada</w:t>
+      </w:r>
+      <w:proofErr w:type="spellEnd"/>
+      <w:r>
+        <w:rPr>
+          <w:b/>
+          <w:bCs/>
+          <w:sz w:val="32"/>
+          <w:szCs w:val="32"/>
+          <w:u w:val="single"/>
+        </w:rPr>
+        <w:t xml:space="preserve"> </w:t>
+      </w:r>
+      <w:proofErr w:type="spellStart"/>
+      <w:r>
+        <w:rPr>
+          <w:b/>
+          <w:bCs/>
+          <w:sz w:val="32"/>
+          <w:szCs w:val="32"/>
+          <w:u w:val="single"/>
+        </w:rPr>
+        <w:t>Paatam</w:t>
+      </w:r>
+      <w:proofErr w:type="spellEnd"/>
+      <w:r>
+        <w:rPr>
+          <w:b/>
+          <w:bCs/>
+          <w:sz w:val="32"/>
+          <w:szCs w:val="32"/>
+          <w:u w:val="single"/>
+        </w:rPr>
+        <w:t xml:space="preserve"> </w:t>
       </w:r>
       <w:r>
         <w:rPr>
@@ -6493,8 +7926,19 @@
                 <w:sz w:val="28"/>
                 <w:szCs w:val="28"/>
               </w:rPr>
-              <w:t xml:space="preserve"> Vaakyam</w:t>
-            </w:r>
+              <w:t xml:space="preserve"> </w:t>
+            </w:r>
+            <w:proofErr w:type="spellStart"/>
+            <w:r>
+              <w:rPr>
+                <w:rFonts w:cs="Arial"/>
+                <w:bCs/>
+                <w:sz w:val="28"/>
+                <w:szCs w:val="28"/>
+              </w:rPr>
+              <w:t>Vaakyam</w:t>
+            </w:r>
+            <w:proofErr w:type="spellEnd"/>
           </w:p>
           <w:p>
             <w:pPr>
@@ -6557,8 +8001,17 @@
                 <w:sz w:val="28"/>
                 <w:szCs w:val="28"/>
               </w:rPr>
-              <w:t>4th Panchaati</w:t>
-            </w:r>
+              <w:t xml:space="preserve">4th </w:t>
+            </w:r>
+            <w:proofErr w:type="spellStart"/>
+            <w:r>
+              <w:rPr>
+                <w:sz w:val="28"/>
+                <w:szCs w:val="28"/>
+              </w:rPr>
+              <w:t>Panchaati</w:t>
+            </w:r>
+            <w:proofErr w:type="spellEnd"/>
           </w:p>
         </w:tc>
         <w:tc>
@@ -6583,29 +8036,57 @@
                 <w:szCs w:val="40"/>
               </w:rPr>
             </w:pPr>
-            <w:r>
-              <w:rPr>
-                <w:rFonts w:ascii="BRH Malayalam Extra" w:hAnsi="BRH Malayalam Extra" w:cs="BRH Malayalam Extra"/>
-                <w:sz w:val="40"/>
-                <w:szCs w:val="36"/>
-              </w:rPr>
-              <w:t>jPâ¢</w:t>
-            </w:r>
-            <w:r>
-              <w:rPr>
-                <w:rFonts w:ascii="BRH Malayalam Extra" w:hAnsi="BRH Malayalam Extra" w:cs="BRH Malayalam Extra"/>
-                <w:sz w:val="32"/>
-                <w:szCs w:val="36"/>
-              </w:rPr>
-              <w:t>–</w:t>
-            </w:r>
-            <w:r>
-              <w:rPr>
-                <w:rFonts w:ascii="BRH Malayalam Extra" w:hAnsi="BRH Malayalam Extra" w:cs="BRH Malayalam Extra"/>
-                <w:sz w:val="40"/>
-                <w:szCs w:val="36"/>
-              </w:rPr>
-              <w:t xml:space="preserve">¥öb </w:t>
+            <w:proofErr w:type="spellStart"/>
+            <w:r>
+              <w:rPr>
+                <w:rFonts w:ascii="BRH Malayalam Extra" w:hAnsi="BRH Malayalam Extra" w:cs="BRH Malayalam Extra"/>
+                <w:sz w:val="40"/>
+                <w:szCs w:val="36"/>
+              </w:rPr>
+              <w:t>jPâ</w:t>
+            </w:r>
+            <w:proofErr w:type="spellEnd"/>
+            <w:r>
+              <w:rPr>
+                <w:rFonts w:ascii="BRH Malayalam Extra" w:hAnsi="BRH Malayalam Extra" w:cs="BRH Malayalam Extra"/>
+                <w:sz w:val="40"/>
+                <w:szCs w:val="36"/>
+              </w:rPr>
+              <w:t>¢</w:t>
+            </w:r>
+            <w:r>
+              <w:rPr>
+                <w:rFonts w:ascii="BRH Malayalam Extra" w:hAnsi="BRH Malayalam Extra" w:cs="BRH Malayalam Extra"/>
+                <w:sz w:val="32"/>
+                <w:szCs w:val="36"/>
+              </w:rPr>
+              <w:t>–</w:t>
+            </w:r>
+            <w:r>
+              <w:rPr>
+                <w:rFonts w:ascii="BRH Malayalam Extra" w:hAnsi="BRH Malayalam Extra" w:cs="BRH Malayalam Extra"/>
+                <w:sz w:val="40"/>
+                <w:szCs w:val="36"/>
+              </w:rPr>
+              <w:t>¥</w:t>
+            </w:r>
+            <w:proofErr w:type="spellStart"/>
+            <w:r>
+              <w:rPr>
+                <w:rFonts w:ascii="BRH Malayalam Extra" w:hAnsi="BRH Malayalam Extra" w:cs="BRH Malayalam Extra"/>
+                <w:sz w:val="40"/>
+                <w:szCs w:val="36"/>
+              </w:rPr>
+              <w:t>öb</w:t>
+            </w:r>
+            <w:proofErr w:type="spellEnd"/>
+            <w:r>
+              <w:rPr>
+                <w:rFonts w:ascii="BRH Malayalam Extra" w:hAnsi="BRH Malayalam Extra" w:cs="BRH Malayalam Extra"/>
+                <w:sz w:val="40"/>
+                <w:szCs w:val="36"/>
+              </w:rPr>
+              <w:t xml:space="preserve"> </w:t>
             </w:r>
             <w:r>
               <w:rPr>
@@ -6624,13 +8105,41 @@
               </w:rPr>
               <w:t>–</w:t>
             </w:r>
-            <w:r>
-              <w:rPr>
-                <w:rFonts w:ascii="BRH Malayalam Extra" w:hAnsi="BRH Malayalam Extra" w:cs="BRH Malayalam Extra"/>
-                <w:sz w:val="40"/>
-                <w:szCs w:val="36"/>
-              </w:rPr>
-              <w:t>bkõ— Fd—ÒK£</w:t>
+            <w:proofErr w:type="spellStart"/>
+            <w:r>
+              <w:rPr>
+                <w:rFonts w:ascii="BRH Malayalam Extra" w:hAnsi="BRH Malayalam Extra" w:cs="BRH Malayalam Extra"/>
+                <w:sz w:val="40"/>
+                <w:szCs w:val="36"/>
+              </w:rPr>
+              <w:t>bkõ</w:t>
+            </w:r>
+            <w:proofErr w:type="spellEnd"/>
+            <w:r>
+              <w:rPr>
+                <w:rFonts w:ascii="BRH Malayalam Extra" w:hAnsi="BRH Malayalam Extra" w:cs="BRH Malayalam Extra"/>
+                <w:sz w:val="40"/>
+                <w:szCs w:val="36"/>
+              </w:rPr>
+              <w:t xml:space="preserve">— </w:t>
+            </w:r>
+            <w:proofErr w:type="spellStart"/>
+            <w:r>
+              <w:rPr>
+                <w:rFonts w:ascii="BRH Malayalam Extra" w:hAnsi="BRH Malayalam Extra" w:cs="BRH Malayalam Extra"/>
+                <w:sz w:val="40"/>
+                <w:szCs w:val="36"/>
+              </w:rPr>
+              <w:t>Fd</w:t>
+            </w:r>
+            <w:proofErr w:type="spellEnd"/>
+            <w:r>
+              <w:rPr>
+                <w:rFonts w:ascii="BRH Malayalam Extra" w:hAnsi="BRH Malayalam Extra" w:cs="BRH Malayalam Extra"/>
+                <w:sz w:val="40"/>
+                <w:szCs w:val="36"/>
+              </w:rPr>
+              <w:t>—ÒK£</w:t>
             </w:r>
             <w:r>
               <w:rPr>
@@ -6672,29 +8181,66 @@
                 <w:szCs w:val="40"/>
               </w:rPr>
             </w:pPr>
-            <w:r>
-              <w:rPr>
-                <w:rFonts w:ascii="BRH Malayalam Extra" w:hAnsi="BRH Malayalam Extra" w:cs="BRH Malayalam Extra"/>
-                <w:sz w:val="40"/>
-                <w:szCs w:val="36"/>
-              </w:rPr>
-              <w:t>jPâ¢</w:t>
-            </w:r>
-            <w:r>
-              <w:rPr>
-                <w:rFonts w:ascii="BRH Malayalam Extra" w:hAnsi="BRH Malayalam Extra" w:cs="BRH Malayalam Extra"/>
-                <w:sz w:val="32"/>
-                <w:szCs w:val="36"/>
-              </w:rPr>
-              <w:t>–</w:t>
-            </w:r>
-            <w:r>
-              <w:rPr>
-                <w:rFonts w:ascii="BRH Malayalam Extra" w:hAnsi="BRH Malayalam Extra" w:cs="BRH Malayalam Extra"/>
-                <w:sz w:val="40"/>
-                <w:szCs w:val="36"/>
-              </w:rPr>
-              <w:t>¥öb j</w:t>
+            <w:proofErr w:type="spellStart"/>
+            <w:r>
+              <w:rPr>
+                <w:rFonts w:ascii="BRH Malayalam Extra" w:hAnsi="BRH Malayalam Extra" w:cs="BRH Malayalam Extra"/>
+                <w:sz w:val="40"/>
+                <w:szCs w:val="36"/>
+              </w:rPr>
+              <w:t>jPâ</w:t>
+            </w:r>
+            <w:proofErr w:type="spellEnd"/>
+            <w:r>
+              <w:rPr>
+                <w:rFonts w:ascii="BRH Malayalam Extra" w:hAnsi="BRH Malayalam Extra" w:cs="BRH Malayalam Extra"/>
+                <w:sz w:val="40"/>
+                <w:szCs w:val="36"/>
+              </w:rPr>
+              <w:t>¢</w:t>
+            </w:r>
+            <w:r>
+              <w:rPr>
+                <w:rFonts w:ascii="BRH Malayalam Extra" w:hAnsi="BRH Malayalam Extra" w:cs="BRH Malayalam Extra"/>
+                <w:sz w:val="32"/>
+                <w:szCs w:val="36"/>
+              </w:rPr>
+              <w:t>–</w:t>
+            </w:r>
+            <w:r>
+              <w:rPr>
+                <w:rFonts w:ascii="BRH Malayalam Extra" w:hAnsi="BRH Malayalam Extra" w:cs="BRH Malayalam Extra"/>
+                <w:sz w:val="40"/>
+                <w:szCs w:val="36"/>
+              </w:rPr>
+              <w:t>¥</w:t>
+            </w:r>
+            <w:proofErr w:type="spellStart"/>
+            <w:r>
+              <w:rPr>
+                <w:rFonts w:ascii="BRH Malayalam Extra" w:hAnsi="BRH Malayalam Extra" w:cs="BRH Malayalam Extra"/>
+                <w:sz w:val="40"/>
+                <w:szCs w:val="36"/>
+              </w:rPr>
+              <w:t>öb</w:t>
+            </w:r>
+            <w:proofErr w:type="spellEnd"/>
+            <w:r>
+              <w:rPr>
+                <w:rFonts w:ascii="BRH Malayalam Extra" w:hAnsi="BRH Malayalam Extra" w:cs="BRH Malayalam Extra"/>
+                <w:sz w:val="40"/>
+                <w:szCs w:val="36"/>
+              </w:rPr>
+              <w:t xml:space="preserve"> </w:t>
+            </w:r>
+            <w:proofErr w:type="spellStart"/>
+            <w:r>
+              <w:rPr>
+                <w:rFonts w:ascii="BRH Malayalam Extra" w:hAnsi="BRH Malayalam Extra" w:cs="BRH Malayalam Extra"/>
+                <w:sz w:val="40"/>
+                <w:szCs w:val="36"/>
+              </w:rPr>
+              <w:t>j</w:t>
             </w:r>
             <w:r>
               <w:rPr>
@@ -6705,21 +8251,50 @@
               </w:rPr>
               <w:t>b</w:t>
             </w:r>
-            <w:r>
-              <w:rPr>
-                <w:rFonts w:ascii="BRH Malayalam Extra" w:hAnsi="BRH Malayalam Extra" w:cs="BRH Malayalam Extra"/>
-                <w:sz w:val="32"/>
-                <w:szCs w:val="36"/>
-              </w:rPr>
-              <w:t>–</w:t>
-            </w:r>
-            <w:r>
-              <w:rPr>
-                <w:rFonts w:ascii="BRH Malayalam Extra" w:hAnsi="BRH Malayalam Extra" w:cs="BRH Malayalam Extra"/>
-                <w:sz w:val="40"/>
-                <w:szCs w:val="36"/>
-              </w:rPr>
-              <w:t>kõ— Fd—ÒK£</w:t>
+            <w:proofErr w:type="spellEnd"/>
+            <w:r>
+              <w:rPr>
+                <w:rFonts w:ascii="BRH Malayalam Extra" w:hAnsi="BRH Malayalam Extra" w:cs="BRH Malayalam Extra"/>
+                <w:sz w:val="32"/>
+                <w:szCs w:val="36"/>
+              </w:rPr>
+              <w:t>–</w:t>
+            </w:r>
+            <w:proofErr w:type="spellStart"/>
+            <w:r>
+              <w:rPr>
+                <w:rFonts w:ascii="BRH Malayalam Extra" w:hAnsi="BRH Malayalam Extra" w:cs="BRH Malayalam Extra"/>
+                <w:sz w:val="40"/>
+                <w:szCs w:val="36"/>
+              </w:rPr>
+              <w:t>kõ</w:t>
+            </w:r>
+            <w:proofErr w:type="spellEnd"/>
+            <w:r>
+              <w:rPr>
+                <w:rFonts w:ascii="BRH Malayalam Extra" w:hAnsi="BRH Malayalam Extra" w:cs="BRH Malayalam Extra"/>
+                <w:sz w:val="40"/>
+                <w:szCs w:val="36"/>
+              </w:rPr>
+              <w:t xml:space="preserve">— </w:t>
+            </w:r>
+            <w:proofErr w:type="spellStart"/>
+            <w:r>
+              <w:rPr>
+                <w:rFonts w:ascii="BRH Malayalam Extra" w:hAnsi="BRH Malayalam Extra" w:cs="BRH Malayalam Extra"/>
+                <w:sz w:val="40"/>
+                <w:szCs w:val="36"/>
+              </w:rPr>
+              <w:t>Fd</w:t>
+            </w:r>
+            <w:proofErr w:type="spellEnd"/>
+            <w:r>
+              <w:rPr>
+                <w:rFonts w:ascii="BRH Malayalam Extra" w:hAnsi="BRH Malayalam Extra" w:cs="BRH Malayalam Extra"/>
+                <w:sz w:val="40"/>
+                <w:szCs w:val="36"/>
+              </w:rPr>
+              <w:t>—ÒK£</w:t>
             </w:r>
             <w:r>
               <w:rPr>
@@ -6776,7 +8351,6 @@
                 <w:sz w:val="28"/>
                 <w:szCs w:val="28"/>
               </w:rPr>
-              <w:lastRenderedPageBreak/>
               <w:t>TS 1.8.10.1</w:t>
             </w:r>
             <w:r>
@@ -6804,8 +8378,19 @@
                 <w:sz w:val="28"/>
                 <w:szCs w:val="28"/>
               </w:rPr>
-              <w:t xml:space="preserve"> Vaakyam</w:t>
-            </w:r>
+              <w:t xml:space="preserve"> </w:t>
+            </w:r>
+            <w:proofErr w:type="spellStart"/>
+            <w:r>
+              <w:rPr>
+                <w:rFonts w:cs="Arial"/>
+                <w:bCs/>
+                <w:sz w:val="28"/>
+                <w:szCs w:val="28"/>
+              </w:rPr>
+              <w:t>Vaakyam</w:t>
+            </w:r>
+            <w:proofErr w:type="spellEnd"/>
           </w:p>
           <w:p>
             <w:pPr>
@@ -6850,8 +8435,17 @@
                 <w:sz w:val="28"/>
                 <w:szCs w:val="28"/>
               </w:rPr>
-              <w:t>18th Panchaati</w:t>
-            </w:r>
+              <w:t xml:space="preserve">18th </w:t>
+            </w:r>
+            <w:proofErr w:type="spellStart"/>
+            <w:r>
+              <w:rPr>
+                <w:sz w:val="28"/>
+                <w:szCs w:val="28"/>
+              </w:rPr>
+              <w:t>Panchaati</w:t>
+            </w:r>
+            <w:proofErr w:type="spellEnd"/>
           </w:p>
         </w:tc>
         <w:tc>
@@ -6876,6 +8470,7 @@
                 <w:szCs w:val="40"/>
               </w:rPr>
             </w:pPr>
+            <w:proofErr w:type="spellStart"/>
             <w:r>
               <w:rPr>
                 <w:rFonts w:ascii="BRH Malayalam Extra" w:hAnsi="BRH Malayalam Extra" w:cs="BRH Malayalam Extra"/>
@@ -6884,22 +8479,34 @@
               </w:rPr>
               <w:t>i</w:t>
             </w:r>
-            <w:r>
-              <w:rPr>
-                <w:rFonts w:ascii="BRH Malayalam Extra" w:hAnsi="BRH Malayalam Extra" w:cs="BRH Malayalam Extra"/>
-                <w:sz w:val="32"/>
-                <w:szCs w:val="36"/>
-              </w:rPr>
-              <w:t>–</w:t>
-            </w:r>
-            <w:r>
-              <w:rPr>
-                <w:rFonts w:ascii="BRH Malayalam Extra" w:hAnsi="BRH Malayalam Extra" w:cs="BRH Malayalam Extra"/>
-                <w:sz w:val="40"/>
-                <w:szCs w:val="36"/>
-              </w:rPr>
-              <w:t>txöpz—</w:t>
-            </w:r>
+            <w:proofErr w:type="spellEnd"/>
+            <w:r>
+              <w:rPr>
+                <w:rFonts w:ascii="BRH Malayalam Extra" w:hAnsi="BRH Malayalam Extra" w:cs="BRH Malayalam Extra"/>
+                <w:sz w:val="32"/>
+                <w:szCs w:val="36"/>
+              </w:rPr>
+              <w:t>–</w:t>
+            </w:r>
+            <w:proofErr w:type="spellStart"/>
+            <w:r>
+              <w:rPr>
+                <w:rFonts w:ascii="BRH Malayalam Extra" w:hAnsi="BRH Malayalam Extra" w:cs="BRH Malayalam Extra"/>
+                <w:sz w:val="40"/>
+                <w:szCs w:val="36"/>
+              </w:rPr>
+              <w:t>txöpz</w:t>
+            </w:r>
+            <w:proofErr w:type="spellEnd"/>
+            <w:r>
+              <w:rPr>
+                <w:rFonts w:ascii="BRH Malayalam Extra" w:hAnsi="BRH Malayalam Extra" w:cs="BRH Malayalam Extra"/>
+                <w:sz w:val="40"/>
+                <w:szCs w:val="36"/>
+              </w:rPr>
+              <w:t>—</w:t>
+            </w:r>
+            <w:proofErr w:type="spellStart"/>
             <w:r>
               <w:rPr>
                 <w:rFonts w:ascii="BRH Malayalam Extra" w:hAnsi="BRH Malayalam Extra" w:cs="BRH Malayalam Extra"/>
@@ -6909,30 +8516,52 @@
               </w:rPr>
               <w:t>tz</w:t>
             </w:r>
-            <w:r>
-              <w:rPr>
-                <w:rFonts w:ascii="BRH Malayalam Extra" w:hAnsi="BRH Malayalam Extra" w:cs="BRH Malayalam Extra"/>
-                <w:sz w:val="32"/>
-                <w:szCs w:val="36"/>
-              </w:rPr>
-              <w:t>–</w:t>
-            </w:r>
-            <w:r>
-              <w:rPr>
-                <w:rFonts w:ascii="BRH Malayalam Extra" w:hAnsi="BRH Malayalam Extra" w:cs="BRH Malayalam Extra"/>
-                <w:sz w:val="40"/>
-                <w:szCs w:val="36"/>
-              </w:rPr>
-              <w:t>YxI iy</w:t>
-            </w:r>
-            <w:r>
-              <w:rPr>
-                <w:rFonts w:ascii="BRH Malayalam Extra" w:hAnsi="BRH Malayalam Extra" w:cs="BRH Malayalam Extra"/>
-                <w:sz w:val="32"/>
-                <w:szCs w:val="36"/>
-              </w:rPr>
-              <w:t>–</w:t>
-            </w:r>
+            <w:proofErr w:type="spellEnd"/>
+            <w:r>
+              <w:rPr>
+                <w:rFonts w:ascii="BRH Malayalam Extra" w:hAnsi="BRH Malayalam Extra" w:cs="BRH Malayalam Extra"/>
+                <w:sz w:val="32"/>
+                <w:szCs w:val="36"/>
+              </w:rPr>
+              <w:t>–</w:t>
+            </w:r>
+            <w:proofErr w:type="spellStart"/>
+            <w:r>
+              <w:rPr>
+                <w:rFonts w:ascii="BRH Malayalam Extra" w:hAnsi="BRH Malayalam Extra" w:cs="BRH Malayalam Extra"/>
+                <w:sz w:val="40"/>
+                <w:szCs w:val="36"/>
+              </w:rPr>
+              <w:t>YxI</w:t>
+            </w:r>
+            <w:proofErr w:type="spellEnd"/>
+            <w:r>
+              <w:rPr>
+                <w:rFonts w:ascii="BRH Malayalam Extra" w:hAnsi="BRH Malayalam Extra" w:cs="BRH Malayalam Extra"/>
+                <w:sz w:val="40"/>
+                <w:szCs w:val="36"/>
+              </w:rPr>
+              <w:t xml:space="preserve"> </w:t>
+            </w:r>
+            <w:proofErr w:type="spellStart"/>
+            <w:r>
+              <w:rPr>
+                <w:rFonts w:ascii="BRH Malayalam Extra" w:hAnsi="BRH Malayalam Extra" w:cs="BRH Malayalam Extra"/>
+                <w:sz w:val="40"/>
+                <w:szCs w:val="36"/>
+              </w:rPr>
+              <w:t>iy</w:t>
+            </w:r>
+            <w:proofErr w:type="spellEnd"/>
+            <w:r>
+              <w:rPr>
+                <w:rFonts w:ascii="BRH Malayalam Extra" w:hAnsi="BRH Malayalam Extra" w:cs="BRH Malayalam Extra"/>
+                <w:sz w:val="32"/>
+                <w:szCs w:val="36"/>
+              </w:rPr>
+              <w:t>–</w:t>
+            </w:r>
+            <w:proofErr w:type="spellStart"/>
             <w:r>
               <w:rPr>
                 <w:rFonts w:ascii="BRH Malayalam Extra" w:hAnsi="BRH Malayalam Extra" w:cs="BRH Malayalam Extra"/>
@@ -6941,6 +8570,7 @@
               </w:rPr>
               <w:t>öZxj</w:t>
             </w:r>
+            <w:proofErr w:type="spellEnd"/>
           </w:p>
         </w:tc>
         <w:tc>
@@ -6965,6 +8595,7 @@
                 <w:szCs w:val="40"/>
               </w:rPr>
             </w:pPr>
+            <w:proofErr w:type="spellStart"/>
             <w:r>
               <w:rPr>
                 <w:rFonts w:ascii="BRH Malayalam Extra" w:hAnsi="BRH Malayalam Extra" w:cs="BRH Malayalam Extra"/>
@@ -6973,22 +8604,34 @@
               </w:rPr>
               <w:t>i</w:t>
             </w:r>
-            <w:r>
-              <w:rPr>
-                <w:rFonts w:ascii="BRH Malayalam Extra" w:hAnsi="BRH Malayalam Extra" w:cs="BRH Malayalam Extra"/>
-                <w:sz w:val="32"/>
-                <w:szCs w:val="36"/>
-              </w:rPr>
-              <w:t>–</w:t>
-            </w:r>
-            <w:r>
-              <w:rPr>
-                <w:rFonts w:ascii="BRH Malayalam Extra" w:hAnsi="BRH Malayalam Extra" w:cs="BRH Malayalam Extra"/>
-                <w:sz w:val="40"/>
-                <w:szCs w:val="36"/>
-              </w:rPr>
-              <w:t>txöpz—</w:t>
-            </w:r>
+            <w:proofErr w:type="spellEnd"/>
+            <w:r>
+              <w:rPr>
+                <w:rFonts w:ascii="BRH Malayalam Extra" w:hAnsi="BRH Malayalam Extra" w:cs="BRH Malayalam Extra"/>
+                <w:sz w:val="32"/>
+                <w:szCs w:val="36"/>
+              </w:rPr>
+              <w:t>–</w:t>
+            </w:r>
+            <w:proofErr w:type="spellStart"/>
+            <w:r>
+              <w:rPr>
+                <w:rFonts w:ascii="BRH Malayalam Extra" w:hAnsi="BRH Malayalam Extra" w:cs="BRH Malayalam Extra"/>
+                <w:sz w:val="40"/>
+                <w:szCs w:val="36"/>
+              </w:rPr>
+              <w:t>txöpz</w:t>
+            </w:r>
+            <w:proofErr w:type="spellEnd"/>
+            <w:r>
+              <w:rPr>
+                <w:rFonts w:ascii="BRH Malayalam Extra" w:hAnsi="BRH Malayalam Extra" w:cs="BRH Malayalam Extra"/>
+                <w:sz w:val="40"/>
+                <w:szCs w:val="36"/>
+              </w:rPr>
+              <w:t>—</w:t>
+            </w:r>
+            <w:proofErr w:type="spellStart"/>
             <w:r>
               <w:rPr>
                 <w:rFonts w:ascii="BRH Malayalam Extra" w:hAnsi="BRH Malayalam Extra" w:cs="BRH Malayalam Extra"/>
@@ -7004,16 +8647,36 @@
                 <w:sz w:val="40"/>
                 <w:szCs w:val="36"/>
               </w:rPr>
-              <w:t>YxI iy</w:t>
-            </w:r>
-            <w:r>
-              <w:rPr>
-                <w:rFonts w:ascii="BRH Malayalam Extra" w:hAnsi="BRH Malayalam Extra" w:cs="BRH Malayalam Extra"/>
-                <w:sz w:val="32"/>
-                <w:szCs w:val="36"/>
-              </w:rPr>
-              <w:t>–</w:t>
-            </w:r>
+              <w:t>YxI</w:t>
+            </w:r>
+            <w:proofErr w:type="spellEnd"/>
+            <w:r>
+              <w:rPr>
+                <w:rFonts w:ascii="BRH Malayalam Extra" w:hAnsi="BRH Malayalam Extra" w:cs="BRH Malayalam Extra"/>
+                <w:sz w:val="40"/>
+                <w:szCs w:val="36"/>
+              </w:rPr>
+              <w:t xml:space="preserve"> </w:t>
+            </w:r>
+            <w:proofErr w:type="spellStart"/>
+            <w:r>
+              <w:rPr>
+                <w:rFonts w:ascii="BRH Malayalam Extra" w:hAnsi="BRH Malayalam Extra" w:cs="BRH Malayalam Extra"/>
+                <w:sz w:val="40"/>
+                <w:szCs w:val="36"/>
+              </w:rPr>
+              <w:t>iy</w:t>
+            </w:r>
+            <w:proofErr w:type="spellEnd"/>
+            <w:r>
+              <w:rPr>
+                <w:rFonts w:ascii="BRH Malayalam Extra" w:hAnsi="BRH Malayalam Extra" w:cs="BRH Malayalam Extra"/>
+                <w:sz w:val="32"/>
+                <w:szCs w:val="36"/>
+              </w:rPr>
+              <w:t>–</w:t>
+            </w:r>
+            <w:proofErr w:type="spellStart"/>
             <w:r>
               <w:rPr>
                 <w:rFonts w:ascii="BRH Malayalam Extra" w:hAnsi="BRH Malayalam Extra" w:cs="BRH Malayalam Extra"/>
@@ -7022,6 +8685,7 @@
               </w:rPr>
               <w:t>öZxj</w:t>
             </w:r>
+            <w:proofErr w:type="spellEnd"/>
           </w:p>
         </w:tc>
       </w:tr>
@@ -7088,8 +8752,19 @@
                 <w:sz w:val="28"/>
                 <w:szCs w:val="28"/>
               </w:rPr>
-              <w:t xml:space="preserve"> Vaakyam</w:t>
-            </w:r>
+              <w:t xml:space="preserve"> </w:t>
+            </w:r>
+            <w:proofErr w:type="spellStart"/>
+            <w:r>
+              <w:rPr>
+                <w:rFonts w:cs="Arial"/>
+                <w:bCs/>
+                <w:sz w:val="28"/>
+                <w:szCs w:val="28"/>
+              </w:rPr>
+              <w:t>Vaakyam</w:t>
+            </w:r>
+            <w:proofErr w:type="spellEnd"/>
           </w:p>
           <w:p>
             <w:pPr>
@@ -7134,8 +8809,17 @@
                 <w:sz w:val="28"/>
                 <w:szCs w:val="28"/>
               </w:rPr>
-              <w:t>25th Panchaati</w:t>
-            </w:r>
+              <w:t xml:space="preserve">25th </w:t>
+            </w:r>
+            <w:proofErr w:type="spellStart"/>
+            <w:r>
+              <w:rPr>
+                <w:sz w:val="28"/>
+                <w:szCs w:val="28"/>
+              </w:rPr>
+              <w:t>Panchaati</w:t>
+            </w:r>
+            <w:proofErr w:type="spellEnd"/>
           </w:p>
         </w:tc>
         <w:tc>
@@ -7178,22 +8862,33 @@
               </w:rPr>
               <w:t>–</w:t>
             </w:r>
-            <w:r>
-              <w:rPr>
-                <w:rFonts w:ascii="BRH Malayalam Extra" w:hAnsi="BRH Malayalam Extra" w:cs="BRH Malayalam Extra"/>
-                <w:sz w:val="40"/>
-                <w:szCs w:val="36"/>
-              </w:rPr>
-              <w:t>ZõÒ—ªZ</w:t>
-            </w:r>
-            <w:r>
-              <w:rPr>
-                <w:rFonts w:ascii="BRH Malayalam Extra" w:hAnsi="BRH Malayalam Extra" w:cs="BRH Malayalam Extra"/>
-                <w:sz w:val="32"/>
-                <w:szCs w:val="36"/>
-              </w:rPr>
-              <w:t>–</w:t>
-            </w:r>
+            <w:proofErr w:type="spellStart"/>
+            <w:r>
+              <w:rPr>
+                <w:rFonts w:ascii="BRH Malayalam Extra" w:hAnsi="BRH Malayalam Extra" w:cs="BRH Malayalam Extra"/>
+                <w:sz w:val="40"/>
+                <w:szCs w:val="36"/>
+              </w:rPr>
+              <w:t>ZõÒ</w:t>
+            </w:r>
+            <w:proofErr w:type="spellEnd"/>
+            <w:r>
+              <w:rPr>
+                <w:rFonts w:ascii="BRH Malayalam Extra" w:hAnsi="BRH Malayalam Extra" w:cs="BRH Malayalam Extra"/>
+                <w:sz w:val="40"/>
+                <w:szCs w:val="36"/>
+              </w:rPr>
+              <w:t>—ªZ</w:t>
+            </w:r>
+            <w:r>
+              <w:rPr>
+                <w:rFonts w:ascii="BRH Malayalam Extra" w:hAnsi="BRH Malayalam Extra" w:cs="BRH Malayalam Extra"/>
+                <w:sz w:val="32"/>
+                <w:szCs w:val="36"/>
+              </w:rPr>
+              <w:t>–</w:t>
+            </w:r>
+            <w:proofErr w:type="spellStart"/>
             <w:r>
               <w:rPr>
                 <w:rFonts w:ascii="BRH Malayalam Extra" w:hAnsi="BRH Malayalam Extra" w:cs="BRH Malayalam Extra"/>
@@ -7211,6 +8906,7 @@
               </w:rPr>
               <w:t>Ò</w:t>
             </w:r>
+            <w:proofErr w:type="spellEnd"/>
             <w:r>
               <w:rPr>
                 <w:rFonts w:ascii="BRH Malayalam Extra" w:hAnsi="BRH Malayalam Extra" w:cs="BRH Malayalam Extra"/>
@@ -7271,22 +8967,33 @@
               </w:rPr>
               <w:t>–</w:t>
             </w:r>
-            <w:r>
-              <w:rPr>
-                <w:rFonts w:ascii="BRH Malayalam Extra" w:hAnsi="BRH Malayalam Extra" w:cs="BRH Malayalam Extra"/>
-                <w:sz w:val="40"/>
-                <w:szCs w:val="36"/>
-              </w:rPr>
-              <w:t>ZõÒ—ªZ</w:t>
-            </w:r>
-            <w:r>
-              <w:rPr>
-                <w:rFonts w:ascii="BRH Malayalam Extra" w:hAnsi="BRH Malayalam Extra" w:cs="BRH Malayalam Extra"/>
-                <w:sz w:val="32"/>
-                <w:szCs w:val="36"/>
-              </w:rPr>
-              <w:t>–</w:t>
-            </w:r>
+            <w:proofErr w:type="spellStart"/>
+            <w:r>
+              <w:rPr>
+                <w:rFonts w:ascii="BRH Malayalam Extra" w:hAnsi="BRH Malayalam Extra" w:cs="BRH Malayalam Extra"/>
+                <w:sz w:val="40"/>
+                <w:szCs w:val="36"/>
+              </w:rPr>
+              <w:t>ZõÒ</w:t>
+            </w:r>
+            <w:proofErr w:type="spellEnd"/>
+            <w:r>
+              <w:rPr>
+                <w:rFonts w:ascii="BRH Malayalam Extra" w:hAnsi="BRH Malayalam Extra" w:cs="BRH Malayalam Extra"/>
+                <w:sz w:val="40"/>
+                <w:szCs w:val="36"/>
+              </w:rPr>
+              <w:t>—ªZ</w:t>
+            </w:r>
+            <w:r>
+              <w:rPr>
+                <w:rFonts w:ascii="BRH Malayalam Extra" w:hAnsi="BRH Malayalam Extra" w:cs="BRH Malayalam Extra"/>
+                <w:sz w:val="32"/>
+                <w:szCs w:val="36"/>
+              </w:rPr>
+              <w:t>–</w:t>
+            </w:r>
+            <w:proofErr w:type="spellStart"/>
             <w:r>
               <w:rPr>
                 <w:rFonts w:ascii="BRH Malayalam Extra" w:hAnsi="BRH Malayalam Extra" w:cs="BRH Malayalam Extra"/>
@@ -7304,6 +9011,7 @@
               </w:rPr>
               <w:t>Òx</w:t>
             </w:r>
+            <w:proofErr w:type="spellEnd"/>
             <w:r>
               <w:rPr>
                 <w:rFonts w:ascii="BRH Malayalam Extra" w:hAnsi="BRH Malayalam Extra" w:cs="BRH Malayalam Extra"/>
@@ -7388,8 +9096,19 @@
                 <w:sz w:val="28"/>
                 <w:szCs w:val="28"/>
               </w:rPr>
-              <w:t xml:space="preserve"> Vaakyam</w:t>
-            </w:r>
+              <w:t xml:space="preserve"> </w:t>
+            </w:r>
+            <w:proofErr w:type="spellStart"/>
+            <w:r>
+              <w:rPr>
+                <w:rFonts w:cs="Arial"/>
+                <w:bCs/>
+                <w:sz w:val="28"/>
+                <w:szCs w:val="28"/>
+              </w:rPr>
+              <w:t>Vaakyam</w:t>
+            </w:r>
+            <w:proofErr w:type="spellEnd"/>
           </w:p>
           <w:p>
             <w:pPr>
@@ -7434,8 +9153,17 @@
                 <w:sz w:val="28"/>
                 <w:szCs w:val="28"/>
               </w:rPr>
-              <w:t>34th Panchaati</w:t>
-            </w:r>
+              <w:t xml:space="preserve">34th </w:t>
+            </w:r>
+            <w:proofErr w:type="spellStart"/>
+            <w:r>
+              <w:rPr>
+                <w:sz w:val="28"/>
+                <w:szCs w:val="28"/>
+              </w:rPr>
+              <w:t>Panchaati</w:t>
+            </w:r>
+            <w:proofErr w:type="spellEnd"/>
           </w:p>
         </w:tc>
         <w:tc>
@@ -7462,13 +9190,23 @@
                 <w:szCs w:val="40"/>
               </w:rPr>
             </w:pPr>
-            <w:r>
-              <w:rPr>
-                <w:rFonts w:ascii="BRH Malayalam Extra" w:hAnsi="BRH Malayalam Extra" w:cs="BRH Malayalam Extra"/>
-                <w:sz w:val="40"/>
-                <w:szCs w:val="36"/>
-              </w:rPr>
-              <w:t>öKzYÇy e¡¾ky</w:t>
+            <w:proofErr w:type="spellStart"/>
+            <w:r>
+              <w:rPr>
+                <w:rFonts w:ascii="BRH Malayalam Extra" w:hAnsi="BRH Malayalam Extra" w:cs="BRH Malayalam Extra"/>
+                <w:sz w:val="40"/>
+                <w:szCs w:val="36"/>
+              </w:rPr>
+              <w:t>öKzYÇy</w:t>
+            </w:r>
+            <w:proofErr w:type="spellEnd"/>
+            <w:r>
+              <w:rPr>
+                <w:rFonts w:ascii="BRH Malayalam Extra" w:hAnsi="BRH Malayalam Extra" w:cs="BRH Malayalam Extra"/>
+                <w:sz w:val="40"/>
+                <w:szCs w:val="36"/>
+              </w:rPr>
+              <w:t xml:space="preserve"> e¡¾ky</w:t>
             </w:r>
             <w:r>
               <w:rPr>
@@ -7487,14 +9225,52 @@
               </w:rPr>
               <w:t>–</w:t>
             </w:r>
-            <w:r>
-              <w:rPr>
-                <w:rFonts w:ascii="BRH Malayalam Extra" w:hAnsi="BRH Malayalam Extra" w:cs="BRH Malayalam Extra"/>
-                <w:sz w:val="40"/>
-                <w:szCs w:val="36"/>
-              </w:rPr>
-              <w:t>RxI öej—PâZy</w:t>
-            </w:r>
+            <w:proofErr w:type="spellStart"/>
+            <w:r>
+              <w:rPr>
+                <w:rFonts w:ascii="BRH Malayalam Extra" w:hAnsi="BRH Malayalam Extra" w:cs="BRH Malayalam Extra"/>
+                <w:sz w:val="40"/>
+                <w:szCs w:val="36"/>
+              </w:rPr>
+              <w:t>RxI</w:t>
+            </w:r>
+            <w:proofErr w:type="spellEnd"/>
+            <w:r>
+              <w:rPr>
+                <w:rFonts w:ascii="BRH Malayalam Extra" w:hAnsi="BRH Malayalam Extra" w:cs="BRH Malayalam Extra"/>
+                <w:sz w:val="40"/>
+                <w:szCs w:val="36"/>
+              </w:rPr>
+              <w:t xml:space="preserve"> </w:t>
+            </w:r>
+            <w:proofErr w:type="spellStart"/>
+            <w:r>
+              <w:rPr>
+                <w:rFonts w:ascii="BRH Malayalam Extra" w:hAnsi="BRH Malayalam Extra" w:cs="BRH Malayalam Extra"/>
+                <w:sz w:val="40"/>
+                <w:szCs w:val="36"/>
+              </w:rPr>
+              <w:t>öej</w:t>
+            </w:r>
+            <w:proofErr w:type="spellEnd"/>
+            <w:r>
+              <w:rPr>
+                <w:rFonts w:ascii="BRH Malayalam Extra" w:hAnsi="BRH Malayalam Extra" w:cs="BRH Malayalam Extra"/>
+                <w:sz w:val="40"/>
+                <w:szCs w:val="36"/>
+              </w:rPr>
+              <w:t>—</w:t>
+            </w:r>
+            <w:proofErr w:type="spellStart"/>
+            <w:r>
+              <w:rPr>
+                <w:rFonts w:ascii="BRH Malayalam Extra" w:hAnsi="BRH Malayalam Extra" w:cs="BRH Malayalam Extra"/>
+                <w:sz w:val="40"/>
+                <w:szCs w:val="36"/>
+              </w:rPr>
+              <w:t>PâZy</w:t>
+            </w:r>
+            <w:proofErr w:type="spellEnd"/>
           </w:p>
         </w:tc>
         <w:tc>
@@ -7521,13 +9297,23 @@
                 <w:szCs w:val="36"/>
               </w:rPr>
             </w:pPr>
-            <w:r>
-              <w:rPr>
-                <w:rFonts w:ascii="BRH Malayalam Extra" w:hAnsi="BRH Malayalam Extra" w:cs="BRH Malayalam Extra"/>
-                <w:sz w:val="40"/>
-                <w:szCs w:val="36"/>
-              </w:rPr>
-              <w:t>öKzYÇy e¡¾ky</w:t>
+            <w:proofErr w:type="spellStart"/>
+            <w:r>
+              <w:rPr>
+                <w:rFonts w:ascii="BRH Malayalam Extra" w:hAnsi="BRH Malayalam Extra" w:cs="BRH Malayalam Extra"/>
+                <w:sz w:val="40"/>
+                <w:szCs w:val="36"/>
+              </w:rPr>
+              <w:t>öKzYÇy</w:t>
+            </w:r>
+            <w:proofErr w:type="spellEnd"/>
+            <w:r>
+              <w:rPr>
+                <w:rFonts w:ascii="BRH Malayalam Extra" w:hAnsi="BRH Malayalam Extra" w:cs="BRH Malayalam Extra"/>
+                <w:sz w:val="40"/>
+                <w:szCs w:val="36"/>
+              </w:rPr>
+              <w:t xml:space="preserve"> e¡¾ky</w:t>
             </w:r>
             <w:r>
               <w:rPr>
@@ -7547,13 +9333,23 @@
               </w:rPr>
               <w:t>–</w:t>
             </w:r>
-            <w:r>
-              <w:rPr>
-                <w:rFonts w:ascii="BRH Malayalam Extra" w:hAnsi="BRH Malayalam Extra" w:cs="BRH Malayalam Extra"/>
-                <w:sz w:val="40"/>
-                <w:szCs w:val="36"/>
-              </w:rPr>
-              <w:t xml:space="preserve">RxI </w:t>
+            <w:proofErr w:type="spellStart"/>
+            <w:r>
+              <w:rPr>
+                <w:rFonts w:ascii="BRH Malayalam Extra" w:hAnsi="BRH Malayalam Extra" w:cs="BRH Malayalam Extra"/>
+                <w:sz w:val="40"/>
+                <w:szCs w:val="36"/>
+              </w:rPr>
+              <w:t>RxI</w:t>
+            </w:r>
+            <w:proofErr w:type="spellEnd"/>
+            <w:r>
+              <w:rPr>
+                <w:rFonts w:ascii="BRH Malayalam Extra" w:hAnsi="BRH Malayalam Extra" w:cs="BRH Malayalam Extra"/>
+                <w:sz w:val="40"/>
+                <w:szCs w:val="36"/>
+              </w:rPr>
+              <w:t xml:space="preserve"> </w:t>
             </w:r>
           </w:p>
           <w:p>
@@ -7569,14 +9365,34 @@
                 <w:szCs w:val="40"/>
               </w:rPr>
             </w:pPr>
-            <w:r>
-              <w:rPr>
-                <w:rFonts w:ascii="BRH Malayalam Extra" w:hAnsi="BRH Malayalam Extra" w:cs="BRH Malayalam Extra"/>
-                <w:sz w:val="40"/>
-                <w:szCs w:val="36"/>
-              </w:rPr>
-              <w:t>öej—PâZy</w:t>
-            </w:r>
+            <w:proofErr w:type="spellStart"/>
+            <w:r>
+              <w:rPr>
+                <w:rFonts w:ascii="BRH Malayalam Extra" w:hAnsi="BRH Malayalam Extra" w:cs="BRH Malayalam Extra"/>
+                <w:sz w:val="40"/>
+                <w:szCs w:val="36"/>
+              </w:rPr>
+              <w:t>öej</w:t>
+            </w:r>
+            <w:proofErr w:type="spellEnd"/>
+            <w:r>
+              <w:rPr>
+                <w:rFonts w:ascii="BRH Malayalam Extra" w:hAnsi="BRH Malayalam Extra" w:cs="BRH Malayalam Extra"/>
+                <w:sz w:val="40"/>
+                <w:szCs w:val="36"/>
+              </w:rPr>
+              <w:t>—</w:t>
+            </w:r>
+            <w:proofErr w:type="spellStart"/>
+            <w:r>
+              <w:rPr>
+                <w:rFonts w:ascii="BRH Malayalam Extra" w:hAnsi="BRH Malayalam Extra" w:cs="BRH Malayalam Extra"/>
+                <w:sz w:val="40"/>
+                <w:szCs w:val="36"/>
+              </w:rPr>
+              <w:t>PâZy</w:t>
+            </w:r>
+            <w:proofErr w:type="spellEnd"/>
           </w:p>
         </w:tc>
       </w:tr>
@@ -7643,8 +9459,19 @@
                 <w:sz w:val="28"/>
                 <w:szCs w:val="28"/>
               </w:rPr>
-              <w:t xml:space="preserve"> Vaakyam</w:t>
-            </w:r>
+              <w:t xml:space="preserve"> </w:t>
+            </w:r>
+            <w:proofErr w:type="spellStart"/>
+            <w:r>
+              <w:rPr>
+                <w:rFonts w:cs="Arial"/>
+                <w:bCs/>
+                <w:sz w:val="28"/>
+                <w:szCs w:val="28"/>
+              </w:rPr>
+              <w:t>Vaakyam</w:t>
+            </w:r>
+            <w:proofErr w:type="spellEnd"/>
           </w:p>
           <w:p>
             <w:pPr>
@@ -7707,8 +9534,17 @@
                 <w:sz w:val="28"/>
                 <w:szCs w:val="28"/>
               </w:rPr>
-              <w:t>42nd Panchaati</w:t>
-            </w:r>
+              <w:t xml:space="preserve">42nd </w:t>
+            </w:r>
+            <w:proofErr w:type="spellStart"/>
+            <w:r>
+              <w:rPr>
+                <w:sz w:val="28"/>
+                <w:szCs w:val="28"/>
+              </w:rPr>
+              <w:t>Panchaati</w:t>
+            </w:r>
+            <w:proofErr w:type="spellEnd"/>
           </w:p>
         </w:tc>
         <w:tc>
@@ -7751,22 +9587,43 @@
               </w:rPr>
               <w:t>–</w:t>
             </w:r>
-            <w:r>
-              <w:rPr>
-                <w:rFonts w:ascii="BRH Malayalam Extra" w:hAnsi="BRH Malayalam Extra" w:cs="BRH Malayalam Extra"/>
-                <w:sz w:val="40"/>
-                <w:szCs w:val="36"/>
-              </w:rPr>
-              <w:t>d¢r¡— ¥hr</w:t>
-            </w:r>
-            <w:r>
-              <w:rPr>
-                <w:rFonts w:ascii="BRH Malayalam Extra" w:hAnsi="BRH Malayalam Extra" w:cs="BRH Malayalam Extra"/>
-                <w:sz w:val="32"/>
-                <w:szCs w:val="36"/>
-              </w:rPr>
-              <w:t>–</w:t>
-            </w:r>
+            <w:proofErr w:type="spellStart"/>
+            <w:r>
+              <w:rPr>
+                <w:rFonts w:ascii="BRH Malayalam Extra" w:hAnsi="BRH Malayalam Extra" w:cs="BRH Malayalam Extra"/>
+                <w:sz w:val="40"/>
+                <w:szCs w:val="36"/>
+              </w:rPr>
+              <w:t>d¢r</w:t>
+            </w:r>
+            <w:proofErr w:type="spellEnd"/>
+            <w:r>
+              <w:rPr>
+                <w:rFonts w:ascii="BRH Malayalam Extra" w:hAnsi="BRH Malayalam Extra" w:cs="BRH Malayalam Extra"/>
+                <w:sz w:val="40"/>
+                <w:szCs w:val="36"/>
+              </w:rPr>
+              <w:t>¡— ¥</w:t>
+            </w:r>
+            <w:proofErr w:type="spellStart"/>
+            <w:r>
+              <w:rPr>
+                <w:rFonts w:ascii="BRH Malayalam Extra" w:hAnsi="BRH Malayalam Extra" w:cs="BRH Malayalam Extra"/>
+                <w:sz w:val="40"/>
+                <w:szCs w:val="36"/>
+              </w:rPr>
+              <w:t>hr</w:t>
+            </w:r>
+            <w:proofErr w:type="spellEnd"/>
+            <w:r>
+              <w:rPr>
+                <w:rFonts w:ascii="BRH Malayalam Extra" w:hAnsi="BRH Malayalam Extra" w:cs="BRH Malayalam Extra"/>
+                <w:sz w:val="32"/>
+                <w:szCs w:val="36"/>
+              </w:rPr>
+              <w:t>–</w:t>
+            </w:r>
+            <w:proofErr w:type="spellStart"/>
             <w:r>
               <w:rPr>
                 <w:rFonts w:ascii="BRH Malayalam Extra" w:hAnsi="BRH Malayalam Extra" w:cs="BRH Malayalam Extra"/>
@@ -7784,13 +9641,32 @@
               </w:rPr>
               <w:t>dy</w:t>
             </w:r>
-            <w:r>
-              <w:rPr>
-                <w:rFonts w:ascii="BRH Malayalam Extra" w:hAnsi="BRH Malayalam Extra" w:cs="BRH Malayalam Extra"/>
-                <w:sz w:val="40"/>
-                <w:szCs w:val="36"/>
-              </w:rPr>
-              <w:t xml:space="preserve"> cÀI |</w:t>
+            <w:proofErr w:type="spellEnd"/>
+            <w:r>
+              <w:rPr>
+                <w:rFonts w:ascii="BRH Malayalam Extra" w:hAnsi="BRH Malayalam Extra" w:cs="BRH Malayalam Extra"/>
+                <w:sz w:val="40"/>
+                <w:szCs w:val="36"/>
+              </w:rPr>
+              <w:t xml:space="preserve"> </w:t>
+            </w:r>
+            <w:proofErr w:type="spellStart"/>
+            <w:r>
+              <w:rPr>
+                <w:rFonts w:ascii="BRH Malayalam Extra" w:hAnsi="BRH Malayalam Extra" w:cs="BRH Malayalam Extra"/>
+                <w:sz w:val="40"/>
+                <w:szCs w:val="36"/>
+              </w:rPr>
+              <w:t>cÀI</w:t>
+            </w:r>
+            <w:proofErr w:type="spellEnd"/>
+            <w:r>
+              <w:rPr>
+                <w:rFonts w:ascii="BRH Malayalam Extra" w:hAnsi="BRH Malayalam Extra" w:cs="BRH Malayalam Extra"/>
+                <w:sz w:val="40"/>
+                <w:szCs w:val="36"/>
+              </w:rPr>
+              <w:t xml:space="preserve"> |</w:t>
             </w:r>
           </w:p>
         </w:tc>
@@ -7832,22 +9708,43 @@
               </w:rPr>
               <w:t>–</w:t>
             </w:r>
-            <w:r>
-              <w:rPr>
-                <w:rFonts w:ascii="BRH Malayalam Extra" w:hAnsi="BRH Malayalam Extra" w:cs="BRH Malayalam Extra"/>
-                <w:sz w:val="40"/>
-                <w:szCs w:val="36"/>
-              </w:rPr>
-              <w:t>d¢r¡— ¥hr</w:t>
-            </w:r>
-            <w:r>
-              <w:rPr>
-                <w:rFonts w:ascii="BRH Malayalam Extra" w:hAnsi="BRH Malayalam Extra" w:cs="BRH Malayalam Extra"/>
-                <w:sz w:val="32"/>
-                <w:szCs w:val="36"/>
-              </w:rPr>
-              <w:t>–</w:t>
-            </w:r>
+            <w:proofErr w:type="spellStart"/>
+            <w:r>
+              <w:rPr>
+                <w:rFonts w:ascii="BRH Malayalam Extra" w:hAnsi="BRH Malayalam Extra" w:cs="BRH Malayalam Extra"/>
+                <w:sz w:val="40"/>
+                <w:szCs w:val="36"/>
+              </w:rPr>
+              <w:t>d¢r</w:t>
+            </w:r>
+            <w:proofErr w:type="spellEnd"/>
+            <w:r>
+              <w:rPr>
+                <w:rFonts w:ascii="BRH Malayalam Extra" w:hAnsi="BRH Malayalam Extra" w:cs="BRH Malayalam Extra"/>
+                <w:sz w:val="40"/>
+                <w:szCs w:val="36"/>
+              </w:rPr>
+              <w:t>¡— ¥</w:t>
+            </w:r>
+            <w:proofErr w:type="spellStart"/>
+            <w:r>
+              <w:rPr>
+                <w:rFonts w:ascii="BRH Malayalam Extra" w:hAnsi="BRH Malayalam Extra" w:cs="BRH Malayalam Extra"/>
+                <w:sz w:val="40"/>
+                <w:szCs w:val="36"/>
+              </w:rPr>
+              <w:t>hr</w:t>
+            </w:r>
+            <w:proofErr w:type="spellEnd"/>
+            <w:r>
+              <w:rPr>
+                <w:rFonts w:ascii="BRH Malayalam Extra" w:hAnsi="BRH Malayalam Extra" w:cs="BRH Malayalam Extra"/>
+                <w:sz w:val="32"/>
+                <w:szCs w:val="36"/>
+              </w:rPr>
+              <w:t>–</w:t>
+            </w:r>
+            <w:proofErr w:type="spellStart"/>
             <w:r>
               <w:rPr>
                 <w:rFonts w:ascii="BRH Malayalam Extra" w:hAnsi="BRH Malayalam Extra" w:cs="BRH Malayalam Extra"/>
@@ -7865,13 +9762,32 @@
               </w:rPr>
               <w:t>dy</w:t>
             </w:r>
-            <w:r>
-              <w:rPr>
-                <w:rFonts w:ascii="BRH Malayalam Extra" w:hAnsi="BRH Malayalam Extra" w:cs="BRH Malayalam Extra"/>
-                <w:sz w:val="40"/>
-                <w:szCs w:val="36"/>
-              </w:rPr>
-              <w:t>— cÀI |</w:t>
+            <w:proofErr w:type="spellEnd"/>
+            <w:r>
+              <w:rPr>
+                <w:rFonts w:ascii="BRH Malayalam Extra" w:hAnsi="BRH Malayalam Extra" w:cs="BRH Malayalam Extra"/>
+                <w:sz w:val="40"/>
+                <w:szCs w:val="36"/>
+              </w:rPr>
+              <w:t xml:space="preserve">— </w:t>
+            </w:r>
+            <w:proofErr w:type="spellStart"/>
+            <w:r>
+              <w:rPr>
+                <w:rFonts w:ascii="BRH Malayalam Extra" w:hAnsi="BRH Malayalam Extra" w:cs="BRH Malayalam Extra"/>
+                <w:sz w:val="40"/>
+                <w:szCs w:val="36"/>
+              </w:rPr>
+              <w:t>cÀI</w:t>
+            </w:r>
+            <w:proofErr w:type="spellEnd"/>
+            <w:r>
+              <w:rPr>
+                <w:rFonts w:ascii="BRH Malayalam Extra" w:hAnsi="BRH Malayalam Extra" w:cs="BRH Malayalam Extra"/>
+                <w:sz w:val="40"/>
+                <w:szCs w:val="36"/>
+              </w:rPr>
+              <w:t xml:space="preserve"> |</w:t>
             </w:r>
           </w:p>
         </w:tc>
@@ -7954,7 +9870,52 @@
           <w:szCs w:val="32"/>
           <w:u w:val="single"/>
         </w:rPr>
-        <w:t xml:space="preserve">TS Pada Paatam – TS 1.8 Malayalam </w:t>
+        <w:lastRenderedPageBreak/>
+        <w:t xml:space="preserve">TS </w:t>
+      </w:r>
+      <w:proofErr w:type="spellStart"/>
+      <w:r>
+        <w:rPr>
+          <w:b/>
+          <w:bCs/>
+          <w:sz w:val="32"/>
+          <w:szCs w:val="32"/>
+          <w:u w:val="single"/>
+        </w:rPr>
+        <w:t>Pada</w:t>
+      </w:r>
+      <w:proofErr w:type="spellEnd"/>
+      <w:r>
+        <w:rPr>
+          <w:b/>
+          <w:bCs/>
+          <w:sz w:val="32"/>
+          <w:szCs w:val="32"/>
+          <w:u w:val="single"/>
+        </w:rPr>
+        <w:t xml:space="preserve"> </w:t>
+      </w:r>
+      <w:proofErr w:type="spellStart"/>
+      <w:r>
+        <w:rPr>
+          <w:b/>
+          <w:bCs/>
+          <w:sz w:val="32"/>
+          <w:szCs w:val="32"/>
+          <w:u w:val="single"/>
+        </w:rPr>
+        <w:t>Paatam</w:t>
+      </w:r>
+      <w:proofErr w:type="spellEnd"/>
+      <w:r>
+        <w:rPr>
+          <w:b/>
+          <w:bCs/>
+          <w:sz w:val="32"/>
+          <w:szCs w:val="32"/>
+          <w:u w:val="single"/>
+        </w:rPr>
+        <w:t xml:space="preserve"> – TS 1.8 Malayalam </w:t>
       </w:r>
       <w:r>
         <w:rPr>
@@ -8189,8 +10150,19 @@
                 <w:sz w:val="32"/>
                 <w:szCs w:val="36"/>
               </w:rPr>
-              <w:t>1.8.1.1 - Vaakyam</w:t>
-            </w:r>
+              <w:t xml:space="preserve">1.8.1.1 - </w:t>
+            </w:r>
+            <w:proofErr w:type="spellStart"/>
+            <w:r>
+              <w:rPr>
+                <w:rFonts w:cs="Arial"/>
+                <w:bCs/>
+                <w:sz w:val="32"/>
+                <w:szCs w:val="36"/>
+              </w:rPr>
+              <w:t>Vaakyam</w:t>
+            </w:r>
+            <w:proofErr w:type="spellEnd"/>
           </w:p>
           <w:p>
             <w:pPr>
@@ -8225,8 +10197,18 @@
                 <w:sz w:val="28"/>
                 <w:szCs w:val="28"/>
               </w:rPr>
-              <w:t xml:space="preserve"> Panchaati</w:t>
-            </w:r>
+              <w:t xml:space="preserve"> </w:t>
+            </w:r>
+            <w:proofErr w:type="spellStart"/>
+            <w:r>
+              <w:rPr>
+                <w:bCs/>
+                <w:sz w:val="28"/>
+                <w:szCs w:val="28"/>
+              </w:rPr>
+              <w:t>Panchaati</w:t>
+            </w:r>
+            <w:proofErr w:type="spellEnd"/>
           </w:p>
         </w:tc>
         <w:tc>
@@ -8257,6 +10239,7 @@
               </w:rPr>
               <w:t>–</w:t>
             </w:r>
+            <w:proofErr w:type="spellStart"/>
             <w:r>
               <w:rPr>
                 <w:rFonts w:ascii="BRH Malayalam Extra" w:hAnsi="BRH Malayalam Extra" w:cs="BRH Malayalam Extra"/>
@@ -8280,23 +10263,59 @@
                 <w:sz w:val="32"/>
                 <w:szCs w:val="36"/>
               </w:rPr>
-              <w:t>ôZõsy i¡</w:t>
-            </w:r>
-            <w:r>
-              <w:rPr>
-                <w:rFonts w:ascii="BRH Malayalam Extra" w:hAnsi="BRH Malayalam Extra" w:cs="BRH Malayalam Extra"/>
-                <w:sz w:val="28"/>
-                <w:szCs w:val="36"/>
-              </w:rPr>
-              <w:t>–</w:t>
-            </w:r>
-            <w:r>
-              <w:rPr>
-                <w:rFonts w:ascii="BRH Malayalam Extra" w:hAnsi="BRH Malayalam Extra" w:cs="BRH Malayalam Extra"/>
-                <w:sz w:val="32"/>
-                <w:szCs w:val="36"/>
-              </w:rPr>
-              <w:t>¥ºii</w:t>
+              <w:t>ôZõsy</w:t>
+            </w:r>
+            <w:proofErr w:type="spellEnd"/>
+            <w:r>
+              <w:rPr>
+                <w:rFonts w:ascii="BRH Malayalam Extra" w:hAnsi="BRH Malayalam Extra" w:cs="BRH Malayalam Extra"/>
+                <w:sz w:val="32"/>
+                <w:szCs w:val="36"/>
+              </w:rPr>
+              <w:t xml:space="preserve"> </w:t>
+            </w:r>
+            <w:proofErr w:type="spellStart"/>
+            <w:r>
+              <w:rPr>
+                <w:rFonts w:ascii="BRH Malayalam Extra" w:hAnsi="BRH Malayalam Extra" w:cs="BRH Malayalam Extra"/>
+                <w:sz w:val="32"/>
+                <w:szCs w:val="36"/>
+              </w:rPr>
+              <w:t>i</w:t>
+            </w:r>
+            <w:proofErr w:type="spellEnd"/>
+            <w:r>
+              <w:rPr>
+                <w:rFonts w:ascii="BRH Malayalam Extra" w:hAnsi="BRH Malayalam Extra" w:cs="BRH Malayalam Extra"/>
+                <w:sz w:val="32"/>
+                <w:szCs w:val="36"/>
+              </w:rPr>
+              <w:t>¡</w:t>
+            </w:r>
+            <w:r>
+              <w:rPr>
+                <w:rFonts w:ascii="BRH Malayalam Extra" w:hAnsi="BRH Malayalam Extra" w:cs="BRH Malayalam Extra"/>
+                <w:sz w:val="28"/>
+                <w:szCs w:val="36"/>
+              </w:rPr>
+              <w:t>–</w:t>
+            </w:r>
+            <w:r>
+              <w:rPr>
+                <w:rFonts w:ascii="BRH Malayalam Extra" w:hAnsi="BRH Malayalam Extra" w:cs="BRH Malayalam Extra"/>
+                <w:sz w:val="32"/>
+                <w:szCs w:val="36"/>
+              </w:rPr>
+              <w:t>¥º</w:t>
+            </w:r>
+            <w:proofErr w:type="spellStart"/>
+            <w:r>
+              <w:rPr>
+                <w:rFonts w:ascii="BRH Malayalam Extra" w:hAnsi="BRH Malayalam Extra" w:cs="BRH Malayalam Extra"/>
+                <w:sz w:val="32"/>
+                <w:szCs w:val="36"/>
+              </w:rPr>
+              <w:t>ii</w:t>
             </w:r>
             <w:r>
               <w:rPr>
@@ -8312,7 +10331,16 @@
                 <w:sz w:val="32"/>
                 <w:szCs w:val="36"/>
               </w:rPr>
-              <w:t>t—s</w:t>
+              <w:t>t</w:t>
+            </w:r>
+            <w:proofErr w:type="spellEnd"/>
+            <w:r>
+              <w:rPr>
+                <w:rFonts w:ascii="BRH Malayalam Extra" w:hAnsi="BRH Malayalam Extra" w:cs="BRH Malayalam Extra"/>
+                <w:sz w:val="32"/>
+                <w:szCs w:val="36"/>
+              </w:rPr>
+              <w:t>—s</w:t>
             </w:r>
             <w:r>
               <w:rPr>
@@ -8365,6 +10393,7 @@
               </w:rPr>
               <w:t>–</w:t>
             </w:r>
+            <w:proofErr w:type="spellStart"/>
             <w:r>
               <w:rPr>
                 <w:rFonts w:ascii="BRH Malayalam Extra" w:hAnsi="BRH Malayalam Extra" w:cs="BRH Malayalam Extra"/>
@@ -8382,29 +10411,75 @@
               </w:rPr>
               <w:t>rô</w:t>
             </w:r>
+            <w:proofErr w:type="spellEnd"/>
             <w:r>
               <w:rPr>
                 <w:rFonts w:ascii="BRH Malayalam Extra" w:hAnsi="BRH Malayalam Extra" w:cs="BRH Malayalam Extra"/>
                 <w:sz w:val="36"/>
                 <w:szCs w:val="36"/>
               </w:rPr>
-              <w:t>—Zõsy i¡</w:t>
-            </w:r>
-            <w:r>
-              <w:rPr>
-                <w:rFonts w:ascii="BRH Malayalam Extra" w:hAnsi="BRH Malayalam Extra" w:cs="BRH Malayalam Extra"/>
-                <w:sz w:val="32"/>
-                <w:szCs w:val="36"/>
-              </w:rPr>
-              <w:t>–</w:t>
-            </w:r>
+              <w:t>—</w:t>
+            </w:r>
+            <w:proofErr w:type="spellStart"/>
             <w:r>
               <w:rPr>
                 <w:rFonts w:ascii="BRH Malayalam Extra" w:hAnsi="BRH Malayalam Extra" w:cs="BRH Malayalam Extra"/>
                 <w:sz w:val="36"/>
                 <w:szCs w:val="36"/>
               </w:rPr>
-              <w:t>¥ºii</w:t>
+              <w:t>Zõsy</w:t>
+            </w:r>
+            <w:proofErr w:type="spellEnd"/>
+            <w:r>
+              <w:rPr>
+                <w:rFonts w:ascii="BRH Malayalam Extra" w:hAnsi="BRH Malayalam Extra" w:cs="BRH Malayalam Extra"/>
+                <w:sz w:val="36"/>
+                <w:szCs w:val="36"/>
+              </w:rPr>
+              <w:t xml:space="preserve"> </w:t>
+            </w:r>
+            <w:proofErr w:type="spellStart"/>
+            <w:r>
+              <w:rPr>
+                <w:rFonts w:ascii="BRH Malayalam Extra" w:hAnsi="BRH Malayalam Extra" w:cs="BRH Malayalam Extra"/>
+                <w:sz w:val="36"/>
+                <w:szCs w:val="36"/>
+              </w:rPr>
+              <w:t>i</w:t>
+            </w:r>
+            <w:proofErr w:type="spellEnd"/>
+            <w:r>
+              <w:rPr>
+                <w:rFonts w:ascii="BRH Malayalam Extra" w:hAnsi="BRH Malayalam Extra" w:cs="BRH Malayalam Extra"/>
+                <w:sz w:val="36"/>
+                <w:szCs w:val="36"/>
+              </w:rPr>
+              <w:t>¡</w:t>
+            </w:r>
+            <w:r>
+              <w:rPr>
+                <w:rFonts w:ascii="BRH Malayalam Extra" w:hAnsi="BRH Malayalam Extra" w:cs="BRH Malayalam Extra"/>
+                <w:sz w:val="32"/>
+                <w:szCs w:val="36"/>
+              </w:rPr>
+              <w:t>–</w:t>
+            </w:r>
+            <w:r>
+              <w:rPr>
+                <w:rFonts w:ascii="BRH Malayalam Extra" w:hAnsi="BRH Malayalam Extra" w:cs="BRH Malayalam Extra"/>
+                <w:sz w:val="36"/>
+                <w:szCs w:val="36"/>
+              </w:rPr>
+              <w:t>¥º</w:t>
+            </w:r>
+            <w:proofErr w:type="spellStart"/>
+            <w:r>
+              <w:rPr>
+                <w:rFonts w:ascii="BRH Malayalam Extra" w:hAnsi="BRH Malayalam Extra" w:cs="BRH Malayalam Extra"/>
+                <w:sz w:val="36"/>
+                <w:szCs w:val="36"/>
+              </w:rPr>
+              <w:t>ii</w:t>
             </w:r>
             <w:r>
               <w:rPr>
@@ -8420,7 +10495,16 @@
                 <w:sz w:val="36"/>
                 <w:szCs w:val="36"/>
               </w:rPr>
-              <w:t>t—s</w:t>
+              <w:t>t</w:t>
+            </w:r>
+            <w:proofErr w:type="spellEnd"/>
+            <w:r>
+              <w:rPr>
+                <w:rFonts w:ascii="BRH Malayalam Extra" w:hAnsi="BRH Malayalam Extra" w:cs="BRH Malayalam Extra"/>
+                <w:sz w:val="36"/>
+                <w:szCs w:val="36"/>
+              </w:rPr>
+              <w:t>—s</w:t>
             </w:r>
             <w:r>
               <w:rPr>
@@ -8471,7 +10555,6 @@
                 <w:sz w:val="32"/>
                 <w:szCs w:val="36"/>
               </w:rPr>
-              <w:lastRenderedPageBreak/>
               <w:t>1.8.</w:t>
             </w:r>
             <w:r>
@@ -8508,8 +10591,19 @@
                 <w:sz w:val="32"/>
                 <w:szCs w:val="36"/>
               </w:rPr>
-              <w:t xml:space="preserve"> - Vaakyam</w:t>
-            </w:r>
+              <w:t xml:space="preserve"> - </w:t>
+            </w:r>
+            <w:proofErr w:type="spellStart"/>
+            <w:r>
+              <w:rPr>
+                <w:rFonts w:cs="Arial"/>
+                <w:bCs/>
+                <w:sz w:val="32"/>
+                <w:szCs w:val="36"/>
+              </w:rPr>
+              <w:t>Vaakyam</w:t>
+            </w:r>
+            <w:proofErr w:type="spellEnd"/>
           </w:p>
           <w:p>
             <w:pPr>
@@ -8535,8 +10629,18 @@
                 <w:sz w:val="28"/>
                 <w:szCs w:val="28"/>
               </w:rPr>
-              <w:t xml:space="preserve"> Panchaati</w:t>
-            </w:r>
+              <w:t xml:space="preserve"> </w:t>
+            </w:r>
+            <w:proofErr w:type="spellStart"/>
+            <w:r>
+              <w:rPr>
+                <w:bCs/>
+                <w:sz w:val="28"/>
+                <w:szCs w:val="28"/>
+              </w:rPr>
+              <w:t>Panchaati</w:t>
+            </w:r>
+            <w:proofErr w:type="spellEnd"/>
           </w:p>
         </w:tc>
         <w:tc>
@@ -8551,6 +10655,7 @@
                 <w:szCs w:val="32"/>
               </w:rPr>
             </w:pPr>
+            <w:proofErr w:type="spellStart"/>
             <w:r>
               <w:rPr>
                 <w:rFonts w:ascii="BRH Malayalam Extra" w:hAnsi="BRH Malayalam Extra" w:cs="BRH Malayalam Extra"/>
@@ -8559,6 +10664,7 @@
               </w:rPr>
               <w:t>pyöex</w:t>
             </w:r>
+            <w:proofErr w:type="spellEnd"/>
             <w:r>
               <w:rPr>
                 <w:rFonts w:ascii="BRH Malayalam Extra" w:hAnsi="BRH Malayalam Extra" w:cs="BRH Malayalam Extra"/>
@@ -8573,8 +10679,27 @@
                 <w:sz w:val="40"/>
                 <w:szCs w:val="36"/>
               </w:rPr>
-              <w:t xml:space="preserve"> dpy—</w:t>
-            </w:r>
+              <w:t xml:space="preserve"> </w:t>
+            </w:r>
+            <w:proofErr w:type="spellStart"/>
+            <w:r>
+              <w:rPr>
+                <w:rFonts w:ascii="BRH Malayalam Extra" w:hAnsi="BRH Malayalam Extra" w:cs="BRH Malayalam Extra"/>
+                <w:sz w:val="40"/>
+                <w:szCs w:val="36"/>
+              </w:rPr>
+              <w:t>dpy</w:t>
+            </w:r>
+            <w:proofErr w:type="spellEnd"/>
+            <w:r>
+              <w:rPr>
+                <w:rFonts w:ascii="BRH Malayalam Extra" w:hAnsi="BRH Malayalam Extra" w:cs="BRH Malayalam Extra"/>
+                <w:sz w:val="40"/>
+                <w:szCs w:val="36"/>
+              </w:rPr>
+              <w:t>—</w:t>
+            </w:r>
+            <w:proofErr w:type="spellStart"/>
             <w:r>
               <w:rPr>
                 <w:rFonts w:ascii="BRH Malayalam Extra" w:hAnsi="BRH Malayalam Extra" w:cs="BRH Malayalam Extra"/>
@@ -8590,8 +10715,27 @@
                 <w:sz w:val="40"/>
                 <w:szCs w:val="36"/>
               </w:rPr>
-              <w:t>jx i</w:t>
-            </w:r>
+              <w:t>jx</w:t>
+            </w:r>
+            <w:proofErr w:type="spellEnd"/>
+            <w:r>
+              <w:rPr>
+                <w:rFonts w:ascii="BRH Malayalam Extra" w:hAnsi="BRH Malayalam Extra" w:cs="BRH Malayalam Extra"/>
+                <w:sz w:val="40"/>
+                <w:szCs w:val="36"/>
+              </w:rPr>
+              <w:t xml:space="preserve"> </w:t>
+            </w:r>
+            <w:proofErr w:type="spellStart"/>
+            <w:r>
+              <w:rPr>
+                <w:rFonts w:ascii="BRH Malayalam Extra" w:hAnsi="BRH Malayalam Extra" w:cs="BRH Malayalam Extra"/>
+                <w:sz w:val="40"/>
+                <w:szCs w:val="36"/>
+              </w:rPr>
+              <w:t>i</w:t>
+            </w:r>
+            <w:proofErr w:type="spellEnd"/>
             <w:r>
               <w:rPr>
                 <w:rFonts w:ascii="BRH Malayalam Extra" w:hAnsi="BRH Malayalam Extra" w:cs="BRH Malayalam Extra"/>
@@ -8600,13 +10744,23 @@
               </w:rPr>
               <w:t>–</w:t>
             </w:r>
-            <w:r>
-              <w:rPr>
-                <w:rFonts w:ascii="BRH Malayalam Extra" w:hAnsi="BRH Malayalam Extra" w:cs="BRH Malayalam Extra"/>
-                <w:sz w:val="40"/>
-                <w:szCs w:val="36"/>
-              </w:rPr>
-              <w:t>Zz |</w:t>
+            <w:proofErr w:type="spellStart"/>
+            <w:r>
+              <w:rPr>
+                <w:rFonts w:ascii="BRH Malayalam Extra" w:hAnsi="BRH Malayalam Extra" w:cs="BRH Malayalam Extra"/>
+                <w:sz w:val="40"/>
+                <w:szCs w:val="36"/>
+              </w:rPr>
+              <w:t>Zz</w:t>
+            </w:r>
+            <w:proofErr w:type="spellEnd"/>
+            <w:r>
+              <w:rPr>
+                <w:rFonts w:ascii="BRH Malayalam Extra" w:hAnsi="BRH Malayalam Extra" w:cs="BRH Malayalam Extra"/>
+                <w:sz w:val="40"/>
+                <w:szCs w:val="36"/>
+              </w:rPr>
+              <w:t xml:space="preserve"> |</w:t>
             </w:r>
           </w:p>
         </w:tc>
@@ -8622,6 +10776,7 @@
                 <w:szCs w:val="32"/>
               </w:rPr>
             </w:pPr>
+            <w:proofErr w:type="spellStart"/>
             <w:r>
               <w:rPr>
                 <w:rFonts w:ascii="BRH Malayalam Extra" w:hAnsi="BRH Malayalam Extra" w:cs="BRH Malayalam Extra"/>
@@ -8630,6 +10785,7 @@
               </w:rPr>
               <w:t>pyöex</w:t>
             </w:r>
+            <w:proofErr w:type="spellEnd"/>
             <w:r>
               <w:rPr>
                 <w:rFonts w:ascii="BRH Malayalam Extra" w:hAnsi="BRH Malayalam Extra" w:cs="BRH Malayalam Extra"/>
@@ -8644,8 +10800,27 @@
                 <w:sz w:val="40"/>
                 <w:szCs w:val="36"/>
               </w:rPr>
-              <w:t xml:space="preserve"> dpy—</w:t>
-            </w:r>
+              <w:t xml:space="preserve"> </w:t>
+            </w:r>
+            <w:proofErr w:type="spellStart"/>
+            <w:r>
+              <w:rPr>
+                <w:rFonts w:ascii="BRH Malayalam Extra" w:hAnsi="BRH Malayalam Extra" w:cs="BRH Malayalam Extra"/>
+                <w:sz w:val="40"/>
+                <w:szCs w:val="36"/>
+              </w:rPr>
+              <w:t>dpy</w:t>
+            </w:r>
+            <w:proofErr w:type="spellEnd"/>
+            <w:r>
+              <w:rPr>
+                <w:rFonts w:ascii="BRH Malayalam Extra" w:hAnsi="BRH Malayalam Extra" w:cs="BRH Malayalam Extra"/>
+                <w:sz w:val="40"/>
+                <w:szCs w:val="36"/>
+              </w:rPr>
+              <w:t>—</w:t>
+            </w:r>
+            <w:proofErr w:type="spellStart"/>
             <w:r>
               <w:rPr>
                 <w:rFonts w:ascii="BRH Malayalam Extra" w:hAnsi="BRH Malayalam Extra" w:cs="BRH Malayalam Extra"/>
@@ -8662,8 +10837,27 @@
                 <w:sz w:val="40"/>
                 <w:szCs w:val="36"/>
               </w:rPr>
-              <w:t>jx i</w:t>
-            </w:r>
+              <w:t>jx</w:t>
+            </w:r>
+            <w:proofErr w:type="spellEnd"/>
+            <w:r>
+              <w:rPr>
+                <w:rFonts w:ascii="BRH Malayalam Extra" w:hAnsi="BRH Malayalam Extra" w:cs="BRH Malayalam Extra"/>
+                <w:sz w:val="40"/>
+                <w:szCs w:val="36"/>
+              </w:rPr>
+              <w:t xml:space="preserve"> </w:t>
+            </w:r>
+            <w:proofErr w:type="spellStart"/>
+            <w:r>
+              <w:rPr>
+                <w:rFonts w:ascii="BRH Malayalam Extra" w:hAnsi="BRH Malayalam Extra" w:cs="BRH Malayalam Extra"/>
+                <w:sz w:val="40"/>
+                <w:szCs w:val="36"/>
+              </w:rPr>
+              <w:t>i</w:t>
+            </w:r>
+            <w:proofErr w:type="spellEnd"/>
             <w:r>
               <w:rPr>
                 <w:rFonts w:ascii="BRH Malayalam Extra" w:hAnsi="BRH Malayalam Extra" w:cs="BRH Malayalam Extra"/>
@@ -8672,13 +10866,23 @@
               </w:rPr>
               <w:t>–</w:t>
             </w:r>
-            <w:r>
-              <w:rPr>
-                <w:rFonts w:ascii="BRH Malayalam Extra" w:hAnsi="BRH Malayalam Extra" w:cs="BRH Malayalam Extra"/>
-                <w:sz w:val="40"/>
-                <w:szCs w:val="36"/>
-              </w:rPr>
-              <w:t>Zz |</w:t>
+            <w:proofErr w:type="spellStart"/>
+            <w:r>
+              <w:rPr>
+                <w:rFonts w:ascii="BRH Malayalam Extra" w:hAnsi="BRH Malayalam Extra" w:cs="BRH Malayalam Extra"/>
+                <w:sz w:val="40"/>
+                <w:szCs w:val="36"/>
+              </w:rPr>
+              <w:t>Zz</w:t>
+            </w:r>
+            <w:proofErr w:type="spellEnd"/>
+            <w:r>
+              <w:rPr>
+                <w:rFonts w:ascii="BRH Malayalam Extra" w:hAnsi="BRH Malayalam Extra" w:cs="BRH Malayalam Extra"/>
+                <w:sz w:val="40"/>
+                <w:szCs w:val="36"/>
+              </w:rPr>
+              <w:t xml:space="preserve"> |</w:t>
             </w:r>
           </w:p>
         </w:tc>
@@ -8751,6 +10955,7 @@
               </w:rPr>
               <w:t xml:space="preserve"> - </w:t>
             </w:r>
+            <w:proofErr w:type="spellStart"/>
             <w:r>
               <w:rPr>
                 <w:rFonts w:cs="Arial"/>
@@ -8760,6 +10965,7 @@
               </w:rPr>
               <w:t>Padam</w:t>
             </w:r>
+            <w:proofErr w:type="spellEnd"/>
           </w:p>
           <w:p>
             <w:pPr>
@@ -8785,8 +10991,18 @@
                 <w:sz w:val="28"/>
                 <w:szCs w:val="28"/>
               </w:rPr>
-              <w:t xml:space="preserve"> Panchaati</w:t>
-            </w:r>
+              <w:t xml:space="preserve"> </w:t>
+            </w:r>
+            <w:proofErr w:type="spellStart"/>
+            <w:r>
+              <w:rPr>
+                <w:bCs/>
+                <w:sz w:val="28"/>
+                <w:szCs w:val="28"/>
+              </w:rPr>
+              <w:t>Panchaati</w:t>
+            </w:r>
+            <w:proofErr w:type="spellEnd"/>
           </w:p>
         </w:tc>
         <w:tc>
@@ -8805,14 +11021,35 @@
                 <w:szCs w:val="32"/>
               </w:rPr>
             </w:pPr>
-            <w:r>
-              <w:rPr>
-                <w:rFonts w:ascii="BRH Malayalam Extra" w:hAnsi="BRH Malayalam Extra" w:cs="BRH Malayalam Extra"/>
-                <w:sz w:val="40"/>
-                <w:szCs w:val="40"/>
-                <w:lang w:val="en-IN" w:eastAsia="en-IN"/>
-              </w:rPr>
-              <w:t>öeZy— | dy</w:t>
+            <w:proofErr w:type="spellStart"/>
+            <w:r>
+              <w:rPr>
+                <w:rFonts w:ascii="BRH Malayalam Extra" w:hAnsi="BRH Malayalam Extra" w:cs="BRH Malayalam Extra"/>
+                <w:sz w:val="40"/>
+                <w:szCs w:val="40"/>
+                <w:lang w:val="en-IN" w:eastAsia="en-IN"/>
+              </w:rPr>
+              <w:t>öeZy</w:t>
+            </w:r>
+            <w:proofErr w:type="spellEnd"/>
+            <w:r>
+              <w:rPr>
+                <w:rFonts w:ascii="BRH Malayalam Extra" w:hAnsi="BRH Malayalam Extra" w:cs="BRH Malayalam Extra"/>
+                <w:sz w:val="40"/>
+                <w:szCs w:val="40"/>
+                <w:lang w:val="en-IN" w:eastAsia="en-IN"/>
+              </w:rPr>
+              <w:t xml:space="preserve">— | </w:t>
+            </w:r>
+            <w:proofErr w:type="spellStart"/>
+            <w:r>
+              <w:rPr>
+                <w:rFonts w:ascii="BRH Malayalam Extra" w:hAnsi="BRH Malayalam Extra" w:cs="BRH Malayalam Extra"/>
+                <w:sz w:val="40"/>
+                <w:szCs w:val="40"/>
+                <w:lang w:val="en-IN" w:eastAsia="en-IN"/>
+              </w:rPr>
+              <w:t>dy</w:t>
             </w:r>
             <w:r>
               <w:rPr>
@@ -8831,7 +11068,17 @@
                 <w:szCs w:val="40"/>
                 <w:lang w:val="en-IN" w:eastAsia="en-IN"/>
               </w:rPr>
-              <w:t>Zy— | p</w:t>
+              <w:t>Zy</w:t>
+            </w:r>
+            <w:proofErr w:type="spellEnd"/>
+            <w:r>
+              <w:rPr>
+                <w:rFonts w:ascii="BRH Malayalam Extra" w:hAnsi="BRH Malayalam Extra" w:cs="BRH Malayalam Extra"/>
+                <w:sz w:val="40"/>
+                <w:szCs w:val="40"/>
+                <w:lang w:val="en-IN" w:eastAsia="en-IN"/>
+              </w:rPr>
+              <w:t>— | p</w:t>
             </w:r>
             <w:r>
               <w:rPr>
@@ -8860,6 +11107,7 @@
               </w:rPr>
               <w:t>–</w:t>
             </w:r>
+            <w:proofErr w:type="spellStart"/>
             <w:r>
               <w:rPr>
                 <w:rFonts w:ascii="BRH Malayalam Extra" w:hAnsi="BRH Malayalam Extra" w:cs="BRH Malayalam Extra"/>
@@ -8869,6 +11117,7 @@
               </w:rPr>
               <w:t>Zy</w:t>
             </w:r>
+            <w:proofErr w:type="spellEnd"/>
             <w:r>
               <w:rPr>
                 <w:rFonts w:ascii="BRH Malayalam Extra" w:hAnsi="BRH Malayalam Extra" w:cs="BRH Malayalam Extra"/>
@@ -8905,14 +11154,35 @@
                 <w:szCs w:val="32"/>
               </w:rPr>
             </w:pPr>
-            <w:r>
-              <w:rPr>
-                <w:rFonts w:ascii="BRH Malayalam Extra" w:hAnsi="BRH Malayalam Extra" w:cs="BRH Malayalam Extra"/>
-                <w:sz w:val="40"/>
-                <w:szCs w:val="40"/>
-                <w:lang w:val="en-IN" w:eastAsia="en-IN"/>
-              </w:rPr>
-              <w:t>öeZy— | dy</w:t>
+            <w:proofErr w:type="spellStart"/>
+            <w:r>
+              <w:rPr>
+                <w:rFonts w:ascii="BRH Malayalam Extra" w:hAnsi="BRH Malayalam Extra" w:cs="BRH Malayalam Extra"/>
+                <w:sz w:val="40"/>
+                <w:szCs w:val="40"/>
+                <w:lang w:val="en-IN" w:eastAsia="en-IN"/>
+              </w:rPr>
+              <w:t>öeZy</w:t>
+            </w:r>
+            <w:proofErr w:type="spellEnd"/>
+            <w:r>
+              <w:rPr>
+                <w:rFonts w:ascii="BRH Malayalam Extra" w:hAnsi="BRH Malayalam Extra" w:cs="BRH Malayalam Extra"/>
+                <w:sz w:val="40"/>
+                <w:szCs w:val="40"/>
+                <w:lang w:val="en-IN" w:eastAsia="en-IN"/>
+              </w:rPr>
+              <w:t xml:space="preserve">— | </w:t>
+            </w:r>
+            <w:proofErr w:type="spellStart"/>
+            <w:r>
+              <w:rPr>
+                <w:rFonts w:ascii="BRH Malayalam Extra" w:hAnsi="BRH Malayalam Extra" w:cs="BRH Malayalam Extra"/>
+                <w:sz w:val="40"/>
+                <w:szCs w:val="40"/>
+                <w:lang w:val="en-IN" w:eastAsia="en-IN"/>
+              </w:rPr>
+              <w:t>dy</w:t>
             </w:r>
             <w:r>
               <w:rPr>
@@ -8931,7 +11201,17 @@
                 <w:szCs w:val="40"/>
                 <w:lang w:val="en-IN" w:eastAsia="en-IN"/>
               </w:rPr>
-              <w:t>Zy— | p</w:t>
+              <w:t>Zy</w:t>
+            </w:r>
+            <w:proofErr w:type="spellEnd"/>
+            <w:r>
+              <w:rPr>
+                <w:rFonts w:ascii="BRH Malayalam Extra" w:hAnsi="BRH Malayalam Extra" w:cs="BRH Malayalam Extra"/>
+                <w:sz w:val="40"/>
+                <w:szCs w:val="40"/>
+                <w:lang w:val="en-IN" w:eastAsia="en-IN"/>
+              </w:rPr>
+              <w:t>— | p</w:t>
             </w:r>
             <w:r>
               <w:rPr>
@@ -8960,6 +11240,7 @@
               </w:rPr>
               <w:t>–</w:t>
             </w:r>
+            <w:proofErr w:type="spellStart"/>
             <w:r>
               <w:rPr>
                 <w:rFonts w:ascii="BRH Malayalam Extra" w:hAnsi="BRH Malayalam Extra" w:cs="BRH Malayalam Extra"/>
@@ -8969,6 +11250,7 @@
               </w:rPr>
               <w:t>Zy</w:t>
             </w:r>
+            <w:proofErr w:type="spellEnd"/>
             <w:r>
               <w:rPr>
                 <w:rFonts w:ascii="BRH Malayalam Extra" w:hAnsi="BRH Malayalam Extra" w:cs="BRH Malayalam Extra"/>
@@ -9058,6 +11340,7 @@
               </w:rPr>
               <w:t xml:space="preserve"> - </w:t>
             </w:r>
+            <w:proofErr w:type="spellStart"/>
             <w:r>
               <w:rPr>
                 <w:rFonts w:cs="Arial"/>
@@ -9067,6 +11350,7 @@
               </w:rPr>
               <w:t>Padam</w:t>
             </w:r>
+            <w:proofErr w:type="spellEnd"/>
           </w:p>
           <w:p>
             <w:pPr>
@@ -9092,8 +11376,18 @@
                 <w:sz w:val="28"/>
                 <w:szCs w:val="28"/>
               </w:rPr>
-              <w:t xml:space="preserve"> Panchaati</w:t>
-            </w:r>
+              <w:t xml:space="preserve"> </w:t>
+            </w:r>
+            <w:proofErr w:type="spellStart"/>
+            <w:r>
+              <w:rPr>
+                <w:bCs/>
+                <w:sz w:val="28"/>
+                <w:szCs w:val="28"/>
+              </w:rPr>
+              <w:t>Panchaati</w:t>
+            </w:r>
+            <w:proofErr w:type="spellEnd"/>
           </w:p>
         </w:tc>
         <w:tc>
@@ -9112,15 +11406,37 @@
                 <w:szCs w:val="32"/>
               </w:rPr>
             </w:pPr>
-            <w:r>
-              <w:rPr>
-                <w:rFonts w:ascii="BRH Malayalam Extra" w:hAnsi="BRH Malayalam Extra" w:cs="BRH Malayalam Extra"/>
-                <w:sz w:val="40"/>
-                <w:szCs w:val="40"/>
-                <w:lang w:val="en-IN" w:eastAsia="en-IN"/>
-              </w:rPr>
-              <w:t>pzZy— | iy</w:t>
-            </w:r>
+            <w:proofErr w:type="spellStart"/>
+            <w:r>
+              <w:rPr>
+                <w:rFonts w:ascii="BRH Malayalam Extra" w:hAnsi="BRH Malayalam Extra" w:cs="BRH Malayalam Extra"/>
+                <w:sz w:val="40"/>
+                <w:szCs w:val="40"/>
+                <w:lang w:val="en-IN" w:eastAsia="en-IN"/>
+              </w:rPr>
+              <w:t>pzZy</w:t>
+            </w:r>
+            <w:proofErr w:type="spellEnd"/>
+            <w:r>
+              <w:rPr>
+                <w:rFonts w:ascii="BRH Malayalam Extra" w:hAnsi="BRH Malayalam Extra" w:cs="BRH Malayalam Extra"/>
+                <w:sz w:val="40"/>
+                <w:szCs w:val="40"/>
+                <w:lang w:val="en-IN" w:eastAsia="en-IN"/>
+              </w:rPr>
+              <w:t xml:space="preserve">— | </w:t>
+            </w:r>
+            <w:proofErr w:type="spellStart"/>
+            <w:r>
+              <w:rPr>
+                <w:rFonts w:ascii="BRH Malayalam Extra" w:hAnsi="BRH Malayalam Extra" w:cs="BRH Malayalam Extra"/>
+                <w:sz w:val="40"/>
+                <w:szCs w:val="40"/>
+                <w:lang w:val="en-IN" w:eastAsia="en-IN"/>
+              </w:rPr>
+              <w:t>iy</w:t>
+            </w:r>
+            <w:proofErr w:type="spellEnd"/>
             <w:r>
               <w:rPr>
                 <w:rFonts w:ascii="BRH Malayalam Extra" w:hAnsi="BRH Malayalam Extra" w:cs="BRH Malayalam Extra"/>
@@ -9130,6 +11446,7 @@
               </w:rPr>
               <w:t>–</w:t>
             </w:r>
+            <w:proofErr w:type="spellStart"/>
             <w:r>
               <w:rPr>
                 <w:rFonts w:ascii="BRH Malayalam Extra" w:hAnsi="BRH Malayalam Extra" w:cs="BRH Malayalam Extra"/>
@@ -9140,14 +11457,35 @@
               </w:rPr>
               <w:t>öZ</w:t>
             </w:r>
-            <w:r>
-              <w:rPr>
-                <w:rFonts w:ascii="BRH Malayalam Extra" w:hAnsi="BRH Malayalam Extra" w:cs="BRH Malayalam Extra"/>
-                <w:sz w:val="40"/>
-                <w:szCs w:val="40"/>
-                <w:lang w:val="en-IN" w:eastAsia="en-IN"/>
-              </w:rPr>
-              <w:t xml:space="preserve"> | G¤¤p˜J |</w:t>
+            <w:proofErr w:type="spellEnd"/>
+            <w:r>
+              <w:rPr>
+                <w:rFonts w:ascii="BRH Malayalam Extra" w:hAnsi="BRH Malayalam Extra" w:cs="BRH Malayalam Extra"/>
+                <w:sz w:val="40"/>
+                <w:szCs w:val="40"/>
+                <w:lang w:val="en-IN" w:eastAsia="en-IN"/>
+              </w:rPr>
+              <w:t xml:space="preserve"> | G¤¤</w:t>
+            </w:r>
+            <w:proofErr w:type="spellStart"/>
+            <w:r>
+              <w:rPr>
+                <w:rFonts w:ascii="BRH Malayalam Extra" w:hAnsi="BRH Malayalam Extra" w:cs="BRH Malayalam Extra"/>
+                <w:sz w:val="40"/>
+                <w:szCs w:val="40"/>
+                <w:lang w:val="en-IN" w:eastAsia="en-IN"/>
+              </w:rPr>
+              <w:t>p˜J</w:t>
+            </w:r>
+            <w:proofErr w:type="spellEnd"/>
+            <w:r>
+              <w:rPr>
+                <w:rFonts w:ascii="BRH Malayalam Extra" w:hAnsi="BRH Malayalam Extra" w:cs="BRH Malayalam Extra"/>
+                <w:sz w:val="40"/>
+                <w:szCs w:val="40"/>
+                <w:lang w:val="en-IN" w:eastAsia="en-IN"/>
+              </w:rPr>
+              <w:t xml:space="preserve"> |</w:t>
             </w:r>
           </w:p>
         </w:tc>
@@ -9167,15 +11505,37 @@
                 <w:szCs w:val="32"/>
               </w:rPr>
             </w:pPr>
-            <w:r>
-              <w:rPr>
-                <w:rFonts w:ascii="BRH Malayalam Extra" w:hAnsi="BRH Malayalam Extra" w:cs="BRH Malayalam Extra"/>
-                <w:sz w:val="40"/>
-                <w:szCs w:val="40"/>
-                <w:lang w:val="en-IN" w:eastAsia="en-IN"/>
-              </w:rPr>
-              <w:t>pzZy— | iy</w:t>
-            </w:r>
+            <w:proofErr w:type="spellStart"/>
+            <w:r>
+              <w:rPr>
+                <w:rFonts w:ascii="BRH Malayalam Extra" w:hAnsi="BRH Malayalam Extra" w:cs="BRH Malayalam Extra"/>
+                <w:sz w:val="40"/>
+                <w:szCs w:val="40"/>
+                <w:lang w:val="en-IN" w:eastAsia="en-IN"/>
+              </w:rPr>
+              <w:t>pzZy</w:t>
+            </w:r>
+            <w:proofErr w:type="spellEnd"/>
+            <w:r>
+              <w:rPr>
+                <w:rFonts w:ascii="BRH Malayalam Extra" w:hAnsi="BRH Malayalam Extra" w:cs="BRH Malayalam Extra"/>
+                <w:sz w:val="40"/>
+                <w:szCs w:val="40"/>
+                <w:lang w:val="en-IN" w:eastAsia="en-IN"/>
+              </w:rPr>
+              <w:t xml:space="preserve">— | </w:t>
+            </w:r>
+            <w:proofErr w:type="spellStart"/>
+            <w:r>
+              <w:rPr>
+                <w:rFonts w:ascii="BRH Malayalam Extra" w:hAnsi="BRH Malayalam Extra" w:cs="BRH Malayalam Extra"/>
+                <w:sz w:val="40"/>
+                <w:szCs w:val="40"/>
+                <w:lang w:val="en-IN" w:eastAsia="en-IN"/>
+              </w:rPr>
+              <w:t>iy</w:t>
+            </w:r>
+            <w:proofErr w:type="spellEnd"/>
             <w:r>
               <w:rPr>
                 <w:rFonts w:ascii="BRH Malayalam Extra" w:hAnsi="BRH Malayalam Extra" w:cs="BRH Malayalam Extra"/>
@@ -9185,6 +11545,7 @@
               </w:rPr>
               <w:t>–</w:t>
             </w:r>
+            <w:proofErr w:type="spellStart"/>
             <w:r>
               <w:rPr>
                 <w:rFonts w:ascii="BRH Malayalam Extra" w:hAnsi="BRH Malayalam Extra" w:cs="BRH Malayalam Extra"/>
@@ -9195,14 +11556,35 @@
               </w:rPr>
               <w:t>öZJ</w:t>
             </w:r>
-            <w:r>
-              <w:rPr>
-                <w:rFonts w:ascii="BRH Malayalam Extra" w:hAnsi="BRH Malayalam Extra" w:cs="BRH Malayalam Extra"/>
-                <w:sz w:val="40"/>
-                <w:szCs w:val="40"/>
-                <w:lang w:val="en-IN" w:eastAsia="en-IN"/>
-              </w:rPr>
-              <w:t xml:space="preserve"> | G¤¤p˜J |</w:t>
+            <w:proofErr w:type="spellEnd"/>
+            <w:r>
+              <w:rPr>
+                <w:rFonts w:ascii="BRH Malayalam Extra" w:hAnsi="BRH Malayalam Extra" w:cs="BRH Malayalam Extra"/>
+                <w:sz w:val="40"/>
+                <w:szCs w:val="40"/>
+                <w:lang w:val="en-IN" w:eastAsia="en-IN"/>
+              </w:rPr>
+              <w:t xml:space="preserve"> | G¤¤</w:t>
+            </w:r>
+            <w:proofErr w:type="spellStart"/>
+            <w:r>
+              <w:rPr>
+                <w:rFonts w:ascii="BRH Malayalam Extra" w:hAnsi="BRH Malayalam Extra" w:cs="BRH Malayalam Extra"/>
+                <w:sz w:val="40"/>
+                <w:szCs w:val="40"/>
+                <w:lang w:val="en-IN" w:eastAsia="en-IN"/>
+              </w:rPr>
+              <w:t>p˜J</w:t>
+            </w:r>
+            <w:proofErr w:type="spellEnd"/>
+            <w:r>
+              <w:rPr>
+                <w:rFonts w:ascii="BRH Malayalam Extra" w:hAnsi="BRH Malayalam Extra" w:cs="BRH Malayalam Extra"/>
+                <w:sz w:val="40"/>
+                <w:szCs w:val="40"/>
+                <w:lang w:val="en-IN" w:eastAsia="en-IN"/>
+              </w:rPr>
+              <w:t xml:space="preserve"> |</w:t>
             </w:r>
           </w:p>
         </w:tc>
@@ -9249,8 +11631,19 @@
                 <w:sz w:val="32"/>
                 <w:szCs w:val="36"/>
               </w:rPr>
-              <w:t>- Vaakyam</w:t>
-            </w:r>
+              <w:t xml:space="preserve">- </w:t>
+            </w:r>
+            <w:proofErr w:type="spellStart"/>
+            <w:r>
+              <w:rPr>
+                <w:rFonts w:cs="Arial"/>
+                <w:bCs/>
+                <w:sz w:val="32"/>
+                <w:szCs w:val="36"/>
+              </w:rPr>
+              <w:t>Vaakyam</w:t>
+            </w:r>
+            <w:proofErr w:type="spellEnd"/>
           </w:p>
           <w:p>
             <w:pPr>
@@ -9283,8 +11676,18 @@
                 <w:sz w:val="28"/>
                 <w:szCs w:val="28"/>
               </w:rPr>
-              <w:t xml:space="preserve"> Panchaati</w:t>
-            </w:r>
+              <w:t xml:space="preserve"> </w:t>
+            </w:r>
+            <w:proofErr w:type="spellStart"/>
+            <w:r>
+              <w:rPr>
+                <w:bCs/>
+                <w:sz w:val="28"/>
+                <w:szCs w:val="28"/>
+              </w:rPr>
+              <w:t>Panchaati</w:t>
+            </w:r>
+            <w:proofErr w:type="spellEnd"/>
           </w:p>
           <w:p>
             <w:pPr>
@@ -9321,6 +11724,7 @@
                 <w:szCs w:val="36"/>
               </w:rPr>
             </w:pPr>
+            <w:proofErr w:type="spellStart"/>
             <w:r>
               <w:rPr>
                 <w:rFonts w:ascii="BRH Malayalam Extra" w:hAnsi="BRH Malayalam Extra" w:cs="BRH Malayalam Extra"/>
@@ -9329,6 +11733,7 @@
               </w:rPr>
               <w:t>jxhy</w:t>
             </w:r>
+            <w:proofErr w:type="spellEnd"/>
             <w:r>
               <w:rPr>
                 <w:rFonts w:ascii="BRH Malayalam Extra" w:hAnsi="BRH Malayalam Extra" w:cs="BRH Malayalam Extra"/>
@@ -9337,6 +11742,7 @@
               </w:rPr>
               <w:t>–</w:t>
             </w:r>
+            <w:proofErr w:type="spellStart"/>
             <w:r>
               <w:rPr>
                 <w:rFonts w:ascii="BRH Malayalam Extra" w:hAnsi="BRH Malayalam Extra" w:cs="BRH Malayalam Extra"/>
@@ -9354,6 +11760,7 @@
               </w:rPr>
               <w:t>öb</w:t>
             </w:r>
+            <w:proofErr w:type="spellEnd"/>
             <w:r>
               <w:rPr>
                 <w:rFonts w:ascii="BRH Malayalam Extra" w:hAnsi="BRH Malayalam Extra" w:cs="BRH Malayalam Extra"/>
@@ -9378,6 +11785,7 @@
               </w:rPr>
               <w:t>–</w:t>
             </w:r>
+            <w:proofErr w:type="spellStart"/>
             <w:r>
               <w:rPr>
                 <w:rFonts w:ascii="BRH Malayalam Extra" w:hAnsi="BRH Malayalam Extra" w:cs="BRH Malayalam Extra"/>
@@ -9386,13 +11794,32 @@
               </w:rPr>
               <w:t>ËZõ</w:t>
             </w:r>
-            <w:r>
-              <w:rPr>
-                <w:rFonts w:ascii="BRH Malayalam Extra" w:hAnsi="BRH Malayalam Extra" w:cs="BRH Malayalam Extra"/>
-                <w:sz w:val="40"/>
-                <w:szCs w:val="36"/>
-              </w:rPr>
-              <w:t xml:space="preserve"> ( ) </w:t>
+            <w:proofErr w:type="spellEnd"/>
+            <w:r>
+              <w:rPr>
+                <w:rFonts w:ascii="BRH Malayalam Extra" w:hAnsi="BRH Malayalam Extra" w:cs="BRH Malayalam Extra"/>
+                <w:sz w:val="40"/>
+                <w:szCs w:val="36"/>
+              </w:rPr>
+              <w:t xml:space="preserve"> </w:t>
+            </w:r>
+            <w:proofErr w:type="gramStart"/>
+            <w:r>
+              <w:rPr>
+                <w:rFonts w:ascii="BRH Malayalam Extra" w:hAnsi="BRH Malayalam Extra" w:cs="BRH Malayalam Extra"/>
+                <w:sz w:val="40"/>
+                <w:szCs w:val="36"/>
+              </w:rPr>
+              <w:t>( )</w:t>
+            </w:r>
+            <w:proofErr w:type="gramEnd"/>
+            <w:r>
+              <w:rPr>
+                <w:rFonts w:ascii="BRH Malayalam Extra" w:hAnsi="BRH Malayalam Extra" w:cs="BRH Malayalam Extra"/>
+                <w:sz w:val="40"/>
+                <w:szCs w:val="36"/>
+              </w:rPr>
+              <w:t xml:space="preserve"> </w:t>
             </w:r>
           </w:p>
           <w:p>
@@ -9407,13 +11834,41 @@
                 <w:szCs w:val="32"/>
               </w:rPr>
             </w:pPr>
-            <w:r>
-              <w:rPr>
-                <w:rFonts w:ascii="BRH Malayalam Extra" w:hAnsi="BRH Malayalam Extra" w:cs="BRH Malayalam Extra"/>
-                <w:sz w:val="40"/>
-                <w:szCs w:val="36"/>
-              </w:rPr>
-              <w:t xml:space="preserve">kx—ZzJ </w:t>
+            <w:proofErr w:type="spellStart"/>
+            <w:r>
+              <w:rPr>
+                <w:rFonts w:ascii="BRH Malayalam Extra" w:hAnsi="BRH Malayalam Extra" w:cs="BRH Malayalam Extra"/>
+                <w:sz w:val="40"/>
+                <w:szCs w:val="36"/>
+              </w:rPr>
+              <w:t>kx</w:t>
+            </w:r>
+            <w:proofErr w:type="spellEnd"/>
+            <w:r>
+              <w:rPr>
+                <w:rFonts w:ascii="BRH Malayalam Extra" w:hAnsi="BRH Malayalam Extra" w:cs="BRH Malayalam Extra"/>
+                <w:sz w:val="40"/>
+                <w:szCs w:val="36"/>
+              </w:rPr>
+              <w:t>—</w:t>
+            </w:r>
+            <w:proofErr w:type="spellStart"/>
+            <w:r>
+              <w:rPr>
+                <w:rFonts w:ascii="BRH Malayalam Extra" w:hAnsi="BRH Malayalam Extra" w:cs="BRH Malayalam Extra"/>
+                <w:sz w:val="40"/>
+                <w:szCs w:val="36"/>
+              </w:rPr>
+              <w:t>ZzJ</w:t>
+            </w:r>
+            <w:proofErr w:type="spellEnd"/>
+            <w:r>
+              <w:rPr>
+                <w:rFonts w:ascii="BRH Malayalam Extra" w:hAnsi="BRH Malayalam Extra" w:cs="BRH Malayalam Extra"/>
+                <w:sz w:val="40"/>
+                <w:szCs w:val="36"/>
+              </w:rPr>
+              <w:t xml:space="preserve"> </w:t>
             </w:r>
             <w:r>
               <w:rPr>
@@ -9460,6 +11915,7 @@
                 <w:szCs w:val="36"/>
               </w:rPr>
             </w:pPr>
+            <w:proofErr w:type="spellStart"/>
             <w:r>
               <w:rPr>
                 <w:rFonts w:ascii="BRH Malayalam Extra" w:hAnsi="BRH Malayalam Extra" w:cs="BRH Malayalam Extra"/>
@@ -9468,6 +11924,7 @@
               </w:rPr>
               <w:t>jxhy</w:t>
             </w:r>
+            <w:proofErr w:type="spellEnd"/>
             <w:r>
               <w:rPr>
                 <w:rFonts w:ascii="BRH Malayalam Extra" w:hAnsi="BRH Malayalam Extra" w:cs="BRH Malayalam Extra"/>
@@ -9476,6 +11933,7 @@
               </w:rPr>
               <w:t>–</w:t>
             </w:r>
+            <w:proofErr w:type="spellStart"/>
             <w:r>
               <w:rPr>
                 <w:rFonts w:ascii="BRH Malayalam Extra" w:hAnsi="BRH Malayalam Extra" w:cs="BRH Malayalam Extra"/>
@@ -9493,6 +11951,7 @@
               </w:rPr>
               <w:t>öÉ</w:t>
             </w:r>
+            <w:proofErr w:type="spellEnd"/>
             <w:r>
               <w:rPr>
                 <w:rFonts w:ascii="BRH Malayalam Extra" w:hAnsi="BRH Malayalam Extra" w:cs="BRH Malayalam Extra"/>
@@ -9517,13 +11976,41 @@
               </w:rPr>
               <w:t>–</w:t>
             </w:r>
-            <w:r>
-              <w:rPr>
-                <w:rFonts w:ascii="BRH Malayalam Extra" w:hAnsi="BRH Malayalam Extra" w:cs="BRH Malayalam Extra"/>
-                <w:sz w:val="40"/>
-                <w:szCs w:val="36"/>
-              </w:rPr>
-              <w:t xml:space="preserve">ËZõ ( ) </w:t>
+            <w:proofErr w:type="spellStart"/>
+            <w:r>
+              <w:rPr>
+                <w:rFonts w:ascii="BRH Malayalam Extra" w:hAnsi="BRH Malayalam Extra" w:cs="BRH Malayalam Extra"/>
+                <w:sz w:val="40"/>
+                <w:szCs w:val="36"/>
+              </w:rPr>
+              <w:t>ËZõ</w:t>
+            </w:r>
+            <w:proofErr w:type="spellEnd"/>
+            <w:r>
+              <w:rPr>
+                <w:rFonts w:ascii="BRH Malayalam Extra" w:hAnsi="BRH Malayalam Extra" w:cs="BRH Malayalam Extra"/>
+                <w:sz w:val="40"/>
+                <w:szCs w:val="36"/>
+              </w:rPr>
+              <w:t xml:space="preserve"> </w:t>
+            </w:r>
+            <w:proofErr w:type="gramStart"/>
+            <w:r>
+              <w:rPr>
+                <w:rFonts w:ascii="BRH Malayalam Extra" w:hAnsi="BRH Malayalam Extra" w:cs="BRH Malayalam Extra"/>
+                <w:sz w:val="40"/>
+                <w:szCs w:val="36"/>
+              </w:rPr>
+              <w:t>( )</w:t>
+            </w:r>
+            <w:proofErr w:type="gramEnd"/>
+            <w:r>
+              <w:rPr>
+                <w:rFonts w:ascii="BRH Malayalam Extra" w:hAnsi="BRH Malayalam Extra" w:cs="BRH Malayalam Extra"/>
+                <w:sz w:val="40"/>
+                <w:szCs w:val="36"/>
+              </w:rPr>
+              <w:t xml:space="preserve"> </w:t>
             </w:r>
           </w:p>
           <w:p>
@@ -9534,13 +12021,41 @@
                 <w:szCs w:val="32"/>
               </w:rPr>
             </w:pPr>
-            <w:r>
-              <w:rPr>
-                <w:rFonts w:ascii="BRH Malayalam Extra" w:hAnsi="BRH Malayalam Extra" w:cs="BRH Malayalam Extra"/>
-                <w:sz w:val="40"/>
-                <w:szCs w:val="36"/>
-              </w:rPr>
-              <w:t xml:space="preserve">kx—ZzJ </w:t>
+            <w:proofErr w:type="spellStart"/>
+            <w:r>
+              <w:rPr>
+                <w:rFonts w:ascii="BRH Malayalam Extra" w:hAnsi="BRH Malayalam Extra" w:cs="BRH Malayalam Extra"/>
+                <w:sz w:val="40"/>
+                <w:szCs w:val="36"/>
+              </w:rPr>
+              <w:t>kx</w:t>
+            </w:r>
+            <w:proofErr w:type="spellEnd"/>
+            <w:r>
+              <w:rPr>
+                <w:rFonts w:ascii="BRH Malayalam Extra" w:hAnsi="BRH Malayalam Extra" w:cs="BRH Malayalam Extra"/>
+                <w:sz w:val="40"/>
+                <w:szCs w:val="36"/>
+              </w:rPr>
+              <w:t>—</w:t>
+            </w:r>
+            <w:proofErr w:type="spellStart"/>
+            <w:r>
+              <w:rPr>
+                <w:rFonts w:ascii="BRH Malayalam Extra" w:hAnsi="BRH Malayalam Extra" w:cs="BRH Malayalam Extra"/>
+                <w:sz w:val="40"/>
+                <w:szCs w:val="36"/>
+              </w:rPr>
+              <w:t>ZzJ</w:t>
+            </w:r>
+            <w:proofErr w:type="spellEnd"/>
+            <w:r>
+              <w:rPr>
+                <w:rFonts w:ascii="BRH Malayalam Extra" w:hAnsi="BRH Malayalam Extra" w:cs="BRH Malayalam Extra"/>
+                <w:sz w:val="40"/>
+                <w:szCs w:val="36"/>
+              </w:rPr>
+              <w:t xml:space="preserve"> </w:t>
             </w:r>
             <w:r>
               <w:rPr>
@@ -9563,7 +12078,23 @@
                 <w:sz w:val="32"/>
                 <w:szCs w:val="32"/>
               </w:rPr>
-              <w:t>(it is “ndra”)</w:t>
+              <w:t>(it is “</w:t>
+            </w:r>
+            <w:proofErr w:type="spellStart"/>
+            <w:r>
+              <w:rPr>
+                <w:sz w:val="32"/>
+                <w:szCs w:val="32"/>
+              </w:rPr>
+              <w:t>ndra</w:t>
+            </w:r>
+            <w:proofErr w:type="spellEnd"/>
+            <w:r>
+              <w:rPr>
+                <w:sz w:val="32"/>
+                <w:szCs w:val="32"/>
+              </w:rPr>
+              <w:t>”)</w:t>
             </w:r>
           </w:p>
         </w:tc>
@@ -9623,6 +12154,7 @@
               </w:rPr>
               <w:t xml:space="preserve">- </w:t>
             </w:r>
+            <w:proofErr w:type="spellStart"/>
             <w:r>
               <w:rPr>
                 <w:rFonts w:cs="Arial"/>
@@ -9632,6 +12164,7 @@
               </w:rPr>
               <w:t>Padam</w:t>
             </w:r>
+            <w:proofErr w:type="spellEnd"/>
           </w:p>
           <w:p>
             <w:pPr>
@@ -9657,8 +12190,18 @@
                 <w:sz w:val="28"/>
                 <w:szCs w:val="28"/>
               </w:rPr>
-              <w:t xml:space="preserve"> Panchaati</w:t>
-            </w:r>
+              <w:t xml:space="preserve"> </w:t>
+            </w:r>
+            <w:proofErr w:type="spellStart"/>
+            <w:r>
+              <w:rPr>
+                <w:bCs/>
+                <w:sz w:val="28"/>
+                <w:szCs w:val="28"/>
+              </w:rPr>
+              <w:t>Panchaati</w:t>
+            </w:r>
+            <w:proofErr w:type="spellEnd"/>
           </w:p>
         </w:tc>
         <w:tc>
@@ -9683,14 +12226,35 @@
                 <w:szCs w:val="32"/>
               </w:rPr>
             </w:pPr>
-            <w:r>
-              <w:rPr>
-                <w:rFonts w:ascii="BRH Malayalam Extra" w:hAnsi="BRH Malayalam Extra" w:cs="BRH Malayalam Extra"/>
-                <w:sz w:val="40"/>
-                <w:szCs w:val="40"/>
-                <w:lang w:val="en-IN" w:eastAsia="en-IN"/>
-              </w:rPr>
-              <w:t>jxhy—J | C</w:t>
+            <w:proofErr w:type="spellStart"/>
+            <w:r>
+              <w:rPr>
+                <w:rFonts w:ascii="BRH Malayalam Extra" w:hAnsi="BRH Malayalam Extra" w:cs="BRH Malayalam Extra"/>
+                <w:sz w:val="40"/>
+                <w:szCs w:val="40"/>
+                <w:lang w:val="en-IN" w:eastAsia="en-IN"/>
+              </w:rPr>
+              <w:t>jxhy</w:t>
+            </w:r>
+            <w:proofErr w:type="spellEnd"/>
+            <w:r>
+              <w:rPr>
+                <w:rFonts w:ascii="BRH Malayalam Extra" w:hAnsi="BRH Malayalam Extra" w:cs="BRH Malayalam Extra"/>
+                <w:sz w:val="40"/>
+                <w:szCs w:val="40"/>
+                <w:lang w:val="en-IN" w:eastAsia="en-IN"/>
+              </w:rPr>
+              <w:t xml:space="preserve">—J | </w:t>
+            </w:r>
+            <w:proofErr w:type="spellStart"/>
+            <w:r>
+              <w:rPr>
+                <w:rFonts w:ascii="BRH Malayalam Extra" w:hAnsi="BRH Malayalam Extra" w:cs="BRH Malayalam Extra"/>
+                <w:sz w:val="40"/>
+                <w:szCs w:val="40"/>
+                <w:lang w:val="en-IN" w:eastAsia="en-IN"/>
+              </w:rPr>
+              <w:t>C</w:t>
             </w:r>
             <w:r>
               <w:rPr>
@@ -9702,14 +12266,35 @@
               </w:rPr>
               <w:t>öb˜I</w:t>
             </w:r>
-            <w:r>
-              <w:rPr>
-                <w:rFonts w:ascii="BRH Malayalam Extra" w:hAnsi="BRH Malayalam Extra" w:cs="BRH Malayalam Extra"/>
-                <w:sz w:val="40"/>
-                <w:szCs w:val="40"/>
-                <w:lang w:val="en-IN" w:eastAsia="en-IN"/>
-              </w:rPr>
-              <w:t xml:space="preserve"> | Ad—jË§ |</w:t>
+            <w:proofErr w:type="spellEnd"/>
+            <w:r>
+              <w:rPr>
+                <w:rFonts w:ascii="BRH Malayalam Extra" w:hAnsi="BRH Malayalam Extra" w:cs="BRH Malayalam Extra"/>
+                <w:sz w:val="40"/>
+                <w:szCs w:val="40"/>
+                <w:lang w:val="en-IN" w:eastAsia="en-IN"/>
+              </w:rPr>
+              <w:t xml:space="preserve"> | Ad—</w:t>
+            </w:r>
+            <w:proofErr w:type="spellStart"/>
+            <w:r>
+              <w:rPr>
+                <w:rFonts w:ascii="BRH Malayalam Extra" w:hAnsi="BRH Malayalam Extra" w:cs="BRH Malayalam Extra"/>
+                <w:sz w:val="40"/>
+                <w:szCs w:val="40"/>
+                <w:lang w:val="en-IN" w:eastAsia="en-IN"/>
+              </w:rPr>
+              <w:t>jË</w:t>
+            </w:r>
+            <w:proofErr w:type="spellEnd"/>
+            <w:r>
+              <w:rPr>
+                <w:rFonts w:ascii="BRH Malayalam Extra" w:hAnsi="BRH Malayalam Extra" w:cs="BRH Malayalam Extra"/>
+                <w:sz w:val="40"/>
+                <w:szCs w:val="40"/>
+                <w:lang w:val="en-IN" w:eastAsia="en-IN"/>
+              </w:rPr>
+              <w:t>§ |</w:t>
             </w:r>
           </w:p>
         </w:tc>
@@ -9735,15 +12320,37 @@
                 <w:szCs w:val="32"/>
               </w:rPr>
             </w:pPr>
-            <w:r>
-              <w:rPr>
-                <w:rFonts w:ascii="BRH Malayalam Extra" w:hAnsi="BRH Malayalam Extra" w:cs="BRH Malayalam Extra"/>
-                <w:sz w:val="40"/>
-                <w:szCs w:val="40"/>
-                <w:lang w:val="en-IN" w:eastAsia="en-IN"/>
-              </w:rPr>
-              <w:t>jxhy—J | Cö</w:t>
-            </w:r>
+            <w:proofErr w:type="spellStart"/>
+            <w:r>
+              <w:rPr>
+                <w:rFonts w:ascii="BRH Malayalam Extra" w:hAnsi="BRH Malayalam Extra" w:cs="BRH Malayalam Extra"/>
+                <w:sz w:val="40"/>
+                <w:szCs w:val="40"/>
+                <w:lang w:val="en-IN" w:eastAsia="en-IN"/>
+              </w:rPr>
+              <w:t>jxhy</w:t>
+            </w:r>
+            <w:proofErr w:type="spellEnd"/>
+            <w:r>
+              <w:rPr>
+                <w:rFonts w:ascii="BRH Malayalam Extra" w:hAnsi="BRH Malayalam Extra" w:cs="BRH Malayalam Extra"/>
+                <w:sz w:val="40"/>
+                <w:szCs w:val="40"/>
+                <w:lang w:val="en-IN" w:eastAsia="en-IN"/>
+              </w:rPr>
+              <w:t xml:space="preserve">—J | </w:t>
+            </w:r>
+            <w:proofErr w:type="spellStart"/>
+            <w:r>
+              <w:rPr>
+                <w:rFonts w:ascii="BRH Malayalam Extra" w:hAnsi="BRH Malayalam Extra" w:cs="BRH Malayalam Extra"/>
+                <w:sz w:val="40"/>
+                <w:szCs w:val="40"/>
+                <w:lang w:val="en-IN" w:eastAsia="en-IN"/>
+              </w:rPr>
+              <w:t>Cö</w:t>
+            </w:r>
+            <w:proofErr w:type="spellEnd"/>
             <w:r>
               <w:rPr>
                 <w:rFonts w:ascii="BRH Malayalam Extra" w:hAnsi="BRH Malayalam Extra" w:cs="BRH Malayalam Extra"/>
@@ -9760,7 +12367,27 @@
                 <w:szCs w:val="40"/>
                 <w:lang w:val="en-IN" w:eastAsia="en-IN"/>
               </w:rPr>
-              <w:t>˜I | Ad—jË§ |</w:t>
+              <w:t>˜I | Ad—</w:t>
+            </w:r>
+            <w:proofErr w:type="spellStart"/>
+            <w:r>
+              <w:rPr>
+                <w:rFonts w:ascii="BRH Malayalam Extra" w:hAnsi="BRH Malayalam Extra" w:cs="BRH Malayalam Extra"/>
+                <w:sz w:val="40"/>
+                <w:szCs w:val="40"/>
+                <w:lang w:val="en-IN" w:eastAsia="en-IN"/>
+              </w:rPr>
+              <w:t>jË</w:t>
+            </w:r>
+            <w:proofErr w:type="spellEnd"/>
+            <w:r>
+              <w:rPr>
+                <w:rFonts w:ascii="BRH Malayalam Extra" w:hAnsi="BRH Malayalam Extra" w:cs="BRH Malayalam Extra"/>
+                <w:sz w:val="40"/>
+                <w:szCs w:val="40"/>
+                <w:lang w:val="en-IN" w:eastAsia="en-IN"/>
+              </w:rPr>
+              <w:t>§ |</w:t>
             </w:r>
           </w:p>
         </w:tc>
@@ -9801,6 +12428,7 @@
                 <w:sz w:val="32"/>
                 <w:szCs w:val="36"/>
               </w:rPr>
+              <w:lastRenderedPageBreak/>
               <w:t>1.8.13</w:t>
             </w:r>
             <w:r>
@@ -9819,8 +12447,19 @@
                 <w:sz w:val="32"/>
                 <w:szCs w:val="36"/>
               </w:rPr>
-              <w:t>- Vaakyam</w:t>
-            </w:r>
+              <w:t xml:space="preserve">- </w:t>
+            </w:r>
+            <w:proofErr w:type="spellStart"/>
+            <w:r>
+              <w:rPr>
+                <w:rFonts w:cs="Arial"/>
+                <w:bCs/>
+                <w:sz w:val="32"/>
+                <w:szCs w:val="36"/>
+              </w:rPr>
+              <w:t>Vaakyam</w:t>
+            </w:r>
+            <w:proofErr w:type="spellEnd"/>
           </w:p>
           <w:p>
             <w:pPr>
@@ -9846,8 +12485,18 @@
                 <w:sz w:val="28"/>
                 <w:szCs w:val="28"/>
               </w:rPr>
-              <w:t xml:space="preserve"> Panchaati</w:t>
-            </w:r>
+              <w:t xml:space="preserve"> </w:t>
+            </w:r>
+            <w:proofErr w:type="spellStart"/>
+            <w:r>
+              <w:rPr>
+                <w:bCs/>
+                <w:sz w:val="28"/>
+                <w:szCs w:val="28"/>
+              </w:rPr>
+              <w:t>Panchaati</w:t>
+            </w:r>
+            <w:proofErr w:type="spellEnd"/>
           </w:p>
         </w:tc>
         <w:tc>
@@ -9869,6 +12518,7 @@
                 <w:szCs w:val="36"/>
               </w:rPr>
             </w:pPr>
+            <w:proofErr w:type="spellStart"/>
             <w:r>
               <w:rPr>
                 <w:rFonts w:ascii="BRH Malayalam Extra" w:hAnsi="BRH Malayalam Extra" w:cs="BRH Malayalam Extra"/>
@@ -9877,6 +12527,7 @@
               </w:rPr>
               <w:t>eºb</w:t>
             </w:r>
+            <w:proofErr w:type="spellEnd"/>
             <w:r>
               <w:rPr>
                 <w:rFonts w:ascii="BRH Malayalam Extra" w:hAnsi="BRH Malayalam Extra" w:cs="BRH Malayalam Extra"/>
@@ -9885,6 +12536,7 @@
               </w:rPr>
               <w:t>–</w:t>
             </w:r>
+            <w:proofErr w:type="spellStart"/>
             <w:r>
               <w:rPr>
                 <w:rFonts w:ascii="BRH Malayalam Extra" w:hAnsi="BRH Malayalam Extra" w:cs="BRH Malayalam Extra"/>
@@ -9900,7 +12552,16 @@
                 <w:sz w:val="40"/>
                 <w:szCs w:val="36"/>
               </w:rPr>
-              <w:t xml:space="preserve">¥sëx¥ix— </w:t>
+              <w:t>¥sëx¥ix</w:t>
+            </w:r>
+            <w:proofErr w:type="spellEnd"/>
+            <w:r>
+              <w:rPr>
+                <w:rFonts w:ascii="BRH Malayalam Extra" w:hAnsi="BRH Malayalam Extra" w:cs="BRH Malayalam Extra"/>
+                <w:sz w:val="40"/>
+                <w:szCs w:val="36"/>
+              </w:rPr>
+              <w:t xml:space="preserve">— </w:t>
             </w:r>
           </w:p>
           <w:p>
@@ -9927,6 +12588,7 @@
               </w:rPr>
               <w:t>–</w:t>
             </w:r>
+            <w:proofErr w:type="spellStart"/>
             <w:r>
               <w:rPr>
                 <w:rFonts w:ascii="BRH Malayalam Extra" w:hAnsi="BRH Malayalam Extra" w:cs="BRH Malayalam Extra"/>
@@ -9935,6 +12597,7 @@
               </w:rPr>
               <w:t>ta§sx¥i¥öÉx</w:t>
             </w:r>
+            <w:proofErr w:type="spellEnd"/>
           </w:p>
         </w:tc>
         <w:tc>
@@ -9956,6 +12619,7 @@
                 <w:szCs w:val="36"/>
               </w:rPr>
             </w:pPr>
+            <w:proofErr w:type="spellStart"/>
             <w:r>
               <w:rPr>
                 <w:rFonts w:ascii="BRH Malayalam Extra" w:hAnsi="BRH Malayalam Extra" w:cs="BRH Malayalam Extra"/>
@@ -9964,6 +12628,7 @@
               </w:rPr>
               <w:t>eºb</w:t>
             </w:r>
+            <w:proofErr w:type="spellEnd"/>
             <w:r>
               <w:rPr>
                 <w:rFonts w:ascii="BRH Malayalam Extra" w:hAnsi="BRH Malayalam Extra" w:cs="BRH Malayalam Extra"/>
@@ -9998,15 +12663,34 @@
                 <w:szCs w:val="36"/>
                 <w:highlight w:val="green"/>
               </w:rPr>
-              <w:t xml:space="preserve"> ¥sëx</w:t>
-            </w:r>
-            <w:r>
-              <w:rPr>
-                <w:rFonts w:ascii="BRH Malayalam Extra" w:hAnsi="BRH Malayalam Extra" w:cs="BRH Malayalam Extra"/>
-                <w:sz w:val="40"/>
-                <w:szCs w:val="36"/>
-              </w:rPr>
-              <w:t xml:space="preserve">¥ix— </w:t>
+              <w:t xml:space="preserve"> ¥</w:t>
+            </w:r>
+            <w:proofErr w:type="spellStart"/>
+            <w:r>
+              <w:rPr>
+                <w:rFonts w:ascii="BRH Malayalam Extra" w:hAnsi="BRH Malayalam Extra" w:cs="BRH Malayalam Extra"/>
+                <w:sz w:val="40"/>
+                <w:szCs w:val="36"/>
+                <w:highlight w:val="green"/>
+              </w:rPr>
+              <w:t>sëx</w:t>
+            </w:r>
+            <w:r>
+              <w:rPr>
+                <w:rFonts w:ascii="BRH Malayalam Extra" w:hAnsi="BRH Malayalam Extra" w:cs="BRH Malayalam Extra"/>
+                <w:sz w:val="40"/>
+                <w:szCs w:val="36"/>
+              </w:rPr>
+              <w:t>¥ix</w:t>
+            </w:r>
+            <w:proofErr w:type="spellEnd"/>
+            <w:r>
+              <w:rPr>
+                <w:rFonts w:ascii="BRH Malayalam Extra" w:hAnsi="BRH Malayalam Extra" w:cs="BRH Malayalam Extra"/>
+                <w:sz w:val="40"/>
+                <w:szCs w:val="36"/>
+              </w:rPr>
+              <w:t xml:space="preserve">— </w:t>
             </w:r>
           </w:p>
           <w:p>
@@ -10033,6 +12717,7 @@
               </w:rPr>
               <w:t>–</w:t>
             </w:r>
+            <w:proofErr w:type="spellStart"/>
             <w:r>
               <w:rPr>
                 <w:rFonts w:ascii="BRH Malayalam Extra" w:hAnsi="BRH Malayalam Extra" w:cs="BRH Malayalam Extra"/>
@@ -10041,6 +12726,7 @@
               </w:rPr>
               <w:t>ta§sx¥i¥öÉx</w:t>
             </w:r>
+            <w:proofErr w:type="spellEnd"/>
             <w:r>
               <w:rPr>
                 <w:sz w:val="32"/>
@@ -10100,8 +12786,19 @@
                 <w:sz w:val="32"/>
                 <w:szCs w:val="36"/>
               </w:rPr>
-              <w:t>- Vaakyam</w:t>
-            </w:r>
+              <w:t xml:space="preserve">- </w:t>
+            </w:r>
+            <w:proofErr w:type="spellStart"/>
+            <w:r>
+              <w:rPr>
+                <w:rFonts w:cs="Arial"/>
+                <w:bCs/>
+                <w:sz w:val="32"/>
+                <w:szCs w:val="36"/>
+              </w:rPr>
+              <w:t>Vaakyam</w:t>
+            </w:r>
+            <w:proofErr w:type="spellEnd"/>
             <w:r>
               <w:rPr>
                 <w:bCs/>
@@ -10116,8 +12813,18 @@
                 <w:sz w:val="28"/>
                 <w:szCs w:val="28"/>
               </w:rPr>
-              <w:t xml:space="preserve"> Panchaati</w:t>
-            </w:r>
+              <w:t xml:space="preserve"> </w:t>
+            </w:r>
+            <w:proofErr w:type="spellStart"/>
+            <w:r>
+              <w:rPr>
+                <w:bCs/>
+                <w:sz w:val="28"/>
+                <w:szCs w:val="28"/>
+              </w:rPr>
+              <w:t>Panchaati</w:t>
+            </w:r>
+            <w:proofErr w:type="spellEnd"/>
           </w:p>
         </w:tc>
         <w:tc>
@@ -10138,6 +12845,7 @@
                 <w:szCs w:val="32"/>
               </w:rPr>
             </w:pPr>
+            <w:proofErr w:type="spellStart"/>
             <w:r>
               <w:rPr>
                 <w:rFonts w:ascii="BRH Malayalam Extra" w:hAnsi="BRH Malayalam Extra" w:cs="BRH Malayalam Extra"/>
@@ -10146,6 +12854,7 @@
               </w:rPr>
               <w:t>seëb</w:t>
             </w:r>
+            <w:proofErr w:type="spellEnd"/>
             <w:r>
               <w:rPr>
                 <w:rFonts w:ascii="BRH Malayalam Extra" w:hAnsi="BRH Malayalam Extra" w:cs="BRH Malayalam Extra"/>
@@ -10154,6 +12863,7 @@
               </w:rPr>
               <w:t>–</w:t>
             </w:r>
+            <w:proofErr w:type="spellStart"/>
             <w:r>
               <w:rPr>
                 <w:rFonts w:ascii="BRH Malayalam Extra" w:hAnsi="BRH Malayalam Extra" w:cs="BRH Malayalam Extra"/>
@@ -10169,7 +12879,34 @@
                 <w:sz w:val="40"/>
                 <w:szCs w:val="36"/>
               </w:rPr>
-              <w:t>¥sëx¥ix— ¤¤pk¢</w:t>
+              <w:t>¥sëx¥ix</w:t>
+            </w:r>
+            <w:proofErr w:type="spellEnd"/>
+            <w:r>
+              <w:rPr>
+                <w:rFonts w:ascii="BRH Malayalam Extra" w:hAnsi="BRH Malayalam Extra" w:cs="BRH Malayalam Extra"/>
+                <w:sz w:val="40"/>
+                <w:szCs w:val="36"/>
+              </w:rPr>
+              <w:t>— ¤¤</w:t>
+            </w:r>
+            <w:proofErr w:type="spellStart"/>
+            <w:r>
+              <w:rPr>
+                <w:rFonts w:ascii="BRH Malayalam Extra" w:hAnsi="BRH Malayalam Extra" w:cs="BRH Malayalam Extra"/>
+                <w:sz w:val="40"/>
+                <w:szCs w:val="36"/>
+              </w:rPr>
+              <w:t>pk</w:t>
+            </w:r>
+            <w:proofErr w:type="spellEnd"/>
+            <w:r>
+              <w:rPr>
+                <w:rFonts w:ascii="BRH Malayalam Extra" w:hAnsi="BRH Malayalam Extra" w:cs="BRH Malayalam Extra"/>
+                <w:sz w:val="40"/>
+                <w:szCs w:val="36"/>
+              </w:rPr>
+              <w:t>¢</w:t>
             </w:r>
             <w:r>
               <w:rPr>
@@ -10179,6 +12916,7 @@
               </w:rPr>
               <w:t>–</w:t>
             </w:r>
+            <w:proofErr w:type="spellStart"/>
             <w:r>
               <w:rPr>
                 <w:rFonts w:ascii="BRH Malayalam Extra" w:hAnsi="BRH Malayalam Extra" w:cs="BRH Malayalam Extra"/>
@@ -10195,6 +12933,7 @@
               </w:rPr>
               <w:t>ó</w:t>
             </w:r>
+            <w:proofErr w:type="spellEnd"/>
           </w:p>
         </w:tc>
         <w:tc>
@@ -10215,6 +12954,7 @@
                 <w:szCs w:val="32"/>
               </w:rPr>
             </w:pPr>
+            <w:proofErr w:type="spellStart"/>
             <w:r>
               <w:rPr>
                 <w:rFonts w:ascii="BRH Malayalam Extra" w:hAnsi="BRH Malayalam Extra" w:cs="BRH Malayalam Extra"/>
@@ -10223,6 +12963,7 @@
               </w:rPr>
               <w:t>seëb</w:t>
             </w:r>
+            <w:proofErr w:type="spellEnd"/>
             <w:r>
               <w:rPr>
                 <w:rFonts w:ascii="BRH Malayalam Extra" w:hAnsi="BRH Malayalam Extra" w:cs="BRH Malayalam Extra"/>
@@ -10257,15 +12998,52 @@
                 <w:szCs w:val="36"/>
                 <w:highlight w:val="green"/>
               </w:rPr>
-              <w:t xml:space="preserve"> ¥sëx</w:t>
-            </w:r>
-            <w:r>
-              <w:rPr>
-                <w:rFonts w:ascii="BRH Malayalam Extra" w:hAnsi="BRH Malayalam Extra" w:cs="BRH Malayalam Extra"/>
-                <w:sz w:val="40"/>
-                <w:szCs w:val="36"/>
-              </w:rPr>
-              <w:t>¥ix— ¤¤pk¢</w:t>
+              <w:t xml:space="preserve"> ¥</w:t>
+            </w:r>
+            <w:proofErr w:type="spellStart"/>
+            <w:r>
+              <w:rPr>
+                <w:rFonts w:ascii="BRH Malayalam Extra" w:hAnsi="BRH Malayalam Extra" w:cs="BRH Malayalam Extra"/>
+                <w:sz w:val="40"/>
+                <w:szCs w:val="36"/>
+                <w:highlight w:val="green"/>
+              </w:rPr>
+              <w:t>sëx</w:t>
+            </w:r>
+            <w:r>
+              <w:rPr>
+                <w:rFonts w:ascii="BRH Malayalam Extra" w:hAnsi="BRH Malayalam Extra" w:cs="BRH Malayalam Extra"/>
+                <w:sz w:val="40"/>
+                <w:szCs w:val="36"/>
+              </w:rPr>
+              <w:t>¥ix</w:t>
+            </w:r>
+            <w:proofErr w:type="spellEnd"/>
+            <w:r>
+              <w:rPr>
+                <w:rFonts w:ascii="BRH Malayalam Extra" w:hAnsi="BRH Malayalam Extra" w:cs="BRH Malayalam Extra"/>
+                <w:sz w:val="40"/>
+                <w:szCs w:val="36"/>
+              </w:rPr>
+              <w:t>— ¤¤</w:t>
+            </w:r>
+            <w:proofErr w:type="spellStart"/>
+            <w:r>
+              <w:rPr>
+                <w:rFonts w:ascii="BRH Malayalam Extra" w:hAnsi="BRH Malayalam Extra" w:cs="BRH Malayalam Extra"/>
+                <w:sz w:val="40"/>
+                <w:szCs w:val="36"/>
+              </w:rPr>
+              <w:t>pk</w:t>
+            </w:r>
+            <w:proofErr w:type="spellEnd"/>
+            <w:r>
+              <w:rPr>
+                <w:rFonts w:ascii="BRH Malayalam Extra" w:hAnsi="BRH Malayalam Extra" w:cs="BRH Malayalam Extra"/>
+                <w:sz w:val="40"/>
+                <w:szCs w:val="36"/>
+              </w:rPr>
+              <w:t>¢</w:t>
             </w:r>
             <w:r>
               <w:rPr>
@@ -10275,6 +13053,7 @@
               </w:rPr>
               <w:t>–</w:t>
             </w:r>
+            <w:proofErr w:type="spellStart"/>
             <w:r>
               <w:rPr>
                 <w:rFonts w:ascii="BRH Malayalam Extra" w:hAnsi="BRH Malayalam Extra" w:cs="BRH Malayalam Extra"/>
@@ -10291,6 +13070,7 @@
               </w:rPr>
               <w:t>ó</w:t>
             </w:r>
+            <w:proofErr w:type="spellEnd"/>
           </w:p>
         </w:tc>
       </w:tr>
@@ -10329,7 +13109,6 @@
                 <w:sz w:val="32"/>
                 <w:szCs w:val="36"/>
               </w:rPr>
-              <w:lastRenderedPageBreak/>
               <w:t>1.8.14.2</w:t>
             </w:r>
             <w:r>
@@ -10341,6 +13120,7 @@
               </w:rPr>
               <w:t xml:space="preserve">- </w:t>
             </w:r>
+            <w:proofErr w:type="spellStart"/>
             <w:r>
               <w:rPr>
                 <w:rFonts w:cs="Arial"/>
@@ -10350,6 +13130,7 @@
               </w:rPr>
               <w:t>Padam</w:t>
             </w:r>
+            <w:proofErr w:type="spellEnd"/>
           </w:p>
           <w:p>
             <w:pPr>
@@ -10375,8 +13156,18 @@
                 <w:sz w:val="28"/>
                 <w:szCs w:val="28"/>
               </w:rPr>
-              <w:t xml:space="preserve"> Panchaati</w:t>
-            </w:r>
+              <w:t xml:space="preserve"> </w:t>
+            </w:r>
+            <w:proofErr w:type="spellStart"/>
+            <w:r>
+              <w:rPr>
+                <w:bCs/>
+                <w:sz w:val="28"/>
+                <w:szCs w:val="28"/>
+              </w:rPr>
+              <w:t>Panchaati</w:t>
+            </w:r>
+            <w:proofErr w:type="spellEnd"/>
           </w:p>
         </w:tc>
         <w:tc>
@@ -10439,6 +13230,7 @@
               </w:rPr>
               <w:t>–</w:t>
             </w:r>
+            <w:proofErr w:type="spellStart"/>
             <w:r>
               <w:rPr>
                 <w:rFonts w:ascii="BRH Malayalam Extra" w:hAnsi="BRH Malayalam Extra" w:cs="BRH Malayalam Extra"/>
@@ -10448,6 +13240,7 @@
               </w:rPr>
               <w:t>sy</w:t>
             </w:r>
+            <w:proofErr w:type="spellEnd"/>
             <w:r>
               <w:rPr>
                 <w:rFonts w:ascii="BRH Malayalam Extra" w:hAnsi="BRH Malayalam Extra" w:cs="BRH Malayalam Extra"/>
@@ -10504,8 +13297,19 @@
                 <w:szCs w:val="40"/>
                 <w:lang w:val="en-IN" w:eastAsia="en-IN"/>
               </w:rPr>
-              <w:t>¥iræ</w:t>
-            </w:r>
+              <w:t>¥</w:t>
+            </w:r>
+            <w:proofErr w:type="spellStart"/>
+            <w:r>
+              <w:rPr>
+                <w:rFonts w:ascii="BRH Malayalam Extra" w:hAnsi="BRH Malayalam Extra" w:cs="BRH Malayalam Extra"/>
+                <w:sz w:val="40"/>
+                <w:szCs w:val="40"/>
+                <w:lang w:val="en-IN" w:eastAsia="en-IN"/>
+              </w:rPr>
+              <w:t>iræ</w:t>
+            </w:r>
+            <w:proofErr w:type="spellEnd"/>
             <w:r>
               <w:rPr>
                 <w:rFonts w:ascii="BRH Malayalam Extra" w:hAnsi="BRH Malayalam Extra" w:cs="BRH Malayalam Extra"/>
@@ -10515,14 +13319,25 @@
               </w:rPr>
               <w:t>–</w:t>
             </w:r>
-            <w:r>
-              <w:rPr>
-                <w:rFonts w:ascii="BRH Malayalam Extra" w:hAnsi="BRH Malayalam Extra" w:cs="BRH Malayalam Extra"/>
-                <w:sz w:val="40"/>
-                <w:szCs w:val="40"/>
-                <w:lang w:val="en-IN" w:eastAsia="en-IN"/>
-              </w:rPr>
-              <w:t>iyZy— j</w:t>
+            <w:proofErr w:type="spellStart"/>
+            <w:r>
+              <w:rPr>
+                <w:rFonts w:ascii="BRH Malayalam Extra" w:hAnsi="BRH Malayalam Extra" w:cs="BRH Malayalam Extra"/>
+                <w:sz w:val="40"/>
+                <w:szCs w:val="40"/>
+                <w:lang w:val="en-IN" w:eastAsia="en-IN"/>
+              </w:rPr>
+              <w:t>iyZy</w:t>
+            </w:r>
+            <w:proofErr w:type="spellEnd"/>
+            <w:r>
+              <w:rPr>
+                <w:rFonts w:ascii="BRH Malayalam Extra" w:hAnsi="BRH Malayalam Extra" w:cs="BRH Malayalam Extra"/>
+                <w:sz w:val="40"/>
+                <w:szCs w:val="40"/>
+                <w:lang w:val="en-IN" w:eastAsia="en-IN"/>
+              </w:rPr>
+              <w:t>— j</w:t>
             </w:r>
             <w:r>
               <w:rPr>
@@ -10533,14 +13348,25 @@
               </w:rPr>
               <w:t>–</w:t>
             </w:r>
-            <w:r>
-              <w:rPr>
-                <w:rFonts w:ascii="BRH Malayalam Extra" w:hAnsi="BRH Malayalam Extra" w:cs="BRH Malayalam Extra"/>
-                <w:sz w:val="40"/>
-                <w:szCs w:val="40"/>
-                <w:lang w:val="en-IN" w:eastAsia="en-IN"/>
-              </w:rPr>
-              <w:t xml:space="preserve">i - </w:t>
+            <w:proofErr w:type="spellStart"/>
+            <w:r>
+              <w:rPr>
+                <w:rFonts w:ascii="BRH Malayalam Extra" w:hAnsi="BRH Malayalam Extra" w:cs="BRH Malayalam Extra"/>
+                <w:sz w:val="40"/>
+                <w:szCs w:val="40"/>
+                <w:lang w:val="en-IN" w:eastAsia="en-IN"/>
+              </w:rPr>
+              <w:t>i</w:t>
+            </w:r>
+            <w:proofErr w:type="spellEnd"/>
+            <w:r>
+              <w:rPr>
+                <w:rFonts w:ascii="BRH Malayalam Extra" w:hAnsi="BRH Malayalam Extra" w:cs="BRH Malayalam Extra"/>
+                <w:sz w:val="40"/>
+                <w:szCs w:val="40"/>
+                <w:lang w:val="en-IN" w:eastAsia="en-IN"/>
+              </w:rPr>
+              <w:t xml:space="preserve"> - </w:t>
             </w:r>
             <w:r>
               <w:rPr>
@@ -10672,6 +13498,7 @@
               </w:rPr>
               <w:t>–</w:t>
             </w:r>
+            <w:proofErr w:type="spellStart"/>
             <w:r>
               <w:rPr>
                 <w:rFonts w:ascii="BRH Malayalam Extra" w:hAnsi="BRH Malayalam Extra" w:cs="BRH Malayalam Extra"/>
@@ -10681,6 +13508,7 @@
               </w:rPr>
               <w:t>sy</w:t>
             </w:r>
+            <w:proofErr w:type="spellEnd"/>
             <w:r>
               <w:rPr>
                 <w:rFonts w:ascii="BRH Malayalam Extra" w:hAnsi="BRH Malayalam Extra" w:cs="BRH Malayalam Extra"/>
@@ -10733,8 +13561,19 @@
                 <w:szCs w:val="40"/>
                 <w:lang w:val="en-IN" w:eastAsia="en-IN"/>
               </w:rPr>
-              <w:t>¥iræ</w:t>
-            </w:r>
+              <w:t>¥</w:t>
+            </w:r>
+            <w:proofErr w:type="spellStart"/>
+            <w:r>
+              <w:rPr>
+                <w:rFonts w:ascii="BRH Malayalam Extra" w:hAnsi="BRH Malayalam Extra" w:cs="BRH Malayalam Extra"/>
+                <w:sz w:val="40"/>
+                <w:szCs w:val="40"/>
+                <w:lang w:val="en-IN" w:eastAsia="en-IN"/>
+              </w:rPr>
+              <w:t>iræ</w:t>
+            </w:r>
+            <w:proofErr w:type="spellEnd"/>
             <w:r>
               <w:rPr>
                 <w:rFonts w:ascii="BRH Malayalam Extra" w:hAnsi="BRH Malayalam Extra" w:cs="BRH Malayalam Extra"/>
@@ -10744,14 +13583,25 @@
               </w:rPr>
               <w:t>–</w:t>
             </w:r>
-            <w:r>
-              <w:rPr>
-                <w:rFonts w:ascii="BRH Malayalam Extra" w:hAnsi="BRH Malayalam Extra" w:cs="BRH Malayalam Extra"/>
-                <w:sz w:val="40"/>
-                <w:szCs w:val="40"/>
-                <w:lang w:val="en-IN" w:eastAsia="en-IN"/>
-              </w:rPr>
-              <w:t>iyZy— j</w:t>
+            <w:proofErr w:type="spellStart"/>
+            <w:r>
+              <w:rPr>
+                <w:rFonts w:ascii="BRH Malayalam Extra" w:hAnsi="BRH Malayalam Extra" w:cs="BRH Malayalam Extra"/>
+                <w:sz w:val="40"/>
+                <w:szCs w:val="40"/>
+                <w:lang w:val="en-IN" w:eastAsia="en-IN"/>
+              </w:rPr>
+              <w:t>iyZy</w:t>
+            </w:r>
+            <w:proofErr w:type="spellEnd"/>
+            <w:r>
+              <w:rPr>
+                <w:rFonts w:ascii="BRH Malayalam Extra" w:hAnsi="BRH Malayalam Extra" w:cs="BRH Malayalam Extra"/>
+                <w:sz w:val="40"/>
+                <w:szCs w:val="40"/>
+                <w:lang w:val="en-IN" w:eastAsia="en-IN"/>
+              </w:rPr>
+              <w:t>— j</w:t>
             </w:r>
             <w:r>
               <w:rPr>
@@ -10762,14 +13612,25 @@
               </w:rPr>
               <w:t>–</w:t>
             </w:r>
-            <w:r>
-              <w:rPr>
-                <w:rFonts w:ascii="BRH Malayalam Extra" w:hAnsi="BRH Malayalam Extra" w:cs="BRH Malayalam Extra"/>
-                <w:sz w:val="40"/>
-                <w:szCs w:val="40"/>
-                <w:lang w:val="en-IN" w:eastAsia="en-IN"/>
-              </w:rPr>
-              <w:t xml:space="preserve">i - </w:t>
+            <w:proofErr w:type="spellStart"/>
+            <w:r>
+              <w:rPr>
+                <w:rFonts w:ascii="BRH Malayalam Extra" w:hAnsi="BRH Malayalam Extra" w:cs="BRH Malayalam Extra"/>
+                <w:sz w:val="40"/>
+                <w:szCs w:val="40"/>
+                <w:lang w:val="en-IN" w:eastAsia="en-IN"/>
+              </w:rPr>
+              <w:t>i</w:t>
+            </w:r>
+            <w:proofErr w:type="spellEnd"/>
+            <w:r>
+              <w:rPr>
+                <w:rFonts w:ascii="BRH Malayalam Extra" w:hAnsi="BRH Malayalam Extra" w:cs="BRH Malayalam Extra"/>
+                <w:sz w:val="40"/>
+                <w:szCs w:val="40"/>
+                <w:lang w:val="en-IN" w:eastAsia="en-IN"/>
+              </w:rPr>
+              <w:t xml:space="preserve"> - </w:t>
             </w:r>
             <w:r>
               <w:rPr>
@@ -10791,6 +13652,7 @@
               </w:rPr>
               <w:t>–</w:t>
             </w:r>
+            <w:proofErr w:type="spellStart"/>
             <w:r>
               <w:rPr>
                 <w:rFonts w:ascii="BRH Malayalam Extra" w:hAnsi="BRH Malayalam Extra" w:cs="BRH Malayalam Extra"/>
@@ -10801,6 +13663,7 @@
               </w:rPr>
               <w:t>r§U</w:t>
             </w:r>
+            <w:proofErr w:type="spellEnd"/>
             <w:r>
               <w:rPr>
                 <w:rFonts w:ascii="BRH Malayalam Extra" w:hAnsi="BRH Malayalam Extra" w:cs="BRH Malayalam Extra"/>
@@ -10891,8 +13754,19 @@
                 <w:sz w:val="32"/>
                 <w:szCs w:val="36"/>
               </w:rPr>
-              <w:t>- Vaakyam</w:t>
-            </w:r>
+              <w:t xml:space="preserve">- </w:t>
+            </w:r>
+            <w:proofErr w:type="spellStart"/>
+            <w:r>
+              <w:rPr>
+                <w:rFonts w:cs="Arial"/>
+                <w:bCs/>
+                <w:sz w:val="32"/>
+                <w:szCs w:val="36"/>
+              </w:rPr>
+              <w:t>Vaakyam</w:t>
+            </w:r>
+            <w:proofErr w:type="spellEnd"/>
             <w:r>
               <w:rPr>
                 <w:bCs/>
@@ -10907,8 +13781,18 @@
                 <w:sz w:val="28"/>
                 <w:szCs w:val="28"/>
               </w:rPr>
-              <w:t xml:space="preserve"> Panchaati</w:t>
-            </w:r>
+              <w:t xml:space="preserve"> </w:t>
+            </w:r>
+            <w:proofErr w:type="spellStart"/>
+            <w:r>
+              <w:rPr>
+                <w:bCs/>
+                <w:sz w:val="28"/>
+                <w:szCs w:val="28"/>
+              </w:rPr>
+              <w:t>Panchaati</w:t>
+            </w:r>
+            <w:proofErr w:type="spellEnd"/>
             <w:r>
               <w:rPr>
                 <w:bCs/>
@@ -10969,6 +13853,7 @@
               </w:rPr>
               <w:t>–</w:t>
             </w:r>
+            <w:proofErr w:type="spellStart"/>
             <w:r>
               <w:rPr>
                 <w:rFonts w:ascii="BRH Malayalam Extra" w:hAnsi="BRH Malayalam Extra" w:cs="BRH Malayalam Extra"/>
@@ -10977,6 +13862,7 @@
               </w:rPr>
               <w:t>ji</w:t>
             </w:r>
+            <w:proofErr w:type="spellEnd"/>
             <w:r>
               <w:rPr>
                 <w:rFonts w:ascii="BRH Malayalam Extra" w:hAnsi="BRH Malayalam Extra" w:cs="BRH Malayalam Extra"/>
@@ -10985,6 +13871,7 @@
               </w:rPr>
               <w:t>–</w:t>
             </w:r>
+            <w:proofErr w:type="spellStart"/>
             <w:r>
               <w:rPr>
                 <w:rFonts w:ascii="BRH Malayalam Extra" w:hAnsi="BRH Malayalam Extra" w:cs="BRH Malayalam Extra"/>
@@ -10992,7 +13879,27 @@
                 <w:szCs w:val="36"/>
                 <w:highlight w:val="yellow"/>
               </w:rPr>
-              <w:t>ræx—K</w:t>
+              <w:t>ræx</w:t>
+            </w:r>
+            <w:proofErr w:type="spellEnd"/>
+            <w:r>
+              <w:rPr>
+                <w:rFonts w:ascii="BRH Malayalam Extra" w:hAnsi="BRH Malayalam Extra" w:cs="BRH Malayalam Extra"/>
+                <w:sz w:val="40"/>
+                <w:szCs w:val="36"/>
+                <w:highlight w:val="yellow"/>
+              </w:rPr>
+              <w:t>—</w:t>
+            </w:r>
+            <w:proofErr w:type="spellStart"/>
+            <w:r>
+              <w:rPr>
+                <w:rFonts w:ascii="BRH Malayalam Extra" w:hAnsi="BRH Malayalam Extra" w:cs="BRH Malayalam Extra"/>
+                <w:sz w:val="40"/>
+                <w:szCs w:val="36"/>
+                <w:highlight w:val="yellow"/>
+              </w:rPr>
+              <w:t>K</w:t>
             </w:r>
             <w:r>
               <w:rPr>
@@ -11002,6 +13909,7 @@
               </w:rPr>
               <w:t>exm</w:t>
             </w:r>
+            <w:proofErr w:type="spellEnd"/>
             <w:r>
               <w:rPr>
                 <w:rFonts w:ascii="BRH Malayalam Extra" w:hAnsi="BRH Malayalam Extra" w:cs="BRH Malayalam Extra"/>
@@ -11016,8 +13924,36 @@
                 <w:sz w:val="40"/>
                 <w:szCs w:val="36"/>
               </w:rPr>
-              <w:t>I dyªp—eZy</w:t>
-            </w:r>
+              <w:t xml:space="preserve">I </w:t>
+            </w:r>
+            <w:proofErr w:type="spellStart"/>
+            <w:r>
+              <w:rPr>
+                <w:rFonts w:ascii="BRH Malayalam Extra" w:hAnsi="BRH Malayalam Extra" w:cs="BRH Malayalam Extra"/>
+                <w:sz w:val="40"/>
+                <w:szCs w:val="36"/>
+              </w:rPr>
+              <w:t>dyªp</w:t>
+            </w:r>
+            <w:proofErr w:type="spellEnd"/>
+            <w:r>
+              <w:rPr>
+                <w:rFonts w:ascii="BRH Malayalam Extra" w:hAnsi="BRH Malayalam Extra" w:cs="BRH Malayalam Extra"/>
+                <w:sz w:val="40"/>
+                <w:szCs w:val="36"/>
+              </w:rPr>
+              <w:t>—</w:t>
+            </w:r>
+            <w:proofErr w:type="spellStart"/>
+            <w:r>
+              <w:rPr>
+                <w:rFonts w:ascii="BRH Malayalam Extra" w:hAnsi="BRH Malayalam Extra" w:cs="BRH Malayalam Extra"/>
+                <w:sz w:val="40"/>
+                <w:szCs w:val="36"/>
+              </w:rPr>
+              <w:t>eZy</w:t>
+            </w:r>
+            <w:proofErr w:type="spellEnd"/>
             <w:r>
               <w:rPr>
                 <w:rFonts w:ascii="BRH Malayalam Extra" w:hAnsi="BRH Malayalam Extra" w:cs="BRH Malayalam Extra"/>
@@ -11079,6 +14015,7 @@
               </w:rPr>
               <w:t>–</w:t>
             </w:r>
+            <w:proofErr w:type="spellStart"/>
             <w:r>
               <w:rPr>
                 <w:rFonts w:ascii="BRH Malayalam Extra" w:hAnsi="BRH Malayalam Extra" w:cs="BRH Malayalam Extra"/>
@@ -11087,6 +14024,7 @@
               </w:rPr>
               <w:t>ji</w:t>
             </w:r>
+            <w:proofErr w:type="spellEnd"/>
             <w:r>
               <w:rPr>
                 <w:rFonts w:ascii="BRH Malayalam Extra" w:hAnsi="BRH Malayalam Extra" w:cs="BRH Malayalam Extra"/>
@@ -11095,6 +14033,7 @@
               </w:rPr>
               <w:t>–</w:t>
             </w:r>
+            <w:proofErr w:type="spellStart"/>
             <w:r>
               <w:rPr>
                 <w:rFonts w:ascii="BRH Malayalam Extra" w:hAnsi="BRH Malayalam Extra" w:cs="BRH Malayalam Extra"/>
@@ -11104,14 +14043,25 @@
               </w:rPr>
               <w:t>ræxK</w:t>
             </w:r>
-            <w:r>
-              <w:rPr>
-                <w:rFonts w:ascii="BRH Malayalam Extra" w:hAnsi="BRH Malayalam Extra" w:cs="BRH Malayalam Extra"/>
-                <w:sz w:val="40"/>
-                <w:szCs w:val="36"/>
-              </w:rPr>
-              <w:t>—exm</w:t>
-            </w:r>
+            <w:proofErr w:type="spellEnd"/>
+            <w:r>
+              <w:rPr>
+                <w:rFonts w:ascii="BRH Malayalam Extra" w:hAnsi="BRH Malayalam Extra" w:cs="BRH Malayalam Extra"/>
+                <w:sz w:val="40"/>
+                <w:szCs w:val="36"/>
+              </w:rPr>
+              <w:t>—</w:t>
+            </w:r>
+            <w:proofErr w:type="spellStart"/>
+            <w:r>
+              <w:rPr>
+                <w:rFonts w:ascii="BRH Malayalam Extra" w:hAnsi="BRH Malayalam Extra" w:cs="BRH Malayalam Extra"/>
+                <w:sz w:val="40"/>
+                <w:szCs w:val="36"/>
+              </w:rPr>
+              <w:t>exm</w:t>
+            </w:r>
+            <w:proofErr w:type="spellEnd"/>
             <w:r>
               <w:rPr>
                 <w:rFonts w:ascii="BRH Malayalam Extra" w:hAnsi="BRH Malayalam Extra" w:cs="BRH Malayalam Extra"/>
@@ -11137,14 +14087,34 @@
                 <w:szCs w:val="32"/>
               </w:rPr>
             </w:pPr>
-            <w:r>
-              <w:rPr>
-                <w:rFonts w:ascii="BRH Malayalam Extra" w:hAnsi="BRH Malayalam Extra" w:cs="BRH Malayalam Extra"/>
-                <w:sz w:val="40"/>
-                <w:szCs w:val="36"/>
-              </w:rPr>
-              <w:t>dyªp—eZy</w:t>
-            </w:r>
+            <w:proofErr w:type="spellStart"/>
+            <w:r>
+              <w:rPr>
+                <w:rFonts w:ascii="BRH Malayalam Extra" w:hAnsi="BRH Malayalam Extra" w:cs="BRH Malayalam Extra"/>
+                <w:sz w:val="40"/>
+                <w:szCs w:val="36"/>
+              </w:rPr>
+              <w:t>dyªp</w:t>
+            </w:r>
+            <w:proofErr w:type="spellEnd"/>
+            <w:r>
+              <w:rPr>
+                <w:rFonts w:ascii="BRH Malayalam Extra" w:hAnsi="BRH Malayalam Extra" w:cs="BRH Malayalam Extra"/>
+                <w:sz w:val="40"/>
+                <w:szCs w:val="36"/>
+              </w:rPr>
+              <w:t>—</w:t>
+            </w:r>
+            <w:proofErr w:type="spellStart"/>
+            <w:r>
+              <w:rPr>
+                <w:rFonts w:ascii="BRH Malayalam Extra" w:hAnsi="BRH Malayalam Extra" w:cs="BRH Malayalam Extra"/>
+                <w:sz w:val="40"/>
+                <w:szCs w:val="36"/>
+              </w:rPr>
+              <w:t>eZy</w:t>
+            </w:r>
+            <w:proofErr w:type="spellEnd"/>
             <w:r>
               <w:rPr>
                 <w:rFonts w:ascii="BRH Malayalam Extra" w:hAnsi="BRH Malayalam Extra" w:cs="BRH Malayalam Extra"/>
@@ -11205,8 +14175,19 @@
                 <w:sz w:val="32"/>
                 <w:szCs w:val="36"/>
               </w:rPr>
-              <w:t>- Vaakyam</w:t>
-            </w:r>
+              <w:t xml:space="preserve">- </w:t>
+            </w:r>
+            <w:proofErr w:type="spellStart"/>
+            <w:r>
+              <w:rPr>
+                <w:rFonts w:cs="Arial"/>
+                <w:bCs/>
+                <w:sz w:val="32"/>
+                <w:szCs w:val="36"/>
+              </w:rPr>
+              <w:t>Vaakyam</w:t>
+            </w:r>
+            <w:proofErr w:type="spellEnd"/>
             <w:r>
               <w:rPr>
                 <w:bCs/>
@@ -11221,8 +14202,18 @@
                 <w:sz w:val="28"/>
                 <w:szCs w:val="28"/>
               </w:rPr>
-              <w:t xml:space="preserve"> Panchaati</w:t>
-            </w:r>
+              <w:t xml:space="preserve"> </w:t>
+            </w:r>
+            <w:proofErr w:type="spellStart"/>
+            <w:r>
+              <w:rPr>
+                <w:bCs/>
+                <w:sz w:val="28"/>
+                <w:szCs w:val="28"/>
+              </w:rPr>
+              <w:t>Panchaati</w:t>
+            </w:r>
+            <w:proofErr w:type="spellEnd"/>
           </w:p>
         </w:tc>
         <w:tc>
@@ -11243,6 +14234,7 @@
                 <w:szCs w:val="32"/>
               </w:rPr>
             </w:pPr>
+            <w:proofErr w:type="spellStart"/>
             <w:r>
               <w:rPr>
                 <w:rFonts w:ascii="BRH Malayalam Extra" w:hAnsi="BRH Malayalam Extra" w:cs="BRH Malayalam Extra"/>
@@ -11260,6 +14252,7 @@
               </w:rPr>
               <w:t>s£c</w:t>
             </w:r>
+            <w:proofErr w:type="spellEnd"/>
             <w:r>
               <w:rPr>
                 <w:rFonts w:ascii="BRH Malayalam Extra" w:hAnsi="BRH Malayalam Extra" w:cs="BRH Malayalam Extra"/>
@@ -11268,6 +14261,7 @@
               </w:rPr>
               <w:t>–</w:t>
             </w:r>
+            <w:proofErr w:type="spellStart"/>
             <w:r>
               <w:rPr>
                 <w:rFonts w:ascii="BRH Malayalam Extra" w:hAnsi="BRH Malayalam Extra" w:cs="BRH Malayalam Extra"/>
@@ -11284,13 +14278,32 @@
               </w:rPr>
               <w:t>óè</w:t>
             </w:r>
-            <w:r>
-              <w:rPr>
-                <w:rFonts w:ascii="BRH Malayalam Extra" w:hAnsi="BRH Malayalam Extra" w:cs="BRH Malayalam Extra"/>
-                <w:sz w:val="40"/>
-                <w:szCs w:val="36"/>
-              </w:rPr>
-              <w:t xml:space="preserve"> q¡—rÜb£</w:t>
+            <w:proofErr w:type="spellEnd"/>
+            <w:r>
+              <w:rPr>
+                <w:rFonts w:ascii="BRH Malayalam Extra" w:hAnsi="BRH Malayalam Extra" w:cs="BRH Malayalam Extra"/>
+                <w:sz w:val="40"/>
+                <w:szCs w:val="36"/>
+              </w:rPr>
+              <w:t xml:space="preserve"> q¡—</w:t>
+            </w:r>
+            <w:proofErr w:type="spellStart"/>
+            <w:r>
+              <w:rPr>
+                <w:rFonts w:ascii="BRH Malayalam Extra" w:hAnsi="BRH Malayalam Extra" w:cs="BRH Malayalam Extra"/>
+                <w:sz w:val="40"/>
+                <w:szCs w:val="36"/>
+              </w:rPr>
+              <w:t>rÜb</w:t>
+            </w:r>
+            <w:proofErr w:type="spellEnd"/>
+            <w:r>
+              <w:rPr>
+                <w:rFonts w:ascii="BRH Malayalam Extra" w:hAnsi="BRH Malayalam Extra" w:cs="BRH Malayalam Extra"/>
+                <w:sz w:val="40"/>
+                <w:szCs w:val="36"/>
+              </w:rPr>
+              <w:t>£</w:t>
             </w:r>
             <w:r>
               <w:rPr>
@@ -11300,13 +14313,23 @@
               </w:rPr>
               <w:t>–</w:t>
             </w:r>
-            <w:r>
-              <w:rPr>
-                <w:rFonts w:ascii="BRH Malayalam Extra" w:hAnsi="BRH Malayalam Extra" w:cs="BRH Malayalam Extra"/>
-                <w:sz w:val="40"/>
-                <w:szCs w:val="36"/>
-              </w:rPr>
-              <w:t>Zyª</w:t>
+            <w:proofErr w:type="spellStart"/>
+            <w:r>
+              <w:rPr>
+                <w:rFonts w:ascii="BRH Malayalam Extra" w:hAnsi="BRH Malayalam Extra" w:cs="BRH Malayalam Extra"/>
+                <w:sz w:val="40"/>
+                <w:szCs w:val="36"/>
+              </w:rPr>
+              <w:t>Zy</w:t>
+            </w:r>
+            <w:proofErr w:type="spellEnd"/>
+            <w:r>
+              <w:rPr>
+                <w:rFonts w:ascii="BRH Malayalam Extra" w:hAnsi="BRH Malayalam Extra" w:cs="BRH Malayalam Extra"/>
+                <w:sz w:val="40"/>
+                <w:szCs w:val="36"/>
+              </w:rPr>
+              <w:t>ª</w:t>
             </w:r>
             <w:r>
               <w:rPr>
@@ -11316,13 +14339,41 @@
               </w:rPr>
               <w:t xml:space="preserve"> </w:t>
             </w:r>
-            <w:r>
-              <w:rPr>
-                <w:rFonts w:ascii="BRH Malayalam Extra" w:hAnsi="BRH Malayalam Extra" w:cs="BRH Malayalam Extra"/>
-                <w:sz w:val="40"/>
-                <w:szCs w:val="36"/>
-              </w:rPr>
-              <w:t xml:space="preserve">b±y—Yx </w:t>
+            <w:proofErr w:type="spellStart"/>
+            <w:r>
+              <w:rPr>
+                <w:rFonts w:ascii="BRH Malayalam Extra" w:hAnsi="BRH Malayalam Extra" w:cs="BRH Malayalam Extra"/>
+                <w:sz w:val="40"/>
+                <w:szCs w:val="36"/>
+              </w:rPr>
+              <w:t>b±y</w:t>
+            </w:r>
+            <w:proofErr w:type="spellEnd"/>
+            <w:r>
+              <w:rPr>
+                <w:rFonts w:ascii="BRH Malayalam Extra" w:hAnsi="BRH Malayalam Extra" w:cs="BRH Malayalam Extra"/>
+                <w:sz w:val="40"/>
+                <w:szCs w:val="36"/>
+              </w:rPr>
+              <w:t>—</w:t>
+            </w:r>
+            <w:proofErr w:type="spellStart"/>
+            <w:r>
+              <w:rPr>
+                <w:rFonts w:ascii="BRH Malayalam Extra" w:hAnsi="BRH Malayalam Extra" w:cs="BRH Malayalam Extra"/>
+                <w:sz w:val="40"/>
+                <w:szCs w:val="36"/>
+              </w:rPr>
+              <w:t>Yx</w:t>
+            </w:r>
+            <w:proofErr w:type="spellEnd"/>
+            <w:r>
+              <w:rPr>
+                <w:rFonts w:ascii="BRH Malayalam Extra" w:hAnsi="BRH Malayalam Extra" w:cs="BRH Malayalam Extra"/>
+                <w:sz w:val="40"/>
+                <w:szCs w:val="36"/>
+              </w:rPr>
+              <w:t xml:space="preserve"> </w:t>
             </w:r>
             <w:r>
               <w:rPr>
@@ -11360,6 +14411,7 @@
                 <w:szCs w:val="32"/>
               </w:rPr>
             </w:pPr>
+            <w:proofErr w:type="spellStart"/>
             <w:r>
               <w:rPr>
                 <w:rFonts w:ascii="BRH Malayalam Extra" w:hAnsi="BRH Malayalam Extra" w:cs="BRH Malayalam Extra"/>
@@ -11377,6 +14429,7 @@
               </w:rPr>
               <w:t>s£c</w:t>
             </w:r>
+            <w:proofErr w:type="spellEnd"/>
             <w:r>
               <w:rPr>
                 <w:rFonts w:ascii="BRH Malayalam Extra" w:hAnsi="BRH Malayalam Extra" w:cs="BRH Malayalam Extra"/>
@@ -11385,6 +14438,7 @@
               </w:rPr>
               <w:t>–</w:t>
             </w:r>
+            <w:proofErr w:type="spellStart"/>
             <w:r>
               <w:rPr>
                 <w:rFonts w:ascii="BRH Malayalam Extra" w:hAnsi="BRH Malayalam Extra" w:cs="BRH Malayalam Extra"/>
@@ -11401,13 +14455,32 @@
               </w:rPr>
               <w:t>óè</w:t>
             </w:r>
-            <w:r>
-              <w:rPr>
-                <w:rFonts w:ascii="BRH Malayalam Extra" w:hAnsi="BRH Malayalam Extra" w:cs="BRH Malayalam Extra"/>
-                <w:sz w:val="40"/>
-                <w:szCs w:val="36"/>
-              </w:rPr>
-              <w:t xml:space="preserve"> q¡—rÜb£</w:t>
+            <w:proofErr w:type="spellEnd"/>
+            <w:r>
+              <w:rPr>
+                <w:rFonts w:ascii="BRH Malayalam Extra" w:hAnsi="BRH Malayalam Extra" w:cs="BRH Malayalam Extra"/>
+                <w:sz w:val="40"/>
+                <w:szCs w:val="36"/>
+              </w:rPr>
+              <w:t xml:space="preserve"> q¡—</w:t>
+            </w:r>
+            <w:proofErr w:type="spellStart"/>
+            <w:r>
+              <w:rPr>
+                <w:rFonts w:ascii="BRH Malayalam Extra" w:hAnsi="BRH Malayalam Extra" w:cs="BRH Malayalam Extra"/>
+                <w:sz w:val="40"/>
+                <w:szCs w:val="36"/>
+              </w:rPr>
+              <w:t>rÜb</w:t>
+            </w:r>
+            <w:proofErr w:type="spellEnd"/>
+            <w:r>
+              <w:rPr>
+                <w:rFonts w:ascii="BRH Malayalam Extra" w:hAnsi="BRH Malayalam Extra" w:cs="BRH Malayalam Extra"/>
+                <w:sz w:val="40"/>
+                <w:szCs w:val="36"/>
+              </w:rPr>
+              <w:t>£</w:t>
             </w:r>
             <w:r>
               <w:rPr>
@@ -11417,13 +14490,23 @@
               </w:rPr>
               <w:t>–</w:t>
             </w:r>
-            <w:r>
-              <w:rPr>
-                <w:rFonts w:ascii="BRH Malayalam Extra" w:hAnsi="BRH Malayalam Extra" w:cs="BRH Malayalam Extra"/>
-                <w:sz w:val="40"/>
-                <w:szCs w:val="36"/>
-              </w:rPr>
-              <w:t>Zyª</w:t>
+            <w:proofErr w:type="spellStart"/>
+            <w:r>
+              <w:rPr>
+                <w:rFonts w:ascii="BRH Malayalam Extra" w:hAnsi="BRH Malayalam Extra" w:cs="BRH Malayalam Extra"/>
+                <w:sz w:val="40"/>
+                <w:szCs w:val="36"/>
+              </w:rPr>
+              <w:t>Zy</w:t>
+            </w:r>
+            <w:proofErr w:type="spellEnd"/>
+            <w:r>
+              <w:rPr>
+                <w:rFonts w:ascii="BRH Malayalam Extra" w:hAnsi="BRH Malayalam Extra" w:cs="BRH Malayalam Extra"/>
+                <w:sz w:val="40"/>
+                <w:szCs w:val="36"/>
+              </w:rPr>
+              <w:t>ª</w:t>
             </w:r>
             <w:r>
               <w:rPr>
@@ -11433,13 +14516,41 @@
               </w:rPr>
               <w:t xml:space="preserve"> </w:t>
             </w:r>
-            <w:r>
-              <w:rPr>
-                <w:rFonts w:ascii="BRH Malayalam Extra" w:hAnsi="BRH Malayalam Extra" w:cs="BRH Malayalam Extra"/>
-                <w:sz w:val="40"/>
-                <w:szCs w:val="36"/>
-              </w:rPr>
-              <w:t xml:space="preserve">b±y—Yx </w:t>
+            <w:proofErr w:type="spellStart"/>
+            <w:r>
+              <w:rPr>
+                <w:rFonts w:ascii="BRH Malayalam Extra" w:hAnsi="BRH Malayalam Extra" w:cs="BRH Malayalam Extra"/>
+                <w:sz w:val="40"/>
+                <w:szCs w:val="36"/>
+              </w:rPr>
+              <w:t>b±y</w:t>
+            </w:r>
+            <w:proofErr w:type="spellEnd"/>
+            <w:r>
+              <w:rPr>
+                <w:rFonts w:ascii="BRH Malayalam Extra" w:hAnsi="BRH Malayalam Extra" w:cs="BRH Malayalam Extra"/>
+                <w:sz w:val="40"/>
+                <w:szCs w:val="36"/>
+              </w:rPr>
+              <w:t>—</w:t>
+            </w:r>
+            <w:proofErr w:type="spellStart"/>
+            <w:r>
+              <w:rPr>
+                <w:rFonts w:ascii="BRH Malayalam Extra" w:hAnsi="BRH Malayalam Extra" w:cs="BRH Malayalam Extra"/>
+                <w:sz w:val="40"/>
+                <w:szCs w:val="36"/>
+              </w:rPr>
+              <w:t>Yx</w:t>
+            </w:r>
+            <w:proofErr w:type="spellEnd"/>
+            <w:r>
+              <w:rPr>
+                <w:rFonts w:ascii="BRH Malayalam Extra" w:hAnsi="BRH Malayalam Extra" w:cs="BRH Malayalam Extra"/>
+                <w:sz w:val="40"/>
+                <w:szCs w:val="36"/>
+              </w:rPr>
+              <w:t xml:space="preserve"> </w:t>
             </w:r>
             <w:r>
               <w:rPr>
@@ -11563,8 +14674,19 @@
                 <w:sz w:val="32"/>
                 <w:szCs w:val="36"/>
               </w:rPr>
-              <w:t>- Vaakyam</w:t>
-            </w:r>
+              <w:t xml:space="preserve">- </w:t>
+            </w:r>
+            <w:proofErr w:type="spellStart"/>
+            <w:r>
+              <w:rPr>
+                <w:rFonts w:cs="Arial"/>
+                <w:bCs/>
+                <w:sz w:val="32"/>
+                <w:szCs w:val="36"/>
+              </w:rPr>
+              <w:t>Vaakyam</w:t>
+            </w:r>
+            <w:proofErr w:type="spellEnd"/>
             <w:r>
               <w:rPr>
                 <w:bCs/>
@@ -11579,8 +14701,18 @@
                 <w:sz w:val="28"/>
                 <w:szCs w:val="28"/>
               </w:rPr>
-              <w:t xml:space="preserve"> Panchaati</w:t>
-            </w:r>
+              <w:t xml:space="preserve"> </w:t>
+            </w:r>
+            <w:proofErr w:type="spellStart"/>
+            <w:r>
+              <w:rPr>
+                <w:bCs/>
+                <w:sz w:val="28"/>
+                <w:szCs w:val="28"/>
+              </w:rPr>
+              <w:t>Panchaati</w:t>
+            </w:r>
+            <w:proofErr w:type="spellEnd"/>
           </w:p>
         </w:tc>
         <w:tc>
@@ -11601,6 +14733,7 @@
                 <w:szCs w:val="32"/>
               </w:rPr>
             </w:pPr>
+            <w:proofErr w:type="spellStart"/>
             <w:r>
               <w:rPr>
                 <w:rFonts w:ascii="BRH Malayalam Extra" w:hAnsi="BRH Malayalam Extra" w:cs="BRH Malayalam Extra"/>
@@ -11609,6 +14742,7 @@
               </w:rPr>
               <w:t>eyZksë£e§Y¡Z</w:t>
             </w:r>
+            <w:proofErr w:type="spellEnd"/>
             <w:r>
               <w:rPr>
                 <w:rFonts w:ascii="BRH Malayalam Extra" w:hAnsi="BRH Malayalam Extra" w:cs="BRH Malayalam Extra"/>
@@ -11625,6 +14759,7 @@
               </w:rPr>
               <w:t xml:space="preserve"> </w:t>
             </w:r>
+            <w:proofErr w:type="spellStart"/>
             <w:r>
               <w:rPr>
                 <w:rFonts w:ascii="BRH Devanagari Extra" w:hAnsi="BRH Devanagari Extra" w:cs="BRH Malayalam Extra"/>
@@ -11649,8 +14784,27 @@
                 <w:sz w:val="40"/>
                 <w:szCs w:val="36"/>
               </w:rPr>
-              <w:t>W—gx</w:t>
-            </w:r>
+              <w:t>W</w:t>
+            </w:r>
+            <w:proofErr w:type="spellEnd"/>
+            <w:r>
+              <w:rPr>
+                <w:rFonts w:ascii="BRH Malayalam Extra" w:hAnsi="BRH Malayalam Extra" w:cs="BRH Malayalam Extra"/>
+                <w:sz w:val="40"/>
+                <w:szCs w:val="36"/>
+              </w:rPr>
+              <w:t>—</w:t>
+            </w:r>
+            <w:proofErr w:type="spellStart"/>
+            <w:r>
+              <w:rPr>
+                <w:rFonts w:ascii="BRH Malayalam Extra" w:hAnsi="BRH Malayalam Extra" w:cs="BRH Malayalam Extra"/>
+                <w:sz w:val="40"/>
+                <w:szCs w:val="36"/>
+              </w:rPr>
+              <w:t>gx</w:t>
+            </w:r>
+            <w:proofErr w:type="spellEnd"/>
             <w:r>
               <w:rPr>
                 <w:rFonts w:ascii="BRH Malayalam Extra" w:hAnsi="BRH Malayalam Extra" w:cs="BRH Malayalam Extra"/>
@@ -11665,7 +14819,43 @@
                 <w:sz w:val="40"/>
                 <w:szCs w:val="36"/>
               </w:rPr>
-              <w:t xml:space="preserve"> b±y—Yx </w:t>
+              <w:t xml:space="preserve"> </w:t>
+            </w:r>
+            <w:proofErr w:type="spellStart"/>
+            <w:r>
+              <w:rPr>
+                <w:rFonts w:ascii="BRH Malayalam Extra" w:hAnsi="BRH Malayalam Extra" w:cs="BRH Malayalam Extra"/>
+                <w:sz w:val="40"/>
+                <w:szCs w:val="36"/>
+              </w:rPr>
+              <w:t>b±y</w:t>
+            </w:r>
+            <w:proofErr w:type="spellEnd"/>
+            <w:r>
+              <w:rPr>
+                <w:rFonts w:ascii="BRH Malayalam Extra" w:hAnsi="BRH Malayalam Extra" w:cs="BRH Malayalam Extra"/>
+                <w:sz w:val="40"/>
+                <w:szCs w:val="36"/>
+              </w:rPr>
+              <w:t>—</w:t>
+            </w:r>
+            <w:proofErr w:type="spellStart"/>
+            <w:r>
+              <w:rPr>
+                <w:rFonts w:ascii="BRH Malayalam Extra" w:hAnsi="BRH Malayalam Extra" w:cs="BRH Malayalam Extra"/>
+                <w:sz w:val="40"/>
+                <w:szCs w:val="36"/>
+              </w:rPr>
+              <w:t>Yx</w:t>
+            </w:r>
+            <w:proofErr w:type="spellEnd"/>
+            <w:r>
+              <w:rPr>
+                <w:rFonts w:ascii="BRH Malayalam Extra" w:hAnsi="BRH Malayalam Extra" w:cs="BRH Malayalam Extra"/>
+                <w:sz w:val="40"/>
+                <w:szCs w:val="36"/>
+              </w:rPr>
+              <w:t xml:space="preserve"> </w:t>
             </w:r>
             <w:r>
               <w:rPr>
@@ -11703,6 +14893,7 @@
                 <w:szCs w:val="32"/>
               </w:rPr>
             </w:pPr>
+            <w:proofErr w:type="spellStart"/>
             <w:r>
               <w:rPr>
                 <w:rFonts w:ascii="BRH Malayalam Extra" w:hAnsi="BRH Malayalam Extra" w:cs="BRH Malayalam Extra"/>
@@ -11711,6 +14902,7 @@
               </w:rPr>
               <w:t>eyZksë£e§Y¡Z</w:t>
             </w:r>
+            <w:proofErr w:type="spellEnd"/>
             <w:r>
               <w:rPr>
                 <w:rFonts w:ascii="BRH Malayalam Extra" w:hAnsi="BRH Malayalam Extra" w:cs="BRH Malayalam Extra"/>
@@ -11727,6 +14919,7 @@
               </w:rPr>
               <w:t xml:space="preserve"> </w:t>
             </w:r>
+            <w:proofErr w:type="spellStart"/>
             <w:r>
               <w:rPr>
                 <w:rFonts w:ascii="BRH Malayalam Extra" w:hAnsi="BRH Malayalam Extra" w:cs="BRH Malayalam Extra"/>
@@ -11742,8 +14935,27 @@
                 <w:sz w:val="40"/>
                 <w:szCs w:val="36"/>
               </w:rPr>
-              <w:t>W—gx</w:t>
-            </w:r>
+              <w:t>W</w:t>
+            </w:r>
+            <w:proofErr w:type="spellEnd"/>
+            <w:r>
+              <w:rPr>
+                <w:rFonts w:ascii="BRH Malayalam Extra" w:hAnsi="BRH Malayalam Extra" w:cs="BRH Malayalam Extra"/>
+                <w:sz w:val="40"/>
+                <w:szCs w:val="36"/>
+              </w:rPr>
+              <w:t>—</w:t>
+            </w:r>
+            <w:proofErr w:type="spellStart"/>
+            <w:r>
+              <w:rPr>
+                <w:rFonts w:ascii="BRH Malayalam Extra" w:hAnsi="BRH Malayalam Extra" w:cs="BRH Malayalam Extra"/>
+                <w:sz w:val="40"/>
+                <w:szCs w:val="36"/>
+              </w:rPr>
+              <w:t>gx</w:t>
+            </w:r>
+            <w:proofErr w:type="spellEnd"/>
             <w:r>
               <w:rPr>
                 <w:rFonts w:ascii="BRH Malayalam Extra" w:hAnsi="BRH Malayalam Extra" w:cs="BRH Malayalam Extra"/>
@@ -11758,7 +14970,43 @@
                 <w:sz w:val="40"/>
                 <w:szCs w:val="36"/>
               </w:rPr>
-              <w:t xml:space="preserve"> b±y—Yx </w:t>
+              <w:t xml:space="preserve"> </w:t>
+            </w:r>
+            <w:proofErr w:type="spellStart"/>
+            <w:r>
+              <w:rPr>
+                <w:rFonts w:ascii="BRH Malayalam Extra" w:hAnsi="BRH Malayalam Extra" w:cs="BRH Malayalam Extra"/>
+                <w:sz w:val="40"/>
+                <w:szCs w:val="36"/>
+              </w:rPr>
+              <w:t>b±y</w:t>
+            </w:r>
+            <w:proofErr w:type="spellEnd"/>
+            <w:r>
+              <w:rPr>
+                <w:rFonts w:ascii="BRH Malayalam Extra" w:hAnsi="BRH Malayalam Extra" w:cs="BRH Malayalam Extra"/>
+                <w:sz w:val="40"/>
+                <w:szCs w:val="36"/>
+              </w:rPr>
+              <w:t>—</w:t>
+            </w:r>
+            <w:proofErr w:type="spellStart"/>
+            <w:r>
+              <w:rPr>
+                <w:rFonts w:ascii="BRH Malayalam Extra" w:hAnsi="BRH Malayalam Extra" w:cs="BRH Malayalam Extra"/>
+                <w:sz w:val="40"/>
+                <w:szCs w:val="36"/>
+              </w:rPr>
+              <w:t>Yx</w:t>
+            </w:r>
+            <w:proofErr w:type="spellEnd"/>
+            <w:r>
+              <w:rPr>
+                <w:rFonts w:ascii="BRH Malayalam Extra" w:hAnsi="BRH Malayalam Extra" w:cs="BRH Malayalam Extra"/>
+                <w:sz w:val="40"/>
+                <w:szCs w:val="36"/>
+              </w:rPr>
+              <w:t xml:space="preserve"> </w:t>
             </w:r>
             <w:r>
               <w:rPr>
@@ -11821,6 +15069,7 @@
           <w:szCs w:val="32"/>
           <w:u w:val="single"/>
         </w:rPr>
+        <w:lastRenderedPageBreak/>
         <w:t>TS</w:t>
       </w:r>
       <w:r>
@@ -11831,8 +15080,42 @@
           <w:szCs w:val="32"/>
           <w:u w:val="single"/>
         </w:rPr>
-        <w:t xml:space="preserve"> Pada Paatam</w:t>
+        <w:t xml:space="preserve"> </w:t>
       </w:r>
+      <w:proofErr w:type="spellStart"/>
+      <w:r>
+        <w:rPr>
+          <w:b/>
+          <w:bCs/>
+          <w:sz w:val="32"/>
+          <w:szCs w:val="32"/>
+          <w:u w:val="single"/>
+        </w:rPr>
+        <w:t>Pada</w:t>
+      </w:r>
+      <w:proofErr w:type="spellEnd"/>
+      <w:r>
+        <w:rPr>
+          <w:b/>
+          <w:bCs/>
+          <w:sz w:val="32"/>
+          <w:szCs w:val="32"/>
+          <w:u w:val="single"/>
+        </w:rPr>
+        <w:t xml:space="preserve"> </w:t>
+      </w:r>
+      <w:proofErr w:type="spellStart"/>
+      <w:r>
+        <w:rPr>
+          <w:b/>
+          <w:bCs/>
+          <w:sz w:val="32"/>
+          <w:szCs w:val="32"/>
+          <w:u w:val="single"/>
+        </w:rPr>
+        <w:t>Paatam</w:t>
+      </w:r>
+      <w:proofErr w:type="spellEnd"/>
       <w:r>
         <w:rPr>
           <w:b/>
@@ -12134,9 +15417,20 @@
                 <w:szCs w:val="36"/>
                 <w:lang w:eastAsia="en-IN"/>
               </w:rPr>
-              <w:lastRenderedPageBreak/>
-              <w:t>1.8.22.2 (Padam</w:t>
-            </w:r>
+              <w:t>1.8.22.2 (</w:t>
+            </w:r>
+            <w:proofErr w:type="spellStart"/>
+            <w:r>
+              <w:rPr>
+                <w:rFonts w:cs="Arial"/>
+                <w:bCs/>
+                <w:sz w:val="32"/>
+                <w:szCs w:val="36"/>
+                <w:lang w:eastAsia="en-IN"/>
+              </w:rPr>
+              <w:t>Padam</w:t>
+            </w:r>
+            <w:proofErr w:type="spellEnd"/>
             <w:r>
               <w:rPr>
                 <w:rFonts w:cs="Arial"/>
@@ -12175,8 +15469,18 @@
                 <w:sz w:val="28"/>
                 <w:szCs w:val="28"/>
               </w:rPr>
-              <w:t xml:space="preserve"> Panchaati</w:t>
-            </w:r>
+              <w:t xml:space="preserve"> </w:t>
+            </w:r>
+            <w:proofErr w:type="spellStart"/>
+            <w:r>
+              <w:rPr>
+                <w:bCs/>
+                <w:sz w:val="28"/>
+                <w:szCs w:val="28"/>
+              </w:rPr>
+              <w:t>Panchaati</w:t>
+            </w:r>
+            <w:proofErr w:type="spellEnd"/>
           </w:p>
         </w:tc>
         <w:tc>
@@ -12192,15 +15496,37 @@
                 <w:highlight w:val="cyan"/>
               </w:rPr>
             </w:pPr>
-            <w:r>
-              <w:rPr>
-                <w:rFonts w:ascii="BRH Malayalam Extra" w:hAnsi="BRH Malayalam Extra" w:cs="BRH Malayalam Extra"/>
-                <w:sz w:val="40"/>
-                <w:szCs w:val="40"/>
-                <w:lang w:val="en-IN" w:eastAsia="en-IN"/>
-              </w:rPr>
-              <w:t>jZ§ | bz</w:t>
-            </w:r>
+            <w:proofErr w:type="spellStart"/>
+            <w:r>
+              <w:rPr>
+                <w:rFonts w:ascii="BRH Malayalam Extra" w:hAnsi="BRH Malayalam Extra" w:cs="BRH Malayalam Extra"/>
+                <w:sz w:val="40"/>
+                <w:szCs w:val="40"/>
+                <w:lang w:val="en-IN" w:eastAsia="en-IN"/>
+              </w:rPr>
+              <w:t>jZ</w:t>
+            </w:r>
+            <w:proofErr w:type="spellEnd"/>
+            <w:r>
+              <w:rPr>
+                <w:rFonts w:ascii="BRH Malayalam Extra" w:hAnsi="BRH Malayalam Extra" w:cs="BRH Malayalam Extra"/>
+                <w:sz w:val="40"/>
+                <w:szCs w:val="40"/>
+                <w:lang w:val="en-IN" w:eastAsia="en-IN"/>
+              </w:rPr>
+              <w:t xml:space="preserve">§ | </w:t>
+            </w:r>
+            <w:proofErr w:type="spellStart"/>
+            <w:r>
+              <w:rPr>
+                <w:rFonts w:ascii="BRH Malayalam Extra" w:hAnsi="BRH Malayalam Extra" w:cs="BRH Malayalam Extra"/>
+                <w:sz w:val="40"/>
+                <w:szCs w:val="40"/>
+                <w:lang w:val="en-IN" w:eastAsia="en-IN"/>
+              </w:rPr>
+              <w:t>bz</w:t>
+            </w:r>
+            <w:proofErr w:type="spellEnd"/>
             <w:r>
               <w:rPr>
                 <w:rFonts w:ascii="BRH Malayalam Extra" w:hAnsi="BRH Malayalam Extra" w:cs="BRH Malayalam Extra"/>
@@ -12210,14 +15536,25 @@
               </w:rPr>
               <w:t>–</w:t>
             </w:r>
-            <w:r>
-              <w:rPr>
-                <w:rFonts w:ascii="BRH Malayalam Extra" w:hAnsi="BRH Malayalam Extra" w:cs="BRH Malayalam Extra"/>
-                <w:sz w:val="40"/>
-                <w:szCs w:val="40"/>
-                <w:lang w:val="en-IN" w:eastAsia="en-IN"/>
-              </w:rPr>
-              <w:t>bj—Z§ |</w:t>
+            <w:proofErr w:type="spellStart"/>
+            <w:r>
+              <w:rPr>
+                <w:rFonts w:ascii="BRH Malayalam Extra" w:hAnsi="BRH Malayalam Extra" w:cs="BRH Malayalam Extra"/>
+                <w:sz w:val="40"/>
+                <w:szCs w:val="40"/>
+                <w:lang w:val="en-IN" w:eastAsia="en-IN"/>
+              </w:rPr>
+              <w:t>bj</w:t>
+            </w:r>
+            <w:proofErr w:type="spellEnd"/>
+            <w:r>
+              <w:rPr>
+                <w:rFonts w:ascii="BRH Malayalam Extra" w:hAnsi="BRH Malayalam Extra" w:cs="BRH Malayalam Extra"/>
+                <w:sz w:val="40"/>
+                <w:szCs w:val="40"/>
+                <w:lang w:val="en-IN" w:eastAsia="en-IN"/>
+              </w:rPr>
+              <w:t>—Z§ |</w:t>
             </w:r>
             <w:r>
               <w:rPr>
@@ -12228,15 +15565,27 @@
               </w:rPr>
               <w:t xml:space="preserve"> </w:t>
             </w:r>
-            <w:r>
-              <w:rPr>
-                <w:rFonts w:ascii="BRH Malayalam Extra" w:hAnsi="BRH Malayalam Extra" w:cs="BRH Malayalam Extra"/>
-                <w:sz w:val="40"/>
-                <w:szCs w:val="40"/>
-                <w:lang w:val="en-IN" w:eastAsia="en-IN"/>
-              </w:rPr>
-              <w:t>qp—</w:t>
-            </w:r>
+            <w:proofErr w:type="spellStart"/>
+            <w:r>
+              <w:rPr>
+                <w:rFonts w:ascii="BRH Malayalam Extra" w:hAnsi="BRH Malayalam Extra" w:cs="BRH Malayalam Extra"/>
+                <w:sz w:val="40"/>
+                <w:szCs w:val="40"/>
+                <w:lang w:val="en-IN" w:eastAsia="en-IN"/>
+              </w:rPr>
+              <w:t>qp</w:t>
+            </w:r>
+            <w:proofErr w:type="spellEnd"/>
+            <w:r>
+              <w:rPr>
+                <w:rFonts w:ascii="BRH Malayalam Extra" w:hAnsi="BRH Malayalam Extra" w:cs="BRH Malayalam Extra"/>
+                <w:sz w:val="40"/>
+                <w:szCs w:val="40"/>
+                <w:lang w:val="en-IN" w:eastAsia="en-IN"/>
+              </w:rPr>
+              <w:t>—</w:t>
+            </w:r>
+            <w:proofErr w:type="spellStart"/>
             <w:r>
               <w:rPr>
                 <w:rFonts w:ascii="BRH Malayalam Extra" w:hAnsi="BRH Malayalam Extra" w:cs="BRH Malayalam Extra"/>
@@ -12256,6 +15605,7 @@
               </w:rPr>
               <w:t>J</w:t>
             </w:r>
+            <w:proofErr w:type="spellEnd"/>
             <w:r>
               <w:rPr>
                 <w:rFonts w:ascii="BRH Malayalam Extra" w:hAnsi="BRH Malayalam Extra" w:cs="BRH Malayalam Extra"/>
@@ -12285,15 +15635,37 @@
                 <w:lang w:val="en-IN" w:eastAsia="en-IN"/>
               </w:rPr>
             </w:pPr>
-            <w:r>
-              <w:rPr>
-                <w:rFonts w:ascii="BRH Malayalam Extra" w:hAnsi="BRH Malayalam Extra" w:cs="BRH Malayalam Extra"/>
-                <w:sz w:val="40"/>
-                <w:szCs w:val="40"/>
-                <w:lang w:val="en-IN" w:eastAsia="en-IN"/>
-              </w:rPr>
-              <w:t>jZ§ | bz</w:t>
-            </w:r>
+            <w:proofErr w:type="spellStart"/>
+            <w:r>
+              <w:rPr>
+                <w:rFonts w:ascii="BRH Malayalam Extra" w:hAnsi="BRH Malayalam Extra" w:cs="BRH Malayalam Extra"/>
+                <w:sz w:val="40"/>
+                <w:szCs w:val="40"/>
+                <w:lang w:val="en-IN" w:eastAsia="en-IN"/>
+              </w:rPr>
+              <w:t>jZ</w:t>
+            </w:r>
+            <w:proofErr w:type="spellEnd"/>
+            <w:r>
+              <w:rPr>
+                <w:rFonts w:ascii="BRH Malayalam Extra" w:hAnsi="BRH Malayalam Extra" w:cs="BRH Malayalam Extra"/>
+                <w:sz w:val="40"/>
+                <w:szCs w:val="40"/>
+                <w:lang w:val="en-IN" w:eastAsia="en-IN"/>
+              </w:rPr>
+              <w:t xml:space="preserve">§ | </w:t>
+            </w:r>
+            <w:proofErr w:type="spellStart"/>
+            <w:r>
+              <w:rPr>
+                <w:rFonts w:ascii="BRH Malayalam Extra" w:hAnsi="BRH Malayalam Extra" w:cs="BRH Malayalam Extra"/>
+                <w:sz w:val="40"/>
+                <w:szCs w:val="40"/>
+                <w:lang w:val="en-IN" w:eastAsia="en-IN"/>
+              </w:rPr>
+              <w:t>bz</w:t>
+            </w:r>
+            <w:proofErr w:type="spellEnd"/>
             <w:r>
               <w:rPr>
                 <w:rFonts w:ascii="BRH Malayalam Extra" w:hAnsi="BRH Malayalam Extra" w:cs="BRH Malayalam Extra"/>
@@ -12303,14 +15675,25 @@
               </w:rPr>
               <w:t>–</w:t>
             </w:r>
-            <w:r>
-              <w:rPr>
-                <w:rFonts w:ascii="BRH Malayalam Extra" w:hAnsi="BRH Malayalam Extra" w:cs="BRH Malayalam Extra"/>
-                <w:sz w:val="40"/>
-                <w:szCs w:val="40"/>
-                <w:lang w:val="en-IN" w:eastAsia="en-IN"/>
-              </w:rPr>
-              <w:t>bj—Z§ |</w:t>
+            <w:proofErr w:type="spellStart"/>
+            <w:r>
+              <w:rPr>
+                <w:rFonts w:ascii="BRH Malayalam Extra" w:hAnsi="BRH Malayalam Extra" w:cs="BRH Malayalam Extra"/>
+                <w:sz w:val="40"/>
+                <w:szCs w:val="40"/>
+                <w:lang w:val="en-IN" w:eastAsia="en-IN"/>
+              </w:rPr>
+              <w:t>bj</w:t>
+            </w:r>
+            <w:proofErr w:type="spellEnd"/>
+            <w:r>
+              <w:rPr>
+                <w:rFonts w:ascii="BRH Malayalam Extra" w:hAnsi="BRH Malayalam Extra" w:cs="BRH Malayalam Extra"/>
+                <w:sz w:val="40"/>
+                <w:szCs w:val="40"/>
+                <w:lang w:val="en-IN" w:eastAsia="en-IN"/>
+              </w:rPr>
+              <w:t>—Z§ |</w:t>
             </w:r>
             <w:r>
               <w:rPr>
@@ -12321,15 +15704,27 @@
               </w:rPr>
               <w:t xml:space="preserve"> </w:t>
             </w:r>
-            <w:r>
-              <w:rPr>
-                <w:rFonts w:ascii="BRH Malayalam Extra" w:hAnsi="BRH Malayalam Extra" w:cs="BRH Malayalam Extra"/>
-                <w:sz w:val="40"/>
-                <w:szCs w:val="40"/>
-                <w:lang w:val="en-IN" w:eastAsia="en-IN"/>
-              </w:rPr>
-              <w:t>qp—</w:t>
-            </w:r>
+            <w:proofErr w:type="spellStart"/>
+            <w:r>
+              <w:rPr>
+                <w:rFonts w:ascii="BRH Malayalam Extra" w:hAnsi="BRH Malayalam Extra" w:cs="BRH Malayalam Extra"/>
+                <w:sz w:val="40"/>
+                <w:szCs w:val="40"/>
+                <w:lang w:val="en-IN" w:eastAsia="en-IN"/>
+              </w:rPr>
+              <w:t>qp</w:t>
+            </w:r>
+            <w:proofErr w:type="spellEnd"/>
+            <w:r>
+              <w:rPr>
+                <w:rFonts w:ascii="BRH Malayalam Extra" w:hAnsi="BRH Malayalam Extra" w:cs="BRH Malayalam Extra"/>
+                <w:sz w:val="40"/>
+                <w:szCs w:val="40"/>
+                <w:lang w:val="en-IN" w:eastAsia="en-IN"/>
+              </w:rPr>
+              <w:t>—</w:t>
+            </w:r>
+            <w:proofErr w:type="spellStart"/>
             <w:r>
               <w:rPr>
                 <w:rFonts w:ascii="BRH Malayalam Extra" w:hAnsi="BRH Malayalam Extra" w:cs="BRH Malayalam Extra"/>
@@ -12350,6 +15745,7 @@
               </w:rPr>
               <w:t>x</w:t>
             </w:r>
+            <w:proofErr w:type="spellEnd"/>
             <w:r>
               <w:rPr>
                 <w:rFonts w:ascii="BRH Malayalam Extra" w:hAnsi="BRH Malayalam Extra" w:cs="BRH Malayalam Extra"/>
@@ -12402,8 +15798,21 @@
                 <w:szCs w:val="28"/>
                 <w:lang w:val="en-IN" w:eastAsia="en-IN"/>
               </w:rPr>
-              <w:t>No visargam</w:t>
-            </w:r>
+              <w:t xml:space="preserve">No </w:t>
+            </w:r>
+            <w:proofErr w:type="spellStart"/>
+            <w:r>
+              <w:rPr>
+                <w:rFonts w:cs="Arial"/>
+                <w:b/>
+                <w:bCs/>
+                <w:sz w:val="28"/>
+                <w:szCs w:val="28"/>
+                <w:lang w:val="en-IN" w:eastAsia="en-IN"/>
+              </w:rPr>
+              <w:t>visargam</w:t>
+            </w:r>
+            <w:proofErr w:type="spellEnd"/>
             <w:r>
               <w:rPr>
                 <w:rFonts w:cs="Arial"/>
@@ -12614,7 +16023,7 @@
         <w:bCs/>
         <w:noProof/>
       </w:rPr>
-      <w:t>2</w:t>
+      <w:t>6</w:t>
     </w:r>
     <w:r>
       <w:rPr>
@@ -13569,7 +16978,7 @@
 </file>
 
 <file path=customXml/itemProps1.xml><?xml version="1.0" encoding="utf-8"?>
-<ds:datastoreItem xmlns:ds="http://schemas.openxmlformats.org/officeDocument/2006/customXml" ds:itemID="{6813EFD5-771B-4A9B-B9CA-122991D9EE08}">
+<ds:datastoreItem xmlns:ds="http://schemas.openxmlformats.org/officeDocument/2006/customXml" ds:itemID="{AF47A8A2-3B8D-4B61-8527-ECF5AA7E03E6}">
   <ds:schemaRefs>
     <ds:schemaRef ds:uri="http://schemas.openxmlformats.org/officeDocument/2006/bibliography"/>
   </ds:schemaRefs>

--- a/TS-Padam/TS-1.8/TS 1.8 Malayalam Pada Paatam Corrections.docx
+++ b/TS-Padam/TS-1.8/TS 1.8 Malayalam Pada Paatam Corrections.docx
@@ -2,6 +2,980 @@
 <file path=word/document.xml><?xml version="1.0" encoding="utf-8"?>
 <w:document xmlns:wpc="http://schemas.microsoft.com/office/word/2010/wordprocessingCanvas" xmlns:cx="http://schemas.microsoft.com/office/drawing/2014/chartex" xmlns:cx1="http://schemas.microsoft.com/office/drawing/2015/9/8/chartex" xmlns:mc="http://schemas.openxmlformats.org/markup-compatibility/2006" xmlns:o="urn:schemas-microsoft-com:office:office" xmlns:r="http://schemas.openxmlformats.org/officeDocument/2006/relationships" xmlns:m="http://schemas.openxmlformats.org/officeDocument/2006/math" xmlns:v="urn:schemas-microsoft-com:vml" xmlns:wp14="http://schemas.microsoft.com/office/word/2010/wordprocessingDrawing" xmlns:wp="http://schemas.openxmlformats.org/drawingml/2006/wordprocessingDrawing" xmlns:w10="urn:schemas-microsoft-com:office:word" xmlns:w="http://schemas.openxmlformats.org/wordprocessingml/2006/main" xmlns:w14="http://schemas.microsoft.com/office/word/2010/wordml" xmlns:w15="http://schemas.microsoft.com/office/word/2012/wordml" xmlns:w16se="http://schemas.microsoft.com/office/word/2015/wordml/symex" xmlns:wpg="http://schemas.microsoft.com/office/word/2010/wordprocessingGroup" xmlns:wpi="http://schemas.microsoft.com/office/word/2010/wordprocessingInk" xmlns:wne="http://schemas.microsoft.com/office/word/2006/wordml" xmlns:wps="http://schemas.microsoft.com/office/word/2010/wordprocessingShape" mc:Ignorable="w14 w15 w16se wp14">
   <w:body>
+    <w:p>
+      <w:pPr>
+        <w:spacing w:before="0" w:line="240" w:lineRule="auto"/>
+        <w:jc w:val="center"/>
+        <w:rPr>
+          <w:b/>
+          <w:bCs/>
+          <w:sz w:val="32"/>
+          <w:szCs w:val="32"/>
+          <w:u w:val="single"/>
+        </w:rPr>
+      </w:pPr>
+      <w:r>
+        <w:rPr>
+          <w:b/>
+          <w:bCs/>
+          <w:sz w:val="32"/>
+          <w:szCs w:val="32"/>
+          <w:u w:val="single"/>
+        </w:rPr>
+        <w:t xml:space="preserve">TS </w:t>
+      </w:r>
+      <w:proofErr w:type="spellStart"/>
+      <w:r>
+        <w:rPr>
+          <w:b/>
+          <w:bCs/>
+          <w:sz w:val="32"/>
+          <w:szCs w:val="32"/>
+          <w:u w:val="single"/>
+        </w:rPr>
+        <w:t>Pada</w:t>
+      </w:r>
+      <w:proofErr w:type="spellEnd"/>
+      <w:r>
+        <w:rPr>
+          <w:b/>
+          <w:bCs/>
+          <w:sz w:val="32"/>
+          <w:szCs w:val="32"/>
+          <w:u w:val="single"/>
+        </w:rPr>
+        <w:t xml:space="preserve"> </w:t>
+      </w:r>
+      <w:proofErr w:type="spellStart"/>
+      <w:r>
+        <w:rPr>
+          <w:b/>
+          <w:bCs/>
+          <w:sz w:val="32"/>
+          <w:szCs w:val="32"/>
+          <w:u w:val="single"/>
+        </w:rPr>
+        <w:t>Paatam</w:t>
+      </w:r>
+      <w:proofErr w:type="spellEnd"/>
+      <w:r>
+        <w:rPr>
+          <w:b/>
+          <w:bCs/>
+          <w:sz w:val="32"/>
+          <w:szCs w:val="32"/>
+          <w:u w:val="single"/>
+        </w:rPr>
+        <w:t xml:space="preserve"> </w:t>
+      </w:r>
+      <w:r>
+        <w:rPr>
+          <w:b/>
+          <w:bCs/>
+          <w:sz w:val="32"/>
+          <w:szCs w:val="32"/>
+          <w:u w:val="single"/>
+        </w:rPr>
+        <w:t>– TS 1</w:t>
+      </w:r>
+      <w:r>
+        <w:rPr>
+          <w:b/>
+          <w:bCs/>
+          <w:sz w:val="32"/>
+          <w:szCs w:val="32"/>
+          <w:u w:val="single"/>
+        </w:rPr>
+        <w:t>.8</w:t>
+      </w:r>
+      <w:r>
+        <w:rPr>
+          <w:b/>
+          <w:bCs/>
+          <w:sz w:val="32"/>
+          <w:szCs w:val="32"/>
+          <w:u w:val="single"/>
+        </w:rPr>
+        <w:t xml:space="preserve"> </w:t>
+      </w:r>
+      <w:r>
+        <w:rPr>
+          <w:b/>
+          <w:bCs/>
+          <w:sz w:val="32"/>
+          <w:szCs w:val="32"/>
+          <w:u w:val="single"/>
+        </w:rPr>
+        <w:t>Malayalam</w:t>
+      </w:r>
+      <w:r>
+        <w:rPr>
+          <w:b/>
+          <w:bCs/>
+          <w:sz w:val="32"/>
+          <w:szCs w:val="32"/>
+          <w:u w:val="single"/>
+        </w:rPr>
+        <w:t xml:space="preserve"> Corrections –</w:t>
+      </w:r>
+      <w:r>
+        <w:rPr>
+          <w:b/>
+          <w:bCs/>
+          <w:sz w:val="32"/>
+          <w:szCs w:val="32"/>
+          <w:u w:val="single"/>
+        </w:rPr>
+        <w:t xml:space="preserve"> </w:t>
+      </w:r>
+      <w:r>
+        <w:rPr>
+          <w:b/>
+          <w:bCs/>
+          <w:sz w:val="32"/>
+          <w:szCs w:val="32"/>
+          <w:u w:val="single"/>
+        </w:rPr>
+        <w:t xml:space="preserve">Observed </w:t>
+      </w:r>
+      <w:proofErr w:type="gramStart"/>
+      <w:r>
+        <w:rPr>
+          <w:b/>
+          <w:bCs/>
+          <w:sz w:val="32"/>
+          <w:szCs w:val="32"/>
+          <w:u w:val="single"/>
+        </w:rPr>
+        <w:t xml:space="preserve">till </w:t>
+      </w:r>
+      <w:r>
+        <w:rPr>
+          <w:b/>
+          <w:bCs/>
+          <w:sz w:val="32"/>
+          <w:szCs w:val="32"/>
+          <w:highlight w:val="red"/>
+          <w:u w:val="single"/>
+        </w:rPr>
+        <w:t>???????</w:t>
+      </w:r>
+      <w:proofErr w:type="gramEnd"/>
+    </w:p>
+    <w:p>
+      <w:pPr>
+        <w:spacing w:before="0" w:line="240" w:lineRule="auto"/>
+        <w:jc w:val="center"/>
+        <w:rPr>
+          <w:bCs/>
+          <w:sz w:val="32"/>
+          <w:szCs w:val="32"/>
+        </w:rPr>
+      </w:pPr>
+      <w:r>
+        <w:rPr>
+          <w:bCs/>
+          <w:sz w:val="32"/>
+          <w:szCs w:val="32"/>
+        </w:rPr>
+        <w:t>(ignore those which are already incorporated in your book’s version and date)</w:t>
+      </w:r>
+    </w:p>
+    <w:tbl>
+      <w:tblPr>
+        <w:tblW w:w="14225" w:type="dxa"/>
+        <w:tblInd w:w="-792" w:type="dxa"/>
+        <w:tblBorders>
+          <w:top w:val="single" w:sz="4" w:space="0" w:color="000000"/>
+          <w:left w:val="single" w:sz="4" w:space="0" w:color="000000"/>
+          <w:bottom w:val="single" w:sz="4" w:space="0" w:color="000000"/>
+          <w:right w:val="single" w:sz="4" w:space="0" w:color="000000"/>
+          <w:insideH w:val="single" w:sz="4" w:space="0" w:color="000000"/>
+          <w:insideV w:val="single" w:sz="4" w:space="0" w:color="000000"/>
+        </w:tblBorders>
+        <w:tblLook w:val="04A0" w:firstRow="1" w:lastRow="0" w:firstColumn="1" w:lastColumn="0" w:noHBand="0" w:noVBand="1"/>
+      </w:tblPr>
+      <w:tblGrid>
+        <w:gridCol w:w="3310"/>
+        <w:gridCol w:w="5387"/>
+        <w:gridCol w:w="5528"/>
+      </w:tblGrid>
+      <w:tr>
+        <w:tc>
+          <w:tcPr>
+            <w:tcW w:w="3310" w:type="dxa"/>
+          </w:tcPr>
+          <w:p>
+            <w:pPr>
+              <w:spacing w:before="0" w:line="240" w:lineRule="auto"/>
+              <w:jc w:val="center"/>
+              <w:rPr>
+                <w:sz w:val="32"/>
+                <w:szCs w:val="32"/>
+              </w:rPr>
+            </w:pPr>
+            <w:r>
+              <w:rPr>
+                <w:sz w:val="32"/>
+                <w:szCs w:val="32"/>
+              </w:rPr>
+              <w:t>Section, Paragraph</w:t>
+            </w:r>
+          </w:p>
+          <w:p>
+            <w:pPr>
+              <w:spacing w:before="0" w:line="240" w:lineRule="auto"/>
+              <w:jc w:val="center"/>
+              <w:rPr>
+                <w:sz w:val="32"/>
+                <w:szCs w:val="32"/>
+              </w:rPr>
+            </w:pPr>
+            <w:r>
+              <w:rPr>
+                <w:sz w:val="32"/>
+                <w:szCs w:val="32"/>
+              </w:rPr>
+              <w:t>Reference</w:t>
+            </w:r>
+          </w:p>
+        </w:tc>
+        <w:tc>
+          <w:tcPr>
+            <w:tcW w:w="5387" w:type="dxa"/>
+          </w:tcPr>
+          <w:p>
+            <w:pPr>
+              <w:spacing w:before="0" w:line="240" w:lineRule="auto"/>
+              <w:jc w:val="center"/>
+              <w:rPr>
+                <w:sz w:val="32"/>
+                <w:szCs w:val="32"/>
+              </w:rPr>
+            </w:pPr>
+            <w:r>
+              <w:rPr>
+                <w:sz w:val="32"/>
+                <w:szCs w:val="32"/>
+              </w:rPr>
+              <w:t>As Printed</w:t>
+            </w:r>
+          </w:p>
+        </w:tc>
+        <w:tc>
+          <w:tcPr>
+            <w:tcW w:w="5528" w:type="dxa"/>
+          </w:tcPr>
+          <w:p>
+            <w:pPr>
+              <w:spacing w:before="0" w:line="240" w:lineRule="auto"/>
+              <w:ind w:right="-18"/>
+              <w:jc w:val="center"/>
+              <w:rPr>
+                <w:sz w:val="32"/>
+                <w:szCs w:val="32"/>
+              </w:rPr>
+            </w:pPr>
+            <w:r>
+              <w:rPr>
+                <w:sz w:val="32"/>
+                <w:szCs w:val="32"/>
+              </w:rPr>
+              <w:t>To be read as or corrected as</w:t>
+            </w:r>
+          </w:p>
+        </w:tc>
+      </w:tr>
+    </w:tbl>
+    <w:p>
+      <w:pPr>
+        <w:spacing w:before="0" w:line="240" w:lineRule="auto"/>
+        <w:rPr>
+          <w:vanish/>
+          <w:sz w:val="32"/>
+          <w:szCs w:val="32"/>
+        </w:rPr>
+      </w:pPr>
+    </w:p>
+    <w:tbl>
+      <w:tblPr>
+        <w:tblW w:w="14225" w:type="dxa"/>
+        <w:tblInd w:w="-792" w:type="dxa"/>
+        <w:tblBorders>
+          <w:top w:val="single" w:sz="4" w:space="0" w:color="000000"/>
+          <w:left w:val="single" w:sz="4" w:space="0" w:color="000000"/>
+          <w:bottom w:val="single" w:sz="4" w:space="0" w:color="000000"/>
+          <w:right w:val="single" w:sz="4" w:space="0" w:color="000000"/>
+          <w:insideH w:val="single" w:sz="4" w:space="0" w:color="000000"/>
+          <w:insideV w:val="single" w:sz="4" w:space="0" w:color="000000"/>
+        </w:tblBorders>
+        <w:tblLook w:val="04A0" w:firstRow="1" w:lastRow="0" w:firstColumn="1" w:lastColumn="0" w:noHBand="0" w:noVBand="1"/>
+      </w:tblPr>
+      <w:tblGrid>
+        <w:gridCol w:w="3310"/>
+        <w:gridCol w:w="5387"/>
+        <w:gridCol w:w="5528"/>
+      </w:tblGrid>
+      <w:tr>
+        <w:trPr>
+          <w:trHeight w:val="914"/>
+        </w:trPr>
+        <w:tc>
+          <w:tcPr>
+            <w:tcW w:w="3310" w:type="dxa"/>
+            <w:tcBorders>
+              <w:top w:val="single" w:sz="4" w:space="0" w:color="000000"/>
+              <w:left w:val="single" w:sz="4" w:space="0" w:color="000000"/>
+              <w:bottom w:val="single" w:sz="4" w:space="0" w:color="000000"/>
+              <w:right w:val="single" w:sz="4" w:space="0" w:color="000000"/>
+            </w:tcBorders>
+            <w:shd w:val="clear" w:color="auto" w:fill="auto"/>
+          </w:tcPr>
+          <w:p>
+            <w:pPr>
+              <w:widowControl w:val="0"/>
+              <w:autoSpaceDE w:val="0"/>
+              <w:autoSpaceDN w:val="0"/>
+              <w:adjustRightInd w:val="0"/>
+              <w:spacing w:before="0" w:line="240" w:lineRule="auto"/>
+              <w:rPr>
+                <w:rFonts w:cs="Arial"/>
+                <w:b/>
+                <w:bCs/>
+                <w:sz w:val="28"/>
+                <w:szCs w:val="28"/>
+              </w:rPr>
+            </w:pPr>
+            <w:r>
+              <w:rPr>
+                <w:rFonts w:cs="Arial"/>
+                <w:b/>
+                <w:bCs/>
+                <w:sz w:val="28"/>
+                <w:szCs w:val="28"/>
+              </w:rPr>
+              <w:t>TS 1.8.1</w:t>
+            </w:r>
+            <w:r>
+              <w:rPr>
+                <w:rFonts w:cs="Arial"/>
+                <w:b/>
+                <w:bCs/>
+                <w:sz w:val="28"/>
+                <w:szCs w:val="28"/>
+              </w:rPr>
+              <w:t>0</w:t>
+            </w:r>
+            <w:r>
+              <w:rPr>
+                <w:rFonts w:cs="Arial"/>
+                <w:b/>
+                <w:bCs/>
+                <w:sz w:val="28"/>
+                <w:szCs w:val="28"/>
+              </w:rPr>
+              <w:t xml:space="preserve">.1 – </w:t>
+            </w:r>
+            <w:proofErr w:type="spellStart"/>
+            <w:r>
+              <w:rPr>
+                <w:rFonts w:cs="Arial"/>
+                <w:b/>
+                <w:bCs/>
+                <w:sz w:val="28"/>
+                <w:szCs w:val="28"/>
+              </w:rPr>
+              <w:t>Padam</w:t>
+            </w:r>
+            <w:proofErr w:type="spellEnd"/>
+          </w:p>
+          <w:p>
+            <w:pPr>
+              <w:widowControl w:val="0"/>
+              <w:autoSpaceDE w:val="0"/>
+              <w:autoSpaceDN w:val="0"/>
+              <w:adjustRightInd w:val="0"/>
+              <w:spacing w:before="0" w:line="240" w:lineRule="auto"/>
+              <w:rPr>
+                <w:rFonts w:cs="Arial"/>
+                <w:b/>
+                <w:bCs/>
+                <w:sz w:val="28"/>
+                <w:szCs w:val="28"/>
+              </w:rPr>
+            </w:pPr>
+            <w:proofErr w:type="spellStart"/>
+            <w:r>
+              <w:rPr>
+                <w:rFonts w:cs="Arial"/>
+                <w:b/>
+                <w:bCs/>
+                <w:sz w:val="28"/>
+                <w:szCs w:val="28"/>
+              </w:rPr>
+              <w:t>Padam</w:t>
+            </w:r>
+            <w:proofErr w:type="spellEnd"/>
+            <w:r>
+              <w:rPr>
+                <w:rFonts w:cs="Arial"/>
+                <w:b/>
+                <w:bCs/>
+                <w:sz w:val="28"/>
+                <w:szCs w:val="28"/>
+              </w:rPr>
+              <w:t xml:space="preserve"> No. - </w:t>
+            </w:r>
+            <w:r>
+              <w:rPr>
+                <w:rFonts w:cs="Arial"/>
+                <w:b/>
+                <w:bCs/>
+                <w:sz w:val="28"/>
+                <w:szCs w:val="28"/>
+              </w:rPr>
+              <w:t>38</w:t>
+            </w:r>
+          </w:p>
+          <w:p>
+            <w:pPr>
+              <w:widowControl w:val="0"/>
+              <w:autoSpaceDE w:val="0"/>
+              <w:autoSpaceDN w:val="0"/>
+              <w:adjustRightInd w:val="0"/>
+              <w:spacing w:before="0" w:line="240" w:lineRule="auto"/>
+              <w:rPr>
+                <w:rFonts w:cs="Arial"/>
+                <w:bCs/>
+                <w:sz w:val="28"/>
+                <w:szCs w:val="28"/>
+              </w:rPr>
+            </w:pPr>
+            <w:proofErr w:type="spellStart"/>
+            <w:r>
+              <w:rPr>
+                <w:b/>
+                <w:sz w:val="28"/>
+                <w:szCs w:val="28"/>
+              </w:rPr>
+              <w:t>Panchaati</w:t>
+            </w:r>
+            <w:proofErr w:type="spellEnd"/>
+            <w:r>
+              <w:rPr>
+                <w:b/>
+                <w:sz w:val="28"/>
+                <w:szCs w:val="28"/>
+              </w:rPr>
+              <w:t xml:space="preserve"> No. -  </w:t>
+            </w:r>
+            <w:r>
+              <w:rPr>
+                <w:b/>
+                <w:sz w:val="28"/>
+                <w:szCs w:val="28"/>
+              </w:rPr>
+              <w:t>18</w:t>
+            </w:r>
+          </w:p>
+        </w:tc>
+        <w:tc>
+          <w:tcPr>
+            <w:tcW w:w="5387" w:type="dxa"/>
+            <w:tcBorders>
+              <w:top w:val="single" w:sz="4" w:space="0" w:color="000000"/>
+              <w:left w:val="single" w:sz="4" w:space="0" w:color="000000"/>
+              <w:bottom w:val="single" w:sz="4" w:space="0" w:color="000000"/>
+              <w:right w:val="single" w:sz="4" w:space="0" w:color="000000"/>
+            </w:tcBorders>
+            <w:shd w:val="clear" w:color="auto" w:fill="auto"/>
+          </w:tcPr>
+          <w:p>
+            <w:pPr>
+              <w:widowControl w:val="0"/>
+              <w:autoSpaceDE w:val="0"/>
+              <w:autoSpaceDN w:val="0"/>
+              <w:adjustRightInd w:val="0"/>
+              <w:spacing w:line="240" w:lineRule="auto"/>
+              <w:rPr>
+                <w:rFonts w:ascii="BRH Devanagari Extra" w:hAnsi="BRH Devanagari Extra" w:cs="BRH Devanagari Extra"/>
+                <w:sz w:val="40"/>
+                <w:szCs w:val="40"/>
+              </w:rPr>
+            </w:pPr>
+            <w:proofErr w:type="spellStart"/>
+            <w:r>
+              <w:rPr>
+                <w:rFonts w:ascii="BRH Malayalam Extra" w:hAnsi="BRH Malayalam Extra" w:cs="BRH Malayalam Extra"/>
+                <w:sz w:val="40"/>
+                <w:szCs w:val="40"/>
+                <w:lang w:val="en-IN" w:eastAsia="en-IN"/>
+              </w:rPr>
+              <w:t>pk</w:t>
+            </w:r>
+            <w:proofErr w:type="spellEnd"/>
+            <w:r>
+              <w:rPr>
+                <w:rFonts w:ascii="BRH Malayalam Extra" w:hAnsi="BRH Malayalam Extra" w:cs="BRH Malayalam Extra"/>
+                <w:sz w:val="40"/>
+                <w:szCs w:val="40"/>
+                <w:lang w:val="en-IN" w:eastAsia="en-IN"/>
+              </w:rPr>
+              <w:t>¡—</w:t>
+            </w:r>
+            <w:proofErr w:type="spellStart"/>
+            <w:r>
+              <w:rPr>
+                <w:rFonts w:ascii="BRH Malayalam Extra" w:hAnsi="BRH Malayalam Extra" w:cs="BRH Malayalam Extra"/>
+                <w:sz w:val="40"/>
+                <w:szCs w:val="40"/>
+                <w:lang w:val="en-IN" w:eastAsia="en-IN"/>
+              </w:rPr>
+              <w:t>Yxj</w:t>
+            </w:r>
+            <w:proofErr w:type="spellEnd"/>
+            <w:r>
+              <w:rPr>
+                <w:rFonts w:ascii="BRH Malayalam Extra" w:hAnsi="BRH Malayalam Extra" w:cs="BRH Malayalam Extra"/>
+                <w:sz w:val="40"/>
+                <w:szCs w:val="40"/>
+                <w:lang w:val="en-IN" w:eastAsia="en-IN"/>
+              </w:rPr>
+              <w:t xml:space="preserve"> | </w:t>
+            </w:r>
+            <w:proofErr w:type="spellStart"/>
+            <w:r>
+              <w:rPr>
+                <w:rFonts w:ascii="BRH Malayalam Extra" w:hAnsi="BRH Malayalam Extra" w:cs="BRH Malayalam Extra"/>
+                <w:sz w:val="40"/>
+                <w:szCs w:val="40"/>
+                <w:lang w:val="en-IN" w:eastAsia="en-IN"/>
+              </w:rPr>
+              <w:t>cªi</w:t>
+            </w:r>
+            <w:proofErr w:type="spellEnd"/>
+            <w:r>
+              <w:rPr>
+                <w:rFonts w:ascii="BRH Malayalam Extra" w:hAnsi="BRH Malayalam Extra" w:cs="BRH Malayalam Extra"/>
+                <w:sz w:val="40"/>
+                <w:szCs w:val="40"/>
+                <w:lang w:val="en-IN" w:eastAsia="en-IN"/>
+              </w:rPr>
+              <w:t>—</w:t>
+            </w:r>
+            <w:proofErr w:type="spellStart"/>
+            <w:r>
+              <w:rPr>
+                <w:rFonts w:ascii="BRH Malayalam Extra" w:hAnsi="BRH Malayalam Extra" w:cs="BRH Malayalam Extra"/>
+                <w:sz w:val="40"/>
+                <w:szCs w:val="40"/>
+                <w:lang w:val="en-IN" w:eastAsia="en-IN"/>
+              </w:rPr>
+              <w:t>eZj</w:t>
+            </w:r>
+            <w:proofErr w:type="spellEnd"/>
+            <w:r>
+              <w:rPr>
+                <w:rFonts w:ascii="BRH Malayalam Extra" w:hAnsi="BRH Malayalam Extra" w:cs="BRH Malayalam Extra"/>
+                <w:sz w:val="32"/>
+                <w:szCs w:val="40"/>
+                <w:lang w:val="en-IN" w:eastAsia="en-IN"/>
+              </w:rPr>
+              <w:t>–</w:t>
+            </w:r>
+            <w:r>
+              <w:rPr>
+                <w:rFonts w:ascii="BRH Malayalam Extra" w:hAnsi="BRH Malayalam Extra" w:cs="BRH Malayalam Extra"/>
+                <w:sz w:val="40"/>
+                <w:szCs w:val="40"/>
+                <w:lang w:val="en-IN" w:eastAsia="en-IN"/>
+              </w:rPr>
+              <w:t xml:space="preserve"> </w:t>
+            </w:r>
+            <w:proofErr w:type="spellStart"/>
+            <w:r>
+              <w:rPr>
+                <w:rFonts w:ascii="BRH Malayalam Extra" w:hAnsi="BRH Malayalam Extra" w:cs="BRH Malayalam Extra"/>
+                <w:sz w:val="40"/>
+                <w:szCs w:val="40"/>
+                <w:lang w:val="en-IN" w:eastAsia="en-IN"/>
+              </w:rPr>
+              <w:t>CZy</w:t>
+            </w:r>
+            <w:proofErr w:type="spellEnd"/>
+            <w:r>
+              <w:rPr>
+                <w:rFonts w:ascii="BRH Malayalam Extra" w:hAnsi="BRH Malayalam Extra" w:cs="BRH Malayalam Extra"/>
+                <w:sz w:val="32"/>
+                <w:szCs w:val="40"/>
+                <w:lang w:val="en-IN" w:eastAsia="en-IN"/>
+              </w:rPr>
+              <w:t>–</w:t>
+            </w:r>
+            <w:r>
+              <w:rPr>
+                <w:rFonts w:ascii="BRH Malayalam Extra" w:hAnsi="BRH Malayalam Extra" w:cs="BRH Malayalam Extra"/>
+                <w:sz w:val="40"/>
+                <w:szCs w:val="40"/>
+                <w:lang w:val="en-IN" w:eastAsia="en-IN"/>
+              </w:rPr>
+              <w:t xml:space="preserve"> </w:t>
+            </w:r>
+            <w:proofErr w:type="spellStart"/>
+            <w:r>
+              <w:rPr>
+                <w:rFonts w:ascii="BRH Malayalam Extra" w:hAnsi="BRH Malayalam Extra" w:cs="BRH Malayalam Extra"/>
+                <w:sz w:val="40"/>
+                <w:szCs w:val="40"/>
+                <w:lang w:val="en-IN" w:eastAsia="en-IN"/>
+              </w:rPr>
+              <w:t>cª</w:t>
+            </w:r>
+            <w:r>
+              <w:rPr>
+                <w:rFonts w:ascii="BRH Malayalam Extra" w:hAnsi="BRH Malayalam Extra" w:cs="BRH Malayalam Extra"/>
+                <w:sz w:val="40"/>
+                <w:szCs w:val="40"/>
+                <w:highlight w:val="yellow"/>
+                <w:lang w:val="en-IN" w:eastAsia="en-IN"/>
+              </w:rPr>
+              <w:t>i</w:t>
+            </w:r>
+            <w:proofErr w:type="spellEnd"/>
+            <w:r>
+              <w:rPr>
+                <w:rFonts w:ascii="BRH Malayalam Extra" w:hAnsi="BRH Malayalam Extra" w:cs="BRH Malayalam Extra"/>
+                <w:sz w:val="40"/>
+                <w:szCs w:val="40"/>
+                <w:lang w:val="en-IN" w:eastAsia="en-IN"/>
+              </w:rPr>
+              <w:t xml:space="preserve"> - e</w:t>
+            </w:r>
+            <w:r>
+              <w:rPr>
+                <w:rFonts w:ascii="BRH Malayalam Extra" w:hAnsi="BRH Malayalam Extra" w:cs="BRH Malayalam Extra"/>
+                <w:sz w:val="32"/>
+                <w:szCs w:val="40"/>
+                <w:lang w:val="en-IN" w:eastAsia="en-IN"/>
+              </w:rPr>
+              <w:t>–</w:t>
+            </w:r>
+            <w:r>
+              <w:rPr>
+                <w:rFonts w:ascii="BRH Malayalam Extra" w:hAnsi="BRH Malayalam Extra" w:cs="BRH Malayalam Extra"/>
+                <w:sz w:val="40"/>
+                <w:szCs w:val="40"/>
+                <w:lang w:val="en-IN" w:eastAsia="en-IN"/>
+              </w:rPr>
+              <w:t>Z</w:t>
+            </w:r>
+            <w:r>
+              <w:rPr>
+                <w:rFonts w:ascii="BRH Malayalam Extra" w:hAnsi="BRH Malayalam Extra" w:cs="BRH Malayalam Extra"/>
+                <w:sz w:val="32"/>
+                <w:szCs w:val="40"/>
+                <w:lang w:val="en-IN" w:eastAsia="en-IN"/>
+              </w:rPr>
+              <w:t>–</w:t>
+            </w:r>
+            <w:r>
+              <w:rPr>
+                <w:rFonts w:ascii="BRH Malayalam Extra" w:hAnsi="BRH Malayalam Extra" w:cs="BRH Malayalam Extra"/>
+                <w:sz w:val="40"/>
+                <w:szCs w:val="40"/>
+                <w:lang w:val="en-IN" w:eastAsia="en-IN"/>
+              </w:rPr>
+              <w:t>¥j</w:t>
+            </w:r>
+            <w:r>
+              <w:rPr>
+                <w:rFonts w:ascii="BRH Malayalam Extra" w:hAnsi="BRH Malayalam Extra" w:cs="BRH Malayalam Extra"/>
+                <w:sz w:val="32"/>
+                <w:szCs w:val="40"/>
+                <w:lang w:val="en-IN" w:eastAsia="en-IN"/>
+              </w:rPr>
+              <w:t>–</w:t>
+            </w:r>
+            <w:r>
+              <w:rPr>
+                <w:rFonts w:ascii="BRH Malayalam Extra" w:hAnsi="BRH Malayalam Extra" w:cs="BRH Malayalam Extra"/>
+                <w:sz w:val="40"/>
+                <w:szCs w:val="40"/>
+                <w:lang w:val="en-IN" w:eastAsia="en-IN"/>
+              </w:rPr>
+              <w:t xml:space="preserve"> |</w:t>
+            </w:r>
+          </w:p>
+        </w:tc>
+        <w:tc>
+          <w:tcPr>
+            <w:tcW w:w="5528" w:type="dxa"/>
+            <w:tcBorders>
+              <w:top w:val="single" w:sz="4" w:space="0" w:color="000000"/>
+              <w:left w:val="single" w:sz="4" w:space="0" w:color="000000"/>
+              <w:bottom w:val="single" w:sz="4" w:space="0" w:color="000000"/>
+              <w:right w:val="single" w:sz="4" w:space="0" w:color="000000"/>
+            </w:tcBorders>
+            <w:shd w:val="clear" w:color="auto" w:fill="auto"/>
+          </w:tcPr>
+          <w:p>
+            <w:pPr>
+              <w:spacing w:before="0" w:line="240" w:lineRule="auto"/>
+              <w:ind w:left="176"/>
+              <w:rPr>
+                <w:rFonts w:ascii="BRH Devanagari Extra" w:hAnsi="BRH Devanagari Extra" w:cs="BRH Devanagari Extra"/>
+                <w:sz w:val="40"/>
+                <w:szCs w:val="40"/>
+              </w:rPr>
+            </w:pPr>
+            <w:proofErr w:type="spellStart"/>
+            <w:r>
+              <w:rPr>
+                <w:rFonts w:ascii="BRH Malayalam Extra" w:hAnsi="BRH Malayalam Extra" w:cs="BRH Malayalam Extra"/>
+                <w:sz w:val="40"/>
+                <w:szCs w:val="40"/>
+                <w:lang w:val="en-IN" w:eastAsia="en-IN"/>
+              </w:rPr>
+              <w:t>pk</w:t>
+            </w:r>
+            <w:proofErr w:type="spellEnd"/>
+            <w:r>
+              <w:rPr>
+                <w:rFonts w:ascii="BRH Malayalam Extra" w:hAnsi="BRH Malayalam Extra" w:cs="BRH Malayalam Extra"/>
+                <w:sz w:val="40"/>
+                <w:szCs w:val="40"/>
+                <w:lang w:val="en-IN" w:eastAsia="en-IN"/>
+              </w:rPr>
+              <w:t>¡—</w:t>
+            </w:r>
+            <w:proofErr w:type="spellStart"/>
+            <w:r>
+              <w:rPr>
+                <w:rFonts w:ascii="BRH Malayalam Extra" w:hAnsi="BRH Malayalam Extra" w:cs="BRH Malayalam Extra"/>
+                <w:sz w:val="40"/>
+                <w:szCs w:val="40"/>
+                <w:lang w:val="en-IN" w:eastAsia="en-IN"/>
+              </w:rPr>
+              <w:t>Yxj</w:t>
+            </w:r>
+            <w:proofErr w:type="spellEnd"/>
+            <w:r>
+              <w:rPr>
+                <w:rFonts w:ascii="BRH Malayalam Extra" w:hAnsi="BRH Malayalam Extra" w:cs="BRH Malayalam Extra"/>
+                <w:sz w:val="40"/>
+                <w:szCs w:val="40"/>
+                <w:lang w:val="en-IN" w:eastAsia="en-IN"/>
+              </w:rPr>
+              <w:t xml:space="preserve"> | </w:t>
+            </w:r>
+            <w:proofErr w:type="spellStart"/>
+            <w:r>
+              <w:rPr>
+                <w:rFonts w:ascii="BRH Malayalam Extra" w:hAnsi="BRH Malayalam Extra" w:cs="BRH Malayalam Extra"/>
+                <w:sz w:val="40"/>
+                <w:szCs w:val="40"/>
+                <w:lang w:val="en-IN" w:eastAsia="en-IN"/>
+              </w:rPr>
+              <w:t>cªi</w:t>
+            </w:r>
+            <w:proofErr w:type="spellEnd"/>
+            <w:r>
+              <w:rPr>
+                <w:rFonts w:ascii="BRH Malayalam Extra" w:hAnsi="BRH Malayalam Extra" w:cs="BRH Malayalam Extra"/>
+                <w:sz w:val="40"/>
+                <w:szCs w:val="40"/>
+                <w:lang w:val="en-IN" w:eastAsia="en-IN"/>
+              </w:rPr>
+              <w:t>—</w:t>
+            </w:r>
+            <w:proofErr w:type="spellStart"/>
+            <w:r>
+              <w:rPr>
+                <w:rFonts w:ascii="BRH Malayalam Extra" w:hAnsi="BRH Malayalam Extra" w:cs="BRH Malayalam Extra"/>
+                <w:sz w:val="40"/>
+                <w:szCs w:val="40"/>
+                <w:lang w:val="en-IN" w:eastAsia="en-IN"/>
+              </w:rPr>
+              <w:t>eZj</w:t>
+            </w:r>
+            <w:proofErr w:type="spellEnd"/>
+            <w:r>
+              <w:rPr>
+                <w:rFonts w:ascii="BRH Malayalam Extra" w:hAnsi="BRH Malayalam Extra" w:cs="BRH Malayalam Extra"/>
+                <w:sz w:val="32"/>
+                <w:szCs w:val="40"/>
+                <w:lang w:val="en-IN" w:eastAsia="en-IN"/>
+              </w:rPr>
+              <w:t>–</w:t>
+            </w:r>
+            <w:r>
+              <w:rPr>
+                <w:rFonts w:ascii="BRH Malayalam Extra" w:hAnsi="BRH Malayalam Extra" w:cs="BRH Malayalam Extra"/>
+                <w:sz w:val="40"/>
+                <w:szCs w:val="40"/>
+                <w:lang w:val="en-IN" w:eastAsia="en-IN"/>
+              </w:rPr>
+              <w:t xml:space="preserve"> </w:t>
+            </w:r>
+            <w:proofErr w:type="spellStart"/>
+            <w:r>
+              <w:rPr>
+                <w:rFonts w:ascii="BRH Malayalam Extra" w:hAnsi="BRH Malayalam Extra" w:cs="BRH Malayalam Extra"/>
+                <w:sz w:val="40"/>
+                <w:szCs w:val="40"/>
+                <w:lang w:val="en-IN" w:eastAsia="en-IN"/>
+              </w:rPr>
+              <w:t>CZy</w:t>
+            </w:r>
+            <w:proofErr w:type="spellEnd"/>
+            <w:r>
+              <w:rPr>
+                <w:rFonts w:ascii="BRH Malayalam Extra" w:hAnsi="BRH Malayalam Extra" w:cs="BRH Malayalam Extra"/>
+                <w:sz w:val="32"/>
+                <w:szCs w:val="40"/>
+                <w:lang w:val="en-IN" w:eastAsia="en-IN"/>
+              </w:rPr>
+              <w:t>–</w:t>
+            </w:r>
+            <w:r>
+              <w:rPr>
+                <w:rFonts w:ascii="BRH Malayalam Extra" w:hAnsi="BRH Malayalam Extra" w:cs="BRH Malayalam Extra"/>
+                <w:sz w:val="40"/>
+                <w:szCs w:val="40"/>
+                <w:lang w:val="en-IN" w:eastAsia="en-IN"/>
+              </w:rPr>
+              <w:t xml:space="preserve"> </w:t>
+            </w:r>
+            <w:proofErr w:type="spellStart"/>
+            <w:r>
+              <w:rPr>
+                <w:rFonts w:ascii="BRH Malayalam Extra" w:hAnsi="BRH Malayalam Extra" w:cs="BRH Malayalam Extra"/>
+                <w:sz w:val="40"/>
+                <w:szCs w:val="40"/>
+                <w:lang w:val="en-IN" w:eastAsia="en-IN"/>
+              </w:rPr>
+              <w:t>cª</w:t>
+            </w:r>
+            <w:r>
+              <w:rPr>
+                <w:rFonts w:ascii="BRH Malayalam Extra" w:hAnsi="BRH Malayalam Extra" w:cs="BRH Malayalam Extra"/>
+                <w:sz w:val="40"/>
+                <w:szCs w:val="40"/>
+                <w:highlight w:val="green"/>
+                <w:lang w:val="en-IN" w:eastAsia="en-IN"/>
+              </w:rPr>
+              <w:t>i</w:t>
+            </w:r>
+            <w:proofErr w:type="spellEnd"/>
+            <w:r>
+              <w:rPr>
+                <w:rFonts w:ascii="BRH Malayalam Extra" w:hAnsi="BRH Malayalam Extra" w:cs="BRH Malayalam Extra"/>
+                <w:sz w:val="40"/>
+                <w:szCs w:val="40"/>
+                <w:lang w:val="en-IN" w:eastAsia="en-IN"/>
+              </w:rPr>
+              <w:t>— - e</w:t>
+            </w:r>
+            <w:r>
+              <w:rPr>
+                <w:rFonts w:ascii="BRH Malayalam Extra" w:hAnsi="BRH Malayalam Extra" w:cs="BRH Malayalam Extra"/>
+                <w:sz w:val="32"/>
+                <w:szCs w:val="40"/>
+                <w:lang w:val="en-IN" w:eastAsia="en-IN"/>
+              </w:rPr>
+              <w:t>–</w:t>
+            </w:r>
+            <w:r>
+              <w:rPr>
+                <w:rFonts w:ascii="BRH Malayalam Extra" w:hAnsi="BRH Malayalam Extra" w:cs="BRH Malayalam Extra"/>
+                <w:sz w:val="40"/>
+                <w:szCs w:val="40"/>
+                <w:lang w:val="en-IN" w:eastAsia="en-IN"/>
+              </w:rPr>
+              <w:t>Z</w:t>
+            </w:r>
+            <w:r>
+              <w:rPr>
+                <w:rFonts w:ascii="BRH Malayalam Extra" w:hAnsi="BRH Malayalam Extra" w:cs="BRH Malayalam Extra"/>
+                <w:sz w:val="32"/>
+                <w:szCs w:val="40"/>
+                <w:lang w:val="en-IN" w:eastAsia="en-IN"/>
+              </w:rPr>
+              <w:t>–</w:t>
+            </w:r>
+            <w:r>
+              <w:rPr>
+                <w:rFonts w:ascii="BRH Malayalam Extra" w:hAnsi="BRH Malayalam Extra" w:cs="BRH Malayalam Extra"/>
+                <w:sz w:val="40"/>
+                <w:szCs w:val="40"/>
+                <w:lang w:val="en-IN" w:eastAsia="en-IN"/>
+              </w:rPr>
+              <w:t>¥j</w:t>
+            </w:r>
+            <w:r>
+              <w:rPr>
+                <w:rFonts w:ascii="BRH Malayalam Extra" w:hAnsi="BRH Malayalam Extra" w:cs="BRH Malayalam Extra"/>
+                <w:sz w:val="32"/>
+                <w:szCs w:val="40"/>
+                <w:lang w:val="en-IN" w:eastAsia="en-IN"/>
+              </w:rPr>
+              <w:t>–</w:t>
+            </w:r>
+          </w:p>
+        </w:tc>
+      </w:tr>
+    </w:tbl>
+    <w:p>
+      <w:pPr>
+        <w:spacing w:before="0" w:line="240" w:lineRule="auto"/>
+        <w:jc w:val="center"/>
+        <w:rPr>
+          <w:b/>
+          <w:bCs/>
+          <w:sz w:val="32"/>
+          <w:szCs w:val="32"/>
+          <w:u w:val="single"/>
+        </w:rPr>
+      </w:pPr>
+      <w:r>
+        <w:rPr>
+          <w:b/>
+          <w:bCs/>
+          <w:sz w:val="32"/>
+          <w:szCs w:val="32"/>
+          <w:u w:val="single"/>
+        </w:rPr>
+        <w:t>==================</w:t>
+      </w:r>
+      <w:bookmarkStart w:id="0" w:name="_GoBack"/>
+      <w:bookmarkEnd w:id="0"/>
+    </w:p>
+    <w:p>
+      <w:pPr>
+        <w:spacing w:before="0" w:line="240" w:lineRule="auto"/>
+        <w:jc w:val="center"/>
+        <w:rPr>
+          <w:b/>
+          <w:bCs/>
+          <w:sz w:val="32"/>
+          <w:szCs w:val="32"/>
+          <w:u w:val="single"/>
+        </w:rPr>
+      </w:pPr>
+    </w:p>
+    <w:p>
+      <w:pPr>
+        <w:spacing w:before="0" w:line="240" w:lineRule="auto"/>
+        <w:jc w:val="center"/>
+        <w:rPr>
+          <w:b/>
+          <w:bCs/>
+          <w:sz w:val="32"/>
+          <w:szCs w:val="32"/>
+          <w:u w:val="single"/>
+        </w:rPr>
+      </w:pPr>
+    </w:p>
     <w:p>
       <w:pPr>
         <w:spacing w:before="0" w:line="240" w:lineRule="auto"/>
@@ -1965,6 +2939,7 @@
                 <w:sz w:val="28"/>
                 <w:szCs w:val="28"/>
               </w:rPr>
+              <w:lastRenderedPageBreak/>
               <w:t>TS 1.8.</w:t>
             </w:r>
             <w:r>
@@ -2421,8 +3396,6 @@
           <w:u w:val="single"/>
         </w:rPr>
       </w:pPr>
-      <w:bookmarkStart w:id="0" w:name="_GoBack"/>
-      <w:bookmarkEnd w:id="0"/>
     </w:p>
     <w:p>
       <w:pPr>
@@ -2444,7 +3417,6 @@
           <w:szCs w:val="32"/>
           <w:u w:val="single"/>
         </w:rPr>
-        <w:lastRenderedPageBreak/>
         <w:t xml:space="preserve">TS </w:t>
       </w:r>
       <w:proofErr w:type="spellStart"/>
@@ -3270,6 +4242,7 @@
                 <w:sz w:val="32"/>
                 <w:szCs w:val="32"/>
               </w:rPr>
+              <w:lastRenderedPageBreak/>
               <w:t>Section, Paragraph</w:t>
             </w:r>
           </w:p>
@@ -4304,7 +5277,6 @@
                 <w:sz w:val="28"/>
                 <w:szCs w:val="28"/>
               </w:rPr>
-              <w:lastRenderedPageBreak/>
               <w:t>TS 1.8.</w:t>
             </w:r>
             <w:r>
@@ -4500,7 +5472,6 @@
                 <w:sz w:val="40"/>
                 <w:szCs w:val="36"/>
               </w:rPr>
-              <w:lastRenderedPageBreak/>
               <w:t>P</w:t>
             </w:r>
             <w:r>
@@ -4614,7 +5585,6 @@
                 <w:sz w:val="40"/>
                 <w:szCs w:val="36"/>
               </w:rPr>
-              <w:lastRenderedPageBreak/>
               <w:t>P</w:t>
             </w:r>
             <w:r>
@@ -4737,7 +5707,6 @@
                 <w:sz w:val="28"/>
                 <w:szCs w:val="28"/>
               </w:rPr>
-              <w:lastRenderedPageBreak/>
               <w:t>TS 1.8.</w:t>
             </w:r>
             <w:r>
@@ -6647,6 +7616,7 @@
                 <w:sz w:val="28"/>
                 <w:szCs w:val="28"/>
               </w:rPr>
+              <w:lastRenderedPageBreak/>
               <w:t>TS 1.8.</w:t>
             </w:r>
             <w:r>
@@ -7541,7 +8511,6 @@
           <w:szCs w:val="32"/>
           <w:u w:val="single"/>
         </w:rPr>
-        <w:lastRenderedPageBreak/>
         <w:t xml:space="preserve">TS </w:t>
       </w:r>
       <w:proofErr w:type="spellStart"/>
@@ -9069,6 +10038,7 @@
                 <w:sz w:val="28"/>
                 <w:szCs w:val="28"/>
               </w:rPr>
+              <w:lastRenderedPageBreak/>
               <w:t>TS 1.8.18.1</w:t>
             </w:r>
             <w:r>
@@ -9870,7 +10840,6 @@
           <w:szCs w:val="32"/>
           <w:u w:val="single"/>
         </w:rPr>
-        <w:lastRenderedPageBreak/>
         <w:t xml:space="preserve">TS </w:t>
       </w:r>
       <w:proofErr w:type="spellStart"/>
@@ -11302,6 +12271,7 @@
                 <w:sz w:val="32"/>
                 <w:szCs w:val="36"/>
               </w:rPr>
+              <w:lastRenderedPageBreak/>
               <w:t>1.8.</w:t>
             </w:r>
             <w:r>
@@ -12428,7 +13398,6 @@
                 <w:sz w:val="32"/>
                 <w:szCs w:val="36"/>
               </w:rPr>
-              <w:lastRenderedPageBreak/>
               <w:t>1.8.13</w:t>
             </w:r>
             <w:r>
@@ -14157,6 +15126,7 @@
                 <w:sz w:val="32"/>
                 <w:szCs w:val="36"/>
               </w:rPr>
+              <w:lastRenderedPageBreak/>
               <w:t>1.8.19</w:t>
             </w:r>
             <w:r>
@@ -15069,7 +16039,6 @@
           <w:szCs w:val="32"/>
           <w:u w:val="single"/>
         </w:rPr>
-        <w:lastRenderedPageBreak/>
         <w:t>TS</w:t>
       </w:r>
       <w:r>
@@ -16023,7 +16992,7 @@
         <w:bCs/>
         <w:noProof/>
       </w:rPr>
-      <w:t>6</w:t>
+      <w:t>1</w:t>
     </w:r>
     <w:r>
       <w:rPr>
@@ -16978,7 +17947,7 @@
 </file>
 
 <file path=customXml/itemProps1.xml><?xml version="1.0" encoding="utf-8"?>
-<ds:datastoreItem xmlns:ds="http://schemas.openxmlformats.org/officeDocument/2006/customXml" ds:itemID="{AF47A8A2-3B8D-4B61-8527-ECF5AA7E03E6}">
+<ds:datastoreItem xmlns:ds="http://schemas.openxmlformats.org/officeDocument/2006/customXml" ds:itemID="{A42C38D5-84C6-448D-BF43-580294559E6E}">
   <ds:schemaRefs>
     <ds:schemaRef ds:uri="http://schemas.openxmlformats.org/officeDocument/2006/bibliography"/>
   </ds:schemaRefs>

--- a/TS-Padam/TS-1.8/TS 1.8 Malayalam Pada Paatam Corrections.docx
+++ b/TS-Padam/TS-1.8/TS 1.8 Malayalam Pada Paatam Corrections.docx
@@ -136,9 +136,8 @@
           <w:szCs w:val="32"/>
           <w:u w:val="single"/>
         </w:rPr>
-        <w:t xml:space="preserve">Observed </w:t>
+        <w:t xml:space="preserve">Observed till </w:t>
       </w:r>
-      <w:proofErr w:type="gramStart"/>
       <w:r>
         <w:rPr>
           <w:b/>
@@ -147,20 +146,8 @@
           <w:szCs w:val="32"/>
           <w:u w:val="single"/>
         </w:rPr>
-        <w:t xml:space="preserve">till </w:t>
+        <w:t>31st Oct 2021</w:t>
       </w:r>
-      <w:r>
-        <w:rPr>
-          <w:b/>
-          <w:bCs/>
-          <w:sz w:val="32"/>
-          <w:szCs w:val="32"/>
-          <w:highlight w:val="red"/>
-          <w:u w:val="single"/>
-        </w:rPr>
-        <w:t>???????</w:t>
-      </w:r>
-      <w:proofErr w:type="gramEnd"/>
     </w:p>
     <w:p>
       <w:pPr>
@@ -947,8 +934,6 @@
         </w:rPr>
         <w:t>==================</w:t>
       </w:r>
-      <w:bookmarkStart w:id="0" w:name="_GoBack"/>
-      <w:bookmarkEnd w:id="0"/>
     </w:p>
     <w:p>
       <w:pPr>
@@ -962,19 +947,8 @@
           <w:u w:val="single"/>
         </w:rPr>
       </w:pPr>
-    </w:p>
-    <w:p>
-      <w:pPr>
-        <w:spacing w:before="0" w:line="240" w:lineRule="auto"/>
-        <w:jc w:val="center"/>
-        <w:rPr>
-          <w:b/>
-          <w:bCs/>
-          <w:sz w:val="32"/>
-          <w:szCs w:val="32"/>
-          <w:u w:val="single"/>
-        </w:rPr>
-      </w:pPr>
+      <w:bookmarkStart w:id="0" w:name="_GoBack"/>
+      <w:bookmarkEnd w:id="0"/>
     </w:p>
     <w:p>
       <w:pPr>
@@ -3305,84 +3279,6 @@
         </w:rPr>
         <w:t>===================</w:t>
       </w:r>
-    </w:p>
-    <w:p>
-      <w:pPr>
-        <w:spacing w:before="0" w:line="240" w:lineRule="auto"/>
-        <w:jc w:val="center"/>
-        <w:rPr>
-          <w:b/>
-          <w:bCs/>
-          <w:sz w:val="32"/>
-          <w:szCs w:val="32"/>
-          <w:u w:val="single"/>
-        </w:rPr>
-      </w:pPr>
-    </w:p>
-    <w:p>
-      <w:pPr>
-        <w:spacing w:before="0" w:line="240" w:lineRule="auto"/>
-        <w:jc w:val="center"/>
-        <w:rPr>
-          <w:b/>
-          <w:bCs/>
-          <w:sz w:val="32"/>
-          <w:szCs w:val="32"/>
-          <w:u w:val="single"/>
-        </w:rPr>
-      </w:pPr>
-    </w:p>
-    <w:p>
-      <w:pPr>
-        <w:spacing w:before="0" w:line="240" w:lineRule="auto"/>
-        <w:jc w:val="center"/>
-        <w:rPr>
-          <w:b/>
-          <w:bCs/>
-          <w:sz w:val="32"/>
-          <w:szCs w:val="32"/>
-          <w:u w:val="single"/>
-        </w:rPr>
-      </w:pPr>
-    </w:p>
-    <w:p>
-      <w:pPr>
-        <w:spacing w:before="0" w:line="240" w:lineRule="auto"/>
-        <w:jc w:val="center"/>
-        <w:rPr>
-          <w:b/>
-          <w:bCs/>
-          <w:sz w:val="32"/>
-          <w:szCs w:val="32"/>
-          <w:u w:val="single"/>
-        </w:rPr>
-      </w:pPr>
-    </w:p>
-    <w:p>
-      <w:pPr>
-        <w:spacing w:before="0" w:line="240" w:lineRule="auto"/>
-        <w:jc w:val="center"/>
-        <w:rPr>
-          <w:b/>
-          <w:bCs/>
-          <w:sz w:val="32"/>
-          <w:szCs w:val="32"/>
-          <w:u w:val="single"/>
-        </w:rPr>
-      </w:pPr>
-    </w:p>
-    <w:p>
-      <w:pPr>
-        <w:spacing w:before="0" w:line="240" w:lineRule="auto"/>
-        <w:jc w:val="center"/>
-        <w:rPr>
-          <w:b/>
-          <w:bCs/>
-          <w:sz w:val="32"/>
-          <w:szCs w:val="32"/>
-          <w:u w:val="single"/>
-        </w:rPr>
-      </w:pPr>
     </w:p>
     <w:p>
       <w:pPr>
@@ -4242,7 +4138,6 @@
                 <w:sz w:val="32"/>
                 <w:szCs w:val="32"/>
               </w:rPr>
-              <w:lastRenderedPageBreak/>
               <w:t>Section, Paragraph</w:t>
             </w:r>
           </w:p>
@@ -4705,6 +4600,7 @@
                 <w:sz w:val="28"/>
                 <w:szCs w:val="28"/>
               </w:rPr>
+              <w:lastRenderedPageBreak/>
               <w:t>TS 1.8.</w:t>
             </w:r>
             <w:r>
@@ -5240,36 +5136,6 @@
                 <w:szCs w:val="28"/>
               </w:rPr>
             </w:pPr>
-          </w:p>
-          <w:p>
-            <w:pPr>
-              <w:widowControl w:val="0"/>
-              <w:autoSpaceDE w:val="0"/>
-              <w:autoSpaceDN w:val="0"/>
-              <w:adjustRightInd w:val="0"/>
-              <w:spacing w:before="0" w:line="240" w:lineRule="auto"/>
-              <w:rPr>
-                <w:rFonts w:cs="Arial"/>
-                <w:bCs/>
-                <w:sz w:val="28"/>
-                <w:szCs w:val="28"/>
-              </w:rPr>
-            </w:pPr>
-          </w:p>
-          <w:p>
-            <w:pPr>
-              <w:widowControl w:val="0"/>
-              <w:autoSpaceDE w:val="0"/>
-              <w:autoSpaceDN w:val="0"/>
-              <w:adjustRightInd w:val="0"/>
-              <w:spacing w:before="0" w:line="240" w:lineRule="auto"/>
-              <w:rPr>
-                <w:rFonts w:cs="Arial"/>
-                <w:bCs/>
-                <w:sz w:val="28"/>
-                <w:szCs w:val="28"/>
-              </w:rPr>
-            </w:pPr>
             <w:r>
               <w:rPr>
                 <w:rFonts w:cs="Arial"/>
@@ -5450,17 +5316,6 @@
               <w:rPr>
                 <w:rFonts w:ascii="BRH Malayalam Extra" w:hAnsi="BRH Malayalam Extra" w:cs="BRH Malayalam Extra"/>
                 <w:sz w:val="40"/>
-                <w:szCs w:val="36"/>
-              </w:rPr>
-            </w:pPr>
-          </w:p>
-          <w:p>
-            <w:pPr>
-              <w:spacing w:before="0" w:line="240" w:lineRule="auto"/>
-              <w:ind w:left="34"/>
-              <w:rPr>
-                <w:rFonts w:ascii="BRH Malayalam Extra" w:hAnsi="BRH Malayalam Extra" w:cs="BRH Malayalam Extra"/>
-                <w:sz w:val="40"/>
                 <w:szCs w:val="40"/>
                 <w:highlight w:val="yellow"/>
                 <w:lang w:val="en-IN" w:eastAsia="en-IN"/>
@@ -5558,16 +5413,6 @@
             </w:tcBorders>
             <w:shd w:val="clear" w:color="auto" w:fill="auto"/>
           </w:tcPr>
-          <w:p>
-            <w:pPr>
-              <w:spacing w:before="0" w:line="240" w:lineRule="auto"/>
-              <w:rPr>
-                <w:rFonts w:ascii="BRH Malayalam Extra" w:hAnsi="BRH Malayalam Extra" w:cs="BRH Malayalam Extra"/>
-                <w:sz w:val="40"/>
-                <w:szCs w:val="36"/>
-              </w:rPr>
-            </w:pPr>
-          </w:p>
           <w:p>
             <w:pPr>
               <w:spacing w:before="0" w:line="240" w:lineRule="auto"/>
@@ -7616,7 +7461,6 @@
                 <w:sz w:val="28"/>
                 <w:szCs w:val="28"/>
               </w:rPr>
-              <w:lastRenderedPageBreak/>
               <w:t>TS 1.8.</w:t>
             </w:r>
             <w:r>
@@ -8451,58 +8295,6 @@
           <w:u w:val="single"/>
         </w:rPr>
       </w:pPr>
-    </w:p>
-    <w:p>
-      <w:pPr>
-        <w:spacing w:before="0" w:line="240" w:lineRule="auto"/>
-        <w:jc w:val="center"/>
-        <w:rPr>
-          <w:b/>
-          <w:bCs/>
-          <w:sz w:val="32"/>
-          <w:szCs w:val="32"/>
-          <w:u w:val="single"/>
-        </w:rPr>
-      </w:pPr>
-    </w:p>
-    <w:p>
-      <w:pPr>
-        <w:spacing w:before="0" w:line="240" w:lineRule="auto"/>
-        <w:jc w:val="center"/>
-        <w:rPr>
-          <w:b/>
-          <w:bCs/>
-          <w:sz w:val="32"/>
-          <w:szCs w:val="32"/>
-          <w:u w:val="single"/>
-        </w:rPr>
-      </w:pPr>
-    </w:p>
-    <w:p>
-      <w:pPr>
-        <w:spacing w:before="0" w:line="240" w:lineRule="auto"/>
-        <w:jc w:val="center"/>
-        <w:rPr>
-          <w:b/>
-          <w:bCs/>
-          <w:sz w:val="32"/>
-          <w:szCs w:val="32"/>
-          <w:u w:val="single"/>
-        </w:rPr>
-      </w:pPr>
-    </w:p>
-    <w:p>
-      <w:pPr>
-        <w:spacing w:before="0" w:line="240" w:lineRule="auto"/>
-        <w:jc w:val="center"/>
-        <w:rPr>
-          <w:b/>
-          <w:bCs/>
-          <w:sz w:val="32"/>
-          <w:szCs w:val="32"/>
-          <w:u w:val="single"/>
-        </w:rPr>
-      </w:pPr>
       <w:r>
         <w:rPr>
           <w:b/>
@@ -8511,6 +8303,7 @@
           <w:szCs w:val="32"/>
           <w:u w:val="single"/>
         </w:rPr>
+        <w:lastRenderedPageBreak/>
         <w:t xml:space="preserve">TS </w:t>
       </w:r>
       <w:proofErr w:type="spellStart"/>
@@ -10038,7 +9831,6 @@
                 <w:sz w:val="28"/>
                 <w:szCs w:val="28"/>
               </w:rPr>
-              <w:lastRenderedPageBreak/>
               <w:t>TS 1.8.18.1</w:t>
             </w:r>
             <w:r>
@@ -10840,6 +10632,7 @@
           <w:szCs w:val="32"/>
           <w:u w:val="single"/>
         </w:rPr>
+        <w:lastRenderedPageBreak/>
         <w:t xml:space="preserve">TS </w:t>
       </w:r>
       <w:proofErr w:type="spellStart"/>
@@ -12271,7 +12064,6 @@
                 <w:sz w:val="32"/>
                 <w:szCs w:val="36"/>
               </w:rPr>
-              <w:lastRenderedPageBreak/>
               <w:t>1.8.</w:t>
             </w:r>
             <w:r>
@@ -13398,6 +13190,7 @@
                 <w:sz w:val="32"/>
                 <w:szCs w:val="36"/>
               </w:rPr>
+              <w:lastRenderedPageBreak/>
               <w:t>1.8.13</w:t>
             </w:r>
             <w:r>
@@ -15126,7 +14919,6 @@
                 <w:sz w:val="32"/>
                 <w:szCs w:val="36"/>
               </w:rPr>
-              <w:lastRenderedPageBreak/>
               <w:t>1.8.19</w:t>
             </w:r>
             <w:r>
@@ -16039,6 +15831,7 @@
           <w:szCs w:val="32"/>
           <w:u w:val="single"/>
         </w:rPr>
+        <w:lastRenderedPageBreak/>
         <w:t>TS</w:t>
       </w:r>
       <w:r>
@@ -16992,7 +16785,7 @@
         <w:bCs/>
         <w:noProof/>
       </w:rPr>
-      <w:t>1</w:t>
+      <w:t>6</w:t>
     </w:r>
     <w:r>
       <w:rPr>
@@ -17947,7 +17740,7 @@
 </file>
 
 <file path=customXml/itemProps1.xml><?xml version="1.0" encoding="utf-8"?>
-<ds:datastoreItem xmlns:ds="http://schemas.openxmlformats.org/officeDocument/2006/customXml" ds:itemID="{A42C38D5-84C6-448D-BF43-580294559E6E}">
+<ds:datastoreItem xmlns:ds="http://schemas.openxmlformats.org/officeDocument/2006/customXml" ds:itemID="{6609FC2D-2F55-4356-9866-CA4C91C81E24}">
   <ds:schemaRefs>
     <ds:schemaRef ds:uri="http://schemas.openxmlformats.org/officeDocument/2006/bibliography"/>
   </ds:schemaRefs>

--- a/TS-Padam/TS-1.8/TS 1.8 Malayalam Pada Paatam Corrections.docx
+++ b/TS-Padam/TS-1.8/TS 1.8 Malayalam Pada Paatam Corrections.docx
@@ -2,6 +2,801 @@
 <file path=word/document.xml><?xml version="1.0" encoding="utf-8"?>
 <w:document xmlns:wpc="http://schemas.microsoft.com/office/word/2010/wordprocessingCanvas" xmlns:cx="http://schemas.microsoft.com/office/drawing/2014/chartex" xmlns:cx1="http://schemas.microsoft.com/office/drawing/2015/9/8/chartex" xmlns:mc="http://schemas.openxmlformats.org/markup-compatibility/2006" xmlns:o="urn:schemas-microsoft-com:office:office" xmlns:r="http://schemas.openxmlformats.org/officeDocument/2006/relationships" xmlns:m="http://schemas.openxmlformats.org/officeDocument/2006/math" xmlns:v="urn:schemas-microsoft-com:vml" xmlns:wp14="http://schemas.microsoft.com/office/word/2010/wordprocessingDrawing" xmlns:wp="http://schemas.openxmlformats.org/drawingml/2006/wordprocessingDrawing" xmlns:w10="urn:schemas-microsoft-com:office:word" xmlns:w="http://schemas.openxmlformats.org/wordprocessingml/2006/main" xmlns:w14="http://schemas.microsoft.com/office/word/2010/wordml" xmlns:w15="http://schemas.microsoft.com/office/word/2012/wordml" xmlns:w16se="http://schemas.microsoft.com/office/word/2015/wordml/symex" xmlns:wpg="http://schemas.microsoft.com/office/word/2010/wordprocessingGroup" xmlns:wpi="http://schemas.microsoft.com/office/word/2010/wordprocessingInk" xmlns:wne="http://schemas.microsoft.com/office/word/2006/wordml" xmlns:wps="http://schemas.microsoft.com/office/word/2010/wordprocessingShape" mc:Ignorable="w14 w15 w16se wp14">
   <w:body>
+    <w:p>
+      <w:pPr>
+        <w:spacing w:before="0" w:line="240" w:lineRule="auto"/>
+        <w:jc w:val="center"/>
+        <w:rPr>
+          <w:b/>
+          <w:bCs/>
+          <w:sz w:val="32"/>
+          <w:szCs w:val="32"/>
+          <w:u w:val="single"/>
+        </w:rPr>
+      </w:pPr>
+      <w:r>
+        <w:rPr>
+          <w:b/>
+          <w:bCs/>
+          <w:sz w:val="32"/>
+          <w:szCs w:val="32"/>
+          <w:u w:val="single"/>
+        </w:rPr>
+        <w:t xml:space="preserve">TS </w:t>
+      </w:r>
+      <w:proofErr w:type="spellStart"/>
+      <w:r>
+        <w:rPr>
+          <w:b/>
+          <w:bCs/>
+          <w:sz w:val="32"/>
+          <w:szCs w:val="32"/>
+          <w:u w:val="single"/>
+        </w:rPr>
+        <w:t>Pada</w:t>
+      </w:r>
+      <w:proofErr w:type="spellEnd"/>
+      <w:r>
+        <w:rPr>
+          <w:b/>
+          <w:bCs/>
+          <w:sz w:val="32"/>
+          <w:szCs w:val="32"/>
+          <w:u w:val="single"/>
+        </w:rPr>
+        <w:t xml:space="preserve"> </w:t>
+      </w:r>
+      <w:proofErr w:type="spellStart"/>
+      <w:r>
+        <w:rPr>
+          <w:b/>
+          <w:bCs/>
+          <w:sz w:val="32"/>
+          <w:szCs w:val="32"/>
+          <w:u w:val="single"/>
+        </w:rPr>
+        <w:t>Paatam</w:t>
+      </w:r>
+      <w:proofErr w:type="spellEnd"/>
+      <w:r>
+        <w:rPr>
+          <w:b/>
+          <w:bCs/>
+          <w:sz w:val="32"/>
+          <w:szCs w:val="32"/>
+          <w:u w:val="single"/>
+        </w:rPr>
+        <w:t xml:space="preserve"> </w:t>
+      </w:r>
+      <w:r>
+        <w:rPr>
+          <w:b/>
+          <w:bCs/>
+          <w:sz w:val="32"/>
+          <w:szCs w:val="32"/>
+          <w:u w:val="single"/>
+        </w:rPr>
+        <w:t>– TS 1</w:t>
+      </w:r>
+      <w:r>
+        <w:rPr>
+          <w:b/>
+          <w:bCs/>
+          <w:sz w:val="32"/>
+          <w:szCs w:val="32"/>
+          <w:u w:val="single"/>
+        </w:rPr>
+        <w:t>.8</w:t>
+      </w:r>
+      <w:r>
+        <w:rPr>
+          <w:b/>
+          <w:bCs/>
+          <w:sz w:val="32"/>
+          <w:szCs w:val="32"/>
+          <w:u w:val="single"/>
+        </w:rPr>
+        <w:t xml:space="preserve"> </w:t>
+      </w:r>
+      <w:r>
+        <w:rPr>
+          <w:b/>
+          <w:bCs/>
+          <w:sz w:val="32"/>
+          <w:szCs w:val="32"/>
+          <w:u w:val="single"/>
+        </w:rPr>
+        <w:t>Malayalam</w:t>
+      </w:r>
+      <w:r>
+        <w:rPr>
+          <w:b/>
+          <w:bCs/>
+          <w:sz w:val="32"/>
+          <w:szCs w:val="32"/>
+          <w:u w:val="single"/>
+        </w:rPr>
+        <w:t xml:space="preserve"> Corrections –</w:t>
+      </w:r>
+      <w:r>
+        <w:rPr>
+          <w:b/>
+          <w:bCs/>
+          <w:sz w:val="32"/>
+          <w:szCs w:val="32"/>
+          <w:u w:val="single"/>
+        </w:rPr>
+        <w:t xml:space="preserve"> </w:t>
+      </w:r>
+      <w:r>
+        <w:rPr>
+          <w:b/>
+          <w:bCs/>
+          <w:sz w:val="32"/>
+          <w:szCs w:val="32"/>
+          <w:u w:val="single"/>
+        </w:rPr>
+        <w:t xml:space="preserve">Observed till </w:t>
+      </w:r>
+      <w:r>
+        <w:rPr>
+          <w:b/>
+          <w:bCs/>
+          <w:sz w:val="32"/>
+          <w:szCs w:val="32"/>
+          <w:u w:val="single"/>
+        </w:rPr>
+        <w:t xml:space="preserve">31st </w:t>
+      </w:r>
+      <w:r>
+        <w:rPr>
+          <w:b/>
+          <w:bCs/>
+          <w:sz w:val="32"/>
+          <w:szCs w:val="32"/>
+          <w:u w:val="single"/>
+        </w:rPr>
+        <w:t>August 2022</w:t>
+      </w:r>
+    </w:p>
+    <w:p>
+      <w:pPr>
+        <w:spacing w:before="0" w:line="240" w:lineRule="auto"/>
+        <w:jc w:val="center"/>
+        <w:rPr>
+          <w:bCs/>
+          <w:sz w:val="32"/>
+          <w:szCs w:val="32"/>
+        </w:rPr>
+      </w:pPr>
+      <w:r>
+        <w:rPr>
+          <w:bCs/>
+          <w:sz w:val="32"/>
+          <w:szCs w:val="32"/>
+        </w:rPr>
+        <w:t>(ignore those which are already incorporated in your book’s version and date)</w:t>
+      </w:r>
+    </w:p>
+    <w:tbl>
+      <w:tblPr>
+        <w:tblW w:w="14225" w:type="dxa"/>
+        <w:tblInd w:w="-792" w:type="dxa"/>
+        <w:tblBorders>
+          <w:top w:val="single" w:sz="4" w:space="0" w:color="000000"/>
+          <w:left w:val="single" w:sz="4" w:space="0" w:color="000000"/>
+          <w:bottom w:val="single" w:sz="4" w:space="0" w:color="000000"/>
+          <w:right w:val="single" w:sz="4" w:space="0" w:color="000000"/>
+          <w:insideH w:val="single" w:sz="4" w:space="0" w:color="000000"/>
+          <w:insideV w:val="single" w:sz="4" w:space="0" w:color="000000"/>
+        </w:tblBorders>
+        <w:tblLook w:val="04A0" w:firstRow="1" w:lastRow="0" w:firstColumn="1" w:lastColumn="0" w:noHBand="0" w:noVBand="1"/>
+      </w:tblPr>
+      <w:tblGrid>
+        <w:gridCol w:w="3310"/>
+        <w:gridCol w:w="5387"/>
+        <w:gridCol w:w="5528"/>
+      </w:tblGrid>
+      <w:tr>
+        <w:tc>
+          <w:tcPr>
+            <w:tcW w:w="3310" w:type="dxa"/>
+          </w:tcPr>
+          <w:p>
+            <w:pPr>
+              <w:spacing w:before="0" w:line="240" w:lineRule="auto"/>
+              <w:jc w:val="center"/>
+              <w:rPr>
+                <w:sz w:val="32"/>
+                <w:szCs w:val="32"/>
+              </w:rPr>
+            </w:pPr>
+            <w:r>
+              <w:rPr>
+                <w:sz w:val="32"/>
+                <w:szCs w:val="32"/>
+              </w:rPr>
+              <w:t>Section, Paragraph</w:t>
+            </w:r>
+          </w:p>
+          <w:p>
+            <w:pPr>
+              <w:spacing w:before="0" w:line="240" w:lineRule="auto"/>
+              <w:jc w:val="center"/>
+              <w:rPr>
+                <w:sz w:val="32"/>
+                <w:szCs w:val="32"/>
+              </w:rPr>
+            </w:pPr>
+            <w:r>
+              <w:rPr>
+                <w:sz w:val="32"/>
+                <w:szCs w:val="32"/>
+              </w:rPr>
+              <w:t>Reference</w:t>
+            </w:r>
+          </w:p>
+        </w:tc>
+        <w:tc>
+          <w:tcPr>
+            <w:tcW w:w="5387" w:type="dxa"/>
+          </w:tcPr>
+          <w:p>
+            <w:pPr>
+              <w:spacing w:before="0" w:line="240" w:lineRule="auto"/>
+              <w:jc w:val="center"/>
+              <w:rPr>
+                <w:sz w:val="32"/>
+                <w:szCs w:val="32"/>
+              </w:rPr>
+            </w:pPr>
+            <w:r>
+              <w:rPr>
+                <w:sz w:val="32"/>
+                <w:szCs w:val="32"/>
+              </w:rPr>
+              <w:t>As Printed</w:t>
+            </w:r>
+          </w:p>
+        </w:tc>
+        <w:tc>
+          <w:tcPr>
+            <w:tcW w:w="5528" w:type="dxa"/>
+          </w:tcPr>
+          <w:p>
+            <w:pPr>
+              <w:spacing w:before="0" w:line="240" w:lineRule="auto"/>
+              <w:ind w:right="-18"/>
+              <w:jc w:val="center"/>
+              <w:rPr>
+                <w:sz w:val="32"/>
+                <w:szCs w:val="32"/>
+              </w:rPr>
+            </w:pPr>
+            <w:r>
+              <w:rPr>
+                <w:sz w:val="32"/>
+                <w:szCs w:val="32"/>
+              </w:rPr>
+              <w:t>To be read as or corrected as</w:t>
+            </w:r>
+          </w:p>
+        </w:tc>
+      </w:tr>
+    </w:tbl>
+    <w:p>
+      <w:pPr>
+        <w:spacing w:before="0" w:line="240" w:lineRule="auto"/>
+        <w:rPr>
+          <w:vanish/>
+          <w:sz w:val="32"/>
+          <w:szCs w:val="32"/>
+        </w:rPr>
+      </w:pPr>
+    </w:p>
+    <w:tbl>
+      <w:tblPr>
+        <w:tblW w:w="14225" w:type="dxa"/>
+        <w:tblInd w:w="-792" w:type="dxa"/>
+        <w:tblBorders>
+          <w:top w:val="single" w:sz="4" w:space="0" w:color="000000"/>
+          <w:left w:val="single" w:sz="4" w:space="0" w:color="000000"/>
+          <w:bottom w:val="single" w:sz="4" w:space="0" w:color="000000"/>
+          <w:right w:val="single" w:sz="4" w:space="0" w:color="000000"/>
+          <w:insideH w:val="single" w:sz="4" w:space="0" w:color="000000"/>
+          <w:insideV w:val="single" w:sz="4" w:space="0" w:color="000000"/>
+        </w:tblBorders>
+        <w:tblLook w:val="04A0" w:firstRow="1" w:lastRow="0" w:firstColumn="1" w:lastColumn="0" w:noHBand="0" w:noVBand="1"/>
+      </w:tblPr>
+      <w:tblGrid>
+        <w:gridCol w:w="3310"/>
+        <w:gridCol w:w="5387"/>
+        <w:gridCol w:w="5528"/>
+      </w:tblGrid>
+      <w:tr>
+        <w:trPr>
+          <w:trHeight w:val="914"/>
+        </w:trPr>
+        <w:tc>
+          <w:tcPr>
+            <w:tcW w:w="3310" w:type="dxa"/>
+            <w:tcBorders>
+              <w:top w:val="single" w:sz="4" w:space="0" w:color="000000"/>
+              <w:left w:val="single" w:sz="4" w:space="0" w:color="000000"/>
+              <w:bottom w:val="single" w:sz="4" w:space="0" w:color="000000"/>
+              <w:right w:val="single" w:sz="4" w:space="0" w:color="000000"/>
+            </w:tcBorders>
+            <w:shd w:val="clear" w:color="auto" w:fill="auto"/>
+          </w:tcPr>
+          <w:p>
+            <w:pPr>
+              <w:widowControl w:val="0"/>
+              <w:autoSpaceDE w:val="0"/>
+              <w:autoSpaceDN w:val="0"/>
+              <w:adjustRightInd w:val="0"/>
+              <w:spacing w:before="0" w:line="240" w:lineRule="auto"/>
+              <w:rPr>
+                <w:rFonts w:cs="Arial"/>
+                <w:b/>
+                <w:bCs/>
+                <w:sz w:val="28"/>
+                <w:szCs w:val="28"/>
+              </w:rPr>
+            </w:pPr>
+            <w:r>
+              <w:rPr>
+                <w:rFonts w:cs="Arial"/>
+                <w:b/>
+                <w:bCs/>
+                <w:sz w:val="28"/>
+                <w:szCs w:val="28"/>
+              </w:rPr>
+              <w:t>TS 1.8.1</w:t>
+            </w:r>
+            <w:r>
+              <w:rPr>
+                <w:rFonts w:cs="Arial"/>
+                <w:b/>
+                <w:bCs/>
+                <w:sz w:val="28"/>
+                <w:szCs w:val="28"/>
+              </w:rPr>
+              <w:t>0</w:t>
+            </w:r>
+            <w:r>
+              <w:rPr>
+                <w:rFonts w:cs="Arial"/>
+                <w:b/>
+                <w:bCs/>
+                <w:sz w:val="28"/>
+                <w:szCs w:val="28"/>
+              </w:rPr>
+              <w:t>.</w:t>
+            </w:r>
+            <w:r>
+              <w:rPr>
+                <w:rFonts w:cs="Arial"/>
+                <w:b/>
+                <w:bCs/>
+                <w:sz w:val="28"/>
+                <w:szCs w:val="28"/>
+              </w:rPr>
+              <w:t>2</w:t>
+            </w:r>
+            <w:r>
+              <w:rPr>
+                <w:rFonts w:cs="Arial"/>
+                <w:b/>
+                <w:bCs/>
+                <w:sz w:val="28"/>
+                <w:szCs w:val="28"/>
+              </w:rPr>
+              <w:t xml:space="preserve">– </w:t>
+            </w:r>
+            <w:proofErr w:type="spellStart"/>
+            <w:r>
+              <w:rPr>
+                <w:rFonts w:cs="Arial"/>
+                <w:b/>
+                <w:bCs/>
+                <w:sz w:val="28"/>
+                <w:szCs w:val="28"/>
+              </w:rPr>
+              <w:t>Padam</w:t>
+            </w:r>
+            <w:proofErr w:type="spellEnd"/>
+          </w:p>
+          <w:p>
+            <w:pPr>
+              <w:widowControl w:val="0"/>
+              <w:autoSpaceDE w:val="0"/>
+              <w:autoSpaceDN w:val="0"/>
+              <w:adjustRightInd w:val="0"/>
+              <w:spacing w:before="0" w:line="240" w:lineRule="auto"/>
+              <w:rPr>
+                <w:rFonts w:cs="Arial"/>
+                <w:b/>
+                <w:bCs/>
+                <w:sz w:val="28"/>
+                <w:szCs w:val="28"/>
+              </w:rPr>
+            </w:pPr>
+            <w:proofErr w:type="spellStart"/>
+            <w:r>
+              <w:rPr>
+                <w:rFonts w:cs="Arial"/>
+                <w:b/>
+                <w:bCs/>
+                <w:sz w:val="28"/>
+                <w:szCs w:val="28"/>
+              </w:rPr>
+              <w:t>Padam</w:t>
+            </w:r>
+            <w:proofErr w:type="spellEnd"/>
+            <w:r>
+              <w:rPr>
+                <w:rFonts w:cs="Arial"/>
+                <w:b/>
+                <w:bCs/>
+                <w:sz w:val="28"/>
+                <w:szCs w:val="28"/>
+              </w:rPr>
+              <w:t xml:space="preserve"> No. - </w:t>
+            </w:r>
+            <w:r>
+              <w:rPr>
+                <w:rFonts w:cs="Arial"/>
+                <w:b/>
+                <w:bCs/>
+                <w:sz w:val="28"/>
+                <w:szCs w:val="28"/>
+              </w:rPr>
+              <w:t>2</w:t>
+            </w:r>
+          </w:p>
+          <w:p>
+            <w:pPr>
+              <w:widowControl w:val="0"/>
+              <w:autoSpaceDE w:val="0"/>
+              <w:autoSpaceDN w:val="0"/>
+              <w:adjustRightInd w:val="0"/>
+              <w:spacing w:before="0" w:line="240" w:lineRule="auto"/>
+              <w:rPr>
+                <w:rFonts w:cs="Arial"/>
+                <w:bCs/>
+                <w:sz w:val="28"/>
+                <w:szCs w:val="28"/>
+              </w:rPr>
+            </w:pPr>
+            <w:proofErr w:type="spellStart"/>
+            <w:r>
+              <w:rPr>
+                <w:b/>
+                <w:sz w:val="28"/>
+                <w:szCs w:val="28"/>
+              </w:rPr>
+              <w:t>Panchaati</w:t>
+            </w:r>
+            <w:proofErr w:type="spellEnd"/>
+            <w:r>
+              <w:rPr>
+                <w:b/>
+                <w:sz w:val="28"/>
+                <w:szCs w:val="28"/>
+              </w:rPr>
+              <w:t xml:space="preserve"> No. -  </w:t>
+            </w:r>
+            <w:r>
+              <w:rPr>
+                <w:b/>
+                <w:sz w:val="28"/>
+                <w:szCs w:val="28"/>
+              </w:rPr>
+              <w:t>20</w:t>
+            </w:r>
+          </w:p>
+        </w:tc>
+        <w:tc>
+          <w:tcPr>
+            <w:tcW w:w="5387" w:type="dxa"/>
+            <w:tcBorders>
+              <w:top w:val="single" w:sz="4" w:space="0" w:color="000000"/>
+              <w:left w:val="single" w:sz="4" w:space="0" w:color="000000"/>
+              <w:bottom w:val="single" w:sz="4" w:space="0" w:color="000000"/>
+              <w:right w:val="single" w:sz="4" w:space="0" w:color="000000"/>
+            </w:tcBorders>
+            <w:shd w:val="clear" w:color="auto" w:fill="auto"/>
+          </w:tcPr>
+          <w:p>
+            <w:pPr>
+              <w:widowControl w:val="0"/>
+              <w:autoSpaceDE w:val="0"/>
+              <w:autoSpaceDN w:val="0"/>
+              <w:adjustRightInd w:val="0"/>
+              <w:spacing w:line="240" w:lineRule="auto"/>
+              <w:rPr>
+                <w:rFonts w:ascii="BRH Devanagari Extra" w:hAnsi="BRH Devanagari Extra" w:cs="BRH Devanagari Extra"/>
+                <w:sz w:val="40"/>
+                <w:szCs w:val="40"/>
+              </w:rPr>
+            </w:pPr>
+            <w:proofErr w:type="spellStart"/>
+            <w:r>
+              <w:rPr>
+                <w:rFonts w:ascii="BRH Malayalam Extra" w:hAnsi="BRH Malayalam Extra" w:cs="BRH Malayalam Extra"/>
+                <w:sz w:val="40"/>
+                <w:szCs w:val="40"/>
+                <w:lang w:val="en-IN" w:eastAsia="en-IN"/>
+              </w:rPr>
+              <w:t>g£t</w:t>
+            </w:r>
+            <w:proofErr w:type="spellEnd"/>
+            <w:r>
+              <w:rPr>
+                <w:rFonts w:ascii="BRH Malayalam Extra" w:hAnsi="BRH Malayalam Extra" w:cs="BRH Malayalam Extra"/>
+                <w:sz w:val="32"/>
+                <w:szCs w:val="40"/>
+                <w:lang w:val="en-IN" w:eastAsia="en-IN"/>
+              </w:rPr>
+              <w:t>–</w:t>
+            </w:r>
+            <w:proofErr w:type="spellStart"/>
+            <w:r>
+              <w:rPr>
+                <w:rFonts w:ascii="BRH Malayalam Extra" w:hAnsi="BRH Malayalam Extra" w:cs="BRH Malayalam Extra"/>
+                <w:sz w:val="40"/>
+                <w:szCs w:val="40"/>
+                <w:lang w:val="en-IN" w:eastAsia="en-IN"/>
+              </w:rPr>
+              <w:t>sðZy</w:t>
+            </w:r>
+            <w:proofErr w:type="spellEnd"/>
+            <w:r>
+              <w:rPr>
+                <w:rFonts w:ascii="BRH Malayalam Extra" w:hAnsi="BRH Malayalam Extra" w:cs="BRH Malayalam Extra"/>
+                <w:sz w:val="40"/>
+                <w:szCs w:val="40"/>
+                <w:lang w:val="en-IN" w:eastAsia="en-IN"/>
+              </w:rPr>
+              <w:t xml:space="preserve">—J | </w:t>
+            </w:r>
+            <w:proofErr w:type="spellStart"/>
+            <w:r>
+              <w:rPr>
+                <w:rFonts w:ascii="BRH Malayalam Extra" w:hAnsi="BRH Malayalam Extra" w:cs="BRH Malayalam Extra"/>
+                <w:sz w:val="40"/>
+                <w:szCs w:val="40"/>
+                <w:lang w:val="en-IN" w:eastAsia="en-IN"/>
+              </w:rPr>
+              <w:t>px</w:t>
+            </w:r>
+            <w:proofErr w:type="spellEnd"/>
+            <w:r>
+              <w:rPr>
+                <w:rFonts w:ascii="BRH Malayalam Extra" w:hAnsi="BRH Malayalam Extra" w:cs="BRH Malayalam Extra"/>
+                <w:sz w:val="32"/>
+                <w:szCs w:val="40"/>
+                <w:highlight w:val="yellow"/>
+                <w:lang w:val="en-IN" w:eastAsia="en-IN"/>
+              </w:rPr>
+              <w:t>–</w:t>
+            </w:r>
+            <w:r>
+              <w:rPr>
+                <w:rFonts w:ascii="BRH Malayalam Extra" w:hAnsi="BRH Malayalam Extra" w:cs="BRH Malayalam Extra"/>
+                <w:sz w:val="40"/>
+                <w:szCs w:val="40"/>
+                <w:highlight w:val="yellow"/>
+                <w:lang w:val="en-IN" w:eastAsia="en-IN"/>
+              </w:rPr>
+              <w:t>PI</w:t>
+            </w:r>
+            <w:r>
+              <w:rPr>
+                <w:rFonts w:ascii="BRH Malayalam Extra" w:hAnsi="BRH Malayalam Extra" w:cs="BRH Malayalam Extra"/>
+                <w:sz w:val="40"/>
+                <w:szCs w:val="40"/>
+                <w:lang w:val="en-IN" w:eastAsia="en-IN"/>
+              </w:rPr>
+              <w:t xml:space="preserve"> | </w:t>
+            </w:r>
+            <w:proofErr w:type="spellStart"/>
+            <w:r>
+              <w:rPr>
+                <w:rFonts w:ascii="BRH Malayalam Extra" w:hAnsi="BRH Malayalam Extra" w:cs="BRH Malayalam Extra"/>
+                <w:sz w:val="40"/>
+                <w:szCs w:val="40"/>
+                <w:lang w:val="en-IN" w:eastAsia="en-IN"/>
+              </w:rPr>
+              <w:t>CöÉ</w:t>
+            </w:r>
+            <w:proofErr w:type="spellEnd"/>
+            <w:r>
+              <w:rPr>
+                <w:rFonts w:ascii="BRH Malayalam Extra" w:hAnsi="BRH Malayalam Extra" w:cs="BRH Malayalam Extra"/>
+                <w:sz w:val="40"/>
+                <w:szCs w:val="40"/>
+                <w:lang w:val="en-IN" w:eastAsia="en-IN"/>
+              </w:rPr>
+              <w:t>—J |</w:t>
+            </w:r>
+          </w:p>
+        </w:tc>
+        <w:tc>
+          <w:tcPr>
+            <w:tcW w:w="5528" w:type="dxa"/>
+            <w:tcBorders>
+              <w:top w:val="single" w:sz="4" w:space="0" w:color="000000"/>
+              <w:left w:val="single" w:sz="4" w:space="0" w:color="000000"/>
+              <w:bottom w:val="single" w:sz="4" w:space="0" w:color="000000"/>
+              <w:right w:val="single" w:sz="4" w:space="0" w:color="000000"/>
+            </w:tcBorders>
+            <w:shd w:val="clear" w:color="auto" w:fill="auto"/>
+          </w:tcPr>
+          <w:p>
+            <w:pPr>
+              <w:spacing w:before="0" w:line="240" w:lineRule="auto"/>
+              <w:ind w:left="176"/>
+              <w:rPr>
+                <w:rFonts w:ascii="BRH Devanagari Extra" w:hAnsi="BRH Devanagari Extra" w:cs="BRH Devanagari Extra"/>
+                <w:sz w:val="40"/>
+                <w:szCs w:val="40"/>
+              </w:rPr>
+            </w:pPr>
+            <w:proofErr w:type="spellStart"/>
+            <w:r>
+              <w:rPr>
+                <w:rFonts w:ascii="BRH Malayalam Extra" w:hAnsi="BRH Malayalam Extra" w:cs="BRH Malayalam Extra"/>
+                <w:sz w:val="40"/>
+                <w:szCs w:val="40"/>
+                <w:lang w:val="en-IN" w:eastAsia="en-IN"/>
+              </w:rPr>
+              <w:t>g£t</w:t>
+            </w:r>
+            <w:proofErr w:type="spellEnd"/>
+            <w:r>
+              <w:rPr>
+                <w:rFonts w:ascii="BRH Malayalam Extra" w:hAnsi="BRH Malayalam Extra" w:cs="BRH Malayalam Extra"/>
+                <w:sz w:val="32"/>
+                <w:szCs w:val="40"/>
+                <w:lang w:val="en-IN" w:eastAsia="en-IN"/>
+              </w:rPr>
+              <w:t>–</w:t>
+            </w:r>
+            <w:proofErr w:type="spellStart"/>
+            <w:r>
+              <w:rPr>
+                <w:rFonts w:ascii="BRH Malayalam Extra" w:hAnsi="BRH Malayalam Extra" w:cs="BRH Malayalam Extra"/>
+                <w:sz w:val="40"/>
+                <w:szCs w:val="40"/>
+                <w:lang w:val="en-IN" w:eastAsia="en-IN"/>
+              </w:rPr>
+              <w:t>sðZy</w:t>
+            </w:r>
+            <w:proofErr w:type="spellEnd"/>
+            <w:r>
+              <w:rPr>
+                <w:rFonts w:ascii="BRH Malayalam Extra" w:hAnsi="BRH Malayalam Extra" w:cs="BRH Malayalam Extra"/>
+                <w:sz w:val="40"/>
+                <w:szCs w:val="40"/>
+                <w:lang w:val="en-IN" w:eastAsia="en-IN"/>
+              </w:rPr>
+              <w:t xml:space="preserve">—J | </w:t>
+            </w:r>
+            <w:proofErr w:type="spellStart"/>
+            <w:r>
+              <w:rPr>
+                <w:rFonts w:ascii="BRH Malayalam Extra" w:hAnsi="BRH Malayalam Extra" w:cs="BRH Malayalam Extra"/>
+                <w:sz w:val="40"/>
+                <w:szCs w:val="40"/>
+                <w:lang w:val="en-IN" w:eastAsia="en-IN"/>
+              </w:rPr>
+              <w:t>px</w:t>
+            </w:r>
+            <w:proofErr w:type="spellEnd"/>
+            <w:r>
+              <w:rPr>
+                <w:rFonts w:ascii="BRH Malayalam Extra" w:hAnsi="BRH Malayalam Extra" w:cs="BRH Malayalam Extra"/>
+                <w:sz w:val="32"/>
+                <w:szCs w:val="40"/>
+                <w:lang w:val="en-IN" w:eastAsia="en-IN"/>
+              </w:rPr>
+              <w:t>–</w:t>
+            </w:r>
+            <w:proofErr w:type="spellStart"/>
+            <w:r>
+              <w:rPr>
+                <w:rFonts w:ascii="BRH Malayalam Extra" w:hAnsi="BRH Malayalam Extra" w:cs="BRH Malayalam Extra"/>
+                <w:sz w:val="40"/>
+                <w:szCs w:val="40"/>
+                <w:highlight w:val="green"/>
+                <w:lang w:val="en-IN" w:eastAsia="en-IN"/>
+              </w:rPr>
+              <w:t>PxI</w:t>
+            </w:r>
+            <w:proofErr w:type="spellEnd"/>
+            <w:r>
+              <w:rPr>
+                <w:rFonts w:ascii="BRH Malayalam Extra" w:hAnsi="BRH Malayalam Extra" w:cs="BRH Malayalam Extra"/>
+                <w:sz w:val="40"/>
+                <w:szCs w:val="40"/>
+                <w:lang w:val="en-IN" w:eastAsia="en-IN"/>
+              </w:rPr>
+              <w:t xml:space="preserve"> | </w:t>
+            </w:r>
+            <w:proofErr w:type="spellStart"/>
+            <w:r>
+              <w:rPr>
+                <w:rFonts w:ascii="BRH Malayalam Extra" w:hAnsi="BRH Malayalam Extra" w:cs="BRH Malayalam Extra"/>
+                <w:sz w:val="40"/>
+                <w:szCs w:val="40"/>
+                <w:lang w:val="en-IN" w:eastAsia="en-IN"/>
+              </w:rPr>
+              <w:t>CöÉ</w:t>
+            </w:r>
+            <w:proofErr w:type="spellEnd"/>
+            <w:r>
+              <w:rPr>
+                <w:rFonts w:ascii="BRH Malayalam Extra" w:hAnsi="BRH Malayalam Extra" w:cs="BRH Malayalam Extra"/>
+                <w:sz w:val="40"/>
+                <w:szCs w:val="40"/>
+                <w:lang w:val="en-IN" w:eastAsia="en-IN"/>
+              </w:rPr>
+              <w:t>—J |</w:t>
+            </w:r>
+          </w:p>
+        </w:tc>
+      </w:tr>
+    </w:tbl>
+    <w:p>
+      <w:pPr>
+        <w:spacing w:before="0" w:line="240" w:lineRule="auto"/>
+        <w:jc w:val="center"/>
+        <w:rPr>
+          <w:b/>
+          <w:bCs/>
+          <w:sz w:val="32"/>
+          <w:szCs w:val="32"/>
+          <w:u w:val="single"/>
+        </w:rPr>
+      </w:pPr>
+      <w:r>
+        <w:rPr>
+          <w:b/>
+          <w:bCs/>
+          <w:sz w:val="32"/>
+          <w:szCs w:val="32"/>
+          <w:u w:val="single"/>
+        </w:rPr>
+        <w:t>==================</w:t>
+      </w:r>
+    </w:p>
+    <w:p>
+      <w:pPr>
+        <w:spacing w:before="0" w:line="240" w:lineRule="auto"/>
+        <w:jc w:val="center"/>
+        <w:rPr>
+          <w:b/>
+          <w:bCs/>
+          <w:sz w:val="32"/>
+          <w:szCs w:val="32"/>
+          <w:u w:val="single"/>
+        </w:rPr>
+      </w:pPr>
+    </w:p>
+    <w:p>
+      <w:pPr>
+        <w:spacing w:before="0" w:line="240" w:lineRule="auto"/>
+        <w:jc w:val="center"/>
+        <w:rPr>
+          <w:b/>
+          <w:bCs/>
+          <w:sz w:val="32"/>
+          <w:szCs w:val="32"/>
+          <w:u w:val="single"/>
+        </w:rPr>
+      </w:pPr>
+    </w:p>
     <w:p>
       <w:pPr>
         <w:spacing w:before="0" w:line="240" w:lineRule="auto"/>
@@ -947,8 +1742,71 @@
           <w:u w:val="single"/>
         </w:rPr>
       </w:pPr>
-      <w:bookmarkStart w:id="0" w:name="_GoBack"/>
-      <w:bookmarkEnd w:id="0"/>
+    </w:p>
+    <w:p>
+      <w:pPr>
+        <w:spacing w:before="0" w:line="240" w:lineRule="auto"/>
+        <w:jc w:val="center"/>
+        <w:rPr>
+          <w:b/>
+          <w:bCs/>
+          <w:sz w:val="32"/>
+          <w:szCs w:val="32"/>
+          <w:u w:val="single"/>
+        </w:rPr>
+      </w:pPr>
+    </w:p>
+    <w:p>
+      <w:pPr>
+        <w:spacing w:before="0" w:line="240" w:lineRule="auto"/>
+        <w:jc w:val="center"/>
+        <w:rPr>
+          <w:b/>
+          <w:bCs/>
+          <w:sz w:val="32"/>
+          <w:szCs w:val="32"/>
+          <w:u w:val="single"/>
+        </w:rPr>
+      </w:pPr>
+    </w:p>
+    <w:p>
+      <w:pPr>
+        <w:spacing w:before="0" w:line="240" w:lineRule="auto"/>
+        <w:jc w:val="center"/>
+        <w:rPr>
+          <w:b/>
+          <w:bCs/>
+          <w:sz w:val="32"/>
+          <w:szCs w:val="32"/>
+          <w:u w:val="single"/>
+        </w:rPr>
+      </w:pPr>
+    </w:p>
+    <w:p>
+      <w:pPr>
+        <w:spacing w:before="0" w:line="240" w:lineRule="auto"/>
+        <w:jc w:val="center"/>
+        <w:rPr>
+          <w:b/>
+          <w:bCs/>
+          <w:sz w:val="32"/>
+          <w:szCs w:val="32"/>
+          <w:u w:val="single"/>
+        </w:rPr>
+      </w:pPr>
+    </w:p>
+    <w:p>
+      <w:pPr>
+        <w:spacing w:before="0" w:line="240" w:lineRule="auto"/>
+        <w:jc w:val="center"/>
+        <w:rPr>
+          <w:b/>
+          <w:bCs/>
+          <w:sz w:val="32"/>
+          <w:szCs w:val="32"/>
+          <w:u w:val="single"/>
+        </w:rPr>
+      </w:pPr>
     </w:p>
     <w:p>
       <w:pPr>
@@ -970,6 +1828,7 @@
           <w:szCs w:val="32"/>
           <w:u w:val="single"/>
         </w:rPr>
+        <w:lastRenderedPageBreak/>
         <w:t xml:space="preserve">TS </w:t>
       </w:r>
       <w:proofErr w:type="spellStart"/>
@@ -2913,7 +3772,6 @@
                 <w:sz w:val="28"/>
                 <w:szCs w:val="28"/>
               </w:rPr>
-              <w:lastRenderedPageBreak/>
               <w:t>TS 1.8.</w:t>
             </w:r>
             <w:r>
@@ -3305,6 +4163,84 @@
           <w:u w:val="single"/>
         </w:rPr>
       </w:pPr>
+    </w:p>
+    <w:p>
+      <w:pPr>
+        <w:spacing w:before="0" w:line="240" w:lineRule="auto"/>
+        <w:jc w:val="center"/>
+        <w:rPr>
+          <w:b/>
+          <w:bCs/>
+          <w:sz w:val="32"/>
+          <w:szCs w:val="32"/>
+          <w:u w:val="single"/>
+        </w:rPr>
+      </w:pPr>
+    </w:p>
+    <w:p>
+      <w:pPr>
+        <w:spacing w:before="0" w:line="240" w:lineRule="auto"/>
+        <w:jc w:val="center"/>
+        <w:rPr>
+          <w:b/>
+          <w:bCs/>
+          <w:sz w:val="32"/>
+          <w:szCs w:val="32"/>
+          <w:u w:val="single"/>
+        </w:rPr>
+      </w:pPr>
+    </w:p>
+    <w:p>
+      <w:pPr>
+        <w:spacing w:before="0" w:line="240" w:lineRule="auto"/>
+        <w:jc w:val="center"/>
+        <w:rPr>
+          <w:b/>
+          <w:bCs/>
+          <w:sz w:val="32"/>
+          <w:szCs w:val="32"/>
+          <w:u w:val="single"/>
+        </w:rPr>
+      </w:pPr>
+    </w:p>
+    <w:p>
+      <w:pPr>
+        <w:spacing w:before="0" w:line="240" w:lineRule="auto"/>
+        <w:jc w:val="center"/>
+        <w:rPr>
+          <w:b/>
+          <w:bCs/>
+          <w:sz w:val="32"/>
+          <w:szCs w:val="32"/>
+          <w:u w:val="single"/>
+        </w:rPr>
+      </w:pPr>
+    </w:p>
+    <w:p>
+      <w:pPr>
+        <w:spacing w:before="0" w:line="240" w:lineRule="auto"/>
+        <w:jc w:val="center"/>
+        <w:rPr>
+          <w:b/>
+          <w:bCs/>
+          <w:sz w:val="32"/>
+          <w:szCs w:val="32"/>
+          <w:u w:val="single"/>
+        </w:rPr>
+      </w:pPr>
+    </w:p>
+    <w:p>
+      <w:pPr>
+        <w:spacing w:before="0" w:line="240" w:lineRule="auto"/>
+        <w:jc w:val="center"/>
+        <w:rPr>
+          <w:b/>
+          <w:bCs/>
+          <w:sz w:val="32"/>
+          <w:szCs w:val="32"/>
+          <w:u w:val="single"/>
+        </w:rPr>
+      </w:pPr>
       <w:r>
         <w:rPr>
           <w:b/>
@@ -3313,6 +4249,7 @@
           <w:szCs w:val="32"/>
           <w:u w:val="single"/>
         </w:rPr>
+        <w:lastRenderedPageBreak/>
         <w:t xml:space="preserve">TS </w:t>
       </w:r>
       <w:proofErr w:type="spellStart"/>
@@ -4600,7 +5537,6 @@
                 <w:sz w:val="28"/>
                 <w:szCs w:val="28"/>
               </w:rPr>
-              <w:lastRenderedPageBreak/>
               <w:t>TS 1.8.</w:t>
             </w:r>
             <w:r>
@@ -5275,6 +6211,7 @@
                 <w:sz w:val="28"/>
                 <w:szCs w:val="28"/>
               </w:rPr>
+              <w:lastRenderedPageBreak/>
               <w:t>Panchaati</w:t>
             </w:r>
             <w:proofErr w:type="spellEnd"/>
@@ -5327,6 +6264,7 @@
                 <w:sz w:val="40"/>
                 <w:szCs w:val="36"/>
               </w:rPr>
+              <w:lastRenderedPageBreak/>
               <w:t>P</w:t>
             </w:r>
             <w:r>
@@ -8295,6 +9233,60 @@
           <w:u w:val="single"/>
         </w:rPr>
       </w:pPr>
+    </w:p>
+    <w:p>
+      <w:pPr>
+        <w:spacing w:before="0" w:line="240" w:lineRule="auto"/>
+        <w:jc w:val="center"/>
+        <w:rPr>
+          <w:b/>
+          <w:bCs/>
+          <w:sz w:val="32"/>
+          <w:szCs w:val="32"/>
+          <w:u w:val="single"/>
+        </w:rPr>
+      </w:pPr>
+    </w:p>
+    <w:p>
+      <w:pPr>
+        <w:spacing w:before="0" w:line="240" w:lineRule="auto"/>
+        <w:jc w:val="center"/>
+        <w:rPr>
+          <w:b/>
+          <w:bCs/>
+          <w:sz w:val="32"/>
+          <w:szCs w:val="32"/>
+          <w:u w:val="single"/>
+        </w:rPr>
+      </w:pPr>
+    </w:p>
+    <w:p>
+      <w:pPr>
+        <w:spacing w:before="0" w:line="240" w:lineRule="auto"/>
+        <w:jc w:val="center"/>
+        <w:rPr>
+          <w:b/>
+          <w:bCs/>
+          <w:sz w:val="32"/>
+          <w:szCs w:val="32"/>
+          <w:u w:val="single"/>
+        </w:rPr>
+      </w:pPr>
+    </w:p>
+    <w:p>
+      <w:pPr>
+        <w:spacing w:before="0" w:line="240" w:lineRule="auto"/>
+        <w:jc w:val="center"/>
+        <w:rPr>
+          <w:b/>
+          <w:bCs/>
+          <w:sz w:val="32"/>
+          <w:szCs w:val="32"/>
+          <w:u w:val="single"/>
+        </w:rPr>
+      </w:pPr>
+      <w:bookmarkStart w:id="0" w:name="_GoBack"/>
+      <w:bookmarkEnd w:id="0"/>
       <w:r>
         <w:rPr>
           <w:b/>
@@ -16609,12 +17601,8 @@
       </w:r>
     </w:p>
     <w:sectPr>
-      <w:headerReference w:type="even" r:id="rId7"/>
-      <w:headerReference w:type="default" r:id="rId8"/>
-      <w:footerReference w:type="even" r:id="rId9"/>
-      <w:footerReference w:type="default" r:id="rId10"/>
-      <w:headerReference w:type="first" r:id="rId11"/>
-      <w:footerReference w:type="first" r:id="rId12"/>
+      <w:headerReference w:type="default" r:id="rId7"/>
+      <w:footerReference w:type="default" r:id="rId8"/>
       <w:pgSz w:w="15840" w:h="12240" w:orient="landscape"/>
       <w:pgMar w:top="1440" w:right="1440" w:bottom="1440" w:left="1440" w:header="720" w:footer="720" w:gutter="0"/>
       <w:cols w:space="720"/>
@@ -16653,19 +17641,10 @@
 <w:ftr xmlns:wpc="http://schemas.microsoft.com/office/word/2010/wordprocessingCanvas" xmlns:cx="http://schemas.microsoft.com/office/drawing/2014/chartex" xmlns:cx1="http://schemas.microsoft.com/office/drawing/2015/9/8/chartex" xmlns:mc="http://schemas.openxmlformats.org/markup-compatibility/2006" xmlns:o="urn:schemas-microsoft-com:office:office" xmlns:r="http://schemas.openxmlformats.org/officeDocument/2006/relationships" xmlns:m="http://schemas.openxmlformats.org/officeDocument/2006/math" xmlns:v="urn:schemas-microsoft-com:vml" xmlns:wp14="http://schemas.microsoft.com/office/word/2010/wordprocessingDrawing" xmlns:wp="http://schemas.openxmlformats.org/drawingml/2006/wordprocessingDrawing" xmlns:w10="urn:schemas-microsoft-com:office:word" xmlns:w="http://schemas.openxmlformats.org/wordprocessingml/2006/main" xmlns:w14="http://schemas.microsoft.com/office/word/2010/wordml" xmlns:w15="http://schemas.microsoft.com/office/word/2012/wordml" xmlns:w16se="http://schemas.microsoft.com/office/word/2015/wordml/symex" xmlns:wpg="http://schemas.microsoft.com/office/word/2010/wordprocessingGroup" xmlns:wpi="http://schemas.microsoft.com/office/word/2010/wordprocessingInk" xmlns:wne="http://schemas.microsoft.com/office/word/2006/wordml" xmlns:wps="http://schemas.microsoft.com/office/word/2010/wordprocessingShape" mc:Ignorable="w14 w15 w16se wp14">
   <w:p>
     <w:pPr>
-      <w:pStyle w:val="Footer"/>
-    </w:pPr>
-  </w:p>
-</w:ftr>
-</file>
-
-<file path=word/footer2.xml><?xml version="1.0" encoding="utf-8"?>
-<w:ftr xmlns:wpc="http://schemas.microsoft.com/office/word/2010/wordprocessingCanvas" xmlns:cx="http://schemas.microsoft.com/office/drawing/2014/chartex" xmlns:cx1="http://schemas.microsoft.com/office/drawing/2015/9/8/chartex" xmlns:mc="http://schemas.openxmlformats.org/markup-compatibility/2006" xmlns:o="urn:schemas-microsoft-com:office:office" xmlns:r="http://schemas.openxmlformats.org/officeDocument/2006/relationships" xmlns:m="http://schemas.openxmlformats.org/officeDocument/2006/math" xmlns:v="urn:schemas-microsoft-com:vml" xmlns:wp14="http://schemas.microsoft.com/office/word/2010/wordprocessingDrawing" xmlns:wp="http://schemas.openxmlformats.org/drawingml/2006/wordprocessingDrawing" xmlns:w10="urn:schemas-microsoft-com:office:word" xmlns:w="http://schemas.openxmlformats.org/wordprocessingml/2006/main" xmlns:w14="http://schemas.microsoft.com/office/word/2010/wordml" xmlns:w15="http://schemas.microsoft.com/office/word/2012/wordml" xmlns:w16se="http://schemas.microsoft.com/office/word/2015/wordml/symex" xmlns:wpg="http://schemas.microsoft.com/office/word/2010/wordprocessingGroup" xmlns:wpi="http://schemas.microsoft.com/office/word/2010/wordprocessingInk" xmlns:wne="http://schemas.microsoft.com/office/word/2006/wordml" xmlns:wps="http://schemas.microsoft.com/office/word/2010/wordprocessingShape" mc:Ignorable="w14 w15 w16se wp14">
-  <w:p>
-    <w:pPr>
       <w:pBdr>
         <w:top w:val="single" w:sz="4" w:space="1" w:color="auto"/>
       </w:pBdr>
+      <w:jc w:val="right"/>
       <w:rPr>
         <w:b/>
         <w:bCs/>
@@ -16785,7 +17764,7 @@
         <w:bCs/>
         <w:noProof/>
       </w:rPr>
-      <w:t>6</w:t>
+      <w:t>8</w:t>
     </w:r>
     <w:r>
       <w:rPr>
@@ -16828,7 +17807,7 @@
         <w:bCs/>
         <w:noProof/>
       </w:rPr>
-      <w:t>7</w:t>
+      <w:t>8</w:t>
     </w:r>
     <w:r>
       <w:rPr>
@@ -16849,16 +17828,6 @@
         <w:b/>
         <w:bCs/>
       </w:rPr>
-    </w:pPr>
-  </w:p>
-</w:ftr>
-</file>
-
-<file path=word/footer3.xml><?xml version="1.0" encoding="utf-8"?>
-<w:ftr xmlns:wpc="http://schemas.microsoft.com/office/word/2010/wordprocessingCanvas" xmlns:cx="http://schemas.microsoft.com/office/drawing/2014/chartex" xmlns:cx1="http://schemas.microsoft.com/office/drawing/2015/9/8/chartex" xmlns:mc="http://schemas.openxmlformats.org/markup-compatibility/2006" xmlns:o="urn:schemas-microsoft-com:office:office" xmlns:r="http://schemas.openxmlformats.org/officeDocument/2006/relationships" xmlns:m="http://schemas.openxmlformats.org/officeDocument/2006/math" xmlns:v="urn:schemas-microsoft-com:vml" xmlns:wp14="http://schemas.microsoft.com/office/word/2010/wordprocessingDrawing" xmlns:wp="http://schemas.openxmlformats.org/drawingml/2006/wordprocessingDrawing" xmlns:w10="urn:schemas-microsoft-com:office:word" xmlns:w="http://schemas.openxmlformats.org/wordprocessingml/2006/main" xmlns:w14="http://schemas.microsoft.com/office/word/2010/wordml" xmlns:w15="http://schemas.microsoft.com/office/word/2012/wordml" xmlns:w16se="http://schemas.microsoft.com/office/word/2015/wordml/symex" xmlns:wpg="http://schemas.microsoft.com/office/word/2010/wordprocessingGroup" xmlns:wpi="http://schemas.microsoft.com/office/word/2010/wordprocessingInk" xmlns:wne="http://schemas.microsoft.com/office/word/2006/wordml" xmlns:wps="http://schemas.microsoft.com/office/word/2010/wordprocessingShape" mc:Ignorable="w14 w15 w16se wp14">
-  <w:p>
-    <w:pPr>
-      <w:pStyle w:val="Footer"/>
     </w:pPr>
   </w:p>
 </w:ftr>
@@ -16894,29 +17863,9 @@
   <w:p>
     <w:pPr>
       <w:pStyle w:val="Header"/>
-    </w:pPr>
-  </w:p>
-</w:hdr>
-</file>
-
-<file path=word/header2.xml><?xml version="1.0" encoding="utf-8"?>
-<w:hdr xmlns:wpc="http://schemas.microsoft.com/office/word/2010/wordprocessingCanvas" xmlns:cx="http://schemas.microsoft.com/office/drawing/2014/chartex" xmlns:cx1="http://schemas.microsoft.com/office/drawing/2015/9/8/chartex" xmlns:mc="http://schemas.openxmlformats.org/markup-compatibility/2006" xmlns:o="urn:schemas-microsoft-com:office:office" xmlns:r="http://schemas.openxmlformats.org/officeDocument/2006/relationships" xmlns:m="http://schemas.openxmlformats.org/officeDocument/2006/math" xmlns:v="urn:schemas-microsoft-com:vml" xmlns:wp14="http://schemas.microsoft.com/office/word/2010/wordprocessingDrawing" xmlns:wp="http://schemas.openxmlformats.org/drawingml/2006/wordprocessingDrawing" xmlns:w10="urn:schemas-microsoft-com:office:word" xmlns:w="http://schemas.openxmlformats.org/wordprocessingml/2006/main" xmlns:w14="http://schemas.microsoft.com/office/word/2010/wordml" xmlns:w15="http://schemas.microsoft.com/office/word/2012/wordml" xmlns:w16se="http://schemas.microsoft.com/office/word/2015/wordml/symex" xmlns:wpg="http://schemas.microsoft.com/office/word/2010/wordprocessingGroup" xmlns:wpi="http://schemas.microsoft.com/office/word/2010/wordprocessingInk" xmlns:wne="http://schemas.microsoft.com/office/word/2006/wordml" xmlns:wps="http://schemas.microsoft.com/office/word/2010/wordprocessingShape" mc:Ignorable="w14 w15 w16se wp14">
-  <w:p>
-    <w:pPr>
-      <w:pStyle w:val="Header"/>
       <w:pBdr>
         <w:bottom w:val="single" w:sz="4" w:space="1" w:color="auto"/>
       </w:pBdr>
-    </w:pPr>
-  </w:p>
-</w:hdr>
-</file>
-
-<file path=word/header3.xml><?xml version="1.0" encoding="utf-8"?>
-<w:hdr xmlns:wpc="http://schemas.microsoft.com/office/word/2010/wordprocessingCanvas" xmlns:cx="http://schemas.microsoft.com/office/drawing/2014/chartex" xmlns:cx1="http://schemas.microsoft.com/office/drawing/2015/9/8/chartex" xmlns:mc="http://schemas.openxmlformats.org/markup-compatibility/2006" xmlns:o="urn:schemas-microsoft-com:office:office" xmlns:r="http://schemas.openxmlformats.org/officeDocument/2006/relationships" xmlns:m="http://schemas.openxmlformats.org/officeDocument/2006/math" xmlns:v="urn:schemas-microsoft-com:vml" xmlns:wp14="http://schemas.microsoft.com/office/word/2010/wordprocessingDrawing" xmlns:wp="http://schemas.openxmlformats.org/drawingml/2006/wordprocessingDrawing" xmlns:w10="urn:schemas-microsoft-com:office:word" xmlns:w="http://schemas.openxmlformats.org/wordprocessingml/2006/main" xmlns:w14="http://schemas.microsoft.com/office/word/2010/wordml" xmlns:w15="http://schemas.microsoft.com/office/word/2012/wordml" xmlns:w16se="http://schemas.microsoft.com/office/word/2015/wordml/symex" xmlns:wpg="http://schemas.microsoft.com/office/word/2010/wordprocessingGroup" xmlns:wpi="http://schemas.microsoft.com/office/word/2010/wordprocessingInk" xmlns:wne="http://schemas.microsoft.com/office/word/2006/wordml" xmlns:wps="http://schemas.microsoft.com/office/word/2010/wordprocessingShape" mc:Ignorable="w14 w15 w16se wp14">
-  <w:p>
-    <w:pPr>
-      <w:pStyle w:val="Header"/>
     </w:pPr>
   </w:p>
 </w:hdr>
@@ -17740,7 +18689,7 @@
 </file>
 
 <file path=customXml/itemProps1.xml><?xml version="1.0" encoding="utf-8"?>
-<ds:datastoreItem xmlns:ds="http://schemas.openxmlformats.org/officeDocument/2006/customXml" ds:itemID="{6609FC2D-2F55-4356-9866-CA4C91C81E24}">
+<ds:datastoreItem xmlns:ds="http://schemas.openxmlformats.org/officeDocument/2006/customXml" ds:itemID="{9DD10BA5-1921-4EAF-9DC3-C2B3AD09CFD7}">
   <ds:schemaRefs>
     <ds:schemaRef ds:uri="http://schemas.openxmlformats.org/officeDocument/2006/bibliography"/>
   </ds:schemaRefs>

--- a/TS-Padam/TS-1.8/TS 1.8 Malayalam Pada Paatam Corrections.docx
+++ b/TS-Padam/TS-1.8/TS 1.8 Malayalam Pada Paatam Corrections.docx
@@ -92,31 +92,19 @@
           <w:szCs w:val="32"/>
           <w:u w:val="single"/>
         </w:rPr>
-        <w:t xml:space="preserve">Observed </w:t>
+        <w:t xml:space="preserve">Observed till </w:t>
       </w:r>
-      <w:proofErr w:type="gramStart"/>
       <w:r>
         <w:rPr>
           <w:b/>
           <w:bCs/>
           <w:sz w:val="32"/>
           <w:szCs w:val="32"/>
-          <w:u w:val="single"/>
-        </w:rPr>
-        <w:t xml:space="preserve">till </w:t>
-      </w:r>
-      <w:r>
-        <w:rPr>
-          <w:b/>
-          <w:bCs/>
-          <w:sz w:val="32"/>
-          <w:szCs w:val="32"/>
           <w:highlight w:val="red"/>
           <w:u w:val="single"/>
         </w:rPr>
         <w:t>?????</w:t>
       </w:r>
-      <w:proofErr w:type="gramEnd"/>
     </w:p>
     <w:p>
       <w:pPr>
@@ -134,25 +122,7 @@
           <w:sz w:val="32"/>
           <w:szCs w:val="32"/>
         </w:rPr>
-        <w:t>(</w:t>
-      </w:r>
-      <w:proofErr w:type="gramStart"/>
-      <w:r>
-        <w:rPr>
-          <w:bCs/>
-          <w:sz w:val="32"/>
-          <w:szCs w:val="32"/>
-        </w:rPr>
-        <w:t>ignore</w:t>
-      </w:r>
-      <w:proofErr w:type="gramEnd"/>
-      <w:r>
-        <w:rPr>
-          <w:bCs/>
-          <w:sz w:val="32"/>
-          <w:szCs w:val="32"/>
-        </w:rPr>
-        <w:t xml:space="preserve"> those which are already incorporated in your book’s version and date)</w:t>
+        <w:t>(ignore those which are already incorporated in your book’s version and date)</w:t>
       </w:r>
     </w:p>
     <w:tbl>
@@ -457,18 +427,8 @@
                 <w:sz w:val="28"/>
                 <w:szCs w:val="28"/>
               </w:rPr>
-              <w:t xml:space="preserve">Panchaati No. </w:t>
-            </w:r>
-            <w:proofErr w:type="gramStart"/>
-            <w:r>
-              <w:rPr>
-                <w:b/>
-                <w:sz w:val="28"/>
-                <w:szCs w:val="28"/>
-              </w:rPr>
-              <w:t>-  23</w:t>
-            </w:r>
-            <w:proofErr w:type="gramEnd"/>
+              <w:t>Panchaati No. -  23</w:t>
+            </w:r>
           </w:p>
         </w:tc>
         <w:tc>
@@ -870,7 +830,7 @@
                 <w:sz w:val="28"/>
                 <w:szCs w:val="28"/>
               </w:rPr>
-              <w:t>19</w:t>
+              <w:t>15</w:t>
             </w:r>
             <w:r>
               <w:rPr>
@@ -890,7 +850,7 @@
                 <w:sz w:val="28"/>
                 <w:szCs w:val="28"/>
               </w:rPr>
-              <w:t>1</w:t>
+              <w:t>2</w:t>
             </w:r>
             <w:r>
               <w:rPr>
@@ -956,7 +916,7 @@
                 <w:sz w:val="28"/>
                 <w:szCs w:val="28"/>
               </w:rPr>
-              <w:t>14</w:t>
+              <w:t>39</w:t>
             </w:r>
           </w:p>
           <w:p>
@@ -982,9 +942,8 @@
                 <w:sz w:val="28"/>
                 <w:szCs w:val="28"/>
               </w:rPr>
-              <w:t xml:space="preserve">Panchaati No. </w:t>
-            </w:r>
-            <w:proofErr w:type="gramStart"/>
+              <w:t xml:space="preserve">Panchaati No. -  </w:t>
+            </w:r>
             <w:r>
               <w:rPr>
                 <w:rFonts w:cs="Arial"/>
@@ -993,7 +952,7 @@
                 <w:sz w:val="28"/>
                 <w:szCs w:val="28"/>
               </w:rPr>
-              <w:t xml:space="preserve">-  </w:t>
+              <w:t>3</w:t>
             </w:r>
             <w:r>
               <w:rPr>
@@ -1003,9 +962,8 @@
                 <w:sz w:val="28"/>
                 <w:szCs w:val="28"/>
               </w:rPr>
-              <w:t>35</w:t>
-            </w:r>
-            <w:proofErr w:type="gramEnd"/>
+              <w:t>0</w:t>
+            </w:r>
           </w:p>
         </w:tc>
         <w:tc>
@@ -1036,57 +994,93 @@
             <w:r>
               <w:rPr>
                 <w:rFonts w:ascii="BRH Malayalam Extra" w:hAnsi="BRH Malayalam Extra" w:cs="BRH Malayalam Extra"/>
-                <w:sz w:val="40"/>
-                <w:szCs w:val="40"/>
-                <w:lang w:val="en-IN" w:eastAsia="en-IN"/>
-              </w:rPr>
-              <w:t>e</w:t>
-            </w:r>
-            <w:r>
-              <w:rPr>
-                <w:rFonts w:ascii="BRH Malayalam Extra" w:hAnsi="BRH Malayalam Extra" w:cs="BRH Malayalam Extra"/>
-                <w:sz w:val="32"/>
-                <w:szCs w:val="40"/>
-                <w:lang w:val="en-IN" w:eastAsia="en-IN"/>
-              </w:rPr>
-              <w:t>–</w:t>
-            </w:r>
-            <w:r>
-              <w:rPr>
-                <w:rFonts w:ascii="BRH Malayalam Extra" w:hAnsi="BRH Malayalam Extra" w:cs="BRH Malayalam Extra"/>
-                <w:sz w:val="40"/>
-                <w:szCs w:val="40"/>
+                <w:sz w:val="36"/>
+                <w:szCs w:val="36"/>
+                <w:lang w:val="en-IN" w:eastAsia="en-IN"/>
+              </w:rPr>
+              <w:t>A</w:t>
+            </w:r>
+            <w:r>
+              <w:rPr>
+                <w:rFonts w:ascii="BRH Malayalam Extra" w:hAnsi="BRH Malayalam Extra" w:cs="BRH Malayalam Extra"/>
+                <w:sz w:val="28"/>
+                <w:szCs w:val="36"/>
+                <w:lang w:val="en-IN" w:eastAsia="en-IN"/>
+              </w:rPr>
+              <w:t>–</w:t>
+            </w:r>
+            <w:r>
+              <w:rPr>
+                <w:rFonts w:ascii="BRH Malayalam Extra" w:hAnsi="BRH Malayalam Extra" w:cs="BRH Malayalam Extra"/>
+                <w:sz w:val="36"/>
+                <w:szCs w:val="36"/>
+                <w:lang w:val="en-IN" w:eastAsia="en-IN"/>
+              </w:rPr>
+              <w:t>Ç</w:t>
+            </w:r>
+            <w:r>
+              <w:rPr>
+                <w:rFonts w:ascii="BRH Malayalam Extra" w:hAnsi="BRH Malayalam Extra" w:cs="BRH Malayalam Extra"/>
+                <w:sz w:val="28"/>
+                <w:szCs w:val="36"/>
+                <w:lang w:val="en-IN" w:eastAsia="en-IN"/>
+              </w:rPr>
+              <w:t>–</w:t>
+            </w:r>
+            <w:r>
+              <w:rPr>
+                <w:rFonts w:ascii="BRH Malayalam Extra" w:hAnsi="BRH Malayalam Extra" w:cs="BRH Malayalam Extra"/>
+                <w:sz w:val="36"/>
+                <w:szCs w:val="36"/>
+                <w:lang w:val="en-IN" w:eastAsia="en-IN"/>
+              </w:rPr>
+              <w:t>ky</w:t>
+            </w:r>
+            <w:r>
+              <w:rPr>
+                <w:rFonts w:ascii="BRH Malayalam Extra" w:hAnsi="BRH Malayalam Extra" w:cs="BRH Malayalam Extra"/>
+                <w:sz w:val="28"/>
+                <w:szCs w:val="36"/>
+                <w:lang w:val="en-IN" w:eastAsia="en-IN"/>
+              </w:rPr>
+              <w:t>–</w:t>
+            </w:r>
+            <w:r>
+              <w:rPr>
+                <w:rFonts w:ascii="BRH Malayalam Extra" w:hAnsi="BRH Malayalam Extra" w:cs="BRH Malayalam Extra"/>
+                <w:sz w:val="36"/>
+                <w:szCs w:val="36"/>
+                <w:lang w:val="en-IN" w:eastAsia="en-IN"/>
+              </w:rPr>
+              <w:t>±</w:t>
+            </w:r>
+            <w:r>
+              <w:rPr>
+                <w:rFonts w:ascii="BRH Malayalam Extra" w:hAnsi="BRH Malayalam Extra" w:cs="BRH Malayalam Extra"/>
+                <w:sz w:val="28"/>
+                <w:szCs w:val="36"/>
+                <w:lang w:val="en-IN" w:eastAsia="en-IN"/>
+              </w:rPr>
+              <w:t>–</w:t>
+            </w:r>
+            <w:r>
+              <w:rPr>
+                <w:rFonts w:ascii="BRH Malayalam Extra" w:hAnsi="BRH Malayalam Extra" w:cs="BRH Malayalam Extra"/>
+                <w:sz w:val="36"/>
+                <w:szCs w:val="36"/>
                 <w:highlight w:val="yellow"/>
                 <w:lang w:val="en-IN" w:eastAsia="en-IN"/>
               </w:rPr>
-              <w:t>r</w:t>
-            </w:r>
-            <w:r>
-              <w:rPr>
-                <w:rFonts w:ascii="BRH Malayalam Extra" w:hAnsi="BRH Malayalam Extra" w:cs="BRH Malayalam Extra"/>
-                <w:sz w:val="40"/>
-                <w:szCs w:val="40"/>
-                <w:lang w:val="en-IN" w:eastAsia="en-IN"/>
-              </w:rPr>
-              <w:t>æ¦</w:t>
-            </w:r>
-            <w:r>
-              <w:rPr>
-                <w:rFonts w:ascii="BRH Malayalam Extra" w:hAnsi="BRH Malayalam Extra" w:cs="BRH Malayalam Extra"/>
-                <w:sz w:val="32"/>
-                <w:szCs w:val="40"/>
-                <w:lang w:val="en-IN" w:eastAsia="en-IN"/>
-              </w:rPr>
-              <w:t>–</w:t>
-            </w:r>
-            <w:r>
-              <w:rPr>
-                <w:rFonts w:ascii="BRH Malayalam Extra" w:hAnsi="BRH Malayalam Extra" w:cs="BRH Malayalam Extra"/>
-                <w:sz w:val="40"/>
-                <w:szCs w:val="40"/>
-                <w:lang w:val="en-IN" w:eastAsia="en-IN"/>
-              </w:rPr>
-              <w:t>tz | b±y—Yx |</w:t>
+              <w:t>by</w:t>
+            </w:r>
+            <w:r>
+              <w:rPr>
+                <w:rFonts w:ascii="BRH Malayalam Extra" w:hAnsi="BRH Malayalam Extra" w:cs="BRH Malayalam Extra"/>
+                <w:sz w:val="36"/>
+                <w:szCs w:val="36"/>
+                <w:lang w:val="en-IN" w:eastAsia="en-IN"/>
+              </w:rPr>
+              <w:t>Zõ—Çky± - sZ§ |</w:t>
             </w:r>
           </w:p>
         </w:tc>
@@ -1115,6 +1109,378 @@
             <w:r>
               <w:rPr>
                 <w:rFonts w:ascii="BRH Malayalam Extra" w:hAnsi="BRH Malayalam Extra" w:cs="BRH Malayalam Extra"/>
+                <w:sz w:val="36"/>
+                <w:szCs w:val="36"/>
+                <w:lang w:val="en-IN" w:eastAsia="en-IN"/>
+              </w:rPr>
+              <w:t>A</w:t>
+            </w:r>
+            <w:r>
+              <w:rPr>
+                <w:rFonts w:ascii="BRH Malayalam Extra" w:hAnsi="BRH Malayalam Extra" w:cs="BRH Malayalam Extra"/>
+                <w:sz w:val="28"/>
+                <w:szCs w:val="36"/>
+                <w:lang w:val="en-IN" w:eastAsia="en-IN"/>
+              </w:rPr>
+              <w:t>–</w:t>
+            </w:r>
+            <w:r>
+              <w:rPr>
+                <w:rFonts w:ascii="BRH Malayalam Extra" w:hAnsi="BRH Malayalam Extra" w:cs="BRH Malayalam Extra"/>
+                <w:sz w:val="36"/>
+                <w:szCs w:val="36"/>
+                <w:lang w:val="en-IN" w:eastAsia="en-IN"/>
+              </w:rPr>
+              <w:t>Ç</w:t>
+            </w:r>
+            <w:r>
+              <w:rPr>
+                <w:rFonts w:ascii="BRH Malayalam Extra" w:hAnsi="BRH Malayalam Extra" w:cs="BRH Malayalam Extra"/>
+                <w:sz w:val="28"/>
+                <w:szCs w:val="36"/>
+                <w:lang w:val="en-IN" w:eastAsia="en-IN"/>
+              </w:rPr>
+              <w:t>–</w:t>
+            </w:r>
+            <w:r>
+              <w:rPr>
+                <w:rFonts w:ascii="BRH Malayalam Extra" w:hAnsi="BRH Malayalam Extra" w:cs="BRH Malayalam Extra"/>
+                <w:sz w:val="36"/>
+                <w:szCs w:val="36"/>
+                <w:lang w:val="en-IN" w:eastAsia="en-IN"/>
+              </w:rPr>
+              <w:t>ky</w:t>
+            </w:r>
+            <w:r>
+              <w:rPr>
+                <w:rFonts w:ascii="BRH Malayalam Extra" w:hAnsi="BRH Malayalam Extra" w:cs="BRH Malayalam Extra"/>
+                <w:sz w:val="28"/>
+                <w:szCs w:val="36"/>
+                <w:lang w:val="en-IN" w:eastAsia="en-IN"/>
+              </w:rPr>
+              <w:t>–</w:t>
+            </w:r>
+            <w:r>
+              <w:rPr>
+                <w:rFonts w:ascii="BRH Malayalam Extra" w:hAnsi="BRH Malayalam Extra" w:cs="BRH Malayalam Extra"/>
+                <w:sz w:val="36"/>
+                <w:szCs w:val="36"/>
+                <w:lang w:val="en-IN" w:eastAsia="en-IN"/>
+              </w:rPr>
+              <w:t>±</w:t>
+            </w:r>
+            <w:r>
+              <w:rPr>
+                <w:rFonts w:ascii="BRH Malayalam Extra" w:hAnsi="BRH Malayalam Extra" w:cs="BRH Malayalam Extra"/>
+                <w:sz w:val="28"/>
+                <w:szCs w:val="36"/>
+                <w:lang w:val="en-IN" w:eastAsia="en-IN"/>
+              </w:rPr>
+              <w:t>–</w:t>
+            </w:r>
+            <w:r>
+              <w:rPr>
+                <w:rFonts w:ascii="BRH Malayalam Extra" w:hAnsi="BRH Malayalam Extra" w:cs="BRH Malayalam Extra"/>
+                <w:sz w:val="36"/>
+                <w:szCs w:val="36"/>
+                <w:highlight w:val="green"/>
+                <w:lang w:val="en-IN" w:eastAsia="en-IN"/>
+              </w:rPr>
+              <w:t>sb</w:t>
+            </w:r>
+            <w:r>
+              <w:rPr>
+                <w:rFonts w:ascii="BRH Malayalam Extra" w:hAnsi="BRH Malayalam Extra" w:cs="BRH Malayalam Extra"/>
+                <w:sz w:val="36"/>
+                <w:szCs w:val="36"/>
+                <w:lang w:val="en-IN" w:eastAsia="en-IN"/>
+              </w:rPr>
+              <w:t>yZõ—Çky±-sZ§ |</w:t>
+            </w:r>
+          </w:p>
+        </w:tc>
+      </w:tr>
+      <w:tr>
+        <w:trPr>
+          <w:trHeight w:val="1202"/>
+        </w:trPr>
+        <w:tc>
+          <w:tcPr>
+            <w:tcW w:w="3310" w:type="dxa"/>
+            <w:tcBorders>
+              <w:top w:val="single" w:sz="4" w:space="0" w:color="000000"/>
+              <w:left w:val="single" w:sz="4" w:space="0" w:color="000000"/>
+              <w:bottom w:val="single" w:sz="4" w:space="0" w:color="000000"/>
+              <w:right w:val="single" w:sz="4" w:space="0" w:color="000000"/>
+            </w:tcBorders>
+            <w:shd w:val="clear" w:color="auto" w:fill="auto"/>
+          </w:tcPr>
+          <w:p>
+            <w:pPr>
+              <w:widowControl w:val="0"/>
+              <w:autoSpaceDE w:val="0"/>
+              <w:autoSpaceDN w:val="0"/>
+              <w:adjustRightInd w:val="0"/>
+              <w:spacing w:before="0" w:line="240" w:lineRule="auto"/>
+              <w:rPr>
+                <w:rFonts w:cs="Arial"/>
+                <w:b/>
+                <w:bCs/>
+                <w:sz w:val="28"/>
+                <w:szCs w:val="28"/>
+              </w:rPr>
+            </w:pPr>
+            <w:r>
+              <w:rPr>
+                <w:rFonts w:cs="Arial"/>
+                <w:b/>
+                <w:bCs/>
+                <w:sz w:val="28"/>
+                <w:szCs w:val="28"/>
+              </w:rPr>
+              <w:t>TS 1.8.</w:t>
+            </w:r>
+            <w:r>
+              <w:rPr>
+                <w:rFonts w:cs="Arial"/>
+                <w:b/>
+                <w:bCs/>
+                <w:sz w:val="28"/>
+                <w:szCs w:val="28"/>
+              </w:rPr>
+              <w:t>19</w:t>
+            </w:r>
+            <w:r>
+              <w:rPr>
+                <w:rFonts w:cs="Arial"/>
+                <w:b/>
+                <w:bCs/>
+                <w:sz w:val="28"/>
+                <w:szCs w:val="28"/>
+              </w:rPr>
+              <w:t>.</w:t>
+            </w:r>
+            <w:r>
+              <w:rPr>
+                <w:rFonts w:cs="Arial"/>
+                <w:b/>
+                <w:bCs/>
+                <w:sz w:val="28"/>
+                <w:szCs w:val="28"/>
+              </w:rPr>
+              <w:t>1</w:t>
+            </w:r>
+            <w:r>
+              <w:rPr>
+                <w:rFonts w:cs="Arial"/>
+                <w:b/>
+                <w:bCs/>
+                <w:sz w:val="28"/>
+                <w:szCs w:val="28"/>
+              </w:rPr>
+              <w:t>– Padam</w:t>
+            </w:r>
+          </w:p>
+          <w:p>
+            <w:pPr>
+              <w:widowControl w:val="0"/>
+              <w:autoSpaceDE w:val="0"/>
+              <w:autoSpaceDN w:val="0"/>
+              <w:adjustRightInd w:val="0"/>
+              <w:spacing w:before="0" w:line="240" w:lineRule="auto"/>
+              <w:rPr>
+                <w:rFonts w:cs="Arial"/>
+                <w:b/>
+                <w:bCs/>
+                <w:sz w:val="28"/>
+                <w:szCs w:val="28"/>
+              </w:rPr>
+            </w:pPr>
+            <w:r>
+              <w:rPr>
+                <w:rFonts w:cs="Arial"/>
+                <w:b/>
+                <w:bCs/>
+                <w:sz w:val="28"/>
+                <w:szCs w:val="28"/>
+              </w:rPr>
+              <w:t xml:space="preserve">Padam No. </w:t>
+            </w:r>
+            <w:r>
+              <w:rPr>
+                <w:rFonts w:cs="Arial"/>
+                <w:b/>
+                <w:bCs/>
+                <w:sz w:val="28"/>
+                <w:szCs w:val="28"/>
+              </w:rPr>
+              <w:t>–</w:t>
+            </w:r>
+            <w:r>
+              <w:rPr>
+                <w:rFonts w:cs="Arial"/>
+                <w:b/>
+                <w:bCs/>
+                <w:sz w:val="28"/>
+                <w:szCs w:val="28"/>
+              </w:rPr>
+              <w:t xml:space="preserve"> </w:t>
+            </w:r>
+            <w:r>
+              <w:rPr>
+                <w:rFonts w:cs="Arial"/>
+                <w:b/>
+                <w:bCs/>
+                <w:sz w:val="28"/>
+                <w:szCs w:val="28"/>
+              </w:rPr>
+              <w:t>14</w:t>
+            </w:r>
+          </w:p>
+          <w:p>
+            <w:pPr>
+              <w:widowControl w:val="0"/>
+              <w:autoSpaceDE w:val="0"/>
+              <w:autoSpaceDN w:val="0"/>
+              <w:adjustRightInd w:val="0"/>
+              <w:spacing w:before="0" w:line="240" w:lineRule="auto"/>
+              <w:rPr>
+                <w:rFonts w:cs="Arial"/>
+                <w:b/>
+                <w:bCs/>
+                <w:sz w:val="28"/>
+                <w:szCs w:val="28"/>
+              </w:rPr>
+            </w:pPr>
+            <w:r>
+              <w:rPr>
+                <w:rFonts w:cs="Arial"/>
+                <w:b/>
+                <w:bCs/>
+                <w:sz w:val="28"/>
+                <w:szCs w:val="28"/>
+              </w:rPr>
+              <w:t xml:space="preserve">Panchaati No. -  </w:t>
+            </w:r>
+            <w:r>
+              <w:rPr>
+                <w:rFonts w:cs="Arial"/>
+                <w:b/>
+                <w:bCs/>
+                <w:sz w:val="28"/>
+                <w:szCs w:val="28"/>
+              </w:rPr>
+              <w:t>35</w:t>
+            </w:r>
+          </w:p>
+        </w:tc>
+        <w:tc>
+          <w:tcPr>
+            <w:tcW w:w="5387" w:type="dxa"/>
+            <w:tcBorders>
+              <w:top w:val="single" w:sz="4" w:space="0" w:color="000000"/>
+              <w:left w:val="single" w:sz="4" w:space="0" w:color="000000"/>
+              <w:bottom w:val="single" w:sz="4" w:space="0" w:color="000000"/>
+              <w:right w:val="single" w:sz="4" w:space="0" w:color="000000"/>
+            </w:tcBorders>
+            <w:shd w:val="clear" w:color="auto" w:fill="auto"/>
+          </w:tcPr>
+          <w:p>
+            <w:pPr>
+              <w:widowControl w:val="0"/>
+              <w:autoSpaceDE w:val="0"/>
+              <w:autoSpaceDN w:val="0"/>
+              <w:adjustRightInd w:val="0"/>
+              <w:spacing w:line="240" w:lineRule="auto"/>
+              <w:rPr>
+                <w:rFonts w:ascii="BRH Malayalam Extra" w:hAnsi="BRH Malayalam Extra" w:cs="BRH Malayalam Extra"/>
+                <w:sz w:val="36"/>
+                <w:szCs w:val="36"/>
+                <w:lang w:val="en-IN" w:eastAsia="en-IN"/>
+              </w:rPr>
+            </w:pPr>
+            <w:r>
+              <w:rPr>
+                <w:rFonts w:ascii="BRH Malayalam Extra" w:hAnsi="BRH Malayalam Extra" w:cs="BRH Malayalam Extra"/>
+                <w:sz w:val="40"/>
+                <w:szCs w:val="40"/>
+                <w:lang w:val="en-IN" w:eastAsia="en-IN"/>
+              </w:rPr>
+              <w:t>e</w:t>
+            </w:r>
+            <w:r>
+              <w:rPr>
+                <w:rFonts w:ascii="BRH Malayalam Extra" w:hAnsi="BRH Malayalam Extra" w:cs="BRH Malayalam Extra"/>
+                <w:sz w:val="32"/>
+                <w:szCs w:val="40"/>
+                <w:lang w:val="en-IN" w:eastAsia="en-IN"/>
+              </w:rPr>
+              <w:t>–</w:t>
+            </w:r>
+            <w:r>
+              <w:rPr>
+                <w:rFonts w:ascii="BRH Malayalam Extra" w:hAnsi="BRH Malayalam Extra" w:cs="BRH Malayalam Extra"/>
+                <w:sz w:val="40"/>
+                <w:szCs w:val="40"/>
+                <w:highlight w:val="yellow"/>
+                <w:lang w:val="en-IN" w:eastAsia="en-IN"/>
+              </w:rPr>
+              <w:t>r</w:t>
+            </w:r>
+            <w:r>
+              <w:rPr>
+                <w:rFonts w:ascii="BRH Malayalam Extra" w:hAnsi="BRH Malayalam Extra" w:cs="BRH Malayalam Extra"/>
+                <w:sz w:val="40"/>
+                <w:szCs w:val="40"/>
+                <w:lang w:val="en-IN" w:eastAsia="en-IN"/>
+              </w:rPr>
+              <w:t>æ¦</w:t>
+            </w:r>
+            <w:r>
+              <w:rPr>
+                <w:rFonts w:ascii="BRH Malayalam Extra" w:hAnsi="BRH Malayalam Extra" w:cs="BRH Malayalam Extra"/>
+                <w:sz w:val="32"/>
+                <w:szCs w:val="40"/>
+                <w:lang w:val="en-IN" w:eastAsia="en-IN"/>
+              </w:rPr>
+              <w:t>–</w:t>
+            </w:r>
+            <w:r>
+              <w:rPr>
+                <w:rFonts w:ascii="BRH Malayalam Extra" w:hAnsi="BRH Malayalam Extra" w:cs="BRH Malayalam Extra"/>
+                <w:sz w:val="40"/>
+                <w:szCs w:val="40"/>
+                <w:lang w:val="en-IN" w:eastAsia="en-IN"/>
+              </w:rPr>
+              <w:t>tz | b±y—Yx |</w:t>
+            </w:r>
+          </w:p>
+        </w:tc>
+        <w:tc>
+          <w:tcPr>
+            <w:tcW w:w="5528" w:type="dxa"/>
+            <w:tcBorders>
+              <w:top w:val="single" w:sz="4" w:space="0" w:color="000000"/>
+              <w:left w:val="single" w:sz="4" w:space="0" w:color="000000"/>
+              <w:bottom w:val="single" w:sz="4" w:space="0" w:color="000000"/>
+              <w:right w:val="single" w:sz="4" w:space="0" w:color="000000"/>
+            </w:tcBorders>
+            <w:shd w:val="clear" w:color="auto" w:fill="auto"/>
+          </w:tcPr>
+          <w:p>
+            <w:pPr>
+              <w:spacing w:before="0" w:line="240" w:lineRule="auto"/>
+              <w:ind w:left="176"/>
+              <w:rPr>
+                <w:rFonts w:ascii="BRH Malayalam Extra" w:hAnsi="BRH Malayalam Extra" w:cs="BRH Malayalam Extra"/>
+                <w:sz w:val="36"/>
+                <w:szCs w:val="36"/>
+                <w:lang w:val="en-IN" w:eastAsia="en-IN"/>
+              </w:rPr>
+            </w:pPr>
+            <w:r>
+              <w:rPr>
+                <w:rFonts w:ascii="BRH Malayalam Extra" w:hAnsi="BRH Malayalam Extra" w:cs="BRH Malayalam Extra"/>
                 <w:sz w:val="40"/>
                 <w:szCs w:val="40"/>
                 <w:lang w:val="en-IN" w:eastAsia="en-IN"/>
@@ -1378,25 +1744,7 @@
           <w:sz w:val="32"/>
           <w:szCs w:val="32"/>
         </w:rPr>
-        <w:t>(</w:t>
-      </w:r>
-      <w:proofErr w:type="gramStart"/>
-      <w:r>
-        <w:rPr>
-          <w:bCs/>
-          <w:sz w:val="32"/>
-          <w:szCs w:val="32"/>
-        </w:rPr>
-        <w:t>ignore</w:t>
-      </w:r>
-      <w:proofErr w:type="gramEnd"/>
-      <w:r>
-        <w:rPr>
-          <w:bCs/>
-          <w:sz w:val="32"/>
-          <w:szCs w:val="32"/>
-        </w:rPr>
-        <w:t xml:space="preserve"> those which are already incorporated in your book’s version and date)</w:t>
+        <w:t>(ignore those which are already incorporated in your book’s version and date)</w:t>
       </w:r>
     </w:p>
     <w:tbl>
@@ -1572,6 +1920,7 @@
                 <w:sz w:val="28"/>
                 <w:szCs w:val="28"/>
               </w:rPr>
+              <w:lastRenderedPageBreak/>
               <w:t>TS 1.8.1</w:t>
             </w:r>
             <w:r>
@@ -1671,26 +2020,16 @@
                 <w:sz w:val="28"/>
                 <w:szCs w:val="28"/>
               </w:rPr>
-              <w:t xml:space="preserve">Panchaati No. </w:t>
-            </w:r>
-            <w:proofErr w:type="gramStart"/>
+              <w:t xml:space="preserve">Panchaati No. -  </w:t>
+            </w:r>
             <w:r>
               <w:rPr>
                 <w:b/>
                 <w:sz w:val="28"/>
                 <w:szCs w:val="28"/>
               </w:rPr>
-              <w:t xml:space="preserve">-  </w:t>
-            </w:r>
-            <w:r>
-              <w:rPr>
-                <w:b/>
-                <w:sz w:val="28"/>
-                <w:szCs w:val="28"/>
-              </w:rPr>
               <w:t>20</w:t>
             </w:r>
-            <w:proofErr w:type="gramEnd"/>
           </w:p>
         </w:tc>
         <w:tc>
@@ -1875,7 +2214,6 @@
           <w:szCs w:val="32"/>
           <w:u w:val="single"/>
         </w:rPr>
-        <w:lastRenderedPageBreak/>
         <w:t>==================</w:t>
       </w:r>
     </w:p>
@@ -2024,25 +2362,7 @@
           <w:sz w:val="32"/>
           <w:szCs w:val="32"/>
         </w:rPr>
-        <w:t>(</w:t>
-      </w:r>
-      <w:proofErr w:type="gramStart"/>
-      <w:r>
-        <w:rPr>
-          <w:bCs/>
-          <w:sz w:val="32"/>
-          <w:szCs w:val="32"/>
-        </w:rPr>
-        <w:t>ignore</w:t>
-      </w:r>
-      <w:proofErr w:type="gramEnd"/>
-      <w:r>
-        <w:rPr>
-          <w:bCs/>
-          <w:sz w:val="32"/>
-          <w:szCs w:val="32"/>
-        </w:rPr>
-        <w:t xml:space="preserve"> those which are already incorporated in your book’s version and date)</w:t>
+        <w:t>(ignore those which are already incorporated in your book’s version and date)</w:t>
       </w:r>
     </w:p>
     <w:tbl>
@@ -2297,26 +2617,16 @@
                 <w:sz w:val="28"/>
                 <w:szCs w:val="28"/>
               </w:rPr>
-              <w:t xml:space="preserve">Panchaati No. </w:t>
-            </w:r>
-            <w:proofErr w:type="gramStart"/>
+              <w:t xml:space="preserve">Panchaati No. -  </w:t>
+            </w:r>
             <w:r>
               <w:rPr>
                 <w:b/>
                 <w:sz w:val="28"/>
                 <w:szCs w:val="28"/>
               </w:rPr>
-              <w:t xml:space="preserve">-  </w:t>
-            </w:r>
-            <w:r>
-              <w:rPr>
-                <w:b/>
-                <w:sz w:val="28"/>
-                <w:szCs w:val="28"/>
-              </w:rPr>
               <w:t>18</w:t>
             </w:r>
-            <w:proofErr w:type="gramEnd"/>
           </w:p>
         </w:tc>
         <w:tc>
@@ -2817,25 +3127,7 @@
           <w:sz w:val="32"/>
           <w:szCs w:val="32"/>
         </w:rPr>
-        <w:t>(</w:t>
-      </w:r>
-      <w:proofErr w:type="gramStart"/>
-      <w:r>
-        <w:rPr>
-          <w:bCs/>
-          <w:sz w:val="32"/>
-          <w:szCs w:val="32"/>
-        </w:rPr>
-        <w:t>ignore</w:t>
-      </w:r>
-      <w:proofErr w:type="gramEnd"/>
-      <w:r>
-        <w:rPr>
-          <w:bCs/>
-          <w:sz w:val="32"/>
-          <w:szCs w:val="32"/>
-        </w:rPr>
-        <w:t xml:space="preserve"> those which are already incorporated in your book’s version and date)</w:t>
+        <w:t>(ignore those which are already incorporated in your book’s version and date)</w:t>
       </w:r>
     </w:p>
     <w:tbl>
@@ -3011,6 +3303,7 @@
                 <w:sz w:val="28"/>
                 <w:szCs w:val="28"/>
               </w:rPr>
+              <w:lastRenderedPageBreak/>
               <w:t>TS 1.8.</w:t>
             </w:r>
             <w:r>
@@ -3120,26 +3413,16 @@
                 <w:sz w:val="28"/>
                 <w:szCs w:val="28"/>
               </w:rPr>
-              <w:t xml:space="preserve">Panchaati No. </w:t>
-            </w:r>
-            <w:proofErr w:type="gramStart"/>
+              <w:t xml:space="preserve">Panchaati No. -  </w:t>
+            </w:r>
             <w:r>
               <w:rPr>
                 <w:b/>
                 <w:sz w:val="28"/>
                 <w:szCs w:val="28"/>
               </w:rPr>
-              <w:t xml:space="preserve">-  </w:t>
-            </w:r>
-            <w:r>
-              <w:rPr>
-                <w:b/>
-                <w:sz w:val="28"/>
-                <w:szCs w:val="28"/>
-              </w:rPr>
               <w:t>1</w:t>
             </w:r>
-            <w:proofErr w:type="gramEnd"/>
           </w:p>
         </w:tc>
         <w:tc>
@@ -3351,7 +3634,6 @@
                 <w:sz w:val="28"/>
                 <w:szCs w:val="28"/>
               </w:rPr>
-              <w:lastRenderedPageBreak/>
               <w:t>TS 1.8.</w:t>
             </w:r>
             <w:r>
@@ -3452,26 +3734,16 @@
                 <w:sz w:val="28"/>
                 <w:szCs w:val="28"/>
               </w:rPr>
-              <w:t xml:space="preserve">Panchaati No. </w:t>
-            </w:r>
-            <w:proofErr w:type="gramStart"/>
+              <w:t xml:space="preserve">Panchaati No. -  </w:t>
+            </w:r>
             <w:r>
               <w:rPr>
                 <w:b/>
                 <w:sz w:val="28"/>
                 <w:szCs w:val="28"/>
               </w:rPr>
-              <w:t xml:space="preserve">-  </w:t>
-            </w:r>
-            <w:r>
-              <w:rPr>
-                <w:b/>
-                <w:sz w:val="28"/>
-                <w:szCs w:val="28"/>
-              </w:rPr>
               <w:t>17</w:t>
             </w:r>
-            <w:proofErr w:type="gramEnd"/>
           </w:p>
         </w:tc>
         <w:tc>
@@ -3509,18 +3781,8 @@
                 <w:sz w:val="40"/>
                 <w:szCs w:val="36"/>
               </w:rPr>
-              <w:t xml:space="preserve">—jsy </w:t>
-            </w:r>
-            <w:proofErr w:type="gramStart"/>
-            <w:r>
-              <w:rPr>
-                <w:rFonts w:ascii="BRH Malayalam Extra" w:hAnsi="BRH Malayalam Extra" w:cs="BRH Malayalam Extra"/>
-                <w:sz w:val="40"/>
-                <w:szCs w:val="36"/>
-              </w:rPr>
-              <w:t>gxª.tsð</w:t>
-            </w:r>
-            <w:proofErr w:type="gramEnd"/>
+              <w:t>—jsy gxª.tsð</w:t>
+            </w:r>
             <w:r>
               <w:rPr>
                 <w:rFonts w:ascii="BRH Malayalam Extra" w:hAnsi="BRH Malayalam Extra" w:cs="BRH Malayalam Extra"/>
@@ -3585,18 +3847,8 @@
                 <w:sz w:val="40"/>
                 <w:szCs w:val="36"/>
               </w:rPr>
-              <w:t xml:space="preserve">—sy </w:t>
-            </w:r>
-            <w:proofErr w:type="gramStart"/>
-            <w:r>
-              <w:rPr>
-                <w:rFonts w:ascii="BRH Malayalam Extra" w:hAnsi="BRH Malayalam Extra" w:cs="BRH Malayalam Extra"/>
-                <w:sz w:val="40"/>
-                <w:szCs w:val="36"/>
-              </w:rPr>
-              <w:t>gxª.tsð</w:t>
-            </w:r>
-            <w:proofErr w:type="gramEnd"/>
+              <w:t>—sy gxª.tsð</w:t>
+            </w:r>
             <w:r>
               <w:rPr>
                 <w:rFonts w:ascii="BRH Malayalam Extra" w:hAnsi="BRH Malayalam Extra" w:cs="BRH Malayalam Extra"/>
@@ -3774,26 +4026,16 @@
                 <w:sz w:val="28"/>
                 <w:szCs w:val="28"/>
               </w:rPr>
-              <w:t xml:space="preserve">Panchaati No. </w:t>
-            </w:r>
-            <w:proofErr w:type="gramStart"/>
+              <w:t xml:space="preserve">Panchaati No. -  </w:t>
+            </w:r>
             <w:r>
               <w:rPr>
                 <w:b/>
                 <w:sz w:val="28"/>
                 <w:szCs w:val="28"/>
               </w:rPr>
-              <w:t xml:space="preserve">-  </w:t>
-            </w:r>
-            <w:r>
-              <w:rPr>
-                <w:b/>
-                <w:sz w:val="28"/>
-                <w:szCs w:val="28"/>
-              </w:rPr>
               <w:t>33</w:t>
             </w:r>
-            <w:proofErr w:type="gramEnd"/>
           </w:p>
         </w:tc>
         <w:tc>
@@ -4416,9 +4658,8 @@
                 <w:sz w:val="28"/>
                 <w:szCs w:val="28"/>
               </w:rPr>
-              <w:t xml:space="preserve">Panchaati No. </w:t>
-            </w:r>
-            <w:proofErr w:type="gramStart"/>
+              <w:t xml:space="preserve">Panchaati No. -  </w:t>
+            </w:r>
             <w:r>
               <w:rPr>
                 <w:rFonts w:cs="Arial"/>
@@ -4427,19 +4668,8 @@
                 <w:sz w:val="28"/>
                 <w:szCs w:val="28"/>
               </w:rPr>
-              <w:t xml:space="preserve">-  </w:t>
-            </w:r>
-            <w:r>
-              <w:rPr>
-                <w:rFonts w:cs="Arial"/>
-                <w:b/>
-                <w:bCs/>
-                <w:sz w:val="28"/>
-                <w:szCs w:val="28"/>
-              </w:rPr>
               <w:t>37</w:t>
             </w:r>
-            <w:proofErr w:type="gramEnd"/>
           </w:p>
         </w:tc>
         <w:tc>
@@ -4849,25 +5079,7 @@
           <w:sz w:val="32"/>
           <w:szCs w:val="32"/>
         </w:rPr>
-        <w:t>(</w:t>
-      </w:r>
-      <w:proofErr w:type="gramStart"/>
-      <w:r>
-        <w:rPr>
-          <w:bCs/>
-          <w:sz w:val="32"/>
-          <w:szCs w:val="32"/>
-        </w:rPr>
-        <w:t>ignore</w:t>
-      </w:r>
-      <w:proofErr w:type="gramEnd"/>
-      <w:r>
-        <w:rPr>
-          <w:bCs/>
-          <w:sz w:val="32"/>
-          <w:szCs w:val="32"/>
-        </w:rPr>
-        <w:t xml:space="preserve"> those which are already incorporated in your book’s version and date)</w:t>
+        <w:t>(ignore those which are already incorporated in your book’s version and date)</w:t>
       </w:r>
     </w:p>
     <w:tbl>
@@ -5038,6 +5250,7 @@
                 <w:sz w:val="28"/>
                 <w:szCs w:val="32"/>
               </w:rPr>
+              <w:lastRenderedPageBreak/>
               <w:t>Padam Correction = None</w:t>
             </w:r>
           </w:p>
@@ -5074,7 +5287,6 @@
                 <w:sz w:val="28"/>
                 <w:szCs w:val="32"/>
               </w:rPr>
-              <w:lastRenderedPageBreak/>
               <w:t>Vaakyam Corrections = None</w:t>
             </w:r>
           </w:p>
@@ -5108,7 +5320,6 @@
                 <w:sz w:val="28"/>
                 <w:szCs w:val="32"/>
               </w:rPr>
-              <w:lastRenderedPageBreak/>
               <w:t>Padam Correction = None</w:t>
             </w:r>
           </w:p>
@@ -5379,25 +5590,7 @@
           <w:sz w:val="32"/>
           <w:szCs w:val="32"/>
         </w:rPr>
-        <w:t>(</w:t>
-      </w:r>
-      <w:proofErr w:type="gramStart"/>
-      <w:r>
-        <w:rPr>
-          <w:bCs/>
-          <w:sz w:val="32"/>
-          <w:szCs w:val="32"/>
-        </w:rPr>
-        <w:t>ignore</w:t>
-      </w:r>
-      <w:proofErr w:type="gramEnd"/>
-      <w:r>
-        <w:rPr>
-          <w:bCs/>
-          <w:sz w:val="32"/>
-          <w:szCs w:val="32"/>
-        </w:rPr>
-        <w:t xml:space="preserve"> those which are already incorporated in your book’s version and date)</w:t>
+        <w:t>(ignore those which are already incorporated in your book’s version and date)</w:t>
       </w:r>
     </w:p>
     <w:tbl>
@@ -5653,17 +5846,8 @@
                 <w:sz w:val="28"/>
                 <w:szCs w:val="28"/>
               </w:rPr>
-              <w:t xml:space="preserve">Panchaati No. </w:t>
-            </w:r>
-            <w:proofErr w:type="gramStart"/>
-            <w:r>
-              <w:rPr>
-                <w:sz w:val="28"/>
-                <w:szCs w:val="28"/>
-              </w:rPr>
-              <w:t>-  9</w:t>
-            </w:r>
-            <w:proofErr w:type="gramEnd"/>
+              <w:t>Panchaati No. -  9</w:t>
+            </w:r>
           </w:p>
         </w:tc>
         <w:tc>
@@ -6016,17 +6200,7 @@
                 <w:sz w:val="28"/>
                 <w:szCs w:val="28"/>
               </w:rPr>
-              <w:t xml:space="preserve">Panchaati No. </w:t>
-            </w:r>
-            <w:proofErr w:type="gramStart"/>
-            <w:r>
-              <w:rPr>
-                <w:rFonts w:cs="Arial"/>
-                <w:bCs/>
-                <w:sz w:val="28"/>
-                <w:szCs w:val="28"/>
-              </w:rPr>
-              <w:t xml:space="preserve">-  </w:t>
+              <w:t xml:space="preserve">Panchaati No. -  </w:t>
             </w:r>
             <w:r>
               <w:rPr>
@@ -6037,7 +6211,6 @@
               </w:rPr>
               <w:t>13</w:t>
             </w:r>
-            <w:proofErr w:type="gramEnd"/>
           </w:p>
         </w:tc>
         <w:tc>
@@ -6439,17 +6612,7 @@
                 <w:sz w:val="28"/>
                 <w:szCs w:val="28"/>
               </w:rPr>
-              <w:t xml:space="preserve">Panchaati No. </w:t>
-            </w:r>
-            <w:proofErr w:type="gramStart"/>
-            <w:r>
-              <w:rPr>
-                <w:rFonts w:cs="Arial"/>
-                <w:bCs/>
-                <w:sz w:val="28"/>
-                <w:szCs w:val="28"/>
-              </w:rPr>
-              <w:t xml:space="preserve">-  </w:t>
+              <w:t xml:space="preserve">Panchaati No. -  </w:t>
             </w:r>
             <w:r>
               <w:rPr>
@@ -6460,7 +6623,6 @@
               </w:rPr>
               <w:t>18</w:t>
             </w:r>
-            <w:proofErr w:type="gramEnd"/>
           </w:p>
         </w:tc>
         <w:tc>
@@ -6777,17 +6939,7 @@
                 <w:sz w:val="28"/>
                 <w:szCs w:val="28"/>
               </w:rPr>
-              <w:t xml:space="preserve">Panchaati No. </w:t>
-            </w:r>
-            <w:proofErr w:type="gramStart"/>
-            <w:r>
-              <w:rPr>
-                <w:rFonts w:cs="Arial"/>
-                <w:bCs/>
-                <w:sz w:val="28"/>
-                <w:szCs w:val="28"/>
-              </w:rPr>
-              <w:t xml:space="preserve">-  </w:t>
+              <w:t xml:space="preserve">Panchaati No. -  </w:t>
             </w:r>
             <w:r>
               <w:rPr>
@@ -6798,7 +6950,6 @@
               </w:rPr>
               <w:t>21</w:t>
             </w:r>
-            <w:proofErr w:type="gramEnd"/>
           </w:p>
         </w:tc>
         <w:tc>
@@ -7286,17 +7437,7 @@
                 <w:sz w:val="28"/>
                 <w:szCs w:val="28"/>
               </w:rPr>
-              <w:t xml:space="preserve">Panchaati No. </w:t>
-            </w:r>
-            <w:proofErr w:type="gramStart"/>
-            <w:r>
-              <w:rPr>
-                <w:rFonts w:cs="Arial"/>
-                <w:bCs/>
-                <w:sz w:val="28"/>
-                <w:szCs w:val="28"/>
-              </w:rPr>
-              <w:t xml:space="preserve">-  </w:t>
+              <w:t xml:space="preserve">Panchaati No. -  </w:t>
             </w:r>
             <w:r>
               <w:rPr>
@@ -7307,7 +7448,6 @@
               </w:rPr>
               <w:t>34</w:t>
             </w:r>
-            <w:proofErr w:type="gramEnd"/>
           </w:p>
         </w:tc>
         <w:tc>
@@ -7815,17 +7955,7 @@
                 <w:sz w:val="28"/>
                 <w:szCs w:val="28"/>
               </w:rPr>
-              <w:t xml:space="preserve">Panchaati No. </w:t>
-            </w:r>
-            <w:proofErr w:type="gramStart"/>
-            <w:r>
-              <w:rPr>
-                <w:rFonts w:cs="Arial"/>
-                <w:bCs/>
-                <w:sz w:val="28"/>
-                <w:szCs w:val="28"/>
-              </w:rPr>
-              <w:t xml:space="preserve">-  </w:t>
+              <w:t xml:space="preserve">Panchaati No. -  </w:t>
             </w:r>
             <w:r>
               <w:rPr>
@@ -7836,7 +7966,6 @@
               </w:rPr>
               <w:t>35</w:t>
             </w:r>
-            <w:proofErr w:type="gramEnd"/>
           </w:p>
         </w:tc>
         <w:tc>
@@ -8409,17 +8538,7 @@
                 <w:sz w:val="28"/>
                 <w:szCs w:val="28"/>
               </w:rPr>
-              <w:t xml:space="preserve">Panchaati No. </w:t>
-            </w:r>
-            <w:proofErr w:type="gramStart"/>
-            <w:r>
-              <w:rPr>
-                <w:rFonts w:cs="Arial"/>
-                <w:bCs/>
-                <w:sz w:val="28"/>
-                <w:szCs w:val="28"/>
-              </w:rPr>
-              <w:t xml:space="preserve">-  </w:t>
+              <w:t xml:space="preserve">Panchaati No. -  </w:t>
             </w:r>
             <w:r>
               <w:rPr>
@@ -8430,7 +8549,6 @@
               </w:rPr>
               <w:t>38</w:t>
             </w:r>
-            <w:proofErr w:type="gramEnd"/>
           </w:p>
         </w:tc>
         <w:tc>
@@ -8686,19 +8804,8 @@
                 <w:sz w:val="28"/>
                 <w:szCs w:val="28"/>
               </w:rPr>
-              <w:t xml:space="preserve">Panchaati No. </w:t>
-            </w:r>
-            <w:proofErr w:type="gramStart"/>
-            <w:r>
-              <w:rPr>
-                <w:rFonts w:cs="Arial"/>
-                <w:bCs/>
-                <w:sz w:val="28"/>
-                <w:szCs w:val="28"/>
-              </w:rPr>
-              <w:t>-  38</w:t>
-            </w:r>
-            <w:proofErr w:type="gramEnd"/>
+              <w:t>Panchaati No. -  38</w:t>
+            </w:r>
           </w:p>
         </w:tc>
         <w:tc>
@@ -9225,25 +9332,7 @@
           <w:sz w:val="32"/>
           <w:szCs w:val="32"/>
         </w:rPr>
-        <w:t>(</w:t>
-      </w:r>
-      <w:proofErr w:type="gramStart"/>
-      <w:r>
-        <w:rPr>
-          <w:bCs/>
-          <w:sz w:val="32"/>
-          <w:szCs w:val="32"/>
-        </w:rPr>
-        <w:t>ignore</w:t>
-      </w:r>
-      <w:proofErr w:type="gramEnd"/>
-      <w:r>
-        <w:rPr>
-          <w:bCs/>
-          <w:sz w:val="32"/>
-          <w:szCs w:val="32"/>
-        </w:rPr>
-        <w:t xml:space="preserve"> those which are already incorporated in your book’s version and date)</w:t>
+        <w:t>(ignore those which are already incorporated in your book’s version and date)</w:t>
       </w:r>
     </w:p>
     <w:tbl>
@@ -10168,25 +10257,7 @@
                 <w:sz w:val="40"/>
                 <w:szCs w:val="36"/>
               </w:rPr>
-              <w:t xml:space="preserve"> - </w:t>
-            </w:r>
-            <w:proofErr w:type="gramStart"/>
-            <w:r>
-              <w:rPr>
-                <w:rFonts w:ascii="BRH Malayalam Extra" w:hAnsi="BRH Malayalam Extra" w:cs="BRH Malayalam Extra"/>
-                <w:sz w:val="40"/>
-                <w:szCs w:val="36"/>
-              </w:rPr>
-              <w:t>[ ]</w:t>
-            </w:r>
-            <w:proofErr w:type="gramEnd"/>
-            <w:r>
-              <w:rPr>
-                <w:rFonts w:ascii="BRH Malayalam Extra" w:hAnsi="BRH Malayalam Extra" w:cs="BRH Malayalam Extra"/>
-                <w:sz w:val="40"/>
-                <w:szCs w:val="36"/>
-              </w:rPr>
-              <w:t xml:space="preserve"> </w:t>
+              <w:t xml:space="preserve"> - [ ] </w:t>
             </w:r>
             <w:r>
               <w:rPr>
@@ -10279,25 +10350,7 @@
                 <w:sz w:val="40"/>
                 <w:szCs w:val="36"/>
               </w:rPr>
-              <w:t xml:space="preserve"> - </w:t>
-            </w:r>
-            <w:proofErr w:type="gramStart"/>
-            <w:r>
-              <w:rPr>
-                <w:rFonts w:ascii="BRH Malayalam Extra" w:hAnsi="BRH Malayalam Extra" w:cs="BRH Malayalam Extra"/>
-                <w:sz w:val="40"/>
-                <w:szCs w:val="36"/>
-              </w:rPr>
-              <w:t>[ ]</w:t>
-            </w:r>
-            <w:proofErr w:type="gramEnd"/>
-            <w:r>
-              <w:rPr>
-                <w:rFonts w:ascii="BRH Malayalam Extra" w:hAnsi="BRH Malayalam Extra" w:cs="BRH Malayalam Extra"/>
-                <w:sz w:val="40"/>
-                <w:szCs w:val="36"/>
-              </w:rPr>
-              <w:t xml:space="preserve"> </w:t>
+              <w:t xml:space="preserve"> - [ ] </w:t>
             </w:r>
             <w:r>
               <w:rPr>
@@ -11038,23 +11091,7 @@
           <w:b/>
           <w:bCs/>
         </w:rPr>
-        <w:t>(</w:t>
-      </w:r>
-      <w:proofErr w:type="gramStart"/>
-      <w:r>
-        <w:rPr>
-          <w:b/>
-          <w:bCs/>
-        </w:rPr>
-        <w:t>ignore</w:t>
-      </w:r>
-      <w:proofErr w:type="gramEnd"/>
-      <w:r>
-        <w:rPr>
-          <w:b/>
-          <w:bCs/>
-        </w:rPr>
-        <w:t xml:space="preserve"> those which are already incorporated in your book’s version and date)</w:t>
+        <w:t>(ignore those which are already incorporated in your book’s version and date)</w:t>
       </w:r>
     </w:p>
     <w:tbl>
@@ -12395,25 +12432,7 @@
                 <w:sz w:val="40"/>
                 <w:szCs w:val="36"/>
               </w:rPr>
-              <w:t xml:space="preserve"> </w:t>
-            </w:r>
-            <w:proofErr w:type="gramStart"/>
-            <w:r>
-              <w:rPr>
-                <w:rFonts w:ascii="BRH Malayalam Extra" w:hAnsi="BRH Malayalam Extra" w:cs="BRH Malayalam Extra"/>
-                <w:sz w:val="40"/>
-                <w:szCs w:val="36"/>
-              </w:rPr>
-              <w:t>( )</w:t>
-            </w:r>
-            <w:proofErr w:type="gramEnd"/>
-            <w:r>
-              <w:rPr>
-                <w:rFonts w:ascii="BRH Malayalam Extra" w:hAnsi="BRH Malayalam Extra" w:cs="BRH Malayalam Extra"/>
-                <w:sz w:val="40"/>
-                <w:szCs w:val="36"/>
-              </w:rPr>
-              <w:t xml:space="preserve"> </w:t>
+              <w:t xml:space="preserve"> ( ) </w:t>
             </w:r>
           </w:p>
           <w:p>
@@ -12544,25 +12563,7 @@
                 <w:sz w:val="40"/>
                 <w:szCs w:val="36"/>
               </w:rPr>
-              <w:t xml:space="preserve">ËZõ </w:t>
-            </w:r>
-            <w:proofErr w:type="gramStart"/>
-            <w:r>
-              <w:rPr>
-                <w:rFonts w:ascii="BRH Malayalam Extra" w:hAnsi="BRH Malayalam Extra" w:cs="BRH Malayalam Extra"/>
-                <w:sz w:val="40"/>
-                <w:szCs w:val="36"/>
-              </w:rPr>
-              <w:t>( )</w:t>
-            </w:r>
-            <w:proofErr w:type="gramEnd"/>
-            <w:r>
-              <w:rPr>
-                <w:rFonts w:ascii="BRH Malayalam Extra" w:hAnsi="BRH Malayalam Extra" w:cs="BRH Malayalam Extra"/>
-                <w:sz w:val="40"/>
-                <w:szCs w:val="36"/>
-              </w:rPr>
-              <w:t xml:space="preserve"> </w:t>
+              <w:t xml:space="preserve">ËZõ ( ) </w:t>
             </w:r>
           </w:p>
           <w:p>
@@ -15021,27 +15022,7 @@
           <w:sz w:val="32"/>
           <w:szCs w:val="32"/>
         </w:rPr>
-        <w:t>(</w:t>
-      </w:r>
-      <w:proofErr w:type="gramStart"/>
-      <w:r>
-        <w:rPr>
-          <w:b/>
-          <w:bCs/>
-          <w:sz w:val="32"/>
-          <w:szCs w:val="32"/>
-        </w:rPr>
-        <w:t>ignore</w:t>
-      </w:r>
-      <w:proofErr w:type="gramEnd"/>
-      <w:r>
-        <w:rPr>
-          <w:b/>
-          <w:bCs/>
-          <w:sz w:val="32"/>
-          <w:szCs w:val="32"/>
-        </w:rPr>
-        <w:t xml:space="preserve"> those which are already incorporated in your book’s version and date)</w:t>
+        <w:t>(ignore those which are already incorporated in your book’s version and date)</w:t>
       </w:r>
     </w:p>
     <w:tbl>

--- a/TS-Padam/TS-1.8/TS 1.8 Malayalam Pada Paatam Corrections.docx
+++ b/TS-Padam/TS-1.8/TS 1.8 Malayalam Pada Paatam Corrections.docx
@@ -100,10 +100,9 @@
           <w:bCs/>
           <w:sz w:val="32"/>
           <w:szCs w:val="32"/>
-          <w:highlight w:val="red"/>
           <w:u w:val="single"/>
         </w:rPr>
-        <w:t>?????</w:t>
+        <w:t>31st Oct 2023</w:t>
       </w:r>
     </w:p>
     <w:p>
@@ -427,8 +426,18 @@
                 <w:sz w:val="28"/>
                 <w:szCs w:val="28"/>
               </w:rPr>
-              <w:t>Panchaati No. -  23</w:t>
-            </w:r>
+              <w:t xml:space="preserve">Panchaati No. </w:t>
+            </w:r>
+            <w:proofErr w:type="gramStart"/>
+            <w:r>
+              <w:rPr>
+                <w:b/>
+                <w:sz w:val="28"/>
+                <w:szCs w:val="28"/>
+              </w:rPr>
+              <w:t>-  23</w:t>
+            </w:r>
+            <w:proofErr w:type="gramEnd"/>
           </w:p>
         </w:tc>
         <w:tc>
@@ -942,8 +951,9 @@
                 <w:sz w:val="28"/>
                 <w:szCs w:val="28"/>
               </w:rPr>
-              <w:t xml:space="preserve">Panchaati No. -  </w:t>
-            </w:r>
+              <w:t xml:space="preserve">Panchaati No. </w:t>
+            </w:r>
+            <w:proofErr w:type="gramStart"/>
             <w:r>
               <w:rPr>
                 <w:rFonts w:cs="Arial"/>
@@ -952,7 +962,7 @@
                 <w:sz w:val="28"/>
                 <w:szCs w:val="28"/>
               </w:rPr>
-              <w:t>3</w:t>
+              <w:t xml:space="preserve">-  </w:t>
             </w:r>
             <w:r>
               <w:rPr>
@@ -962,8 +972,9 @@
                 <w:sz w:val="28"/>
                 <w:szCs w:val="28"/>
               </w:rPr>
-              <w:t>0</w:t>
-            </w:r>
+              <w:t>30</w:t>
+            </w:r>
+            <w:proofErr w:type="gramEnd"/>
           </w:p>
         </w:tc>
         <w:tc>
@@ -1360,8 +1371,9 @@
                 <w:sz w:val="28"/>
                 <w:szCs w:val="28"/>
               </w:rPr>
-              <w:t xml:space="preserve">Panchaati No. -  </w:t>
-            </w:r>
+              <w:t xml:space="preserve">Panchaati No. </w:t>
+            </w:r>
+            <w:proofErr w:type="gramStart"/>
             <w:r>
               <w:rPr>
                 <w:rFonts w:cs="Arial"/>
@@ -1370,8 +1382,19 @@
                 <w:sz w:val="28"/>
                 <w:szCs w:val="28"/>
               </w:rPr>
+              <w:t xml:space="preserve">-  </w:t>
+            </w:r>
+            <w:r>
+              <w:rPr>
+                <w:rFonts w:cs="Arial"/>
+                <w:b/>
+                <w:bCs/>
+                <w:sz w:val="28"/>
+                <w:szCs w:val="28"/>
+              </w:rPr>
               <w:t>35</w:t>
             </w:r>
+            <w:proofErr w:type="gramEnd"/>
           </w:p>
         </w:tc>
         <w:tc>
@@ -1549,32 +1572,6 @@
           <w:u w:val="single"/>
         </w:rPr>
       </w:pPr>
-    </w:p>
-    <w:p>
-      <w:pPr>
-        <w:spacing w:before="0" w:line="240" w:lineRule="auto"/>
-        <w:jc w:val="center"/>
-        <w:rPr>
-          <w:b/>
-          <w:bCs/>
-          <w:sz w:val="32"/>
-          <w:szCs w:val="32"/>
-          <w:u w:val="single"/>
-        </w:rPr>
-      </w:pPr>
-    </w:p>
-    <w:p>
-      <w:pPr>
-        <w:spacing w:before="0" w:line="240" w:lineRule="auto"/>
-        <w:jc w:val="center"/>
-        <w:rPr>
-          <w:b/>
-          <w:bCs/>
-          <w:sz w:val="32"/>
-          <w:szCs w:val="32"/>
-          <w:u w:val="single"/>
-        </w:rPr>
-      </w:pPr>
       <w:r>
         <w:rPr>
           <w:b/>
@@ -1637,7 +1634,11 @@
           <w:u w:val="single"/>
         </w:rPr>
       </w:pPr>
-      <w:r>
+    </w:p>
+    <w:p>
+      <w:pPr>
+        <w:spacing w:before="0" w:line="240" w:lineRule="auto"/>
+        <w:jc w:val="center"/>
         <w:rPr>
           <w:b/>
           <w:bCs/>
@@ -1645,6 +1646,81 @@
           <w:szCs w:val="32"/>
           <w:u w:val="single"/>
         </w:rPr>
+      </w:pPr>
+    </w:p>
+    <w:p>
+      <w:pPr>
+        <w:spacing w:before="0" w:line="240" w:lineRule="auto"/>
+        <w:jc w:val="center"/>
+        <w:rPr>
+          <w:b/>
+          <w:bCs/>
+          <w:sz w:val="32"/>
+          <w:szCs w:val="32"/>
+          <w:u w:val="single"/>
+        </w:rPr>
+      </w:pPr>
+    </w:p>
+    <w:p>
+      <w:pPr>
+        <w:spacing w:before="0" w:line="240" w:lineRule="auto"/>
+        <w:jc w:val="center"/>
+        <w:rPr>
+          <w:b/>
+          <w:bCs/>
+          <w:sz w:val="32"/>
+          <w:szCs w:val="32"/>
+          <w:u w:val="single"/>
+        </w:rPr>
+      </w:pPr>
+    </w:p>
+    <w:p>
+      <w:pPr>
+        <w:spacing w:before="0" w:line="240" w:lineRule="auto"/>
+        <w:jc w:val="center"/>
+        <w:rPr>
+          <w:b/>
+          <w:bCs/>
+          <w:sz w:val="32"/>
+          <w:szCs w:val="32"/>
+          <w:u w:val="single"/>
+        </w:rPr>
+      </w:pPr>
+    </w:p>
+    <w:p>
+      <w:pPr>
+        <w:spacing w:before="0" w:line="240" w:lineRule="auto"/>
+        <w:jc w:val="center"/>
+        <w:rPr>
+          <w:b/>
+          <w:bCs/>
+          <w:sz w:val="32"/>
+          <w:szCs w:val="32"/>
+          <w:u w:val="single"/>
+        </w:rPr>
+      </w:pPr>
+    </w:p>
+    <w:p>
+      <w:pPr>
+        <w:spacing w:before="0" w:line="240" w:lineRule="auto"/>
+        <w:jc w:val="center"/>
+        <w:rPr>
+          <w:b/>
+          <w:bCs/>
+          <w:sz w:val="32"/>
+          <w:szCs w:val="32"/>
+          <w:u w:val="single"/>
+        </w:rPr>
+      </w:pPr>
+      <w:r>
+        <w:rPr>
+          <w:b/>
+          <w:bCs/>
+          <w:sz w:val="32"/>
+          <w:szCs w:val="32"/>
+          <w:u w:val="single"/>
+        </w:rPr>
+        <w:lastRenderedPageBreak/>
         <w:t xml:space="preserve">TS Pada Paatam </w:t>
       </w:r>
       <w:r>
@@ -1920,7 +1996,6 @@
                 <w:sz w:val="28"/>
                 <w:szCs w:val="28"/>
               </w:rPr>
-              <w:lastRenderedPageBreak/>
               <w:t>TS 1.8.1</w:t>
             </w:r>
             <w:r>
@@ -2020,16 +2095,26 @@
                 <w:sz w:val="28"/>
                 <w:szCs w:val="28"/>
               </w:rPr>
-              <w:t xml:space="preserve">Panchaati No. -  </w:t>
-            </w:r>
+              <w:t xml:space="preserve">Panchaati No. </w:t>
+            </w:r>
+            <w:proofErr w:type="gramStart"/>
             <w:r>
               <w:rPr>
                 <w:b/>
                 <w:sz w:val="28"/>
                 <w:szCs w:val="28"/>
               </w:rPr>
+              <w:t xml:space="preserve">-  </w:t>
+            </w:r>
+            <w:r>
+              <w:rPr>
+                <w:b/>
+                <w:sz w:val="28"/>
+                <w:szCs w:val="28"/>
+              </w:rPr>
               <w:t>20</w:t>
             </w:r>
+            <w:proofErr w:type="gramEnd"/>
           </w:p>
         </w:tc>
         <w:tc>
@@ -2617,16 +2702,26 @@
                 <w:sz w:val="28"/>
                 <w:szCs w:val="28"/>
               </w:rPr>
-              <w:t xml:space="preserve">Panchaati No. -  </w:t>
-            </w:r>
+              <w:t xml:space="preserve">Panchaati No. </w:t>
+            </w:r>
+            <w:proofErr w:type="gramStart"/>
             <w:r>
               <w:rPr>
                 <w:b/>
                 <w:sz w:val="28"/>
                 <w:szCs w:val="28"/>
               </w:rPr>
+              <w:t xml:space="preserve">-  </w:t>
+            </w:r>
+            <w:r>
+              <w:rPr>
+                <w:b/>
+                <w:sz w:val="28"/>
+                <w:szCs w:val="28"/>
+              </w:rPr>
               <w:t>18</w:t>
             </w:r>
+            <w:proofErr w:type="gramEnd"/>
           </w:p>
         </w:tc>
         <w:tc>
@@ -2651,14 +2746,15 @@
                 <w:rFonts w:ascii="BRH Devanagari Extra" w:hAnsi="BRH Devanagari Extra" w:cs="BRH Devanagari Extra"/>
                 <w:sz w:val="40"/>
                 <w:szCs w:val="40"/>
-              </w:rPr>
-            </w:pPr>
-            <w:r>
-              <w:rPr>
-                <w:rFonts w:ascii="BRH Malayalam Extra" w:hAnsi="BRH Malayalam Extra" w:cs="BRH Malayalam Extra"/>
-                <w:sz w:val="40"/>
-                <w:szCs w:val="40"/>
-                <w:lang w:val="en-IN" w:eastAsia="en-IN"/>
+                <w:lang w:val="it-IT"/>
+              </w:rPr>
+            </w:pPr>
+            <w:r>
+              <w:rPr>
+                <w:rFonts w:ascii="BRH Malayalam Extra" w:hAnsi="BRH Malayalam Extra" w:cs="BRH Malayalam Extra"/>
+                <w:sz w:val="40"/>
+                <w:szCs w:val="40"/>
+                <w:lang w:val="it-IT" w:eastAsia="en-IN"/>
               </w:rPr>
               <w:t>pk¡—Yxj | cªi—eZj</w:t>
             </w:r>
@@ -2667,16 +2763,16 @@
                 <w:rFonts w:ascii="BRH Malayalam Extra" w:hAnsi="BRH Malayalam Extra" w:cs="BRH Malayalam Extra"/>
                 <w:sz w:val="32"/>
                 <w:szCs w:val="40"/>
-                <w:lang w:val="en-IN" w:eastAsia="en-IN"/>
-              </w:rPr>
-              <w:t>–</w:t>
-            </w:r>
-            <w:r>
-              <w:rPr>
-                <w:rFonts w:ascii="BRH Malayalam Extra" w:hAnsi="BRH Malayalam Extra" w:cs="BRH Malayalam Extra"/>
-                <w:sz w:val="40"/>
-                <w:szCs w:val="40"/>
-                <w:lang w:val="en-IN" w:eastAsia="en-IN"/>
+                <w:lang w:val="it-IT" w:eastAsia="en-IN"/>
+              </w:rPr>
+              <w:t>–</w:t>
+            </w:r>
+            <w:r>
+              <w:rPr>
+                <w:rFonts w:ascii="BRH Malayalam Extra" w:hAnsi="BRH Malayalam Extra" w:cs="BRH Malayalam Extra"/>
+                <w:sz w:val="40"/>
+                <w:szCs w:val="40"/>
+                <w:lang w:val="it-IT" w:eastAsia="en-IN"/>
               </w:rPr>
               <w:t xml:space="preserve"> CZy</w:t>
             </w:r>
@@ -2685,16 +2781,16 @@
                 <w:rFonts w:ascii="BRH Malayalam Extra" w:hAnsi="BRH Malayalam Extra" w:cs="BRH Malayalam Extra"/>
                 <w:sz w:val="32"/>
                 <w:szCs w:val="40"/>
-                <w:lang w:val="en-IN" w:eastAsia="en-IN"/>
-              </w:rPr>
-              <w:t>–</w:t>
-            </w:r>
-            <w:r>
-              <w:rPr>
-                <w:rFonts w:ascii="BRH Malayalam Extra" w:hAnsi="BRH Malayalam Extra" w:cs="BRH Malayalam Extra"/>
-                <w:sz w:val="40"/>
-                <w:szCs w:val="40"/>
-                <w:lang w:val="en-IN" w:eastAsia="en-IN"/>
+                <w:lang w:val="it-IT" w:eastAsia="en-IN"/>
+              </w:rPr>
+              <w:t>–</w:t>
+            </w:r>
+            <w:r>
+              <w:rPr>
+                <w:rFonts w:ascii="BRH Malayalam Extra" w:hAnsi="BRH Malayalam Extra" w:cs="BRH Malayalam Extra"/>
+                <w:sz w:val="40"/>
+                <w:szCs w:val="40"/>
+                <w:lang w:val="it-IT" w:eastAsia="en-IN"/>
               </w:rPr>
               <w:t xml:space="preserve"> cª</w:t>
             </w:r>
@@ -2704,7 +2800,7 @@
                 <w:sz w:val="40"/>
                 <w:szCs w:val="40"/>
                 <w:highlight w:val="yellow"/>
-                <w:lang w:val="en-IN" w:eastAsia="en-IN"/>
+                <w:lang w:val="it-IT" w:eastAsia="en-IN"/>
               </w:rPr>
               <w:t>i</w:t>
             </w:r>
@@ -2713,7 +2809,7 @@
                 <w:rFonts w:ascii="BRH Malayalam Extra" w:hAnsi="BRH Malayalam Extra" w:cs="BRH Malayalam Extra"/>
                 <w:sz w:val="40"/>
                 <w:szCs w:val="40"/>
-                <w:lang w:val="en-IN" w:eastAsia="en-IN"/>
+                <w:lang w:val="it-IT" w:eastAsia="en-IN"/>
               </w:rPr>
               <w:t xml:space="preserve"> - e</w:t>
             </w:r>
@@ -2722,16 +2818,16 @@
                 <w:rFonts w:ascii="BRH Malayalam Extra" w:hAnsi="BRH Malayalam Extra" w:cs="BRH Malayalam Extra"/>
                 <w:sz w:val="32"/>
                 <w:szCs w:val="40"/>
-                <w:lang w:val="en-IN" w:eastAsia="en-IN"/>
-              </w:rPr>
-              <w:t>–</w:t>
-            </w:r>
-            <w:r>
-              <w:rPr>
-                <w:rFonts w:ascii="BRH Malayalam Extra" w:hAnsi="BRH Malayalam Extra" w:cs="BRH Malayalam Extra"/>
-                <w:sz w:val="40"/>
-                <w:szCs w:val="40"/>
-                <w:lang w:val="en-IN" w:eastAsia="en-IN"/>
+                <w:lang w:val="it-IT" w:eastAsia="en-IN"/>
+              </w:rPr>
+              <w:t>–</w:t>
+            </w:r>
+            <w:r>
+              <w:rPr>
+                <w:rFonts w:ascii="BRH Malayalam Extra" w:hAnsi="BRH Malayalam Extra" w:cs="BRH Malayalam Extra"/>
+                <w:sz w:val="40"/>
+                <w:szCs w:val="40"/>
+                <w:lang w:val="it-IT" w:eastAsia="en-IN"/>
               </w:rPr>
               <w:t>Z</w:t>
             </w:r>
@@ -2740,16 +2836,16 @@
                 <w:rFonts w:ascii="BRH Malayalam Extra" w:hAnsi="BRH Malayalam Extra" w:cs="BRH Malayalam Extra"/>
                 <w:sz w:val="32"/>
                 <w:szCs w:val="40"/>
-                <w:lang w:val="en-IN" w:eastAsia="en-IN"/>
-              </w:rPr>
-              <w:t>–</w:t>
-            </w:r>
-            <w:r>
-              <w:rPr>
-                <w:rFonts w:ascii="BRH Malayalam Extra" w:hAnsi="BRH Malayalam Extra" w:cs="BRH Malayalam Extra"/>
-                <w:sz w:val="40"/>
-                <w:szCs w:val="40"/>
-                <w:lang w:val="en-IN" w:eastAsia="en-IN"/>
+                <w:lang w:val="it-IT" w:eastAsia="en-IN"/>
+              </w:rPr>
+              <w:t>–</w:t>
+            </w:r>
+            <w:r>
+              <w:rPr>
+                <w:rFonts w:ascii="BRH Malayalam Extra" w:hAnsi="BRH Malayalam Extra" w:cs="BRH Malayalam Extra"/>
+                <w:sz w:val="40"/>
+                <w:szCs w:val="40"/>
+                <w:lang w:val="it-IT" w:eastAsia="en-IN"/>
               </w:rPr>
               <w:t>¥j</w:t>
             </w:r>
@@ -2758,16 +2854,16 @@
                 <w:rFonts w:ascii="BRH Malayalam Extra" w:hAnsi="BRH Malayalam Extra" w:cs="BRH Malayalam Extra"/>
                 <w:sz w:val="32"/>
                 <w:szCs w:val="40"/>
-                <w:lang w:val="en-IN" w:eastAsia="en-IN"/>
-              </w:rPr>
-              <w:t>–</w:t>
-            </w:r>
-            <w:r>
-              <w:rPr>
-                <w:rFonts w:ascii="BRH Malayalam Extra" w:hAnsi="BRH Malayalam Extra" w:cs="BRH Malayalam Extra"/>
-                <w:sz w:val="40"/>
-                <w:szCs w:val="40"/>
-                <w:lang w:val="en-IN" w:eastAsia="en-IN"/>
+                <w:lang w:val="it-IT" w:eastAsia="en-IN"/>
+              </w:rPr>
+              <w:t>–</w:t>
+            </w:r>
+            <w:r>
+              <w:rPr>
+                <w:rFonts w:ascii="BRH Malayalam Extra" w:hAnsi="BRH Malayalam Extra" w:cs="BRH Malayalam Extra"/>
+                <w:sz w:val="40"/>
+                <w:szCs w:val="40"/>
+                <w:lang w:val="it-IT" w:eastAsia="en-IN"/>
               </w:rPr>
               <w:t xml:space="preserve"> |</w:t>
             </w:r>
@@ -2792,14 +2888,15 @@
                 <w:rFonts w:ascii="BRH Devanagari Extra" w:hAnsi="BRH Devanagari Extra" w:cs="BRH Devanagari Extra"/>
                 <w:sz w:val="40"/>
                 <w:szCs w:val="40"/>
-              </w:rPr>
-            </w:pPr>
-            <w:r>
-              <w:rPr>
-                <w:rFonts w:ascii="BRH Malayalam Extra" w:hAnsi="BRH Malayalam Extra" w:cs="BRH Malayalam Extra"/>
-                <w:sz w:val="40"/>
-                <w:szCs w:val="40"/>
-                <w:lang w:val="en-IN" w:eastAsia="en-IN"/>
+                <w:lang w:val="it-IT"/>
+              </w:rPr>
+            </w:pPr>
+            <w:r>
+              <w:rPr>
+                <w:rFonts w:ascii="BRH Malayalam Extra" w:hAnsi="BRH Malayalam Extra" w:cs="BRH Malayalam Extra"/>
+                <w:sz w:val="40"/>
+                <w:szCs w:val="40"/>
+                <w:lang w:val="it-IT" w:eastAsia="en-IN"/>
               </w:rPr>
               <w:t>pk¡—Yxj | cªi—eZj</w:t>
             </w:r>
@@ -2808,16 +2905,16 @@
                 <w:rFonts w:ascii="BRH Malayalam Extra" w:hAnsi="BRH Malayalam Extra" w:cs="BRH Malayalam Extra"/>
                 <w:sz w:val="32"/>
                 <w:szCs w:val="40"/>
-                <w:lang w:val="en-IN" w:eastAsia="en-IN"/>
-              </w:rPr>
-              <w:t>–</w:t>
-            </w:r>
-            <w:r>
-              <w:rPr>
-                <w:rFonts w:ascii="BRH Malayalam Extra" w:hAnsi="BRH Malayalam Extra" w:cs="BRH Malayalam Extra"/>
-                <w:sz w:val="40"/>
-                <w:szCs w:val="40"/>
-                <w:lang w:val="en-IN" w:eastAsia="en-IN"/>
+                <w:lang w:val="it-IT" w:eastAsia="en-IN"/>
+              </w:rPr>
+              <w:t>–</w:t>
+            </w:r>
+            <w:r>
+              <w:rPr>
+                <w:rFonts w:ascii="BRH Malayalam Extra" w:hAnsi="BRH Malayalam Extra" w:cs="BRH Malayalam Extra"/>
+                <w:sz w:val="40"/>
+                <w:szCs w:val="40"/>
+                <w:lang w:val="it-IT" w:eastAsia="en-IN"/>
               </w:rPr>
               <w:t xml:space="preserve"> CZy</w:t>
             </w:r>
@@ -2826,16 +2923,16 @@
                 <w:rFonts w:ascii="BRH Malayalam Extra" w:hAnsi="BRH Malayalam Extra" w:cs="BRH Malayalam Extra"/>
                 <w:sz w:val="32"/>
                 <w:szCs w:val="40"/>
-                <w:lang w:val="en-IN" w:eastAsia="en-IN"/>
-              </w:rPr>
-              <w:t>–</w:t>
-            </w:r>
-            <w:r>
-              <w:rPr>
-                <w:rFonts w:ascii="BRH Malayalam Extra" w:hAnsi="BRH Malayalam Extra" w:cs="BRH Malayalam Extra"/>
-                <w:sz w:val="40"/>
-                <w:szCs w:val="40"/>
-                <w:lang w:val="en-IN" w:eastAsia="en-IN"/>
+                <w:lang w:val="it-IT" w:eastAsia="en-IN"/>
+              </w:rPr>
+              <w:t>–</w:t>
+            </w:r>
+            <w:r>
+              <w:rPr>
+                <w:rFonts w:ascii="BRH Malayalam Extra" w:hAnsi="BRH Malayalam Extra" w:cs="BRH Malayalam Extra"/>
+                <w:sz w:val="40"/>
+                <w:szCs w:val="40"/>
+                <w:lang w:val="it-IT" w:eastAsia="en-IN"/>
               </w:rPr>
               <w:t xml:space="preserve"> cª</w:t>
             </w:r>
@@ -2845,7 +2942,7 @@
                 <w:sz w:val="40"/>
                 <w:szCs w:val="40"/>
                 <w:highlight w:val="green"/>
-                <w:lang w:val="en-IN" w:eastAsia="en-IN"/>
+                <w:lang w:val="it-IT" w:eastAsia="en-IN"/>
               </w:rPr>
               <w:t>i</w:t>
             </w:r>
@@ -2854,7 +2951,7 @@
                 <w:rFonts w:ascii="BRH Malayalam Extra" w:hAnsi="BRH Malayalam Extra" w:cs="BRH Malayalam Extra"/>
                 <w:sz w:val="40"/>
                 <w:szCs w:val="40"/>
-                <w:lang w:val="en-IN" w:eastAsia="en-IN"/>
+                <w:lang w:val="it-IT" w:eastAsia="en-IN"/>
               </w:rPr>
               <w:t>— - e</w:t>
             </w:r>
@@ -2863,16 +2960,16 @@
                 <w:rFonts w:ascii="BRH Malayalam Extra" w:hAnsi="BRH Malayalam Extra" w:cs="BRH Malayalam Extra"/>
                 <w:sz w:val="32"/>
                 <w:szCs w:val="40"/>
-                <w:lang w:val="en-IN" w:eastAsia="en-IN"/>
-              </w:rPr>
-              <w:t>–</w:t>
-            </w:r>
-            <w:r>
-              <w:rPr>
-                <w:rFonts w:ascii="BRH Malayalam Extra" w:hAnsi="BRH Malayalam Extra" w:cs="BRH Malayalam Extra"/>
-                <w:sz w:val="40"/>
-                <w:szCs w:val="40"/>
-                <w:lang w:val="en-IN" w:eastAsia="en-IN"/>
+                <w:lang w:val="it-IT" w:eastAsia="en-IN"/>
+              </w:rPr>
+              <w:t>–</w:t>
+            </w:r>
+            <w:r>
+              <w:rPr>
+                <w:rFonts w:ascii="BRH Malayalam Extra" w:hAnsi="BRH Malayalam Extra" w:cs="BRH Malayalam Extra"/>
+                <w:sz w:val="40"/>
+                <w:szCs w:val="40"/>
+                <w:lang w:val="it-IT" w:eastAsia="en-IN"/>
               </w:rPr>
               <w:t>Z</w:t>
             </w:r>
@@ -2881,16 +2978,16 @@
                 <w:rFonts w:ascii="BRH Malayalam Extra" w:hAnsi="BRH Malayalam Extra" w:cs="BRH Malayalam Extra"/>
                 <w:sz w:val="32"/>
                 <w:szCs w:val="40"/>
-                <w:lang w:val="en-IN" w:eastAsia="en-IN"/>
-              </w:rPr>
-              <w:t>–</w:t>
-            </w:r>
-            <w:r>
-              <w:rPr>
-                <w:rFonts w:ascii="BRH Malayalam Extra" w:hAnsi="BRH Malayalam Extra" w:cs="BRH Malayalam Extra"/>
-                <w:sz w:val="40"/>
-                <w:szCs w:val="40"/>
-                <w:lang w:val="en-IN" w:eastAsia="en-IN"/>
+                <w:lang w:val="it-IT" w:eastAsia="en-IN"/>
+              </w:rPr>
+              <w:t>–</w:t>
+            </w:r>
+            <w:r>
+              <w:rPr>
+                <w:rFonts w:ascii="BRH Malayalam Extra" w:hAnsi="BRH Malayalam Extra" w:cs="BRH Malayalam Extra"/>
+                <w:sz w:val="40"/>
+                <w:szCs w:val="40"/>
+                <w:lang w:val="it-IT" w:eastAsia="en-IN"/>
               </w:rPr>
               <w:t>¥j</w:t>
             </w:r>
@@ -2899,7 +2996,7 @@
                 <w:rFonts w:ascii="BRH Malayalam Extra" w:hAnsi="BRH Malayalam Extra" w:cs="BRH Malayalam Extra"/>
                 <w:sz w:val="32"/>
                 <w:szCs w:val="40"/>
-                <w:lang w:val="en-IN" w:eastAsia="en-IN"/>
+                <w:lang w:val="it-IT" w:eastAsia="en-IN"/>
               </w:rPr>
               <w:t>–</w:t>
             </w:r>
@@ -3028,6 +3125,7 @@
           <w:szCs w:val="32"/>
           <w:u w:val="single"/>
         </w:rPr>
+        <w:lastRenderedPageBreak/>
         <w:t xml:space="preserve">TS Pada Paatam </w:t>
       </w:r>
       <w:r>
@@ -3303,7 +3401,6 @@
                 <w:sz w:val="28"/>
                 <w:szCs w:val="28"/>
               </w:rPr>
-              <w:lastRenderedPageBreak/>
               <w:t>TS 1.8.</w:t>
             </w:r>
             <w:r>
@@ -3413,16 +3510,26 @@
                 <w:sz w:val="28"/>
                 <w:szCs w:val="28"/>
               </w:rPr>
-              <w:t xml:space="preserve">Panchaati No. -  </w:t>
-            </w:r>
+              <w:t xml:space="preserve">Panchaati No. </w:t>
+            </w:r>
+            <w:proofErr w:type="gramStart"/>
             <w:r>
               <w:rPr>
                 <w:b/>
                 <w:sz w:val="28"/>
                 <w:szCs w:val="28"/>
               </w:rPr>
+              <w:t xml:space="preserve">-  </w:t>
+            </w:r>
+            <w:r>
+              <w:rPr>
+                <w:b/>
+                <w:sz w:val="28"/>
+                <w:szCs w:val="28"/>
+              </w:rPr>
               <w:t>1</w:t>
             </w:r>
+            <w:proofErr w:type="gramEnd"/>
           </w:p>
         </w:tc>
         <w:tc>
@@ -3734,16 +3841,26 @@
                 <w:sz w:val="28"/>
                 <w:szCs w:val="28"/>
               </w:rPr>
-              <w:t xml:space="preserve">Panchaati No. -  </w:t>
-            </w:r>
+              <w:t xml:space="preserve">Panchaati No. </w:t>
+            </w:r>
+            <w:proofErr w:type="gramStart"/>
             <w:r>
               <w:rPr>
                 <w:b/>
                 <w:sz w:val="28"/>
                 <w:szCs w:val="28"/>
               </w:rPr>
+              <w:t xml:space="preserve">-  </w:t>
+            </w:r>
+            <w:r>
+              <w:rPr>
+                <w:b/>
+                <w:sz w:val="28"/>
+                <w:szCs w:val="28"/>
+              </w:rPr>
               <w:t>17</w:t>
             </w:r>
+            <w:proofErr w:type="gramEnd"/>
           </w:p>
         </w:tc>
         <w:tc>
@@ -3781,8 +3898,18 @@
                 <w:sz w:val="40"/>
                 <w:szCs w:val="36"/>
               </w:rPr>
-              <w:t>—jsy gxª.tsð</w:t>
-            </w:r>
+              <w:t xml:space="preserve">—jsy </w:t>
+            </w:r>
+            <w:proofErr w:type="gramStart"/>
+            <w:r>
+              <w:rPr>
+                <w:rFonts w:ascii="BRH Malayalam Extra" w:hAnsi="BRH Malayalam Extra" w:cs="BRH Malayalam Extra"/>
+                <w:sz w:val="40"/>
+                <w:szCs w:val="36"/>
+              </w:rPr>
+              <w:t>gxª.tsð</w:t>
+            </w:r>
+            <w:proofErr w:type="gramEnd"/>
             <w:r>
               <w:rPr>
                 <w:rFonts w:ascii="BRH Malayalam Extra" w:hAnsi="BRH Malayalam Extra" w:cs="BRH Malayalam Extra"/>
@@ -3847,8 +3974,18 @@
                 <w:sz w:val="40"/>
                 <w:szCs w:val="36"/>
               </w:rPr>
-              <w:t>—sy gxª.tsð</w:t>
-            </w:r>
+              <w:t xml:space="preserve">—sy </w:t>
+            </w:r>
+            <w:proofErr w:type="gramStart"/>
+            <w:r>
+              <w:rPr>
+                <w:rFonts w:ascii="BRH Malayalam Extra" w:hAnsi="BRH Malayalam Extra" w:cs="BRH Malayalam Extra"/>
+                <w:sz w:val="40"/>
+                <w:szCs w:val="36"/>
+              </w:rPr>
+              <w:t>gxª.tsð</w:t>
+            </w:r>
+            <w:proofErr w:type="gramEnd"/>
             <w:r>
               <w:rPr>
                 <w:rFonts w:ascii="BRH Malayalam Extra" w:hAnsi="BRH Malayalam Extra" w:cs="BRH Malayalam Extra"/>
@@ -4026,16 +4163,26 @@
                 <w:sz w:val="28"/>
                 <w:szCs w:val="28"/>
               </w:rPr>
-              <w:t xml:space="preserve">Panchaati No. -  </w:t>
-            </w:r>
+              <w:t xml:space="preserve">Panchaati No. </w:t>
+            </w:r>
+            <w:proofErr w:type="gramStart"/>
             <w:r>
               <w:rPr>
                 <w:b/>
                 <w:sz w:val="28"/>
                 <w:szCs w:val="28"/>
               </w:rPr>
+              <w:t xml:space="preserve">-  </w:t>
+            </w:r>
+            <w:r>
+              <w:rPr>
+                <w:b/>
+                <w:sz w:val="28"/>
+                <w:szCs w:val="28"/>
+              </w:rPr>
               <w:t>33</w:t>
             </w:r>
+            <w:proofErr w:type="gramEnd"/>
           </w:p>
         </w:tc>
         <w:tc>
@@ -4174,14 +4321,15 @@
                 <w:rFonts w:ascii="BRH Malayalam Extra" w:hAnsi="BRH Malayalam Extra" w:cs="BRH Malayalam Extra"/>
                 <w:sz w:val="40"/>
                 <w:szCs w:val="36"/>
-              </w:rPr>
-            </w:pPr>
-            <w:r>
-              <w:rPr>
-                <w:rFonts w:ascii="BRH Malayalam Extra" w:hAnsi="BRH Malayalam Extra" w:cs="BRH Malayalam Extra"/>
-                <w:sz w:val="40"/>
-                <w:szCs w:val="40"/>
-                <w:lang w:val="en-IN" w:eastAsia="en-IN"/>
+                <w:lang w:val="it-IT"/>
+              </w:rPr>
+            </w:pPr>
+            <w:r>
+              <w:rPr>
+                <w:rFonts w:ascii="BRH Malayalam Extra" w:hAnsi="BRH Malayalam Extra" w:cs="BRH Malayalam Extra"/>
+                <w:sz w:val="40"/>
+                <w:szCs w:val="40"/>
+                <w:lang w:val="it-IT" w:eastAsia="en-IN"/>
               </w:rPr>
               <w:t>öZy - K</w:t>
             </w:r>
@@ -4190,16 +4338,16 @@
                 <w:rFonts w:ascii="BRH Malayalam Extra" w:hAnsi="BRH Malayalam Extra" w:cs="BRH Malayalam Extra"/>
                 <w:sz w:val="32"/>
                 <w:szCs w:val="40"/>
-                <w:lang w:val="en-IN" w:eastAsia="en-IN"/>
-              </w:rPr>
-              <w:t>–</w:t>
-            </w:r>
-            <w:r>
-              <w:rPr>
-                <w:rFonts w:ascii="BRH Malayalam Extra" w:hAnsi="BRH Malayalam Extra" w:cs="BRH Malayalam Extra"/>
-                <w:sz w:val="40"/>
-                <w:szCs w:val="40"/>
-                <w:lang w:val="en-IN" w:eastAsia="en-IN"/>
+                <w:lang w:val="it-IT" w:eastAsia="en-IN"/>
+              </w:rPr>
+              <w:t>–</w:t>
+            </w:r>
+            <w:r>
+              <w:rPr>
+                <w:rFonts w:ascii="BRH Malayalam Extra" w:hAnsi="BRH Malayalam Extra" w:cs="BRH Malayalam Extra"/>
+                <w:sz w:val="40"/>
+                <w:szCs w:val="40"/>
+                <w:lang w:val="it-IT" w:eastAsia="en-IN"/>
               </w:rPr>
               <w:t>ex</w:t>
             </w:r>
@@ -4208,7 +4356,7 @@
                 <w:rFonts w:ascii="BRH Malayalam Extra" w:hAnsi="BRH Malayalam Extra" w:cs="BRH Malayalam Extra"/>
                 <w:sz w:val="32"/>
                 <w:szCs w:val="40"/>
-                <w:lang w:val="en-IN" w:eastAsia="en-IN"/>
+                <w:lang w:val="it-IT" w:eastAsia="en-IN"/>
               </w:rPr>
               <w:t>–</w:t>
             </w:r>
@@ -4218,7 +4366,7 @@
                 <w:sz w:val="40"/>
                 <w:szCs w:val="40"/>
                 <w:highlight w:val="yellow"/>
-                <w:lang w:val="en-IN" w:eastAsia="en-IN"/>
+                <w:lang w:val="it-IT" w:eastAsia="en-IN"/>
               </w:rPr>
               <w:t>m</w:t>
             </w:r>
@@ -4228,7 +4376,7 @@
                 <w:sz w:val="32"/>
                 <w:szCs w:val="40"/>
                 <w:highlight w:val="yellow"/>
-                <w:lang w:val="en-IN" w:eastAsia="en-IN"/>
+                <w:lang w:val="it-IT" w:eastAsia="en-IN"/>
               </w:rPr>
               <w:t>–</w:t>
             </w:r>
@@ -4238,7 +4386,7 @@
                 <w:sz w:val="40"/>
                 <w:szCs w:val="40"/>
                 <w:highlight w:val="yellow"/>
-                <w:lang w:val="en-IN" w:eastAsia="en-IN"/>
+                <w:lang w:val="it-IT" w:eastAsia="en-IN"/>
               </w:rPr>
               <w:t>I</w:t>
             </w:r>
@@ -4247,7 +4395,7 @@
                 <w:rFonts w:ascii="BRH Malayalam Extra" w:hAnsi="BRH Malayalam Extra" w:cs="BRH Malayalam Extra"/>
                 <w:sz w:val="40"/>
                 <w:szCs w:val="40"/>
-                <w:lang w:val="en-IN" w:eastAsia="en-IN"/>
+                <w:lang w:val="it-IT" w:eastAsia="en-IN"/>
               </w:rPr>
               <w:t xml:space="preserve"> | px</w:t>
             </w:r>
@@ -4256,16 +4404,16 @@
                 <w:rFonts w:ascii="BRH Malayalam Extra" w:hAnsi="BRH Malayalam Extra" w:cs="BRH Malayalam Extra"/>
                 <w:sz w:val="32"/>
                 <w:szCs w:val="40"/>
-                <w:lang w:val="en-IN" w:eastAsia="en-IN"/>
-              </w:rPr>
-              <w:t>–</w:t>
-            </w:r>
-            <w:r>
-              <w:rPr>
-                <w:rFonts w:ascii="BRH Malayalam Extra" w:hAnsi="BRH Malayalam Extra" w:cs="BRH Malayalam Extra"/>
-                <w:sz w:val="40"/>
-                <w:szCs w:val="40"/>
-                <w:lang w:val="en-IN" w:eastAsia="en-IN"/>
+                <w:lang w:val="it-IT" w:eastAsia="en-IN"/>
+              </w:rPr>
+              <w:t>–</w:t>
+            </w:r>
+            <w:r>
+              <w:rPr>
+                <w:rFonts w:ascii="BRH Malayalam Extra" w:hAnsi="BRH Malayalam Extra" w:cs="BRH Malayalam Extra"/>
+                <w:sz w:val="40"/>
+                <w:szCs w:val="40"/>
+                <w:lang w:val="it-IT" w:eastAsia="en-IN"/>
               </w:rPr>
               <w:t>i</w:t>
             </w:r>
@@ -4274,16 +4422,16 @@
                 <w:rFonts w:ascii="BRH Malayalam Extra" w:hAnsi="BRH Malayalam Extra" w:cs="BRH Malayalam Extra"/>
                 <w:sz w:val="32"/>
                 <w:szCs w:val="40"/>
-                <w:lang w:val="en-IN" w:eastAsia="en-IN"/>
-              </w:rPr>
-              <w:t>–</w:t>
-            </w:r>
-            <w:r>
-              <w:rPr>
-                <w:rFonts w:ascii="BRH Malayalam Extra" w:hAnsi="BRH Malayalam Extra" w:cs="BRH Malayalam Extra"/>
-                <w:sz w:val="40"/>
-                <w:szCs w:val="40"/>
-                <w:lang w:val="en-IN" w:eastAsia="en-IN"/>
+                <w:lang w:val="it-IT" w:eastAsia="en-IN"/>
+              </w:rPr>
+              <w:t>–</w:t>
+            </w:r>
+            <w:r>
+              <w:rPr>
+                <w:rFonts w:ascii="BRH Malayalam Extra" w:hAnsi="BRH Malayalam Extra" w:cs="BRH Malayalam Extra"/>
+                <w:sz w:val="40"/>
+                <w:szCs w:val="40"/>
+                <w:lang w:val="it-IT" w:eastAsia="en-IN"/>
               </w:rPr>
               <w:t>dJ |</w:t>
             </w:r>
@@ -4311,15 +4459,15 @@
                 <w:rFonts w:ascii="BRH Malayalam Extra" w:hAnsi="BRH Malayalam Extra" w:cs="BRH Malayalam Extra"/>
                 <w:sz w:val="40"/>
                 <w:szCs w:val="40"/>
-                <w:lang w:val="en-IN" w:eastAsia="en-IN"/>
-              </w:rPr>
-            </w:pPr>
-            <w:r>
-              <w:rPr>
-                <w:rFonts w:ascii="BRH Malayalam Extra" w:hAnsi="BRH Malayalam Extra" w:cs="BRH Malayalam Extra"/>
-                <w:sz w:val="40"/>
-                <w:szCs w:val="40"/>
-                <w:lang w:val="en-IN" w:eastAsia="en-IN"/>
+                <w:lang w:val="it-IT" w:eastAsia="en-IN"/>
+              </w:rPr>
+            </w:pPr>
+            <w:r>
+              <w:rPr>
+                <w:rFonts w:ascii="BRH Malayalam Extra" w:hAnsi="BRH Malayalam Extra" w:cs="BRH Malayalam Extra"/>
+                <w:sz w:val="40"/>
+                <w:szCs w:val="40"/>
+                <w:lang w:val="it-IT" w:eastAsia="en-IN"/>
               </w:rPr>
               <w:t>¤¤p</w:t>
             </w:r>
@@ -4328,16 +4476,16 @@
                 <w:rFonts w:ascii="BRH Malayalam Extra" w:hAnsi="BRH Malayalam Extra" w:cs="BRH Malayalam Extra"/>
                 <w:sz w:val="32"/>
                 <w:szCs w:val="40"/>
-                <w:lang w:val="en-IN" w:eastAsia="en-IN"/>
-              </w:rPr>
-              <w:t>–</w:t>
-            </w:r>
-            <w:r>
-              <w:rPr>
-                <w:rFonts w:ascii="BRH Malayalam Extra" w:hAnsi="BRH Malayalam Extra" w:cs="BRH Malayalam Extra"/>
-                <w:sz w:val="40"/>
-                <w:szCs w:val="40"/>
-                <w:lang w:val="en-IN" w:eastAsia="en-IN"/>
+                <w:lang w:val="it-IT" w:eastAsia="en-IN"/>
+              </w:rPr>
+              <w:t>–</w:t>
+            </w:r>
+            <w:r>
+              <w:rPr>
+                <w:rFonts w:ascii="BRH Malayalam Extra" w:hAnsi="BRH Malayalam Extra" w:cs="BRH Malayalam Extra"/>
+                <w:sz w:val="40"/>
+                <w:szCs w:val="40"/>
+                <w:lang w:val="it-IT" w:eastAsia="en-IN"/>
               </w:rPr>
               <w:t>rê</w:t>
             </w:r>
@@ -4346,16 +4494,16 @@
                 <w:rFonts w:ascii="BRH Malayalam Extra" w:hAnsi="BRH Malayalam Extra" w:cs="BRH Malayalam Extra"/>
                 <w:sz w:val="32"/>
                 <w:szCs w:val="40"/>
-                <w:lang w:val="en-IN" w:eastAsia="en-IN"/>
-              </w:rPr>
-              <w:t>–</w:t>
-            </w:r>
-            <w:r>
-              <w:rPr>
-                <w:rFonts w:ascii="BRH Malayalam Extra" w:hAnsi="BRH Malayalam Extra" w:cs="BRH Malayalam Extra"/>
-                <w:sz w:val="40"/>
-                <w:szCs w:val="40"/>
-                <w:lang w:val="en-IN" w:eastAsia="en-IN"/>
+                <w:lang w:val="it-IT" w:eastAsia="en-IN"/>
+              </w:rPr>
+              <w:t>–</w:t>
+            </w:r>
+            <w:r>
+              <w:rPr>
+                <w:rFonts w:ascii="BRH Malayalam Extra" w:hAnsi="BRH Malayalam Extra" w:cs="BRH Malayalam Extra"/>
+                <w:sz w:val="40"/>
+                <w:szCs w:val="40"/>
+                <w:lang w:val="it-IT" w:eastAsia="en-IN"/>
               </w:rPr>
               <w:t>pI | öZy</w:t>
             </w:r>
@@ -4364,16 +4512,16 @@
                 <w:rFonts w:ascii="BRH Malayalam Extra" w:hAnsi="BRH Malayalam Extra" w:cs="BRH Malayalam Extra"/>
                 <w:sz w:val="32"/>
                 <w:szCs w:val="40"/>
-                <w:lang w:val="en-IN" w:eastAsia="en-IN"/>
-              </w:rPr>
-              <w:t>–</w:t>
-            </w:r>
-            <w:r>
-              <w:rPr>
-                <w:rFonts w:ascii="BRH Malayalam Extra" w:hAnsi="BRH Malayalam Extra" w:cs="BRH Malayalam Extra"/>
-                <w:sz w:val="40"/>
-                <w:szCs w:val="40"/>
-                <w:lang w:val="en-IN" w:eastAsia="en-IN"/>
+                <w:lang w:val="it-IT" w:eastAsia="en-IN"/>
+              </w:rPr>
+              <w:t>–</w:t>
+            </w:r>
+            <w:r>
+              <w:rPr>
+                <w:rFonts w:ascii="BRH Malayalam Extra" w:hAnsi="BRH Malayalam Extra" w:cs="BRH Malayalam Extra"/>
+                <w:sz w:val="40"/>
+                <w:szCs w:val="40"/>
+                <w:lang w:val="it-IT" w:eastAsia="en-IN"/>
               </w:rPr>
               <w:t>K</w:t>
             </w:r>
@@ -4382,16 +4530,16 @@
                 <w:rFonts w:ascii="BRH Malayalam Extra" w:hAnsi="BRH Malayalam Extra" w:cs="BRH Malayalam Extra"/>
                 <w:sz w:val="32"/>
                 <w:szCs w:val="40"/>
-                <w:lang w:val="en-IN" w:eastAsia="en-IN"/>
-              </w:rPr>
-              <w:t>–</w:t>
-            </w:r>
-            <w:r>
-              <w:rPr>
-                <w:rFonts w:ascii="BRH Malayalam Extra" w:hAnsi="BRH Malayalam Extra" w:cs="BRH Malayalam Extra"/>
-                <w:sz w:val="40"/>
-                <w:szCs w:val="40"/>
-                <w:lang w:val="en-IN" w:eastAsia="en-IN"/>
+                <w:lang w:val="it-IT" w:eastAsia="en-IN"/>
+              </w:rPr>
+              <w:t>–</w:t>
+            </w:r>
+            <w:r>
+              <w:rPr>
+                <w:rFonts w:ascii="BRH Malayalam Extra" w:hAnsi="BRH Malayalam Extra" w:cs="BRH Malayalam Extra"/>
+                <w:sz w:val="40"/>
+                <w:szCs w:val="40"/>
+                <w:lang w:val="it-IT" w:eastAsia="en-IN"/>
               </w:rPr>
               <w:t>ex</w:t>
             </w:r>
@@ -4400,16 +4548,16 @@
                 <w:rFonts w:ascii="BRH Malayalam Extra" w:hAnsi="BRH Malayalam Extra" w:cs="BRH Malayalam Extra"/>
                 <w:sz w:val="32"/>
                 <w:szCs w:val="40"/>
-                <w:lang w:val="en-IN" w:eastAsia="en-IN"/>
-              </w:rPr>
-              <w:t>–</w:t>
-            </w:r>
-            <w:r>
-              <w:rPr>
-                <w:rFonts w:ascii="BRH Malayalam Extra" w:hAnsi="BRH Malayalam Extra" w:cs="BRH Malayalam Extra"/>
-                <w:sz w:val="40"/>
-                <w:szCs w:val="40"/>
-                <w:lang w:val="en-IN" w:eastAsia="en-IN"/>
+                <w:lang w:val="it-IT" w:eastAsia="en-IN"/>
+              </w:rPr>
+              <w:t>–</w:t>
+            </w:r>
+            <w:r>
+              <w:rPr>
+                <w:rFonts w:ascii="BRH Malayalam Extra" w:hAnsi="BRH Malayalam Extra" w:cs="BRH Malayalam Extra"/>
+                <w:sz w:val="40"/>
+                <w:szCs w:val="40"/>
+                <w:lang w:val="it-IT" w:eastAsia="en-IN"/>
               </w:rPr>
               <w:t xml:space="preserve">miyZy— </w:t>
             </w:r>
@@ -4422,14 +4570,15 @@
                 <w:rFonts w:ascii="BRH Malayalam Extra" w:hAnsi="BRH Malayalam Extra" w:cs="BRH Malayalam Extra"/>
                 <w:sz w:val="40"/>
                 <w:szCs w:val="36"/>
-              </w:rPr>
-            </w:pPr>
-            <w:r>
-              <w:rPr>
-                <w:rFonts w:ascii="BRH Malayalam Extra" w:hAnsi="BRH Malayalam Extra" w:cs="BRH Malayalam Extra"/>
-                <w:sz w:val="40"/>
-                <w:szCs w:val="40"/>
-                <w:lang w:val="en-IN" w:eastAsia="en-IN"/>
+                <w:lang w:val="it-IT"/>
+              </w:rPr>
+            </w:pPr>
+            <w:r>
+              <w:rPr>
+                <w:rFonts w:ascii="BRH Malayalam Extra" w:hAnsi="BRH Malayalam Extra" w:cs="BRH Malayalam Extra"/>
+                <w:sz w:val="40"/>
+                <w:szCs w:val="40"/>
+                <w:lang w:val="it-IT" w:eastAsia="en-IN"/>
               </w:rPr>
               <w:t>öZy - K</w:t>
             </w:r>
@@ -4438,16 +4587,16 @@
                 <w:rFonts w:ascii="BRH Malayalam Extra" w:hAnsi="BRH Malayalam Extra" w:cs="BRH Malayalam Extra"/>
                 <w:sz w:val="32"/>
                 <w:szCs w:val="40"/>
-                <w:lang w:val="en-IN" w:eastAsia="en-IN"/>
-              </w:rPr>
-              <w:t>–</w:t>
-            </w:r>
-            <w:r>
-              <w:rPr>
-                <w:rFonts w:ascii="BRH Malayalam Extra" w:hAnsi="BRH Malayalam Extra" w:cs="BRH Malayalam Extra"/>
-                <w:sz w:val="40"/>
-                <w:szCs w:val="40"/>
-                <w:lang w:val="en-IN" w:eastAsia="en-IN"/>
+                <w:lang w:val="it-IT" w:eastAsia="en-IN"/>
+              </w:rPr>
+              <w:t>–</w:t>
+            </w:r>
+            <w:r>
+              <w:rPr>
+                <w:rFonts w:ascii="BRH Malayalam Extra" w:hAnsi="BRH Malayalam Extra" w:cs="BRH Malayalam Extra"/>
+                <w:sz w:val="40"/>
+                <w:szCs w:val="40"/>
+                <w:lang w:val="it-IT" w:eastAsia="en-IN"/>
               </w:rPr>
               <w:t>ex</w:t>
             </w:r>
@@ -4456,7 +4605,7 @@
                 <w:rFonts w:ascii="BRH Malayalam Extra" w:hAnsi="BRH Malayalam Extra" w:cs="BRH Malayalam Extra"/>
                 <w:sz w:val="32"/>
                 <w:szCs w:val="40"/>
-                <w:lang w:val="en-IN" w:eastAsia="en-IN"/>
+                <w:lang w:val="it-IT" w:eastAsia="en-IN"/>
               </w:rPr>
               <w:t>–</w:t>
             </w:r>
@@ -4466,7 +4615,7 @@
                 <w:sz w:val="40"/>
                 <w:szCs w:val="40"/>
                 <w:highlight w:val="green"/>
-                <w:lang w:val="en-IN" w:eastAsia="en-IN"/>
+                <w:lang w:val="it-IT" w:eastAsia="en-IN"/>
               </w:rPr>
               <w:t>mI</w:t>
             </w:r>
@@ -4475,7 +4624,7 @@
                 <w:rFonts w:ascii="BRH Malayalam Extra" w:hAnsi="BRH Malayalam Extra" w:cs="BRH Malayalam Extra"/>
                 <w:sz w:val="40"/>
                 <w:szCs w:val="40"/>
-                <w:lang w:val="en-IN" w:eastAsia="en-IN"/>
+                <w:lang w:val="it-IT" w:eastAsia="en-IN"/>
               </w:rPr>
               <w:t xml:space="preserve"> | px</w:t>
             </w:r>
@@ -4484,16 +4633,16 @@
                 <w:rFonts w:ascii="BRH Malayalam Extra" w:hAnsi="BRH Malayalam Extra" w:cs="BRH Malayalam Extra"/>
                 <w:sz w:val="32"/>
                 <w:szCs w:val="40"/>
-                <w:lang w:val="en-IN" w:eastAsia="en-IN"/>
-              </w:rPr>
-              <w:t>–</w:t>
-            </w:r>
-            <w:r>
-              <w:rPr>
-                <w:rFonts w:ascii="BRH Malayalam Extra" w:hAnsi="BRH Malayalam Extra" w:cs="BRH Malayalam Extra"/>
-                <w:sz w:val="40"/>
-                <w:szCs w:val="40"/>
-                <w:lang w:val="en-IN" w:eastAsia="en-IN"/>
+                <w:lang w:val="it-IT" w:eastAsia="en-IN"/>
+              </w:rPr>
+              <w:t>–</w:t>
+            </w:r>
+            <w:r>
+              <w:rPr>
+                <w:rFonts w:ascii="BRH Malayalam Extra" w:hAnsi="BRH Malayalam Extra" w:cs="BRH Malayalam Extra"/>
+                <w:sz w:val="40"/>
+                <w:szCs w:val="40"/>
+                <w:lang w:val="it-IT" w:eastAsia="en-IN"/>
               </w:rPr>
               <w:t>i</w:t>
             </w:r>
@@ -4502,16 +4651,16 @@
                 <w:rFonts w:ascii="BRH Malayalam Extra" w:hAnsi="BRH Malayalam Extra" w:cs="BRH Malayalam Extra"/>
                 <w:sz w:val="32"/>
                 <w:szCs w:val="40"/>
-                <w:lang w:val="en-IN" w:eastAsia="en-IN"/>
-              </w:rPr>
-              <w:t>–</w:t>
-            </w:r>
-            <w:r>
-              <w:rPr>
-                <w:rFonts w:ascii="BRH Malayalam Extra" w:hAnsi="BRH Malayalam Extra" w:cs="BRH Malayalam Extra"/>
-                <w:sz w:val="40"/>
-                <w:szCs w:val="40"/>
-                <w:lang w:val="en-IN" w:eastAsia="en-IN"/>
+                <w:lang w:val="it-IT" w:eastAsia="en-IN"/>
+              </w:rPr>
+              <w:t>–</w:t>
+            </w:r>
+            <w:r>
+              <w:rPr>
+                <w:rFonts w:ascii="BRH Malayalam Extra" w:hAnsi="BRH Malayalam Extra" w:cs="BRH Malayalam Extra"/>
+                <w:sz w:val="40"/>
+                <w:szCs w:val="40"/>
+                <w:lang w:val="it-IT" w:eastAsia="en-IN"/>
               </w:rPr>
               <w:t>dJ |</w:t>
             </w:r>
@@ -4658,8 +4807,9 @@
                 <w:sz w:val="28"/>
                 <w:szCs w:val="28"/>
               </w:rPr>
-              <w:t xml:space="preserve">Panchaati No. -  </w:t>
-            </w:r>
+              <w:t xml:space="preserve">Panchaati No. </w:t>
+            </w:r>
+            <w:proofErr w:type="gramStart"/>
             <w:r>
               <w:rPr>
                 <w:rFonts w:cs="Arial"/>
@@ -4668,8 +4818,19 @@
                 <w:sz w:val="28"/>
                 <w:szCs w:val="28"/>
               </w:rPr>
+              <w:t xml:space="preserve">-  </w:t>
+            </w:r>
+            <w:r>
+              <w:rPr>
+                <w:rFonts w:cs="Arial"/>
+                <w:b/>
+                <w:bCs/>
+                <w:sz w:val="28"/>
+                <w:szCs w:val="28"/>
+              </w:rPr>
               <w:t>37</w:t>
             </w:r>
+            <w:proofErr w:type="gramEnd"/>
           </w:p>
         </w:tc>
         <w:tc>
@@ -4690,13 +4851,15 @@
                 <w:sz w:val="40"/>
                 <w:szCs w:val="36"/>
                 <w:highlight w:val="yellow"/>
-              </w:rPr>
-            </w:pPr>
-            <w:r>
-              <w:rPr>
-                <w:rFonts w:ascii="BRH Malayalam Extra" w:hAnsi="BRH Malayalam Extra" w:cs="BRH Malayalam Extra"/>
-                <w:sz w:val="40"/>
-                <w:szCs w:val="36"/>
+                <w:lang w:val="it-IT"/>
+              </w:rPr>
+            </w:pPr>
+            <w:r>
+              <w:rPr>
+                <w:rFonts w:ascii="BRH Malayalam Extra" w:hAnsi="BRH Malayalam Extra" w:cs="BRH Malayalam Extra"/>
+                <w:sz w:val="40"/>
+                <w:szCs w:val="36"/>
+                <w:lang w:val="it-IT"/>
               </w:rPr>
               <w:t>K¡</w:t>
             </w:r>
@@ -4705,14 +4868,16 @@
                 <w:rFonts w:ascii="BRH Malayalam Extra" w:hAnsi="BRH Malayalam Extra" w:cs="BRH Malayalam Extra"/>
                 <w:sz w:val="32"/>
                 <w:szCs w:val="36"/>
-              </w:rPr>
-              <w:t>–</w:t>
-            </w:r>
-            <w:r>
-              <w:rPr>
-                <w:rFonts w:ascii="BRH Malayalam Extra" w:hAnsi="BRH Malayalam Extra" w:cs="BRH Malayalam Extra"/>
-                <w:sz w:val="40"/>
-                <w:szCs w:val="36"/>
+                <w:lang w:val="it-IT"/>
+              </w:rPr>
+              <w:t>–</w:t>
+            </w:r>
+            <w:r>
+              <w:rPr>
+                <w:rFonts w:ascii="BRH Malayalam Extra" w:hAnsi="BRH Malayalam Extra" w:cs="BRH Malayalam Extra"/>
+                <w:sz w:val="40"/>
+                <w:szCs w:val="36"/>
+                <w:lang w:val="it-IT"/>
               </w:rPr>
               <w:t>pyb</w:t>
             </w:r>
@@ -4721,6 +4886,7 @@
                 <w:rFonts w:ascii="BRH Malayalam Extra" w:hAnsi="BRH Malayalam Extra" w:cs="BRH Malayalam Extra"/>
                 <w:sz w:val="32"/>
                 <w:szCs w:val="36"/>
+                <w:lang w:val="it-IT"/>
               </w:rPr>
               <w:t>–</w:t>
             </w:r>
@@ -4730,6 +4896,7 @@
                 <w:sz w:val="40"/>
                 <w:szCs w:val="36"/>
                 <w:highlight w:val="yellow"/>
+                <w:lang w:val="it-IT"/>
               </w:rPr>
               <w:t>O</w:t>
             </w:r>
@@ -4738,6 +4905,7 @@
                 <w:rFonts w:ascii="BRH Malayalam Extra" w:hAnsi="BRH Malayalam Extra" w:cs="BRH Malayalam Extra"/>
                 <w:sz w:val="40"/>
                 <w:szCs w:val="36"/>
+                <w:lang w:val="it-IT"/>
               </w:rPr>
               <w:t>§ jp—i¥Çx</w:t>
             </w:r>
@@ -4762,13 +4930,15 @@
                 <w:rFonts w:ascii="BRH Malayalam Extra" w:hAnsi="BRH Malayalam Extra" w:cs="BRH Malayalam Extra"/>
                 <w:sz w:val="40"/>
                 <w:szCs w:val="36"/>
-              </w:rPr>
-            </w:pPr>
-            <w:r>
-              <w:rPr>
-                <w:rFonts w:ascii="BRH Malayalam Extra" w:hAnsi="BRH Malayalam Extra" w:cs="BRH Malayalam Extra"/>
-                <w:sz w:val="40"/>
-                <w:szCs w:val="36"/>
+                <w:lang w:val="it-IT"/>
+              </w:rPr>
+            </w:pPr>
+            <w:r>
+              <w:rPr>
+                <w:rFonts w:ascii="BRH Malayalam Extra" w:hAnsi="BRH Malayalam Extra" w:cs="BRH Malayalam Extra"/>
+                <w:sz w:val="40"/>
+                <w:szCs w:val="36"/>
+                <w:lang w:val="it-IT"/>
               </w:rPr>
               <w:t>K¡</w:t>
             </w:r>
@@ -4777,14 +4947,16 @@
                 <w:rFonts w:ascii="BRH Malayalam Extra" w:hAnsi="BRH Malayalam Extra" w:cs="BRH Malayalam Extra"/>
                 <w:sz w:val="32"/>
                 <w:szCs w:val="36"/>
-              </w:rPr>
-              <w:t>–</w:t>
-            </w:r>
-            <w:r>
-              <w:rPr>
-                <w:rFonts w:ascii="BRH Malayalam Extra" w:hAnsi="BRH Malayalam Extra" w:cs="BRH Malayalam Extra"/>
-                <w:sz w:val="40"/>
-                <w:szCs w:val="36"/>
+                <w:lang w:val="it-IT"/>
+              </w:rPr>
+              <w:t>–</w:t>
+            </w:r>
+            <w:r>
+              <w:rPr>
+                <w:rFonts w:ascii="BRH Malayalam Extra" w:hAnsi="BRH Malayalam Extra" w:cs="BRH Malayalam Extra"/>
+                <w:sz w:val="40"/>
+                <w:szCs w:val="36"/>
+                <w:lang w:val="it-IT"/>
               </w:rPr>
               <w:t>pyb</w:t>
             </w:r>
@@ -4793,6 +4965,7 @@
                 <w:rFonts w:ascii="BRH Malayalam Extra" w:hAnsi="BRH Malayalam Extra" w:cs="BRH Malayalam Extra"/>
                 <w:sz w:val="32"/>
                 <w:szCs w:val="36"/>
+                <w:lang w:val="it-IT"/>
               </w:rPr>
               <w:t>–</w:t>
             </w:r>
@@ -4802,6 +4975,7 @@
                 <w:sz w:val="40"/>
                 <w:szCs w:val="36"/>
                 <w:highlight w:val="green"/>
+                <w:lang w:val="it-IT"/>
               </w:rPr>
               <w:t>O</w:t>
             </w:r>
@@ -4810,16 +4984,9 @@
                 <w:rFonts w:ascii="BRH Malayalam Extra" w:hAnsi="BRH Malayalam Extra" w:cs="BRH Malayalam Extra"/>
                 <w:sz w:val="40"/>
                 <w:szCs w:val="36"/>
-              </w:rPr>
-              <w:t xml:space="preserve"> jp—i¥Çx</w:t>
-            </w:r>
-            <w:r>
-              <w:rPr>
-                <w:rFonts w:ascii="BRH Malayalam Extra" w:hAnsi="BRH Malayalam Extra" w:cs="BRH Malayalam Extra"/>
-                <w:sz w:val="40"/>
-                <w:szCs w:val="36"/>
-              </w:rPr>
-              <w:t xml:space="preserve"> </w:t>
+                <w:lang w:val="it-IT"/>
+              </w:rPr>
+              <w:t xml:space="preserve"> jp—i¥Çx </w:t>
             </w:r>
           </w:p>
         </w:tc>
@@ -4959,6 +5126,7 @@
           <w:szCs w:val="32"/>
           <w:u w:val="single"/>
         </w:rPr>
+        <w:lastRenderedPageBreak/>
         <w:t xml:space="preserve">TS Pada Paatam </w:t>
       </w:r>
       <w:r>
@@ -5250,7 +5418,6 @@
                 <w:sz w:val="28"/>
                 <w:szCs w:val="32"/>
               </w:rPr>
-              <w:lastRenderedPageBreak/>
               <w:t>Padam Correction = None</w:t>
             </w:r>
           </w:p>
@@ -5846,8 +6013,17 @@
                 <w:sz w:val="28"/>
                 <w:szCs w:val="28"/>
               </w:rPr>
-              <w:t>Panchaati No. -  9</w:t>
-            </w:r>
+              <w:t xml:space="preserve">Panchaati No. </w:t>
+            </w:r>
+            <w:proofErr w:type="gramStart"/>
+            <w:r>
+              <w:rPr>
+                <w:sz w:val="28"/>
+                <w:szCs w:val="28"/>
+              </w:rPr>
+              <w:t>-  9</w:t>
+            </w:r>
+            <w:proofErr w:type="gramEnd"/>
           </w:p>
         </w:tc>
         <w:tc>
@@ -6200,7 +6376,17 @@
                 <w:sz w:val="28"/>
                 <w:szCs w:val="28"/>
               </w:rPr>
-              <w:t xml:space="preserve">Panchaati No. -  </w:t>
+              <w:t xml:space="preserve">Panchaati No. </w:t>
+            </w:r>
+            <w:proofErr w:type="gramStart"/>
+            <w:r>
+              <w:rPr>
+                <w:rFonts w:cs="Arial"/>
+                <w:bCs/>
+                <w:sz w:val="28"/>
+                <w:szCs w:val="28"/>
+              </w:rPr>
+              <w:t xml:space="preserve">-  </w:t>
             </w:r>
             <w:r>
               <w:rPr>
@@ -6211,6 +6397,7 @@
               </w:rPr>
               <w:t>13</w:t>
             </w:r>
+            <w:proofErr w:type="gramEnd"/>
           </w:p>
         </w:tc>
         <w:tc>
@@ -6612,7 +6799,18 @@
                 <w:sz w:val="28"/>
                 <w:szCs w:val="28"/>
               </w:rPr>
-              <w:t xml:space="preserve">Panchaati No. -  </w:t>
+              <w:lastRenderedPageBreak/>
+              <w:t xml:space="preserve">Panchaati No. </w:t>
+            </w:r>
+            <w:proofErr w:type="gramStart"/>
+            <w:r>
+              <w:rPr>
+                <w:rFonts w:cs="Arial"/>
+                <w:bCs/>
+                <w:sz w:val="28"/>
+                <w:szCs w:val="28"/>
+              </w:rPr>
+              <w:t xml:space="preserve">-  </w:t>
             </w:r>
             <w:r>
               <w:rPr>
@@ -6623,6 +6821,7 @@
               </w:rPr>
               <w:t>18</w:t>
             </w:r>
+            <w:proofErr w:type="gramEnd"/>
           </w:p>
         </w:tc>
         <w:tc>
@@ -6654,6 +6853,7 @@
                 <w:sz w:val="40"/>
                 <w:szCs w:val="36"/>
               </w:rPr>
+              <w:lastRenderedPageBreak/>
               <w:t>P</w:t>
             </w:r>
             <w:r>
@@ -6939,7 +7139,17 @@
                 <w:sz w:val="28"/>
                 <w:szCs w:val="28"/>
               </w:rPr>
-              <w:t xml:space="preserve">Panchaati No. -  </w:t>
+              <w:t xml:space="preserve">Panchaati No. </w:t>
+            </w:r>
+            <w:proofErr w:type="gramStart"/>
+            <w:r>
+              <w:rPr>
+                <w:rFonts w:cs="Arial"/>
+                <w:bCs/>
+                <w:sz w:val="28"/>
+                <w:szCs w:val="28"/>
+              </w:rPr>
+              <w:t xml:space="preserve">-  </w:t>
             </w:r>
             <w:r>
               <w:rPr>
@@ -6950,6 +7160,7 @@
               </w:rPr>
               <w:t>21</w:t>
             </w:r>
+            <w:proofErr w:type="gramEnd"/>
           </w:p>
         </w:tc>
         <w:tc>
@@ -7316,7 +7527,6 @@
                 <w:sz w:val="28"/>
                 <w:szCs w:val="28"/>
               </w:rPr>
-              <w:lastRenderedPageBreak/>
               <w:t>TS 1.8.</w:t>
             </w:r>
             <w:r>
@@ -7437,7 +7647,17 @@
                 <w:sz w:val="28"/>
                 <w:szCs w:val="28"/>
               </w:rPr>
-              <w:t xml:space="preserve">Panchaati No. -  </w:t>
+              <w:t xml:space="preserve">Panchaati No. </w:t>
+            </w:r>
+            <w:proofErr w:type="gramStart"/>
+            <w:r>
+              <w:rPr>
+                <w:rFonts w:cs="Arial"/>
+                <w:bCs/>
+                <w:sz w:val="28"/>
+                <w:szCs w:val="28"/>
+              </w:rPr>
+              <w:t xml:space="preserve">-  </w:t>
             </w:r>
             <w:r>
               <w:rPr>
@@ -7448,6 +7668,7 @@
               </w:rPr>
               <w:t>34</w:t>
             </w:r>
+            <w:proofErr w:type="gramEnd"/>
           </w:p>
         </w:tc>
         <w:tc>
@@ -7955,7 +8176,17 @@
                 <w:sz w:val="28"/>
                 <w:szCs w:val="28"/>
               </w:rPr>
-              <w:t xml:space="preserve">Panchaati No. -  </w:t>
+              <w:t xml:space="preserve">Panchaati No. </w:t>
+            </w:r>
+            <w:proofErr w:type="gramStart"/>
+            <w:r>
+              <w:rPr>
+                <w:rFonts w:cs="Arial"/>
+                <w:bCs/>
+                <w:sz w:val="28"/>
+                <w:szCs w:val="28"/>
+              </w:rPr>
+              <w:t xml:space="preserve">-  </w:t>
             </w:r>
             <w:r>
               <w:rPr>
@@ -7966,6 +8197,7 @@
               </w:rPr>
               <w:t>35</w:t>
             </w:r>
+            <w:proofErr w:type="gramEnd"/>
           </w:p>
         </w:tc>
         <w:tc>
@@ -8166,15 +8398,15 @@
                 <w:rFonts w:ascii="BRH Malayalam Extra" w:hAnsi="BRH Malayalam Extra" w:cs="BRH Malayalam Extra"/>
                 <w:sz w:val="40"/>
                 <w:szCs w:val="40"/>
-                <w:lang w:val="en-IN" w:eastAsia="en-IN"/>
-              </w:rPr>
-            </w:pPr>
-            <w:r>
-              <w:rPr>
-                <w:rFonts w:ascii="BRH Malayalam Extra" w:hAnsi="BRH Malayalam Extra" w:cs="BRH Malayalam Extra"/>
-                <w:sz w:val="40"/>
-                <w:szCs w:val="40"/>
-                <w:lang w:val="en-IN" w:eastAsia="en-IN"/>
+                <w:lang w:val="it-IT" w:eastAsia="en-IN"/>
+              </w:rPr>
+            </w:pPr>
+            <w:r>
+              <w:rPr>
+                <w:rFonts w:ascii="BRH Malayalam Extra" w:hAnsi="BRH Malayalam Extra" w:cs="BRH Malayalam Extra"/>
+                <w:sz w:val="40"/>
+                <w:szCs w:val="40"/>
+                <w:lang w:val="it-IT" w:eastAsia="en-IN"/>
               </w:rPr>
               <w:t>e</w:t>
             </w:r>
@@ -8183,7 +8415,7 @@
                 <w:rFonts w:ascii="BRH Malayalam Extra" w:hAnsi="BRH Malayalam Extra" w:cs="BRH Malayalam Extra"/>
                 <w:sz w:val="32"/>
                 <w:szCs w:val="40"/>
-                <w:lang w:val="en-IN" w:eastAsia="en-IN"/>
+                <w:lang w:val="it-IT" w:eastAsia="en-IN"/>
               </w:rPr>
               <w:t>–</w:t>
             </w:r>
@@ -8193,6 +8425,7 @@
                 <w:sz w:val="40"/>
                 <w:szCs w:val="36"/>
                 <w:highlight w:val="green"/>
+                <w:lang w:val="it-IT"/>
               </w:rPr>
               <w:t>r</w:t>
             </w:r>
@@ -8201,6 +8434,7 @@
                 <w:rFonts w:ascii="BRH Malayalam Extra" w:hAnsi="BRH Malayalam Extra" w:cs="BRH Malayalam Extra"/>
                 <w:sz w:val="40"/>
                 <w:szCs w:val="36"/>
+                <w:lang w:val="it-IT"/>
               </w:rPr>
               <w:t>ç</w:t>
             </w:r>
@@ -8209,7 +8443,7 @@
                 <w:rFonts w:ascii="BRH Malayalam Extra" w:hAnsi="BRH Malayalam Extra" w:cs="BRH Malayalam Extra"/>
                 <w:sz w:val="40"/>
                 <w:szCs w:val="40"/>
-                <w:lang w:val="en-IN" w:eastAsia="en-IN"/>
+                <w:lang w:val="it-IT" w:eastAsia="en-IN"/>
               </w:rPr>
               <w:t>¦</w:t>
             </w:r>
@@ -8218,16 +8452,16 @@
                 <w:rFonts w:ascii="BRH Malayalam Extra" w:hAnsi="BRH Malayalam Extra" w:cs="BRH Malayalam Extra"/>
                 <w:sz w:val="32"/>
                 <w:szCs w:val="40"/>
-                <w:lang w:val="en-IN" w:eastAsia="en-IN"/>
-              </w:rPr>
-              <w:t>–</w:t>
-            </w:r>
-            <w:r>
-              <w:rPr>
-                <w:rFonts w:ascii="BRH Malayalam Extra" w:hAnsi="BRH Malayalam Extra" w:cs="BRH Malayalam Extra"/>
-                <w:sz w:val="40"/>
-                <w:szCs w:val="40"/>
-                <w:lang w:val="en-IN" w:eastAsia="en-IN"/>
+                <w:lang w:val="it-IT" w:eastAsia="en-IN"/>
+              </w:rPr>
+              <w:t>–</w:t>
+            </w:r>
+            <w:r>
+              <w:rPr>
+                <w:rFonts w:ascii="BRH Malayalam Extra" w:hAnsi="BRH Malayalam Extra" w:cs="BRH Malayalam Extra"/>
+                <w:sz w:val="40"/>
+                <w:szCs w:val="40"/>
+                <w:lang w:val="it-IT" w:eastAsia="en-IN"/>
               </w:rPr>
               <w:t xml:space="preserve">tzI | </w:t>
             </w:r>
@@ -8237,6 +8471,7 @@
                 <w:bCs/>
                 <w:sz w:val="28"/>
                 <w:szCs w:val="28"/>
+                <w:lang w:val="it-IT"/>
               </w:rPr>
               <w:t>(</w:t>
             </w:r>
@@ -8246,6 +8481,7 @@
                 <w:bCs/>
                 <w:sz w:val="28"/>
                 <w:szCs w:val="28"/>
+                <w:lang w:val="it-IT"/>
               </w:rPr>
               <w:t>2</w:t>
             </w:r>
@@ -8256,6 +8492,7 @@
                 <w:sz w:val="28"/>
                 <w:szCs w:val="28"/>
                 <w:vertAlign w:val="superscript"/>
+                <w:lang w:val="it-IT"/>
               </w:rPr>
               <w:t>nd</w:t>
             </w:r>
@@ -8265,26 +8502,9 @@
                 <w:bCs/>
                 <w:sz w:val="28"/>
                 <w:szCs w:val="28"/>
-              </w:rPr>
-              <w:t xml:space="preserve"> </w:t>
-            </w:r>
-            <w:r>
-              <w:rPr>
-                <w:rFonts w:cs="Arial"/>
-                <w:bCs/>
-                <w:sz w:val="28"/>
-                <w:szCs w:val="28"/>
-              </w:rPr>
-              <w:t>letter i</w:t>
-            </w:r>
-            <w:r>
-              <w:rPr>
-                <w:rFonts w:cs="Arial"/>
-                <w:bCs/>
-                <w:sz w:val="28"/>
-                <w:szCs w:val="28"/>
-              </w:rPr>
-              <w:t>n “ta” vargam)</w:t>
+                <w:lang w:val="it-IT"/>
+              </w:rPr>
+              <w:t xml:space="preserve"> letter in “ta” vargam)</w:t>
             </w:r>
           </w:p>
           <w:p>
@@ -8538,7 +8758,17 @@
                 <w:sz w:val="28"/>
                 <w:szCs w:val="28"/>
               </w:rPr>
-              <w:t xml:space="preserve">Panchaati No. -  </w:t>
+              <w:t xml:space="preserve">Panchaati No. </w:t>
+            </w:r>
+            <w:proofErr w:type="gramStart"/>
+            <w:r>
+              <w:rPr>
+                <w:rFonts w:cs="Arial"/>
+                <w:bCs/>
+                <w:sz w:val="28"/>
+                <w:szCs w:val="28"/>
+              </w:rPr>
+              <w:t xml:space="preserve">-  </w:t>
             </w:r>
             <w:r>
               <w:rPr>
@@ -8549,6 +8779,7 @@
               </w:rPr>
               <w:t>38</w:t>
             </w:r>
+            <w:proofErr w:type="gramEnd"/>
           </w:p>
         </w:tc>
         <w:tc>
@@ -8804,8 +9035,19 @@
                 <w:sz w:val="28"/>
                 <w:szCs w:val="28"/>
               </w:rPr>
-              <w:t>Panchaati No. -  38</w:t>
-            </w:r>
+              <w:t xml:space="preserve">Panchaati No. </w:t>
+            </w:r>
+            <w:proofErr w:type="gramStart"/>
+            <w:r>
+              <w:rPr>
+                <w:rFonts w:cs="Arial"/>
+                <w:bCs/>
+                <w:sz w:val="28"/>
+                <w:szCs w:val="28"/>
+              </w:rPr>
+              <w:t>-  38</w:t>
+            </w:r>
+            <w:proofErr w:type="gramEnd"/>
           </w:p>
         </w:tc>
         <w:tc>
@@ -9193,6 +9435,7 @@
           <w:szCs w:val="32"/>
           <w:u w:val="single"/>
         </w:rPr>
+        <w:lastRenderedPageBreak/>
         <w:t xml:space="preserve">TS Pada Paatam </w:t>
       </w:r>
       <w:r>
@@ -9816,7 +10059,6 @@
                 <w:sz w:val="28"/>
                 <w:szCs w:val="28"/>
               </w:rPr>
-              <w:lastRenderedPageBreak/>
               <w:t>TS 1.8.10.1</w:t>
             </w:r>
             <w:r>
@@ -10257,7 +10499,25 @@
                 <w:sz w:val="40"/>
                 <w:szCs w:val="36"/>
               </w:rPr>
-              <w:t xml:space="preserve"> - [ ] </w:t>
+              <w:t xml:space="preserve"> - </w:t>
+            </w:r>
+            <w:proofErr w:type="gramStart"/>
+            <w:r>
+              <w:rPr>
+                <w:rFonts w:ascii="BRH Malayalam Extra" w:hAnsi="BRH Malayalam Extra" w:cs="BRH Malayalam Extra"/>
+                <w:sz w:val="40"/>
+                <w:szCs w:val="36"/>
+              </w:rPr>
+              <w:t>[ ]</w:t>
+            </w:r>
+            <w:proofErr w:type="gramEnd"/>
+            <w:r>
+              <w:rPr>
+                <w:rFonts w:ascii="BRH Malayalam Extra" w:hAnsi="BRH Malayalam Extra" w:cs="BRH Malayalam Extra"/>
+                <w:sz w:val="40"/>
+                <w:szCs w:val="36"/>
+              </w:rPr>
+              <w:t xml:space="preserve"> </w:t>
             </w:r>
             <w:r>
               <w:rPr>
@@ -10350,7 +10610,25 @@
                 <w:sz w:val="40"/>
                 <w:szCs w:val="36"/>
               </w:rPr>
-              <w:t xml:space="preserve"> - [ ] </w:t>
+              <w:t xml:space="preserve"> - </w:t>
+            </w:r>
+            <w:proofErr w:type="gramStart"/>
+            <w:r>
+              <w:rPr>
+                <w:rFonts w:ascii="BRH Malayalam Extra" w:hAnsi="BRH Malayalam Extra" w:cs="BRH Malayalam Extra"/>
+                <w:sz w:val="40"/>
+                <w:szCs w:val="36"/>
+              </w:rPr>
+              <w:t>[ ]</w:t>
+            </w:r>
+            <w:proofErr w:type="gramEnd"/>
+            <w:r>
+              <w:rPr>
+                <w:rFonts w:ascii="BRH Malayalam Extra" w:hAnsi="BRH Malayalam Extra" w:cs="BRH Malayalam Extra"/>
+                <w:sz w:val="40"/>
+                <w:szCs w:val="36"/>
+              </w:rPr>
+              <w:t xml:space="preserve"> </w:t>
             </w:r>
             <w:r>
               <w:rPr>
@@ -10994,6 +11272,7 @@
           <w:szCs w:val="32"/>
           <w:u w:val="single"/>
         </w:rPr>
+        <w:lastRenderedPageBreak/>
         <w:t xml:space="preserve">TS Pada Paatam – TS 1.8 Malayalam </w:t>
       </w:r>
       <w:r>
@@ -11511,7 +11790,6 @@
                 <w:sz w:val="32"/>
                 <w:szCs w:val="36"/>
               </w:rPr>
-              <w:lastRenderedPageBreak/>
               <w:t>1.8.</w:t>
             </w:r>
             <w:r>
@@ -12432,7 +12710,25 @@
                 <w:sz w:val="40"/>
                 <w:szCs w:val="36"/>
               </w:rPr>
-              <w:t xml:space="preserve"> ( ) </w:t>
+              <w:t xml:space="preserve"> </w:t>
+            </w:r>
+            <w:proofErr w:type="gramStart"/>
+            <w:r>
+              <w:rPr>
+                <w:rFonts w:ascii="BRH Malayalam Extra" w:hAnsi="BRH Malayalam Extra" w:cs="BRH Malayalam Extra"/>
+                <w:sz w:val="40"/>
+                <w:szCs w:val="36"/>
+              </w:rPr>
+              <w:t>( )</w:t>
+            </w:r>
+            <w:proofErr w:type="gramEnd"/>
+            <w:r>
+              <w:rPr>
+                <w:rFonts w:ascii="BRH Malayalam Extra" w:hAnsi="BRH Malayalam Extra" w:cs="BRH Malayalam Extra"/>
+                <w:sz w:val="40"/>
+                <w:szCs w:val="36"/>
+              </w:rPr>
+              <w:t xml:space="preserve"> </w:t>
             </w:r>
           </w:p>
           <w:p>
@@ -12563,7 +12859,25 @@
                 <w:sz w:val="40"/>
                 <w:szCs w:val="36"/>
               </w:rPr>
-              <w:t xml:space="preserve">ËZõ ( ) </w:t>
+              <w:t xml:space="preserve">ËZõ </w:t>
+            </w:r>
+            <w:proofErr w:type="gramStart"/>
+            <w:r>
+              <w:rPr>
+                <w:rFonts w:ascii="BRH Malayalam Extra" w:hAnsi="BRH Malayalam Extra" w:cs="BRH Malayalam Extra"/>
+                <w:sz w:val="40"/>
+                <w:szCs w:val="36"/>
+              </w:rPr>
+              <w:t>( )</w:t>
+            </w:r>
+            <w:proofErr w:type="gramEnd"/>
+            <w:r>
+              <w:rPr>
+                <w:rFonts w:ascii="BRH Malayalam Extra" w:hAnsi="BRH Malayalam Extra" w:cs="BRH Malayalam Extra"/>
+                <w:sz w:val="40"/>
+                <w:szCs w:val="36"/>
+              </w:rPr>
+              <w:t xml:space="preserve"> </w:t>
             </w:r>
           </w:p>
           <w:p>
@@ -12841,6 +13155,7 @@
                 <w:sz w:val="32"/>
                 <w:szCs w:val="36"/>
               </w:rPr>
+              <w:lastRenderedPageBreak/>
               <w:t>1.8.13</w:t>
             </w:r>
             <w:r>
@@ -12907,13 +13222,15 @@
                 <w:rFonts w:ascii="BRH Malayalam Extra" w:hAnsi="BRH Malayalam Extra" w:cs="BRH Malayalam Extra"/>
                 <w:sz w:val="40"/>
                 <w:szCs w:val="36"/>
-              </w:rPr>
-            </w:pPr>
-            <w:r>
-              <w:rPr>
-                <w:rFonts w:ascii="BRH Malayalam Extra" w:hAnsi="BRH Malayalam Extra" w:cs="BRH Malayalam Extra"/>
-                <w:sz w:val="40"/>
-                <w:szCs w:val="36"/>
+                <w:lang w:val="it-IT"/>
+              </w:rPr>
+            </w:pPr>
+            <w:r>
+              <w:rPr>
+                <w:rFonts w:ascii="BRH Malayalam Extra" w:hAnsi="BRH Malayalam Extra" w:cs="BRH Malayalam Extra"/>
+                <w:sz w:val="40"/>
+                <w:szCs w:val="36"/>
+                <w:lang w:val="it-IT"/>
               </w:rPr>
               <w:t>eºb</w:t>
             </w:r>
@@ -12922,6 +13239,7 @@
                 <w:rFonts w:ascii="BRH Malayalam Extra" w:hAnsi="BRH Malayalam Extra" w:cs="BRH Malayalam Extra"/>
                 <w:sz w:val="36"/>
                 <w:szCs w:val="36"/>
+                <w:lang w:val="it-IT"/>
               </w:rPr>
               <w:t>–</w:t>
             </w:r>
@@ -12931,6 +13249,7 @@
                 <w:sz w:val="40"/>
                 <w:szCs w:val="36"/>
                 <w:highlight w:val="yellow"/>
+                <w:lang w:val="it-IT"/>
               </w:rPr>
               <w:t>q</w:t>
             </w:r>
@@ -12939,6 +13258,7 @@
                 <w:rFonts w:ascii="BRH Malayalam Extra" w:hAnsi="BRH Malayalam Extra" w:cs="BRH Malayalam Extra"/>
                 <w:sz w:val="40"/>
                 <w:szCs w:val="36"/>
+                <w:lang w:val="it-IT"/>
               </w:rPr>
               <w:t xml:space="preserve">¥sëx¥ix— </w:t>
             </w:r>
@@ -12949,13 +13269,15 @@
               <w:rPr>
                 <w:sz w:val="32"/>
                 <w:szCs w:val="32"/>
-              </w:rPr>
-            </w:pPr>
-            <w:r>
-              <w:rPr>
-                <w:rFonts w:ascii="BRH Malayalam Extra" w:hAnsi="BRH Malayalam Extra" w:cs="BRH Malayalam Extra"/>
-                <w:sz w:val="40"/>
-                <w:szCs w:val="36"/>
+                <w:lang w:val="it-IT"/>
+              </w:rPr>
+            </w:pPr>
+            <w:r>
+              <w:rPr>
+                <w:rFonts w:ascii="BRH Malayalam Extra" w:hAnsi="BRH Malayalam Extra" w:cs="BRH Malayalam Extra"/>
+                <w:sz w:val="40"/>
+                <w:szCs w:val="36"/>
+                <w:lang w:val="it-IT"/>
               </w:rPr>
               <w:t>g£</w:t>
             </w:r>
@@ -12964,14 +13286,16 @@
                 <w:rFonts w:ascii="BRH Malayalam Extra" w:hAnsi="BRH Malayalam Extra" w:cs="BRH Malayalam Extra"/>
                 <w:sz w:val="36"/>
                 <w:szCs w:val="36"/>
-              </w:rPr>
-              <w:t>–</w:t>
-            </w:r>
-            <w:r>
-              <w:rPr>
-                <w:rFonts w:ascii="BRH Malayalam Extra" w:hAnsi="BRH Malayalam Extra" w:cs="BRH Malayalam Extra"/>
-                <w:sz w:val="40"/>
-                <w:szCs w:val="36"/>
+                <w:lang w:val="it-IT"/>
+              </w:rPr>
+              <w:t>–</w:t>
+            </w:r>
+            <w:r>
+              <w:rPr>
+                <w:rFonts w:ascii="BRH Malayalam Extra" w:hAnsi="BRH Malayalam Extra" w:cs="BRH Malayalam Extra"/>
+                <w:sz w:val="40"/>
+                <w:szCs w:val="36"/>
+                <w:lang w:val="it-IT"/>
               </w:rPr>
               <w:t>ta§sx¥i¥öÉx</w:t>
             </w:r>
@@ -12994,13 +13318,15 @@
                 <w:rFonts w:ascii="BRH Malayalam Extra" w:hAnsi="BRH Malayalam Extra" w:cs="BRH Malayalam Extra"/>
                 <w:sz w:val="40"/>
                 <w:szCs w:val="36"/>
-              </w:rPr>
-            </w:pPr>
-            <w:r>
-              <w:rPr>
-                <w:rFonts w:ascii="BRH Malayalam Extra" w:hAnsi="BRH Malayalam Extra" w:cs="BRH Malayalam Extra"/>
-                <w:sz w:val="40"/>
-                <w:szCs w:val="36"/>
+                <w:lang w:val="it-IT"/>
+              </w:rPr>
+            </w:pPr>
+            <w:r>
+              <w:rPr>
+                <w:rFonts w:ascii="BRH Malayalam Extra" w:hAnsi="BRH Malayalam Extra" w:cs="BRH Malayalam Extra"/>
+                <w:sz w:val="40"/>
+                <w:szCs w:val="36"/>
+                <w:lang w:val="it-IT"/>
               </w:rPr>
               <w:t>eºb</w:t>
             </w:r>
@@ -13009,6 +13335,7 @@
                 <w:rFonts w:ascii="BRH Malayalam Extra" w:hAnsi="BRH Malayalam Extra" w:cs="BRH Malayalam Extra"/>
                 <w:sz w:val="36"/>
                 <w:szCs w:val="36"/>
+                <w:lang w:val="it-IT"/>
               </w:rPr>
               <w:t>–</w:t>
             </w:r>
@@ -13018,6 +13345,7 @@
                 <w:sz w:val="40"/>
                 <w:szCs w:val="36"/>
                 <w:highlight w:val="green"/>
+                <w:lang w:val="it-IT"/>
               </w:rPr>
               <w:t>q</w:t>
             </w:r>
@@ -13027,7 +13355,7 @@
                 <w:sz w:val="40"/>
                 <w:szCs w:val="40"/>
                 <w:highlight w:val="green"/>
-                <w:lang w:val="en-IN" w:eastAsia="en-IN"/>
+                <w:lang w:val="it-IT" w:eastAsia="en-IN"/>
               </w:rPr>
               <w:t>J</w:t>
             </w:r>
@@ -13037,6 +13365,7 @@
                 <w:sz w:val="40"/>
                 <w:szCs w:val="36"/>
                 <w:highlight w:val="green"/>
+                <w:lang w:val="it-IT"/>
               </w:rPr>
               <w:t xml:space="preserve"> ¥sëx</w:t>
             </w:r>
@@ -13045,6 +13374,7 @@
                 <w:rFonts w:ascii="BRH Malayalam Extra" w:hAnsi="BRH Malayalam Extra" w:cs="BRH Malayalam Extra"/>
                 <w:sz w:val="40"/>
                 <w:szCs w:val="36"/>
+                <w:lang w:val="it-IT"/>
               </w:rPr>
               <w:t xml:space="preserve">¥ix— </w:t>
             </w:r>
@@ -13055,13 +13385,15 @@
               <w:rPr>
                 <w:sz w:val="32"/>
                 <w:szCs w:val="32"/>
-              </w:rPr>
-            </w:pPr>
-            <w:r>
-              <w:rPr>
-                <w:rFonts w:ascii="BRH Malayalam Extra" w:hAnsi="BRH Malayalam Extra" w:cs="BRH Malayalam Extra"/>
-                <w:sz w:val="40"/>
-                <w:szCs w:val="36"/>
+                <w:lang w:val="it-IT"/>
+              </w:rPr>
+            </w:pPr>
+            <w:r>
+              <w:rPr>
+                <w:rFonts w:ascii="BRH Malayalam Extra" w:hAnsi="BRH Malayalam Extra" w:cs="BRH Malayalam Extra"/>
+                <w:sz w:val="40"/>
+                <w:szCs w:val="36"/>
+                <w:lang w:val="it-IT"/>
               </w:rPr>
               <w:t>g£</w:t>
             </w:r>
@@ -13070,14 +13402,16 @@
                 <w:rFonts w:ascii="BRH Malayalam Extra" w:hAnsi="BRH Malayalam Extra" w:cs="BRH Malayalam Extra"/>
                 <w:sz w:val="36"/>
                 <w:szCs w:val="36"/>
-              </w:rPr>
-              <w:t>–</w:t>
-            </w:r>
-            <w:r>
-              <w:rPr>
-                <w:rFonts w:ascii="BRH Malayalam Extra" w:hAnsi="BRH Malayalam Extra" w:cs="BRH Malayalam Extra"/>
-                <w:sz w:val="40"/>
-                <w:szCs w:val="36"/>
+                <w:lang w:val="it-IT"/>
+              </w:rPr>
+              <w:t>–</w:t>
+            </w:r>
+            <w:r>
+              <w:rPr>
+                <w:rFonts w:ascii="BRH Malayalam Extra" w:hAnsi="BRH Malayalam Extra" w:cs="BRH Malayalam Extra"/>
+                <w:sz w:val="40"/>
+                <w:szCs w:val="36"/>
+                <w:lang w:val="it-IT"/>
               </w:rPr>
               <w:t>ta§sx¥i¥öÉx</w:t>
             </w:r>
@@ -13085,6 +13419,7 @@
               <w:rPr>
                 <w:sz w:val="32"/>
                 <w:szCs w:val="32"/>
+                <w:lang w:val="it-IT"/>
               </w:rPr>
               <w:t xml:space="preserve"> </w:t>
             </w:r>
@@ -13369,7 +13704,6 @@
                 <w:sz w:val="32"/>
                 <w:szCs w:val="36"/>
               </w:rPr>
-              <w:lastRenderedPageBreak/>
               <w:t>1.8.14.2</w:t>
             </w:r>
             <w:r>
@@ -14861,6 +15195,7 @@
           <w:szCs w:val="32"/>
           <w:u w:val="single"/>
         </w:rPr>
+        <w:lastRenderedPageBreak/>
         <w:t>TS</w:t>
       </w:r>
       <w:r>
@@ -15174,7 +15509,6 @@
                 <w:szCs w:val="36"/>
                 <w:lang w:eastAsia="en-IN"/>
               </w:rPr>
-              <w:lastRenderedPageBreak/>
               <w:t>1.8.22.2 (Padam</w:t>
             </w:r>
             <w:r>

--- a/TS-Padam/TS-1.8/TS 1.8 Malayalam Pada Paatam Corrections.docx
+++ b/TS-Padam/TS-1.8/TS 1.8 Malayalam Pada Paatam Corrections.docx
@@ -1,7 +1,374 @@
 
 <file path=word/document.xml><?xml version="1.0" encoding="utf-8"?>
-<w:document xmlns:wpc="http://schemas.microsoft.com/office/word/2010/wordprocessingCanvas" xmlns:cx="http://schemas.microsoft.com/office/drawing/2014/chartex" xmlns:cx1="http://schemas.microsoft.com/office/drawing/2015/9/8/chartex" xmlns:cx2="http://schemas.microsoft.com/office/drawing/2015/10/21/chartex" xmlns:cx3="http://schemas.microsoft.com/office/drawing/2016/5/9/chartex" xmlns:cx4="http://schemas.microsoft.com/office/drawing/2016/5/10/chartex" xmlns:cx5="http://schemas.microsoft.com/office/drawing/2016/5/11/chartex" xmlns:cx6="http://schemas.microsoft.com/office/drawing/2016/5/12/chartex" xmlns:cx7="http://schemas.microsoft.com/office/drawing/2016/5/13/chartex" xmlns:cx8="http://schemas.microsoft.com/office/drawing/2016/5/14/chartex" xmlns:mc="http://schemas.openxmlformats.org/markup-compatibility/2006" xmlns:aink="http://schemas.microsoft.com/office/drawing/2016/ink" xmlns:am3d="http://schemas.microsoft.com/office/drawing/2017/model3d" xmlns:o="urn:schemas-microsoft-com:office:office" xmlns:oel="http://schemas.microsoft.com/office/2019/extlst" xmlns:r="http://schemas.openxmlformats.org/officeDocument/2006/relationships" xmlns:m="http://schemas.openxmlformats.org/officeDocument/2006/math" xmlns:v="urn:schemas-microsoft-com:vml" xmlns:wp14="http://schemas.microsoft.com/office/word/2010/wordprocessingDrawing" xmlns:wp="http://schemas.openxmlformats.org/drawingml/2006/wordprocessingDrawing" xmlns:w10="urn:schemas-microsoft-com:office:word" xmlns:w="http://schemas.openxmlformats.org/wordprocessingml/2006/main" xmlns:w14="http://schemas.microsoft.com/office/word/2010/wordml" xmlns:w15="http://schemas.microsoft.com/office/word/2012/wordml" xmlns:w16cex="http://schemas.microsoft.com/office/word/2018/wordml/cex" xmlns:w16cid="http://schemas.microsoft.com/office/word/2016/wordml/cid" xmlns:w16="http://schemas.microsoft.com/office/word/2018/wordml" xmlns:w16sdtdh="http://schemas.microsoft.com/office/word/2020/wordml/sdtdatahash" xmlns:w16se="http://schemas.microsoft.com/office/word/2015/wordml/symex" xmlns:wpg="http://schemas.microsoft.com/office/word/2010/wordprocessingGroup" xmlns:wpi="http://schemas.microsoft.com/office/word/2010/wordprocessingInk" xmlns:wne="http://schemas.microsoft.com/office/word/2006/wordml" xmlns:wps="http://schemas.microsoft.com/office/word/2010/wordprocessingShape" mc:Ignorable="w14 w15 w16se w16cid w16 w16cex w16sdtdh wp14">
+<w:document xmlns:wpc="http://schemas.microsoft.com/office/word/2010/wordprocessingCanvas" xmlns:cx="http://schemas.microsoft.com/office/drawing/2014/chartex" xmlns:cx1="http://schemas.microsoft.com/office/drawing/2015/9/8/chartex" xmlns:cx2="http://schemas.microsoft.com/office/drawing/2015/10/21/chartex" xmlns:cx3="http://schemas.microsoft.com/office/drawing/2016/5/9/chartex" xmlns:cx4="http://schemas.microsoft.com/office/drawing/2016/5/10/chartex" xmlns:cx5="http://schemas.microsoft.com/office/drawing/2016/5/11/chartex" xmlns:cx6="http://schemas.microsoft.com/office/drawing/2016/5/12/chartex" xmlns:cx7="http://schemas.microsoft.com/office/drawing/2016/5/13/chartex" xmlns:cx8="http://schemas.microsoft.com/office/drawing/2016/5/14/chartex" xmlns:mc="http://schemas.openxmlformats.org/markup-compatibility/2006" xmlns:aink="http://schemas.microsoft.com/office/drawing/2016/ink" xmlns:am3d="http://schemas.microsoft.com/office/drawing/2017/model3d" xmlns:o="urn:schemas-microsoft-com:office:office" xmlns:oel="http://schemas.microsoft.com/office/2019/extlst" xmlns:r="http://schemas.openxmlformats.org/officeDocument/2006/relationships" xmlns:m="http://schemas.openxmlformats.org/officeDocument/2006/math" xmlns:v="urn:schemas-microsoft-com:vml" xmlns:wp14="http://schemas.microsoft.com/office/word/2010/wordprocessingDrawing" xmlns:wp="http://schemas.openxmlformats.org/drawingml/2006/wordprocessingDrawing" xmlns:w10="urn:schemas-microsoft-com:office:word" xmlns:w="http://schemas.openxmlformats.org/wordprocessingml/2006/main" xmlns:w14="http://schemas.microsoft.com/office/word/2010/wordml" xmlns:w15="http://schemas.microsoft.com/office/word/2012/wordml" xmlns:w16cex="http://schemas.microsoft.com/office/word/2018/wordml/cex" xmlns:w16cid="http://schemas.microsoft.com/office/word/2016/wordml/cid" xmlns:w16="http://schemas.microsoft.com/office/word/2018/wordml" xmlns:w16du="http://schemas.microsoft.com/office/word/2023/wordml/word16du" xmlns:w16sdtdh="http://schemas.microsoft.com/office/word/2020/wordml/sdtdatahash" xmlns:w16se="http://schemas.microsoft.com/office/word/2015/wordml/symex" xmlns:wpg="http://schemas.microsoft.com/office/word/2010/wordprocessingGroup" xmlns:wpi="http://schemas.microsoft.com/office/word/2010/wordprocessingInk" xmlns:wne="http://schemas.microsoft.com/office/word/2006/wordml" xmlns:wps="http://schemas.microsoft.com/office/word/2010/wordprocessingShape" mc:Ignorable="w14 w15 w16se w16cid w16 w16cex w16sdtdh w16du wp14">
   <w:body>
+    <w:p>
+      <w:pPr>
+        <w:jc w:val="center"/>
+        <w:rPr>
+          <w:b/>
+          <w:bCs/>
+          <w:sz w:val="32"/>
+          <w:szCs w:val="32"/>
+          <w:u w:val="single"/>
+        </w:rPr>
+      </w:pPr>
+      <w:r>
+        <w:rPr>
+          <w:b/>
+          <w:bCs/>
+          <w:sz w:val="32"/>
+          <w:szCs w:val="32"/>
+          <w:u w:val="single"/>
+        </w:rPr>
+        <w:t>TS Pada Paatam – TS 1.</w:t>
+      </w:r>
+      <w:r>
+        <w:rPr>
+          <w:b/>
+          <w:bCs/>
+          <w:sz w:val="32"/>
+          <w:szCs w:val="32"/>
+          <w:u w:val="single"/>
+        </w:rPr>
+        <w:t>8</w:t>
+      </w:r>
+      <w:r>
+        <w:rPr>
+          <w:b/>
+          <w:bCs/>
+          <w:sz w:val="32"/>
+          <w:szCs w:val="32"/>
+          <w:u w:val="single"/>
+        </w:rPr>
+        <w:t xml:space="preserve"> </w:t>
+      </w:r>
+      <w:r>
+        <w:rPr>
+          <w:b/>
+          <w:bCs/>
+          <w:sz w:val="32"/>
+          <w:szCs w:val="32"/>
+          <w:u w:val="single"/>
+        </w:rPr>
+        <w:t>Malayalam</w:t>
+      </w:r>
+      <w:r>
+        <w:rPr>
+          <w:b/>
+          <w:bCs/>
+          <w:sz w:val="32"/>
+          <w:szCs w:val="32"/>
+          <w:u w:val="single"/>
+        </w:rPr>
+        <w:t xml:space="preserve"> Corrections –</w:t>
+      </w:r>
+      <w:r>
+        <w:rPr>
+          <w:b/>
+          <w:bCs/>
+          <w:sz w:val="32"/>
+          <w:szCs w:val="32"/>
+          <w:u w:val="single"/>
+        </w:rPr>
+        <w:t xml:space="preserve"> </w:t>
+      </w:r>
+      <w:r>
+        <w:rPr>
+          <w:b/>
+          <w:bCs/>
+          <w:sz w:val="32"/>
+          <w:szCs w:val="32"/>
+          <w:u w:val="single"/>
+        </w:rPr>
+        <w:t xml:space="preserve">Observed till </w:t>
+      </w:r>
+      <w:r>
+        <w:rPr>
+          <w:b/>
+          <w:bCs/>
+          <w:sz w:val="32"/>
+          <w:szCs w:val="32"/>
+          <w:u w:val="single"/>
+        </w:rPr>
+        <w:t>30th June 2024</w:t>
+      </w:r>
+    </w:p>
+    <w:p>
+      <w:pPr>
+        <w:spacing w:before="0" w:line="240" w:lineRule="auto"/>
+        <w:jc w:val="center"/>
+        <w:rPr>
+          <w:bCs/>
+          <w:sz w:val="32"/>
+          <w:szCs w:val="32"/>
+        </w:rPr>
+      </w:pPr>
+      <w:r>
+        <w:rPr>
+          <w:bCs/>
+          <w:sz w:val="32"/>
+          <w:szCs w:val="32"/>
+        </w:rPr>
+        <w:t>(ignore those which are already incorporated in your book’s version and date)</w:t>
+      </w:r>
+    </w:p>
+    <w:tbl>
+      <w:tblPr>
+        <w:tblW w:w="13750" w:type="dxa"/>
+        <w:tblInd w:w="-714" w:type="dxa"/>
+        <w:tblBorders>
+          <w:top w:val="single" w:sz="4" w:space="0" w:color="000000"/>
+          <w:left w:val="single" w:sz="4" w:space="0" w:color="000000"/>
+          <w:bottom w:val="single" w:sz="4" w:space="0" w:color="000000"/>
+          <w:right w:val="single" w:sz="4" w:space="0" w:color="000000"/>
+          <w:insideH w:val="single" w:sz="4" w:space="0" w:color="000000"/>
+          <w:insideV w:val="single" w:sz="4" w:space="0" w:color="000000"/>
+        </w:tblBorders>
+        <w:tblLook w:val="04A0" w:firstRow="1" w:lastRow="0" w:firstColumn="1" w:lastColumn="0" w:noHBand="0" w:noVBand="1"/>
+      </w:tblPr>
+      <w:tblGrid>
+        <w:gridCol w:w="3970"/>
+        <w:gridCol w:w="5244"/>
+        <w:gridCol w:w="4536"/>
+      </w:tblGrid>
+      <w:tr>
+        <w:tc>
+          <w:tcPr>
+            <w:tcW w:w="3970" w:type="dxa"/>
+          </w:tcPr>
+          <w:p>
+            <w:pPr>
+              <w:spacing w:before="0" w:line="240" w:lineRule="auto"/>
+              <w:jc w:val="center"/>
+              <w:rPr>
+                <w:sz w:val="32"/>
+                <w:szCs w:val="32"/>
+              </w:rPr>
+            </w:pPr>
+            <w:r>
+              <w:rPr>
+                <w:sz w:val="32"/>
+                <w:szCs w:val="32"/>
+              </w:rPr>
+              <w:t>Section, Paragraph</w:t>
+            </w:r>
+          </w:p>
+          <w:p>
+            <w:pPr>
+              <w:spacing w:before="0" w:line="240" w:lineRule="auto"/>
+              <w:jc w:val="center"/>
+              <w:rPr>
+                <w:sz w:val="32"/>
+                <w:szCs w:val="32"/>
+              </w:rPr>
+            </w:pPr>
+            <w:r>
+              <w:rPr>
+                <w:sz w:val="32"/>
+                <w:szCs w:val="32"/>
+              </w:rPr>
+              <w:t>Reference</w:t>
+            </w:r>
+          </w:p>
+        </w:tc>
+        <w:tc>
+          <w:tcPr>
+            <w:tcW w:w="5244" w:type="dxa"/>
+          </w:tcPr>
+          <w:p>
+            <w:pPr>
+              <w:spacing w:before="0" w:line="240" w:lineRule="auto"/>
+              <w:jc w:val="center"/>
+              <w:rPr>
+                <w:sz w:val="32"/>
+                <w:szCs w:val="32"/>
+              </w:rPr>
+            </w:pPr>
+            <w:r>
+              <w:rPr>
+                <w:sz w:val="32"/>
+                <w:szCs w:val="32"/>
+              </w:rPr>
+              <w:t>As Printed</w:t>
+            </w:r>
+          </w:p>
+        </w:tc>
+        <w:tc>
+          <w:tcPr>
+            <w:tcW w:w="4536" w:type="dxa"/>
+          </w:tcPr>
+          <w:p>
+            <w:pPr>
+              <w:spacing w:before="0" w:line="240" w:lineRule="auto"/>
+              <w:ind w:left="-183" w:right="-18"/>
+              <w:jc w:val="center"/>
+              <w:rPr>
+                <w:sz w:val="32"/>
+                <w:szCs w:val="32"/>
+              </w:rPr>
+            </w:pPr>
+            <w:r>
+              <w:rPr>
+                <w:sz w:val="32"/>
+                <w:szCs w:val="32"/>
+              </w:rPr>
+              <w:t>To be read as or corrected as</w:t>
+            </w:r>
+          </w:p>
+        </w:tc>
+      </w:tr>
+      <w:tr>
+        <w:trPr>
+          <w:trHeight w:val="1020"/>
+        </w:trPr>
+        <w:tc>
+          <w:tcPr>
+            <w:tcW w:w="3970" w:type="dxa"/>
+            <w:tcBorders>
+              <w:top w:val="single" w:sz="4" w:space="0" w:color="000000"/>
+              <w:left w:val="single" w:sz="4" w:space="0" w:color="000000"/>
+              <w:bottom w:val="single" w:sz="4" w:space="0" w:color="auto"/>
+              <w:right w:val="single" w:sz="4" w:space="0" w:color="000000"/>
+            </w:tcBorders>
+            <w:shd w:val="clear" w:color="auto" w:fill="auto"/>
+          </w:tcPr>
+          <w:p>
+            <w:pPr>
+              <w:spacing w:before="0" w:line="240" w:lineRule="auto"/>
+              <w:ind w:left="29"/>
+              <w:jc w:val="center"/>
+              <w:rPr>
+                <w:rFonts w:cs="Arial"/>
+                <w:color w:val="000000"/>
+                <w:sz w:val="32"/>
+                <w:szCs w:val="32"/>
+              </w:rPr>
+            </w:pPr>
+            <w:r>
+              <w:rPr>
+                <w:rFonts w:cs="Arial"/>
+                <w:color w:val="000000"/>
+                <w:sz w:val="32"/>
+                <w:szCs w:val="32"/>
+              </w:rPr>
+              <w:t>None</w:t>
+            </w:r>
+          </w:p>
+        </w:tc>
+        <w:tc>
+          <w:tcPr>
+            <w:tcW w:w="5244" w:type="dxa"/>
+            <w:tcBorders>
+              <w:top w:val="single" w:sz="4" w:space="0" w:color="000000"/>
+              <w:left w:val="single" w:sz="4" w:space="0" w:color="000000"/>
+              <w:bottom w:val="single" w:sz="4" w:space="0" w:color="auto"/>
+              <w:right w:val="single" w:sz="4" w:space="0" w:color="000000"/>
+            </w:tcBorders>
+            <w:shd w:val="clear" w:color="auto" w:fill="auto"/>
+          </w:tcPr>
+          <w:p>
+            <w:pPr>
+              <w:widowControl w:val="0"/>
+              <w:autoSpaceDE w:val="0"/>
+              <w:autoSpaceDN w:val="0"/>
+              <w:adjustRightInd w:val="0"/>
+              <w:spacing w:line="240" w:lineRule="auto"/>
+              <w:ind w:right="-138"/>
+              <w:jc w:val="center"/>
+              <w:rPr>
+                <w:rFonts w:ascii="BRH Malayalam Extra" w:hAnsi="BRH Malayalam Extra" w:cs="BRH Malayalam Extra"/>
+                <w:color w:val="000000"/>
+                <w:sz w:val="40"/>
+                <w:szCs w:val="40"/>
+                <w:lang w:val="en-IN" w:eastAsia="en-IN"/>
+              </w:rPr>
+            </w:pPr>
+            <w:r>
+              <w:rPr>
+                <w:rFonts w:cs="Arial"/>
+                <w:color w:val="000000"/>
+                <w:sz w:val="32"/>
+                <w:szCs w:val="32"/>
+              </w:rPr>
+              <w:t>None</w:t>
+            </w:r>
+          </w:p>
+        </w:tc>
+        <w:tc>
+          <w:tcPr>
+            <w:tcW w:w="4536" w:type="dxa"/>
+            <w:tcBorders>
+              <w:top w:val="single" w:sz="4" w:space="0" w:color="000000"/>
+              <w:left w:val="single" w:sz="4" w:space="0" w:color="000000"/>
+              <w:bottom w:val="single" w:sz="4" w:space="0" w:color="auto"/>
+              <w:right w:val="single" w:sz="4" w:space="0" w:color="000000"/>
+            </w:tcBorders>
+            <w:shd w:val="clear" w:color="auto" w:fill="auto"/>
+          </w:tcPr>
+          <w:p>
+            <w:pPr>
+              <w:widowControl w:val="0"/>
+              <w:autoSpaceDE w:val="0"/>
+              <w:autoSpaceDN w:val="0"/>
+              <w:adjustRightInd w:val="0"/>
+              <w:spacing w:before="0" w:line="240" w:lineRule="auto"/>
+              <w:rPr>
+                <w:rFonts w:ascii="BRH Malayalam Extra" w:hAnsi="BRH Malayalam Extra" w:cs="BRH Malayalam Extra"/>
+                <w:color w:val="000000"/>
+                <w:sz w:val="40"/>
+                <w:szCs w:val="40"/>
+                <w:lang w:val="en-IN" w:eastAsia="en-IN"/>
+              </w:rPr>
+            </w:pPr>
+            <w:r>
+              <w:rPr>
+                <w:rFonts w:cs="Arial"/>
+                <w:color w:val="000000"/>
+                <w:sz w:val="32"/>
+                <w:szCs w:val="32"/>
+              </w:rPr>
+              <w:t>None</w:t>
+            </w:r>
+          </w:p>
+        </w:tc>
+      </w:tr>
+    </w:tbl>
+    <w:p>
+      <w:pPr>
+        <w:jc w:val="center"/>
+        <w:rPr>
+          <w:b/>
+          <w:bCs/>
+          <w:sz w:val="32"/>
+          <w:szCs w:val="32"/>
+          <w:u w:val="single"/>
+        </w:rPr>
+      </w:pPr>
+      <w:r>
+        <w:rPr>
+          <w:b/>
+          <w:bCs/>
+          <w:sz w:val="32"/>
+          <w:szCs w:val="32"/>
+          <w:u w:val="single"/>
+        </w:rPr>
+        <w:t>================</w:t>
+      </w:r>
+    </w:p>
+    <w:p>
+      <w:pPr>
+        <w:spacing w:before="0" w:line="240" w:lineRule="auto"/>
+        <w:jc w:val="center"/>
+        <w:rPr>
+          <w:b/>
+          <w:bCs/>
+          <w:sz w:val="32"/>
+          <w:szCs w:val="32"/>
+          <w:u w:val="single"/>
+        </w:rPr>
+      </w:pPr>
+    </w:p>
     <w:p>
       <w:pPr>
         <w:spacing w:before="0" w:line="240" w:lineRule="auto"/>
@@ -1580,6 +1947,7 @@
           <w:szCs w:val="32"/>
           <w:u w:val="single"/>
         </w:rPr>
+        <w:lastRenderedPageBreak/>
         <w:t>==================</w:t>
       </w:r>
     </w:p>
@@ -1595,11 +1963,7 @@
           <w:u w:val="single"/>
         </w:rPr>
       </w:pPr>
-    </w:p>
-    <w:p>
-      <w:pPr>
-        <w:spacing w:before="0" w:line="240" w:lineRule="auto"/>
-        <w:jc w:val="center"/>
+      <w:r>
         <w:rPr>
           <w:b/>
           <w:bCs/>
@@ -1607,120 +1971,6 @@
           <w:szCs w:val="32"/>
           <w:u w:val="single"/>
         </w:rPr>
-      </w:pPr>
-    </w:p>
-    <w:p>
-      <w:pPr>
-        <w:spacing w:before="0" w:line="240" w:lineRule="auto"/>
-        <w:jc w:val="center"/>
-        <w:rPr>
-          <w:b/>
-          <w:bCs/>
-          <w:sz w:val="32"/>
-          <w:szCs w:val="32"/>
-          <w:u w:val="single"/>
-        </w:rPr>
-      </w:pPr>
-    </w:p>
-    <w:p>
-      <w:pPr>
-        <w:spacing w:before="0" w:line="240" w:lineRule="auto"/>
-        <w:jc w:val="center"/>
-        <w:rPr>
-          <w:b/>
-          <w:bCs/>
-          <w:sz w:val="32"/>
-          <w:szCs w:val="32"/>
-          <w:u w:val="single"/>
-        </w:rPr>
-      </w:pPr>
-    </w:p>
-    <w:p>
-      <w:pPr>
-        <w:spacing w:before="0" w:line="240" w:lineRule="auto"/>
-        <w:jc w:val="center"/>
-        <w:rPr>
-          <w:b/>
-          <w:bCs/>
-          <w:sz w:val="32"/>
-          <w:szCs w:val="32"/>
-          <w:u w:val="single"/>
-        </w:rPr>
-      </w:pPr>
-    </w:p>
-    <w:p>
-      <w:pPr>
-        <w:spacing w:before="0" w:line="240" w:lineRule="auto"/>
-        <w:jc w:val="center"/>
-        <w:rPr>
-          <w:b/>
-          <w:bCs/>
-          <w:sz w:val="32"/>
-          <w:szCs w:val="32"/>
-          <w:u w:val="single"/>
-        </w:rPr>
-      </w:pPr>
-    </w:p>
-    <w:p>
-      <w:pPr>
-        <w:spacing w:before="0" w:line="240" w:lineRule="auto"/>
-        <w:jc w:val="center"/>
-        <w:rPr>
-          <w:b/>
-          <w:bCs/>
-          <w:sz w:val="32"/>
-          <w:szCs w:val="32"/>
-          <w:u w:val="single"/>
-        </w:rPr>
-      </w:pPr>
-    </w:p>
-    <w:p>
-      <w:pPr>
-        <w:spacing w:before="0" w:line="240" w:lineRule="auto"/>
-        <w:jc w:val="center"/>
-        <w:rPr>
-          <w:b/>
-          <w:bCs/>
-          <w:sz w:val="32"/>
-          <w:szCs w:val="32"/>
-          <w:u w:val="single"/>
-        </w:rPr>
-      </w:pPr>
-    </w:p>
-    <w:p>
-      <w:pPr>
-        <w:spacing w:before="0" w:line="240" w:lineRule="auto"/>
-        <w:jc w:val="center"/>
-        <w:rPr>
-          <w:b/>
-          <w:bCs/>
-          <w:sz w:val="32"/>
-          <w:szCs w:val="32"/>
-          <w:u w:val="single"/>
-        </w:rPr>
-      </w:pPr>
-    </w:p>
-    <w:p>
-      <w:pPr>
-        <w:spacing w:before="0" w:line="240" w:lineRule="auto"/>
-        <w:jc w:val="center"/>
-        <w:rPr>
-          <w:b/>
-          <w:bCs/>
-          <w:sz w:val="32"/>
-          <w:szCs w:val="32"/>
-          <w:u w:val="single"/>
-        </w:rPr>
-      </w:pPr>
-      <w:r>
-        <w:rPr>
-          <w:b/>
-          <w:bCs/>
-          <w:sz w:val="32"/>
-          <w:szCs w:val="32"/>
-          <w:u w:val="single"/>
-        </w:rPr>
-        <w:lastRenderedPageBreak/>
         <w:t xml:space="preserve">TS Pada Paatam </w:t>
       </w:r>
       <w:r>
@@ -2327,19 +2577,6 @@
           <w:u w:val="single"/>
         </w:rPr>
       </w:pPr>
-    </w:p>
-    <w:p>
-      <w:pPr>
-        <w:spacing w:before="0" w:line="240" w:lineRule="auto"/>
-        <w:jc w:val="center"/>
-        <w:rPr>
-          <w:b/>
-          <w:bCs/>
-          <w:sz w:val="32"/>
-          <w:szCs w:val="32"/>
-          <w:u w:val="single"/>
-        </w:rPr>
-      </w:pPr>
       <w:r>
         <w:rPr>
           <w:b/>
@@ -15824,7 +16061,7 @@
 </file>
 
 <file path=word/endnotes.xml><?xml version="1.0" encoding="utf-8"?>
-<w:endnotes xmlns:wpc="http://schemas.microsoft.com/office/word/2010/wordprocessingCanvas" xmlns:cx="http://schemas.microsoft.com/office/drawing/2014/chartex" xmlns:cx1="http://schemas.microsoft.com/office/drawing/2015/9/8/chartex" xmlns:cx2="http://schemas.microsoft.com/office/drawing/2015/10/21/chartex" xmlns:cx3="http://schemas.microsoft.com/office/drawing/2016/5/9/chartex" xmlns:cx4="http://schemas.microsoft.com/office/drawing/2016/5/10/chartex" xmlns:cx5="http://schemas.microsoft.com/office/drawing/2016/5/11/chartex" xmlns:cx6="http://schemas.microsoft.com/office/drawing/2016/5/12/chartex" xmlns:cx7="http://schemas.microsoft.com/office/drawing/2016/5/13/chartex" xmlns:cx8="http://schemas.microsoft.com/office/drawing/2016/5/14/chartex" xmlns:mc="http://schemas.openxmlformats.org/markup-compatibility/2006" xmlns:aink="http://schemas.microsoft.com/office/drawing/2016/ink" xmlns:am3d="http://schemas.microsoft.com/office/drawing/2017/model3d" xmlns:o="urn:schemas-microsoft-com:office:office" xmlns:oel="http://schemas.microsoft.com/office/2019/extlst" xmlns:r="http://schemas.openxmlformats.org/officeDocument/2006/relationships" xmlns:m="http://schemas.openxmlformats.org/officeDocument/2006/math" xmlns:v="urn:schemas-microsoft-com:vml" xmlns:wp14="http://schemas.microsoft.com/office/word/2010/wordprocessingDrawing" xmlns:wp="http://schemas.openxmlformats.org/drawingml/2006/wordprocessingDrawing" xmlns:w10="urn:schemas-microsoft-com:office:word" xmlns:w="http://schemas.openxmlformats.org/wordprocessingml/2006/main" xmlns:w14="http://schemas.microsoft.com/office/word/2010/wordml" xmlns:w15="http://schemas.microsoft.com/office/word/2012/wordml" xmlns:w16cex="http://schemas.microsoft.com/office/word/2018/wordml/cex" xmlns:w16cid="http://schemas.microsoft.com/office/word/2016/wordml/cid" xmlns:w16="http://schemas.microsoft.com/office/word/2018/wordml" xmlns:w16sdtdh="http://schemas.microsoft.com/office/word/2020/wordml/sdtdatahash" xmlns:w16se="http://schemas.microsoft.com/office/word/2015/wordml/symex" xmlns:wpg="http://schemas.microsoft.com/office/word/2010/wordprocessingGroup" xmlns:wpi="http://schemas.microsoft.com/office/word/2010/wordprocessingInk" xmlns:wne="http://schemas.microsoft.com/office/word/2006/wordml" xmlns:wps="http://schemas.microsoft.com/office/word/2010/wordprocessingShape" mc:Ignorable="w14 w15 w16se w16cid w16 w16cex w16sdtdh wp14">
+<w:endnotes xmlns:wpc="http://schemas.microsoft.com/office/word/2010/wordprocessingCanvas" xmlns:cx="http://schemas.microsoft.com/office/drawing/2014/chartex" xmlns:cx1="http://schemas.microsoft.com/office/drawing/2015/9/8/chartex" xmlns:cx2="http://schemas.microsoft.com/office/drawing/2015/10/21/chartex" xmlns:cx3="http://schemas.microsoft.com/office/drawing/2016/5/9/chartex" xmlns:cx4="http://schemas.microsoft.com/office/drawing/2016/5/10/chartex" xmlns:cx5="http://schemas.microsoft.com/office/drawing/2016/5/11/chartex" xmlns:cx6="http://schemas.microsoft.com/office/drawing/2016/5/12/chartex" xmlns:cx7="http://schemas.microsoft.com/office/drawing/2016/5/13/chartex" xmlns:cx8="http://schemas.microsoft.com/office/drawing/2016/5/14/chartex" xmlns:mc="http://schemas.openxmlformats.org/markup-compatibility/2006" xmlns:aink="http://schemas.microsoft.com/office/drawing/2016/ink" xmlns:am3d="http://schemas.microsoft.com/office/drawing/2017/model3d" xmlns:o="urn:schemas-microsoft-com:office:office" xmlns:oel="http://schemas.microsoft.com/office/2019/extlst" xmlns:r="http://schemas.openxmlformats.org/officeDocument/2006/relationships" xmlns:m="http://schemas.openxmlformats.org/officeDocument/2006/math" xmlns:v="urn:schemas-microsoft-com:vml" xmlns:wp14="http://schemas.microsoft.com/office/word/2010/wordprocessingDrawing" xmlns:wp="http://schemas.openxmlformats.org/drawingml/2006/wordprocessingDrawing" xmlns:w10="urn:schemas-microsoft-com:office:word" xmlns:w="http://schemas.openxmlformats.org/wordprocessingml/2006/main" xmlns:w14="http://schemas.microsoft.com/office/word/2010/wordml" xmlns:w15="http://schemas.microsoft.com/office/word/2012/wordml" xmlns:w16cex="http://schemas.microsoft.com/office/word/2018/wordml/cex" xmlns:w16cid="http://schemas.microsoft.com/office/word/2016/wordml/cid" xmlns:w16="http://schemas.microsoft.com/office/word/2018/wordml" xmlns:w16du="http://schemas.microsoft.com/office/word/2023/wordml/word16du" xmlns:w16sdtdh="http://schemas.microsoft.com/office/word/2020/wordml/sdtdatahash" xmlns:w16se="http://schemas.microsoft.com/office/word/2015/wordml/symex" xmlns:wpg="http://schemas.microsoft.com/office/word/2010/wordprocessingGroup" xmlns:wpi="http://schemas.microsoft.com/office/word/2010/wordprocessingInk" xmlns:wne="http://schemas.microsoft.com/office/word/2006/wordml" xmlns:wps="http://schemas.microsoft.com/office/word/2010/wordprocessingShape" mc:Ignorable="w14 w15 w16se w16cid w16 w16cex w16sdtdh w16du wp14">
   <w:endnote w:type="separator" w:id="-1">
     <w:p>
       <w:pPr>
@@ -15849,7 +16086,7 @@
 </file>
 
 <file path=word/footer1.xml><?xml version="1.0" encoding="utf-8"?>
-<w:ftr xmlns:wpc="http://schemas.microsoft.com/office/word/2010/wordprocessingCanvas" xmlns:cx="http://schemas.microsoft.com/office/drawing/2014/chartex" xmlns:cx1="http://schemas.microsoft.com/office/drawing/2015/9/8/chartex" xmlns:cx2="http://schemas.microsoft.com/office/drawing/2015/10/21/chartex" xmlns:cx3="http://schemas.microsoft.com/office/drawing/2016/5/9/chartex" xmlns:cx4="http://schemas.microsoft.com/office/drawing/2016/5/10/chartex" xmlns:cx5="http://schemas.microsoft.com/office/drawing/2016/5/11/chartex" xmlns:cx6="http://schemas.microsoft.com/office/drawing/2016/5/12/chartex" xmlns:cx7="http://schemas.microsoft.com/office/drawing/2016/5/13/chartex" xmlns:cx8="http://schemas.microsoft.com/office/drawing/2016/5/14/chartex" xmlns:mc="http://schemas.openxmlformats.org/markup-compatibility/2006" xmlns:aink="http://schemas.microsoft.com/office/drawing/2016/ink" xmlns:am3d="http://schemas.microsoft.com/office/drawing/2017/model3d" xmlns:o="urn:schemas-microsoft-com:office:office" xmlns:oel="http://schemas.microsoft.com/office/2019/extlst" xmlns:r="http://schemas.openxmlformats.org/officeDocument/2006/relationships" xmlns:m="http://schemas.openxmlformats.org/officeDocument/2006/math" xmlns:v="urn:schemas-microsoft-com:vml" xmlns:wp14="http://schemas.microsoft.com/office/word/2010/wordprocessingDrawing" xmlns:wp="http://schemas.openxmlformats.org/drawingml/2006/wordprocessingDrawing" xmlns:w10="urn:schemas-microsoft-com:office:word" xmlns:w="http://schemas.openxmlformats.org/wordprocessingml/2006/main" xmlns:w14="http://schemas.microsoft.com/office/word/2010/wordml" xmlns:w15="http://schemas.microsoft.com/office/word/2012/wordml" xmlns:w16cex="http://schemas.microsoft.com/office/word/2018/wordml/cex" xmlns:w16cid="http://schemas.microsoft.com/office/word/2016/wordml/cid" xmlns:w16="http://schemas.microsoft.com/office/word/2018/wordml" xmlns:w16sdtdh="http://schemas.microsoft.com/office/word/2020/wordml/sdtdatahash" xmlns:w16se="http://schemas.microsoft.com/office/word/2015/wordml/symex" xmlns:wpg="http://schemas.microsoft.com/office/word/2010/wordprocessingGroup" xmlns:wpi="http://schemas.microsoft.com/office/word/2010/wordprocessingInk" xmlns:wne="http://schemas.microsoft.com/office/word/2006/wordml" xmlns:wps="http://schemas.microsoft.com/office/word/2010/wordprocessingShape" mc:Ignorable="w14 w15 w16se w16cid w16 w16cex w16sdtdh wp14">
+<w:ftr xmlns:wpc="http://schemas.microsoft.com/office/word/2010/wordprocessingCanvas" xmlns:cx="http://schemas.microsoft.com/office/drawing/2014/chartex" xmlns:cx1="http://schemas.microsoft.com/office/drawing/2015/9/8/chartex" xmlns:cx2="http://schemas.microsoft.com/office/drawing/2015/10/21/chartex" xmlns:cx3="http://schemas.microsoft.com/office/drawing/2016/5/9/chartex" xmlns:cx4="http://schemas.microsoft.com/office/drawing/2016/5/10/chartex" xmlns:cx5="http://schemas.microsoft.com/office/drawing/2016/5/11/chartex" xmlns:cx6="http://schemas.microsoft.com/office/drawing/2016/5/12/chartex" xmlns:cx7="http://schemas.microsoft.com/office/drawing/2016/5/13/chartex" xmlns:cx8="http://schemas.microsoft.com/office/drawing/2016/5/14/chartex" xmlns:mc="http://schemas.openxmlformats.org/markup-compatibility/2006" xmlns:aink="http://schemas.microsoft.com/office/drawing/2016/ink" xmlns:am3d="http://schemas.microsoft.com/office/drawing/2017/model3d" xmlns:o="urn:schemas-microsoft-com:office:office" xmlns:oel="http://schemas.microsoft.com/office/2019/extlst" xmlns:r="http://schemas.openxmlformats.org/officeDocument/2006/relationships" xmlns:m="http://schemas.openxmlformats.org/officeDocument/2006/math" xmlns:v="urn:schemas-microsoft-com:vml" xmlns:wp14="http://schemas.microsoft.com/office/word/2010/wordprocessingDrawing" xmlns:wp="http://schemas.openxmlformats.org/drawingml/2006/wordprocessingDrawing" xmlns:w10="urn:schemas-microsoft-com:office:word" xmlns:w="http://schemas.openxmlformats.org/wordprocessingml/2006/main" xmlns:w14="http://schemas.microsoft.com/office/word/2010/wordml" xmlns:w15="http://schemas.microsoft.com/office/word/2012/wordml" xmlns:w16cex="http://schemas.microsoft.com/office/word/2018/wordml/cex" xmlns:w16cid="http://schemas.microsoft.com/office/word/2016/wordml/cid" xmlns:w16="http://schemas.microsoft.com/office/word/2018/wordml" xmlns:w16du="http://schemas.microsoft.com/office/word/2023/wordml/word16du" xmlns:w16sdtdh="http://schemas.microsoft.com/office/word/2020/wordml/sdtdatahash" xmlns:w16se="http://schemas.microsoft.com/office/word/2015/wordml/symex" xmlns:wpg="http://schemas.microsoft.com/office/word/2010/wordprocessingGroup" xmlns:wpi="http://schemas.microsoft.com/office/word/2010/wordprocessingInk" xmlns:wne="http://schemas.microsoft.com/office/word/2006/wordml" xmlns:wps="http://schemas.microsoft.com/office/word/2010/wordprocessingShape" mc:Ignorable="w14 w15 w16se w16cid w16 w16cex w16sdtdh w16du wp14">
   <w:p>
     <w:pPr>
       <w:pBdr>
@@ -16045,7 +16282,7 @@
 </file>
 
 <file path=word/footnotes.xml><?xml version="1.0" encoding="utf-8"?>
-<w:footnotes xmlns:wpc="http://schemas.microsoft.com/office/word/2010/wordprocessingCanvas" xmlns:cx="http://schemas.microsoft.com/office/drawing/2014/chartex" xmlns:cx1="http://schemas.microsoft.com/office/drawing/2015/9/8/chartex" xmlns:cx2="http://schemas.microsoft.com/office/drawing/2015/10/21/chartex" xmlns:cx3="http://schemas.microsoft.com/office/drawing/2016/5/9/chartex" xmlns:cx4="http://schemas.microsoft.com/office/drawing/2016/5/10/chartex" xmlns:cx5="http://schemas.microsoft.com/office/drawing/2016/5/11/chartex" xmlns:cx6="http://schemas.microsoft.com/office/drawing/2016/5/12/chartex" xmlns:cx7="http://schemas.microsoft.com/office/drawing/2016/5/13/chartex" xmlns:cx8="http://schemas.microsoft.com/office/drawing/2016/5/14/chartex" xmlns:mc="http://schemas.openxmlformats.org/markup-compatibility/2006" xmlns:aink="http://schemas.microsoft.com/office/drawing/2016/ink" xmlns:am3d="http://schemas.microsoft.com/office/drawing/2017/model3d" xmlns:o="urn:schemas-microsoft-com:office:office" xmlns:oel="http://schemas.microsoft.com/office/2019/extlst" xmlns:r="http://schemas.openxmlformats.org/officeDocument/2006/relationships" xmlns:m="http://schemas.openxmlformats.org/officeDocument/2006/math" xmlns:v="urn:schemas-microsoft-com:vml" xmlns:wp14="http://schemas.microsoft.com/office/word/2010/wordprocessingDrawing" xmlns:wp="http://schemas.openxmlformats.org/drawingml/2006/wordprocessingDrawing" xmlns:w10="urn:schemas-microsoft-com:office:word" xmlns:w="http://schemas.openxmlformats.org/wordprocessingml/2006/main" xmlns:w14="http://schemas.microsoft.com/office/word/2010/wordml" xmlns:w15="http://schemas.microsoft.com/office/word/2012/wordml" xmlns:w16cex="http://schemas.microsoft.com/office/word/2018/wordml/cex" xmlns:w16cid="http://schemas.microsoft.com/office/word/2016/wordml/cid" xmlns:w16="http://schemas.microsoft.com/office/word/2018/wordml" xmlns:w16sdtdh="http://schemas.microsoft.com/office/word/2020/wordml/sdtdatahash" xmlns:w16se="http://schemas.microsoft.com/office/word/2015/wordml/symex" xmlns:wpg="http://schemas.microsoft.com/office/word/2010/wordprocessingGroup" xmlns:wpi="http://schemas.microsoft.com/office/word/2010/wordprocessingInk" xmlns:wne="http://schemas.microsoft.com/office/word/2006/wordml" xmlns:wps="http://schemas.microsoft.com/office/word/2010/wordprocessingShape" mc:Ignorable="w14 w15 w16se w16cid w16 w16cex w16sdtdh wp14">
+<w:footnotes xmlns:wpc="http://schemas.microsoft.com/office/word/2010/wordprocessingCanvas" xmlns:cx="http://schemas.microsoft.com/office/drawing/2014/chartex" xmlns:cx1="http://schemas.microsoft.com/office/drawing/2015/9/8/chartex" xmlns:cx2="http://schemas.microsoft.com/office/drawing/2015/10/21/chartex" xmlns:cx3="http://schemas.microsoft.com/office/drawing/2016/5/9/chartex" xmlns:cx4="http://schemas.microsoft.com/office/drawing/2016/5/10/chartex" xmlns:cx5="http://schemas.microsoft.com/office/drawing/2016/5/11/chartex" xmlns:cx6="http://schemas.microsoft.com/office/drawing/2016/5/12/chartex" xmlns:cx7="http://schemas.microsoft.com/office/drawing/2016/5/13/chartex" xmlns:cx8="http://schemas.microsoft.com/office/drawing/2016/5/14/chartex" xmlns:mc="http://schemas.openxmlformats.org/markup-compatibility/2006" xmlns:aink="http://schemas.microsoft.com/office/drawing/2016/ink" xmlns:am3d="http://schemas.microsoft.com/office/drawing/2017/model3d" xmlns:o="urn:schemas-microsoft-com:office:office" xmlns:oel="http://schemas.microsoft.com/office/2019/extlst" xmlns:r="http://schemas.openxmlformats.org/officeDocument/2006/relationships" xmlns:m="http://schemas.openxmlformats.org/officeDocument/2006/math" xmlns:v="urn:schemas-microsoft-com:vml" xmlns:wp14="http://schemas.microsoft.com/office/word/2010/wordprocessingDrawing" xmlns:wp="http://schemas.openxmlformats.org/drawingml/2006/wordprocessingDrawing" xmlns:w10="urn:schemas-microsoft-com:office:word" xmlns:w="http://schemas.openxmlformats.org/wordprocessingml/2006/main" xmlns:w14="http://schemas.microsoft.com/office/word/2010/wordml" xmlns:w15="http://schemas.microsoft.com/office/word/2012/wordml" xmlns:w16cex="http://schemas.microsoft.com/office/word/2018/wordml/cex" xmlns:w16cid="http://schemas.microsoft.com/office/word/2016/wordml/cid" xmlns:w16="http://schemas.microsoft.com/office/word/2018/wordml" xmlns:w16du="http://schemas.microsoft.com/office/word/2023/wordml/word16du" xmlns:w16sdtdh="http://schemas.microsoft.com/office/word/2020/wordml/sdtdatahash" xmlns:w16se="http://schemas.microsoft.com/office/word/2015/wordml/symex" xmlns:wpg="http://schemas.microsoft.com/office/word/2010/wordprocessingGroup" xmlns:wpi="http://schemas.microsoft.com/office/word/2010/wordprocessingInk" xmlns:wne="http://schemas.microsoft.com/office/word/2006/wordml" xmlns:wps="http://schemas.microsoft.com/office/word/2010/wordprocessingShape" mc:Ignorable="w14 w15 w16se w16cid w16 w16cex w16sdtdh w16du wp14">
   <w:footnote w:type="separator" w:id="-1">
     <w:p>
       <w:pPr>
@@ -16070,7 +16307,7 @@
 </file>
 
 <file path=word/header1.xml><?xml version="1.0" encoding="utf-8"?>
-<w:hdr xmlns:wpc="http://schemas.microsoft.com/office/word/2010/wordprocessingCanvas" xmlns:cx="http://schemas.microsoft.com/office/drawing/2014/chartex" xmlns:cx1="http://schemas.microsoft.com/office/drawing/2015/9/8/chartex" xmlns:cx2="http://schemas.microsoft.com/office/drawing/2015/10/21/chartex" xmlns:cx3="http://schemas.microsoft.com/office/drawing/2016/5/9/chartex" xmlns:cx4="http://schemas.microsoft.com/office/drawing/2016/5/10/chartex" xmlns:cx5="http://schemas.microsoft.com/office/drawing/2016/5/11/chartex" xmlns:cx6="http://schemas.microsoft.com/office/drawing/2016/5/12/chartex" xmlns:cx7="http://schemas.microsoft.com/office/drawing/2016/5/13/chartex" xmlns:cx8="http://schemas.microsoft.com/office/drawing/2016/5/14/chartex" xmlns:mc="http://schemas.openxmlformats.org/markup-compatibility/2006" xmlns:aink="http://schemas.microsoft.com/office/drawing/2016/ink" xmlns:am3d="http://schemas.microsoft.com/office/drawing/2017/model3d" xmlns:o="urn:schemas-microsoft-com:office:office" xmlns:oel="http://schemas.microsoft.com/office/2019/extlst" xmlns:r="http://schemas.openxmlformats.org/officeDocument/2006/relationships" xmlns:m="http://schemas.openxmlformats.org/officeDocument/2006/math" xmlns:v="urn:schemas-microsoft-com:vml" xmlns:wp14="http://schemas.microsoft.com/office/word/2010/wordprocessingDrawing" xmlns:wp="http://schemas.openxmlformats.org/drawingml/2006/wordprocessingDrawing" xmlns:w10="urn:schemas-microsoft-com:office:word" xmlns:w="http://schemas.openxmlformats.org/wordprocessingml/2006/main" xmlns:w14="http://schemas.microsoft.com/office/word/2010/wordml" xmlns:w15="http://schemas.microsoft.com/office/word/2012/wordml" xmlns:w16cex="http://schemas.microsoft.com/office/word/2018/wordml/cex" xmlns:w16cid="http://schemas.microsoft.com/office/word/2016/wordml/cid" xmlns:w16="http://schemas.microsoft.com/office/word/2018/wordml" xmlns:w16sdtdh="http://schemas.microsoft.com/office/word/2020/wordml/sdtdatahash" xmlns:w16se="http://schemas.microsoft.com/office/word/2015/wordml/symex" xmlns:wpg="http://schemas.microsoft.com/office/word/2010/wordprocessingGroup" xmlns:wpi="http://schemas.microsoft.com/office/word/2010/wordprocessingInk" xmlns:wne="http://schemas.microsoft.com/office/word/2006/wordml" xmlns:wps="http://schemas.microsoft.com/office/word/2010/wordprocessingShape" mc:Ignorable="w14 w15 w16se w16cid w16 w16cex w16sdtdh wp14">
+<w:hdr xmlns:wpc="http://schemas.microsoft.com/office/word/2010/wordprocessingCanvas" xmlns:cx="http://schemas.microsoft.com/office/drawing/2014/chartex" xmlns:cx1="http://schemas.microsoft.com/office/drawing/2015/9/8/chartex" xmlns:cx2="http://schemas.microsoft.com/office/drawing/2015/10/21/chartex" xmlns:cx3="http://schemas.microsoft.com/office/drawing/2016/5/9/chartex" xmlns:cx4="http://schemas.microsoft.com/office/drawing/2016/5/10/chartex" xmlns:cx5="http://schemas.microsoft.com/office/drawing/2016/5/11/chartex" xmlns:cx6="http://schemas.microsoft.com/office/drawing/2016/5/12/chartex" xmlns:cx7="http://schemas.microsoft.com/office/drawing/2016/5/13/chartex" xmlns:cx8="http://schemas.microsoft.com/office/drawing/2016/5/14/chartex" xmlns:mc="http://schemas.openxmlformats.org/markup-compatibility/2006" xmlns:aink="http://schemas.microsoft.com/office/drawing/2016/ink" xmlns:am3d="http://schemas.microsoft.com/office/drawing/2017/model3d" xmlns:o="urn:schemas-microsoft-com:office:office" xmlns:oel="http://schemas.microsoft.com/office/2019/extlst" xmlns:r="http://schemas.openxmlformats.org/officeDocument/2006/relationships" xmlns:m="http://schemas.openxmlformats.org/officeDocument/2006/math" xmlns:v="urn:schemas-microsoft-com:vml" xmlns:wp14="http://schemas.microsoft.com/office/word/2010/wordprocessingDrawing" xmlns:wp="http://schemas.openxmlformats.org/drawingml/2006/wordprocessingDrawing" xmlns:w10="urn:schemas-microsoft-com:office:word" xmlns:w="http://schemas.openxmlformats.org/wordprocessingml/2006/main" xmlns:w14="http://schemas.microsoft.com/office/word/2010/wordml" xmlns:w15="http://schemas.microsoft.com/office/word/2012/wordml" xmlns:w16cex="http://schemas.microsoft.com/office/word/2018/wordml/cex" xmlns:w16cid="http://schemas.microsoft.com/office/word/2016/wordml/cid" xmlns:w16="http://schemas.microsoft.com/office/word/2018/wordml" xmlns:w16du="http://schemas.microsoft.com/office/word/2023/wordml/word16du" xmlns:w16sdtdh="http://schemas.microsoft.com/office/word/2020/wordml/sdtdatahash" xmlns:w16se="http://schemas.microsoft.com/office/word/2015/wordml/symex" xmlns:wpg="http://schemas.microsoft.com/office/word/2010/wordprocessingGroup" xmlns:wpi="http://schemas.microsoft.com/office/word/2010/wordprocessingInk" xmlns:wne="http://schemas.microsoft.com/office/word/2006/wordml" xmlns:wps="http://schemas.microsoft.com/office/word/2010/wordprocessingShape" mc:Ignorable="w14 w15 w16se w16cid w16 w16cex w16sdtdh w16du wp14">
   <w:p>
     <w:pPr>
       <w:pStyle w:val="Header"/>
@@ -16083,7 +16320,7 @@
 </file>
 
 <file path=word/styles.xml><?xml version="1.0" encoding="utf-8"?>
-<w:styles xmlns:mc="http://schemas.openxmlformats.org/markup-compatibility/2006" xmlns:r="http://schemas.openxmlformats.org/officeDocument/2006/relationships" xmlns:w="http://schemas.openxmlformats.org/wordprocessingml/2006/main" xmlns:w14="http://schemas.microsoft.com/office/word/2010/wordml" xmlns:w15="http://schemas.microsoft.com/office/word/2012/wordml" xmlns:w16cex="http://schemas.microsoft.com/office/word/2018/wordml/cex" xmlns:w16cid="http://schemas.microsoft.com/office/word/2016/wordml/cid" xmlns:w16="http://schemas.microsoft.com/office/word/2018/wordml" xmlns:w16sdtdh="http://schemas.microsoft.com/office/word/2020/wordml/sdtdatahash" xmlns:w16se="http://schemas.microsoft.com/office/word/2015/wordml/symex" mc:Ignorable="w14 w15 w16se w16cid w16 w16cex w16sdtdh">
+<w:styles xmlns:mc="http://schemas.openxmlformats.org/markup-compatibility/2006" xmlns:r="http://schemas.openxmlformats.org/officeDocument/2006/relationships" xmlns:w="http://schemas.openxmlformats.org/wordprocessingml/2006/main" xmlns:w14="http://schemas.microsoft.com/office/word/2010/wordml" xmlns:w15="http://schemas.microsoft.com/office/word/2012/wordml" xmlns:w16cex="http://schemas.microsoft.com/office/word/2018/wordml/cex" xmlns:w16cid="http://schemas.microsoft.com/office/word/2016/wordml/cid" xmlns:w16="http://schemas.microsoft.com/office/word/2018/wordml" xmlns:w16du="http://schemas.microsoft.com/office/word/2023/wordml/word16du" xmlns:w16sdtdh="http://schemas.microsoft.com/office/word/2020/wordml/sdtdatahash" xmlns:w16se="http://schemas.microsoft.com/office/word/2015/wordml/symex" mc:Ignorable="w14 w15 w16se w16cid w16 w16cex w16sdtdh w16du">
   <w:docDefaults>
     <w:rPrDefault>
       <w:rPr>

--- a/TS-Padam/TS-1.8/TS 1.8 Malayalam Pada Paatam Corrections.docx
+++ b/TS-Padam/TS-1.8/TS 1.8 Malayalam Pada Paatam Corrections.docx
@@ -1,6 +1,6 @@
 
 <file path=word/document.xml><?xml version="1.0" encoding="utf-8"?>
-<w:document xmlns:wpc="http://schemas.microsoft.com/office/word/2010/wordprocessingCanvas" xmlns:cx="http://schemas.microsoft.com/office/drawing/2014/chartex" xmlns:cx1="http://schemas.microsoft.com/office/drawing/2015/9/8/chartex" xmlns:cx2="http://schemas.microsoft.com/office/drawing/2015/10/21/chartex" xmlns:cx3="http://schemas.microsoft.com/office/drawing/2016/5/9/chartex" xmlns:cx4="http://schemas.microsoft.com/office/drawing/2016/5/10/chartex" xmlns:cx5="http://schemas.microsoft.com/office/drawing/2016/5/11/chartex" xmlns:cx6="http://schemas.microsoft.com/office/drawing/2016/5/12/chartex" xmlns:cx7="http://schemas.microsoft.com/office/drawing/2016/5/13/chartex" xmlns:cx8="http://schemas.microsoft.com/office/drawing/2016/5/14/chartex" xmlns:mc="http://schemas.openxmlformats.org/markup-compatibility/2006" xmlns:aink="http://schemas.microsoft.com/office/drawing/2016/ink" xmlns:am3d="http://schemas.microsoft.com/office/drawing/2017/model3d" xmlns:o="urn:schemas-microsoft-com:office:office" xmlns:oel="http://schemas.microsoft.com/office/2019/extlst" xmlns:r="http://schemas.openxmlformats.org/officeDocument/2006/relationships" xmlns:m="http://schemas.openxmlformats.org/officeDocument/2006/math" xmlns:v="urn:schemas-microsoft-com:vml" xmlns:wp14="http://schemas.microsoft.com/office/word/2010/wordprocessingDrawing" xmlns:wp="http://schemas.openxmlformats.org/drawingml/2006/wordprocessingDrawing" xmlns:w10="urn:schemas-microsoft-com:office:word" xmlns:w="http://schemas.openxmlformats.org/wordprocessingml/2006/main" xmlns:w14="http://schemas.microsoft.com/office/word/2010/wordml" xmlns:w15="http://schemas.microsoft.com/office/word/2012/wordml" xmlns:w16cex="http://schemas.microsoft.com/office/word/2018/wordml/cex" xmlns:w16cid="http://schemas.microsoft.com/office/word/2016/wordml/cid" xmlns:w16="http://schemas.microsoft.com/office/word/2018/wordml" xmlns:w16du="http://schemas.microsoft.com/office/word/2023/wordml/word16du" xmlns:w16sdtdh="http://schemas.microsoft.com/office/word/2020/wordml/sdtdatahash" xmlns:w16se="http://schemas.microsoft.com/office/word/2015/wordml/symex" xmlns:wpg="http://schemas.microsoft.com/office/word/2010/wordprocessingGroup" xmlns:wpi="http://schemas.microsoft.com/office/word/2010/wordprocessingInk" xmlns:wne="http://schemas.microsoft.com/office/word/2006/wordml" xmlns:wps="http://schemas.microsoft.com/office/word/2010/wordprocessingShape" mc:Ignorable="w14 w15 w16se w16cid w16 w16cex w16sdtdh w16du wp14">
+<w:document xmlns:wpc="http://schemas.microsoft.com/office/word/2010/wordprocessingCanvas" xmlns:cx="http://schemas.microsoft.com/office/drawing/2014/chartex" xmlns:cx1="http://schemas.microsoft.com/office/drawing/2015/9/8/chartex" xmlns:cx2="http://schemas.microsoft.com/office/drawing/2015/10/21/chartex" xmlns:cx3="http://schemas.microsoft.com/office/drawing/2016/5/9/chartex" xmlns:cx4="http://schemas.microsoft.com/office/drawing/2016/5/10/chartex" xmlns:cx5="http://schemas.microsoft.com/office/drawing/2016/5/11/chartex" xmlns:cx6="http://schemas.microsoft.com/office/drawing/2016/5/12/chartex" xmlns:cx7="http://schemas.microsoft.com/office/drawing/2016/5/13/chartex" xmlns:cx8="http://schemas.microsoft.com/office/drawing/2016/5/14/chartex" xmlns:mc="http://schemas.openxmlformats.org/markup-compatibility/2006" xmlns:aink="http://schemas.microsoft.com/office/drawing/2016/ink" xmlns:am3d="http://schemas.microsoft.com/office/drawing/2017/model3d" xmlns:o="urn:schemas-microsoft-com:office:office" xmlns:oel="http://schemas.microsoft.com/office/2019/extlst" xmlns:r="http://schemas.openxmlformats.org/officeDocument/2006/relationships" xmlns:m="http://schemas.openxmlformats.org/officeDocument/2006/math" xmlns:v="urn:schemas-microsoft-com:vml" xmlns:wp14="http://schemas.microsoft.com/office/word/2010/wordprocessingDrawing" xmlns:wp="http://schemas.openxmlformats.org/drawingml/2006/wordprocessingDrawing" xmlns:w10="urn:schemas-microsoft-com:office:word" xmlns:w="http://schemas.openxmlformats.org/wordprocessingml/2006/main" xmlns:w14="http://schemas.microsoft.com/office/word/2010/wordml" xmlns:w15="http://schemas.microsoft.com/office/word/2012/wordml" xmlns:w16cex="http://schemas.microsoft.com/office/word/2018/wordml/cex" xmlns:w16cid="http://schemas.microsoft.com/office/word/2016/wordml/cid" xmlns:w16="http://schemas.microsoft.com/office/word/2018/wordml" xmlns:w16du="http://schemas.microsoft.com/office/word/2023/wordml/word16du" xmlns:w16sdtdh="http://schemas.microsoft.com/office/word/2020/wordml/sdtdatahash" xmlns:w16sdtfl="http://schemas.microsoft.com/office/word/2024/wordml/sdtformatlock" xmlns:w16se="http://schemas.microsoft.com/office/word/2015/wordml/symex" xmlns:wpg="http://schemas.microsoft.com/office/word/2010/wordprocessingGroup" xmlns:wpi="http://schemas.microsoft.com/office/word/2010/wordprocessingInk" xmlns:wne="http://schemas.microsoft.com/office/word/2006/wordml" xmlns:wps="http://schemas.microsoft.com/office/word/2010/wordprocessingShape" mc:Ignorable="w14 w15 w16se w16cid w16 w16cex w16sdtdh w16sdtfl w16du wp14">
   <w:body>
     <w:p>
       <w:pPr>
@@ -91,7 +91,57 @@
           <w:szCs w:val="32"/>
           <w:u w:val="single"/>
         </w:rPr>
-        <w:t>30th June 2024</w:t>
+        <w:t>3</w:t>
+      </w:r>
+      <w:r>
+        <w:rPr>
+          <w:b/>
+          <w:bCs/>
+          <w:sz w:val="32"/>
+          <w:szCs w:val="32"/>
+          <w:u w:val="single"/>
+        </w:rPr>
+        <w:t>1st</w:t>
+      </w:r>
+      <w:r>
+        <w:rPr>
+          <w:b/>
+          <w:bCs/>
+          <w:sz w:val="32"/>
+          <w:szCs w:val="32"/>
+          <w:u w:val="single"/>
+        </w:rPr>
+        <w:t xml:space="preserve"> Ju</w:t>
+      </w:r>
+      <w:r>
+        <w:rPr>
+          <w:b/>
+          <w:bCs/>
+          <w:sz w:val="32"/>
+          <w:szCs w:val="32"/>
+          <w:u w:val="single"/>
+        </w:rPr>
+        <w:t>ly</w:t>
+      </w:r>
+      <w:r>
+        <w:rPr>
+          <w:b/>
+          <w:bCs/>
+          <w:sz w:val="32"/>
+          <w:szCs w:val="32"/>
+          <w:u w:val="single"/>
+        </w:rPr>
+        <w:t xml:space="preserve"> 202</w:t>
+      </w:r>
+      <w:r>
+        <w:rPr>
+          <w:b/>
+          <w:bCs/>
+          <w:sz w:val="32"/>
+          <w:szCs w:val="32"/>
+          <w:u w:val="single"/>
+        </w:rPr>
+        <w:t>5</w:t>
       </w:r>
     </w:p>
     <w:p>
@@ -231,7 +281,6 @@
               <w:bottom w:val="single" w:sz="4" w:space="0" w:color="auto"/>
               <w:right w:val="single" w:sz="4" w:space="0" w:color="000000"/>
             </w:tcBorders>
-            <w:shd w:val="clear" w:color="auto" w:fill="auto"/>
           </w:tcPr>
           <w:p>
             <w:pPr>
@@ -265,7 +314,6 @@
               <w:bottom w:val="single" w:sz="4" w:space="0" w:color="auto"/>
               <w:right w:val="single" w:sz="4" w:space="0" w:color="000000"/>
             </w:tcBorders>
-            <w:shd w:val="clear" w:color="auto" w:fill="auto"/>
           </w:tcPr>
           <w:p>
             <w:pPr>
@@ -304,7 +352,381 @@
               <w:bottom w:val="single" w:sz="4" w:space="0" w:color="auto"/>
               <w:right w:val="single" w:sz="4" w:space="0" w:color="000000"/>
             </w:tcBorders>
-            <w:shd w:val="clear" w:color="auto" w:fill="auto"/>
+          </w:tcPr>
+          <w:p>
+            <w:pPr>
+              <w:widowControl w:val="0"/>
+              <w:autoSpaceDE w:val="0"/>
+              <w:autoSpaceDN w:val="0"/>
+              <w:adjustRightInd w:val="0"/>
+              <w:spacing w:before="0" w:line="240" w:lineRule="auto"/>
+              <w:rPr>
+                <w:rFonts w:ascii="BRH Malayalam Extra" w:hAnsi="BRH Malayalam Extra" w:cs="BRH Malayalam Extra"/>
+                <w:color w:val="000000"/>
+                <w:sz w:val="40"/>
+                <w:szCs w:val="40"/>
+                <w:lang w:val="en-IN" w:eastAsia="en-IN"/>
+              </w:rPr>
+            </w:pPr>
+            <w:r>
+              <w:rPr>
+                <w:rFonts w:cs="Arial"/>
+                <w:color w:val="000000"/>
+                <w:sz w:val="32"/>
+                <w:szCs w:val="32"/>
+              </w:rPr>
+              <w:t>None</w:t>
+            </w:r>
+          </w:p>
+        </w:tc>
+      </w:tr>
+    </w:tbl>
+    <w:p>
+      <w:pPr>
+        <w:jc w:val="center"/>
+        <w:rPr>
+          <w:b/>
+          <w:bCs/>
+          <w:sz w:val="32"/>
+          <w:szCs w:val="32"/>
+          <w:u w:val="single"/>
+        </w:rPr>
+      </w:pPr>
+      <w:r>
+        <w:rPr>
+          <w:b/>
+          <w:bCs/>
+          <w:sz w:val="32"/>
+          <w:szCs w:val="32"/>
+          <w:u w:val="single"/>
+        </w:rPr>
+        <w:t>================</w:t>
+      </w:r>
+    </w:p>
+    <w:p>
+      <w:pPr>
+        <w:jc w:val="center"/>
+        <w:rPr>
+          <w:b/>
+          <w:bCs/>
+          <w:sz w:val="32"/>
+          <w:szCs w:val="32"/>
+          <w:u w:val="single"/>
+        </w:rPr>
+      </w:pPr>
+    </w:p>
+    <w:p>
+      <w:pPr>
+        <w:jc w:val="center"/>
+        <w:rPr>
+          <w:b/>
+          <w:bCs/>
+          <w:sz w:val="32"/>
+          <w:szCs w:val="32"/>
+          <w:u w:val="single"/>
+        </w:rPr>
+      </w:pPr>
+    </w:p>
+    <w:p>
+      <w:pPr>
+        <w:jc w:val="center"/>
+        <w:rPr>
+          <w:b/>
+          <w:bCs/>
+          <w:sz w:val="32"/>
+          <w:szCs w:val="32"/>
+          <w:u w:val="single"/>
+        </w:rPr>
+      </w:pPr>
+      <w:r>
+        <w:rPr>
+          <w:b/>
+          <w:bCs/>
+          <w:sz w:val="32"/>
+          <w:szCs w:val="32"/>
+          <w:u w:val="single"/>
+        </w:rPr>
+        <w:t>TS Pada Paatam – TS 1.</w:t>
+      </w:r>
+      <w:r>
+        <w:rPr>
+          <w:b/>
+          <w:bCs/>
+          <w:sz w:val="32"/>
+          <w:szCs w:val="32"/>
+          <w:u w:val="single"/>
+        </w:rPr>
+        <w:t>8</w:t>
+      </w:r>
+      <w:r>
+        <w:rPr>
+          <w:b/>
+          <w:bCs/>
+          <w:sz w:val="32"/>
+          <w:szCs w:val="32"/>
+          <w:u w:val="single"/>
+        </w:rPr>
+        <w:t xml:space="preserve"> </w:t>
+      </w:r>
+      <w:r>
+        <w:rPr>
+          <w:b/>
+          <w:bCs/>
+          <w:sz w:val="32"/>
+          <w:szCs w:val="32"/>
+          <w:u w:val="single"/>
+        </w:rPr>
+        <w:t>Malayalam</w:t>
+      </w:r>
+      <w:r>
+        <w:rPr>
+          <w:b/>
+          <w:bCs/>
+          <w:sz w:val="32"/>
+          <w:szCs w:val="32"/>
+          <w:u w:val="single"/>
+        </w:rPr>
+        <w:t xml:space="preserve"> Corrections –</w:t>
+      </w:r>
+      <w:r>
+        <w:rPr>
+          <w:b/>
+          <w:bCs/>
+          <w:sz w:val="32"/>
+          <w:szCs w:val="32"/>
+          <w:u w:val="single"/>
+        </w:rPr>
+        <w:t xml:space="preserve"> </w:t>
+      </w:r>
+      <w:r>
+        <w:rPr>
+          <w:b/>
+          <w:bCs/>
+          <w:sz w:val="32"/>
+          <w:szCs w:val="32"/>
+          <w:u w:val="single"/>
+        </w:rPr>
+        <w:t xml:space="preserve">Observed till </w:t>
+      </w:r>
+      <w:r>
+        <w:rPr>
+          <w:b/>
+          <w:bCs/>
+          <w:sz w:val="32"/>
+          <w:szCs w:val="32"/>
+          <w:u w:val="single"/>
+        </w:rPr>
+        <w:t>30th June 2024</w:t>
+      </w:r>
+    </w:p>
+    <w:p>
+      <w:pPr>
+        <w:spacing w:before="0" w:line="240" w:lineRule="auto"/>
+        <w:jc w:val="center"/>
+        <w:rPr>
+          <w:bCs/>
+          <w:sz w:val="32"/>
+          <w:szCs w:val="32"/>
+        </w:rPr>
+      </w:pPr>
+      <w:r>
+        <w:rPr>
+          <w:bCs/>
+          <w:sz w:val="32"/>
+          <w:szCs w:val="32"/>
+        </w:rPr>
+        <w:t>(ignore those which are already incorporated in your book’s version and date)</w:t>
+      </w:r>
+    </w:p>
+    <w:tbl>
+      <w:tblPr>
+        <w:tblW w:w="13750" w:type="dxa"/>
+        <w:tblInd w:w="-714" w:type="dxa"/>
+        <w:tblBorders>
+          <w:top w:val="single" w:sz="4" w:space="0" w:color="000000"/>
+          <w:left w:val="single" w:sz="4" w:space="0" w:color="000000"/>
+          <w:bottom w:val="single" w:sz="4" w:space="0" w:color="000000"/>
+          <w:right w:val="single" w:sz="4" w:space="0" w:color="000000"/>
+          <w:insideH w:val="single" w:sz="4" w:space="0" w:color="000000"/>
+          <w:insideV w:val="single" w:sz="4" w:space="0" w:color="000000"/>
+        </w:tblBorders>
+        <w:tblLook w:val="04A0" w:firstRow="1" w:lastRow="0" w:firstColumn="1" w:lastColumn="0" w:noHBand="0" w:noVBand="1"/>
+      </w:tblPr>
+      <w:tblGrid>
+        <w:gridCol w:w="3970"/>
+        <w:gridCol w:w="5244"/>
+        <w:gridCol w:w="4536"/>
+      </w:tblGrid>
+      <w:tr>
+        <w:tc>
+          <w:tcPr>
+            <w:tcW w:w="3970" w:type="dxa"/>
+          </w:tcPr>
+          <w:p>
+            <w:pPr>
+              <w:spacing w:before="0" w:line="240" w:lineRule="auto"/>
+              <w:jc w:val="center"/>
+              <w:rPr>
+                <w:sz w:val="32"/>
+                <w:szCs w:val="32"/>
+              </w:rPr>
+            </w:pPr>
+            <w:r>
+              <w:rPr>
+                <w:sz w:val="32"/>
+                <w:szCs w:val="32"/>
+              </w:rPr>
+              <w:t>Section, Paragraph</w:t>
+            </w:r>
+          </w:p>
+          <w:p>
+            <w:pPr>
+              <w:spacing w:before="0" w:line="240" w:lineRule="auto"/>
+              <w:jc w:val="center"/>
+              <w:rPr>
+                <w:sz w:val="32"/>
+                <w:szCs w:val="32"/>
+              </w:rPr>
+            </w:pPr>
+            <w:r>
+              <w:rPr>
+                <w:sz w:val="32"/>
+                <w:szCs w:val="32"/>
+              </w:rPr>
+              <w:t>Reference</w:t>
+            </w:r>
+          </w:p>
+        </w:tc>
+        <w:tc>
+          <w:tcPr>
+            <w:tcW w:w="5244" w:type="dxa"/>
+          </w:tcPr>
+          <w:p>
+            <w:pPr>
+              <w:spacing w:before="0" w:line="240" w:lineRule="auto"/>
+              <w:jc w:val="center"/>
+              <w:rPr>
+                <w:sz w:val="32"/>
+                <w:szCs w:val="32"/>
+              </w:rPr>
+            </w:pPr>
+            <w:r>
+              <w:rPr>
+                <w:sz w:val="32"/>
+                <w:szCs w:val="32"/>
+              </w:rPr>
+              <w:t>As Printed</w:t>
+            </w:r>
+          </w:p>
+        </w:tc>
+        <w:tc>
+          <w:tcPr>
+            <w:tcW w:w="4536" w:type="dxa"/>
+          </w:tcPr>
+          <w:p>
+            <w:pPr>
+              <w:spacing w:before="0" w:line="240" w:lineRule="auto"/>
+              <w:ind w:left="-183" w:right="-18"/>
+              <w:jc w:val="center"/>
+              <w:rPr>
+                <w:sz w:val="32"/>
+                <w:szCs w:val="32"/>
+              </w:rPr>
+            </w:pPr>
+            <w:r>
+              <w:rPr>
+                <w:sz w:val="32"/>
+                <w:szCs w:val="32"/>
+              </w:rPr>
+              <w:t>To be read as or corrected as</w:t>
+            </w:r>
+          </w:p>
+        </w:tc>
+      </w:tr>
+      <w:tr>
+        <w:trPr>
+          <w:trHeight w:val="1020"/>
+        </w:trPr>
+        <w:tc>
+          <w:tcPr>
+            <w:tcW w:w="3970" w:type="dxa"/>
+            <w:tcBorders>
+              <w:top w:val="single" w:sz="4" w:space="0" w:color="000000"/>
+              <w:left w:val="single" w:sz="4" w:space="0" w:color="000000"/>
+              <w:bottom w:val="single" w:sz="4" w:space="0" w:color="auto"/>
+              <w:right w:val="single" w:sz="4" w:space="0" w:color="000000"/>
+            </w:tcBorders>
+          </w:tcPr>
+          <w:p>
+            <w:pPr>
+              <w:spacing w:before="0" w:line="240" w:lineRule="auto"/>
+              <w:ind w:left="29"/>
+              <w:jc w:val="center"/>
+              <w:rPr>
+                <w:rFonts w:cs="Arial"/>
+                <w:color w:val="000000"/>
+                <w:sz w:val="32"/>
+                <w:szCs w:val="32"/>
+              </w:rPr>
+            </w:pPr>
+            <w:r>
+              <w:rPr>
+                <w:rFonts w:cs="Arial"/>
+                <w:color w:val="000000"/>
+                <w:sz w:val="32"/>
+                <w:szCs w:val="32"/>
+              </w:rPr>
+              <w:t>None</w:t>
+            </w:r>
+          </w:p>
+        </w:tc>
+        <w:tc>
+          <w:tcPr>
+            <w:tcW w:w="5244" w:type="dxa"/>
+            <w:tcBorders>
+              <w:top w:val="single" w:sz="4" w:space="0" w:color="000000"/>
+              <w:left w:val="single" w:sz="4" w:space="0" w:color="000000"/>
+              <w:bottom w:val="single" w:sz="4" w:space="0" w:color="auto"/>
+              <w:right w:val="single" w:sz="4" w:space="0" w:color="000000"/>
+            </w:tcBorders>
+          </w:tcPr>
+          <w:p>
+            <w:pPr>
+              <w:widowControl w:val="0"/>
+              <w:autoSpaceDE w:val="0"/>
+              <w:autoSpaceDN w:val="0"/>
+              <w:adjustRightInd w:val="0"/>
+              <w:spacing w:line="240" w:lineRule="auto"/>
+              <w:ind w:right="-138"/>
+              <w:jc w:val="center"/>
+              <w:rPr>
+                <w:rFonts w:ascii="BRH Malayalam Extra" w:hAnsi="BRH Malayalam Extra" w:cs="BRH Malayalam Extra"/>
+                <w:color w:val="000000"/>
+                <w:sz w:val="40"/>
+                <w:szCs w:val="40"/>
+                <w:lang w:val="en-IN" w:eastAsia="en-IN"/>
+              </w:rPr>
+            </w:pPr>
+            <w:r>
+              <w:rPr>
+                <w:rFonts w:cs="Arial"/>
+                <w:color w:val="000000"/>
+                <w:sz w:val="32"/>
+                <w:szCs w:val="32"/>
+              </w:rPr>
+              <w:t>None</w:t>
+            </w:r>
+          </w:p>
+        </w:tc>
+        <w:tc>
+          <w:tcPr>
+            <w:tcW w:w="4536" w:type="dxa"/>
+            <w:tcBorders>
+              <w:top w:val="single" w:sz="4" w:space="0" w:color="000000"/>
+              <w:left w:val="single" w:sz="4" w:space="0" w:color="000000"/>
+              <w:bottom w:val="single" w:sz="4" w:space="0" w:color="auto"/>
+              <w:right w:val="single" w:sz="4" w:space="0" w:color="000000"/>
+            </w:tcBorders>
           </w:tcPr>
           <w:p>
             <w:pPr>
@@ -381,6 +803,45 @@
           <w:u w:val="single"/>
         </w:rPr>
       </w:pPr>
+    </w:p>
+    <w:p>
+      <w:pPr>
+        <w:spacing w:before="0" w:line="240" w:lineRule="auto"/>
+        <w:jc w:val="center"/>
+        <w:rPr>
+          <w:b/>
+          <w:bCs/>
+          <w:sz w:val="32"/>
+          <w:szCs w:val="32"/>
+          <w:u w:val="single"/>
+        </w:rPr>
+      </w:pPr>
+    </w:p>
+    <w:p>
+      <w:pPr>
+        <w:spacing w:before="0" w:line="240" w:lineRule="auto"/>
+        <w:jc w:val="center"/>
+        <w:rPr>
+          <w:b/>
+          <w:bCs/>
+          <w:sz w:val="32"/>
+          <w:szCs w:val="32"/>
+          <w:u w:val="single"/>
+        </w:rPr>
+      </w:pPr>
+    </w:p>
+    <w:p>
+      <w:pPr>
+        <w:spacing w:before="0" w:line="240" w:lineRule="auto"/>
+        <w:jc w:val="center"/>
+        <w:rPr>
+          <w:b/>
+          <w:bCs/>
+          <w:sz w:val="32"/>
+          <w:szCs w:val="32"/>
+          <w:u w:val="single"/>
+        </w:rPr>
+      </w:pPr>
       <w:r>
         <w:rPr>
           <w:b/>
@@ -389,6 +850,7 @@
           <w:szCs w:val="32"/>
           <w:u w:val="single"/>
         </w:rPr>
+        <w:lastRenderedPageBreak/>
         <w:t xml:space="preserve">TS Pada Paatam </w:t>
       </w:r>
       <w:r>
@@ -639,7 +1101,6 @@
               <w:bottom w:val="single" w:sz="4" w:space="0" w:color="000000"/>
               <w:right w:val="single" w:sz="4" w:space="0" w:color="000000"/>
             </w:tcBorders>
-            <w:shd w:val="clear" w:color="auto" w:fill="auto"/>
           </w:tcPr>
           <w:p>
             <w:pPr>
@@ -816,7 +1277,6 @@
               <w:bottom w:val="single" w:sz="4" w:space="0" w:color="000000"/>
               <w:right w:val="single" w:sz="4" w:space="0" w:color="000000"/>
             </w:tcBorders>
-            <w:shd w:val="clear" w:color="auto" w:fill="auto"/>
           </w:tcPr>
           <w:p>
             <w:pPr>
@@ -967,7 +1427,6 @@
               <w:bottom w:val="single" w:sz="4" w:space="0" w:color="000000"/>
               <w:right w:val="single" w:sz="4" w:space="0" w:color="000000"/>
             </w:tcBorders>
-            <w:shd w:val="clear" w:color="auto" w:fill="auto"/>
           </w:tcPr>
           <w:p>
             <w:pPr>
@@ -1171,7 +1630,6 @@
               <w:bottom w:val="single" w:sz="4" w:space="0" w:color="000000"/>
               <w:right w:val="single" w:sz="4" w:space="0" w:color="000000"/>
             </w:tcBorders>
-            <w:shd w:val="clear" w:color="auto" w:fill="auto"/>
           </w:tcPr>
           <w:p>
             <w:pPr>
@@ -1353,7 +1811,6 @@
               <w:bottom w:val="single" w:sz="4" w:space="0" w:color="000000"/>
               <w:right w:val="single" w:sz="4" w:space="0" w:color="000000"/>
             </w:tcBorders>
-            <w:shd w:val="clear" w:color="auto" w:fill="auto"/>
           </w:tcPr>
           <w:p>
             <w:pPr>
@@ -1471,7 +1928,6 @@
               <w:bottom w:val="single" w:sz="4" w:space="0" w:color="000000"/>
               <w:right w:val="single" w:sz="4" w:space="0" w:color="000000"/>
             </w:tcBorders>
-            <w:shd w:val="clear" w:color="auto" w:fill="auto"/>
           </w:tcPr>
           <w:p>
             <w:pPr>
@@ -1591,7 +2047,6 @@
               <w:bottom w:val="single" w:sz="4" w:space="0" w:color="000000"/>
               <w:right w:val="single" w:sz="4" w:space="0" w:color="000000"/>
             </w:tcBorders>
-            <w:shd w:val="clear" w:color="auto" w:fill="auto"/>
           </w:tcPr>
           <w:p>
             <w:pPr>
@@ -1773,7 +2228,6 @@
               <w:bottom w:val="single" w:sz="4" w:space="0" w:color="000000"/>
               <w:right w:val="single" w:sz="4" w:space="0" w:color="000000"/>
             </w:tcBorders>
-            <w:shd w:val="clear" w:color="auto" w:fill="auto"/>
           </w:tcPr>
           <w:p>
             <w:pPr>
@@ -1855,7 +2309,6 @@
               <w:bottom w:val="single" w:sz="4" w:space="0" w:color="000000"/>
               <w:right w:val="single" w:sz="4" w:space="0" w:color="000000"/>
             </w:tcBorders>
-            <w:shd w:val="clear" w:color="auto" w:fill="auto"/>
           </w:tcPr>
           <w:p>
             <w:pPr>
@@ -1947,7 +2400,6 @@
           <w:szCs w:val="32"/>
           <w:u w:val="single"/>
         </w:rPr>
-        <w:lastRenderedPageBreak/>
         <w:t>==================</w:t>
       </w:r>
     </w:p>
@@ -2221,7 +2673,6 @@
               <w:bottom w:val="single" w:sz="4" w:space="0" w:color="000000"/>
               <w:right w:val="single" w:sz="4" w:space="0" w:color="000000"/>
             </w:tcBorders>
-            <w:shd w:val="clear" w:color="auto" w:fill="auto"/>
           </w:tcPr>
           <w:p>
             <w:pPr>
@@ -2376,7 +2827,6 @@
               <w:bottom w:val="single" w:sz="4" w:space="0" w:color="000000"/>
               <w:right w:val="single" w:sz="4" w:space="0" w:color="000000"/>
             </w:tcBorders>
-            <w:shd w:val="clear" w:color="auto" w:fill="auto"/>
           </w:tcPr>
           <w:p>
             <w:pPr>
@@ -2458,7 +2908,6 @@
               <w:bottom w:val="single" w:sz="4" w:space="0" w:color="000000"/>
               <w:right w:val="single" w:sz="4" w:space="0" w:color="000000"/>
             </w:tcBorders>
-            <w:shd w:val="clear" w:color="auto" w:fill="auto"/>
           </w:tcPr>
           <w:p>
             <w:pPr>
@@ -2585,6 +3034,7 @@
           <w:szCs w:val="32"/>
           <w:u w:val="single"/>
         </w:rPr>
+        <w:lastRenderedPageBreak/>
         <w:t xml:space="preserve">TS Pada Paatam </w:t>
       </w:r>
       <w:r>
@@ -2835,7 +3285,6 @@
               <w:bottom w:val="single" w:sz="4" w:space="0" w:color="000000"/>
               <w:right w:val="single" w:sz="4" w:space="0" w:color="000000"/>
             </w:tcBorders>
-            <w:shd w:val="clear" w:color="auto" w:fill="auto"/>
           </w:tcPr>
           <w:p>
             <w:pPr>
@@ -2970,7 +3419,6 @@
               <w:bottom w:val="single" w:sz="4" w:space="0" w:color="000000"/>
               <w:right w:val="single" w:sz="4" w:space="0" w:color="000000"/>
             </w:tcBorders>
-            <w:shd w:val="clear" w:color="auto" w:fill="auto"/>
           </w:tcPr>
           <w:p>
             <w:pPr>
@@ -3115,7 +3563,6 @@
               <w:bottom w:val="single" w:sz="4" w:space="0" w:color="000000"/>
               <w:right w:val="single" w:sz="4" w:space="0" w:color="000000"/>
             </w:tcBorders>
-            <w:shd w:val="clear" w:color="auto" w:fill="auto"/>
           </w:tcPr>
           <w:p>
             <w:pPr>
@@ -3302,11 +3749,7 @@
           <w:u w:val="single"/>
         </w:rPr>
       </w:pPr>
-    </w:p>
-    <w:p>
-      <w:pPr>
-        <w:spacing w:before="0" w:line="240" w:lineRule="auto"/>
-        <w:jc w:val="center"/>
+      <w:r>
         <w:rPr>
           <w:b/>
           <w:bCs/>
@@ -3314,55 +3757,6 @@
           <w:szCs w:val="32"/>
           <w:u w:val="single"/>
         </w:rPr>
-      </w:pPr>
-    </w:p>
-    <w:p>
-      <w:pPr>
-        <w:spacing w:before="0" w:line="240" w:lineRule="auto"/>
-        <w:jc w:val="center"/>
-        <w:rPr>
-          <w:b/>
-          <w:bCs/>
-          <w:sz w:val="32"/>
-          <w:szCs w:val="32"/>
-          <w:u w:val="single"/>
-        </w:rPr>
-      </w:pPr>
-    </w:p>
-    <w:p>
-      <w:pPr>
-        <w:spacing w:before="0" w:line="240" w:lineRule="auto"/>
-        <w:jc w:val="center"/>
-        <w:rPr>
-          <w:b/>
-          <w:bCs/>
-          <w:sz w:val="32"/>
-          <w:szCs w:val="32"/>
-          <w:u w:val="single"/>
-        </w:rPr>
-      </w:pPr>
-    </w:p>
-    <w:p>
-      <w:pPr>
-        <w:spacing w:before="0" w:line="240" w:lineRule="auto"/>
-        <w:jc w:val="center"/>
-        <w:rPr>
-          <w:b/>
-          <w:bCs/>
-          <w:sz w:val="32"/>
-          <w:szCs w:val="32"/>
-          <w:u w:val="single"/>
-        </w:rPr>
-      </w:pPr>
-      <w:r>
-        <w:rPr>
-          <w:b/>
-          <w:bCs/>
-          <w:sz w:val="32"/>
-          <w:szCs w:val="32"/>
-          <w:u w:val="single"/>
-        </w:rPr>
-        <w:lastRenderedPageBreak/>
         <w:t xml:space="preserve">TS Pada Paatam </w:t>
       </w:r>
       <w:r>
@@ -3613,7 +4007,6 @@
               <w:bottom w:val="single" w:sz="4" w:space="0" w:color="000000"/>
               <w:right w:val="single" w:sz="4" w:space="0" w:color="000000"/>
             </w:tcBorders>
-            <w:shd w:val="clear" w:color="auto" w:fill="auto"/>
           </w:tcPr>
           <w:p>
             <w:pPr>
@@ -3778,7 +4171,6 @@
               <w:bottom w:val="single" w:sz="4" w:space="0" w:color="000000"/>
               <w:right w:val="single" w:sz="4" w:space="0" w:color="000000"/>
             </w:tcBorders>
-            <w:shd w:val="clear" w:color="auto" w:fill="auto"/>
           </w:tcPr>
           <w:p>
             <w:pPr>
@@ -3866,7 +4258,6 @@
               <w:bottom w:val="single" w:sz="4" w:space="0" w:color="000000"/>
               <w:right w:val="single" w:sz="4" w:space="0" w:color="000000"/>
             </w:tcBorders>
-            <w:shd w:val="clear" w:color="auto" w:fill="auto"/>
           </w:tcPr>
           <w:p>
             <w:pPr>
@@ -3953,7 +4344,6 @@
               <w:bottom w:val="single" w:sz="4" w:space="0" w:color="000000"/>
               <w:right w:val="single" w:sz="4" w:space="0" w:color="000000"/>
             </w:tcBorders>
-            <w:shd w:val="clear" w:color="auto" w:fill="auto"/>
           </w:tcPr>
           <w:p>
             <w:pPr>
@@ -4109,7 +4499,6 @@
               <w:bottom w:val="single" w:sz="4" w:space="0" w:color="000000"/>
               <w:right w:val="single" w:sz="4" w:space="0" w:color="000000"/>
             </w:tcBorders>
-            <w:shd w:val="clear" w:color="auto" w:fill="auto"/>
           </w:tcPr>
           <w:p>
             <w:pPr>
@@ -4174,7 +4563,6 @@
               <w:bottom w:val="single" w:sz="4" w:space="0" w:color="000000"/>
               <w:right w:val="single" w:sz="4" w:space="0" w:color="000000"/>
             </w:tcBorders>
-            <w:shd w:val="clear" w:color="auto" w:fill="auto"/>
           </w:tcPr>
           <w:p>
             <w:pPr>
@@ -4255,7 +4643,6 @@
               <w:bottom w:val="single" w:sz="4" w:space="0" w:color="000000"/>
               <w:right w:val="single" w:sz="4" w:space="0" w:color="000000"/>
             </w:tcBorders>
-            <w:shd w:val="clear" w:color="auto" w:fill="auto"/>
           </w:tcPr>
           <w:p>
             <w:pPr>
@@ -4431,7 +4818,6 @@
               <w:bottom w:val="single" w:sz="4" w:space="0" w:color="000000"/>
               <w:right w:val="single" w:sz="4" w:space="0" w:color="000000"/>
             </w:tcBorders>
-            <w:shd w:val="clear" w:color="auto" w:fill="auto"/>
           </w:tcPr>
           <w:p>
             <w:pPr>
@@ -4683,7 +5069,6 @@
               <w:bottom w:val="single" w:sz="4" w:space="0" w:color="000000"/>
               <w:right w:val="single" w:sz="4" w:space="0" w:color="000000"/>
             </w:tcBorders>
-            <w:shd w:val="clear" w:color="auto" w:fill="auto"/>
           </w:tcPr>
           <w:p>
             <w:pPr>
@@ -4917,7 +5302,6 @@
               <w:bottom w:val="single" w:sz="4" w:space="0" w:color="000000"/>
               <w:right w:val="single" w:sz="4" w:space="0" w:color="000000"/>
             </w:tcBorders>
-            <w:shd w:val="clear" w:color="auto" w:fill="auto"/>
           </w:tcPr>
           <w:p>
             <w:pPr>
@@ -4942,6 +5326,7 @@
                 <w:sz w:val="28"/>
                 <w:szCs w:val="28"/>
               </w:rPr>
+              <w:lastRenderedPageBreak/>
               <w:t>TS 1.8.</w:t>
             </w:r>
             <w:r>
@@ -5079,7 +5464,6 @@
               <w:bottom w:val="single" w:sz="4" w:space="0" w:color="000000"/>
               <w:right w:val="single" w:sz="4" w:space="0" w:color="000000"/>
             </w:tcBorders>
-            <w:shd w:val="clear" w:color="auto" w:fill="auto"/>
           </w:tcPr>
           <w:p>
             <w:pPr>
@@ -5157,7 +5541,6 @@
               <w:bottom w:val="single" w:sz="4" w:space="0" w:color="000000"/>
               <w:right w:val="single" w:sz="4" w:space="0" w:color="000000"/>
             </w:tcBorders>
-            <w:shd w:val="clear" w:color="auto" w:fill="auto"/>
           </w:tcPr>
           <w:p>
             <w:pPr>
@@ -5290,11 +5673,7 @@
           <w:u w:val="single"/>
         </w:rPr>
       </w:pPr>
-    </w:p>
-    <w:p>
-      <w:pPr>
-        <w:spacing w:before="0" w:line="240" w:lineRule="auto"/>
-        <w:jc w:val="center"/>
+      <w:r>
         <w:rPr>
           <w:b/>
           <w:bCs/>
@@ -5302,68 +5681,6 @@
           <w:szCs w:val="32"/>
           <w:u w:val="single"/>
         </w:rPr>
-      </w:pPr>
-    </w:p>
-    <w:p>
-      <w:pPr>
-        <w:spacing w:before="0" w:line="240" w:lineRule="auto"/>
-        <w:jc w:val="center"/>
-        <w:rPr>
-          <w:b/>
-          <w:bCs/>
-          <w:sz w:val="32"/>
-          <w:szCs w:val="32"/>
-          <w:u w:val="single"/>
-        </w:rPr>
-      </w:pPr>
-    </w:p>
-    <w:p>
-      <w:pPr>
-        <w:spacing w:before="0" w:line="240" w:lineRule="auto"/>
-        <w:jc w:val="center"/>
-        <w:rPr>
-          <w:b/>
-          <w:bCs/>
-          <w:sz w:val="32"/>
-          <w:szCs w:val="32"/>
-          <w:u w:val="single"/>
-        </w:rPr>
-      </w:pPr>
-    </w:p>
-    <w:p>
-      <w:pPr>
-        <w:spacing w:before="0" w:line="240" w:lineRule="auto"/>
-        <w:jc w:val="center"/>
-        <w:rPr>
-          <w:b/>
-          <w:bCs/>
-          <w:sz w:val="32"/>
-          <w:szCs w:val="32"/>
-          <w:u w:val="single"/>
-        </w:rPr>
-      </w:pPr>
-    </w:p>
-    <w:p>
-      <w:pPr>
-        <w:spacing w:before="0" w:line="240" w:lineRule="auto"/>
-        <w:jc w:val="center"/>
-        <w:rPr>
-          <w:b/>
-          <w:bCs/>
-          <w:sz w:val="32"/>
-          <w:szCs w:val="32"/>
-          <w:u w:val="single"/>
-        </w:rPr>
-      </w:pPr>
-      <w:r>
-        <w:rPr>
-          <w:b/>
-          <w:bCs/>
-          <w:sz w:val="32"/>
-          <w:szCs w:val="32"/>
-          <w:u w:val="single"/>
-        </w:rPr>
-        <w:lastRenderedPageBreak/>
         <w:t xml:space="preserve">TS Pada Paatam </w:t>
       </w:r>
       <w:r>
@@ -5635,7 +5952,6 @@
               <w:bottom w:val="single" w:sz="4" w:space="0" w:color="000000"/>
               <w:right w:val="single" w:sz="4" w:space="0" w:color="000000"/>
             </w:tcBorders>
-            <w:shd w:val="clear" w:color="auto" w:fill="auto"/>
           </w:tcPr>
           <w:p>
             <w:pPr>
@@ -5704,7 +6020,6 @@
               <w:bottom w:val="single" w:sz="4" w:space="0" w:color="000000"/>
               <w:right w:val="single" w:sz="4" w:space="0" w:color="000000"/>
             </w:tcBorders>
-            <w:shd w:val="clear" w:color="auto" w:fill="auto"/>
           </w:tcPr>
           <w:p>
             <w:pPr>
@@ -5768,7 +6083,6 @@
               <w:bottom w:val="single" w:sz="4" w:space="0" w:color="000000"/>
               <w:right w:val="single" w:sz="4" w:space="0" w:color="000000"/>
             </w:tcBorders>
-            <w:shd w:val="clear" w:color="auto" w:fill="auto"/>
           </w:tcPr>
           <w:p>
             <w:pPr>
@@ -5887,6 +6201,97 @@
           <w:u w:val="single"/>
         </w:rPr>
       </w:pPr>
+    </w:p>
+    <w:p>
+      <w:pPr>
+        <w:spacing w:before="0" w:line="240" w:lineRule="auto"/>
+        <w:jc w:val="center"/>
+        <w:rPr>
+          <w:b/>
+          <w:bCs/>
+          <w:sz w:val="32"/>
+          <w:szCs w:val="32"/>
+          <w:u w:val="single"/>
+        </w:rPr>
+      </w:pPr>
+    </w:p>
+    <w:p>
+      <w:pPr>
+        <w:spacing w:before="0" w:line="240" w:lineRule="auto"/>
+        <w:jc w:val="center"/>
+        <w:rPr>
+          <w:b/>
+          <w:bCs/>
+          <w:sz w:val="32"/>
+          <w:szCs w:val="32"/>
+          <w:u w:val="single"/>
+        </w:rPr>
+      </w:pPr>
+    </w:p>
+    <w:p>
+      <w:pPr>
+        <w:spacing w:before="0" w:line="240" w:lineRule="auto"/>
+        <w:jc w:val="center"/>
+        <w:rPr>
+          <w:b/>
+          <w:bCs/>
+          <w:sz w:val="32"/>
+          <w:szCs w:val="32"/>
+          <w:u w:val="single"/>
+        </w:rPr>
+      </w:pPr>
+    </w:p>
+    <w:p>
+      <w:pPr>
+        <w:spacing w:before="0" w:line="240" w:lineRule="auto"/>
+        <w:jc w:val="center"/>
+        <w:rPr>
+          <w:b/>
+          <w:bCs/>
+          <w:sz w:val="32"/>
+          <w:szCs w:val="32"/>
+          <w:u w:val="single"/>
+        </w:rPr>
+      </w:pPr>
+    </w:p>
+    <w:p>
+      <w:pPr>
+        <w:spacing w:before="0" w:line="240" w:lineRule="auto"/>
+        <w:jc w:val="center"/>
+        <w:rPr>
+          <w:b/>
+          <w:bCs/>
+          <w:sz w:val="32"/>
+          <w:szCs w:val="32"/>
+          <w:u w:val="single"/>
+        </w:rPr>
+      </w:pPr>
+    </w:p>
+    <w:p>
+      <w:pPr>
+        <w:spacing w:before="0" w:line="240" w:lineRule="auto"/>
+        <w:jc w:val="center"/>
+        <w:rPr>
+          <w:b/>
+          <w:bCs/>
+          <w:sz w:val="32"/>
+          <w:szCs w:val="32"/>
+          <w:u w:val="single"/>
+        </w:rPr>
+      </w:pPr>
+    </w:p>
+    <w:p>
+      <w:pPr>
+        <w:spacing w:before="0" w:line="240" w:lineRule="auto"/>
+        <w:jc w:val="center"/>
+        <w:rPr>
+          <w:b/>
+          <w:bCs/>
+          <w:sz w:val="32"/>
+          <w:szCs w:val="32"/>
+          <w:u w:val="single"/>
+        </w:rPr>
+      </w:pPr>
       <w:r>
         <w:rPr>
           <w:b/>
@@ -5895,6 +6300,7 @@
           <w:szCs w:val="32"/>
           <w:u w:val="single"/>
         </w:rPr>
+        <w:lastRenderedPageBreak/>
         <w:t xml:space="preserve">TS Pada Paatam </w:t>
       </w:r>
       <w:r>
@@ -6145,7 +6551,6 @@
               <w:bottom w:val="single" w:sz="4" w:space="0" w:color="000000"/>
               <w:right w:val="single" w:sz="4" w:space="0" w:color="000000"/>
             </w:tcBorders>
-            <w:shd w:val="clear" w:color="auto" w:fill="auto"/>
           </w:tcPr>
           <w:p>
             <w:pPr>
@@ -6272,7 +6677,6 @@
               <w:bottom w:val="single" w:sz="4" w:space="0" w:color="000000"/>
               <w:right w:val="single" w:sz="4" w:space="0" w:color="000000"/>
             </w:tcBorders>
-            <w:shd w:val="clear" w:color="auto" w:fill="auto"/>
           </w:tcPr>
           <w:p>
             <w:pPr>
@@ -6358,7 +6762,6 @@
               <w:bottom w:val="single" w:sz="4" w:space="0" w:color="000000"/>
               <w:right w:val="single" w:sz="4" w:space="0" w:color="000000"/>
             </w:tcBorders>
-            <w:shd w:val="clear" w:color="auto" w:fill="auto"/>
           </w:tcPr>
           <w:p>
             <w:pPr>
@@ -6461,7 +6864,6 @@
               <w:bottom w:val="single" w:sz="4" w:space="0" w:color="000000"/>
               <w:right w:val="single" w:sz="4" w:space="0" w:color="000000"/>
             </w:tcBorders>
-            <w:shd w:val="clear" w:color="auto" w:fill="auto"/>
           </w:tcPr>
           <w:p>
             <w:pPr>
@@ -6646,7 +7048,6 @@
               <w:bottom w:val="single" w:sz="4" w:space="0" w:color="000000"/>
               <w:right w:val="single" w:sz="4" w:space="0" w:color="000000"/>
             </w:tcBorders>
-            <w:shd w:val="clear" w:color="auto" w:fill="auto"/>
           </w:tcPr>
           <w:p>
             <w:pPr>
@@ -6753,7 +7154,6 @@
               <w:bottom w:val="single" w:sz="4" w:space="0" w:color="000000"/>
               <w:right w:val="single" w:sz="4" w:space="0" w:color="000000"/>
             </w:tcBorders>
-            <w:shd w:val="clear" w:color="auto" w:fill="auto"/>
           </w:tcPr>
           <w:p>
             <w:pPr>
@@ -6884,7 +7284,6 @@
               <w:bottom w:val="single" w:sz="4" w:space="0" w:color="000000"/>
               <w:right w:val="single" w:sz="4" w:space="0" w:color="000000"/>
             </w:tcBorders>
-            <w:shd w:val="clear" w:color="auto" w:fill="auto"/>
           </w:tcPr>
           <w:p>
             <w:pPr>
@@ -7036,7 +7435,6 @@
                 <w:sz w:val="28"/>
                 <w:szCs w:val="28"/>
               </w:rPr>
-              <w:lastRenderedPageBreak/>
               <w:t xml:space="preserve">Panchaati No. </w:t>
             </w:r>
             <w:proofErr w:type="gramStart"/>
@@ -7070,7 +7468,6 @@
               <w:bottom w:val="single" w:sz="4" w:space="0" w:color="000000"/>
               <w:right w:val="single" w:sz="4" w:space="0" w:color="000000"/>
             </w:tcBorders>
-            <w:shd w:val="clear" w:color="auto" w:fill="auto"/>
           </w:tcPr>
           <w:p>
             <w:pPr>
@@ -7090,7 +7487,6 @@
                 <w:sz w:val="40"/>
                 <w:szCs w:val="36"/>
               </w:rPr>
-              <w:lastRenderedPageBreak/>
               <w:t>P</w:t>
             </w:r>
             <w:r>
@@ -7145,7 +7541,6 @@
               <w:bottom w:val="single" w:sz="4" w:space="0" w:color="000000"/>
               <w:right w:val="single" w:sz="4" w:space="0" w:color="000000"/>
             </w:tcBorders>
-            <w:shd w:val="clear" w:color="auto" w:fill="auto"/>
           </w:tcPr>
           <w:p>
             <w:pPr>
@@ -7233,7 +7628,6 @@
               <w:bottom w:val="single" w:sz="4" w:space="0" w:color="000000"/>
               <w:right w:val="single" w:sz="4" w:space="0" w:color="000000"/>
             </w:tcBorders>
-            <w:shd w:val="clear" w:color="auto" w:fill="auto"/>
           </w:tcPr>
           <w:p>
             <w:pPr>
@@ -7409,7 +7803,6 @@
               <w:bottom w:val="single" w:sz="4" w:space="0" w:color="000000"/>
               <w:right w:val="single" w:sz="4" w:space="0" w:color="000000"/>
             </w:tcBorders>
-            <w:shd w:val="clear" w:color="auto" w:fill="auto"/>
           </w:tcPr>
           <w:p>
             <w:pPr>
@@ -7573,7 +7966,6 @@
               <w:bottom w:val="single" w:sz="4" w:space="0" w:color="000000"/>
               <w:right w:val="single" w:sz="4" w:space="0" w:color="000000"/>
             </w:tcBorders>
-            <w:shd w:val="clear" w:color="auto" w:fill="auto"/>
           </w:tcPr>
           <w:p>
             <w:pPr>
@@ -7741,7 +8133,6 @@
               <w:bottom w:val="single" w:sz="4" w:space="0" w:color="000000"/>
               <w:right w:val="single" w:sz="4" w:space="0" w:color="000000"/>
             </w:tcBorders>
-            <w:shd w:val="clear" w:color="auto" w:fill="auto"/>
           </w:tcPr>
           <w:p>
             <w:pPr>
@@ -7917,7 +8308,6 @@
               <w:bottom w:val="single" w:sz="4" w:space="0" w:color="000000"/>
               <w:right w:val="single" w:sz="4" w:space="0" w:color="000000"/>
             </w:tcBorders>
-            <w:shd w:val="clear" w:color="auto" w:fill="auto"/>
           </w:tcPr>
           <w:p>
             <w:pPr>
@@ -8087,7 +8477,6 @@
               <w:bottom w:val="single" w:sz="4" w:space="0" w:color="000000"/>
               <w:right w:val="single" w:sz="4" w:space="0" w:color="000000"/>
             </w:tcBorders>
-            <w:shd w:val="clear" w:color="auto" w:fill="auto"/>
           </w:tcPr>
           <w:p>
             <w:pPr>
@@ -8261,7 +8650,6 @@
               <w:bottom w:val="single" w:sz="4" w:space="0" w:color="000000"/>
               <w:right w:val="single" w:sz="4" w:space="0" w:color="000000"/>
             </w:tcBorders>
-            <w:shd w:val="clear" w:color="auto" w:fill="auto"/>
           </w:tcPr>
           <w:p>
             <w:pPr>
@@ -8446,7 +8834,6 @@
               <w:bottom w:val="single" w:sz="4" w:space="0" w:color="000000"/>
               <w:right w:val="single" w:sz="4" w:space="0" w:color="000000"/>
             </w:tcBorders>
-            <w:shd w:val="clear" w:color="auto" w:fill="auto"/>
           </w:tcPr>
           <w:p>
             <w:pPr>
@@ -8622,7 +9009,6 @@
               <w:bottom w:val="single" w:sz="4" w:space="0" w:color="000000"/>
               <w:right w:val="single" w:sz="4" w:space="0" w:color="000000"/>
             </w:tcBorders>
-            <w:shd w:val="clear" w:color="auto" w:fill="auto"/>
           </w:tcPr>
           <w:p>
             <w:pPr>
@@ -8852,7 +9238,6 @@
               <w:bottom w:val="single" w:sz="4" w:space="0" w:color="000000"/>
               <w:right w:val="single" w:sz="4" w:space="0" w:color="000000"/>
             </w:tcBorders>
-            <w:shd w:val="clear" w:color="auto" w:fill="auto"/>
           </w:tcPr>
           <w:p>
             <w:pPr>
@@ -8875,6 +9260,7 @@
                 <w:sz w:val="28"/>
                 <w:szCs w:val="28"/>
               </w:rPr>
+              <w:lastRenderedPageBreak/>
               <w:t>TS 1.8.</w:t>
             </w:r>
             <w:r>
@@ -9028,7 +9414,6 @@
               <w:bottom w:val="single" w:sz="4" w:space="0" w:color="000000"/>
               <w:right w:val="single" w:sz="4" w:space="0" w:color="000000"/>
             </w:tcBorders>
-            <w:shd w:val="clear" w:color="auto" w:fill="auto"/>
           </w:tcPr>
           <w:p>
             <w:pPr>
@@ -9108,7 +9493,6 @@
               <w:bottom w:val="single" w:sz="4" w:space="0" w:color="000000"/>
               <w:right w:val="single" w:sz="4" w:space="0" w:color="000000"/>
             </w:tcBorders>
-            <w:shd w:val="clear" w:color="auto" w:fill="auto"/>
           </w:tcPr>
           <w:p>
             <w:pPr>
@@ -9192,7 +9576,6 @@
               <w:bottom w:val="single" w:sz="4" w:space="0" w:color="000000"/>
               <w:right w:val="single" w:sz="4" w:space="0" w:color="000000"/>
             </w:tcBorders>
-            <w:shd w:val="clear" w:color="auto" w:fill="auto"/>
           </w:tcPr>
           <w:p>
             <w:pPr>
@@ -9296,7 +9679,6 @@
               <w:bottom w:val="single" w:sz="4" w:space="0" w:color="000000"/>
               <w:right w:val="single" w:sz="4" w:space="0" w:color="000000"/>
             </w:tcBorders>
-            <w:shd w:val="clear" w:color="auto" w:fill="auto"/>
           </w:tcPr>
           <w:p>
             <w:pPr>
@@ -9429,7 +9811,6 @@
               <w:bottom w:val="single" w:sz="4" w:space="0" w:color="000000"/>
               <w:right w:val="single" w:sz="4" w:space="0" w:color="000000"/>
             </w:tcBorders>
-            <w:shd w:val="clear" w:color="auto" w:fill="auto"/>
           </w:tcPr>
           <w:p>
             <w:pPr>
@@ -9638,11 +10019,7 @@
           <w:u w:val="single"/>
         </w:rPr>
       </w:pPr>
-    </w:p>
-    <w:p>
-      <w:pPr>
-        <w:spacing w:before="0" w:line="240" w:lineRule="auto"/>
-        <w:jc w:val="center"/>
+      <w:r>
         <w:rPr>
           <w:b/>
           <w:bCs/>
@@ -9650,29 +10027,6 @@
           <w:szCs w:val="32"/>
           <w:u w:val="single"/>
         </w:rPr>
-      </w:pPr>
-    </w:p>
-    <w:p>
-      <w:pPr>
-        <w:spacing w:before="0" w:line="240" w:lineRule="auto"/>
-        <w:jc w:val="center"/>
-        <w:rPr>
-          <w:b/>
-          <w:bCs/>
-          <w:sz w:val="32"/>
-          <w:szCs w:val="32"/>
-          <w:u w:val="single"/>
-        </w:rPr>
-      </w:pPr>
-      <w:r>
-        <w:rPr>
-          <w:b/>
-          <w:bCs/>
-          <w:sz w:val="32"/>
-          <w:szCs w:val="32"/>
-          <w:u w:val="single"/>
-        </w:rPr>
-        <w:lastRenderedPageBreak/>
         <w:t xml:space="preserve">TS Pada Paatam </w:t>
       </w:r>
       <w:r>
@@ -9963,7 +10317,6 @@
               <w:bottom w:val="single" w:sz="4" w:space="0" w:color="000000"/>
               <w:right w:val="single" w:sz="4" w:space="0" w:color="000000"/>
             </w:tcBorders>
-            <w:shd w:val="clear" w:color="auto" w:fill="auto"/>
           </w:tcPr>
           <w:p>
             <w:pPr>
@@ -10090,7 +10443,6 @@
               <w:bottom w:val="single" w:sz="4" w:space="0" w:color="000000"/>
               <w:right w:val="single" w:sz="4" w:space="0" w:color="000000"/>
             </w:tcBorders>
-            <w:shd w:val="clear" w:color="auto" w:fill="auto"/>
           </w:tcPr>
           <w:p>
             <w:pPr>
@@ -10179,7 +10531,6 @@
               <w:bottom w:val="single" w:sz="4" w:space="0" w:color="000000"/>
               <w:right w:val="single" w:sz="4" w:space="0" w:color="000000"/>
             </w:tcBorders>
-            <w:shd w:val="clear" w:color="auto" w:fill="auto"/>
           </w:tcPr>
           <w:p>
             <w:pPr>
@@ -10273,7 +10624,6 @@
               <w:bottom w:val="single" w:sz="4" w:space="0" w:color="000000"/>
               <w:right w:val="single" w:sz="4" w:space="0" w:color="000000"/>
             </w:tcBorders>
-            <w:shd w:val="clear" w:color="auto" w:fill="auto"/>
           </w:tcPr>
           <w:p>
             <w:pPr>
@@ -10382,7 +10732,6 @@
               <w:bottom w:val="single" w:sz="4" w:space="0" w:color="000000"/>
               <w:right w:val="single" w:sz="4" w:space="0" w:color="000000"/>
             </w:tcBorders>
-            <w:shd w:val="clear" w:color="auto" w:fill="auto"/>
           </w:tcPr>
           <w:p>
             <w:pPr>
@@ -10471,7 +10820,6 @@
               <w:bottom w:val="single" w:sz="4" w:space="0" w:color="000000"/>
               <w:right w:val="single" w:sz="4" w:space="0" w:color="000000"/>
             </w:tcBorders>
-            <w:shd w:val="clear" w:color="auto" w:fill="auto"/>
           </w:tcPr>
           <w:p>
             <w:pPr>
@@ -10557,7 +10905,6 @@
               <w:bottom w:val="single" w:sz="4" w:space="0" w:color="000000"/>
               <w:right w:val="single" w:sz="4" w:space="0" w:color="000000"/>
             </w:tcBorders>
-            <w:shd w:val="clear" w:color="auto" w:fill="auto"/>
           </w:tcPr>
           <w:p>
             <w:pPr>
@@ -10666,7 +11013,6 @@
               <w:bottom w:val="single" w:sz="4" w:space="0" w:color="000000"/>
               <w:right w:val="single" w:sz="4" w:space="0" w:color="000000"/>
             </w:tcBorders>
-            <w:shd w:val="clear" w:color="auto" w:fill="auto"/>
           </w:tcPr>
           <w:p>
             <w:pPr>
@@ -10777,7 +11123,6 @@
               <w:bottom w:val="single" w:sz="4" w:space="0" w:color="000000"/>
               <w:right w:val="single" w:sz="4" w:space="0" w:color="000000"/>
             </w:tcBorders>
-            <w:shd w:val="clear" w:color="auto" w:fill="auto"/>
           </w:tcPr>
           <w:p>
             <w:pPr>
@@ -10893,7 +11238,6 @@
               <w:bottom w:val="single" w:sz="4" w:space="0" w:color="000000"/>
               <w:right w:val="single" w:sz="4" w:space="0" w:color="000000"/>
             </w:tcBorders>
-            <w:shd w:val="clear" w:color="auto" w:fill="auto"/>
           </w:tcPr>
           <w:p>
             <w:pPr>
@@ -11002,7 +11346,6 @@
               <w:bottom w:val="single" w:sz="4" w:space="0" w:color="000000"/>
               <w:right w:val="single" w:sz="4" w:space="0" w:color="000000"/>
             </w:tcBorders>
-            <w:shd w:val="clear" w:color="auto" w:fill="auto"/>
           </w:tcPr>
           <w:p>
             <w:pPr>
@@ -11048,7 +11391,16 @@
                 <w:sz w:val="40"/>
                 <w:szCs w:val="36"/>
               </w:rPr>
-              <w:t>RxI öej—PâZy</w:t>
+              <w:t xml:space="preserve">RxI </w:t>
+            </w:r>
+            <w:r>
+              <w:rPr>
+                <w:rFonts w:ascii="BRH Malayalam Extra" w:hAnsi="BRH Malayalam Extra" w:cs="BRH Malayalam Extra"/>
+                <w:sz w:val="40"/>
+                <w:szCs w:val="36"/>
+              </w:rPr>
+              <w:lastRenderedPageBreak/>
+              <w:t>öej—PâZy</w:t>
             </w:r>
           </w:p>
         </w:tc>
@@ -11061,7 +11413,6 @@
               <w:bottom w:val="single" w:sz="4" w:space="0" w:color="000000"/>
               <w:right w:val="single" w:sz="4" w:space="0" w:color="000000"/>
             </w:tcBorders>
-            <w:shd w:val="clear" w:color="auto" w:fill="auto"/>
           </w:tcPr>
           <w:p>
             <w:pPr>
@@ -11082,6 +11433,7 @@
                 <w:sz w:val="40"/>
                 <w:szCs w:val="36"/>
               </w:rPr>
+              <w:lastRenderedPageBreak/>
               <w:t>öKzYÇy e¡¾ky</w:t>
             </w:r>
             <w:r>
@@ -11130,6 +11482,7 @@
                 <w:sz w:val="40"/>
                 <w:szCs w:val="36"/>
               </w:rPr>
+              <w:lastRenderedPageBreak/>
               <w:t>öej—PâZy</w:t>
             </w:r>
           </w:p>
@@ -11148,7 +11501,6 @@
               <w:bottom w:val="single" w:sz="4" w:space="0" w:color="000000"/>
               <w:right w:val="single" w:sz="4" w:space="0" w:color="000000"/>
             </w:tcBorders>
-            <w:shd w:val="clear" w:color="auto" w:fill="auto"/>
           </w:tcPr>
           <w:p>
             <w:pPr>
@@ -11171,6 +11523,7 @@
                 <w:sz w:val="28"/>
                 <w:szCs w:val="28"/>
               </w:rPr>
+              <w:lastRenderedPageBreak/>
               <w:t>TS 1.8.22.5</w:t>
             </w:r>
             <w:r>
@@ -11275,7 +11628,6 @@
               <w:bottom w:val="single" w:sz="4" w:space="0" w:color="000000"/>
               <w:right w:val="single" w:sz="4" w:space="0" w:color="000000"/>
             </w:tcBorders>
-            <w:shd w:val="clear" w:color="auto" w:fill="auto"/>
           </w:tcPr>
           <w:p>
             <w:pPr>
@@ -11358,7 +11710,6 @@
               <w:bottom w:val="single" w:sz="4" w:space="0" w:color="000000"/>
               <w:right w:val="single" w:sz="4" w:space="0" w:color="000000"/>
             </w:tcBorders>
-            <w:shd w:val="clear" w:color="auto" w:fill="auto"/>
           </w:tcPr>
           <w:p>
             <w:pPr>
@@ -11477,10 +11828,7 @@
           <w:u w:val="single"/>
         </w:rPr>
       </w:pPr>
-    </w:p>
-    <w:p>
-      <w:pPr>
-        <w:jc w:val="center"/>
+      <w:r>
         <w:rPr>
           <w:b/>
           <w:bCs/>
@@ -11488,28 +11836,6 @@
           <w:szCs w:val="32"/>
           <w:u w:val="single"/>
         </w:rPr>
-      </w:pPr>
-    </w:p>
-    <w:p>
-      <w:pPr>
-        <w:jc w:val="center"/>
-        <w:rPr>
-          <w:b/>
-          <w:bCs/>
-          <w:sz w:val="32"/>
-          <w:szCs w:val="32"/>
-          <w:u w:val="single"/>
-        </w:rPr>
-      </w:pPr>
-      <w:r>
-        <w:rPr>
-          <w:b/>
-          <w:bCs/>
-          <w:sz w:val="32"/>
-          <w:szCs w:val="32"/>
-          <w:u w:val="single"/>
-        </w:rPr>
-        <w:lastRenderedPageBreak/>
         <w:t xml:space="preserve">TS Pada Paatam – TS 1.8 Malayalam </w:t>
       </w:r>
       <w:r>
@@ -12795,6 +13121,7 @@
                 <w:sz w:val="32"/>
                 <w:szCs w:val="36"/>
               </w:rPr>
+              <w:lastRenderedPageBreak/>
               <w:t>1.8.11.1</w:t>
             </w:r>
             <w:r>
@@ -13392,7 +13719,6 @@
                 <w:sz w:val="32"/>
                 <w:szCs w:val="36"/>
               </w:rPr>
-              <w:lastRenderedPageBreak/>
               <w:t>1.8.13</w:t>
             </w:r>
             <w:r>
@@ -14798,6 +15124,7 @@
                 <w:sz w:val="32"/>
                 <w:szCs w:val="36"/>
               </w:rPr>
+              <w:lastRenderedPageBreak/>
               <w:t>1.8.19</w:t>
             </w:r>
             <w:r>
@@ -15424,6 +15751,18 @@
           <w:u w:val="single"/>
         </w:rPr>
       </w:pPr>
+    </w:p>
+    <w:p>
+      <w:pPr>
+        <w:jc w:val="center"/>
+        <w:rPr>
+          <w:b/>
+          <w:bCs/>
+          <w:sz w:val="32"/>
+          <w:szCs w:val="32"/>
+          <w:u w:val="single"/>
+        </w:rPr>
+      </w:pPr>
       <w:r>
         <w:rPr>
           <w:b/>
@@ -15432,7 +15771,6 @@
           <w:szCs w:val="32"/>
           <w:u w:val="single"/>
         </w:rPr>
-        <w:lastRenderedPageBreak/>
         <w:t>TS</w:t>
       </w:r>
       <w:r>
@@ -16061,7 +16399,7 @@
 </file>
 
 <file path=word/endnotes.xml><?xml version="1.0" encoding="utf-8"?>
-<w:endnotes xmlns:wpc="http://schemas.microsoft.com/office/word/2010/wordprocessingCanvas" xmlns:cx="http://schemas.microsoft.com/office/drawing/2014/chartex" xmlns:cx1="http://schemas.microsoft.com/office/drawing/2015/9/8/chartex" xmlns:cx2="http://schemas.microsoft.com/office/drawing/2015/10/21/chartex" xmlns:cx3="http://schemas.microsoft.com/office/drawing/2016/5/9/chartex" xmlns:cx4="http://schemas.microsoft.com/office/drawing/2016/5/10/chartex" xmlns:cx5="http://schemas.microsoft.com/office/drawing/2016/5/11/chartex" xmlns:cx6="http://schemas.microsoft.com/office/drawing/2016/5/12/chartex" xmlns:cx7="http://schemas.microsoft.com/office/drawing/2016/5/13/chartex" xmlns:cx8="http://schemas.microsoft.com/office/drawing/2016/5/14/chartex" xmlns:mc="http://schemas.openxmlformats.org/markup-compatibility/2006" xmlns:aink="http://schemas.microsoft.com/office/drawing/2016/ink" xmlns:am3d="http://schemas.microsoft.com/office/drawing/2017/model3d" xmlns:o="urn:schemas-microsoft-com:office:office" xmlns:oel="http://schemas.microsoft.com/office/2019/extlst" xmlns:r="http://schemas.openxmlformats.org/officeDocument/2006/relationships" xmlns:m="http://schemas.openxmlformats.org/officeDocument/2006/math" xmlns:v="urn:schemas-microsoft-com:vml" xmlns:wp14="http://schemas.microsoft.com/office/word/2010/wordprocessingDrawing" xmlns:wp="http://schemas.openxmlformats.org/drawingml/2006/wordprocessingDrawing" xmlns:w10="urn:schemas-microsoft-com:office:word" xmlns:w="http://schemas.openxmlformats.org/wordprocessingml/2006/main" xmlns:w14="http://schemas.microsoft.com/office/word/2010/wordml" xmlns:w15="http://schemas.microsoft.com/office/word/2012/wordml" xmlns:w16cex="http://schemas.microsoft.com/office/word/2018/wordml/cex" xmlns:w16cid="http://schemas.microsoft.com/office/word/2016/wordml/cid" xmlns:w16="http://schemas.microsoft.com/office/word/2018/wordml" xmlns:w16du="http://schemas.microsoft.com/office/word/2023/wordml/word16du" xmlns:w16sdtdh="http://schemas.microsoft.com/office/word/2020/wordml/sdtdatahash" xmlns:w16se="http://schemas.microsoft.com/office/word/2015/wordml/symex" xmlns:wpg="http://schemas.microsoft.com/office/word/2010/wordprocessingGroup" xmlns:wpi="http://schemas.microsoft.com/office/word/2010/wordprocessingInk" xmlns:wne="http://schemas.microsoft.com/office/word/2006/wordml" xmlns:wps="http://schemas.microsoft.com/office/word/2010/wordprocessingShape" mc:Ignorable="w14 w15 w16se w16cid w16 w16cex w16sdtdh w16du wp14">
+<w:endnotes xmlns:wpc="http://schemas.microsoft.com/office/word/2010/wordprocessingCanvas" xmlns:cx="http://schemas.microsoft.com/office/drawing/2014/chartex" xmlns:cx1="http://schemas.microsoft.com/office/drawing/2015/9/8/chartex" xmlns:cx2="http://schemas.microsoft.com/office/drawing/2015/10/21/chartex" xmlns:cx3="http://schemas.microsoft.com/office/drawing/2016/5/9/chartex" xmlns:cx4="http://schemas.microsoft.com/office/drawing/2016/5/10/chartex" xmlns:cx5="http://schemas.microsoft.com/office/drawing/2016/5/11/chartex" xmlns:cx6="http://schemas.microsoft.com/office/drawing/2016/5/12/chartex" xmlns:cx7="http://schemas.microsoft.com/office/drawing/2016/5/13/chartex" xmlns:cx8="http://schemas.microsoft.com/office/drawing/2016/5/14/chartex" xmlns:mc="http://schemas.openxmlformats.org/markup-compatibility/2006" xmlns:aink="http://schemas.microsoft.com/office/drawing/2016/ink" xmlns:am3d="http://schemas.microsoft.com/office/drawing/2017/model3d" xmlns:o="urn:schemas-microsoft-com:office:office" xmlns:oel="http://schemas.microsoft.com/office/2019/extlst" xmlns:r="http://schemas.openxmlformats.org/officeDocument/2006/relationships" xmlns:m="http://schemas.openxmlformats.org/officeDocument/2006/math" xmlns:v="urn:schemas-microsoft-com:vml" xmlns:wp14="http://schemas.microsoft.com/office/word/2010/wordprocessingDrawing" xmlns:wp="http://schemas.openxmlformats.org/drawingml/2006/wordprocessingDrawing" xmlns:w10="urn:schemas-microsoft-com:office:word" xmlns:w="http://schemas.openxmlformats.org/wordprocessingml/2006/main" xmlns:w14="http://schemas.microsoft.com/office/word/2010/wordml" xmlns:w15="http://schemas.microsoft.com/office/word/2012/wordml" xmlns:w16cex="http://schemas.microsoft.com/office/word/2018/wordml/cex" xmlns:w16cid="http://schemas.microsoft.com/office/word/2016/wordml/cid" xmlns:w16="http://schemas.microsoft.com/office/word/2018/wordml" xmlns:w16du="http://schemas.microsoft.com/office/word/2023/wordml/word16du" xmlns:w16sdtdh="http://schemas.microsoft.com/office/word/2020/wordml/sdtdatahash" xmlns:w16sdtfl="http://schemas.microsoft.com/office/word/2024/wordml/sdtformatlock" xmlns:w16se="http://schemas.microsoft.com/office/word/2015/wordml/symex" xmlns:wpg="http://schemas.microsoft.com/office/word/2010/wordprocessingGroup" xmlns:wpi="http://schemas.microsoft.com/office/word/2010/wordprocessingInk" xmlns:wne="http://schemas.microsoft.com/office/word/2006/wordml" xmlns:wps="http://schemas.microsoft.com/office/word/2010/wordprocessingShape" mc:Ignorable="w14 w15 w16se w16cid w16 w16cex w16sdtdh w16sdtfl w16du wp14">
   <w:endnote w:type="separator" w:id="-1">
     <w:p>
       <w:pPr>
@@ -16086,7 +16424,7 @@
 </file>
 
 <file path=word/footer1.xml><?xml version="1.0" encoding="utf-8"?>
-<w:ftr xmlns:wpc="http://schemas.microsoft.com/office/word/2010/wordprocessingCanvas" xmlns:cx="http://schemas.microsoft.com/office/drawing/2014/chartex" xmlns:cx1="http://schemas.microsoft.com/office/drawing/2015/9/8/chartex" xmlns:cx2="http://schemas.microsoft.com/office/drawing/2015/10/21/chartex" xmlns:cx3="http://schemas.microsoft.com/office/drawing/2016/5/9/chartex" xmlns:cx4="http://schemas.microsoft.com/office/drawing/2016/5/10/chartex" xmlns:cx5="http://schemas.microsoft.com/office/drawing/2016/5/11/chartex" xmlns:cx6="http://schemas.microsoft.com/office/drawing/2016/5/12/chartex" xmlns:cx7="http://schemas.microsoft.com/office/drawing/2016/5/13/chartex" xmlns:cx8="http://schemas.microsoft.com/office/drawing/2016/5/14/chartex" xmlns:mc="http://schemas.openxmlformats.org/markup-compatibility/2006" xmlns:aink="http://schemas.microsoft.com/office/drawing/2016/ink" xmlns:am3d="http://schemas.microsoft.com/office/drawing/2017/model3d" xmlns:o="urn:schemas-microsoft-com:office:office" xmlns:oel="http://schemas.microsoft.com/office/2019/extlst" xmlns:r="http://schemas.openxmlformats.org/officeDocument/2006/relationships" xmlns:m="http://schemas.openxmlformats.org/officeDocument/2006/math" xmlns:v="urn:schemas-microsoft-com:vml" xmlns:wp14="http://schemas.microsoft.com/office/word/2010/wordprocessingDrawing" xmlns:wp="http://schemas.openxmlformats.org/drawingml/2006/wordprocessingDrawing" xmlns:w10="urn:schemas-microsoft-com:office:word" xmlns:w="http://schemas.openxmlformats.org/wordprocessingml/2006/main" xmlns:w14="http://schemas.microsoft.com/office/word/2010/wordml" xmlns:w15="http://schemas.microsoft.com/office/word/2012/wordml" xmlns:w16cex="http://schemas.microsoft.com/office/word/2018/wordml/cex" xmlns:w16cid="http://schemas.microsoft.com/office/word/2016/wordml/cid" xmlns:w16="http://schemas.microsoft.com/office/word/2018/wordml" xmlns:w16du="http://schemas.microsoft.com/office/word/2023/wordml/word16du" xmlns:w16sdtdh="http://schemas.microsoft.com/office/word/2020/wordml/sdtdatahash" xmlns:w16se="http://schemas.microsoft.com/office/word/2015/wordml/symex" xmlns:wpg="http://schemas.microsoft.com/office/word/2010/wordprocessingGroup" xmlns:wpi="http://schemas.microsoft.com/office/word/2010/wordprocessingInk" xmlns:wne="http://schemas.microsoft.com/office/word/2006/wordml" xmlns:wps="http://schemas.microsoft.com/office/word/2010/wordprocessingShape" mc:Ignorable="w14 w15 w16se w16cid w16 w16cex w16sdtdh w16du wp14">
+<w:ftr xmlns:wpc="http://schemas.microsoft.com/office/word/2010/wordprocessingCanvas" xmlns:cx="http://schemas.microsoft.com/office/drawing/2014/chartex" xmlns:cx1="http://schemas.microsoft.com/office/drawing/2015/9/8/chartex" xmlns:cx2="http://schemas.microsoft.com/office/drawing/2015/10/21/chartex" xmlns:cx3="http://schemas.microsoft.com/office/drawing/2016/5/9/chartex" xmlns:cx4="http://schemas.microsoft.com/office/drawing/2016/5/10/chartex" xmlns:cx5="http://schemas.microsoft.com/office/drawing/2016/5/11/chartex" xmlns:cx6="http://schemas.microsoft.com/office/drawing/2016/5/12/chartex" xmlns:cx7="http://schemas.microsoft.com/office/drawing/2016/5/13/chartex" xmlns:cx8="http://schemas.microsoft.com/office/drawing/2016/5/14/chartex" xmlns:mc="http://schemas.openxmlformats.org/markup-compatibility/2006" xmlns:aink="http://schemas.microsoft.com/office/drawing/2016/ink" xmlns:am3d="http://schemas.microsoft.com/office/drawing/2017/model3d" xmlns:o="urn:schemas-microsoft-com:office:office" xmlns:oel="http://schemas.microsoft.com/office/2019/extlst" xmlns:r="http://schemas.openxmlformats.org/officeDocument/2006/relationships" xmlns:m="http://schemas.openxmlformats.org/officeDocument/2006/math" xmlns:v="urn:schemas-microsoft-com:vml" xmlns:wp14="http://schemas.microsoft.com/office/word/2010/wordprocessingDrawing" xmlns:wp="http://schemas.openxmlformats.org/drawingml/2006/wordprocessingDrawing" xmlns:w10="urn:schemas-microsoft-com:office:word" xmlns:w="http://schemas.openxmlformats.org/wordprocessingml/2006/main" xmlns:w14="http://schemas.microsoft.com/office/word/2010/wordml" xmlns:w15="http://schemas.microsoft.com/office/word/2012/wordml" xmlns:w16cex="http://schemas.microsoft.com/office/word/2018/wordml/cex" xmlns:w16cid="http://schemas.microsoft.com/office/word/2016/wordml/cid" xmlns:w16="http://schemas.microsoft.com/office/word/2018/wordml" xmlns:w16du="http://schemas.microsoft.com/office/word/2023/wordml/word16du" xmlns:w16sdtdh="http://schemas.microsoft.com/office/word/2020/wordml/sdtdatahash" xmlns:w16sdtfl="http://schemas.microsoft.com/office/word/2024/wordml/sdtformatlock" xmlns:w16se="http://schemas.microsoft.com/office/word/2015/wordml/symex" xmlns:wpg="http://schemas.microsoft.com/office/word/2010/wordprocessingGroup" xmlns:wpi="http://schemas.microsoft.com/office/word/2010/wordprocessingInk" xmlns:wne="http://schemas.microsoft.com/office/word/2006/wordml" xmlns:wps="http://schemas.microsoft.com/office/word/2010/wordprocessingShape" mc:Ignorable="w14 w15 w16se w16cid w16 w16cex w16sdtdh w16sdtfl w16du wp14">
   <w:p>
     <w:pPr>
       <w:pBdr>
@@ -16282,7 +16620,7 @@
 </file>
 
 <file path=word/footnotes.xml><?xml version="1.0" encoding="utf-8"?>
-<w:footnotes xmlns:wpc="http://schemas.microsoft.com/office/word/2010/wordprocessingCanvas" xmlns:cx="http://schemas.microsoft.com/office/drawing/2014/chartex" xmlns:cx1="http://schemas.microsoft.com/office/drawing/2015/9/8/chartex" xmlns:cx2="http://schemas.microsoft.com/office/drawing/2015/10/21/chartex" xmlns:cx3="http://schemas.microsoft.com/office/drawing/2016/5/9/chartex" xmlns:cx4="http://schemas.microsoft.com/office/drawing/2016/5/10/chartex" xmlns:cx5="http://schemas.microsoft.com/office/drawing/2016/5/11/chartex" xmlns:cx6="http://schemas.microsoft.com/office/drawing/2016/5/12/chartex" xmlns:cx7="http://schemas.microsoft.com/office/drawing/2016/5/13/chartex" xmlns:cx8="http://schemas.microsoft.com/office/drawing/2016/5/14/chartex" xmlns:mc="http://schemas.openxmlformats.org/markup-compatibility/2006" xmlns:aink="http://schemas.microsoft.com/office/drawing/2016/ink" xmlns:am3d="http://schemas.microsoft.com/office/drawing/2017/model3d" xmlns:o="urn:schemas-microsoft-com:office:office" xmlns:oel="http://schemas.microsoft.com/office/2019/extlst" xmlns:r="http://schemas.openxmlformats.org/officeDocument/2006/relationships" xmlns:m="http://schemas.openxmlformats.org/officeDocument/2006/math" xmlns:v="urn:schemas-microsoft-com:vml" xmlns:wp14="http://schemas.microsoft.com/office/word/2010/wordprocessingDrawing" xmlns:wp="http://schemas.openxmlformats.org/drawingml/2006/wordprocessingDrawing" xmlns:w10="urn:schemas-microsoft-com:office:word" xmlns:w="http://schemas.openxmlformats.org/wordprocessingml/2006/main" xmlns:w14="http://schemas.microsoft.com/office/word/2010/wordml" xmlns:w15="http://schemas.microsoft.com/office/word/2012/wordml" xmlns:w16cex="http://schemas.microsoft.com/office/word/2018/wordml/cex" xmlns:w16cid="http://schemas.microsoft.com/office/word/2016/wordml/cid" xmlns:w16="http://schemas.microsoft.com/office/word/2018/wordml" xmlns:w16du="http://schemas.microsoft.com/office/word/2023/wordml/word16du" xmlns:w16sdtdh="http://schemas.microsoft.com/office/word/2020/wordml/sdtdatahash" xmlns:w16se="http://schemas.microsoft.com/office/word/2015/wordml/symex" xmlns:wpg="http://schemas.microsoft.com/office/word/2010/wordprocessingGroup" xmlns:wpi="http://schemas.microsoft.com/office/word/2010/wordprocessingInk" xmlns:wne="http://schemas.microsoft.com/office/word/2006/wordml" xmlns:wps="http://schemas.microsoft.com/office/word/2010/wordprocessingShape" mc:Ignorable="w14 w15 w16se w16cid w16 w16cex w16sdtdh w16du wp14">
+<w:footnotes xmlns:wpc="http://schemas.microsoft.com/office/word/2010/wordprocessingCanvas" xmlns:cx="http://schemas.microsoft.com/office/drawing/2014/chartex" xmlns:cx1="http://schemas.microsoft.com/office/drawing/2015/9/8/chartex" xmlns:cx2="http://schemas.microsoft.com/office/drawing/2015/10/21/chartex" xmlns:cx3="http://schemas.microsoft.com/office/drawing/2016/5/9/chartex" xmlns:cx4="http://schemas.microsoft.com/office/drawing/2016/5/10/chartex" xmlns:cx5="http://schemas.microsoft.com/office/drawing/2016/5/11/chartex" xmlns:cx6="http://schemas.microsoft.com/office/drawing/2016/5/12/chartex" xmlns:cx7="http://schemas.microsoft.com/office/drawing/2016/5/13/chartex" xmlns:cx8="http://schemas.microsoft.com/office/drawing/2016/5/14/chartex" xmlns:mc="http://schemas.openxmlformats.org/markup-compatibility/2006" xmlns:aink="http://schemas.microsoft.com/office/drawing/2016/ink" xmlns:am3d="http://schemas.microsoft.com/office/drawing/2017/model3d" xmlns:o="urn:schemas-microsoft-com:office:office" xmlns:oel="http://schemas.microsoft.com/office/2019/extlst" xmlns:r="http://schemas.openxmlformats.org/officeDocument/2006/relationships" xmlns:m="http://schemas.openxmlformats.org/officeDocument/2006/math" xmlns:v="urn:schemas-microsoft-com:vml" xmlns:wp14="http://schemas.microsoft.com/office/word/2010/wordprocessingDrawing" xmlns:wp="http://schemas.openxmlformats.org/drawingml/2006/wordprocessingDrawing" xmlns:w10="urn:schemas-microsoft-com:office:word" xmlns:w="http://schemas.openxmlformats.org/wordprocessingml/2006/main" xmlns:w14="http://schemas.microsoft.com/office/word/2010/wordml" xmlns:w15="http://schemas.microsoft.com/office/word/2012/wordml" xmlns:w16cex="http://schemas.microsoft.com/office/word/2018/wordml/cex" xmlns:w16cid="http://schemas.microsoft.com/office/word/2016/wordml/cid" xmlns:w16="http://schemas.microsoft.com/office/word/2018/wordml" xmlns:w16du="http://schemas.microsoft.com/office/word/2023/wordml/word16du" xmlns:w16sdtdh="http://schemas.microsoft.com/office/word/2020/wordml/sdtdatahash" xmlns:w16sdtfl="http://schemas.microsoft.com/office/word/2024/wordml/sdtformatlock" xmlns:w16se="http://schemas.microsoft.com/office/word/2015/wordml/symex" xmlns:wpg="http://schemas.microsoft.com/office/word/2010/wordprocessingGroup" xmlns:wpi="http://schemas.microsoft.com/office/word/2010/wordprocessingInk" xmlns:wne="http://schemas.microsoft.com/office/word/2006/wordml" xmlns:wps="http://schemas.microsoft.com/office/word/2010/wordprocessingShape" mc:Ignorable="w14 w15 w16se w16cid w16 w16cex w16sdtdh w16sdtfl w16du wp14">
   <w:footnote w:type="separator" w:id="-1">
     <w:p>
       <w:pPr>
@@ -16307,7 +16645,7 @@
 </file>
 
 <file path=word/header1.xml><?xml version="1.0" encoding="utf-8"?>
-<w:hdr xmlns:wpc="http://schemas.microsoft.com/office/word/2010/wordprocessingCanvas" xmlns:cx="http://schemas.microsoft.com/office/drawing/2014/chartex" xmlns:cx1="http://schemas.microsoft.com/office/drawing/2015/9/8/chartex" xmlns:cx2="http://schemas.microsoft.com/office/drawing/2015/10/21/chartex" xmlns:cx3="http://schemas.microsoft.com/office/drawing/2016/5/9/chartex" xmlns:cx4="http://schemas.microsoft.com/office/drawing/2016/5/10/chartex" xmlns:cx5="http://schemas.microsoft.com/office/drawing/2016/5/11/chartex" xmlns:cx6="http://schemas.microsoft.com/office/drawing/2016/5/12/chartex" xmlns:cx7="http://schemas.microsoft.com/office/drawing/2016/5/13/chartex" xmlns:cx8="http://schemas.microsoft.com/office/drawing/2016/5/14/chartex" xmlns:mc="http://schemas.openxmlformats.org/markup-compatibility/2006" xmlns:aink="http://schemas.microsoft.com/office/drawing/2016/ink" xmlns:am3d="http://schemas.microsoft.com/office/drawing/2017/model3d" xmlns:o="urn:schemas-microsoft-com:office:office" xmlns:oel="http://schemas.microsoft.com/office/2019/extlst" xmlns:r="http://schemas.openxmlformats.org/officeDocument/2006/relationships" xmlns:m="http://schemas.openxmlformats.org/officeDocument/2006/math" xmlns:v="urn:schemas-microsoft-com:vml" xmlns:wp14="http://schemas.microsoft.com/office/word/2010/wordprocessingDrawing" xmlns:wp="http://schemas.openxmlformats.org/drawingml/2006/wordprocessingDrawing" xmlns:w10="urn:schemas-microsoft-com:office:word" xmlns:w="http://schemas.openxmlformats.org/wordprocessingml/2006/main" xmlns:w14="http://schemas.microsoft.com/office/word/2010/wordml" xmlns:w15="http://schemas.microsoft.com/office/word/2012/wordml" xmlns:w16cex="http://schemas.microsoft.com/office/word/2018/wordml/cex" xmlns:w16cid="http://schemas.microsoft.com/office/word/2016/wordml/cid" xmlns:w16="http://schemas.microsoft.com/office/word/2018/wordml" xmlns:w16du="http://schemas.microsoft.com/office/word/2023/wordml/word16du" xmlns:w16sdtdh="http://schemas.microsoft.com/office/word/2020/wordml/sdtdatahash" xmlns:w16se="http://schemas.microsoft.com/office/word/2015/wordml/symex" xmlns:wpg="http://schemas.microsoft.com/office/word/2010/wordprocessingGroup" xmlns:wpi="http://schemas.microsoft.com/office/word/2010/wordprocessingInk" xmlns:wne="http://schemas.microsoft.com/office/word/2006/wordml" xmlns:wps="http://schemas.microsoft.com/office/word/2010/wordprocessingShape" mc:Ignorable="w14 w15 w16se w16cid w16 w16cex w16sdtdh w16du wp14">
+<w:hdr xmlns:wpc="http://schemas.microsoft.com/office/word/2010/wordprocessingCanvas" xmlns:cx="http://schemas.microsoft.com/office/drawing/2014/chartex" xmlns:cx1="http://schemas.microsoft.com/office/drawing/2015/9/8/chartex" xmlns:cx2="http://schemas.microsoft.com/office/drawing/2015/10/21/chartex" xmlns:cx3="http://schemas.microsoft.com/office/drawing/2016/5/9/chartex" xmlns:cx4="http://schemas.microsoft.com/office/drawing/2016/5/10/chartex" xmlns:cx5="http://schemas.microsoft.com/office/drawing/2016/5/11/chartex" xmlns:cx6="http://schemas.microsoft.com/office/drawing/2016/5/12/chartex" xmlns:cx7="http://schemas.microsoft.com/office/drawing/2016/5/13/chartex" xmlns:cx8="http://schemas.microsoft.com/office/drawing/2016/5/14/chartex" xmlns:mc="http://schemas.openxmlformats.org/markup-compatibility/2006" xmlns:aink="http://schemas.microsoft.com/office/drawing/2016/ink" xmlns:am3d="http://schemas.microsoft.com/office/drawing/2017/model3d" xmlns:o="urn:schemas-microsoft-com:office:office" xmlns:oel="http://schemas.microsoft.com/office/2019/extlst" xmlns:r="http://schemas.openxmlformats.org/officeDocument/2006/relationships" xmlns:m="http://schemas.openxmlformats.org/officeDocument/2006/math" xmlns:v="urn:schemas-microsoft-com:vml" xmlns:wp14="http://schemas.microsoft.com/office/word/2010/wordprocessingDrawing" xmlns:wp="http://schemas.openxmlformats.org/drawingml/2006/wordprocessingDrawing" xmlns:w10="urn:schemas-microsoft-com:office:word" xmlns:w="http://schemas.openxmlformats.org/wordprocessingml/2006/main" xmlns:w14="http://schemas.microsoft.com/office/word/2010/wordml" xmlns:w15="http://schemas.microsoft.com/office/word/2012/wordml" xmlns:w16cex="http://schemas.microsoft.com/office/word/2018/wordml/cex" xmlns:w16cid="http://schemas.microsoft.com/office/word/2016/wordml/cid" xmlns:w16="http://schemas.microsoft.com/office/word/2018/wordml" xmlns:w16du="http://schemas.microsoft.com/office/word/2023/wordml/word16du" xmlns:w16sdtdh="http://schemas.microsoft.com/office/word/2020/wordml/sdtdatahash" xmlns:w16sdtfl="http://schemas.microsoft.com/office/word/2024/wordml/sdtformatlock" xmlns:w16se="http://schemas.microsoft.com/office/word/2015/wordml/symex" xmlns:wpg="http://schemas.microsoft.com/office/word/2010/wordprocessingGroup" xmlns:wpi="http://schemas.microsoft.com/office/word/2010/wordprocessingInk" xmlns:wne="http://schemas.microsoft.com/office/word/2006/wordml" xmlns:wps="http://schemas.microsoft.com/office/word/2010/wordprocessingShape" mc:Ignorable="w14 w15 w16se w16cid w16 w16cex w16sdtdh w16sdtfl w16du wp14">
   <w:p>
     <w:pPr>
       <w:pStyle w:val="Header"/>
@@ -16320,7 +16658,7 @@
 </file>
 
 <file path=word/styles.xml><?xml version="1.0" encoding="utf-8"?>
-<w:styles xmlns:mc="http://schemas.openxmlformats.org/markup-compatibility/2006" xmlns:r="http://schemas.openxmlformats.org/officeDocument/2006/relationships" xmlns:w="http://schemas.openxmlformats.org/wordprocessingml/2006/main" xmlns:w14="http://schemas.microsoft.com/office/word/2010/wordml" xmlns:w15="http://schemas.microsoft.com/office/word/2012/wordml" xmlns:w16cex="http://schemas.microsoft.com/office/word/2018/wordml/cex" xmlns:w16cid="http://schemas.microsoft.com/office/word/2016/wordml/cid" xmlns:w16="http://schemas.microsoft.com/office/word/2018/wordml" xmlns:w16du="http://schemas.microsoft.com/office/word/2023/wordml/word16du" xmlns:w16sdtdh="http://schemas.microsoft.com/office/word/2020/wordml/sdtdatahash" xmlns:w16se="http://schemas.microsoft.com/office/word/2015/wordml/symex" mc:Ignorable="w14 w15 w16se w16cid w16 w16cex w16sdtdh w16du">
+<w:styles xmlns:mc="http://schemas.openxmlformats.org/markup-compatibility/2006" xmlns:r="http://schemas.openxmlformats.org/officeDocument/2006/relationships" xmlns:w="http://schemas.openxmlformats.org/wordprocessingml/2006/main" xmlns:w14="http://schemas.microsoft.com/office/word/2010/wordml" xmlns:w15="http://schemas.microsoft.com/office/word/2012/wordml" xmlns:w16cex="http://schemas.microsoft.com/office/word/2018/wordml/cex" xmlns:w16cid="http://schemas.microsoft.com/office/word/2016/wordml/cid" xmlns:w16="http://schemas.microsoft.com/office/word/2018/wordml" xmlns:w16du="http://schemas.microsoft.com/office/word/2023/wordml/word16du" xmlns:w16sdtdh="http://schemas.microsoft.com/office/word/2020/wordml/sdtdatahash" xmlns:w16sdtfl="http://schemas.microsoft.com/office/word/2024/wordml/sdtformatlock" xmlns:w16se="http://schemas.microsoft.com/office/word/2015/wordml/symex" mc:Ignorable="w14 w15 w16se w16cid w16 w16cex w16sdtdh w16sdtfl w16du">
   <w:docDefaults>
     <w:rPrDefault>
       <w:rPr>
